--- a/Практика_Отчет_Боржонов_8182.docx
+++ b/Практика_Отчет_Боржонов_8182.docx
@@ -1581,26 +1581,6 @@
             </w:r>
             <w:r>
               <w:rPr>
-                <w:sz w:val="28"/>
-                <w:szCs w:val="28"/>
-              </w:rPr>
-            </w:r>
-            <w:r>
-              <w:rPr>
-                <w:sz w:val="28"/>
-                <w:szCs w:val="28"/>
-                <w:highlight w:val="none"/>
-              </w:rPr>
-            </w:r>
-            <w:r>
-              <w:rPr>
-                <w:sz w:val="28"/>
-                <w:szCs w:val="28"/>
-                <w:highlight w:val="none"/>
-              </w:rPr>
-            </w:r>
-            <w:r>
-              <w:rPr>
                 <w:rFonts w:ascii="Times New Roman" w:hAnsi="Times New Roman" w:eastAsia="Times New Roman" w:cs="Times New Roman"/>
                 <w:sz w:val="28"/>
                 <w:szCs w:val="28"/>
@@ -1679,14 +1659,6 @@
                 <w:szCs w:val="28"/>
               </w:rPr>
               <w:tab/>
-            </w:r>
-            <w:r/>
-            <w:r>
-              <w:rPr>
-                <w:sz w:val="28"/>
-                <w:szCs w:val="28"/>
-                <w:highlight w:val="none"/>
-              </w:rPr>
             </w:r>
             <w:r>
               <w:rPr>
@@ -2960,17 +2932,9 @@
             </w:pPr>
             <w:r>
               <w:rPr>
-                <w:bCs/>
-                <w:color w:val="000000"/>
-                <w:sz w:val="28"/>
-                <w:szCs w:val="28"/>
-              </w:rPr>
-              <w:t xml:space="preserve">9</w:t>
-            </w:r>
-            <w:r>
-              <w:rPr>
                 <w:color w:val="000000"/>
               </w:rPr>
+              <w:t xml:space="preserve">6</w:t>
             </w:r>
             <w:r>
               <w:rPr>
@@ -3099,15 +3063,7 @@
                 <w:sz w:val="28"/>
                 <w:szCs w:val="28"/>
               </w:rPr>
-              <w:t xml:space="preserve">9</w:t>
-            </w:r>
-            <w:r>
-              <w:rPr>
-                <w:bCs/>
-                <w:color w:val="000000"/>
-                <w:sz w:val="28"/>
-                <w:szCs w:val="28"/>
-              </w:rPr>
+              <w:t xml:space="preserve">6</w:t>
             </w:r>
             <w:r>
               <w:rPr>
@@ -3240,17 +3196,9 @@
             </w:pPr>
             <w:r>
               <w:rPr>
-                <w:bCs/>
-                <w:color w:val="000000"/>
-                <w:sz w:val="28"/>
-                <w:szCs w:val="28"/>
-              </w:rPr>
-              <w:t xml:space="preserve">10</w:t>
-            </w:r>
-            <w:r>
-              <w:rPr>
                 <w:color w:val="000000"/>
               </w:rPr>
+              <w:t xml:space="preserve">7</w:t>
             </w:r>
             <w:r>
               <w:rPr>
@@ -3398,14 +3346,6 @@
                 <w:szCs w:val="28"/>
               </w:rPr>
             </w:r>
-            <w:r>
-              <w:rPr>
-                <w:bCs/>
-                <w:color w:val="000000"/>
-                <w:sz w:val="28"/>
-                <w:szCs w:val="28"/>
-              </w:rPr>
-            </w:r>
           </w:p>
         </w:tc>
       </w:tr>
@@ -3537,15 +3477,7 @@
                 <w:sz w:val="28"/>
                 <w:szCs w:val="28"/>
               </w:rPr>
-              <w:t xml:space="preserve">11</w:t>
-            </w:r>
-            <w:r>
-              <w:rPr>
-                <w:bCs/>
-                <w:color w:val="000000"/>
-                <w:sz w:val="28"/>
-                <w:szCs w:val="28"/>
-              </w:rPr>
+              <w:t xml:space="preserve">13</w:t>
             </w:r>
             <w:r>
               <w:rPr>
@@ -3700,6 +3632,7 @@
                 <w:sz w:val="28"/>
                 <w:szCs w:val="28"/>
               </w:rPr>
+              <w:t xml:space="preserve">13</w:t>
             </w:r>
             <w:r>
               <w:rPr>
@@ -3862,6 +3795,7 @@
                 <w:sz w:val="28"/>
                 <w:szCs w:val="28"/>
               </w:rPr>
+              <w:t xml:space="preserve">15</w:t>
             </w:r>
             <w:r>
               <w:rPr>
@@ -4024,6 +3958,7 @@
                 <w:sz w:val="28"/>
                 <w:szCs w:val="28"/>
               </w:rPr>
+              <w:t xml:space="preserve">17</w:t>
             </w:r>
             <w:r>
               <w:rPr>
@@ -4186,6 +4121,7 @@
                 <w:sz w:val="28"/>
                 <w:szCs w:val="28"/>
               </w:rPr>
+              <w:t xml:space="preserve">18</w:t>
             </w:r>
             <w:r>
               <w:rPr>
@@ -4317,17 +4253,9 @@
             </w:pPr>
             <w:r>
               <w:rPr>
-                <w:bCs/>
-                <w:color w:val="000000"/>
-                <w:sz w:val="28"/>
-                <w:szCs w:val="28"/>
-              </w:rPr>
-              <w:t xml:space="preserve">14</w:t>
-            </w:r>
-            <w:r>
-              <w:rPr>
                 <w:color w:val="000000"/>
               </w:rPr>
+              <w:t xml:space="preserve">19</w:t>
             </w:r>
             <w:r>
               <w:rPr>
@@ -4448,17 +4376,9 @@
             </w:pPr>
             <w:r>
               <w:rPr>
-                <w:bCs/>
-                <w:color w:val="000000"/>
-                <w:sz w:val="28"/>
-                <w:szCs w:val="28"/>
-              </w:rPr>
-              <w:t xml:space="preserve">15</w:t>
-            </w:r>
-            <w:r>
-              <w:rPr>
                 <w:color w:val="000000"/>
               </w:rPr>
+              <w:t xml:space="preserve">20</w:t>
             </w:r>
             <w:r>
               <w:rPr>
@@ -4784,6 +4704,81 @@
         <w:pBdr/>
         <w:spacing w:line="360" w:lineRule="auto"/>
         <w:ind w:firstLine="709"/>
+        <w:jc w:val="both"/>
+        <w:rPr>
+          <w:sz w:val="28"/>
+          <w:szCs w:val="28"/>
+        </w:rPr>
+      </w:pPr>
+      <w:r>
+        <w:rPr>
+          <w:bCs/>
+          <w:sz w:val="28"/>
+          <w:szCs w:val="28"/>
+        </w:rPr>
+      </w:r>
+      <w:r>
+        <w:rPr>
+          <w:bCs/>
+          <w:sz w:val="28"/>
+          <w:szCs w:val="28"/>
+        </w:rPr>
+        <w:t xml:space="preserve">В этой главе описывается алгоритм обработки сигнала стандарта DMR, его основные этапы, реализация и результаты работы алгоритма.</w:t>
+      </w:r>
+      <w:r>
+        <w:rPr>
+          <w:sz w:val="28"/>
+          <w:szCs w:val="28"/>
+        </w:rPr>
+      </w:r>
+      <w:r>
+        <w:rPr>
+          <w:sz w:val="28"/>
+          <w:szCs w:val="28"/>
+        </w:rPr>
+      </w:r>
+    </w:p>
+    <w:p>
+      <w:pPr>
+        <w:pStyle w:val="844"/>
+        <w:pBdr/>
+        <w:spacing w:line="360" w:lineRule="auto"/>
+        <w:ind/>
+        <w:jc w:val="center"/>
+        <w:rPr>
+          <w:bCs/>
+          <w:sz w:val="28"/>
+          <w:szCs w:val="28"/>
+        </w:rPr>
+      </w:pPr>
+      <w:r>
+        <w:rPr>
+          <w:bCs/>
+          <w:sz w:val="28"/>
+          <w:szCs w:val="28"/>
+        </w:rPr>
+      </w:r>
+      <w:r>
+        <w:rPr>
+          <w:bCs/>
+          <w:sz w:val="28"/>
+          <w:szCs w:val="28"/>
+        </w:rPr>
+      </w:r>
+      <w:r>
+        <w:rPr>
+          <w:bCs/>
+          <w:sz w:val="28"/>
+          <w:szCs w:val="28"/>
+        </w:rPr>
+      </w:r>
+    </w:p>
+    <w:p>
+      <w:pPr>
+        <w:pStyle w:val="844"/>
+        <w:pBdr/>
+        <w:spacing w:line="360" w:lineRule="auto"/>
+        <w:ind w:firstLine="709"/>
         <w:rPr>
           <w:b/>
           <w:bCs/>
@@ -4845,7 +4840,7 @@
           <w:sz w:val="28"/>
           <w:szCs w:val="28"/>
         </w:rPr>
-        <w:t xml:space="preserve">ммного модуля обработки сигнала стандарта DMR, программный модуль является частью ПО, используемого устройством пеленгования. На рисунке 4.1 приведена обобщенная структурная схема устройства пеленгования БС.</w:t>
+        <w:t xml:space="preserve">ммного модуля обработки сигнала стандарта DMR, программный модуль является частью ПО, используемого устройством пеленгования. На рисунке 1.1 приведена обобщенная структурная схема устройства пеленгования БС.</w:t>
       </w:r>
       <w:r>
         <w:rPr>
@@ -4856,6 +4851,8 @@
       </w:r>
       <w:r>
         <w:rPr>
+          <w:sz w:val="28"/>
+          <w:szCs w:val="28"/>
           <w:highlight w:val="none"/>
         </w:rPr>
       </w:r>
@@ -4892,7 +4889,7 @@
                   <a:graphicData uri="http://schemas.openxmlformats.org/drawingml/2006/picture">
                     <pic:pic xmlns:pic="http://schemas.openxmlformats.org/drawingml/2006/picture">
                       <pic:nvPicPr>
-                        <pic:cNvPr id="1922861531" name="Image1" descr=""/>
+                        <pic:cNvPr id="25330006" name="Image1" descr=""/>
                         <pic:cNvPicPr>
                           <a:picLocks noChangeAspect="1"/>
                         </pic:cNvPicPr>
@@ -4961,7 +4958,7 @@
       <w:pPr>
         <w:pBdr/>
         <w:spacing w:line="360" w:lineRule="auto"/>
-        <w:ind w:right="0" w:firstLine="0" w:left="0"/>
+        <w:ind w:firstLine="0"/>
         <w:jc w:val="center"/>
         <w:rPr>
           <w:highlight w:val="none"/>
@@ -4980,7 +4977,7 @@
           <w:szCs w:val="28"/>
           <w:highlight w:val="none"/>
         </w:rPr>
-        <w:t xml:space="preserve">Рисунок 4.1 – Обобщенная структурная схема устройства пеленгования</w:t>
+        <w:t xml:space="preserve">Рисунок 1.1 – Обобщенная структурная схема устройства пеленгования</w:t>
       </w:r>
       <w:r>
         <w:rPr>
@@ -4999,6 +4996,8 @@
       </w:r>
       <w:r>
         <w:rPr>
+          <w:sz w:val="28"/>
+          <w:szCs w:val="28"/>
           <w:highlight w:val="none"/>
         </w:rPr>
       </w:r>
@@ -5013,21 +5012,6 @@
       </w:pPr>
       <w:r/>
       <w:r/>
-    </w:p>
-    <w:p>
-      <w:pPr>
-        <w:pStyle w:val="962"/>
-        <w:pBdr/>
-        <w:spacing/>
-        <w:ind/>
-        <w:rPr/>
-      </w:pPr>
-      <w:r>
-        <w:t xml:space="preserve">Приемное устройство (ПУ) – в данной задаче включает в себя весь приемный тракт от антенны до выхода аналого-цифрового преобразователя (АЦП). На выходе ПУ – цифровой сигнал, принимаемый с некоторой несущей частоты и переносится на промежуточную частоту</w:t>
-      </w:r>
-      <w:r>
-        <w:t xml:space="preserve">.</w:t>
-      </w:r>
       <w:r/>
     </w:p>
     <w:p>
@@ -5039,191 +5023,11 @@
         <w:rPr/>
       </w:pPr>
       <w:r>
-        <w:t xml:space="preserve">Блок ц</w:t>
-      </w:r>
-      <w:r>
-        <w:t xml:space="preserve">ифровой обработки данных (УЦОД) –  менеджер, выполняющий обработку запросов, ответов, заданий и т. д., –  является основным звеном. Он также выполняет почти всю цифровую обработку сигнала. В УЦОД задействовано программное обеспечение, компонентом которого </w:t>
-      </w:r>
-      <w:r>
-        <w:t xml:space="preserve">является программный модуль, реализованный в ВКР.</w:t>
-      </w:r>
-      <w:r/>
-    </w:p>
-    <w:p>
-      <w:pPr>
-        <w:pStyle w:val="962"/>
-        <w:pBdr/>
-        <w:spacing/>
-        <w:ind/>
-        <w:rPr>
-          <w:highlight w:val="none"/>
-        </w:rPr>
-      </w:pPr>
-      <w:r>
-        <w:t xml:space="preserve">К</w:t>
-      </w:r>
-      <w:r>
-        <w:t xml:space="preserve">лиент - этот модуль фактически не присутствует в устройстве, но он показан на схеме для иллюстрации работы алгоритма. Клиент напрямую связан с пользователем. Задания отправляются с клиента, на него же отправляются отчеты о ходе выполнения заданий и сообщен</w:t>
-      </w:r>
-      <w:r>
-        <w:t xml:space="preserve">ия об ошибках.</w:t>
-      </w:r>
-      <w:r>
-        <w:rPr>
-          <w:highlight w:val="none"/>
-        </w:rPr>
-      </w:r>
-      <w:r>
-        <w:rPr>
-          <w:highlight w:val="none"/>
-        </w:rPr>
-      </w:r>
-    </w:p>
-    <w:p>
-      <w:pPr>
-        <w:pStyle w:val="962"/>
-        <w:pBdr/>
-        <w:spacing/>
-        <w:ind/>
-        <w:rPr/>
-      </w:pPr>
-      <w:r>
-        <w:t xml:space="preserve">Взаимодействие между описанными блоками осуществляется следующим образом:</w:t>
-      </w:r>
-      <w:r/>
-    </w:p>
-    <w:p>
-      <w:pPr>
-        <w:pStyle w:val="962"/>
-        <w:numPr>
-          <w:ilvl w:val="0"/>
-          <w:numId w:val="9"/>
-        </w:numPr>
-        <w:pBdr/>
-        <w:spacing/>
-        <w:ind/>
-        <w:rPr/>
-      </w:pPr>
-      <w:r>
-        <w:t xml:space="preserve">Клиент </w:t>
-      </w:r>
-      <w:r>
-        <w:t xml:space="preserve">отправляет задание, включающее в себя диапазон сканирования, шаг сетки частот, длительность сканирования одной частоты и режим сканирования (непрерывный или одиночный), устройству цифровой обработки данных, оно в свою очередь формирует массив запрос к ПУ. </w:t>
-      </w:r>
-      <w:r/>
-    </w:p>
-    <w:p>
-      <w:pPr>
-        <w:pStyle w:val="962"/>
-        <w:numPr>
-          <w:ilvl w:val="0"/>
-          <w:numId w:val="9"/>
-        </w:numPr>
-        <w:pBdr/>
-        <w:spacing/>
-        <w:ind/>
-        <w:rPr/>
-      </w:pPr>
-      <w:r>
-        <w:t xml:space="preserve">Далее ПУ, в качестве ответа на полученные запросы, отправляет в УЦОД блоки данных, содержащие массивы синфазных (</w:t>
-      </w:r>
-      <w:r>
-        <w:rPr>
-          <w:i/>
-          <w:iCs/>
-        </w:rPr>
-        <w:t xml:space="preserve">I</w:t>
-      </w:r>
-      <w:r>
-        <w:t xml:space="preserve">) и квадратурных (</w:t>
-      </w:r>
-      <w:r>
-        <w:rPr>
-          <w:i/>
-          <w:iCs/>
-        </w:rPr>
-        <w:t xml:space="preserve">Q</w:t>
-      </w:r>
-      <w:r>
-        <w:t xml:space="preserve">) компонент, частоту, с которой производилась запись и номер ответа.</w:t>
-      </w:r>
-      <w:r/>
-    </w:p>
-    <w:p>
-      <w:pPr>
-        <w:pStyle w:val="962"/>
-        <w:numPr>
-          <w:ilvl w:val="0"/>
-          <w:numId w:val="9"/>
-        </w:numPr>
-        <w:pBdr/>
-        <w:spacing/>
-        <w:ind/>
-        <w:rPr/>
-      </w:pPr>
-      <w:r>
-        <w:t xml:space="preserve">Получив ответ от ПУ, УЦОД осуществляет, непосредственно обработку (обнаружение сигнала, синхронизацию и т. д.). После окончания обработки, УЦОД отправляет полученные результаты клиенту.</w:t>
-      </w:r>
-      <w:r/>
-    </w:p>
-    <w:p>
-      <w:pPr>
-        <w:pStyle w:val="962"/>
-        <w:pBdr/>
-        <w:spacing/>
-        <w:ind/>
-        <w:rPr/>
-      </w:pPr>
-      <w:r>
-        <w:t xml:space="preserve">Далее будут рассмотрены основные этапы алгоритма обработки данных в УЦОД, реализованные в ходе выполнения выпускной квалификационной работы (ВКР). </w:t>
-      </w:r>
-      <w:r/>
-    </w:p>
-    <w:p>
-      <w:pPr>
-        <w:pStyle w:val="962"/>
-        <w:pBdr/>
-        <w:spacing/>
-        <w:ind/>
-        <w:rPr/>
-      </w:pPr>
-      <w:r>
-        <w:t xml:space="preserve">Входными данными для алгоритма является запись сигнала, полученная от приемного устройства, которая представляет собой массив комплексных отсчетов сигнала.</w:t>
-      </w:r>
-      <w:r/>
-    </w:p>
-    <w:p>
-      <w:pPr>
-        <w:pStyle w:val="962"/>
-        <w:pBdr/>
-        <w:spacing/>
-        <w:ind/>
-        <w:rPr>
-          <w:highlight w:val="none"/>
-        </w:rPr>
-      </w:pPr>
-      <w:r>
-        <w:t xml:space="preserve">Выходными данными должны быть статус декодирования и системная информация об устройстве. </w:t>
-      </w:r>
-      <w:r>
-        <w:rPr>
-          <w:highlight w:val="none"/>
-        </w:rPr>
-      </w:r>
-      <w:r>
-        <w:rPr>
-          <w:highlight w:val="none"/>
-        </w:rPr>
-      </w:r>
-    </w:p>
-    <w:p>
-      <w:pPr>
-        <w:pStyle w:val="962"/>
-        <w:pBdr/>
-        <w:spacing/>
-        <w:ind/>
-        <w:rPr/>
-      </w:pPr>
+        <w:t xml:space="preserve">Приемное устройство (ПУ) – в данной задаче включает в себя весь приемный тракт от антенны до выхода аналого-цифрового преобразователя (АЦП). На выходе ПУ – цифровой сигнал, принимаемый с некоторой несущей частоты и переносится на промежуточную частоту</w:t>
+      </w:r>
+      <w:r>
+        <w:t xml:space="preserve">.</w:t>
+      </w:r>
       <w:r/>
       <w:r/>
     </w:p>
@@ -5233,6 +5037,211 @@
         <w:pBdr/>
         <w:spacing/>
         <w:ind/>
+        <w:rPr/>
+      </w:pPr>
+      <w:r>
+        <w:t xml:space="preserve">Блок ц</w:t>
+      </w:r>
+      <w:r>
+        <w:t xml:space="preserve">ифровой обработки данных (УЦОД) –  менеджер, выполняющий обработку запросов, ответов, заданий и т. д., –  является основным звеном. Он также выполняет почти всю цифровую обработку сигнала. В УЦОД задействовано программное обеспечение, компонентом которого </w:t>
+      </w:r>
+      <w:r>
+        <w:t xml:space="preserve">является программный модуль, реализованный в ВКР.</w:t>
+      </w:r>
+      <w:r/>
+      <w:r/>
+    </w:p>
+    <w:p>
+      <w:pPr>
+        <w:pStyle w:val="962"/>
+        <w:pBdr/>
+        <w:spacing/>
+        <w:ind/>
+        <w:rPr>
+          <w:highlight w:val="none"/>
+        </w:rPr>
+      </w:pPr>
+      <w:r>
+        <w:t xml:space="preserve">К</w:t>
+      </w:r>
+      <w:r>
+        <w:t xml:space="preserve">лиент - этот модуль фактически не присутствует в устройстве, но он показан на схеме для иллюстрации работы алгоритма. Клиент напрямую связан с пользователем. Задания отправляются с клиента, на него же отправляются отчеты о ходе выполнения заданий и сообщен</w:t>
+      </w:r>
+      <w:r>
+        <w:t xml:space="preserve">ия об ошибках.</w:t>
+      </w:r>
+      <w:r>
+        <w:rPr>
+          <w:highlight w:val="none"/>
+        </w:rPr>
+      </w:r>
+      <w:r>
+        <w:rPr>
+          <w:highlight w:val="none"/>
+        </w:rPr>
+      </w:r>
+    </w:p>
+    <w:p>
+      <w:pPr>
+        <w:pStyle w:val="962"/>
+        <w:pBdr/>
+        <w:spacing/>
+        <w:ind/>
+        <w:rPr/>
+      </w:pPr>
+      <w:r>
+        <w:t xml:space="preserve">Взаимодействие между описанными блоками осуществляется следующим образом:</w:t>
+      </w:r>
+      <w:r/>
+      <w:r/>
+    </w:p>
+    <w:p>
+      <w:pPr>
+        <w:pStyle w:val="962"/>
+        <w:numPr>
+          <w:ilvl w:val="0"/>
+          <w:numId w:val="11"/>
+        </w:numPr>
+        <w:pBdr/>
+        <w:spacing/>
+        <w:ind/>
+        <w:rPr/>
+      </w:pPr>
+      <w:r>
+        <w:t xml:space="preserve">Клиент </w:t>
+      </w:r>
+      <w:r>
+        <w:t xml:space="preserve">отправляет задание, включающее в себя диапазон сканирования, шаг сетки частот, длительность сканирования одной частоты и режим сканирования (непрерывный или одиночный), устройству цифровой обработки данных, оно в свою очередь формирует массив запрос к ПУ. </w:t>
+      </w:r>
+      <w:r/>
+      <w:r/>
+    </w:p>
+    <w:p>
+      <w:pPr>
+        <w:pStyle w:val="962"/>
+        <w:numPr>
+          <w:ilvl w:val="0"/>
+          <w:numId w:val="11"/>
+        </w:numPr>
+        <w:pBdr/>
+        <w:spacing/>
+        <w:ind/>
+        <w:rPr/>
+      </w:pPr>
+      <w:r>
+        <w:t xml:space="preserve">Далее ПУ, в качестве ответа на полученные запросы, отправляет в УЦОД блоки данных, содержащие массивы синфазных (</w:t>
+      </w:r>
+      <w:r>
+        <w:rPr>
+          <w:i/>
+          <w:iCs/>
+        </w:rPr>
+        <w:t xml:space="preserve">I</w:t>
+      </w:r>
+      <w:r>
+        <w:t xml:space="preserve">) и квадратурных (</w:t>
+      </w:r>
+      <w:r>
+        <w:rPr>
+          <w:i/>
+          <w:iCs/>
+        </w:rPr>
+        <w:t xml:space="preserve">Q</w:t>
+      </w:r>
+      <w:r>
+        <w:t xml:space="preserve">) компонент, частоту, с которой производилась запись и номер ответа.</w:t>
+      </w:r>
+      <w:r/>
+      <w:r/>
+    </w:p>
+    <w:p>
+      <w:pPr>
+        <w:pStyle w:val="962"/>
+        <w:numPr>
+          <w:ilvl w:val="0"/>
+          <w:numId w:val="11"/>
+        </w:numPr>
+        <w:pBdr/>
+        <w:spacing/>
+        <w:ind/>
+        <w:rPr/>
+      </w:pPr>
+      <w:r>
+        <w:t xml:space="preserve">Получив ответ от ПУ, УЦОД осуществляет, непосредственно обработку (обнаружение сигнала, синхронизацию и т. д.). После окончания обработки, УЦОД отправляет полученные результаты клиенту.</w:t>
+      </w:r>
+      <w:r/>
+      <w:r/>
+    </w:p>
+    <w:p>
+      <w:pPr>
+        <w:pStyle w:val="962"/>
+        <w:pBdr/>
+        <w:spacing/>
+        <w:ind/>
+        <w:rPr/>
+      </w:pPr>
+      <w:r>
+        <w:t xml:space="preserve">Далее будут рассмотрены основные этапы алгоритма обработки данных в УЦОД, реализованные в ходе выполнения выпускной квалификационной работы (ВКР). </w:t>
+      </w:r>
+      <w:r/>
+      <w:r/>
+    </w:p>
+    <w:p>
+      <w:pPr>
+        <w:pStyle w:val="962"/>
+        <w:pBdr/>
+        <w:spacing/>
+        <w:ind/>
+        <w:rPr/>
+      </w:pPr>
+      <w:r>
+        <w:t xml:space="preserve">Входными данными для алгоритма является запись сигнала, полученная от приемного устройства, которая представляет собой массив комплексных отсчетов сигнала.</w:t>
+      </w:r>
+      <w:r/>
+      <w:r/>
+    </w:p>
+    <w:p>
+      <w:pPr>
+        <w:pStyle w:val="962"/>
+        <w:pBdr/>
+        <w:spacing/>
+        <w:ind/>
+        <w:rPr>
+          <w:highlight w:val="none"/>
+        </w:rPr>
+      </w:pPr>
+      <w:r>
+        <w:t xml:space="preserve">Выходными данными должны быть статус декодирования и системная информация об устройстве. </w:t>
+      </w:r>
+      <w:r>
+        <w:rPr>
+          <w:highlight w:val="none"/>
+        </w:rPr>
+      </w:r>
+      <w:r>
+        <w:rPr>
+          <w:highlight w:val="none"/>
+        </w:rPr>
+      </w:r>
+    </w:p>
+    <w:p>
+      <w:pPr>
+        <w:pStyle w:val="962"/>
+        <w:pBdr/>
+        <w:spacing/>
+        <w:ind/>
+        <w:rPr/>
+      </w:pPr>
+      <w:r/>
+      <w:r/>
+      <w:r/>
+    </w:p>
+    <w:p>
+      <w:pPr>
+        <w:pStyle w:val="962"/>
+        <w:pBdr/>
+        <w:spacing/>
+        <w:ind/>
         <w:rPr>
           <w:b/>
           <w:bCs/>
@@ -5244,7 +5253,7 @@
           <w:bCs/>
           <w:highlight w:val="none"/>
         </w:rPr>
-        <w:t xml:space="preserve">4.2. Основные этапы алгоритма</w:t>
+        <w:t xml:space="preserve">1.2. Основные этапы алгоритма</w:t>
       </w:r>
       <w:r>
         <w:rPr>
@@ -5270,7 +5279,7 @@
         </w:rPr>
       </w:pPr>
       <w:r>
-        <w:t xml:space="preserve">На основе принципов построения сигнала базовой станции, описанных в главе 3, предложен и реализован следующий алгоритм обработки сигнала (рис 4.2):</w:t>
+        <w:t xml:space="preserve">На основе принципов построения сигнала базовой станции, описанных в главе 3, предложен и реализован следующий алгоритм обработки сигнала (рис 1.2):</w:t>
       </w:r>
       <w:r>
         <w:rPr>
@@ -5288,7 +5297,7 @@
         <w:pStyle w:val="962"/>
         <w:numPr>
           <w:ilvl w:val="0"/>
-          <w:numId w:val="10"/>
+          <w:numId w:val="12"/>
         </w:numPr>
         <w:pBdr/>
         <w:spacing/>
@@ -5301,6 +5310,7 @@
         </w:rPr>
         <w:t xml:space="preserve">Первым этапом является накопление отсчетов сигнала до минимального количества необходимого для обработки. Входными и выходными данными являются комплексные отсчеты сигнала;</w:t>
       </w:r>
+      <w:r/>
       <w:r/>
     </w:p>
     <w:p>
@@ -5308,7 +5318,7 @@
         <w:pStyle w:val="962"/>
         <w:numPr>
           <w:ilvl w:val="0"/>
-          <w:numId w:val="10"/>
+          <w:numId w:val="12"/>
         </w:numPr>
         <w:pBdr/>
         <w:spacing/>
@@ -5327,6 +5337,7 @@
         </w:rPr>
         <w:t xml:space="preserve">Входными и выходными данными являются комплексные отсчеты сигнала;</w:t>
       </w:r>
+      <w:r/>
       <w:r/>
     </w:p>
     <w:p>
@@ -5334,7 +5345,7 @@
         <w:pStyle w:val="962"/>
         <w:numPr>
           <w:ilvl w:val="0"/>
-          <w:numId w:val="10"/>
+          <w:numId w:val="12"/>
         </w:numPr>
         <w:pBdr/>
         <w:spacing/>
@@ -5365,6 +5376,7 @@
         </w:rPr>
         <w:t xml:space="preserve">Входными данными комплексные отсчеты сигнала, выходными – массив позиций синхропоследовательностей в наборе входных данных;</w:t>
       </w:r>
+      <w:r/>
       <w:r/>
     </w:p>
     <w:p>
@@ -5372,7 +5384,7 @@
         <w:pStyle w:val="962"/>
         <w:numPr>
           <w:ilvl w:val="0"/>
-          <w:numId w:val="10"/>
+          <w:numId w:val="12"/>
         </w:numPr>
         <w:pBdr/>
         <w:spacing/>
@@ -5397,6 +5409,7 @@
         </w:rPr>
         <w:tab/>
       </w:r>
+      <w:r/>
       <w:r/>
     </w:p>
     <w:p>
@@ -5404,7 +5417,7 @@
         <w:pStyle w:val="962"/>
         <w:numPr>
           <w:ilvl w:val="0"/>
-          <w:numId w:val="10"/>
+          <w:numId w:val="12"/>
         </w:numPr>
         <w:pBdr/>
         <w:spacing/>
@@ -5429,6 +5442,7 @@
         </w:rPr>
         <w:t xml:space="preserve">Входными данными является набор демодулированных символов и позиции синхропоследовательностей в этом наборе, выходными – массив, состоящий из пар: позиция синхропоследовательности и системная информация об устройстве;</w:t>
       </w:r>
+      <w:r/>
       <w:r/>
     </w:p>
     <w:p>
@@ -5440,6 +5454,7 @@
         <w:jc w:val="left"/>
         <w:rPr/>
       </w:pPr>
+      <w:r/>
       <w:r/>
       <w:r/>
     </w:p>
@@ -5472,7 +5487,7 @@
                   <a:graphicData uri="http://schemas.openxmlformats.org/drawingml/2006/picture">
                     <pic:pic xmlns:pic="http://schemas.openxmlformats.org/drawingml/2006/picture">
                       <pic:nvPicPr>
-                        <pic:cNvPr id="1497214330" name=""/>
+                        <pic:cNvPr id="1266524200" name=""/>
                         <pic:cNvPicPr>
                           <a:picLocks noChangeAspect="1"/>
                         </pic:cNvPicPr>
@@ -5552,7 +5567,7 @@
         <w:rPr>
           <w:highlight w:val="none"/>
         </w:rPr>
-        <w:t xml:space="preserve">Рисунок 4.2 – Блок-схема алгоритма обработки сигнала.</w:t>
+        <w:t xml:space="preserve">Рисунок 1.2 – Блок-схема алгоритма обработки сигнала.</w:t>
       </w:r>
       <w:r>
         <w:rPr>
@@ -5590,7 +5605,7 @@
           <w:bCs/>
           <w:highlight w:val="none"/>
         </w:rPr>
-        <w:t xml:space="preserve">4.3. Обнаружение</w:t>
+        <w:t xml:space="preserve">1.3. Обнаружение</w:t>
       </w:r>
       <w:r>
         <w:rPr>
@@ -5829,7 +5844,7 @@
         </m:sSup>
       </m:oMath>
       <w:r>
-        <w:t xml:space="preserve"> независимых максимумов КФ сигнала синхропоследовательности с белым гауссовским шумом (рис. 4.3-4.5). </w:t>
+        <w:t xml:space="preserve"> независимых максимумов КФ сигнала синхропоследовательности с белым гауссовским шумом (рис. 1.3-1.5). </w:t>
       </w:r>
       <w:r>
         <w:rPr>
@@ -5871,7 +5886,7 @@
                   <a:graphicData uri="http://schemas.openxmlformats.org/drawingml/2006/picture">
                     <pic:pic xmlns:pic="http://schemas.openxmlformats.org/drawingml/2006/picture">
                       <pic:nvPicPr>
-                        <pic:cNvPr id="961349252" name=""/>
+                        <pic:cNvPr id="2025454762" name=""/>
                         <pic:cNvPicPr>
                           <a:picLocks noChangeAspect="1"/>
                         </pic:cNvPicPr>
@@ -5951,7 +5966,7 @@
         <w:rPr>
           <w:highlight w:val="none"/>
         </w:rPr>
-        <w:t xml:space="preserve">Рисунок 4.3 – </w:t>
+        <w:t xml:space="preserve">Рисунок 1.3 – </w:t>
       </w:r>
       <w:r>
         <w:t xml:space="preserve">Максимумы корреляции с шумом</w:t>
@@ -6002,7 +6017,7 @@
                   <a:graphicData uri="http://schemas.openxmlformats.org/drawingml/2006/picture">
                     <pic:pic xmlns:pic="http://schemas.openxmlformats.org/drawingml/2006/picture">
                       <pic:nvPicPr>
-                        <pic:cNvPr id="2058710222" name=""/>
+                        <pic:cNvPr id="990940215" name=""/>
                         <pic:cNvPicPr>
                           <a:picLocks noChangeAspect="1"/>
                         </pic:cNvPicPr>
@@ -6087,7 +6102,7 @@
         <w:rPr>
           <w:highlight w:val="none"/>
         </w:rPr>
-        <w:t xml:space="preserve">Рисунок 4.4 – </w:t>
+        <w:t xml:space="preserve">Рисунок 1.4 – </w:t>
       </w:r>
       <w:r>
         <w:t xml:space="preserve">Максимумы корреляции с шумом</w:t>
@@ -6138,7 +6153,7 @@
                   <a:graphicData uri="http://schemas.openxmlformats.org/drawingml/2006/picture">
                     <pic:pic xmlns:pic="http://schemas.openxmlformats.org/drawingml/2006/picture">
                       <pic:nvPicPr>
-                        <pic:cNvPr id="159283221" name=""/>
+                        <pic:cNvPr id="757003521" name=""/>
                         <pic:cNvPicPr>
                           <a:picLocks noChangeAspect="1"/>
                         </pic:cNvPicPr>
@@ -6223,7 +6238,7 @@
         <w:rPr>
           <w:highlight w:val="none"/>
         </w:rPr>
-        <w:t xml:space="preserve">Рисунок 4.5 – </w:t>
+        <w:t xml:space="preserve">Рисунок 1.5 – </w:t>
       </w:r>
       <w:r>
         <w:t xml:space="preserve">Максимумы корреляции с шумом</w:t>
@@ -6293,10 +6308,10 @@
         </w:rPr>
       </w:r>
       <w:r>
-        <w:t xml:space="preserve">Значения порога, обеспечивающее заданную вероятность ложной тревоги представлены в таблице 4.1. Для каждого из алгоритмов была построена характеристи</w:t>
-      </w:r>
-      <w:r>
-        <w:t xml:space="preserve">ка обнаружения – зависимость вероятности правильного обнаружения от отношения сигнал/шум (рис. 4.6). </w:t>
+        <w:t xml:space="preserve">Значения порога, обеспечивающее заданную вероятность ложной тревоги представлены в таблице 1.1. Для каждого из алгоритмов была построена характеристи</w:t>
+      </w:r>
+      <w:r>
+        <w:t xml:space="preserve">ка обнаружения – зависимость вероятности правильного обнаружения от отношения сигнал/шум (рис. 1.6). </w:t>
       </w:r>
       <w:r>
         <w:tab/>
@@ -6372,7 +6387,7 @@
           <w:szCs w:val="28"/>
           <w:highlight w:val="none"/>
         </w:rPr>
-        <w:t xml:space="preserve">Таблица 4.1 – Значения порога для различных методов обнаружения.</w:t>
+        <w:t xml:space="preserve">Таблица 1.1 – Значения порога для различных методов обнаружения.</w:t>
       </w:r>
       <w:r>
         <w:rPr>
@@ -6899,7 +6914,7 @@
                   <a:graphicData uri="http://schemas.openxmlformats.org/drawingml/2006/picture">
                     <pic:pic xmlns:pic="http://schemas.openxmlformats.org/drawingml/2006/picture">
                       <pic:nvPicPr>
-                        <pic:cNvPr id="1120358848" name=""/>
+                        <pic:cNvPr id="1304048211" name=""/>
                         <pic:cNvPicPr>
                           <a:picLocks noChangeAspect="1"/>
                         </pic:cNvPicPr>
@@ -6992,7 +7007,7 @@
         <w:rPr>
           <w:highlight w:val="none"/>
         </w:rPr>
-        <w:t xml:space="preserve">Рисунок 4.6 – </w:t>
+        <w:t xml:space="preserve">Рисунок 1.6 – </w:t>
       </w:r>
       <w:r>
         <w:t xml:space="preserve">Характеристики обнаружения для различных методов</w:t>
@@ -7063,7 +7078,7 @@
         <w:rPr>
           <w:highlight w:val="none"/>
         </w:rPr>
-        <w:t xml:space="preserve">ожно сделать вывод о том, что обнаружение по комплексным отсчетам является оптимальным с точки зрения обнаружения. Для сравнения в таблице 4.2 приведены значения ОСШ для каждого из алгоритмов, при которых вероятность правильного обнаружения была равна 0.5.</w:t>
+        <w:t xml:space="preserve">ожно сделать вывод о том, что обнаружение по комплексным отсчетам является оптимальным с точки зрения обнаружения. Для сравнения в таблице 1.2 приведены значения ОСШ для каждого из алгоритмов, при которых вероятность правильного обнаружения была равна 0.5.</w:t>
       </w:r>
       <w:r>
         <w:rPr>
@@ -7106,7 +7121,7 @@
           <w:szCs w:val="28"/>
           <w:highlight w:val="none"/>
         </w:rPr>
-        <w:t xml:space="preserve">Таблица 4.2 – Значения ОСШ для различных методов обнаружения.</w:t>
+        <w:t xml:space="preserve">Таблица 1.2 – Значения ОСШ для различных методов обнаружения.</w:t>
       </w:r>
       <w:r>
         <w:rPr>
@@ -7632,7 +7647,7 @@
           <w:szCs w:val="28"/>
           <w:highlight w:val="none"/>
         </w:rPr>
-        <w:t xml:space="preserve">4.4. Демодуляция</w:t>
+        <w:t xml:space="preserve">1.1. Демодуляция</w:t>
       </w:r>
       <w:r>
         <w:rPr>
@@ -7660,21 +7675,21 @@
         <w:ind w:firstLine="0" w:left="0"/>
         <w:jc w:val="both"/>
         <w:rPr>
+          <w:b w:val="0"/>
+          <w:bCs w:val="0"/>
+          <w:sz w:val="28"/>
+          <w:szCs w:val="28"/>
+          <w:highlight w:val="none"/>
+        </w:rPr>
+      </w:pPr>
+      <w:r>
+        <w:rPr>
           <w:b/>
           <w:bCs/>
           <w:sz w:val="28"/>
           <w:szCs w:val="28"/>
           <w:highlight w:val="none"/>
         </w:rPr>
-      </w:pPr>
-      <w:r>
-        <w:rPr>
-          <w:b/>
-          <w:bCs/>
-          <w:sz w:val="28"/>
-          <w:szCs w:val="28"/>
-          <w:highlight w:val="none"/>
-        </w:rPr>
         <w:tab/>
       </w:r>
       <w:r>
@@ -7685,76 +7700,9 @@
           <w:szCs w:val="28"/>
           <w:highlight w:val="none"/>
         </w:rPr>
-        <w:t xml:space="preserve">Алгоритм демодуляции предполагает использование четырех полосовых фильтров с центральными частотами, которые соответствуют частотам представленным в таблице 3.7. Для каждого отсчета выбирается тот символ, фильтр которого дал наибольший выход.</w:t>
-      </w:r>
-      <w:r>
-        <w:rPr>
-          <w:b/>
-          <w:bCs/>
-          <w:sz w:val="28"/>
-          <w:szCs w:val="28"/>
-          <w:highlight w:val="none"/>
-        </w:rPr>
-      </w:r>
-      <w:r>
-        <w:rPr>
-          <w:b/>
-          <w:bCs/>
-          <w:sz w:val="28"/>
-          <w:szCs w:val="28"/>
-          <w:highlight w:val="none"/>
-        </w:rPr>
-      </w:r>
-    </w:p>
-    <w:p>
-      <w:pPr>
-        <w:pBdr/>
-        <w:spacing w:line="360" w:lineRule="auto"/>
-        <w:ind w:firstLine="708" w:left="0"/>
-        <w:jc w:val="left"/>
-        <w:rPr>
-          <w:b/>
-          <w:bCs/>
-          <w:sz w:val="28"/>
-          <w:szCs w:val="28"/>
-          <w:highlight w:val="none"/>
-        </w:rPr>
-      </w:pPr>
-      <w:r>
-        <w:rPr>
-          <w:b/>
-          <w:bCs/>
-          <w:sz w:val="28"/>
-          <w:szCs w:val="28"/>
-          <w:highlight w:val="none"/>
-        </w:rPr>
-        <w:t xml:space="preserve">4.5. Декодирование</w:t>
-      </w:r>
-      <w:r>
-        <w:rPr>
-          <w:b/>
-          <w:bCs/>
-          <w:sz w:val="28"/>
-          <w:szCs w:val="28"/>
-          <w:highlight w:val="none"/>
-        </w:rPr>
-      </w:r>
-      <w:r>
-        <w:rPr>
-          <w:b/>
-          <w:bCs/>
-          <w:sz w:val="28"/>
-          <w:szCs w:val="28"/>
-          <w:highlight w:val="none"/>
-        </w:rPr>
-      </w:r>
-    </w:p>
-    <w:p>
-      <w:pPr>
-        <w:pBdr/>
-        <w:spacing w:line="360" w:lineRule="auto"/>
-        <w:ind w:firstLine="0" w:left="0"/>
-        <w:jc w:val="both"/>
+        <w:t xml:space="preserve">Алгоритм демодуляции предпол</w:t>
+      </w:r>
+      <w:r>
         <w:rPr>
           <w:b w:val="0"/>
           <w:bCs w:val="0"/>
@@ -7762,16 +7710,7 @@
           <w:szCs w:val="28"/>
           <w:highlight w:val="none"/>
         </w:rPr>
-      </w:pPr>
-      <w:r>
-        <w:rPr>
-          <w:b/>
-          <w:bCs/>
-          <w:sz w:val="28"/>
-          <w:szCs w:val="28"/>
-          <w:highlight w:val="none"/>
-        </w:rPr>
-        <w:tab/>
+        <w:t xml:space="preserve">агает использование четырех полосовых фильтров с центральными частотами, которые соответствуют частотам представленным в таблице 3.7. Для каждого отсчета выбирается тот символ, фильтр которого дал наибольший выход. АЧХ фильтров представлена на рисунке 1.7.</w:t>
       </w:r>
       <w:r>
         <w:rPr>
@@ -7781,7 +7720,6 @@
           <w:szCs w:val="28"/>
           <w:highlight w:val="none"/>
         </w:rPr>
-        <w:t xml:space="preserve">Первым этапом процесса декодирования является преобразование демодулированных символов в биты. Далее на основе того, какой тип синхропоследовательности был обнаружен, выбирается соответствующий алгоритм декодирования.</w:t>
       </w:r>
       <w:r>
         <w:rPr>
@@ -7792,7 +7730,13 @@
           <w:highlight w:val="none"/>
         </w:rPr>
       </w:r>
-      <w:r>
+    </w:p>
+    <w:p>
+      <w:pPr>
+        <w:pBdr/>
+        <w:spacing w:line="360" w:lineRule="auto"/>
+        <w:ind w:firstLine="0" w:left="0"/>
+        <w:jc w:val="center"/>
         <w:rPr>
           <w:b w:val="0"/>
           <w:bCs w:val="0"/>
@@ -7800,62 +7744,8 @@
           <w:szCs w:val="28"/>
           <w:highlight w:val="none"/>
         </w:rPr>
-      </w:r>
-    </w:p>
-    <w:p>
-      <w:pPr>
-        <w:pBdr/>
-        <w:spacing w:line="360" w:lineRule="auto"/>
-        <w:ind w:firstLine="708" w:left="0"/>
-        <w:jc w:val="both"/>
-        <w:rPr>
-          <w:b w:val="0"/>
-          <w:bCs/>
-          <w:i/>
-          <w:sz w:val="28"/>
-          <w:szCs w:val="28"/>
-          <w:highlight w:val="none"/>
-        </w:rPr>
-      </w:pPr>
-      <w:r>
-        <w:rPr>
-          <w:b w:val="0"/>
-          <w:bCs w:val="0"/>
-          <w:i/>
-          <w:iCs/>
-          <w:sz w:val="28"/>
-          <w:szCs w:val="28"/>
-          <w:highlight w:val="none"/>
-        </w:rPr>
-        <w:t xml:space="preserve">Декодирование данных</w:t>
-      </w:r>
-      <w:r>
-        <w:rPr>
-          <w:b w:val="0"/>
-          <w:bCs/>
-          <w:i/>
-          <w:sz w:val="28"/>
-          <w:szCs w:val="28"/>
-          <w:highlight w:val="none"/>
-        </w:rPr>
-      </w:r>
-      <w:r>
-        <w:rPr>
-          <w:b w:val="0"/>
-          <w:bCs/>
-          <w:i/>
-          <w:sz w:val="28"/>
-          <w:szCs w:val="28"/>
-          <w:highlight w:val="none"/>
-        </w:rPr>
-      </w:r>
-    </w:p>
-    <w:p>
-      <w:pPr>
-        <w:pBdr/>
-        <w:spacing w:line="360" w:lineRule="auto"/>
-        <w:ind w:firstLine="708" w:left="0"/>
-        <w:jc w:val="both"/>
+      </w:pPr>
+      <w:r>
         <w:rPr>
           <w:b w:val="0"/>
           <w:bCs w:val="0"/>
@@ -7863,119 +7753,11 @@
           <w:szCs w:val="28"/>
           <w:highlight w:val="none"/>
         </w:rPr>
-      </w:pPr>
-      <w:r>
-        <w:rPr>
-          <w:b w:val="0"/>
-          <w:bCs w:val="0"/>
-          <w:sz w:val="28"/>
-          <w:szCs w:val="28"/>
-          <w:highlight w:val="none"/>
-        </w:rPr>
-        <w:t xml:space="preserve">Декодирование данных начинается с декодирования поля «Тип слота». Далее происходит деперемежение данных. Следующим этапом является декодирование кода </w:t>
-      </w:r>
-      <w:r>
-        <w:rPr>
-          <w:b w:val="0"/>
-          <w:bCs w:val="0"/>
-          <w:sz w:val="28"/>
-          <w:szCs w:val="28"/>
-          <w:highlight w:val="none"/>
-        </w:rPr>
-        <w:t xml:space="preserve">BPTC (196, 96). Затем на основе того, какое значение принимал информационный элемент «Тип данных» выбирается соответствующая CRC маска для проверки корректности полученных данных и соответствующий алгоритм декодирования.</w:t>
-      </w:r>
-      <w:r>
-        <w:rPr>
-          <w:b w:val="0"/>
-          <w:bCs w:val="0"/>
-          <w:sz w:val="28"/>
-          <w:szCs w:val="28"/>
-          <w:highlight w:val="none"/>
-        </w:rPr>
-      </w:r>
-      <w:r>
-        <w:rPr>
-          <w:b w:val="0"/>
-          <w:bCs w:val="0"/>
-          <w:sz w:val="28"/>
-          <w:szCs w:val="28"/>
-          <w:highlight w:val="none"/>
-        </w:rPr>
-      </w:r>
-    </w:p>
-    <w:p>
-      <w:pPr>
-        <w:pBdr/>
-        <w:spacing w:line="360" w:lineRule="auto"/>
-        <w:ind w:firstLine="708" w:left="0"/>
-        <w:jc w:val="both"/>
-        <w:rPr>
-          <w:b w:val="0"/>
-          <w:bCs w:val="0"/>
-          <w:sz w:val="28"/>
-          <w:szCs w:val="28"/>
-          <w:highlight w:val="none"/>
-        </w:rPr>
-      </w:pPr>
-      <w:r>
-        <w:rPr>
-          <w:b w:val="0"/>
-          <w:bCs w:val="0"/>
-          <w:sz w:val="28"/>
-          <w:szCs w:val="28"/>
-          <w:highlight w:val="none"/>
-        </w:rPr>
-        <w:t xml:space="preserve">Блок-схема алгоритма декодирования представлена на рисунке 4.7.</w:t>
-      </w:r>
-      <w:r>
-        <w:rPr>
-          <w:b w:val="0"/>
-          <w:bCs w:val="0"/>
-          <w:sz w:val="28"/>
-          <w:szCs w:val="28"/>
-          <w:highlight w:val="none"/>
-        </w:rPr>
-      </w:r>
-      <w:r>
-        <w:rPr>
-          <w:b w:val="0"/>
-          <w:bCs w:val="0"/>
-          <w:sz w:val="28"/>
-          <w:szCs w:val="28"/>
-          <w:highlight w:val="none"/>
-        </w:rPr>
-      </w:r>
-    </w:p>
-    <w:p>
-      <w:pPr>
-        <w:pBdr/>
-        <w:tabs>
-          <w:tab w:val="left" w:leader="none" w:pos="2111"/>
-        </w:tabs>
-        <w:spacing w:line="360" w:lineRule="auto"/>
-        <w:ind w:firstLine="708" w:left="0"/>
-        <w:jc w:val="center"/>
-        <w:rPr>
-          <w:b w:val="0"/>
-          <w:bCs w:val="0"/>
-          <w:sz w:val="28"/>
-          <w:szCs w:val="28"/>
-          <w:highlight w:val="none"/>
-        </w:rPr>
-      </w:pPr>
-      <w:r>
-        <w:rPr>
-          <w:b w:val="0"/>
-          <w:bCs w:val="0"/>
-          <w:sz w:val="28"/>
-          <w:szCs w:val="28"/>
-          <w:highlight w:val="none"/>
-        </w:rPr>
         <mc:AlternateContent>
           <mc:Choice Requires="wpg">
             <w:drawing>
               <wp:inline xmlns:wp="http://schemas.openxmlformats.org/drawingml/2006/wordprocessingDrawing" distT="0" distB="0" distL="0" distR="0">
-                <wp:extent cx="4538685" cy="8294838"/>
+                <wp:extent cx="4769190" cy="2434274"/>
                 <wp:effectExtent l="0" t="0" r="0" b="0"/>
                 <wp:docPr id="7" name=""/>
                 <wp:cNvGraphicFramePr>
@@ -7985,7 +7767,7 @@
                   <a:graphicData uri="http://schemas.openxmlformats.org/drawingml/2006/picture">
                     <pic:pic xmlns:pic="http://schemas.openxmlformats.org/drawingml/2006/picture">
                       <pic:nvPicPr>
-                        <pic:cNvPr id="1210866108" name=""/>
+                        <pic:cNvPr id="1148556066" name=""/>
                         <pic:cNvPicPr>
                           <a:picLocks noChangeAspect="1"/>
                         </pic:cNvPicPr>
@@ -7993,6 +7775,428 @@
                       </pic:nvPicPr>
                       <pic:blipFill>
                         <a:blip r:embed="rId17"/>
+                        <a:stretch/>
+                      </pic:blipFill>
+                      <pic:spPr bwMode="auto">
+                        <a:xfrm flipH="0" flipV="0">
+                          <a:off x="0" y="0"/>
+                          <a:ext cx="4769190" cy="2434272"/>
+                        </a:xfrm>
+                        <a:prstGeom prst="rect">
+                          <a:avLst/>
+                        </a:prstGeom>
+                      </pic:spPr>
+                    </pic:pic>
+                  </a:graphicData>
+                </a:graphic>
+              </wp:inline>
+            </w:drawing>
+          </mc:Choice>
+          <mc:Fallback>
+            <w:pict>
+              <v:shapetype id="_x0000_t75" coordsize="21600,21600" o:spt="75" o:preferrelative="t" path="m@4@5l@4@11@9@11@9@5xe" filled="f" stroked="f">
+                <v:stroke joinstyle="miter"/>
+                <v:formulas>
+                  <v:f eqn="if lineDrawn pixelLineWidth 0"/>
+                  <v:f eqn="sum @0 1 0"/>
+                  <v:f eqn="sum 0 0 @1"/>
+                  <v:f eqn="prod @2 1 2"/>
+                  <v:f eqn="prod @3 21600 pixelWidth"/>
+                  <v:f eqn="prod @3 21600 pixelHeight"/>
+                  <v:f eqn="sum @0 0 1"/>
+                  <v:f eqn="prod @6 1 2"/>
+                  <v:f eqn="prod @7 21600 pixelWidth"/>
+                  <v:f eqn="sum @8 21600 0"/>
+                  <v:f eqn="prod @7 21600 pixelHeight"/>
+                  <v:f eqn="sum @10 21600 0"/>
+                </v:formulas>
+                <v:path o:extrusionok="f" gradientshapeok="t" o:connecttype="rect"/>
+                <o:lock v:ext="edit" aspectratio="t"/>
+              </v:shapetype>
+              <v:shape id="_x0000_i6" o:spid="_x0000_s6" type="#_x0000_t75" style="width:375.53pt;height:191.68pt;mso-wrap-distance-left:0.00pt;mso-wrap-distance-top:0.00pt;mso-wrap-distance-right:0.00pt;mso-wrap-distance-bottom:0.00pt;z-index:1;" stroked="false">
+                <v:imagedata r:id="rId17" o:title=""/>
+                <o:lock v:ext="edit" rotation="t"/>
+              </v:shape>
+            </w:pict>
+          </mc:Fallback>
+        </mc:AlternateContent>
+      </w:r>
+      <w:r>
+        <w:rPr>
+          <w:b w:val="0"/>
+          <w:bCs w:val="0"/>
+          <w:sz w:val="28"/>
+          <w:szCs w:val="28"/>
+          <w:highlight w:val="none"/>
+        </w:rPr>
+      </w:r>
+      <w:r>
+        <w:rPr>
+          <w:b w:val="0"/>
+          <w:bCs w:val="0"/>
+          <w:sz w:val="28"/>
+          <w:szCs w:val="28"/>
+          <w:highlight w:val="none"/>
+        </w:rPr>
+      </w:r>
+    </w:p>
+    <w:p>
+      <w:pPr>
+        <w:pStyle w:val="962"/>
+        <w:pBdr/>
+        <w:spacing/>
+        <w:ind w:firstLine="0" w:left="0"/>
+        <w:jc w:val="center"/>
+        <w:rPr>
+          <w:highlight w:val="none"/>
+        </w:rPr>
+      </w:pPr>
+      <w:r>
+        <w:rPr>
+          <w:highlight w:val="none"/>
+        </w:rPr>
+        <w:t xml:space="preserve">Рисунок 1.7 – АЧХ фильтров демодулятора.</w:t>
+      </w:r>
+      <w:r>
+        <w:rPr>
+          <w:highlight w:val="none"/>
+        </w:rPr>
+      </w:r>
+      <w:r>
+        <w:rPr>
+          <w:highlight w:val="none"/>
+        </w:rPr>
+      </w:r>
+    </w:p>
+    <w:p>
+      <w:pPr>
+        <w:pBdr/>
+        <w:spacing w:line="360" w:lineRule="auto"/>
+        <w:ind w:firstLine="0" w:left="0"/>
+        <w:jc w:val="center"/>
+        <w:rPr>
+          <w:b/>
+          <w:bCs/>
+          <w:sz w:val="28"/>
+          <w:szCs w:val="28"/>
+          <w:highlight w:val="none"/>
+        </w:rPr>
+      </w:pPr>
+      <w:r>
+        <w:rPr>
+          <w:b w:val="0"/>
+          <w:bCs w:val="0"/>
+          <w:sz w:val="28"/>
+          <w:szCs w:val="28"/>
+          <w:highlight w:val="none"/>
+        </w:rPr>
+      </w:r>
+      <w:r>
+        <w:rPr>
+          <w:b/>
+          <w:bCs/>
+          <w:sz w:val="28"/>
+          <w:szCs w:val="28"/>
+          <w:highlight w:val="none"/>
+        </w:rPr>
+      </w:r>
+      <w:r>
+        <w:rPr>
+          <w:b/>
+          <w:bCs/>
+          <w:sz w:val="28"/>
+          <w:szCs w:val="28"/>
+          <w:highlight w:val="none"/>
+        </w:rPr>
+      </w:r>
+    </w:p>
+    <w:p>
+      <w:pPr>
+        <w:pBdr/>
+        <w:spacing w:line="360" w:lineRule="auto"/>
+        <w:ind w:firstLine="708" w:left="0"/>
+        <w:jc w:val="left"/>
+        <w:rPr>
+          <w:b/>
+          <w:bCs/>
+          <w:sz w:val="28"/>
+          <w:szCs w:val="28"/>
+          <w:highlight w:val="none"/>
+        </w:rPr>
+      </w:pPr>
+      <w:r>
+        <w:rPr>
+          <w:b/>
+          <w:bCs/>
+          <w:sz w:val="28"/>
+          <w:szCs w:val="28"/>
+          <w:highlight w:val="none"/>
+        </w:rPr>
+        <w:t xml:space="preserve">1.5. Декодирование</w:t>
+      </w:r>
+      <w:r>
+        <w:rPr>
+          <w:b/>
+          <w:bCs/>
+          <w:sz w:val="28"/>
+          <w:szCs w:val="28"/>
+          <w:highlight w:val="none"/>
+        </w:rPr>
+      </w:r>
+      <w:r>
+        <w:rPr>
+          <w:b/>
+          <w:bCs/>
+          <w:sz w:val="28"/>
+          <w:szCs w:val="28"/>
+          <w:highlight w:val="none"/>
+        </w:rPr>
+      </w:r>
+    </w:p>
+    <w:p>
+      <w:pPr>
+        <w:pBdr/>
+        <w:spacing w:line="360" w:lineRule="auto"/>
+        <w:ind w:firstLine="0" w:left="0"/>
+        <w:jc w:val="both"/>
+        <w:rPr>
+          <w:b w:val="0"/>
+          <w:bCs w:val="0"/>
+          <w:sz w:val="28"/>
+          <w:szCs w:val="28"/>
+          <w:highlight w:val="none"/>
+        </w:rPr>
+      </w:pPr>
+      <w:r>
+        <w:rPr>
+          <w:b/>
+          <w:bCs/>
+          <w:sz w:val="28"/>
+          <w:szCs w:val="28"/>
+          <w:highlight w:val="none"/>
+        </w:rPr>
+        <w:tab/>
+      </w:r>
+      <w:r>
+        <w:rPr>
+          <w:b w:val="0"/>
+          <w:bCs w:val="0"/>
+          <w:sz w:val="28"/>
+          <w:szCs w:val="28"/>
+          <w:highlight w:val="none"/>
+        </w:rPr>
+        <w:t xml:space="preserve">Первым этапом процесса декодирования является преобразование демодулированных символов в биты. Далее на основе того, какой тип синхропоследовательности был обнаружен, выбирается соответствующий алгоритм декодирования.</w:t>
+      </w:r>
+      <w:r>
+        <w:rPr>
+          <w:b w:val="0"/>
+          <w:bCs w:val="0"/>
+          <w:sz w:val="28"/>
+          <w:szCs w:val="28"/>
+          <w:highlight w:val="none"/>
+        </w:rPr>
+      </w:r>
+      <w:r>
+        <w:rPr>
+          <w:b w:val="0"/>
+          <w:bCs w:val="0"/>
+          <w:sz w:val="28"/>
+          <w:szCs w:val="28"/>
+          <w:highlight w:val="none"/>
+        </w:rPr>
+      </w:r>
+    </w:p>
+    <w:p>
+      <w:pPr>
+        <w:pBdr/>
+        <w:spacing w:line="360" w:lineRule="auto"/>
+        <w:ind w:firstLine="708" w:left="0"/>
+        <w:jc w:val="both"/>
+        <w:rPr>
+          <w:b w:val="0"/>
+          <w:bCs/>
+          <w:i/>
+          <w:sz w:val="28"/>
+          <w:szCs w:val="28"/>
+          <w:highlight w:val="none"/>
+        </w:rPr>
+      </w:pPr>
+      <w:r>
+        <w:rPr>
+          <w:b w:val="0"/>
+          <w:bCs w:val="0"/>
+          <w:i/>
+          <w:iCs/>
+          <w:sz w:val="28"/>
+          <w:szCs w:val="28"/>
+          <w:highlight w:val="none"/>
+        </w:rPr>
+        <w:t xml:space="preserve">Декодирование данных</w:t>
+      </w:r>
+      <w:r>
+        <w:rPr>
+          <w:b w:val="0"/>
+          <w:bCs/>
+          <w:i/>
+          <w:sz w:val="28"/>
+          <w:szCs w:val="28"/>
+          <w:highlight w:val="none"/>
+        </w:rPr>
+      </w:r>
+      <w:r>
+        <w:rPr>
+          <w:b w:val="0"/>
+          <w:bCs/>
+          <w:i/>
+          <w:sz w:val="28"/>
+          <w:szCs w:val="28"/>
+          <w:highlight w:val="none"/>
+        </w:rPr>
+      </w:r>
+    </w:p>
+    <w:p>
+      <w:pPr>
+        <w:pBdr/>
+        <w:spacing w:line="360" w:lineRule="auto"/>
+        <w:ind w:firstLine="708" w:left="0"/>
+        <w:jc w:val="both"/>
+        <w:rPr>
+          <w:b w:val="0"/>
+          <w:bCs w:val="0"/>
+          <w:sz w:val="28"/>
+          <w:szCs w:val="28"/>
+          <w:highlight w:val="none"/>
+        </w:rPr>
+      </w:pPr>
+      <w:r>
+        <w:rPr>
+          <w:b w:val="0"/>
+          <w:bCs w:val="0"/>
+          <w:sz w:val="28"/>
+          <w:szCs w:val="28"/>
+          <w:highlight w:val="none"/>
+        </w:rPr>
+        <w:t xml:space="preserve">Декодирование данных начинается с декодирования поля «Тип слота». Далее происходит деперемежение данных. Следующим этапом является декодирование кода </w:t>
+      </w:r>
+      <w:r>
+        <w:rPr>
+          <w:b w:val="0"/>
+          <w:bCs w:val="0"/>
+          <w:sz w:val="28"/>
+          <w:szCs w:val="28"/>
+          <w:highlight w:val="none"/>
+        </w:rPr>
+        <w:t xml:space="preserve">BPTC (196, 96). Затем на основе того, какое значение принимал информационный элемент «Тип данных» выбирается соответствующая CRC маска для проверки корректности полученных данных и соответствующий алгоритм декодирования.</w:t>
+      </w:r>
+      <w:r>
+        <w:rPr>
+          <w:b w:val="0"/>
+          <w:bCs w:val="0"/>
+          <w:sz w:val="28"/>
+          <w:szCs w:val="28"/>
+          <w:highlight w:val="none"/>
+        </w:rPr>
+      </w:r>
+      <w:r>
+        <w:rPr>
+          <w:b w:val="0"/>
+          <w:bCs w:val="0"/>
+          <w:sz w:val="28"/>
+          <w:szCs w:val="28"/>
+          <w:highlight w:val="none"/>
+        </w:rPr>
+      </w:r>
+    </w:p>
+    <w:p>
+      <w:pPr>
+        <w:pBdr/>
+        <w:spacing w:line="360" w:lineRule="auto"/>
+        <w:ind w:firstLine="708" w:left="0"/>
+        <w:jc w:val="both"/>
+        <w:rPr>
+          <w:b w:val="0"/>
+          <w:bCs w:val="0"/>
+          <w:sz w:val="28"/>
+          <w:szCs w:val="28"/>
+          <w:highlight w:val="none"/>
+        </w:rPr>
+      </w:pPr>
+      <w:r>
+        <w:rPr>
+          <w:b w:val="0"/>
+          <w:bCs w:val="0"/>
+          <w:sz w:val="28"/>
+          <w:szCs w:val="28"/>
+          <w:highlight w:val="none"/>
+        </w:rPr>
+        <w:t xml:space="preserve">Блок-схема алгоритма декодирования представлена на рисунке 1.8.</w:t>
+      </w:r>
+      <w:r>
+        <w:rPr>
+          <w:b w:val="0"/>
+          <w:bCs w:val="0"/>
+          <w:sz w:val="28"/>
+          <w:szCs w:val="28"/>
+          <w:highlight w:val="none"/>
+        </w:rPr>
+      </w:r>
+      <w:r>
+        <w:rPr>
+          <w:b w:val="0"/>
+          <w:bCs w:val="0"/>
+          <w:sz w:val="28"/>
+          <w:szCs w:val="28"/>
+          <w:highlight w:val="none"/>
+        </w:rPr>
+      </w:r>
+    </w:p>
+    <w:p>
+      <w:pPr>
+        <w:pBdr/>
+        <w:tabs>
+          <w:tab w:val="left" w:leader="none" w:pos="2111"/>
+        </w:tabs>
+        <w:spacing w:line="360" w:lineRule="auto"/>
+        <w:ind w:firstLine="708" w:left="0"/>
+        <w:jc w:val="center"/>
+        <w:rPr>
+          <w:b w:val="0"/>
+          <w:bCs w:val="0"/>
+          <w:sz w:val="28"/>
+          <w:szCs w:val="28"/>
+          <w:highlight w:val="none"/>
+        </w:rPr>
+      </w:pPr>
+      <w:r>
+        <w:rPr>
+          <w:b w:val="0"/>
+          <w:bCs w:val="0"/>
+          <w:sz w:val="28"/>
+          <w:szCs w:val="28"/>
+          <w:highlight w:val="none"/>
+        </w:rPr>
+        <mc:AlternateContent>
+          <mc:Choice Requires="wpg">
+            <w:drawing>
+              <wp:inline xmlns:wp="http://schemas.openxmlformats.org/drawingml/2006/wordprocessingDrawing" distT="0" distB="0" distL="0" distR="0">
+                <wp:extent cx="4538685" cy="8294838"/>
+                <wp:effectExtent l="0" t="0" r="0" b="0"/>
+                <wp:docPr id="8" name=""/>
+                <wp:cNvGraphicFramePr>
+                  <a:graphicFrameLocks xmlns:a="http://schemas.openxmlformats.org/drawingml/2006/main" noChangeAspect="1"/>
+                </wp:cNvGraphicFramePr>
+                <a:graphic xmlns:a="http://schemas.openxmlformats.org/drawingml/2006/main">
+                  <a:graphicData uri="http://schemas.openxmlformats.org/drawingml/2006/picture">
+                    <pic:pic xmlns:pic="http://schemas.openxmlformats.org/drawingml/2006/picture">
+                      <pic:nvPicPr>
+                        <pic:cNvPr id="1730360876" name=""/>
+                        <pic:cNvPicPr>
+                          <a:picLocks noChangeAspect="1"/>
+                        </pic:cNvPicPr>
+                        <pic:nvPr/>
+                      </pic:nvPicPr>
+                      <pic:blipFill>
+                        <a:blip r:embed="rId18"/>
                         <a:stretch/>
                       </pic:blipFill>
                       <pic:spPr bwMode="auto">
@@ -8031,283 +8235,7 @@
                 <v:path o:extrusionok="f" gradientshapeok="t" o:connecttype="rect"/>
                 <o:lock v:ext="edit" aspectratio="t"/>
               </v:shapetype>
-              <v:shape id="_x0000_i6" o:spid="_x0000_s6" type="#_x0000_t75" style="width:357.38pt;height:653.14pt;mso-wrap-distance-left:0.00pt;mso-wrap-distance-top:0.00pt;mso-wrap-distance-right:0.00pt;mso-wrap-distance-bottom:0.00pt;z-index:1;" stroked="false">
-                <v:imagedata r:id="rId17" o:title=""/>
-                <o:lock v:ext="edit" rotation="t"/>
-              </v:shape>
-            </w:pict>
-          </mc:Fallback>
-        </mc:AlternateContent>
-      </w:r>
-      <w:r>
-        <w:rPr>
-          <w:b w:val="0"/>
-          <w:bCs w:val="0"/>
-          <w:sz w:val="28"/>
-          <w:szCs w:val="28"/>
-          <w:highlight w:val="none"/>
-        </w:rPr>
-        <w:tab/>
-      </w:r>
-      <w:r>
-        <w:rPr>
-          <w:b w:val="0"/>
-          <w:bCs w:val="0"/>
-          <w:sz w:val="28"/>
-          <w:szCs w:val="28"/>
-          <w:highlight w:val="none"/>
-        </w:rPr>
-      </w:r>
-      <w:r>
-        <w:rPr>
-          <w:b w:val="0"/>
-          <w:bCs w:val="0"/>
-          <w:sz w:val="28"/>
-          <w:szCs w:val="28"/>
-          <w:highlight w:val="none"/>
-        </w:rPr>
-      </w:r>
-    </w:p>
-    <w:p>
-      <w:pPr>
-        <w:pStyle w:val="962"/>
-        <w:pBdr/>
-        <w:spacing/>
-        <w:ind w:firstLine="0" w:left="0"/>
-        <w:jc w:val="center"/>
-        <w:rPr>
-          <w:highlight w:val="none"/>
-        </w:rPr>
-      </w:pPr>
-      <w:r>
-        <w:rPr>
-          <w:highlight w:val="none"/>
-        </w:rPr>
-        <w:t xml:space="preserve">Рисунок 4.7 – Блок-схема алгоритма декодирования.</w:t>
-      </w:r>
-      <w:r>
-        <w:rPr>
-          <w:highlight w:val="none"/>
-        </w:rPr>
-      </w:r>
-      <w:r>
-        <w:rPr>
-          <w:highlight w:val="none"/>
-        </w:rPr>
-      </w:r>
-    </w:p>
-    <w:p>
-      <w:pPr>
-        <w:pBdr/>
-        <w:spacing w:line="360" w:lineRule="auto"/>
-        <w:ind w:firstLine="708" w:left="0"/>
-        <w:jc w:val="center"/>
-        <w:rPr>
-          <w:b w:val="0"/>
-          <w:bCs w:val="0"/>
-          <w:sz w:val="28"/>
-          <w:szCs w:val="28"/>
-          <w:highlight w:val="none"/>
-        </w:rPr>
-      </w:pPr>
-      <w:r>
-        <w:rPr>
-          <w:b w:val="0"/>
-          <w:bCs w:val="0"/>
-          <w:sz w:val="28"/>
-          <w:szCs w:val="28"/>
-          <w:highlight w:val="none"/>
-        </w:rPr>
-      </w:r>
-      <w:r>
-        <w:rPr>
-          <w:b w:val="0"/>
-          <w:bCs w:val="0"/>
-          <w:sz w:val="28"/>
-          <w:szCs w:val="28"/>
-          <w:highlight w:val="none"/>
-        </w:rPr>
-      </w:r>
-      <w:r>
-        <w:rPr>
-          <w:b w:val="0"/>
-          <w:bCs w:val="0"/>
-          <w:sz w:val="28"/>
-          <w:szCs w:val="28"/>
-          <w:highlight w:val="none"/>
-        </w:rPr>
-      </w:r>
-    </w:p>
-    <w:p>
-      <w:pPr>
-        <w:pBdr/>
-        <w:spacing w:line="360" w:lineRule="auto"/>
-        <w:ind w:firstLine="0" w:left="0"/>
-        <w:jc w:val="both"/>
-        <w:rPr>
-          <w:b w:val="0"/>
-          <w:bCs w:val="0"/>
-          <w:sz w:val="28"/>
-          <w:szCs w:val="28"/>
-          <w:highlight w:val="none"/>
-        </w:rPr>
-      </w:pPr>
-      <w:r>
-        <w:rPr>
-          <w:b w:val="0"/>
-          <w:bCs w:val="0"/>
-          <w:sz w:val="28"/>
-          <w:szCs w:val="28"/>
-          <w:highlight w:val="none"/>
-        </w:rPr>
-        <w:tab/>
-      </w:r>
-      <w:r>
-        <w:rPr>
-          <w:b w:val="0"/>
-          <w:bCs w:val="0"/>
-          <w:sz w:val="28"/>
-          <w:szCs w:val="28"/>
-          <w:highlight w:val="none"/>
-        </w:rPr>
-      </w:r>
-      <w:r>
-        <w:rPr>
-          <w:b w:val="0"/>
-          <w:bCs w:val="0"/>
-          <w:sz w:val="28"/>
-          <w:szCs w:val="28"/>
-          <w:highlight w:val="none"/>
-        </w:rPr>
-      </w:r>
-    </w:p>
-    <w:p>
-      <w:pPr>
-        <w:pStyle w:val="955"/>
-        <w:pBdr/>
-        <w:spacing/>
-        <w:ind/>
-        <w:rPr/>
-      </w:pPr>
-      <w:r>
-        <w:rPr>
-          <w:b/>
-        </w:rPr>
-        <w:t xml:space="preserve">4.6. Верификация и тестирование алгоритма</w:t>
-      </w:r>
-      <w:r/>
-    </w:p>
-    <w:p>
-      <w:pPr>
-        <w:pStyle w:val="955"/>
-        <w:pBdr/>
-        <w:spacing/>
-        <w:ind/>
-        <w:rPr/>
-      </w:pPr>
-      <w:r>
-        <w:t xml:space="preserve">Верификация алгоритмов обнаружения сигнала и декодирования, описанных в п. 4.3 и 4.5 соответственно, осуществлялась с использованием ПО MATLAB. Алгоритм декодирования и все функции, описанные в нем, были верифицированы ООО «СТЦ». </w:t>
-      </w:r>
-      <w:r/>
-    </w:p>
-    <w:p>
-      <w:pPr>
-        <w:pStyle w:val="955"/>
-        <w:pBdr/>
-        <w:spacing/>
-        <w:ind/>
-        <w:rPr>
-          <w:highlight w:val="none"/>
-        </w:rPr>
-      </w:pPr>
-      <w:r>
-        <w:t xml:space="preserve">Для верификации алгоритма обнаружения в MATLAB был сгенерирован тестовый сигнал соответствующий одному сообщению LC.</w:t>
-      </w:r>
-      <w:r>
-        <w:rPr>
-          <w:highlight w:val="none"/>
-        </w:rPr>
-      </w:r>
-      <w:r>
-        <w:rPr>
-          <w:highlight w:val="none"/>
-        </w:rPr>
-      </w:r>
-    </w:p>
-    <w:p>
-      <w:pPr>
-        <w:pStyle w:val="955"/>
-        <w:keepNext w:val="true"/>
-        <w:pBdr/>
-        <w:spacing/>
-        <w:ind w:firstLine="0"/>
-        <w:jc w:val="center"/>
-        <w:rPr>
-          <w:rFonts w:ascii="Calibri" w:hAnsi="Calibri" w:eastAsia="Calibri" w:asciiTheme="minorHAnsi" w:hAnsiTheme="minorHAnsi" w:eastAsiaTheme="minorHAnsi" w:cstheme="minorBidi"/>
-        </w:rPr>
-      </w:pPr>
-      <w:r>
-        <mc:AlternateContent>
-          <mc:Choice Requires="wpg">
-            <w:drawing>
-              <wp:inline xmlns:wp="http://schemas.openxmlformats.org/drawingml/2006/wordprocessingDrawing" distT="0" distB="0" distL="0" distR="0">
-                <wp:extent cx="5940425" cy="3032092"/>
-                <wp:effectExtent l="0" t="0" r="0" b="0"/>
-                <wp:docPr id="8" name=""/>
-                <wp:cNvGraphicFramePr>
-                  <a:graphicFrameLocks xmlns:a="http://schemas.openxmlformats.org/drawingml/2006/main" noChangeAspect="1"/>
-                </wp:cNvGraphicFramePr>
-                <a:graphic xmlns:a="http://schemas.openxmlformats.org/drawingml/2006/main">
-                  <a:graphicData uri="http://schemas.openxmlformats.org/drawingml/2006/picture">
-                    <pic:pic xmlns:pic="http://schemas.openxmlformats.org/drawingml/2006/picture">
-                      <pic:nvPicPr>
-                        <pic:cNvPr id="1729959446" name=""/>
-                        <pic:cNvPicPr>
-                          <a:picLocks noChangeAspect="1"/>
-                        </pic:cNvPicPr>
-                        <pic:nvPr/>
-                      </pic:nvPicPr>
-                      <pic:blipFill>
-                        <a:blip r:embed="rId18"/>
-                        <a:stretch/>
-                      </pic:blipFill>
-                      <pic:spPr bwMode="auto">
-                        <a:xfrm>
-                          <a:off x="0" y="0"/>
-                          <a:ext cx="5940423" cy="3032091"/>
-                        </a:xfrm>
-                        <a:prstGeom prst="rect">
-                          <a:avLst/>
-                        </a:prstGeom>
-                      </pic:spPr>
-                    </pic:pic>
-                  </a:graphicData>
-                </a:graphic>
-              </wp:inline>
-            </w:drawing>
-          </mc:Choice>
-          <mc:Fallback>
-            <w:pict>
-              <v:shapetype id="_x0000_t75" coordsize="21600,21600" o:spt="75" o:preferrelative="t" path="m@4@5l@4@11@9@11@9@5xe" filled="f" stroked="f">
-                <v:stroke joinstyle="miter"/>
-                <v:formulas>
-                  <v:f eqn="if lineDrawn pixelLineWidth 0"/>
-                  <v:f eqn="sum @0 1 0"/>
-                  <v:f eqn="sum 0 0 @1"/>
-                  <v:f eqn="prod @2 1 2"/>
-                  <v:f eqn="prod @3 21600 pixelWidth"/>
-                  <v:f eqn="prod @3 21600 pixelHeight"/>
-                  <v:f eqn="sum @0 0 1"/>
-                  <v:f eqn="prod @6 1 2"/>
-                  <v:f eqn="prod @7 21600 pixelWidth"/>
-                  <v:f eqn="sum @8 21600 0"/>
-                  <v:f eqn="prod @7 21600 pixelHeight"/>
-                  <v:f eqn="sum @10 21600 0"/>
-                </v:formulas>
-                <v:path o:extrusionok="f" gradientshapeok="t" o:connecttype="rect"/>
-                <o:lock v:ext="edit" aspectratio="t"/>
-              </v:shapetype>
-              <v:shape id="_x0000_i7" o:spid="_x0000_s7" type="#_x0000_t75" style="width:467.75pt;height:238.75pt;mso-wrap-distance-left:0.00pt;mso-wrap-distance-top:0.00pt;mso-wrap-distance-right:0.00pt;mso-wrap-distance-bottom:0.00pt;z-index:1;" stroked="false">
+              <v:shape id="_x0000_i7" o:spid="_x0000_s7" type="#_x0000_t75" style="width:357.38pt;height:653.14pt;mso-wrap-distance-left:0.00pt;mso-wrap-distance-top:0.00pt;mso-wrap-distance-right:0.00pt;mso-wrap-distance-bottom:0.00pt;z-index:1;" stroked="false">
                 <v:imagedata r:id="rId18" o:title=""/>
                 <o:lock v:ext="edit" rotation="t"/>
               </v:shape>
@@ -8317,52 +8245,18 @@
       </w:r>
       <w:r>
         <w:rPr>
-          <w:rFonts w:ascii="Calibri" w:hAnsi="Calibri" w:eastAsia="Calibri" w:asciiTheme="minorHAnsi" w:hAnsiTheme="minorHAnsi" w:eastAsiaTheme="minorHAnsi" w:cstheme="minorBidi"/>
-        </w:rPr>
-      </w:r>
-      <w:r>
-        <w:rPr>
-          <w:rFonts w:ascii="Calibri" w:hAnsi="Calibri" w:eastAsia="Calibri" w:asciiTheme="minorHAnsi" w:hAnsiTheme="minorHAnsi" w:eastAsiaTheme="minorHAnsi" w:cstheme="minorBidi"/>
-        </w:rPr>
-      </w:r>
-    </w:p>
-    <w:p>
-      <w:pPr>
-        <w:pStyle w:val="957"/>
-        <w:pBdr/>
-        <w:spacing w:after="120" w:before="120"/>
-        <w:ind w:firstLine="0"/>
-        <w:jc w:val="center"/>
-        <w:rPr>
-          <w:rFonts w:cs="Times New Roman" w:eastAsiaTheme="minorHAnsi"/>
           <w:b w:val="0"/>
           <w:bCs w:val="0"/>
-          <w:i w:val="0"/>
-          <w:color w:val="000000" w:themeColor="text1"/>
           <w:sz w:val="28"/>
           <w:szCs w:val="28"/>
           <w:highlight w:val="none"/>
         </w:rPr>
-      </w:pPr>
-      <w:r>
-        <w:rPr>
-          <w:rFonts w:eastAsia="Calibri" w:cs="Times New Roman" w:eastAsiaTheme="minorHAnsi"/>
+        <w:tab/>
+      </w:r>
+      <w:r>
+        <w:rPr>
           <w:b w:val="0"/>
           <w:bCs w:val="0"/>
-          <w:i w:val="0"/>
-          <w:color w:val="000000" w:themeColor="text1"/>
-          <w:sz w:val="28"/>
-          <w:szCs w:val="28"/>
-        </w:rPr>
-        <w:t xml:space="preserve">Рисунок 4.8 – Сигнал синхрогруппы (BS Data).</w:t>
-      </w:r>
-      <w:r>
-        <w:rPr>
-          <w:rFonts w:cs="Times New Roman" w:eastAsiaTheme="minorHAnsi"/>
-          <w:b w:val="0"/>
-          <w:bCs w:val="0"/>
-          <w:i w:val="0"/>
-          <w:color w:val="000000" w:themeColor="text1"/>
           <w:sz w:val="28"/>
           <w:szCs w:val="28"/>
           <w:highlight w:val="none"/>
@@ -8370,11 +8264,8 @@
       </w:r>
       <w:r>
         <w:rPr>
-          <w:rFonts w:cs="Times New Roman" w:eastAsiaTheme="minorHAnsi"/>
           <w:b w:val="0"/>
           <w:bCs w:val="0"/>
-          <w:i w:val="0"/>
-          <w:color w:val="000000" w:themeColor="text1"/>
           <w:sz w:val="28"/>
           <w:szCs w:val="28"/>
           <w:highlight w:val="none"/>
@@ -8383,17 +8274,41 @@
     </w:p>
     <w:p>
       <w:pPr>
-        <w:pStyle w:val="957"/>
-        <w:pBdr/>
-        <w:spacing w:after="120" w:before="120"/>
-        <w:ind w:firstLine="0"/>
+        <w:pStyle w:val="962"/>
+        <w:pBdr/>
+        <w:spacing/>
+        <w:ind w:firstLine="0" w:left="0"/>
         <w:jc w:val="center"/>
         <w:rPr>
-          <w:rFonts w:cs="Times New Roman" w:eastAsiaTheme="minorHAnsi"/>
+          <w:highlight w:val="none"/>
+        </w:rPr>
+      </w:pPr>
+      <w:r>
+        <w:rPr>
+          <w:highlight w:val="none"/>
+        </w:rPr>
+        <w:t xml:space="preserve">Рисунок 1.8 – Блок-схема алгоритма декодирования.</w:t>
+      </w:r>
+      <w:r>
+        <w:rPr>
+          <w:highlight w:val="none"/>
+        </w:rPr>
+      </w:r>
+      <w:r>
+        <w:rPr>
+          <w:highlight w:val="none"/>
+        </w:rPr>
+      </w:r>
+    </w:p>
+    <w:p>
+      <w:pPr>
+        <w:pBdr/>
+        <w:spacing w:line="360" w:lineRule="auto"/>
+        <w:ind w:firstLine="708" w:left="0"/>
+        <w:jc w:val="center"/>
+        <w:rPr>
           <w:b w:val="0"/>
           <w:bCs w:val="0"/>
-          <w:i w:val="0"/>
-          <w:color w:val="000000" w:themeColor="text1"/>
           <w:sz w:val="28"/>
           <w:szCs w:val="28"/>
           <w:highlight w:val="none"/>
@@ -8401,15 +8316,143 @@
       </w:pPr>
       <w:r>
         <w:rPr>
-          <w:rFonts w:eastAsia="Calibri" w:cs="Times New Roman" w:eastAsiaTheme="minorHAnsi"/>
           <w:b w:val="0"/>
           <w:bCs w:val="0"/>
-          <w:i w:val="0"/>
-          <w:color w:val="000000" w:themeColor="text1"/>
           <w:sz w:val="28"/>
           <w:szCs w:val="28"/>
           <w:highlight w:val="none"/>
         </w:rPr>
+      </w:r>
+      <w:r>
+        <w:rPr>
+          <w:b w:val="0"/>
+          <w:bCs w:val="0"/>
+          <w:sz w:val="28"/>
+          <w:szCs w:val="28"/>
+          <w:highlight w:val="none"/>
+        </w:rPr>
+      </w:r>
+      <w:r>
+        <w:rPr>
+          <w:b w:val="0"/>
+          <w:bCs w:val="0"/>
+          <w:sz w:val="28"/>
+          <w:szCs w:val="28"/>
+          <w:highlight w:val="none"/>
+        </w:rPr>
+      </w:r>
+    </w:p>
+    <w:p>
+      <w:pPr>
+        <w:pBdr/>
+        <w:spacing w:line="360" w:lineRule="auto"/>
+        <w:ind w:firstLine="0" w:left="0"/>
+        <w:jc w:val="both"/>
+        <w:rPr>
+          <w:b w:val="0"/>
+          <w:bCs w:val="0"/>
+          <w:sz w:val="28"/>
+          <w:szCs w:val="28"/>
+          <w:highlight w:val="none"/>
+        </w:rPr>
+      </w:pPr>
+      <w:r>
+        <w:rPr>
+          <w:b w:val="0"/>
+          <w:bCs w:val="0"/>
+          <w:sz w:val="28"/>
+          <w:szCs w:val="28"/>
+          <w:highlight w:val="none"/>
+        </w:rPr>
+        <w:tab/>
+      </w:r>
+      <w:r>
+        <w:rPr>
+          <w:b w:val="0"/>
+          <w:bCs w:val="0"/>
+          <w:sz w:val="28"/>
+          <w:szCs w:val="28"/>
+          <w:highlight w:val="none"/>
+        </w:rPr>
+      </w:r>
+      <w:r>
+        <w:rPr>
+          <w:b w:val="0"/>
+          <w:bCs w:val="0"/>
+          <w:sz w:val="28"/>
+          <w:szCs w:val="28"/>
+          <w:highlight w:val="none"/>
+        </w:rPr>
+      </w:r>
+    </w:p>
+    <w:p>
+      <w:pPr>
+        <w:pStyle w:val="955"/>
+        <w:pBdr/>
+        <w:spacing/>
+        <w:ind/>
+        <w:rPr/>
+      </w:pPr>
+      <w:r>
+        <w:rPr>
+          <w:b/>
+        </w:rPr>
+        <w:t xml:space="preserve">1.6. Верификация и тестирование алгоритма</w:t>
+      </w:r>
+      <w:r/>
+      <w:r/>
+    </w:p>
+    <w:p>
+      <w:pPr>
+        <w:pStyle w:val="955"/>
+        <w:pBdr/>
+        <w:spacing/>
+        <w:ind/>
+        <w:rPr/>
+      </w:pPr>
+      <w:r>
+        <w:t xml:space="preserve">Верификация алгоритмов обнаружения сигнала и декодирования, описанных в п. 1.3 и 1.5 соответственно, осуществлялась с использованием ПО MATLAB. Алгоритм декодирования и все функции, описанные в нем, были верифицированы ООО «СТЦ». </w:t>
+      </w:r>
+      <w:r/>
+      <w:r/>
+    </w:p>
+    <w:p>
+      <w:pPr>
+        <w:pStyle w:val="955"/>
+        <w:pBdr/>
+        <w:spacing/>
+        <w:ind/>
+        <w:rPr>
+          <w:highlight w:val="none"/>
+        </w:rPr>
+      </w:pPr>
+      <w:r>
+        <w:t xml:space="preserve">Для верификации алгоритма обнаружения в MATLAB был сгенерирован тестовый сигнал соответствующий одному сообщению LC.</w:t>
+      </w:r>
+      <w:r>
+        <w:rPr>
+          <w:highlight w:val="none"/>
+        </w:rPr>
+      </w:r>
+      <w:r>
+        <w:rPr>
+          <w:highlight w:val="none"/>
+        </w:rPr>
+      </w:r>
+    </w:p>
+    <w:p>
+      <w:pPr>
+        <w:pStyle w:val="955"/>
+        <w:keepNext w:val="true"/>
+        <w:pBdr/>
+        <w:spacing/>
+        <w:ind w:firstLine="0"/>
+        <w:jc w:val="center"/>
+        <w:rPr>
+          <w:rFonts w:ascii="Calibri" w:hAnsi="Calibri" w:eastAsia="Calibri" w:asciiTheme="minorHAnsi" w:hAnsiTheme="minorHAnsi" w:eastAsiaTheme="minorHAnsi" w:cstheme="minorBidi"/>
+        </w:rPr>
+      </w:pPr>
+      <w:r>
         <mc:AlternateContent>
           <mc:Choice Requires="wpg">
             <w:drawing>
@@ -8424,7 +8467,7 @@
                   <a:graphicData uri="http://schemas.openxmlformats.org/drawingml/2006/picture">
                     <pic:pic xmlns:pic="http://schemas.openxmlformats.org/drawingml/2006/picture">
                       <pic:nvPicPr>
-                        <pic:cNvPr id="1054478041" name=""/>
+                        <pic:cNvPr id="1250411379" name=""/>
                         <pic:cNvPicPr>
                           <a:picLocks noChangeAspect="1"/>
                         </pic:cNvPicPr>
@@ -8480,6 +8523,23 @@
       </w:r>
       <w:r>
         <w:rPr>
+          <w:rFonts w:ascii="Calibri" w:hAnsi="Calibri" w:eastAsia="Calibri" w:asciiTheme="minorHAnsi" w:hAnsiTheme="minorHAnsi" w:eastAsiaTheme="minorHAnsi" w:cstheme="minorBidi"/>
+        </w:rPr>
+      </w:r>
+      <w:r>
+        <w:rPr>
+          <w:rFonts w:ascii="Calibri" w:hAnsi="Calibri" w:eastAsia="Calibri" w:asciiTheme="minorHAnsi" w:hAnsiTheme="minorHAnsi" w:eastAsiaTheme="minorHAnsi" w:cstheme="minorBidi"/>
+        </w:rPr>
+      </w:r>
+    </w:p>
+    <w:p>
+      <w:pPr>
+        <w:pStyle w:val="957"/>
+        <w:pBdr/>
+        <w:spacing w:after="120" w:before="120"/>
+        <w:ind w:firstLine="0"/>
+        <w:jc w:val="center"/>
+        <w:rPr>
           <w:rFonts w:cs="Times New Roman" w:eastAsiaTheme="minorHAnsi"/>
           <w:b w:val="0"/>
           <w:bCs w:val="0"/>
@@ -8489,6 +8549,18 @@
           <w:szCs w:val="28"/>
           <w:highlight w:val="none"/>
         </w:rPr>
+      </w:pPr>
+      <w:r>
+        <w:rPr>
+          <w:rFonts w:eastAsia="Calibri" w:cs="Times New Roman" w:eastAsiaTheme="minorHAnsi"/>
+          <w:b w:val="0"/>
+          <w:bCs w:val="0"/>
+          <w:i w:val="0"/>
+          <w:color w:val="000000" w:themeColor="text1"/>
+          <w:sz w:val="28"/>
+          <w:szCs w:val="28"/>
+        </w:rPr>
+        <w:t xml:space="preserve">Рисунок 1.9 – Сигнал синхрогруппы (BS Data).</w:t>
       </w:r>
       <w:r>
         <w:rPr>
@@ -8502,14 +8574,7 @@
           <w:highlight w:val="none"/>
         </w:rPr>
       </w:r>
-    </w:p>
-    <w:p>
-      <w:pPr>
-        <w:pStyle w:val="957"/>
-        <w:pBdr/>
-        <w:spacing w:after="120" w:before="120"/>
-        <w:ind w:firstLine="0"/>
-        <w:jc w:val="center"/>
+      <w:r>
         <w:rPr>
           <w:rFonts w:cs="Times New Roman" w:eastAsiaTheme="minorHAnsi"/>
           <w:b w:val="0"/>
@@ -8520,32 +8585,15 @@
           <w:szCs w:val="28"/>
           <w:highlight w:val="none"/>
         </w:rPr>
-      </w:pPr>
-      <w:r>
-        <w:rPr>
-          <w:rFonts w:eastAsia="Calibri" w:cs="Times New Roman" w:eastAsiaTheme="minorHAnsi"/>
-          <w:b w:val="0"/>
-          <w:bCs w:val="0"/>
-          <w:i w:val="0"/>
-          <w:color w:val="000000" w:themeColor="text1"/>
-          <w:sz w:val="28"/>
-          <w:szCs w:val="28"/>
-        </w:rPr>
-        <w:t xml:space="preserve">Рисунок 4.9 – Нормированная автокорреляционная функция сигнала синхрогруппы </w:t>
-      </w:r>
-      <w:r>
-        <w:rPr>
-          <w:rFonts w:eastAsia="Calibri" w:cs="Times New Roman" w:eastAsiaTheme="minorHAnsi"/>
-          <w:b w:val="0"/>
-          <w:bCs w:val="0"/>
-          <w:i w:val="0"/>
-          <w:color w:val="000000" w:themeColor="text1"/>
-          <w:sz w:val="28"/>
-          <w:szCs w:val="28"/>
-        </w:rPr>
-        <w:t xml:space="preserve">(BS Data).</w:t>
-      </w:r>
-      <w:r>
+      </w:r>
+    </w:p>
+    <w:p>
+      <w:pPr>
+        <w:pStyle w:val="957"/>
+        <w:pBdr/>
+        <w:spacing w:after="120" w:before="120"/>
+        <w:ind w:firstLine="0"/>
+        <w:jc w:val="center"/>
         <w:rPr>
           <w:rFonts w:cs="Times New Roman" w:eastAsiaTheme="minorHAnsi"/>
           <w:b w:val="0"/>
@@ -8556,37 +8604,6 @@
           <w:szCs w:val="28"/>
           <w:highlight w:val="none"/>
         </w:rPr>
-      </w:r>
-      <w:r>
-        <w:rPr>
-          <w:rFonts w:cs="Times New Roman" w:eastAsiaTheme="minorHAnsi"/>
-          <w:b w:val="0"/>
-          <w:bCs w:val="0"/>
-          <w:i w:val="0"/>
-          <w:color w:val="000000" w:themeColor="text1"/>
-          <w:sz w:val="28"/>
-          <w:szCs w:val="28"/>
-          <w:highlight w:val="none"/>
-        </w:rPr>
-      </w:r>
-    </w:p>
-    <w:p>
-      <w:pPr>
-        <w:pStyle w:val="957"/>
-        <w:pBdr/>
-        <w:spacing w:after="120" w:before="120"/>
-        <w:ind w:firstLine="0"/>
-        <w:jc w:val="center"/>
-        <w:rPr>
-          <w:rFonts w:cs="Times New Roman" w:eastAsiaTheme="minorHAnsi"/>
-          <w:b w:val="0"/>
-          <w:bCs w:val="0"/>
-          <w:i w:val="0"/>
-          <w:color w:val="000000" w:themeColor="text1"/>
-          <w:sz w:val="28"/>
-          <w:szCs w:val="28"/>
-          <w:highlight w:val="none"/>
-        </w:rPr>
       </w:pPr>
       <w:r>
         <w:rPr>
@@ -8599,50 +8616,11 @@
           <w:szCs w:val="28"/>
           <w:highlight w:val="none"/>
         </w:rPr>
-      </w:r>
-      <w:r>
-        <w:rPr>
-          <w:rFonts w:cs="Times New Roman" w:eastAsiaTheme="minorHAnsi"/>
-          <w:b w:val="0"/>
-          <w:bCs w:val="0"/>
-          <w:i w:val="0"/>
-          <w:color w:val="000000" w:themeColor="text1"/>
-          <w:sz w:val="28"/>
-          <w:szCs w:val="28"/>
-          <w:highlight w:val="none"/>
-        </w:rPr>
-      </w:r>
-      <w:r>
-        <w:rPr>
-          <w:rFonts w:cs="Times New Roman" w:eastAsiaTheme="minorHAnsi"/>
-          <w:b w:val="0"/>
-          <w:bCs w:val="0"/>
-          <w:i w:val="0"/>
-          <w:color w:val="000000" w:themeColor="text1"/>
-          <w:sz w:val="28"/>
-          <w:szCs w:val="28"/>
-          <w:highlight w:val="none"/>
-        </w:rPr>
-      </w:r>
-    </w:p>
-    <w:p>
-      <w:pPr>
-        <w:pStyle w:val="955"/>
-        <w:keepNext w:val="true"/>
-        <w:pBdr/>
-        <w:spacing/>
-        <w:ind w:firstLine="709" w:left="-794"/>
-        <w:jc w:val="center"/>
-        <w:rPr>
-          <w:rFonts w:ascii="Calibri" w:hAnsi="Calibri" w:eastAsia="Calibri" w:asciiTheme="minorHAnsi" w:hAnsiTheme="minorHAnsi" w:eastAsiaTheme="minorHAnsi" w:cstheme="minorBidi"/>
-        </w:rPr>
-      </w:pPr>
-      <w:r>
         <mc:AlternateContent>
           <mc:Choice Requires="wpg">
             <w:drawing>
               <wp:inline xmlns:wp="http://schemas.openxmlformats.org/drawingml/2006/wordprocessingDrawing" distT="0" distB="0" distL="0" distR="0">
-                <wp:extent cx="6067801" cy="3097107"/>
+                <wp:extent cx="5940425" cy="3032092"/>
                 <wp:effectExtent l="0" t="0" r="0" b="0"/>
                 <wp:docPr id="10" name=""/>
                 <wp:cNvGraphicFramePr>
@@ -8652,7 +8630,7 @@
                   <a:graphicData uri="http://schemas.openxmlformats.org/drawingml/2006/picture">
                     <pic:pic xmlns:pic="http://schemas.openxmlformats.org/drawingml/2006/picture">
                       <pic:nvPicPr>
-                        <pic:cNvPr id="211998393" name=""/>
+                        <pic:cNvPr id="178368412" name=""/>
                         <pic:cNvPicPr>
                           <a:picLocks noChangeAspect="1"/>
                         </pic:cNvPicPr>
@@ -8660,6 +8638,234 @@
                       </pic:nvPicPr>
                       <pic:blipFill>
                         <a:blip r:embed="rId20"/>
+                        <a:stretch/>
+                      </pic:blipFill>
+                      <pic:spPr bwMode="auto">
+                        <a:xfrm>
+                          <a:off x="0" y="0"/>
+                          <a:ext cx="5940423" cy="3032091"/>
+                        </a:xfrm>
+                        <a:prstGeom prst="rect">
+                          <a:avLst/>
+                        </a:prstGeom>
+                      </pic:spPr>
+                    </pic:pic>
+                  </a:graphicData>
+                </a:graphic>
+              </wp:inline>
+            </w:drawing>
+          </mc:Choice>
+          <mc:Fallback>
+            <w:pict>
+              <v:shapetype id="_x0000_t75" coordsize="21600,21600" o:spt="75" o:preferrelative="t" path="m@4@5l@4@11@9@11@9@5xe" filled="f" stroked="f">
+                <v:stroke joinstyle="miter"/>
+                <v:formulas>
+                  <v:f eqn="if lineDrawn pixelLineWidth 0"/>
+                  <v:f eqn="sum @0 1 0"/>
+                  <v:f eqn="sum 0 0 @1"/>
+                  <v:f eqn="prod @2 1 2"/>
+                  <v:f eqn="prod @3 21600 pixelWidth"/>
+                  <v:f eqn="prod @3 21600 pixelHeight"/>
+                  <v:f eqn="sum @0 0 1"/>
+                  <v:f eqn="prod @6 1 2"/>
+                  <v:f eqn="prod @7 21600 pixelWidth"/>
+                  <v:f eqn="sum @8 21600 0"/>
+                  <v:f eqn="prod @7 21600 pixelHeight"/>
+                  <v:f eqn="sum @10 21600 0"/>
+                </v:formulas>
+                <v:path o:extrusionok="f" gradientshapeok="t" o:connecttype="rect"/>
+                <o:lock v:ext="edit" aspectratio="t"/>
+              </v:shapetype>
+              <v:shape id="_x0000_i9" o:spid="_x0000_s9" type="#_x0000_t75" style="width:467.75pt;height:238.75pt;mso-wrap-distance-left:0.00pt;mso-wrap-distance-top:0.00pt;mso-wrap-distance-right:0.00pt;mso-wrap-distance-bottom:0.00pt;z-index:1;" stroked="false">
+                <v:imagedata r:id="rId20" o:title=""/>
+                <o:lock v:ext="edit" rotation="t"/>
+              </v:shape>
+            </w:pict>
+          </mc:Fallback>
+        </mc:AlternateContent>
+      </w:r>
+      <w:r>
+        <w:rPr>
+          <w:rFonts w:cs="Times New Roman" w:eastAsiaTheme="minorHAnsi"/>
+          <w:b w:val="0"/>
+          <w:bCs w:val="0"/>
+          <w:i w:val="0"/>
+          <w:color w:val="000000" w:themeColor="text1"/>
+          <w:sz w:val="28"/>
+          <w:szCs w:val="28"/>
+          <w:highlight w:val="none"/>
+        </w:rPr>
+      </w:r>
+      <w:r>
+        <w:rPr>
+          <w:rFonts w:cs="Times New Roman" w:eastAsiaTheme="minorHAnsi"/>
+          <w:b w:val="0"/>
+          <w:bCs w:val="0"/>
+          <w:i w:val="0"/>
+          <w:color w:val="000000" w:themeColor="text1"/>
+          <w:sz w:val="28"/>
+          <w:szCs w:val="28"/>
+          <w:highlight w:val="none"/>
+        </w:rPr>
+      </w:r>
+    </w:p>
+    <w:p>
+      <w:pPr>
+        <w:pStyle w:val="957"/>
+        <w:pBdr/>
+        <w:spacing w:after="120" w:before="120"/>
+        <w:ind w:firstLine="0"/>
+        <w:jc w:val="center"/>
+        <w:rPr>
+          <w:rFonts w:cs="Times New Roman" w:eastAsiaTheme="minorHAnsi"/>
+          <w:b w:val="0"/>
+          <w:bCs w:val="0"/>
+          <w:i w:val="0"/>
+          <w:color w:val="000000" w:themeColor="text1"/>
+          <w:sz w:val="28"/>
+          <w:szCs w:val="28"/>
+          <w:highlight w:val="none"/>
+        </w:rPr>
+      </w:pPr>
+      <w:r>
+        <w:rPr>
+          <w:rFonts w:eastAsia="Calibri" w:cs="Times New Roman" w:eastAsiaTheme="minorHAnsi"/>
+          <w:b w:val="0"/>
+          <w:bCs w:val="0"/>
+          <w:i w:val="0"/>
+          <w:color w:val="000000" w:themeColor="text1"/>
+          <w:sz w:val="28"/>
+          <w:szCs w:val="28"/>
+        </w:rPr>
+        <w:t xml:space="preserve">Рисунок 1.10 – Нормированная автокорреляционная функция сигнала синхрогруппы </w:t>
+      </w:r>
+      <w:r>
+        <w:rPr>
+          <w:rFonts w:eastAsia="Calibri" w:cs="Times New Roman" w:eastAsiaTheme="minorHAnsi"/>
+          <w:b w:val="0"/>
+          <w:bCs w:val="0"/>
+          <w:i w:val="0"/>
+          <w:color w:val="000000" w:themeColor="text1"/>
+          <w:sz w:val="28"/>
+          <w:szCs w:val="28"/>
+        </w:rPr>
+        <w:t xml:space="preserve">(BS Data).</w:t>
+      </w:r>
+      <w:r>
+        <w:rPr>
+          <w:rFonts w:cs="Times New Roman" w:eastAsiaTheme="minorHAnsi"/>
+          <w:b w:val="0"/>
+          <w:bCs w:val="0"/>
+          <w:i w:val="0"/>
+          <w:color w:val="000000" w:themeColor="text1"/>
+          <w:sz w:val="28"/>
+          <w:szCs w:val="28"/>
+          <w:highlight w:val="none"/>
+        </w:rPr>
+      </w:r>
+      <w:r>
+        <w:rPr>
+          <w:rFonts w:cs="Times New Roman" w:eastAsiaTheme="minorHAnsi"/>
+          <w:b w:val="0"/>
+          <w:bCs w:val="0"/>
+          <w:i w:val="0"/>
+          <w:color w:val="000000" w:themeColor="text1"/>
+          <w:sz w:val="28"/>
+          <w:szCs w:val="28"/>
+          <w:highlight w:val="none"/>
+        </w:rPr>
+      </w:r>
+    </w:p>
+    <w:p>
+      <w:pPr>
+        <w:pStyle w:val="957"/>
+        <w:pBdr/>
+        <w:spacing w:after="120" w:before="120"/>
+        <w:ind w:firstLine="0"/>
+        <w:jc w:val="center"/>
+        <w:rPr>
+          <w:rFonts w:cs="Times New Roman" w:eastAsiaTheme="minorHAnsi"/>
+          <w:b w:val="0"/>
+          <w:bCs w:val="0"/>
+          <w:i w:val="0"/>
+          <w:color w:val="000000" w:themeColor="text1"/>
+          <w:sz w:val="28"/>
+          <w:szCs w:val="28"/>
+          <w:highlight w:val="none"/>
+        </w:rPr>
+      </w:pPr>
+      <w:r>
+        <w:rPr>
+          <w:rFonts w:eastAsia="Calibri" w:cs="Times New Roman" w:eastAsiaTheme="minorHAnsi"/>
+          <w:b w:val="0"/>
+          <w:bCs w:val="0"/>
+          <w:i w:val="0"/>
+          <w:color w:val="000000" w:themeColor="text1"/>
+          <w:sz w:val="28"/>
+          <w:szCs w:val="28"/>
+          <w:highlight w:val="none"/>
+        </w:rPr>
+      </w:r>
+      <w:r>
+        <w:rPr>
+          <w:rFonts w:cs="Times New Roman" w:eastAsiaTheme="minorHAnsi"/>
+          <w:b w:val="0"/>
+          <w:bCs w:val="0"/>
+          <w:i w:val="0"/>
+          <w:color w:val="000000" w:themeColor="text1"/>
+          <w:sz w:val="28"/>
+          <w:szCs w:val="28"/>
+          <w:highlight w:val="none"/>
+        </w:rPr>
+      </w:r>
+      <w:r>
+        <w:rPr>
+          <w:rFonts w:cs="Times New Roman" w:eastAsiaTheme="minorHAnsi"/>
+          <w:b w:val="0"/>
+          <w:bCs w:val="0"/>
+          <w:i w:val="0"/>
+          <w:color w:val="000000" w:themeColor="text1"/>
+          <w:sz w:val="28"/>
+          <w:szCs w:val="28"/>
+          <w:highlight w:val="none"/>
+        </w:rPr>
+      </w:r>
+    </w:p>
+    <w:p>
+      <w:pPr>
+        <w:pStyle w:val="955"/>
+        <w:keepNext w:val="true"/>
+        <w:pBdr/>
+        <w:spacing/>
+        <w:ind w:firstLine="709" w:left="-794"/>
+        <w:jc w:val="center"/>
+        <w:rPr>
+          <w:rFonts w:ascii="Calibri" w:hAnsi="Calibri" w:eastAsia="Calibri" w:asciiTheme="minorHAnsi" w:hAnsiTheme="minorHAnsi" w:eastAsiaTheme="minorHAnsi" w:cstheme="minorBidi"/>
+        </w:rPr>
+      </w:pPr>
+      <w:r>
+        <mc:AlternateContent>
+          <mc:Choice Requires="wpg">
+            <w:drawing>
+              <wp:inline xmlns:wp="http://schemas.openxmlformats.org/drawingml/2006/wordprocessingDrawing" distT="0" distB="0" distL="0" distR="0">
+                <wp:extent cx="6067801" cy="3097107"/>
+                <wp:effectExtent l="0" t="0" r="0" b="0"/>
+                <wp:docPr id="11" name=""/>
+                <wp:cNvGraphicFramePr>
+                  <a:graphicFrameLocks xmlns:a="http://schemas.openxmlformats.org/drawingml/2006/main" noChangeAspect="1"/>
+                </wp:cNvGraphicFramePr>
+                <a:graphic xmlns:a="http://schemas.openxmlformats.org/drawingml/2006/main">
+                  <a:graphicData uri="http://schemas.openxmlformats.org/drawingml/2006/picture">
+                    <pic:pic xmlns:pic="http://schemas.openxmlformats.org/drawingml/2006/picture">
+                      <pic:nvPicPr>
+                        <pic:cNvPr id="1696520622" name=""/>
+                        <pic:cNvPicPr>
+                          <a:picLocks noChangeAspect="1"/>
+                        </pic:cNvPicPr>
+                        <pic:nvPr/>
+                      </pic:nvPicPr>
+                      <pic:blipFill>
+                        <a:blip r:embed="rId21"/>
                         <a:stretch/>
                       </pic:blipFill>
                       <pic:spPr bwMode="auto">
@@ -8698,8 +8904,8 @@
                 <v:path o:extrusionok="f" gradientshapeok="t" o:connecttype="rect"/>
                 <o:lock v:ext="edit" aspectratio="t"/>
               </v:shapetype>
-              <v:shape id="_x0000_i9" o:spid="_x0000_s9" type="#_x0000_t75" style="width:477.78pt;height:243.87pt;mso-wrap-distance-left:0.00pt;mso-wrap-distance-top:0.00pt;mso-wrap-distance-right:0.00pt;mso-wrap-distance-bottom:0.00pt;z-index:1;" stroked="false">
-                <v:imagedata r:id="rId20" o:title=""/>
+              <v:shape id="_x0000_i10" o:spid="_x0000_s10" type="#_x0000_t75" style="width:477.78pt;height:243.87pt;mso-wrap-distance-left:0.00pt;mso-wrap-distance-top:0.00pt;mso-wrap-distance-right:0.00pt;mso-wrap-distance-bottom:0.00pt;z-index:1;" stroked="false">
+                <v:imagedata r:id="rId21" o:title=""/>
                 <o:lock v:ext="edit" rotation="t"/>
               </v:shape>
             </w:pict>
@@ -8736,7 +8942,7 @@
           <w:rFonts w:eastAsia="Calibri" w:cs="Times New Roman" w:eastAsiaTheme="minorHAnsi"/>
           <w:i w:val="0"/>
         </w:rPr>
-        <w:t xml:space="preserve">Рисунок 4.10 – Тестовый сигнал.</w:t>
+        <w:t xml:space="preserve">Рисунок 1.11 – Тестовый сигнал.</w:t>
       </w:r>
       <w:r>
         <w:rPr>
@@ -8781,7 +8987,7 @@
               <wp:inline xmlns:wp="http://schemas.openxmlformats.org/drawingml/2006/wordprocessingDrawing" distT="0" distB="0" distL="0" distR="0">
                 <wp:extent cx="5940425" cy="3032092"/>
                 <wp:effectExtent l="0" t="0" r="0" b="0"/>
-                <wp:docPr id="11" name=""/>
+                <wp:docPr id="12" name=""/>
                 <wp:cNvGraphicFramePr>
                   <a:graphicFrameLocks xmlns:a="http://schemas.openxmlformats.org/drawingml/2006/main" noChangeAspect="1"/>
                 </wp:cNvGraphicFramePr>
@@ -8789,14 +8995,14 @@
                   <a:graphicData uri="http://schemas.openxmlformats.org/drawingml/2006/picture">
                     <pic:pic xmlns:pic="http://schemas.openxmlformats.org/drawingml/2006/picture">
                       <pic:nvPicPr>
-                        <pic:cNvPr id="823520062" name=""/>
+                        <pic:cNvPr id="1914202643" name=""/>
                         <pic:cNvPicPr>
                           <a:picLocks noChangeAspect="1"/>
                         </pic:cNvPicPr>
                         <pic:nvPr/>
                       </pic:nvPicPr>
                       <pic:blipFill>
-                        <a:blip r:embed="rId19"/>
+                        <a:blip r:embed="rId20"/>
                         <a:stretch/>
                       </pic:blipFill>
                       <pic:spPr bwMode="auto">
@@ -8835,8 +9041,8 @@
                 <v:path o:extrusionok="f" gradientshapeok="t" o:connecttype="rect"/>
                 <o:lock v:ext="edit" aspectratio="t"/>
               </v:shapetype>
-              <v:shape id="_x0000_i10" o:spid="_x0000_s10" type="#_x0000_t75" style="width:467.75pt;height:238.75pt;mso-wrap-distance-left:0.00pt;mso-wrap-distance-top:0.00pt;mso-wrap-distance-right:0.00pt;mso-wrap-distance-bottom:0.00pt;z-index:1;" stroked="false">
-                <v:imagedata r:id="rId19" o:title=""/>
+              <v:shape id="_x0000_i11" o:spid="_x0000_s11" type="#_x0000_t75" style="width:467.75pt;height:238.75pt;mso-wrap-distance-left:0.00pt;mso-wrap-distance-top:0.00pt;mso-wrap-distance-right:0.00pt;mso-wrap-distance-bottom:0.00pt;z-index:1;" stroked="false">
+                <v:imagedata r:id="rId20" o:title=""/>
                 <o:lock v:ext="edit" rotation="t"/>
               </v:shape>
             </w:pict>
@@ -8888,7 +9094,7 @@
           <w:sz w:val="28"/>
           <w:szCs w:val="28"/>
         </w:rPr>
-        <w:t xml:space="preserve">Рисунок 4.11 – Нормированная корреляционная функция тестового сигнала с сигналом синхрогруппы </w:t>
+        <w:t xml:space="preserve">Рисунок 1.12 – Нормированная корреляционная функция тестового сигнала с сигналом синхрогруппы </w:t>
       </w:r>
       <w:r>
         <w:rPr>
@@ -8972,27 +9178,6 @@
       </w:pPr>
       <w:r/>
       <w:r/>
-    </w:p>
-    <w:p>
-      <w:pPr>
-        <w:pStyle w:val="955"/>
-        <w:pBdr/>
-        <w:spacing/>
-        <w:ind/>
-        <w:rPr/>
-      </w:pPr>
-      <w:r>
-        <w:t xml:space="preserve">Выше приведены рисунки сигнала синхрогруппы (BS Data) (рис. 4.8), нормированной автокорре</w:t>
-      </w:r>
-      <w:r>
-        <w:t xml:space="preserve">ляционной функции сигнала синхрогруппы (рис. 4.9),  тестового сигнала сгенерированного в MATLAB (рис. 4.10) и нормированной корреляционной функции тестового сигнала и сигнала синхрогруппы </w:t>
-      </w:r>
-      <w:r>
-        <w:t xml:space="preserve">(рис. 4.11)</w:t>
-      </w:r>
-      <w:r>
-        <w:t xml:space="preserve">, полученные в MATLAB.</w:t>
-      </w:r>
       <w:r/>
     </w:p>
     <w:p>
@@ -9001,26 +9186,22 @@
         <w:pBdr/>
         <w:spacing/>
         <w:ind/>
-        <w:rPr>
-          <w:highlight w:val="none"/>
-        </w:rPr>
-      </w:pPr>
-      <w:r>
-        <w:t xml:space="preserve">Верификация демодуляции и алгоритма декодирования была произведена путем сравнения демодулированных и декодированных бит с соответствующими битами тестового сигнала. </w:t>
-      </w:r>
-      <w:r>
-        <w:t xml:space="preserve">При верификации кода на C++ был использован аналогичный тестовый сигнал, в результате были получены аналогичные выходные данные.</w:t>
-      </w:r>
-      <w:r>
-        <w:rPr>
-          <w:highlight w:val="none"/>
-        </w:rPr>
-      </w:r>
-      <w:r>
-        <w:rPr>
-          <w:highlight w:val="none"/>
-        </w:rPr>
-      </w:r>
+        <w:rPr/>
+      </w:pPr>
+      <w:r>
+        <w:t xml:space="preserve">Выше приведены рисунки сигнала синхрогруппы (BS Data) (рис. 1.9), нормированной автокорре</w:t>
+      </w:r>
+      <w:r>
+        <w:t xml:space="preserve">ляционной функции сигнала синхрогруппы (рис. 1.10),  тестового сигнала сгенерированного в MATLAB (рис. 1.11) и нормированной корреляционной функции тестового сигнала и сигнала синхрогруппы </w:t>
+      </w:r>
+      <w:r>
+        <w:t xml:space="preserve">(рис. 1.12)</w:t>
+      </w:r>
+      <w:r>
+        <w:t xml:space="preserve">, полученные в MATLAB.</w:t>
+      </w:r>
+      <w:r/>
+      <w:r/>
     </w:p>
     <w:p>
       <w:pPr>
@@ -9033,27 +9214,15 @@
         </w:rPr>
       </w:pPr>
       <w:r>
+        <w:t xml:space="preserve">Верификация демодуляции и алгоритма декодирования была произведена путем сравнения демодулированных и декодированных бит с соответствующими битами тестового сигнала. </w:t>
+      </w:r>
+      <w:r>
+        <w:t xml:space="preserve">При верификации кода на C++ был использован аналогичный тестовый сигнал, в результате были получены аналогичные выходные данные.</w:t>
+      </w:r>
+      <w:r>
         <w:rPr>
           <w:highlight w:val="none"/>
         </w:rPr>
-      </w:r>
-      <w:r>
-        <w:rPr>
-          <w:highlight w:val="none"/>
-        </w:rPr>
-        <w:t xml:space="preserve">Верификация алгоритмов демодуляции и декодирования про</w:t>
-      </w:r>
-      <w:r>
-        <w:rPr>
-          <w:highlight w:val="none"/>
-        </w:rPr>
-        <w:t xml:space="preserve">водилась путем сравнения символов и битов, полученных после демодуляции и декодирования с соответствующими символами и битами тестового сигнала. Аналогичные тестовые сигналы использовались при верификации кода на C++, в результате были получены аналогичные</w:t>
-      </w:r>
-      <w:r>
-        <w:rPr>
-          <w:highlight w:val="none"/>
-        </w:rPr>
-        <w:t xml:space="preserve"> выходные данные.</w:t>
       </w:r>
       <w:r>
         <w:rPr>
@@ -9078,7 +9247,21 @@
         <w:rPr>
           <w:highlight w:val="none"/>
         </w:rPr>
-      </w:r>
+        <w:t xml:space="preserve">Верификация алгоритмов демодуляции и декодирования про</w:t>
+      </w:r>
+      <w:r>
+        <w:rPr>
+          <w:highlight w:val="none"/>
+        </w:rPr>
+        <w:t xml:space="preserve">водилась путем сравнения символов и битов, полученных после демодуляции и декодирования с соответствующими символами и битами тестового сигнала. Аналогичные тестовые сигналы использовались при верификации кода на C++, в результате были получены аналогичные</w:t>
+      </w:r>
+      <w:r>
+        <w:rPr>
+          <w:highlight w:val="none"/>
+        </w:rPr>
+        <w:t xml:space="preserve"> выходные данные.</w:t>
+      </w:r>
+      <w:r/>
       <w:r/>
     </w:p>
     <w:p>
@@ -9106,7 +9289,7 @@
         <w:rPr>
           <w:b/>
         </w:rPr>
-        <w:t xml:space="preserve">4.7. Быстродействие алгоритма</w:t>
+        <w:t xml:space="preserve">1.7. Быстродействие алгоритма</w:t>
       </w:r>
       <w:r>
         <w:rPr>
@@ -9180,8 +9363,9 @@
         </w:rPr>
       </w:r>
       <w:r>
-        <w:t xml:space="preserve">Длительность обработки и отдельных её этапов представлены в таблице 4.3. </w:t>
-      </w:r>
+        <w:t xml:space="preserve">Длительность обработки и отдельных её этапов представлены в таблице 1.3. </w:t>
+      </w:r>
+      <w:r/>
       <w:r/>
     </w:p>
     <w:p>
@@ -9196,7 +9380,7 @@
         </w:rPr>
       </w:pPr>
       <w:r>
-        <w:t xml:space="preserve">Таблица 4.3 – Быстродействие алгоритма.</w:t>
+        <w:t xml:space="preserve">Таблица 1.3 – Быстродействие алгоритма.</w:t>
       </w:r>
       <w:r>
         <w:rPr>
@@ -9703,6 +9887,7 @@
       </w:pPr>
       <w:r/>
       <w:r/>
+      <w:r/>
     </w:p>
     <w:p>
       <w:pPr>
@@ -9739,6 +9924,7 @@
         <w:ind/>
         <w:rPr/>
       </w:pPr>
+      <w:r/>
       <w:r/>
       <w:r/>
     </w:p>
@@ -9761,11 +9947,7 @@
         <w:ind/>
         <w:rPr/>
       </w:pPr>
-      <w:r>
-        <w:rPr>
-          <w:highlight w:val="none"/>
-        </w:rPr>
-      </w:r>
+      <w:r/>
       <w:r/>
     </w:p>
     <w:p>
@@ -9774,6 +9956,22 @@
         <w:pBdr/>
         <w:spacing/>
         <w:ind/>
+        <w:rPr/>
+      </w:pPr>
+      <w:r>
+        <w:rPr>
+          <w:highlight w:val="none"/>
+        </w:rPr>
+      </w:r>
+      <w:r/>
+      <w:r/>
+    </w:p>
+    <w:p>
+      <w:pPr>
+        <w:pStyle w:val="955"/>
+        <w:pBdr/>
+        <w:spacing/>
+        <w:ind/>
         <w:rPr>
           <w:b/>
         </w:rPr>
@@ -9782,7 +9980,7 @@
         <w:rPr>
           <w:b/>
         </w:rPr>
-        <w:t xml:space="preserve">4.8. Помехоустойчивость алгоритма</w:t>
+        <w:t xml:space="preserve">1.8. Помехоустойчивость алгоритма</w:t>
       </w:r>
       <w:r>
         <w:rPr>
@@ -9829,7 +10027,7 @@
                 <w:rFonts w:ascii="Cambria Math" w:hAnsi="Cambria Math"/>
               </w:rPr>
               <m:rPr/>
-              <m:t>4</m:t>
+              <m:t>5</m:t>
             </m:r>
           </m:sup>
         </m:sSup>
@@ -9838,73 +10036,155 @@
         <w:t xml:space="preserve"> итераций алгоритма</w:t>
       </w:r>
       <w:r>
-        <w:t xml:space="preserve">, далее для оценки вероятности обнаружения сигнала при заданном ОСШ, суммарное количество обнаруженных сигналов, было разделено на количество итераций. График зависимости соответствующих оценочных вероятностей от отношения сигнал/шум приведен на рис. 4.12.</w:t>
-      </w:r>
-      <w:r/>
-    </w:p>
-    <w:p>
-      <w:pPr>
-        <w:pStyle w:val="962"/>
-        <w:pBdr/>
-        <w:spacing/>
-        <w:ind w:firstLine="0"/>
-        <w:jc w:val="center"/>
-        <w:rPr>
-          <w:lang w:val="en-US"/>
-        </w:rPr>
-      </w:pPr>
-      <w:r>
-        <w:rPr>
-          <w:lang w:val="en-US"/>
-        </w:rPr>
-      </w:r>
-      <w:r>
-        <w:rPr>
-          <w:lang w:val="en-US"/>
-        </w:rPr>
-      </w:r>
-      <w:r>
-        <w:rPr>
-          <w:lang w:val="en-US"/>
-        </w:rPr>
-      </w:r>
-    </w:p>
-    <w:p>
-      <w:pPr>
-        <w:pStyle w:val="962"/>
-        <w:pBdr/>
-        <w:spacing/>
-        <w:ind/>
-        <w:jc w:val="center"/>
-        <w:rPr/>
-      </w:pPr>
-      <w:r>
-        <w:t xml:space="preserve">Рисунок 4.12 – Зависимость оценочных вероятностей от значения ОСШ </w:t>
-      </w:r>
-      <w:r/>
-    </w:p>
-    <w:p>
-      <w:pPr>
-        <w:pStyle w:val="955"/>
-        <w:pBdr/>
-        <w:spacing/>
-        <w:ind/>
-        <w:rPr/>
-      </w:pPr>
+        <w:t xml:space="preserve">, далее для оценки вероятности обнаружения сигнала при заданном ОСШ, суммарное количество обнаруженных сигналов, было разделено на количество итераций. График зависимости соответствующих оценочных вероятностей от отношения сигнал/шум приведен на рис. 1.13.</w:t>
+      </w:r>
       <w:r/>
       <w:r/>
     </w:p>
     <w:p>
       <w:pPr>
+        <w:pStyle w:val="962"/>
+        <w:pBdr/>
+        <w:spacing/>
+        <w:ind w:firstLine="0"/>
+        <w:jc w:val="center"/>
+        <w:rPr>
+          <w:lang w:val="en-US"/>
+        </w:rPr>
+      </w:pPr>
+      <w:r>
+        <w:rPr>
+          <w:lang w:val="en-US"/>
+        </w:rPr>
+        <mc:AlternateContent>
+          <mc:Choice Requires="wpg">
+            <w:drawing>
+              <wp:inline xmlns:wp="http://schemas.openxmlformats.org/drawingml/2006/wordprocessingDrawing" distT="0" distB="0" distL="0" distR="0">
+                <wp:extent cx="5940425" cy="3032092"/>
+                <wp:effectExtent l="0" t="0" r="0" b="0"/>
+                <wp:docPr id="13" name=""/>
+                <wp:cNvGraphicFramePr>
+                  <a:graphicFrameLocks xmlns:a="http://schemas.openxmlformats.org/drawingml/2006/main" noChangeAspect="1"/>
+                </wp:cNvGraphicFramePr>
+                <a:graphic xmlns:a="http://schemas.openxmlformats.org/drawingml/2006/main">
+                  <a:graphicData uri="http://schemas.openxmlformats.org/drawingml/2006/picture">
+                    <pic:pic xmlns:pic="http://schemas.openxmlformats.org/drawingml/2006/picture">
+                      <pic:nvPicPr>
+                        <pic:cNvPr id="321926223" name=""/>
+                        <pic:cNvPicPr>
+                          <a:picLocks noChangeAspect="1"/>
+                        </pic:cNvPicPr>
+                        <pic:nvPr/>
+                      </pic:nvPicPr>
+                      <pic:blipFill>
+                        <a:blip r:embed="rId22"/>
+                        <a:stretch/>
+                      </pic:blipFill>
+                      <pic:spPr bwMode="auto">
+                        <a:xfrm>
+                          <a:off x="0" y="0"/>
+                          <a:ext cx="5940424" cy="3032091"/>
+                        </a:xfrm>
+                        <a:prstGeom prst="rect">
+                          <a:avLst/>
+                        </a:prstGeom>
+                      </pic:spPr>
+                    </pic:pic>
+                  </a:graphicData>
+                </a:graphic>
+              </wp:inline>
+            </w:drawing>
+          </mc:Choice>
+          <mc:Fallback>
+            <w:pict>
+              <v:shapetype id="_x0000_t75" coordsize="21600,21600" o:spt="75" o:preferrelative="t" path="m@4@5l@4@11@9@11@9@5xe" filled="f" stroked="f">
+                <v:stroke joinstyle="miter"/>
+                <v:formulas>
+                  <v:f eqn="if lineDrawn pixelLineWidth 0"/>
+                  <v:f eqn="sum @0 1 0"/>
+                  <v:f eqn="sum 0 0 @1"/>
+                  <v:f eqn="prod @2 1 2"/>
+                  <v:f eqn="prod @3 21600 pixelWidth"/>
+                  <v:f eqn="prod @3 21600 pixelHeight"/>
+                  <v:f eqn="sum @0 0 1"/>
+                  <v:f eqn="prod @6 1 2"/>
+                  <v:f eqn="prod @7 21600 pixelWidth"/>
+                  <v:f eqn="sum @8 21600 0"/>
+                  <v:f eqn="prod @7 21600 pixelHeight"/>
+                  <v:f eqn="sum @10 21600 0"/>
+                </v:formulas>
+                <v:path o:extrusionok="f" gradientshapeok="t" o:connecttype="rect"/>
+                <o:lock v:ext="edit" aspectratio="t"/>
+              </v:shapetype>
+              <v:shape id="_x0000_i12" o:spid="_x0000_s12" type="#_x0000_t75" style="width:467.75pt;height:238.75pt;mso-wrap-distance-left:0.00pt;mso-wrap-distance-top:0.00pt;mso-wrap-distance-right:0.00pt;mso-wrap-distance-bottom:0.00pt;z-index:1;" stroked="false">
+                <v:imagedata r:id="rId22" o:title=""/>
+                <o:lock v:ext="edit" rotation="t"/>
+              </v:shape>
+            </w:pict>
+          </mc:Fallback>
+        </mc:AlternateContent>
+      </w:r>
+      <w:r>
+        <w:rPr>
+          <w:lang w:val="en-US"/>
+        </w:rPr>
+      </w:r>
+      <w:r>
+        <w:rPr>
+          <w:lang w:val="en-US"/>
+        </w:rPr>
+      </w:r>
+    </w:p>
+    <w:p>
+      <w:pPr>
+        <w:pStyle w:val="962"/>
+        <w:pBdr/>
+        <w:spacing/>
+        <w:ind/>
+        <w:jc w:val="center"/>
+        <w:rPr/>
+      </w:pPr>
+      <w:r>
+        <w:t xml:space="preserve">Рисунок 1.13 – Зависимость оценочных вероятностей от значения ОСШ </w:t>
+      </w:r>
+      <w:r/>
+      <w:r/>
+    </w:p>
+    <w:p>
+      <w:pPr>
         <w:pStyle w:val="955"/>
         <w:pBdr/>
         <w:spacing/>
         <w:ind/>
         <w:rPr/>
       </w:pPr>
-      <w:r>
-        <w:t xml:space="preserve">Данный график показывает, что реализованный алгоритм способен правильно декодировать исходные сообщения с вероятностью 0.9 при ОСШ не менее 9.5 дБ.</w:t>
-      </w:r>
+      <w:r/>
+      <w:r/>
+      <w:r/>
+    </w:p>
+    <w:p>
+      <w:pPr>
+        <w:pStyle w:val="955"/>
+        <w:pBdr/>
+        <w:spacing/>
+        <w:ind/>
+        <w:rPr/>
+      </w:pPr>
+      <w:r>
+        <w:t xml:space="preserve">Данный график показывает, что реализованный алгоритм способен правильно декодировать исходные сообщения с вероятностью 0.9 при ОСШ не менее -4 дБ.</w:t>
+      </w:r>
+      <w:r/>
+      <w:r/>
+    </w:p>
+    <w:p>
+      <w:pPr>
+        <w:pStyle w:val="955"/>
+        <w:pBdr/>
+        <w:spacing/>
+        <w:ind/>
+        <w:rPr/>
+      </w:pPr>
+      <w:r/>
       <w:r/>
     </w:p>
     <w:p>
@@ -10740,6 +11020,14 @@
           <w:szCs w:val="28"/>
         </w:rPr>
       </w:pPr>
+      <w:r>
+        <w:rPr>
+          <w:b/>
+          <w:caps/>
+          <w:sz w:val="28"/>
+          <w:szCs w:val="28"/>
+        </w:rPr>
+      </w:r>
       <w:r>
         <w:rPr>
           <w:b/>
@@ -12447,6 +12735,298 @@
       <w:suff w:val="tab"/>
     </w:lvl>
   </w:abstractNum>
+  <w:abstractNum w:abstractNumId="10">
+    <w:lvl w:ilvl="0">
+      <w:isLgl w:val="false"/>
+      <w:lvlJc w:val="left"/>
+      <w:lvlText w:val="·"/>
+      <w:numFmt w:val="bullet"/>
+      <w:pPr>
+        <w:pBdr/>
+        <w:spacing/>
+        <w:ind w:hanging="360" w:left="709"/>
+      </w:pPr>
+      <w:rPr>
+        <w:rFonts w:hint="default" w:ascii="Symbol" w:hAnsi="Symbol" w:eastAsia="Symbol" w:cs="Symbol"/>
+      </w:rPr>
+      <w:start w:val="1"/>
+      <w:suff w:val="tab"/>
+    </w:lvl>
+    <w:lvl w:ilvl="1">
+      <w:isLgl w:val="false"/>
+      <w:lvlJc w:val="left"/>
+      <w:lvlText w:val="o"/>
+      <w:numFmt w:val="bullet"/>
+      <w:pPr>
+        <w:pBdr/>
+        <w:spacing/>
+        <w:ind w:hanging="360" w:left="1429"/>
+      </w:pPr>
+      <w:rPr>
+        <w:rFonts w:hint="default" w:ascii="Courier New" w:hAnsi="Courier New" w:eastAsia="Courier New" w:cs="Courier New"/>
+      </w:rPr>
+      <w:start w:val="1"/>
+      <w:suff w:val="tab"/>
+    </w:lvl>
+    <w:lvl w:ilvl="2">
+      <w:isLgl w:val="false"/>
+      <w:lvlJc w:val="left"/>
+      <w:lvlText w:val="§"/>
+      <w:numFmt w:val="bullet"/>
+      <w:pPr>
+        <w:pBdr/>
+        <w:spacing/>
+        <w:ind w:hanging="360" w:left="2149"/>
+      </w:pPr>
+      <w:rPr>
+        <w:rFonts w:hint="default" w:ascii="Wingdings" w:hAnsi="Wingdings" w:eastAsia="Wingdings" w:cs="Wingdings"/>
+      </w:rPr>
+      <w:start w:val="1"/>
+      <w:suff w:val="tab"/>
+    </w:lvl>
+    <w:lvl w:ilvl="3">
+      <w:isLgl w:val="false"/>
+      <w:lvlJc w:val="left"/>
+      <w:lvlText w:val="·"/>
+      <w:numFmt w:val="bullet"/>
+      <w:pPr>
+        <w:pBdr/>
+        <w:spacing/>
+        <w:ind w:hanging="360" w:left="2869"/>
+      </w:pPr>
+      <w:rPr>
+        <w:rFonts w:hint="default" w:ascii="Symbol" w:hAnsi="Symbol" w:eastAsia="Symbol" w:cs="Symbol"/>
+      </w:rPr>
+      <w:start w:val="1"/>
+      <w:suff w:val="tab"/>
+    </w:lvl>
+    <w:lvl w:ilvl="4">
+      <w:isLgl w:val="false"/>
+      <w:lvlJc w:val="left"/>
+      <w:lvlText w:val="o"/>
+      <w:numFmt w:val="bullet"/>
+      <w:pPr>
+        <w:pBdr/>
+        <w:spacing/>
+        <w:ind w:hanging="360" w:left="3589"/>
+      </w:pPr>
+      <w:rPr>
+        <w:rFonts w:hint="default" w:ascii="Courier New" w:hAnsi="Courier New" w:eastAsia="Courier New" w:cs="Courier New"/>
+      </w:rPr>
+      <w:start w:val="1"/>
+      <w:suff w:val="tab"/>
+    </w:lvl>
+    <w:lvl w:ilvl="5">
+      <w:isLgl w:val="false"/>
+      <w:lvlJc w:val="left"/>
+      <w:lvlText w:val="§"/>
+      <w:numFmt w:val="bullet"/>
+      <w:pPr>
+        <w:pBdr/>
+        <w:spacing/>
+        <w:ind w:hanging="360" w:left="4309"/>
+      </w:pPr>
+      <w:rPr>
+        <w:rFonts w:hint="default" w:ascii="Wingdings" w:hAnsi="Wingdings" w:eastAsia="Wingdings" w:cs="Wingdings"/>
+      </w:rPr>
+      <w:start w:val="1"/>
+      <w:suff w:val="tab"/>
+    </w:lvl>
+    <w:lvl w:ilvl="6">
+      <w:isLgl w:val="false"/>
+      <w:lvlJc w:val="left"/>
+      <w:lvlText w:val="·"/>
+      <w:numFmt w:val="bullet"/>
+      <w:pPr>
+        <w:pBdr/>
+        <w:spacing/>
+        <w:ind w:hanging="360" w:left="5029"/>
+      </w:pPr>
+      <w:rPr>
+        <w:rFonts w:hint="default" w:ascii="Symbol" w:hAnsi="Symbol" w:eastAsia="Symbol" w:cs="Symbol"/>
+      </w:rPr>
+      <w:start w:val="1"/>
+      <w:suff w:val="tab"/>
+    </w:lvl>
+    <w:lvl w:ilvl="7">
+      <w:isLgl w:val="false"/>
+      <w:lvlJc w:val="left"/>
+      <w:lvlText w:val="o"/>
+      <w:numFmt w:val="bullet"/>
+      <w:pPr>
+        <w:pBdr/>
+        <w:spacing/>
+        <w:ind w:hanging="360" w:left="5749"/>
+      </w:pPr>
+      <w:rPr>
+        <w:rFonts w:hint="default" w:ascii="Courier New" w:hAnsi="Courier New" w:eastAsia="Courier New" w:cs="Courier New"/>
+      </w:rPr>
+      <w:start w:val="1"/>
+      <w:suff w:val="tab"/>
+    </w:lvl>
+    <w:lvl w:ilvl="8">
+      <w:isLgl w:val="false"/>
+      <w:lvlJc w:val="left"/>
+      <w:lvlText w:val="§"/>
+      <w:numFmt w:val="bullet"/>
+      <w:pPr>
+        <w:pBdr/>
+        <w:spacing/>
+        <w:ind w:hanging="360" w:left="6469"/>
+      </w:pPr>
+      <w:rPr>
+        <w:rFonts w:hint="default" w:ascii="Wingdings" w:hAnsi="Wingdings" w:eastAsia="Wingdings" w:cs="Wingdings"/>
+      </w:rPr>
+      <w:start w:val="1"/>
+      <w:suff w:val="tab"/>
+    </w:lvl>
+  </w:abstractNum>
+  <w:abstractNum w:abstractNumId="11">
+    <w:lvl w:ilvl="0">
+      <w:isLgl w:val="false"/>
+      <w:lvlJc w:val="left"/>
+      <w:lvlText w:val="·"/>
+      <w:numFmt w:val="bullet"/>
+      <w:pPr>
+        <w:pBdr/>
+        <w:spacing/>
+        <w:ind w:hanging="360" w:left="709"/>
+      </w:pPr>
+      <w:rPr>
+        <w:rFonts w:hint="default" w:ascii="Symbol" w:hAnsi="Symbol" w:eastAsia="Symbol" w:cs="Symbol"/>
+      </w:rPr>
+      <w:start w:val="1"/>
+      <w:suff w:val="tab"/>
+    </w:lvl>
+    <w:lvl w:ilvl="1">
+      <w:isLgl w:val="false"/>
+      <w:lvlJc w:val="left"/>
+      <w:lvlText w:val="o"/>
+      <w:numFmt w:val="bullet"/>
+      <w:pPr>
+        <w:pBdr/>
+        <w:spacing/>
+        <w:ind w:hanging="360" w:left="1429"/>
+      </w:pPr>
+      <w:rPr>
+        <w:rFonts w:hint="default" w:ascii="Courier New" w:hAnsi="Courier New" w:eastAsia="Courier New" w:cs="Courier New"/>
+      </w:rPr>
+      <w:start w:val="1"/>
+      <w:suff w:val="tab"/>
+    </w:lvl>
+    <w:lvl w:ilvl="2">
+      <w:isLgl w:val="false"/>
+      <w:lvlJc w:val="left"/>
+      <w:lvlText w:val="§"/>
+      <w:numFmt w:val="bullet"/>
+      <w:pPr>
+        <w:pBdr/>
+        <w:spacing/>
+        <w:ind w:hanging="360" w:left="2149"/>
+      </w:pPr>
+      <w:rPr>
+        <w:rFonts w:hint="default" w:ascii="Wingdings" w:hAnsi="Wingdings" w:eastAsia="Wingdings" w:cs="Wingdings"/>
+      </w:rPr>
+      <w:start w:val="1"/>
+      <w:suff w:val="tab"/>
+    </w:lvl>
+    <w:lvl w:ilvl="3">
+      <w:isLgl w:val="false"/>
+      <w:lvlJc w:val="left"/>
+      <w:lvlText w:val="·"/>
+      <w:numFmt w:val="bullet"/>
+      <w:pPr>
+        <w:pBdr/>
+        <w:spacing/>
+        <w:ind w:hanging="360" w:left="2869"/>
+      </w:pPr>
+      <w:rPr>
+        <w:rFonts w:hint="default" w:ascii="Symbol" w:hAnsi="Symbol" w:eastAsia="Symbol" w:cs="Symbol"/>
+      </w:rPr>
+      <w:start w:val="1"/>
+      <w:suff w:val="tab"/>
+    </w:lvl>
+    <w:lvl w:ilvl="4">
+      <w:isLgl w:val="false"/>
+      <w:lvlJc w:val="left"/>
+      <w:lvlText w:val="o"/>
+      <w:numFmt w:val="bullet"/>
+      <w:pPr>
+        <w:pBdr/>
+        <w:spacing/>
+        <w:ind w:hanging="360" w:left="3589"/>
+      </w:pPr>
+      <w:rPr>
+        <w:rFonts w:hint="default" w:ascii="Courier New" w:hAnsi="Courier New" w:eastAsia="Courier New" w:cs="Courier New"/>
+      </w:rPr>
+      <w:start w:val="1"/>
+      <w:suff w:val="tab"/>
+    </w:lvl>
+    <w:lvl w:ilvl="5">
+      <w:isLgl w:val="false"/>
+      <w:lvlJc w:val="left"/>
+      <w:lvlText w:val="§"/>
+      <w:numFmt w:val="bullet"/>
+      <w:pPr>
+        <w:pBdr/>
+        <w:spacing/>
+        <w:ind w:hanging="360" w:left="4309"/>
+      </w:pPr>
+      <w:rPr>
+        <w:rFonts w:hint="default" w:ascii="Wingdings" w:hAnsi="Wingdings" w:eastAsia="Wingdings" w:cs="Wingdings"/>
+      </w:rPr>
+      <w:start w:val="1"/>
+      <w:suff w:val="tab"/>
+    </w:lvl>
+    <w:lvl w:ilvl="6">
+      <w:isLgl w:val="false"/>
+      <w:lvlJc w:val="left"/>
+      <w:lvlText w:val="·"/>
+      <w:numFmt w:val="bullet"/>
+      <w:pPr>
+        <w:pBdr/>
+        <w:spacing/>
+        <w:ind w:hanging="360" w:left="5029"/>
+      </w:pPr>
+      <w:rPr>
+        <w:rFonts w:hint="default" w:ascii="Symbol" w:hAnsi="Symbol" w:eastAsia="Symbol" w:cs="Symbol"/>
+      </w:rPr>
+      <w:start w:val="1"/>
+      <w:suff w:val="tab"/>
+    </w:lvl>
+    <w:lvl w:ilvl="7">
+      <w:isLgl w:val="false"/>
+      <w:lvlJc w:val="left"/>
+      <w:lvlText w:val="o"/>
+      <w:numFmt w:val="bullet"/>
+      <w:pPr>
+        <w:pBdr/>
+        <w:spacing/>
+        <w:ind w:hanging="360" w:left="5749"/>
+      </w:pPr>
+      <w:rPr>
+        <w:rFonts w:hint="default" w:ascii="Courier New" w:hAnsi="Courier New" w:eastAsia="Courier New" w:cs="Courier New"/>
+      </w:rPr>
+      <w:start w:val="1"/>
+      <w:suff w:val="tab"/>
+    </w:lvl>
+    <w:lvl w:ilvl="8">
+      <w:isLgl w:val="false"/>
+      <w:lvlJc w:val="left"/>
+      <w:lvlText w:val="§"/>
+      <w:numFmt w:val="bullet"/>
+      <w:pPr>
+        <w:pBdr/>
+        <w:spacing/>
+        <w:ind w:hanging="360" w:left="6469"/>
+      </w:pPr>
+      <w:rPr>
+        <w:rFonts w:hint="default" w:ascii="Wingdings" w:hAnsi="Wingdings" w:eastAsia="Wingdings" w:cs="Wingdings"/>
+      </w:rPr>
+      <w:start w:val="1"/>
+      <w:suff w:val="tab"/>
+    </w:lvl>
+  </w:abstractNum>
   <w:num w:numId="1">
     <w:abstractNumId w:val="0"/>
   </w:num>
@@ -12476,6 +13056,12 @@
   </w:num>
   <w:num w:numId="10">
     <w:abstractNumId w:val="9"/>
+  </w:num>
+  <w:num w:numId="11">
+    <w:abstractNumId w:val="10"/>
+  </w:num>
+  <w:num w:numId="12">
+    <w:abstractNumId w:val="11"/>
   </w:num>
 </w:numbering>
 </file>

--- a/Практика_Отчет_Боржонов_8182.docx
+++ b/Практика_Отчет_Боржонов_8182.docx
@@ -4,7 +4,7 @@
   <w:body>
     <w:p>
       <w:pPr>
-        <w:pStyle w:val="848"/>
+        <w:pStyle w:val="858"/>
         <w:pBdr/>
         <w:spacing w:line="360" w:lineRule="auto"/>
         <w:ind/>
@@ -44,7 +44,7 @@
     </w:p>
     <w:p>
       <w:pPr>
-        <w:pStyle w:val="848"/>
+        <w:pStyle w:val="858"/>
         <w:pBdr/>
         <w:spacing w:line="360" w:lineRule="auto"/>
         <w:ind/>
@@ -84,7 +84,7 @@
     </w:p>
     <w:p>
       <w:pPr>
-        <w:pStyle w:val="848"/>
+        <w:pStyle w:val="858"/>
         <w:pBdr/>
         <w:spacing w:line="360" w:lineRule="auto"/>
         <w:ind/>
@@ -124,7 +124,7 @@
     </w:p>
     <w:p>
       <w:pPr>
-        <w:pStyle w:val="848"/>
+        <w:pStyle w:val="858"/>
         <w:pBdr/>
         <w:spacing w:line="360" w:lineRule="auto"/>
         <w:ind/>
@@ -164,7 +164,7 @@
     </w:p>
     <w:p>
       <w:pPr>
-        <w:pStyle w:val="848"/>
+        <w:pStyle w:val="858"/>
         <w:pBdr/>
         <w:spacing w:line="360" w:lineRule="auto"/>
         <w:ind/>
@@ -200,7 +200,7 @@
     </w:p>
     <w:p>
       <w:pPr>
-        <w:pStyle w:val="848"/>
+        <w:pStyle w:val="858"/>
         <w:pBdr/>
         <w:spacing w:line="360" w:lineRule="auto"/>
         <w:ind/>
@@ -231,7 +231,7 @@
     </w:p>
     <w:p>
       <w:pPr>
-        <w:pStyle w:val="848"/>
+        <w:pStyle w:val="858"/>
         <w:pBdr/>
         <w:spacing w:line="360" w:lineRule="auto"/>
         <w:ind/>
@@ -262,7 +262,7 @@
     </w:p>
     <w:p>
       <w:pPr>
-        <w:pStyle w:val="848"/>
+        <w:pStyle w:val="858"/>
         <w:pBdr/>
         <w:spacing w:line="360" w:lineRule="auto"/>
         <w:ind/>
@@ -293,7 +293,7 @@
     </w:p>
     <w:p>
       <w:pPr>
-        <w:pStyle w:val="848"/>
+        <w:pStyle w:val="858"/>
         <w:pBdr/>
         <w:spacing w:line="360" w:lineRule="auto"/>
         <w:ind/>
@@ -324,7 +324,7 @@
     </w:p>
     <w:p>
       <w:pPr>
-        <w:pStyle w:val="848"/>
+        <w:pStyle w:val="858"/>
         <w:pBdr/>
         <w:spacing w:line="360" w:lineRule="auto"/>
         <w:ind/>
@@ -355,7 +355,7 @@
     </w:p>
     <w:p>
       <w:pPr>
-        <w:pStyle w:val="848"/>
+        <w:pStyle w:val="858"/>
         <w:pBdr/>
         <w:spacing w:line="360" w:lineRule="auto"/>
         <w:ind/>
@@ -386,7 +386,7 @@
     </w:p>
     <w:p>
       <w:pPr>
-        <w:pStyle w:val="848"/>
+        <w:pStyle w:val="858"/>
         <w:pBdr/>
         <w:spacing w:line="360" w:lineRule="auto"/>
         <w:ind/>
@@ -417,20 +417,20 @@
     </w:p>
     <w:p>
       <w:pPr>
-        <w:pStyle w:val="959"/>
+        <w:pStyle w:val="969"/>
         <w:pBdr/>
         <w:spacing w:line="360" w:lineRule="auto"/>
         <w:ind w:firstLine="0"/>
         <w:jc w:val="center"/>
         <w:rPr>
-          <w:rStyle w:val="904"/>
+          <w:rStyle w:val="914"/>
           <w:caps/>
           <w:szCs w:val="28"/>
         </w:rPr>
       </w:pPr>
       <w:r>
         <w:rPr>
-          <w:rStyle w:val="904"/>
+          <w:rStyle w:val="914"/>
           <w:caps/>
           <w:szCs w:val="28"/>
         </w:rPr>
@@ -438,14 +438,14 @@
       </w:r>
       <w:r>
         <w:rPr>
-          <w:rStyle w:val="904"/>
+          <w:rStyle w:val="914"/>
           <w:caps/>
           <w:szCs w:val="28"/>
         </w:rPr>
       </w:r>
       <w:r>
         <w:rPr>
-          <w:rStyle w:val="904"/>
+          <w:rStyle w:val="914"/>
           <w:caps/>
           <w:szCs w:val="28"/>
         </w:rPr>
@@ -453,7 +453,7 @@
     </w:p>
     <w:p>
       <w:pPr>
-        <w:pStyle w:val="848"/>
+        <w:pStyle w:val="858"/>
         <w:pBdr/>
         <w:spacing w:line="360" w:lineRule="auto"/>
         <w:ind/>
@@ -489,7 +489,7 @@
     </w:p>
     <w:p>
       <w:pPr>
-        <w:pStyle w:val="848"/>
+        <w:pStyle w:val="858"/>
         <w:pBdr/>
         <w:spacing w:line="360" w:lineRule="auto"/>
         <w:ind/>
@@ -501,13 +501,13 @@
       </w:pPr>
       <w:r>
         <w:rPr>
-          <w:rStyle w:val="904"/>
+          <w:rStyle w:val="914"/>
           <w:caps w:val="0"/>
           <w:smallCaps w:val="0"/>
           <w:sz w:val="28"/>
           <w:szCs w:val="28"/>
         </w:rPr>
-        <w:t xml:space="preserve">Тема:  Программный модуль обработки сигнала стандарта DMR</w:t>
+        <w:t xml:space="preserve">Тема: Программный модуль обработки сигнала стандарта DMR</w:t>
       </w:r>
       <w:r>
         <w:rPr>
@@ -524,7 +524,7 @@
     </w:p>
     <w:p>
       <w:pPr>
-        <w:pStyle w:val="848"/>
+        <w:pStyle w:val="858"/>
         <w:pBdr/>
         <w:spacing w:line="360" w:lineRule="auto"/>
         <w:ind/>
@@ -555,7 +555,7 @@
     </w:p>
     <w:p>
       <w:pPr>
-        <w:pStyle w:val="848"/>
+        <w:pStyle w:val="858"/>
         <w:pBdr/>
         <w:spacing w:line="360" w:lineRule="auto"/>
         <w:ind/>
@@ -586,7 +586,7 @@
     </w:p>
     <w:p>
       <w:pPr>
-        <w:pStyle w:val="848"/>
+        <w:pStyle w:val="858"/>
         <w:pBdr/>
         <w:spacing w:line="360" w:lineRule="auto"/>
         <w:ind/>
@@ -617,7 +617,7 @@
     </w:p>
     <w:p>
       <w:pPr>
-        <w:pStyle w:val="848"/>
+        <w:pStyle w:val="858"/>
         <w:pBdr/>
         <w:spacing w:line="360" w:lineRule="auto"/>
         <w:ind/>
@@ -648,7 +648,7 @@
     </w:p>
     <w:p>
       <w:pPr>
-        <w:pStyle w:val="848"/>
+        <w:pStyle w:val="858"/>
         <w:pBdr/>
         <w:spacing w:line="360" w:lineRule="auto"/>
         <w:ind/>
@@ -679,7 +679,7 @@
     </w:p>
     <w:p>
       <w:pPr>
-        <w:pStyle w:val="848"/>
+        <w:pStyle w:val="858"/>
         <w:pBdr/>
         <w:spacing w:line="360" w:lineRule="auto"/>
         <w:ind/>
@@ -710,7 +710,7 @@
     </w:p>
     <w:p>
       <w:pPr>
-        <w:pStyle w:val="848"/>
+        <w:pStyle w:val="858"/>
         <w:pBdr/>
         <w:spacing w:line="360" w:lineRule="auto"/>
         <w:ind/>
@@ -772,7 +772,7 @@
           </w:tcPr>
           <w:p>
             <w:pPr>
-              <w:pStyle w:val="848"/>
+              <w:pStyle w:val="858"/>
               <w:widowControl w:val="false"/>
               <w:pBdr/>
               <w:spacing/>
@@ -826,7 +826,7 @@
           </w:tcPr>
           <w:p>
             <w:pPr>
-              <w:pStyle w:val="848"/>
+              <w:pStyle w:val="858"/>
               <w:widowControl w:val="false"/>
               <w:pBdr/>
               <w:spacing/>
@@ -866,7 +866,7 @@
           </w:tcPr>
           <w:p>
             <w:pPr>
-              <w:pStyle w:val="848"/>
+              <w:pStyle w:val="858"/>
               <w:widowControl w:val="false"/>
               <w:pBdr/>
               <w:spacing/>
@@ -914,7 +914,7 @@
           </w:tcPr>
           <w:p>
             <w:pPr>
-              <w:pStyle w:val="848"/>
+              <w:pStyle w:val="858"/>
               <w:widowControl w:val="false"/>
               <w:pBdr/>
               <w:spacing/>
@@ -958,7 +958,7 @@
           </w:tcPr>
           <w:p>
             <w:pPr>
-              <w:pStyle w:val="848"/>
+              <w:pStyle w:val="858"/>
               <w:widowControl w:val="false"/>
               <w:pBdr/>
               <w:spacing/>
@@ -998,7 +998,7 @@
           </w:tcPr>
           <w:p>
             <w:pPr>
-              <w:pStyle w:val="848"/>
+              <w:pStyle w:val="858"/>
               <w:widowControl w:val="false"/>
               <w:pBdr/>
               <w:spacing/>
@@ -1034,7 +1034,7 @@
     </w:tbl>
     <w:p>
       <w:pPr>
-        <w:pStyle w:val="848"/>
+        <w:pStyle w:val="858"/>
         <w:pBdr/>
         <w:spacing w:line="360" w:lineRule="auto"/>
         <w:ind/>
@@ -1069,7 +1069,7 @@
     </w:p>
     <w:p>
       <w:pPr>
-        <w:pStyle w:val="848"/>
+        <w:pStyle w:val="858"/>
         <w:pBdr/>
         <w:spacing w:line="360" w:lineRule="auto"/>
         <w:ind/>
@@ -1104,7 +1104,7 @@
     </w:p>
     <w:p>
       <w:pPr>
-        <w:pStyle w:val="848"/>
+        <w:pStyle w:val="858"/>
         <w:pBdr/>
         <w:spacing w:line="360" w:lineRule="auto"/>
         <w:ind/>
@@ -1140,7 +1140,7 @@
     </w:p>
     <w:p>
       <w:pPr>
-        <w:pStyle w:val="848"/>
+        <w:pStyle w:val="858"/>
         <w:pBdr/>
         <w:spacing w:line="360" w:lineRule="auto"/>
         <w:ind/>
@@ -1179,7 +1179,7 @@
     </w:p>
     <w:p>
       <w:pPr>
-        <w:pStyle w:val="848"/>
+        <w:pStyle w:val="858"/>
         <w:pBdr/>
         <w:spacing w:line="360" w:lineRule="auto"/>
         <w:ind/>
@@ -1219,7 +1219,7 @@
     </w:p>
     <w:p>
       <w:pPr>
-        <w:pStyle w:val="848"/>
+        <w:pStyle w:val="858"/>
         <w:pBdr/>
         <w:spacing w:line="360" w:lineRule="auto"/>
         <w:ind/>
@@ -1259,7 +1259,7 @@
     </w:p>
     <w:p>
       <w:pPr>
-        <w:pStyle w:val="848"/>
+        <w:pStyle w:val="858"/>
         <w:pBdr/>
         <w:spacing w:line="360" w:lineRule="auto"/>
         <w:ind/>
@@ -1327,7 +1327,7 @@
           </w:tcPr>
           <w:p>
             <w:pPr>
-              <w:pStyle w:val="848"/>
+              <w:pStyle w:val="858"/>
               <w:widowControl w:val="false"/>
               <w:pBdr/>
               <w:spacing w:line="360" w:lineRule="auto"/>
@@ -1371,7 +1371,7 @@
           </w:tcPr>
           <w:p>
             <w:pPr>
-              <w:pStyle w:val="848"/>
+              <w:pStyle w:val="858"/>
               <w:widowControl w:val="false"/>
               <w:pBdr/>
               <w:spacing w:line="360" w:lineRule="auto"/>
@@ -1417,7 +1417,7 @@
           </w:tcPr>
           <w:p>
             <w:pPr>
-              <w:pStyle w:val="848"/>
+              <w:pStyle w:val="858"/>
               <w:widowControl w:val="false"/>
               <w:pBdr/>
               <w:tabs>
@@ -1437,14 +1437,6 @@
                 <w:szCs w:val="28"/>
               </w:rPr>
               <w:t xml:space="preserve">Тема практики: </w:t>
-            </w:r>
-            <w:r>
-              <w:rPr>
-                <w:color w:val="ff0000"/>
-                <w:sz w:val="28"/>
-                <w:szCs w:val="28"/>
-              </w:rPr>
-              <w:t xml:space="preserve"> </w:t>
             </w:r>
             <w:r>
               <w:rPr>
@@ -1479,7 +1471,7 @@
           </w:p>
           <w:p>
             <w:pPr>
-              <w:pStyle w:val="848"/>
+              <w:pStyle w:val="858"/>
               <w:widowControl w:val="false"/>
               <w:pBdr/>
               <w:spacing w:line="360" w:lineRule="auto"/>
@@ -1528,7 +1520,7 @@
           </w:tcPr>
           <w:p>
             <w:pPr>
-              <w:pStyle w:val="848"/>
+              <w:pStyle w:val="858"/>
               <w:widowControl w:val="false"/>
               <w:pBdr/>
               <w:spacing w:line="360" w:lineRule="auto"/>
@@ -1609,13 +1601,6 @@
               <w:rPr>
                 <w:sz w:val="28"/>
                 <w:szCs w:val="28"/>
-                <w:highlight w:val="none"/>
-              </w:rPr>
-            </w:r>
-            <w:r>
-              <w:rPr>
-                <w:sz w:val="28"/>
-                <w:szCs w:val="28"/>
               </w:rPr>
               <w:t xml:space="preserve">. </w:t>
             </w:r>
@@ -1624,6 +1609,12 @@
                 <w:sz w:val="28"/>
                 <w:szCs w:val="28"/>
                 <w:highlight w:val="none"/>
+              </w:rPr>
+            </w:r>
+            <w:r>
+              <w:rPr>
+                <w:sz w:val="28"/>
+                <w:szCs w:val="28"/>
               </w:rPr>
             </w:r>
           </w:p>
@@ -1685,7 +1676,13 @@
                 <w:highlight w:val="none"/>
               </w:rPr>
             </w:r>
-            <w:r/>
+            <w:r>
+              <w:rPr>
+                <w:sz w:val="28"/>
+                <w:szCs w:val="28"/>
+                <w:highlight w:val="none"/>
+              </w:rPr>
+            </w:r>
           </w:p>
         </w:tc>
       </w:tr>
@@ -1703,7 +1700,7 @@
           </w:tcPr>
           <w:p>
             <w:pPr>
-              <w:pStyle w:val="848"/>
+              <w:pStyle w:val="858"/>
               <w:widowControl w:val="false"/>
               <w:pBdr/>
               <w:spacing w:line="360" w:lineRule="auto"/>
@@ -1749,7 +1746,7 @@
           </w:tcPr>
           <w:p>
             <w:pPr>
-              <w:pStyle w:val="848"/>
+              <w:pStyle w:val="858"/>
               <w:widowControl w:val="false"/>
               <w:pBdr/>
               <w:spacing w:line="360" w:lineRule="auto"/>
@@ -1803,7 +1800,7 @@
           </w:tcPr>
           <w:p>
             <w:pPr>
-              <w:pStyle w:val="848"/>
+              <w:pStyle w:val="858"/>
               <w:widowControl w:val="false"/>
               <w:pBdr/>
               <w:spacing w:line="360" w:lineRule="auto"/>
@@ -1857,7 +1854,7 @@
           </w:tcPr>
           <w:p>
             <w:pPr>
-              <w:pStyle w:val="848"/>
+              <w:pStyle w:val="858"/>
               <w:widowControl w:val="false"/>
               <w:pBdr/>
               <w:spacing w:line="360" w:lineRule="auto"/>
@@ -1902,7 +1899,7 @@
           </w:tcPr>
           <w:p>
             <w:pPr>
-              <w:pStyle w:val="848"/>
+              <w:pStyle w:val="858"/>
               <w:widowControl w:val="false"/>
               <w:pBdr/>
               <w:spacing/>
@@ -1945,7 +1942,7 @@
           </w:tcPr>
           <w:p>
             <w:pPr>
-              <w:pStyle w:val="848"/>
+              <w:pStyle w:val="858"/>
               <w:widowControl w:val="false"/>
               <w:pBdr/>
               <w:spacing/>
@@ -1985,7 +1982,7 @@
           </w:tcPr>
           <w:p>
             <w:pPr>
-              <w:pStyle w:val="848"/>
+              <w:pStyle w:val="858"/>
               <w:widowControl w:val="false"/>
               <w:pBdr/>
               <w:spacing/>
@@ -2032,7 +2029,7 @@
           </w:tcPr>
           <w:p>
             <w:pPr>
-              <w:pStyle w:val="848"/>
+              <w:pStyle w:val="858"/>
               <w:widowControl w:val="false"/>
               <w:pBdr/>
               <w:spacing/>
@@ -2076,7 +2073,7 @@
           </w:tcPr>
           <w:p>
             <w:pPr>
-              <w:pStyle w:val="848"/>
+              <w:pStyle w:val="858"/>
               <w:widowControl w:val="false"/>
               <w:pBdr/>
               <w:spacing/>
@@ -2116,7 +2113,7 @@
           </w:tcPr>
           <w:p>
             <w:pPr>
-              <w:pStyle w:val="848"/>
+              <w:pStyle w:val="858"/>
               <w:widowControl w:val="false"/>
               <w:pBdr/>
               <w:spacing/>
@@ -2152,7 +2149,7 @@
     </w:tbl>
     <w:p>
       <w:pPr>
-        <w:pStyle w:val="848"/>
+        <w:pStyle w:val="858"/>
         <w:pBdr/>
         <w:spacing/>
         <w:ind/>
@@ -2193,7 +2190,7 @@
     </w:p>
     <w:p>
       <w:pPr>
-        <w:pStyle w:val="848"/>
+        <w:pStyle w:val="858"/>
         <w:pBdr/>
         <w:spacing w:line="360" w:lineRule="auto"/>
         <w:ind/>
@@ -2233,7 +2230,7 @@
     </w:p>
     <w:p>
       <w:pPr>
-        <w:pStyle w:val="848"/>
+        <w:pStyle w:val="858"/>
         <w:pBdr/>
         <w:spacing w:line="360" w:lineRule="auto"/>
         <w:ind w:firstLine="709"/>
@@ -2272,34 +2269,14 @@
     </w:p>
     <w:p>
       <w:pPr>
-        <w:pStyle w:val="966"/>
+        <w:pStyle w:val="976"/>
         <w:pBdr/>
         <w:spacing/>
         <w:ind/>
         <w:rPr/>
       </w:pPr>
-      <w:r/>
-      <w:r>
-        <w:t xml:space="preserve">В отчете представлено подробное описание алгоритма  обработки сигнала стандарта DMR  и его реализации на С++ с  использованием ООП-парадигмы. </w:t>
-      </w:r>
-      <w:r>
-        <w:rPr>
-          <w:color w:val="ff0000"/>
-        </w:rPr>
-      </w:r>
-    </w:p>
-    <w:p>
-      <w:pPr>
-        <w:pStyle w:val="966"/>
-        <w:pBdr/>
-        <w:spacing/>
-        <w:ind/>
-        <w:rPr>
-          <w:color w:val="ff0000"/>
-        </w:rPr>
-      </w:pPr>
-      <w:r>
-        <w:t xml:space="preserve">К результатам преддипломной практики относится программное  обеспечение высокой производительности.</w:t>
+      <w:r>
+        <w:t xml:space="preserve">В отчете представлено подробное описание алгоритма обработки сигнала стандарта DMR  и его реализации на С++ с использованием ООП-парадигмы. </w:t>
       </w:r>
       <w:r>
         <w:rPr>
@@ -2310,7 +2287,31 @@
     </w:p>
     <w:p>
       <w:pPr>
-        <w:pStyle w:val="848"/>
+        <w:pStyle w:val="976"/>
+        <w:pBdr/>
+        <w:spacing/>
+        <w:ind/>
+        <w:rPr>
+          <w:color w:val="ff0000"/>
+        </w:rPr>
+      </w:pPr>
+      <w:r>
+        <w:t xml:space="preserve">К результатам преддипломной практики относится программное обеспечение высокой производительности.</w:t>
+      </w:r>
+      <w:r>
+        <w:rPr>
+          <w:color w:val="ff0000"/>
+        </w:rPr>
+      </w:r>
+      <w:r>
+        <w:rPr>
+          <w:color w:val="ff0000"/>
+        </w:rPr>
+      </w:r>
+    </w:p>
+    <w:p>
+      <w:pPr>
+        <w:pStyle w:val="858"/>
         <w:pBdr/>
         <w:spacing w:line="360" w:lineRule="auto"/>
         <w:ind w:firstLine="709"/>
@@ -2345,7 +2346,7 @@
     </w:p>
     <w:p>
       <w:pPr>
-        <w:pStyle w:val="848"/>
+        <w:pStyle w:val="858"/>
         <w:pBdr/>
         <w:spacing w:line="360" w:lineRule="auto"/>
         <w:ind w:firstLine="709"/>
@@ -2380,7 +2381,7 @@
     </w:p>
     <w:p>
       <w:pPr>
-        <w:pStyle w:val="848"/>
+        <w:pStyle w:val="858"/>
         <w:pBdr/>
         <w:spacing w:line="360" w:lineRule="auto"/>
         <w:ind w:firstLine="709"/>
@@ -2415,7 +2416,7 @@
     </w:p>
     <w:p>
       <w:pPr>
-        <w:pStyle w:val="848"/>
+        <w:pStyle w:val="858"/>
         <w:pBdr/>
         <w:spacing w:line="360" w:lineRule="auto"/>
         <w:ind w:firstLine="709"/>
@@ -2450,7 +2451,7 @@
     </w:p>
     <w:p>
       <w:pPr>
-        <w:pStyle w:val="848"/>
+        <w:pStyle w:val="858"/>
         <w:pBdr/>
         <w:spacing w:line="360" w:lineRule="auto"/>
         <w:ind w:firstLine="709"/>
@@ -2485,7 +2486,7 @@
     </w:p>
     <w:p>
       <w:pPr>
-        <w:pStyle w:val="848"/>
+        <w:pStyle w:val="858"/>
         <w:pBdr/>
         <w:spacing w:line="360" w:lineRule="auto"/>
         <w:ind/>
@@ -2529,7 +2530,7 @@
     </w:p>
     <w:p>
       <w:pPr>
-        <w:pStyle w:val="848"/>
+        <w:pStyle w:val="858"/>
         <w:pBdr/>
         <w:spacing w:line="360" w:lineRule="auto"/>
         <w:ind/>
@@ -2572,7 +2573,7 @@
     </w:p>
     <w:p>
       <w:pPr>
-        <w:pStyle w:val="966"/>
+        <w:pStyle w:val="976"/>
         <w:pBdr/>
         <w:spacing/>
         <w:ind/>
@@ -2585,7 +2586,7 @@
     </w:p>
     <w:p>
       <w:pPr>
-        <w:pStyle w:val="966"/>
+        <w:pStyle w:val="976"/>
         <w:pBdr/>
         <w:spacing/>
         <w:ind/>
@@ -2596,7 +2597,6 @@
       <w:r>
         <w:t xml:space="preserve">The results of the work include high-performance software.</w:t>
       </w:r>
-      <w:r/>
       <w:r>
         <w:br w:type="page" w:clear="all"/>
       </w:r>
@@ -2613,7 +2613,7 @@
     </w:p>
     <w:p>
       <w:pPr>
-        <w:pStyle w:val="966"/>
+        <w:pStyle w:val="976"/>
         <w:pBdr/>
         <w:spacing/>
         <w:ind/>
@@ -2647,7 +2647,7 @@
     </w:p>
     <w:p>
       <w:pPr>
-        <w:pStyle w:val="848"/>
+        <w:pStyle w:val="858"/>
         <w:pBdr/>
         <w:spacing w:line="360" w:lineRule="auto"/>
         <w:ind/>
@@ -2714,7 +2714,7 @@
           </w:tcPr>
           <w:p>
             <w:pPr>
-              <w:pStyle w:val="848"/>
+              <w:pStyle w:val="858"/>
               <w:widowControl w:val="false"/>
               <w:pBdr/>
               <w:spacing w:line="360" w:lineRule="auto"/>
@@ -2762,7 +2762,7 @@
           </w:tcPr>
           <w:p>
             <w:pPr>
-              <w:pStyle w:val="848"/>
+              <w:pStyle w:val="858"/>
               <w:widowControl w:val="false"/>
               <w:pBdr/>
               <w:spacing w:line="360" w:lineRule="auto"/>
@@ -2806,7 +2806,7 @@
           </w:tcPr>
           <w:p>
             <w:pPr>
-              <w:pStyle w:val="848"/>
+              <w:pStyle w:val="858"/>
               <w:widowControl w:val="false"/>
               <w:pBdr/>
               <w:spacing w:line="360" w:lineRule="auto"/>
@@ -2849,7 +2849,7 @@
           </w:tcPr>
           <w:p>
             <w:pPr>
-              <w:pStyle w:val="848"/>
+              <w:pStyle w:val="858"/>
               <w:widowControl w:val="false"/>
               <w:pBdr/>
               <w:spacing/>
@@ -2882,7 +2882,7 @@
           </w:tcPr>
           <w:p>
             <w:pPr>
-              <w:pStyle w:val="848"/>
+              <w:pStyle w:val="858"/>
               <w:widowControl w:val="false"/>
               <w:pBdr/>
               <w:spacing w:line="360" w:lineRule="auto"/>
@@ -2926,7 +2926,7 @@
           </w:tcPr>
           <w:p>
             <w:pPr>
-              <w:pStyle w:val="848"/>
+              <w:pStyle w:val="858"/>
               <w:widowControl w:val="false"/>
               <w:pBdr/>
               <w:spacing w:line="360" w:lineRule="auto"/>
@@ -2966,7 +2966,7 @@
           </w:tcPr>
           <w:p>
             <w:pPr>
-              <w:pStyle w:val="848"/>
+              <w:pStyle w:val="858"/>
               <w:widowControl w:val="false"/>
               <w:pBdr/>
               <w:spacing w:line="360" w:lineRule="auto"/>
@@ -3010,7 +3010,7 @@
           </w:tcPr>
           <w:p>
             <w:pPr>
-              <w:pStyle w:val="848"/>
+              <w:pStyle w:val="858"/>
               <w:widowControl w:val="false"/>
               <w:pBdr/>
               <w:spacing w:line="360" w:lineRule="auto"/>
@@ -3054,7 +3054,7 @@
           </w:tcPr>
           <w:p>
             <w:pPr>
-              <w:pStyle w:val="848"/>
+              <w:pStyle w:val="858"/>
               <w:widowControl w:val="false"/>
               <w:pBdr/>
               <w:spacing w:line="360" w:lineRule="auto"/>
@@ -3106,7 +3106,7 @@
           </w:tcPr>
           <w:p>
             <w:pPr>
-              <w:pStyle w:val="848"/>
+              <w:pStyle w:val="858"/>
               <w:widowControl w:val="false"/>
               <w:pBdr/>
               <w:spacing w:line="360" w:lineRule="auto"/>
@@ -3159,7 +3159,7 @@
           </w:tcPr>
           <w:p>
             <w:pPr>
-              <w:pStyle w:val="848"/>
+              <w:pStyle w:val="858"/>
               <w:widowControl w:val="false"/>
               <w:pBdr/>
               <w:spacing w:line="360" w:lineRule="auto"/>
@@ -3203,7 +3203,7 @@
           </w:tcPr>
           <w:p>
             <w:pPr>
-              <w:pStyle w:val="848"/>
+              <w:pStyle w:val="858"/>
               <w:widowControl w:val="false"/>
               <w:pBdr/>
               <w:spacing w:line="360" w:lineRule="auto"/>
@@ -3243,7 +3243,7 @@
           </w:tcPr>
           <w:p>
             <w:pPr>
-              <w:pStyle w:val="848"/>
+              <w:pStyle w:val="858"/>
               <w:widowControl w:val="false"/>
               <w:pBdr/>
               <w:spacing w:line="360" w:lineRule="auto"/>
@@ -3296,7 +3296,7 @@
           </w:tcPr>
           <w:p>
             <w:pPr>
-              <w:pStyle w:val="848"/>
+              <w:pStyle w:val="858"/>
               <w:widowControl w:val="false"/>
               <w:pBdr/>
               <w:spacing w:line="360" w:lineRule="auto"/>
@@ -3340,7 +3340,7 @@
           </w:tcPr>
           <w:p>
             <w:pPr>
-              <w:pStyle w:val="848"/>
+              <w:pStyle w:val="858"/>
               <w:widowControl w:val="false"/>
               <w:pBdr/>
               <w:spacing w:line="360" w:lineRule="auto"/>
@@ -3392,7 +3392,7 @@
           </w:tcPr>
           <w:p>
             <w:pPr>
-              <w:pStyle w:val="848"/>
+              <w:pStyle w:val="858"/>
               <w:widowControl w:val="false"/>
               <w:pBdr/>
               <w:spacing w:line="360" w:lineRule="auto"/>
@@ -3445,7 +3445,7 @@
           </w:tcPr>
           <w:p>
             <w:pPr>
-              <w:pStyle w:val="848"/>
+              <w:pStyle w:val="858"/>
               <w:widowControl w:val="false"/>
               <w:pBdr/>
               <w:spacing w:line="360" w:lineRule="auto"/>
@@ -3489,7 +3489,7 @@
           </w:tcPr>
           <w:p>
             <w:pPr>
-              <w:pStyle w:val="848"/>
+              <w:pStyle w:val="858"/>
               <w:widowControl w:val="false"/>
               <w:pBdr/>
               <w:spacing w:line="360" w:lineRule="auto"/>
@@ -3542,7 +3542,7 @@
           </w:tcPr>
           <w:p>
             <w:pPr>
-              <w:pStyle w:val="848"/>
+              <w:pStyle w:val="858"/>
               <w:widowControl w:val="false"/>
               <w:pBdr/>
               <w:spacing w:line="360" w:lineRule="auto"/>
@@ -3596,7 +3596,7 @@
           </w:tcPr>
           <w:p>
             <w:pPr>
-              <w:pStyle w:val="848"/>
+              <w:pStyle w:val="858"/>
               <w:widowControl w:val="false"/>
               <w:pBdr/>
               <w:tabs>
@@ -3652,7 +3652,7 @@
           </w:tcPr>
           <w:p>
             <w:pPr>
-              <w:pStyle w:val="848"/>
+              <w:pStyle w:val="858"/>
               <w:widowControl w:val="false"/>
               <w:pBdr/>
               <w:spacing w:line="360" w:lineRule="auto"/>
@@ -3705,7 +3705,7 @@
           </w:tcPr>
           <w:p>
             <w:pPr>
-              <w:pStyle w:val="848"/>
+              <w:pStyle w:val="858"/>
               <w:widowControl w:val="false"/>
               <w:pBdr/>
               <w:spacing w:line="360" w:lineRule="auto"/>
@@ -3759,7 +3759,7 @@
           </w:tcPr>
           <w:p>
             <w:pPr>
-              <w:pStyle w:val="848"/>
+              <w:pStyle w:val="858"/>
               <w:widowControl w:val="false"/>
               <w:pBdr/>
               <w:tabs>
@@ -3815,7 +3815,7 @@
           </w:tcPr>
           <w:p>
             <w:pPr>
-              <w:pStyle w:val="848"/>
+              <w:pStyle w:val="858"/>
               <w:widowControl w:val="false"/>
               <w:pBdr/>
               <w:spacing w:line="360" w:lineRule="auto"/>
@@ -3868,7 +3868,7 @@
           </w:tcPr>
           <w:p>
             <w:pPr>
-              <w:pStyle w:val="848"/>
+              <w:pStyle w:val="858"/>
               <w:widowControl w:val="false"/>
               <w:pBdr/>
               <w:spacing w:line="360" w:lineRule="auto"/>
@@ -3922,7 +3922,7 @@
           </w:tcPr>
           <w:p>
             <w:pPr>
-              <w:pStyle w:val="848"/>
+              <w:pStyle w:val="858"/>
               <w:widowControl w:val="false"/>
               <w:pBdr/>
               <w:tabs>
@@ -3978,7 +3978,7 @@
           </w:tcPr>
           <w:p>
             <w:pPr>
-              <w:pStyle w:val="848"/>
+              <w:pStyle w:val="858"/>
               <w:widowControl w:val="false"/>
               <w:pBdr/>
               <w:spacing w:line="360" w:lineRule="auto"/>
@@ -4031,7 +4031,7 @@
           </w:tcPr>
           <w:p>
             <w:pPr>
-              <w:pStyle w:val="848"/>
+              <w:pStyle w:val="858"/>
               <w:widowControl w:val="false"/>
               <w:pBdr/>
               <w:spacing w:line="360" w:lineRule="auto"/>
@@ -4085,7 +4085,7 @@
           </w:tcPr>
           <w:p>
             <w:pPr>
-              <w:pStyle w:val="848"/>
+              <w:pStyle w:val="858"/>
               <w:widowControl w:val="false"/>
               <w:pBdr/>
               <w:tabs>
@@ -4141,7 +4141,7 @@
           </w:tcPr>
           <w:p>
             <w:pPr>
-              <w:pStyle w:val="848"/>
+              <w:pStyle w:val="858"/>
               <w:widowControl w:val="false"/>
               <w:pBdr/>
               <w:spacing w:line="360" w:lineRule="auto"/>
@@ -4193,7 +4193,7 @@
           </w:tcPr>
           <w:p>
             <w:pPr>
-              <w:pStyle w:val="848"/>
+              <w:pStyle w:val="858"/>
               <w:widowControl w:val="false"/>
               <w:pBdr/>
               <w:spacing w:line="360" w:lineRule="auto"/>
@@ -4237,7 +4237,7 @@
           </w:tcPr>
           <w:p>
             <w:pPr>
-              <w:pStyle w:val="848"/>
+              <w:pStyle w:val="858"/>
               <w:widowControl w:val="false"/>
               <w:pBdr/>
               <w:spacing w:line="360" w:lineRule="auto"/>
@@ -4281,7 +4281,7 @@
           </w:tcPr>
           <w:p>
             <w:pPr>
-              <w:pStyle w:val="848"/>
+              <w:pStyle w:val="858"/>
               <w:widowControl w:val="false"/>
               <w:pBdr/>
               <w:spacing w:line="360" w:lineRule="auto"/>
@@ -4321,7 +4321,7 @@
           </w:tcPr>
           <w:p>
             <w:pPr>
-              <w:pStyle w:val="848"/>
+              <w:pStyle w:val="858"/>
               <w:widowControl w:val="false"/>
               <w:pBdr/>
               <w:spacing w:line="360" w:lineRule="auto"/>
@@ -4365,7 +4365,7 @@
           </w:tcPr>
           <w:p>
             <w:pPr>
-              <w:pStyle w:val="848"/>
+              <w:pStyle w:val="858"/>
               <w:widowControl w:val="false"/>
               <w:pBdr/>
               <w:spacing w:line="360" w:lineRule="auto"/>
@@ -4409,7 +4409,7 @@
           </w:tcPr>
           <w:p>
             <w:pPr>
-              <w:pStyle w:val="848"/>
+              <w:pStyle w:val="858"/>
               <w:widowControl w:val="false"/>
               <w:pBdr/>
               <w:spacing w:line="360" w:lineRule="auto"/>
@@ -4441,7 +4441,7 @@
     </w:tbl>
     <w:p>
       <w:pPr>
-        <w:pStyle w:val="848"/>
+        <w:pStyle w:val="858"/>
         <w:pBdr/>
         <w:spacing/>
         <w:ind/>
@@ -4474,7 +4474,7 @@
     </w:p>
     <w:p>
       <w:pPr>
-        <w:pStyle w:val="848"/>
+        <w:pStyle w:val="858"/>
         <w:pBdr/>
         <w:spacing w:line="360" w:lineRule="auto"/>
         <w:ind/>
@@ -4514,7 +4514,7 @@
     </w:p>
     <w:p>
       <w:pPr>
-        <w:pStyle w:val="966"/>
+        <w:pStyle w:val="976"/>
         <w:pBdr/>
         <w:spacing/>
         <w:ind/>
@@ -4525,7 +4525,7 @@
     </w:p>
     <w:p>
       <w:pPr>
-        <w:pStyle w:val="966"/>
+        <w:pStyle w:val="976"/>
         <w:pBdr/>
         <w:spacing/>
         <w:ind/>
@@ -4544,7 +4544,7 @@
     </w:p>
     <w:p>
       <w:pPr>
-        <w:pStyle w:val="966"/>
+        <w:pStyle w:val="976"/>
         <w:pBdr/>
         <w:spacing/>
         <w:ind/>
@@ -4557,7 +4557,7 @@
     </w:p>
     <w:p>
       <w:pPr>
-        <w:pStyle w:val="966"/>
+        <w:pStyle w:val="976"/>
         <w:pBdr/>
         <w:spacing/>
         <w:ind/>
@@ -4602,7 +4602,7 @@
     </w:p>
     <w:p>
       <w:pPr>
-        <w:pStyle w:val="966"/>
+        <w:pStyle w:val="976"/>
         <w:pBdr/>
         <w:spacing/>
         <w:ind/>
@@ -4615,7 +4615,7 @@
     </w:p>
     <w:p>
       <w:pPr>
-        <w:pStyle w:val="966"/>
+        <w:pStyle w:val="976"/>
         <w:pBdr/>
         <w:spacing/>
         <w:ind/>
@@ -4628,7 +4628,7 @@
     </w:p>
     <w:p>
       <w:pPr>
-        <w:pStyle w:val="966"/>
+        <w:pStyle w:val="976"/>
         <w:pBdr/>
         <w:spacing/>
         <w:ind/>
@@ -4641,7 +4641,7 @@
     </w:p>
     <w:p>
       <w:pPr>
-        <w:pStyle w:val="966"/>
+        <w:pStyle w:val="976"/>
         <w:pBdr/>
         <w:spacing/>
         <w:ind/>
@@ -4654,7 +4654,7 @@
     </w:p>
     <w:p>
       <w:pPr>
-        <w:pStyle w:val="966"/>
+        <w:pStyle w:val="976"/>
         <w:pBdr/>
         <w:spacing/>
         <w:ind/>
@@ -4667,7 +4667,7 @@
     </w:p>
     <w:p>
       <w:pPr>
-        <w:pStyle w:val="848"/>
+        <w:pStyle w:val="858"/>
         <w:pBdr/>
         <w:spacing/>
         <w:ind w:firstLine="709"/>
@@ -4704,7 +4704,7 @@
     </w:p>
     <w:p>
       <w:pPr>
-        <w:pStyle w:val="848"/>
+        <w:pStyle w:val="858"/>
         <w:pBdr/>
         <w:spacing w:line="360" w:lineRule="auto"/>
         <w:ind/>
@@ -4750,7 +4750,7 @@
     </w:p>
     <w:p>
       <w:pPr>
-        <w:pStyle w:val="966"/>
+        <w:pStyle w:val="976"/>
         <w:pBdr/>
         <w:spacing/>
         <w:ind w:firstLine="0"/>
@@ -4761,7 +4761,7 @@
     </w:p>
     <w:p>
       <w:pPr>
-        <w:pStyle w:val="966"/>
+        <w:pStyle w:val="976"/>
         <w:pBdr/>
         <w:spacing/>
         <w:ind/>
@@ -4793,7 +4793,7 @@
     </w:p>
     <w:p>
       <w:pPr>
-        <w:pStyle w:val="966"/>
+        <w:pStyle w:val="976"/>
         <w:pBdr/>
         <w:spacing/>
         <w:ind/>
@@ -4817,7 +4817,7 @@
     </w:p>
     <w:p>
       <w:pPr>
-        <w:pStyle w:val="966"/>
+        <w:pStyle w:val="976"/>
         <w:numPr>
           <w:ilvl w:val="0"/>
           <w:numId w:val="12"/>
@@ -4859,7 +4859,7 @@
     </w:p>
     <w:p>
       <w:pPr>
-        <w:pStyle w:val="966"/>
+        <w:pStyle w:val="976"/>
         <w:numPr>
           <w:ilvl w:val="0"/>
           <w:numId w:val="12"/>
@@ -4893,7 +4893,7 @@
     </w:p>
     <w:p>
       <w:pPr>
-        <w:pStyle w:val="966"/>
+        <w:pStyle w:val="976"/>
         <w:numPr>
           <w:ilvl w:val="0"/>
           <w:numId w:val="12"/>
@@ -4913,7 +4913,7 @@
         <w:rPr>
           <w:highlight w:val="none"/>
         </w:rPr>
-        <w:t xml:space="preserve"> этапом является обнаружение синхропоследовательности сигнала DMR в потоке данных</w:t>
+        <w:t xml:space="preserve"> этапом является обнаружение синхрогруппы сигнала DMR в потоке данных</w:t>
       </w:r>
       <w:r>
         <w:rPr>
@@ -4939,13 +4939,13 @@
         <w:rPr>
           <w:highlight w:val="none"/>
         </w:rPr>
-        <w:t xml:space="preserve">Входными данными комплексные отсчеты сигнала, выходными – массив позиций синхропоследовательностей в наборе входных данных;</w:t>
+        <w:t xml:space="preserve">Входными данными комплексные отсчеты сигнала, выходными – массив позиций синхрогруппы в наборе входных данных;</w:t>
       </w:r>
       <w:r/>
     </w:p>
     <w:p>
       <w:pPr>
-        <w:pStyle w:val="966"/>
+        <w:pStyle w:val="976"/>
         <w:numPr>
           <w:ilvl w:val="0"/>
           <w:numId w:val="12"/>
@@ -4973,6 +4973,7 @@
           <w:iCs/>
           <w:highlight w:val="none"/>
         </w:rPr>
+        <w:t xml:space="preserve">DmrDemodulator</w:t>
       </w:r>
       <w:r>
         <w:rPr>
@@ -4980,17 +4981,8 @@
           <w:iCs/>
           <w:highlight w:val="none"/>
         </w:rPr>
-        <w:t xml:space="preserve">DmrDemodulator</w:t>
-      </w:r>
-      <w:r>
-        <w:rPr>
-          <w:i/>
-          <w:iCs/>
-          <w:highlight w:val="none"/>
-        </w:rPr>
         <w:t xml:space="preserve">.</w:t>
       </w:r>
-      <w:r/>
       <w:r>
         <w:rPr>
           <w:highlight w:val="none"/>
@@ -5013,7 +5005,7 @@
     </w:p>
     <w:p>
       <w:pPr>
-        <w:pStyle w:val="966"/>
+        <w:pStyle w:val="976"/>
         <w:numPr>
           <w:ilvl w:val="0"/>
           <w:numId w:val="12"/>
@@ -5047,6 +5039,7 @@
           <w:iCs/>
           <w:highlight w:val="none"/>
         </w:rPr>
+        <w:t xml:space="preserve">DmrDeviceInfoExtractor</w:t>
       </w:r>
       <w:r>
         <w:rPr>
@@ -5054,86 +5047,121 @@
           <w:iCs/>
           <w:highlight w:val="none"/>
         </w:rPr>
-        <w:t xml:space="preserve">DmrDeviceInfoExtractor</w:t>
+        <w:t xml:space="preserve">.</w:t>
+      </w:r>
+      <w:r>
+        <w:rPr>
+          <w:highlight w:val="none"/>
+        </w:rPr>
+        <w:t xml:space="preserve"> Входными данными является набор демодулированных символов и позиции начала кадра, выходными – массив, состоящий из пар: позиция начала кадра и системная информация об устройстве;</w:t>
+      </w:r>
+      <w:r/>
+    </w:p>
+    <w:p>
+      <w:pPr>
+        <w:pStyle w:val="976"/>
+        <w:numPr>
+          <w:ilvl w:val="0"/>
+          <w:numId w:val="12"/>
+        </w:numPr>
+        <w:pBdr/>
+        <w:tabs>
+          <w:tab w:val="center" w:leader="none" w:pos="4677"/>
+        </w:tabs>
+        <w:spacing/>
+        <w:ind/>
+        <w:rPr>
+          <w:highlight w:val="none"/>
+        </w:rPr>
+      </w:pPr>
+      <w:r>
+        <w:rPr>
+          <w:highlight w:val="none"/>
+        </w:rPr>
+        <w:t xml:space="preserve">Последним этапом алгоритма является формирование результата работы алгоритма. При формировании результата учитывается был или не был </w:t>
+      </w:r>
+      <w:r>
+        <w:rPr>
+          <w:highlight w:val="none"/>
+        </w:rPr>
+        <w:t xml:space="preserve">обнаружен сигнал и был обнаруженный сигнал декодирован или нет. В случае обнаружения сигнала формируется пара значений: позиция начала кадра в полученном сигнале и тип обнаруженной синхрогруппы. В случае декодирования к уже имеющейся структуре добавляется </w:t>
+      </w:r>
+      <w:r>
+        <w:rPr>
+          <w:highlight w:val="none"/>
+        </w:rPr>
+        <w:t xml:space="preserve">системная информация.</w:t>
+      </w:r>
+      <w:r/>
+    </w:p>
+    <w:p>
+      <w:pPr>
+        <w:pStyle w:val="976"/>
+        <w:pBdr/>
+        <w:tabs>
+          <w:tab w:val="left" w:leader="none" w:pos="709"/>
+          <w:tab w:val="center" w:leader="none" w:pos="4677"/>
+        </w:tabs>
+        <w:spacing/>
+        <w:ind w:firstLine="0" w:left="0"/>
+        <w:rPr>
+          <w:highlight w:val="none"/>
+        </w:rPr>
+      </w:pPr>
+      <w:r>
+        <w:tab/>
+        <w:t xml:space="preserve">Описанный алгоритм был реализован как метод </w:t>
       </w:r>
       <w:r>
         <w:rPr>
           <w:i/>
           <w:iCs/>
-          <w:highlight w:val="none"/>
-        </w:rPr>
+        </w:rPr>
+        <w:t xml:space="preserve">process()</w:t>
+      </w:r>
+      <w:r>
+        <w:t xml:space="preserve"> класса </w:t>
       </w:r>
       <w:r>
         <w:rPr>
           <w:i/>
           <w:iCs/>
-          <w:highlight w:val="none"/>
-        </w:rPr>
-        <w:t xml:space="preserve">.</w:t>
-      </w:r>
-      <w:r/>
-      <w:r>
-        <w:rPr>
-          <w:highlight w:val="none"/>
-        </w:rPr>
-        <w:t xml:space="preserve"> Входными данными является набор демодулированных символов и позиции синхропоследовательностей в этом наборе, выходными – массив, состоящий из пар: позиция синхропоследовательности и системная информация об устройстве;</w:t>
-      </w:r>
-      <w:r/>
-      <w:r/>
+        </w:rPr>
+        <w:t xml:space="preserve">DmrCore</w:t>
+      </w:r>
+      <w:r>
+        <w:t xml:space="preserve">, содержание данного класса является коммерческой тайной ООО «СТЦ». </w:t>
+      </w:r>
+      <w:r>
+        <w:t xml:space="preserve">Результатом работы </w:t>
+      </w:r>
+      <w:r>
+        <w:rPr>
+          <w:lang w:val="ru-RU"/>
+        </w:rPr>
+        <w:t xml:space="preserve">метода</w:t>
+      </w:r>
+      <w:r>
+        <w:rPr>
+          <w:lang w:val="en-US"/>
+        </w:rPr>
+        <w:t xml:space="preserve"> </w:t>
+      </w:r>
+      <w:r>
+        <w:t xml:space="preserve">являются два возможных состояния:</w:t>
+      </w:r>
+      <w:r>
+        <w:tab/>
+      </w:r>
       <w:r/>
       <w:r/>
     </w:p>
     <w:p>
       <w:pPr>
-        <w:pStyle w:val="966"/>
+        <w:pStyle w:val="976"/>
         <w:numPr>
           <w:ilvl w:val="0"/>
-          <w:numId w:val="12"/>
-        </w:numPr>
-        <w:pBdr/>
-        <w:spacing/>
-        <w:ind/>
-        <w:rPr/>
-      </w:pPr>
-      <w:r>
-        <w:rPr>
-          <w:highlight w:val="none"/>
-        </w:rPr>
-        <w:t xml:space="preserve">Последним этапом алгоритма является формирование результата работы алгоритма. При формировании результата учитывается был или не был обнаружен сигнал и был обнаруженный сигнал декодирован или нет. В случае обнаружения сигнала формируется пара значений: позиция начала кадра в полученном сигнале и тип обнаруженной синхрогруппы. В случае декодирования к уже имеющейся структуре добавляется </w:t>
-      </w:r>
-      <w:r>
-        <w:rPr>
-          <w:color w:val="ff0000"/>
-          <w:highlight w:val="none"/>
-        </w:rPr>
-        <w:t xml:space="preserve">!!!!</w:t>
-      </w:r>
-      <w:r>
-        <w:rPr>
-          <w:highlight w:val="none"/>
-        </w:rPr>
-        <w:t xml:space="preserve">  </w:t>
-      </w:r>
-      <w:r>
-        <w:t xml:space="preserve">Результатом работы алгоритма являются два возможных состояния:</w:t>
-      </w:r>
-      <w:r>
-        <w:rPr>
-          <w:highlight w:val="none"/>
-        </w:rPr>
-      </w:r>
-      <w:r>
-        <w:rPr>
-          <w:highlight w:val="none"/>
-        </w:rPr>
-      </w:r>
-    </w:p>
-    <w:p>
-      <w:pPr>
-        <w:pStyle w:val="966"/>
-        <w:numPr>
-          <w:ilvl w:val="0"/>
-          <w:numId w:val="16"/>
+          <w:numId w:val="19"/>
         </w:numPr>
         <w:pBdr/>
         <w:spacing/>
@@ -5141,6 +5169,7 @@
         <w:rPr>
           <w:bCs/>
           <w:i/>
+          <w:highlight w:val="none"/>
         </w:rPr>
       </w:pPr>
       <w:r>
@@ -5173,7 +5202,6 @@
       <w:r>
         <w:t xml:space="preserve">ие данного состояния возможно только в случае, когда сигнал был обнаружен</w:t>
       </w:r>
-      <w:r/>
       <w:r>
         <w:rPr>
           <w:i/>
@@ -5184,27 +5212,33 @@
       </w:r>
       <w:r>
         <w:rPr>
+          <w:bCs/>
+          <w:i/>
+        </w:rPr>
+      </w:r>
+    </w:p>
+    <w:p>
+      <w:pPr>
+        <w:pStyle w:val="976"/>
+        <w:numPr>
+          <w:ilvl w:val="0"/>
+          <w:numId w:val="19"/>
+        </w:numPr>
+        <w:pBdr/>
+        <w:spacing/>
+        <w:ind/>
+        <w:rPr>
+          <w:bCs/>
+          <w:i/>
+        </w:rPr>
+      </w:pPr>
+      <w:r>
+        <w:rPr>
           <w:i/>
           <w:iCs/>
           <w:highlight w:val="none"/>
         </w:rPr>
       </w:r>
-    </w:p>
-    <w:p>
-      <w:pPr>
-        <w:pStyle w:val="966"/>
-        <w:numPr>
-          <w:ilvl w:val="0"/>
-          <w:numId w:val="16"/>
-        </w:numPr>
-        <w:pBdr/>
-        <w:spacing/>
-        <w:ind/>
-        <w:rPr>
-          <w:bCs/>
-          <w:i/>
-        </w:rPr>
-      </w:pPr>
       <w:r>
         <w:rPr>
           <w:i/>
@@ -5228,63 +5262,53 @@
           <w:highlight w:val="none"/>
         </w:rPr>
       </w:r>
+      <w:r>
+        <w:t xml:space="preserve">получен</w:t>
+      </w:r>
+      <w:r>
+        <w:t xml:space="preserve">ие данного состояния возможно только в случае, когда сигнал не был обнаружен</w:t>
+      </w:r>
+      <w:r>
+        <w:rPr>
+          <w:i/>
+          <w:iCs/>
+          <w:highlight w:val="none"/>
+        </w:rPr>
+        <w:t xml:space="preserve">.</w:t>
+      </w:r>
+      <w:r/>
+      <w:r>
+        <w:rPr>
+          <w:i w:val="0"/>
+          <w:iCs w:val="0"/>
+          <w:highlight w:val="none"/>
+        </w:rPr>
+      </w:r>
+      <w:r>
+        <w:rPr>
+          <w:bCs/>
+          <w:i/>
+        </w:rPr>
+      </w:r>
+      <w:r/>
     </w:p>
     <w:p>
       <w:pPr>
-        <w:pStyle w:val="966"/>
+        <w:pStyle w:val="976"/>
         <w:pBdr/>
         <w:spacing/>
         <w:ind w:firstLine="709" w:left="0"/>
         <w:rPr/>
       </w:pPr>
       <w:r>
-        <w:rPr>
-          <w:highlight w:val="none"/>
-        </w:rPr>
-      </w:r>
-      <w:r>
-        <w:t xml:space="preserve">Описанный алгоритм был реализован как метод </w:t>
-      </w:r>
-      <w:r>
-        <w:rPr>
-          <w:i/>
-          <w:iCs/>
-        </w:rPr>
-        <w:t xml:space="preserve">process()</w:t>
-      </w:r>
-      <w:r>
-        <w:t xml:space="preserve"> класса </w:t>
-      </w:r>
-      <w:r>
-        <w:rPr>
-          <w:i/>
-          <w:iCs/>
-        </w:rPr>
-      </w:r>
-      <w:r>
-        <w:rPr>
-          <w:i/>
-          <w:iCs/>
-        </w:rPr>
-        <w:t xml:space="preserve">DmrCore</w:t>
-      </w:r>
-      <w:r>
-        <w:t xml:space="preserve">, содержание данного класса является коммерческой тайной ООО «СТЦ». На рисунке 1.1 изображена блок-схема алгоритма.</w:t>
-      </w:r>
-      <w:r>
-        <w:rPr>
-          <w:highlight w:val="none"/>
-        </w:rPr>
-      </w:r>
-      <w:r>
-        <w:rPr>
-          <w:highlight w:val="none"/>
-        </w:rPr>
-      </w:r>
+        <w:t xml:space="preserve"> На рисунке 1.1 изображена блок-схема алгоритма.</w:t>
+      </w:r>
+      <w:r/>
+      <w:r/>
     </w:p>
     <w:p>
       <w:pPr>
-        <w:pStyle w:val="966"/>
+        <w:pStyle w:val="976"/>
         <w:pBdr/>
         <w:spacing/>
         <w:ind w:firstLine="0" w:left="0"/>
@@ -5293,11 +5317,6 @@
           <w:highlight w:val="none"/>
         </w:rPr>
       </w:pPr>
-      <w:r>
-        <w:rPr>
-          <w:highlight w:val="none"/>
-        </w:rPr>
-      </w:r>
       <w:r>
         <w:rPr>
           <w:highlight w:val="none"/>
@@ -5311,7 +5330,7 @@
           <mc:Choice Requires="wpg">
             <w:drawing>
               <wp:inline xmlns:wp="http://schemas.openxmlformats.org/drawingml/2006/wordprocessingDrawing" distT="0" distB="0" distL="0" distR="0">
-                <wp:extent cx="2661634" cy="7045502"/>
+                <wp:extent cx="3265313" cy="8643477"/>
                 <wp:effectExtent l="0" t="0" r="0" b="0"/>
                 <wp:docPr id="1" name=""/>
                 <wp:cNvGraphicFramePr>
@@ -5334,7 +5353,7 @@
                       <pic:spPr bwMode="auto">
                         <a:xfrm flipH="0" flipV="0">
                           <a:off x="0" y="0"/>
-                          <a:ext cx="2661634" cy="7045502"/>
+                          <a:ext cx="3265313" cy="8643476"/>
                         </a:xfrm>
                         <a:prstGeom prst="rect">
                           <a:avLst/>
@@ -5367,7 +5386,7 @@
                 <v:path o:extrusionok="f" gradientshapeok="t" o:connecttype="rect"/>
                 <o:lock v:ext="edit" aspectratio="t"/>
               </v:shapetype>
-              <v:shape id="_x0000_i0" o:spid="_x0000_s0" type="#_x0000_t75" style="width:209.58pt;height:554.76pt;mso-wrap-distance-left:0.00pt;mso-wrap-distance-top:0.00pt;mso-wrap-distance-right:0.00pt;mso-wrap-distance-bottom:0.00pt;z-index:1;" stroked="false">
+              <v:shape id="_x0000_i0" o:spid="_x0000_s0" type="#_x0000_t75" style="width:257.11pt;height:680.59pt;mso-wrap-distance-left:0.00pt;mso-wrap-distance-top:0.00pt;mso-wrap-distance-right:0.00pt;mso-wrap-distance-bottom:0.00pt;z-index:1;" stroked="false">
                 <v:imagedata r:id="rId11" o:title=""/>
                 <o:lock v:ext="edit" rotation="t"/>
               </v:shape>
@@ -5385,20 +5404,10 @@
           <w:highlight w:val="none"/>
         </w:rPr>
       </w:r>
-      <w:r>
-        <w:rPr>
-          <w:highlight w:val="none"/>
-        </w:rPr>
-      </w:r>
-      <w:r>
-        <w:rPr>
-          <w:highlight w:val="none"/>
-        </w:rPr>
-      </w:r>
     </w:p>
     <w:p>
       <w:pPr>
-        <w:pStyle w:val="966"/>
+        <w:pStyle w:val="976"/>
         <w:pBdr/>
         <w:spacing/>
         <w:ind w:firstLine="0" w:left="0"/>
@@ -5423,56 +5432,51 @@
           <w:highlight w:val="none"/>
         </w:rPr>
       </w:r>
+      <w:r>
+        <w:rPr>
+          <w:highlight w:val="none"/>
+        </w:rPr>
+      </w:r>
+      <w:r>
+        <w:rPr>
+          <w:highlight w:val="none"/>
+        </w:rPr>
+      </w:r>
+      <w:r>
+        <w:rPr>
+          <w:highlight w:val="none"/>
+        </w:rPr>
+      </w:r>
+      <w:r>
+        <w:rPr>
+          <w:highlight w:val="none"/>
+        </w:rPr>
+      </w:r>
+      <w:r>
+        <w:rPr>
+          <w:highlight w:val="none"/>
+        </w:rPr>
+      </w:r>
+      <w:r>
+        <w:rPr>
+          <w:highlight w:val="none"/>
+        </w:rPr>
+        <w:br w:type="page" w:clear="all"/>
+      </w:r>
+      <w:r>
+        <w:rPr>
+          <w:highlight w:val="none"/>
+        </w:rPr>
+      </w:r>
+      <w:r>
+        <w:rPr>
+          <w:highlight w:val="none"/>
+        </w:rPr>
+      </w:r>
     </w:p>
     <w:p>
       <w:pPr>
-        <w:pStyle w:val="966"/>
-        <w:pBdr/>
-        <w:spacing/>
-        <w:ind w:firstLine="0" w:left="0"/>
-        <w:jc w:val="left"/>
-        <w:rPr>
-          <w:highlight w:val="none"/>
-        </w:rPr>
-      </w:pPr>
-      <w:r>
-        <w:rPr>
-          <w:highlight w:val="none"/>
-        </w:rPr>
-        <w:tab/>
-      </w:r>
-      <w:r>
-        <w:rPr>
-          <w:highlight w:val="none"/>
-        </w:rPr>
-      </w:r>
-    </w:p>
-    <w:p>
-      <w:pPr>
-        <w:pStyle w:val="966"/>
-        <w:pBdr/>
-        <w:spacing/>
-        <w:ind w:firstLine="0" w:left="0"/>
-        <w:jc w:val="left"/>
-        <w:rPr>
-          <w:highlight w:val="none"/>
-        </w:rPr>
-      </w:pPr>
-      <w:r>
-        <w:rPr>
-          <w:highlight w:val="none"/>
-        </w:rPr>
-        <w:tab/>
-      </w:r>
-      <w:r>
-        <w:rPr>
-          <w:highlight w:val="none"/>
-        </w:rPr>
-      </w:r>
-    </w:p>
-    <w:p>
-      <w:pPr>
-        <w:pStyle w:val="966"/>
+        <w:pStyle w:val="976"/>
         <w:pBdr/>
         <w:spacing/>
         <w:ind w:firstLine="0" w:left="0"/>
@@ -5514,7 +5518,7 @@
     </w:p>
     <w:p>
       <w:pPr>
-        <w:pStyle w:val="966"/>
+        <w:pStyle w:val="976"/>
         <w:pBdr/>
         <w:spacing/>
         <w:ind w:firstLine="0" w:left="0"/>
@@ -5555,7 +5559,7 @@
           <w:bCs w:val="0"/>
           <w:highlight w:val="none"/>
         </w:rPr>
-        <w:t xml:space="preserve">ружения по демодулированным символам. Поскольку отчасти данный алгоритм уже был реализован в ООО «СТЦ», было предложено провести сравнительный анализ  этого алгоритма с алгоритмами обнаружения по комплексным отсчетам и по демодулированным отсчетам частоты.</w:t>
+        <w:t xml:space="preserve">ружения по демодулированным символам. Поскольку реализация данного в виде библиотеки ООО «СТЦ» уже существовала, было предложено провести сравнительный анализ с алгоритмами обнаружения по комплексным отсчетам и по демодулированным отсчетам частоты.</w:t>
       </w:r>
       <w:r>
         <w:rPr>
@@ -5582,7 +5586,7 @@
     </w:p>
     <w:p>
       <w:pPr>
-        <w:pStyle w:val="966"/>
+        <w:pStyle w:val="976"/>
         <w:pBdr/>
         <w:spacing/>
         <w:ind w:firstLine="708" w:left="0"/>
@@ -5618,7 +5622,7 @@
     </w:p>
     <w:p>
       <w:pPr>
-        <w:pStyle w:val="966"/>
+        <w:pStyle w:val="976"/>
         <w:pBdr/>
         <w:spacing/>
         <w:ind w:firstLine="708" w:left="0"/>
@@ -5641,13 +5645,13 @@
         <w:t xml:space="preserve">априорная</w:t>
       </w:r>
       <w:r>
-        <w:t xml:space="preserve"> вероятность наличия или отсутствия устройств в заданной области пространства и  потери из-за ложной тревоги или пропуска целей н</w:t>
+        <w:t xml:space="preserve"> вероятность наличия или отсутствия устройств в заданной области пространства и потери из-за ложной тревоги или пропуска целей н</w:t>
       </w:r>
       <w:r>
         <w:t xml:space="preserve">еизвестны.</w:t>
       </w:r>
       <w:r>
-        <w:t xml:space="preserve"> Согласно представленным  требованиям к программному модулю, максимальная вероятность ложной тревоги для алгоритма обнаружения не должна превышать </w:t>
+        <w:t xml:space="preserve"> Согласно представленным требованиям к программному модулю, максимальная вероятность ложной тревоги для алгоритма обнаружения не должна превышать </w:t>
       </w:r>
       <m:oMath>
         <m:sSup>
@@ -5697,7 +5701,7 @@
     </w:p>
     <w:p>
       <w:pPr>
-        <w:pStyle w:val="966"/>
+        <w:pStyle w:val="976"/>
         <w:pBdr/>
         <w:spacing/>
         <w:ind/>
@@ -5734,7 +5738,7 @@
         </m:sSup>
       </m:oMath>
       <w:r>
-        <w:t xml:space="preserve"> независимых максимумов КФ сигнала синхропоследовательности с белым гауссовским шумом (рис. 1.2-1.4). </w:t>
+        <w:t xml:space="preserve"> независимых максимумов КФ сигнала синхрогруппы с белым гауссовским шумом (рис. 1.2-1.4). </w:t>
       </w:r>
       <w:r>
         <w:rPr>
@@ -5749,7 +5753,7 @@
     </w:p>
     <w:p>
       <w:pPr>
-        <w:pStyle w:val="966"/>
+        <w:pStyle w:val="976"/>
         <w:pBdr/>
         <w:spacing/>
         <w:ind w:firstLine="0"/>
@@ -5843,7 +5847,7 @@
     </w:p>
     <w:p>
       <w:pPr>
-        <w:pStyle w:val="966"/>
+        <w:pStyle w:val="976"/>
         <w:pBdr/>
         <w:spacing/>
         <w:ind w:firstLine="0" w:left="0"/>
@@ -5880,7 +5884,7 @@
     </w:p>
     <w:p>
       <w:pPr>
-        <w:pStyle w:val="966"/>
+        <w:pStyle w:val="976"/>
         <w:pBdr/>
         <w:spacing/>
         <w:ind w:firstLine="0" w:left="0"/>
@@ -5974,7 +5978,7 @@
     </w:p>
     <w:p>
       <w:pPr>
-        <w:pStyle w:val="966"/>
+        <w:pStyle w:val="976"/>
         <w:pBdr/>
         <w:spacing/>
         <w:ind w:firstLine="0" w:left="0"/>
@@ -6016,7 +6020,7 @@
     </w:p>
     <w:p>
       <w:pPr>
-        <w:pStyle w:val="966"/>
+        <w:pStyle w:val="976"/>
         <w:pBdr/>
         <w:spacing/>
         <w:ind w:firstLine="0" w:left="0"/>
@@ -6110,7 +6114,7 @@
     </w:p>
     <w:p>
       <w:pPr>
-        <w:pStyle w:val="966"/>
+        <w:pStyle w:val="976"/>
         <w:pBdr/>
         <w:spacing/>
         <w:ind w:firstLine="0" w:left="0"/>
@@ -6152,7 +6156,7 @@
     </w:p>
     <w:p>
       <w:pPr>
-        <w:pStyle w:val="966"/>
+        <w:pStyle w:val="976"/>
         <w:pBdr/>
         <w:spacing/>
         <w:ind w:firstLine="0" w:left="0"/>
@@ -6180,7 +6184,7 @@
     </w:p>
     <w:p>
       <w:pPr>
-        <w:pStyle w:val="959"/>
+        <w:pStyle w:val="969"/>
         <w:pBdr/>
         <w:tabs>
           <w:tab w:val="clear" w:leader="none" w:pos="709"/>
@@ -6219,7 +6223,7 @@
     </w:p>
     <w:p>
       <w:pPr>
-        <w:pStyle w:val="959"/>
+        <w:pStyle w:val="969"/>
         <w:pBdr/>
         <w:tabs>
           <w:tab w:val="clear" w:leader="none" w:pos="709"/>
@@ -6300,7 +6304,7 @@
     </w:p>
     <w:tbl>
       <w:tblPr>
-        <w:tblStyle w:val="972"/>
+        <w:tblStyle w:val="982"/>
         <w:tblW w:w="0" w:type="auto"/>
         <w:tblBorders/>
         <w:tblLook w:val="04A0" w:firstRow="1" w:lastRow="0" w:firstColumn="1" w:lastColumn="0" w:noHBand="0" w:noVBand="1"/>
@@ -6879,7 +6883,7 @@
     </w:p>
     <w:p>
       <w:pPr>
-        <w:pStyle w:val="966"/>
+        <w:pStyle w:val="976"/>
         <w:pBdr/>
         <w:spacing/>
         <w:ind w:firstLine="0" w:left="0"/>
@@ -6921,7 +6925,7 @@
     </w:p>
     <w:p>
       <w:pPr>
-        <w:pStyle w:val="966"/>
+        <w:pStyle w:val="976"/>
         <w:pBdr/>
         <w:spacing/>
         <w:ind w:firstLine="0" w:left="0"/>
@@ -6948,7 +6952,7 @@
     </w:p>
     <w:p>
       <w:pPr>
-        <w:pStyle w:val="966"/>
+        <w:pStyle w:val="976"/>
         <w:pBdr/>
         <w:spacing/>
         <w:ind w:firstLine="0" w:left="0"/>
@@ -6968,7 +6972,13 @@
         <w:rPr>
           <w:highlight w:val="none"/>
         </w:rPr>
-        <w:t xml:space="preserve">ожно сделать вывод о том, что из трех предложенных алгоритмов обнаружения, обнаружение по комплексным отсчетам является лучшим с точки зрения характеристики обнаружения. Для сравнения в таблице 1.2 приведены значения ОСШ для каждого из алгоритмов, при которых вероятность правильного обнаружения была равна 0.5.</w:t>
+        <w:t xml:space="preserve">ожно сделать вывод о том, что из трех предложенных алго</w:t>
+      </w:r>
+      <w:r>
+        <w:rPr>
+          <w:highlight w:val="none"/>
+        </w:rPr>
+        <w:t xml:space="preserve">ритмов обнаружения, обнаружение по комплексным отсчетам является лучшим с точки зрения характеристики обнаружения. Для сравнения в таблице 1.2 приведены значения ОСШ для каждого из алгоритмов, при которых вероятность правильного обнаружения была равна 0.5.</w:t>
       </w:r>
       <w:r>
         <w:rPr>
@@ -7034,7 +7044,7 @@
     </w:p>
     <w:tbl>
       <w:tblPr>
-        <w:tblStyle w:val="972"/>
+        <w:tblStyle w:val="982"/>
         <w:tblW w:w="0" w:type="auto"/>
         <w:tblBorders/>
         <w:tblLook w:val="04A0" w:firstRow="1" w:lastRow="0" w:firstColumn="1" w:lastColumn="0" w:noHBand="0" w:noVBand="1"/>
@@ -7470,13 +7480,51 @@
         <w:ind w:firstLine="0" w:left="0"/>
         <w:jc w:val="left"/>
         <w:rPr>
+          <w:b w:val="0"/>
+          <w:bCs w:val="0"/>
+          <w:sz w:val="28"/>
+          <w:szCs w:val="28"/>
+          <w:highlight w:val="none"/>
+        </w:rPr>
+      </w:pPr>
+      <w:r>
+        <w:rPr>
+          <w:b w:val="0"/>
+          <w:bCs w:val="0"/>
+          <w:sz w:val="28"/>
+          <w:szCs w:val="28"/>
+          <w:highlight w:val="none"/>
+        </w:rPr>
+        <w:tab/>
+      </w:r>
+      <w:r>
+        <w:rPr>
+          <w:b w:val="0"/>
+          <w:bCs w:val="0"/>
+          <w:sz w:val="28"/>
+          <w:szCs w:val="28"/>
+          <w:highlight w:val="none"/>
+        </w:rPr>
+      </w:r>
+      <w:r>
+        <w:rPr>
           <w:b/>
           <w:bCs/>
           <w:sz w:val="28"/>
           <w:szCs w:val="28"/>
           <w:highlight w:val="none"/>
         </w:rPr>
-      </w:pPr>
+        <w:br w:type="page" w:clear="all"/>
+      </w:r>
+      <w:r>
+        <w:rPr>
+          <w:b/>
+          <w:bCs/>
+          <w:sz w:val="28"/>
+          <w:szCs w:val="28"/>
+          <w:highlight w:val="none"/>
+        </w:rPr>
+      </w:r>
       <w:r>
         <w:rPr>
           <w:b w:val="0"/>
@@ -7485,9 +7533,14 @@
           <w:szCs w:val="28"/>
           <w:highlight w:val="none"/>
         </w:rPr>
-        <w:tab/>
-      </w:r>
-      <w:r>
+      </w:r>
+    </w:p>
+    <w:p>
+      <w:pPr>
+        <w:pBdr/>
+        <w:spacing w:line="360" w:lineRule="auto"/>
+        <w:ind w:firstLine="709" w:left="0"/>
+        <w:jc w:val="left"/>
         <w:rPr>
           <w:b/>
           <w:bCs/>
@@ -7495,7 +7548,15 @@
           <w:szCs w:val="28"/>
           <w:highlight w:val="none"/>
         </w:rPr>
-        <w:t xml:space="preserve">1.3. Демодуляция</w:t>
+      </w:pPr>
+      <w:r>
+        <w:rPr>
+          <w:b w:val="0"/>
+          <w:bCs w:val="0"/>
+          <w:sz w:val="28"/>
+          <w:szCs w:val="28"/>
+          <w:highlight w:val="none"/>
+        </w:rPr>
       </w:r>
       <w:r>
         <w:rPr>
@@ -7505,7 +7566,33 @@
           <w:szCs w:val="28"/>
           <w:highlight w:val="none"/>
         </w:rPr>
-      </w:r>
+        <w:t xml:space="preserve">1.3. Демодуляция</w:t>
+      </w:r>
+      <w:r>
+        <w:rPr>
+          <w:b w:val="0"/>
+          <w:bCs w:val="0"/>
+          <w:sz w:val="28"/>
+          <w:szCs w:val="28"/>
+          <w:highlight w:val="none"/>
+        </w:rPr>
+      </w:r>
+      <w:r/>
+    </w:p>
+    <w:p>
+      <w:pPr>
+        <w:pBdr/>
+        <w:spacing w:line="360" w:lineRule="auto"/>
+        <w:ind w:firstLine="0" w:left="0"/>
+        <w:jc w:val="both"/>
+        <w:rPr>
+          <w:b w:val="0"/>
+          <w:bCs w:val="0"/>
+          <w:sz w:val="28"/>
+          <w:szCs w:val="28"/>
+          <w:highlight w:val="none"/>
+        </w:rPr>
+      </w:pPr>
       <w:r>
         <w:rPr>
           <w:b/>
@@ -7514,14 +7601,9 @@
           <w:szCs w:val="28"/>
           <w:highlight w:val="none"/>
         </w:rPr>
-      </w:r>
-    </w:p>
-    <w:p>
-      <w:pPr>
-        <w:pBdr/>
-        <w:spacing w:line="360" w:lineRule="auto"/>
-        <w:ind w:firstLine="0" w:left="0"/>
-        <w:jc w:val="both"/>
+        <w:tab/>
+      </w:r>
+      <w:r>
         <w:rPr>
           <w:b w:val="0"/>
           <w:bCs w:val="0"/>
@@ -7529,16 +7611,7 @@
           <w:szCs w:val="28"/>
           <w:highlight w:val="none"/>
         </w:rPr>
-      </w:pPr>
-      <w:r>
-        <w:rPr>
-          <w:b/>
-          <w:bCs/>
-          <w:sz w:val="28"/>
-          <w:szCs w:val="28"/>
-          <w:highlight w:val="none"/>
-        </w:rPr>
-        <w:tab/>
+        <w:t xml:space="preserve">Алгоритм демодуляции предпол</w:t>
       </w:r>
       <w:r>
         <w:rPr>
@@ -7548,7 +7621,7 @@
           <w:szCs w:val="28"/>
           <w:highlight w:val="none"/>
         </w:rPr>
-        <w:t xml:space="preserve">Алгоритм демодуляции предпол</w:t>
+        <w:t xml:space="preserve">агает и</w:t>
       </w:r>
       <w:r>
         <w:rPr>
@@ -7558,7 +7631,7 @@
           <w:szCs w:val="28"/>
           <w:highlight w:val="none"/>
         </w:rPr>
-        <w:t xml:space="preserve">агает использование четырех полосовых фильтров с центральными частотами, которые соответствуют модуляции 4FSK, используемой в стандарте DMR. Для каждого отсчета выбирается тот символ, фильтр которого дал наибольший выход. АЧХ фильтров представлена на рисунке 1.6.</w:t>
+        <w:t xml:space="preserve">спользование четырех полосовых фильтров с центральными частотами, которые соответствуют модуляции 4FSK, используемой в стандарте DMR. Для каждого отсчета выбирается тот символ, фильтр которого дал наибольший выход. АЧХ фильтров представлена на рисунке 1.6.</w:t>
       </w:r>
       <w:r>
         <w:rPr>
@@ -7690,7 +7763,7 @@
     </w:p>
     <w:p>
       <w:pPr>
-        <w:pStyle w:val="966"/>
+        <w:pStyle w:val="976"/>
         <w:pBdr/>
         <w:spacing/>
         <w:ind w:firstLine="0" w:left="0"/>
@@ -7833,7 +7906,7 @@
           <w:szCs w:val="28"/>
           <w:highlight w:val="none"/>
         </w:rPr>
-        <w:t xml:space="preserve">Первым этапом процесса декодирования является преобразование демодулированных символов в биты. Далее на основе того, какой тип синхропоследовательности был обнаружен, выбирается соответствующий алгоритм декодирования.</w:t>
+        <w:t xml:space="preserve">Первым этапом процесса декодирования является преобразование демодулированных символов в биты. Далее на основе того, какой тип синхрогруппы был обнаружен, выбирается соответствующий алгоритм декодирования.</w:t>
       </w:r>
       <w:r>
         <w:rPr>
@@ -8122,7 +8195,7 @@
     </w:p>
     <w:p>
       <w:pPr>
-        <w:pStyle w:val="966"/>
+        <w:pStyle w:val="976"/>
         <w:pBdr/>
         <w:spacing/>
         <w:ind w:firstLine="0" w:left="0"/>
@@ -8235,7 +8308,7 @@
     </w:p>
     <w:p>
       <w:pPr>
-        <w:pStyle w:val="959"/>
+        <w:pStyle w:val="969"/>
         <w:pBdr/>
         <w:spacing/>
         <w:ind/>
@@ -8251,7 +8324,7 @@
     </w:p>
     <w:p>
       <w:pPr>
-        <w:pStyle w:val="959"/>
+        <w:pStyle w:val="969"/>
         <w:pBdr/>
         <w:spacing/>
         <w:ind/>
@@ -8264,7 +8337,7 @@
     </w:p>
     <w:p>
       <w:pPr>
-        <w:pStyle w:val="959"/>
+        <w:pStyle w:val="969"/>
         <w:pBdr/>
         <w:spacing/>
         <w:ind/>
@@ -8288,7 +8361,7 @@
     </w:p>
     <w:p>
       <w:pPr>
-        <w:pStyle w:val="959"/>
+        <w:pStyle w:val="969"/>
         <w:keepNext w:val="true"/>
         <w:pBdr/>
         <w:spacing/>
@@ -8380,7 +8453,7 @@
     </w:p>
     <w:p>
       <w:pPr>
-        <w:pStyle w:val="961"/>
+        <w:pStyle w:val="971"/>
         <w:pBdr/>
         <w:spacing w:after="120" w:before="120"/>
         <w:ind w:firstLine="0"/>
@@ -8435,7 +8508,7 @@
     </w:p>
     <w:p>
       <w:pPr>
-        <w:pStyle w:val="961"/>
+        <w:pStyle w:val="971"/>
         <w:pBdr/>
         <w:spacing w:after="120" w:before="120"/>
         <w:ind w:firstLine="0"/>
@@ -8557,7 +8630,7 @@
     </w:p>
     <w:p>
       <w:pPr>
-        <w:pStyle w:val="961"/>
+        <w:pStyle w:val="971"/>
         <w:pBdr/>
         <w:spacing w:after="120" w:before="120"/>
         <w:ind w:firstLine="0"/>
@@ -8624,7 +8697,7 @@
     </w:p>
     <w:p>
       <w:pPr>
-        <w:pStyle w:val="961"/>
+        <w:pStyle w:val="971"/>
         <w:pBdr/>
         <w:spacing w:after="120" w:before="120"/>
         <w:ind w:firstLine="0"/>
@@ -8679,7 +8752,7 @@
     </w:p>
     <w:p>
       <w:pPr>
-        <w:pStyle w:val="959"/>
+        <w:pStyle w:val="969"/>
         <w:keepNext w:val="true"/>
         <w:pBdr/>
         <w:spacing/>
@@ -8771,7 +8844,7 @@
     </w:p>
     <w:p>
       <w:pPr>
-        <w:pStyle w:val="959"/>
+        <w:pStyle w:val="969"/>
         <w:pBdr/>
         <w:spacing/>
         <w:ind w:firstLine="0"/>
@@ -8809,7 +8882,7 @@
     </w:p>
     <w:p>
       <w:pPr>
-        <w:pStyle w:val="959"/>
+        <w:pStyle w:val="969"/>
         <w:pBdr/>
         <w:spacing/>
         <w:ind w:firstLine="0"/>
@@ -8914,7 +8987,7 @@
     </w:p>
     <w:p>
       <w:pPr>
-        <w:pStyle w:val="961"/>
+        <w:pStyle w:val="971"/>
         <w:pBdr/>
         <w:spacing w:after="120" w:before="120"/>
         <w:ind w:firstLine="0"/>
@@ -8981,7 +9054,7 @@
     </w:p>
     <w:p>
       <w:pPr>
-        <w:pStyle w:val="959"/>
+        <w:pStyle w:val="969"/>
         <w:pBdr/>
         <w:spacing/>
         <w:ind w:firstLine="0"/>
@@ -9016,7 +9089,7 @@
     </w:p>
     <w:p>
       <w:pPr>
-        <w:pStyle w:val="959"/>
+        <w:pStyle w:val="969"/>
         <w:pBdr/>
         <w:spacing/>
         <w:ind w:firstLine="0"/>
@@ -9027,7 +9100,7 @@
     </w:p>
     <w:p>
       <w:pPr>
-        <w:pStyle w:val="959"/>
+        <w:pStyle w:val="969"/>
         <w:pBdr/>
         <w:spacing/>
         <w:ind/>
@@ -9037,7 +9110,7 @@
         <w:t xml:space="preserve">Выше приведены рисунки сигнала синхрогруппы (BS Data) (рис. 1.8), нормированной автокорре</w:t>
       </w:r>
       <w:r>
-        <w:t xml:space="preserve">ляционной функции сигнала синхрогруппы (рис. 1.9),  тестового сигнала сгенерированного в MATLAB (рис. 1.10) и нормированной корреляционной функции тестового сигнала и сигнала синхрогруппы </w:t>
+        <w:t xml:space="preserve">ляционной функции сигнала синхрогруппы (рис. 1.9), тестового сигнала сгенерированного в MATLAB (рис. 1.10) и нормированной корреляционной функции тестового сигнала и сигнала синхрогруппы </w:t>
       </w:r>
       <w:r>
         <w:t xml:space="preserve">(рис. 1.11)</w:t>
@@ -9049,7 +9122,7 @@
     </w:p>
     <w:p>
       <w:pPr>
-        <w:pStyle w:val="959"/>
+        <w:pStyle w:val="969"/>
         <w:pBdr/>
         <w:spacing/>
         <w:ind/>
@@ -9076,7 +9149,7 @@
     </w:p>
     <w:p>
       <w:pPr>
-        <w:pStyle w:val="959"/>
+        <w:pStyle w:val="969"/>
         <w:pBdr/>
         <w:spacing/>
         <w:ind/>
@@ -9109,622 +9182,10 @@
     </w:p>
     <w:p>
       <w:pPr>
-        <w:pStyle w:val="959"/>
-        <w:pBdr/>
-        <w:spacing/>
-        <w:ind/>
-        <w:rPr>
-          <w:b/>
-          <w:bCs/>
-          <w:highlight w:val="none"/>
-        </w:rPr>
-      </w:pPr>
-      <w:r>
-        <w:rPr>
-          <w:b w:val="0"/>
-          <w:bCs w:val="0"/>
-          <w:sz w:val="28"/>
-          <w:szCs w:val="28"/>
-          <w:highlight w:val="none"/>
-        </w:rPr>
-      </w:r>
-      <w:r>
-        <w:rPr>
-          <w:b/>
-        </w:rPr>
-        <w:t xml:space="preserve">1.6. Быстродействие алгоритма</w:t>
-      </w:r>
-      <w:r>
-        <w:rPr>
-          <w:b/>
-          <w:bCs/>
-          <w:highlight w:val="none"/>
-        </w:rPr>
-      </w:r>
-      <w:r>
-        <w:rPr>
-          <w:b/>
-          <w:bCs/>
-          <w:highlight w:val="none"/>
-        </w:rPr>
-      </w:r>
-    </w:p>
-    <w:p>
-      <w:pPr>
-        <w:pStyle w:val="959"/>
-        <w:pBdr/>
-        <w:spacing/>
-        <w:ind/>
-        <w:rPr>
-          <w:b/>
-          <w:bCs/>
-        </w:rPr>
-      </w:pPr>
-      <w:r>
-        <w:rPr>
-          <w:b/>
-          <w:highlight w:val="none"/>
-        </w:rPr>
-      </w:r>
-      <w:r>
-        <w:t xml:space="preserve">Для оценки быстродействия быстродействия алгоритма на вход программного модуля был подан тестовый сигнал размером </w:t>
-      </w:r>
-      <w:r>
-        <w:t xml:space="preserve">5120</w:t>
-      </w:r>
-      <w:r>
-        <w:t xml:space="preserve"> отсчетов с частотой дискретизации 19200 Гц, что составляет 267 мс. Требования к быстродействию алгоритма выражены следующим условием: отношение времени обработки подаваемого сигнала ко времени самого сигнала не должно превышать 1:1.</w:t>
-      </w:r>
-      <w:r>
-        <w:rPr>
-          <w:b/>
-          <w:bCs/>
-        </w:rPr>
-      </w:r>
-      <w:r>
-        <w:rPr>
-          <w:b/>
-          <w:bCs/>
-        </w:rPr>
-      </w:r>
-    </w:p>
-    <w:p>
-      <w:pPr>
-        <w:pStyle w:val="959"/>
-        <w:pBdr/>
-        <w:spacing/>
-        <w:ind/>
-        <w:rPr/>
-      </w:pPr>
-      <w:r>
-        <w:rPr>
-          <w:b w:val="0"/>
-          <w:bCs w:val="0"/>
-          <w:sz w:val="28"/>
-          <w:szCs w:val="28"/>
-          <w:highlight w:val="none"/>
-        </w:rPr>
-      </w:r>
-      <w:r>
-        <w:t xml:space="preserve">Длительность обработки и отдельных её этапов представлены в таблице 1.3. </w:t>
-      </w:r>
-      <w:r/>
-    </w:p>
-    <w:p>
-      <w:pPr>
-        <w:pStyle w:val="959"/>
-        <w:pBdr/>
-        <w:spacing/>
-        <w:ind/>
-        <w:jc w:val="right"/>
-        <w:rPr>
-          <w:highlight w:val="none"/>
-        </w:rPr>
-      </w:pPr>
-      <w:r>
-        <w:t xml:space="preserve">Таблица 1.3 – Быстродействие алгоритма.</w:t>
-      </w:r>
-      <w:r>
-        <w:rPr>
-          <w:highlight w:val="none"/>
-        </w:rPr>
-      </w:r>
-      <w:r>
-        <w:rPr>
-          <w:highlight w:val="none"/>
-        </w:rPr>
-      </w:r>
-    </w:p>
-    <w:tbl>
-      <w:tblPr>
-        <w:tblStyle w:val="972"/>
-        <w:tblW w:w="0" w:type="auto"/>
-        <w:tblBorders/>
-        <w:tblLook w:val="04A0" w:firstRow="1" w:lastRow="0" w:firstColumn="1" w:lastColumn="0" w:noHBand="0" w:noVBand="1"/>
-      </w:tblPr>
-      <w:tblGrid>
-        <w:gridCol w:w="4785"/>
-        <w:gridCol w:w="4785"/>
-      </w:tblGrid>
-      <w:tr>
-        <w:trPr/>
-        <w:tc>
-          <w:tcPr>
-            <w:tcBorders/>
-            <w:tcW w:w="4785" w:type="dxa"/>
-            <w:textDirection w:val="lrTb"/>
-            <w:noWrap w:val="false"/>
-          </w:tcPr>
-          <w:p>
-            <w:pPr>
-              <w:pStyle w:val="959"/>
-              <w:pBdr/>
-              <w:spacing/>
-              <w:ind w:firstLine="0"/>
-              <w:jc w:val="center"/>
-              <w:rPr>
-                <w:highlight w:val="none"/>
-              </w:rPr>
-            </w:pPr>
-            <w:r>
-              <w:rPr>
-                <w:highlight w:val="none"/>
-              </w:rPr>
-              <w:t xml:space="preserve">Этап</w:t>
-            </w:r>
-            <w:r>
-              <w:rPr>
-                <w:highlight w:val="none"/>
-              </w:rPr>
-            </w:r>
-            <w:r>
-              <w:rPr>
-                <w:highlight w:val="none"/>
-              </w:rPr>
-            </w:r>
-          </w:p>
-        </w:tc>
-        <w:tc>
-          <w:tcPr>
-            <w:tcBorders/>
-            <w:tcW w:w="4785" w:type="dxa"/>
-            <w:textDirection w:val="lrTb"/>
-            <w:noWrap w:val="false"/>
-          </w:tcPr>
-          <w:p>
-            <w:pPr>
-              <w:pStyle w:val="959"/>
-              <w:pBdr/>
-              <w:spacing/>
-              <w:ind w:firstLine="0"/>
-              <w:jc w:val="center"/>
-              <w:rPr>
-                <w:highlight w:val="none"/>
-              </w:rPr>
-            </w:pPr>
-            <w:r>
-              <w:rPr>
-                <w:highlight w:val="none"/>
-              </w:rPr>
-              <w:t xml:space="preserve">Время, мкс</w:t>
-            </w:r>
-            <w:r>
-              <w:rPr>
-                <w:highlight w:val="none"/>
-              </w:rPr>
-            </w:r>
-            <w:r>
-              <w:rPr>
-                <w:highlight w:val="none"/>
-              </w:rPr>
-            </w:r>
-          </w:p>
-        </w:tc>
-      </w:tr>
-      <w:tr>
-        <w:trPr/>
-        <w:tc>
-          <w:tcPr>
-            <w:tcBorders/>
-            <w:tcW w:w="4785" w:type="dxa"/>
-            <w:textDirection w:val="lrTb"/>
-            <w:noWrap w:val="false"/>
-          </w:tcPr>
-          <w:p>
-            <w:pPr>
-              <w:pStyle w:val="959"/>
-              <w:pBdr/>
-              <w:spacing/>
-              <w:ind w:firstLine="0"/>
-              <w:jc w:val="center"/>
-              <w:rPr>
-                <w:highlight w:val="none"/>
-              </w:rPr>
-            </w:pPr>
-            <w:r>
-              <w:rPr>
-                <w:highlight w:val="none"/>
-              </w:rPr>
-            </w:r>
-            <w:r>
-              <w:rPr>
-                <w:highlight w:val="none"/>
-              </w:rPr>
-              <w:t xml:space="preserve">Коррекция частотной ошибки</w:t>
-            </w:r>
-            <w:r>
-              <w:rPr>
-                <w:highlight w:val="none"/>
-              </w:rPr>
-            </w:r>
-            <w:r>
-              <w:rPr>
-                <w:highlight w:val="none"/>
-              </w:rPr>
-            </w:r>
-          </w:p>
-        </w:tc>
-        <w:tc>
-          <w:tcPr>
-            <w:tcBorders/>
-            <w:tcW w:w="4785" w:type="dxa"/>
-            <w:textDirection w:val="lrTb"/>
-            <w:noWrap w:val="false"/>
-          </w:tcPr>
-          <w:p>
-            <w:pPr>
-              <w:pStyle w:val="959"/>
-              <w:pBdr/>
-              <w:spacing/>
-              <w:ind w:firstLine="0"/>
-              <w:jc w:val="center"/>
-              <w:rPr>
-                <w:highlight w:val="none"/>
-              </w:rPr>
-            </w:pPr>
-            <w:r>
-              <w:rPr>
-                <w:highlight w:val="none"/>
-              </w:rPr>
-              <w:t xml:space="preserve">19</w:t>
-            </w:r>
-            <w:r>
-              <w:rPr>
-                <w:highlight w:val="none"/>
-              </w:rPr>
-            </w:r>
-            <w:r>
-              <w:rPr>
-                <w:highlight w:val="none"/>
-              </w:rPr>
-            </w:r>
-          </w:p>
-        </w:tc>
-      </w:tr>
-      <w:tr>
-        <w:trPr/>
-        <w:tc>
-          <w:tcPr>
-            <w:tcBorders/>
-            <w:tcW w:w="4785" w:type="dxa"/>
-            <w:textDirection w:val="lrTb"/>
-            <w:noWrap w:val="false"/>
-          </w:tcPr>
-          <w:p>
-            <w:pPr>
-              <w:pStyle w:val="959"/>
-              <w:pBdr/>
-              <w:spacing/>
-              <w:ind w:firstLine="0"/>
-              <w:jc w:val="center"/>
-              <w:rPr>
-                <w:highlight w:val="none"/>
-              </w:rPr>
-            </w:pPr>
-            <w:r>
-              <w:rPr>
-                <w:highlight w:val="none"/>
-              </w:rPr>
-            </w:r>
-            <w:r>
-              <w:rPr>
-                <w:highlight w:val="none"/>
-              </w:rPr>
-              <w:t xml:space="preserve">Обнаружение</w:t>
-            </w:r>
-            <w:r>
-              <w:rPr>
-                <w:highlight w:val="none"/>
-              </w:rPr>
-            </w:r>
-            <w:r>
-              <w:rPr>
-                <w:highlight w:val="none"/>
-              </w:rPr>
-            </w:r>
-          </w:p>
-        </w:tc>
-        <w:tc>
-          <w:tcPr>
-            <w:tcBorders/>
-            <w:tcW w:w="4785" w:type="dxa"/>
-            <w:textDirection w:val="lrTb"/>
-            <w:noWrap w:val="false"/>
-          </w:tcPr>
-          <w:p>
-            <w:pPr>
-              <w:pStyle w:val="959"/>
-              <w:pBdr/>
-              <w:spacing/>
-              <w:ind w:firstLine="0"/>
-              <w:jc w:val="center"/>
-              <w:rPr>
-                <w:highlight w:val="none"/>
-              </w:rPr>
-            </w:pPr>
-            <w:r>
-              <w:rPr>
-                <w:highlight w:val="none"/>
-              </w:rPr>
-              <w:t xml:space="preserve">27</w:t>
-            </w:r>
-            <w:r>
-              <w:rPr>
-                <w:highlight w:val="none"/>
-              </w:rPr>
-            </w:r>
-            <w:r>
-              <w:rPr>
-                <w:highlight w:val="none"/>
-              </w:rPr>
-            </w:r>
-          </w:p>
-        </w:tc>
-      </w:tr>
-      <w:tr>
-        <w:trPr/>
-        <w:tc>
-          <w:tcPr>
-            <w:tcBorders/>
-            <w:tcW w:w="4785" w:type="dxa"/>
-            <w:textDirection w:val="lrTb"/>
-            <w:noWrap w:val="false"/>
-          </w:tcPr>
-          <w:p>
-            <w:pPr>
-              <w:pStyle w:val="959"/>
-              <w:pBdr/>
-              <w:spacing/>
-              <w:ind w:firstLine="0"/>
-              <w:jc w:val="center"/>
-              <w:rPr>
-                <w:highlight w:val="none"/>
-              </w:rPr>
-            </w:pPr>
-            <w:r>
-              <w:rPr>
-                <w:highlight w:val="none"/>
-              </w:rPr>
-            </w:r>
-            <w:r>
-              <w:rPr>
-                <w:highlight w:val="none"/>
-              </w:rPr>
-              <w:t xml:space="preserve">Демодуляция </w:t>
-            </w:r>
-            <w:r>
-              <w:rPr>
-                <w:highlight w:val="none"/>
-              </w:rPr>
-            </w:r>
-            <w:r>
-              <w:rPr>
-                <w:highlight w:val="none"/>
-              </w:rPr>
-            </w:r>
-          </w:p>
-        </w:tc>
-        <w:tc>
-          <w:tcPr>
-            <w:tcBorders/>
-            <w:tcW w:w="4785" w:type="dxa"/>
-            <w:textDirection w:val="lrTb"/>
-            <w:noWrap w:val="false"/>
-          </w:tcPr>
-          <w:p>
-            <w:pPr>
-              <w:pStyle w:val="959"/>
-              <w:pBdr/>
-              <w:spacing/>
-              <w:ind w:firstLine="0"/>
-              <w:jc w:val="center"/>
-              <w:rPr>
-                <w:highlight w:val="none"/>
-              </w:rPr>
-            </w:pPr>
-            <w:r>
-              <w:rPr>
-                <w:highlight w:val="none"/>
-              </w:rPr>
-              <w:t xml:space="preserve">21</w:t>
-            </w:r>
-            <w:r>
-              <w:rPr>
-                <w:highlight w:val="none"/>
-              </w:rPr>
-            </w:r>
-            <w:r>
-              <w:rPr>
-                <w:highlight w:val="none"/>
-              </w:rPr>
-            </w:r>
-          </w:p>
-        </w:tc>
-      </w:tr>
-      <w:tr>
-        <w:trPr/>
-        <w:tc>
-          <w:tcPr>
-            <w:tcBorders/>
-            <w:tcW w:w="4785" w:type="dxa"/>
-            <w:textDirection w:val="lrTb"/>
-            <w:noWrap w:val="false"/>
-          </w:tcPr>
-          <w:p>
-            <w:pPr>
-              <w:pStyle w:val="959"/>
-              <w:pBdr/>
-              <w:spacing/>
-              <w:ind w:firstLine="0"/>
-              <w:jc w:val="center"/>
-              <w:rPr>
-                <w:highlight w:val="none"/>
-              </w:rPr>
-            </w:pPr>
-            <w:r>
-              <w:rPr>
-                <w:highlight w:val="none"/>
-              </w:rPr>
-            </w:r>
-            <w:r>
-              <w:rPr>
-                <w:highlight w:val="none"/>
-              </w:rPr>
-              <w:t xml:space="preserve">Декодирование</w:t>
-            </w:r>
-            <w:r>
-              <w:rPr>
-                <w:highlight w:val="none"/>
-              </w:rPr>
-            </w:r>
-            <w:r>
-              <w:rPr>
-                <w:highlight w:val="none"/>
-              </w:rPr>
-            </w:r>
-          </w:p>
-        </w:tc>
-        <w:tc>
-          <w:tcPr>
-            <w:tcBorders/>
-            <w:tcW w:w="4785" w:type="dxa"/>
-            <w:textDirection w:val="lrTb"/>
-            <w:noWrap w:val="false"/>
-          </w:tcPr>
-          <w:p>
-            <w:pPr>
-              <w:pStyle w:val="959"/>
-              <w:pBdr/>
-              <w:spacing/>
-              <w:ind w:firstLine="0"/>
-              <w:jc w:val="center"/>
-              <w:rPr>
-                <w:highlight w:val="none"/>
-              </w:rPr>
-            </w:pPr>
-            <w:r>
-              <w:rPr>
-                <w:highlight w:val="none"/>
-              </w:rPr>
-              <w:t xml:space="preserve">5</w:t>
-            </w:r>
-            <w:r>
-              <w:rPr>
-                <w:highlight w:val="none"/>
-              </w:rPr>
-            </w:r>
-            <w:r>
-              <w:rPr>
-                <w:highlight w:val="none"/>
-              </w:rPr>
-            </w:r>
-          </w:p>
-        </w:tc>
-      </w:tr>
-      <w:tr>
-        <w:trPr/>
-        <w:tc>
-          <w:tcPr>
-            <w:tcBorders/>
-            <w:tcW w:w="4785" w:type="dxa"/>
-            <w:vMerge w:val="restart"/>
-            <w:textDirection w:val="lrTb"/>
-            <w:noWrap w:val="false"/>
-          </w:tcPr>
-          <w:p>
-            <w:pPr>
-              <w:pStyle w:val="959"/>
-              <w:pBdr/>
-              <w:spacing/>
-              <w:ind w:firstLine="0"/>
-              <w:jc w:val="center"/>
-              <w:rPr>
-                <w:highlight w:val="none"/>
-              </w:rPr>
-            </w:pPr>
-            <w:r>
-              <w:rPr>
-                <w:highlight w:val="none"/>
-              </w:rPr>
-              <w:t xml:space="preserve">Полный цикл</w:t>
-            </w:r>
-            <w:r>
-              <w:rPr>
-                <w:highlight w:val="none"/>
-              </w:rPr>
-            </w:r>
-            <w:r>
-              <w:rPr>
-                <w:highlight w:val="none"/>
-              </w:rPr>
-            </w:r>
-          </w:p>
-        </w:tc>
-        <w:tc>
-          <w:tcPr>
-            <w:tcBorders/>
-            <w:tcW w:w="4785" w:type="dxa"/>
-            <w:vMerge w:val="restart"/>
-            <w:textDirection w:val="lrTb"/>
-            <w:noWrap w:val="false"/>
-          </w:tcPr>
-          <w:p>
-            <w:pPr>
-              <w:pStyle w:val="959"/>
-              <w:pBdr/>
-              <w:spacing/>
-              <w:ind w:firstLine="0"/>
-              <w:jc w:val="center"/>
-              <w:rPr>
-                <w:highlight w:val="none"/>
-              </w:rPr>
-            </w:pPr>
-            <w:r>
-              <w:rPr>
-                <w:highlight w:val="none"/>
-              </w:rPr>
-              <w:t xml:space="preserve">1725</w:t>
-            </w:r>
-            <w:r>
-              <w:rPr>
-                <w:highlight w:val="none"/>
-              </w:rPr>
-            </w:r>
-            <w:r>
-              <w:rPr>
-                <w:highlight w:val="none"/>
-              </w:rPr>
-            </w:r>
-          </w:p>
-        </w:tc>
-      </w:tr>
-    </w:tbl>
-    <w:p>
-      <w:pPr>
-        <w:pStyle w:val="959"/>
-        <w:pBdr/>
-        <w:spacing/>
-        <w:ind w:firstLine="0"/>
+        <w:pStyle w:val="969"/>
+        <w:pBdr/>
+        <w:spacing/>
+        <w:ind/>
         <w:rPr/>
       </w:pPr>
       <w:r/>
@@ -9732,323 +9193,31 @@
     </w:p>
     <w:p>
       <w:pPr>
-        <w:pStyle w:val="959"/>
-        <w:pBdr/>
-        <w:spacing/>
-        <w:ind/>
-        <w:rPr>
-          <w:highlight w:val="none"/>
-        </w:rPr>
-      </w:pPr>
-      <w:r>
-        <w:t xml:space="preserve">Полученные результаты удовлетворяют заданным требованиям к быстродействию алгоритма, т.к. </w:t>
-      </w:r>
-      <w:r>
-        <w:t xml:space="preserve">отношение времени обработки подаваемого сигнала ко времени самого сигнала равно 1:153.</w:t>
-      </w:r>
-      <w:r>
-        <w:rPr>
-          <w:highlight w:val="none"/>
-        </w:rPr>
-      </w:r>
-      <w:r>
-        <w:rPr>
-          <w:highlight w:val="none"/>
+        <w:pStyle w:val="969"/>
+        <w:pBdr/>
+        <w:spacing w:line="360" w:lineRule="auto"/>
+        <w:ind/>
+        <w:rPr>
+          <w:szCs w:val="28"/>
+        </w:rPr>
+      </w:pPr>
+      <w:r>
+        <w:br w:type="page" w:clear="all"/>
+      </w:r>
+      <w:r>
+        <w:rPr>
+          <w:szCs w:val="28"/>
+        </w:rPr>
+      </w:r>
+      <w:r>
+        <w:rPr>
+          <w:szCs w:val="28"/>
         </w:rPr>
       </w:r>
     </w:p>
     <w:p>
       <w:pPr>
-        <w:pStyle w:val="959"/>
-        <w:pBdr/>
-        <w:spacing/>
-        <w:ind/>
-        <w:rPr/>
-      </w:pPr>
-      <w:r/>
-      <w:r/>
-    </w:p>
-    <w:p>
-      <w:pPr>
-        <w:pStyle w:val="959"/>
-        <w:pBdr/>
-        <w:spacing/>
-        <w:ind/>
-        <w:rPr/>
-      </w:pPr>
-      <w:r/>
-      <w:r/>
-    </w:p>
-    <w:p>
-      <w:pPr>
-        <w:pStyle w:val="959"/>
-        <w:pBdr/>
-        <w:spacing/>
-        <w:ind/>
-        <w:rPr/>
-      </w:pPr>
-      <w:r/>
-      <w:r/>
-    </w:p>
-    <w:p>
-      <w:pPr>
-        <w:pStyle w:val="959"/>
-        <w:pBdr/>
-        <w:spacing/>
-        <w:ind/>
-        <w:rPr/>
-      </w:pPr>
-      <w:r>
-        <w:rPr>
-          <w:highlight w:val="none"/>
-        </w:rPr>
-      </w:r>
-      <w:r/>
-    </w:p>
-    <w:p>
-      <w:pPr>
-        <w:pStyle w:val="959"/>
-        <w:pBdr/>
-        <w:spacing/>
-        <w:ind/>
-        <w:rPr>
-          <w:b/>
-        </w:rPr>
-      </w:pPr>
-      <w:r>
-        <w:rPr>
-          <w:b/>
-        </w:rPr>
-        <w:t xml:space="preserve">1.7. Помехоустойчивость алгоритма</w:t>
-      </w:r>
-      <w:r>
-        <w:rPr>
-          <w:b/>
-        </w:rPr>
-      </w:r>
-      <w:r>
-        <w:rPr>
-          <w:b/>
-        </w:rPr>
-      </w:r>
-    </w:p>
-    <w:p>
-      <w:pPr>
-        <w:pStyle w:val="966"/>
-        <w:pBdr/>
-        <w:spacing/>
-        <w:ind/>
-        <w:rPr/>
-      </w:pPr>
-      <w:r>
-        <w:t xml:space="preserve">Оценка помехоустойчивости алгоритма производилась с помощью </w:t>
-      </w:r>
-      <w:r>
-        <w:t xml:space="preserve">имеющегося тестового сигнала, к которому был добавлен аддитивный белый гауссовский шум. После обработки сигнала алгоритмом были собраны данные об обнаружении и декодировании сигнала. Для каждого значения ОСШ было произведено </w:t>
-      </w:r>
-      <m:oMath>
-        <m:sSup>
-          <m:sSupPr>
-            <m:ctrlPr/>
-          </m:sSupPr>
-          <m:e>
-            <m:r>
-              <w:rPr>
-                <w:rFonts w:ascii="Cambria Math" w:hAnsi="Cambria Math"/>
-              </w:rPr>
-              <m:rPr/>
-              <m:t>10</m:t>
-            </m:r>
-          </m:e>
-          <m:sup>
-            <m:r>
-              <w:rPr>
-                <w:rFonts w:ascii="Cambria Math" w:hAnsi="Cambria Math"/>
-              </w:rPr>
-              <m:rPr/>
-              <m:t>5</m:t>
-            </m:r>
-          </m:sup>
-        </m:sSup>
-      </m:oMath>
-      <w:r>
-        <w:t xml:space="preserve"> итераций алгоритма</w:t>
-      </w:r>
-      <w:r>
-        <w:t xml:space="preserve">, далее для оценки вероятности обнаружения сигнала при заданном ОСШ, суммарное количество обнаруженных сигналов, было разделено на количество итераций. График зависимости соответствующих оценочных вероятностей от отношения сигнал/шум приведен на рис. 1.12.</w:t>
-      </w:r>
-      <w:r/>
-    </w:p>
-    <w:p>
-      <w:pPr>
-        <w:pStyle w:val="966"/>
-        <w:pBdr/>
-        <w:spacing/>
-        <w:ind w:firstLine="0"/>
-        <w:jc w:val="center"/>
-        <w:rPr>
-          <w:lang w:val="en-US"/>
-        </w:rPr>
-      </w:pPr>
-      <w:r>
-        <w:rPr>
-          <w:lang w:val="en-US"/>
-        </w:rPr>
-        <mc:AlternateContent>
-          <mc:Choice Requires="wpg">
-            <w:drawing>
-              <wp:inline xmlns:wp="http://schemas.openxmlformats.org/drawingml/2006/wordprocessingDrawing" distT="0" distB="0" distL="0" distR="0">
-                <wp:extent cx="5940425" cy="3032092"/>
-                <wp:effectExtent l="0" t="0" r="0" b="0"/>
-                <wp:docPr id="12" name=""/>
-                <wp:cNvGraphicFramePr>
-                  <a:graphicFrameLocks xmlns:a="http://schemas.openxmlformats.org/drawingml/2006/main" noChangeAspect="1"/>
-                </wp:cNvGraphicFramePr>
-                <a:graphic xmlns:a="http://schemas.openxmlformats.org/drawingml/2006/main">
-                  <a:graphicData uri="http://schemas.openxmlformats.org/drawingml/2006/picture">
-                    <pic:pic xmlns:pic="http://schemas.openxmlformats.org/drawingml/2006/picture">
-                      <pic:nvPicPr>
-                        <pic:cNvPr id="321926223" name=""/>
-                        <pic:cNvPicPr>
-                          <a:picLocks noChangeAspect="1"/>
-                        </pic:cNvPicPr>
-                        <pic:nvPr/>
-                      </pic:nvPicPr>
-                      <pic:blipFill>
-                        <a:blip r:embed="rId21"/>
-                        <a:stretch/>
-                      </pic:blipFill>
-                      <pic:spPr bwMode="auto">
-                        <a:xfrm>
-                          <a:off x="0" y="0"/>
-                          <a:ext cx="5940424" cy="3032091"/>
-                        </a:xfrm>
-                        <a:prstGeom prst="rect">
-                          <a:avLst/>
-                        </a:prstGeom>
-                      </pic:spPr>
-                    </pic:pic>
-                  </a:graphicData>
-                </a:graphic>
-              </wp:inline>
-            </w:drawing>
-          </mc:Choice>
-          <mc:Fallback>
-            <w:pict>
-              <v:shapetype id="_x0000_t75" coordsize="21600,21600" o:spt="75" o:preferrelative="t" path="m@4@5l@4@11@9@11@9@5xe" filled="f" stroked="f">
-                <v:stroke joinstyle="miter"/>
-                <v:formulas>
-                  <v:f eqn="if lineDrawn pixelLineWidth 0"/>
-                  <v:f eqn="sum @0 1 0"/>
-                  <v:f eqn="sum 0 0 @1"/>
-                  <v:f eqn="prod @2 1 2"/>
-                  <v:f eqn="prod @3 21600 pixelWidth"/>
-                  <v:f eqn="prod @3 21600 pixelHeight"/>
-                  <v:f eqn="sum @0 0 1"/>
-                  <v:f eqn="prod @6 1 2"/>
-                  <v:f eqn="prod @7 21600 pixelWidth"/>
-                  <v:f eqn="sum @8 21600 0"/>
-                  <v:f eqn="prod @7 21600 pixelHeight"/>
-                  <v:f eqn="sum @10 21600 0"/>
-                </v:formulas>
-                <v:path o:extrusionok="f" gradientshapeok="t" o:connecttype="rect"/>
-                <o:lock v:ext="edit" aspectratio="t"/>
-              </v:shapetype>
-              <v:shape id="_x0000_i11" o:spid="_x0000_s11" type="#_x0000_t75" style="width:467.75pt;height:238.75pt;mso-wrap-distance-left:0.00pt;mso-wrap-distance-top:0.00pt;mso-wrap-distance-right:0.00pt;mso-wrap-distance-bottom:0.00pt;z-index:1;" stroked="false">
-                <v:imagedata r:id="rId21" o:title=""/>
-                <o:lock v:ext="edit" rotation="t"/>
-              </v:shape>
-            </w:pict>
-          </mc:Fallback>
-        </mc:AlternateContent>
-      </w:r>
-      <w:r>
-        <w:rPr>
-          <w:lang w:val="en-US"/>
-        </w:rPr>
-      </w:r>
-      <w:r>
-        <w:rPr>
-          <w:lang w:val="en-US"/>
-        </w:rPr>
-      </w:r>
-    </w:p>
-    <w:p>
-      <w:pPr>
-        <w:pStyle w:val="966"/>
-        <w:pBdr/>
-        <w:spacing/>
-        <w:ind/>
-        <w:jc w:val="center"/>
-        <w:rPr/>
-      </w:pPr>
-      <w:r>
-        <w:t xml:space="preserve">Рисунок 1.12 – Зависимость оценочных вероятностей от значения ОСШ </w:t>
-      </w:r>
-      <w:r/>
-    </w:p>
-    <w:p>
-      <w:pPr>
-        <w:pStyle w:val="959"/>
-        <w:pBdr/>
-        <w:spacing/>
-        <w:ind/>
-        <w:rPr/>
-      </w:pPr>
-      <w:r/>
-      <w:r/>
-    </w:p>
-    <w:p>
-      <w:pPr>
-        <w:pStyle w:val="959"/>
-        <w:pBdr/>
-        <w:spacing/>
-        <w:ind/>
-        <w:rPr/>
-      </w:pPr>
-      <w:r>
-        <w:t xml:space="preserve">Данный график показывает, что реализованный алгоритм способен правильно декодировать исходные сообщения с вероятностью 0.9 при ОСШ не менее -4 дБ.</w:t>
-      </w:r>
-      <w:r/>
-    </w:p>
-    <w:p>
-      <w:pPr>
-        <w:pStyle w:val="959"/>
-        <w:pBdr/>
-        <w:spacing/>
-        <w:ind/>
-        <w:rPr/>
-      </w:pPr>
-      <w:r/>
-      <w:r/>
-    </w:p>
-    <w:p>
-      <w:pPr>
-        <w:pStyle w:val="959"/>
-        <w:pBdr/>
-        <w:spacing w:line="360" w:lineRule="auto"/>
-        <w:ind/>
-        <w:rPr>
-          <w:szCs w:val="28"/>
-        </w:rPr>
-      </w:pPr>
-      <w:r>
-        <w:br w:type="page" w:clear="all"/>
-      </w:r>
-      <w:r>
-        <w:rPr>
-          <w:szCs w:val="28"/>
-        </w:rPr>
-      </w:r>
-      <w:r>
-        <w:rPr>
-          <w:szCs w:val="28"/>
-        </w:rPr>
-      </w:r>
-    </w:p>
-    <w:p>
-      <w:pPr>
-        <w:pStyle w:val="848"/>
+        <w:pStyle w:val="858"/>
         <w:pBdr/>
         <w:spacing w:line="360" w:lineRule="auto"/>
         <w:ind/>
@@ -10088,7 +9257,7 @@
     </w:p>
     <w:p>
       <w:pPr>
-        <w:pStyle w:val="848"/>
+        <w:pStyle w:val="858"/>
         <w:pBdr/>
         <w:spacing w:line="360" w:lineRule="auto"/>
         <w:ind w:firstLine="709"/>
@@ -10127,7 +9296,7 @@
     </w:p>
     <w:p>
       <w:pPr>
-        <w:pStyle w:val="966"/>
+        <w:pStyle w:val="976"/>
         <w:pBdr/>
         <w:spacing/>
         <w:ind/>
@@ -10155,7 +9324,7 @@
     </w:p>
     <w:p>
       <w:pPr>
-        <w:pStyle w:val="966"/>
+        <w:pStyle w:val="976"/>
         <w:pBdr/>
         <w:spacing/>
         <w:ind/>
@@ -10168,7 +9337,7 @@
     </w:p>
     <w:p>
       <w:pPr>
-        <w:pStyle w:val="966"/>
+        <w:pStyle w:val="976"/>
         <w:numPr>
           <w:ilvl w:val="0"/>
           <w:numId w:val="3"/>
@@ -10211,7 +9380,7 @@
     </w:p>
     <w:p>
       <w:pPr>
-        <w:pStyle w:val="966"/>
+        <w:pStyle w:val="976"/>
         <w:numPr>
           <w:ilvl w:val="0"/>
           <w:numId w:val="3"/>
@@ -10228,7 +9397,7 @@
     </w:p>
     <w:p>
       <w:pPr>
-        <w:pStyle w:val="966"/>
+        <w:pStyle w:val="976"/>
         <w:numPr>
           <w:ilvl w:val="0"/>
           <w:numId w:val="3"/>
@@ -10245,7 +9414,7 @@
     </w:p>
     <w:p>
       <w:pPr>
-        <w:pStyle w:val="966"/>
+        <w:pStyle w:val="976"/>
         <w:numPr>
           <w:ilvl w:val="0"/>
           <w:numId w:val="3"/>
@@ -10262,7 +9431,7 @@
     </w:p>
     <w:p>
       <w:pPr>
-        <w:pStyle w:val="966"/>
+        <w:pStyle w:val="976"/>
         <w:numPr>
           <w:ilvl w:val="0"/>
           <w:numId w:val="3"/>
@@ -10279,7 +9448,7 @@
     </w:p>
     <w:p>
       <w:pPr>
-        <w:pStyle w:val="966"/>
+        <w:pStyle w:val="976"/>
         <w:numPr>
           <w:ilvl w:val="0"/>
           <w:numId w:val="3"/>
@@ -10296,7 +9465,7 @@
     </w:p>
     <w:p>
       <w:pPr>
-        <w:pStyle w:val="848"/>
+        <w:pStyle w:val="858"/>
         <w:pBdr/>
         <w:spacing/>
         <w:ind/>
@@ -10337,7 +9506,7 @@
     </w:p>
     <w:p>
       <w:pPr>
-        <w:pStyle w:val="848"/>
+        <w:pStyle w:val="858"/>
         <w:pBdr/>
         <w:spacing w:line="360" w:lineRule="auto"/>
         <w:ind/>
@@ -10377,7 +9546,7 @@
     </w:p>
     <w:p>
       <w:pPr>
-        <w:pStyle w:val="848"/>
+        <w:pStyle w:val="858"/>
         <w:pBdr/>
         <w:spacing/>
         <w:ind/>
@@ -10407,7 +9576,7 @@
     </w:p>
     <w:p>
       <w:pPr>
-        <w:pStyle w:val="848"/>
+        <w:pStyle w:val="858"/>
         <w:numPr>
           <w:ilvl w:val="0"/>
           <w:numId w:val="4"/>
@@ -10443,7 +9612,7 @@
     </w:p>
     <w:p>
       <w:pPr>
-        <w:pStyle w:val="848"/>
+        <w:pStyle w:val="858"/>
         <w:numPr>
           <w:ilvl w:val="0"/>
           <w:numId w:val="4"/>
@@ -10479,7 +9648,7 @@
     </w:p>
     <w:p>
       <w:pPr>
-        <w:pStyle w:val="848"/>
+        <w:pStyle w:val="858"/>
         <w:numPr>
           <w:ilvl w:val="0"/>
           <w:numId w:val="4"/>
@@ -10515,7 +9684,7 @@
     </w:p>
     <w:p>
       <w:pPr>
-        <w:pStyle w:val="848"/>
+        <w:pStyle w:val="858"/>
         <w:numPr>
           <w:ilvl w:val="0"/>
           <w:numId w:val="4"/>
@@ -10551,7 +9720,7 @@
     </w:p>
     <w:p>
       <w:pPr>
-        <w:pStyle w:val="848"/>
+        <w:pStyle w:val="858"/>
         <w:numPr>
           <w:ilvl w:val="0"/>
           <w:numId w:val="4"/>
@@ -10587,7 +9756,7 @@
     </w:p>
     <w:p>
       <w:pPr>
-        <w:pStyle w:val="848"/>
+        <w:pStyle w:val="858"/>
         <w:numPr>
           <w:ilvl w:val="0"/>
           <w:numId w:val="4"/>
@@ -10623,7 +9792,7 @@
     </w:p>
     <w:p>
       <w:pPr>
-        <w:pStyle w:val="848"/>
+        <w:pStyle w:val="858"/>
         <w:numPr>
           <w:ilvl w:val="0"/>
           <w:numId w:val="4"/>
@@ -10659,7 +9828,7 @@
     </w:p>
     <w:p>
       <w:pPr>
-        <w:pStyle w:val="848"/>
+        <w:pStyle w:val="858"/>
         <w:numPr>
           <w:ilvl w:val="0"/>
           <w:numId w:val="4"/>
@@ -10695,7 +9864,7 @@
     </w:p>
     <w:p>
       <w:pPr>
-        <w:pStyle w:val="848"/>
+        <w:pStyle w:val="858"/>
         <w:numPr>
           <w:ilvl w:val="0"/>
           <w:numId w:val="4"/>
@@ -10731,7 +9900,7 @@
     </w:p>
     <w:p>
       <w:pPr>
-        <w:pStyle w:val="848"/>
+        <w:pStyle w:val="858"/>
         <w:numPr>
           <w:ilvl w:val="0"/>
           <w:numId w:val="4"/>
@@ -10771,7 +9940,7 @@
     </w:p>
     <w:p>
       <w:pPr>
-        <w:pStyle w:val="848"/>
+        <w:pStyle w:val="858"/>
         <w:numPr>
           <w:ilvl w:val="0"/>
           <w:numId w:val="4"/>
@@ -10807,7 +9976,7 @@
     </w:p>
     <w:p>
       <w:pPr>
-        <w:pStyle w:val="848"/>
+        <w:pStyle w:val="858"/>
         <w:numPr>
           <w:ilvl w:val="0"/>
           <w:numId w:val="4"/>
@@ -10843,7 +10012,7 @@
     </w:p>
     <w:p>
       <w:pPr>
-        <w:pStyle w:val="848"/>
+        <w:pStyle w:val="858"/>
         <w:pBdr/>
         <w:spacing w:line="360" w:lineRule="auto"/>
         <w:ind w:firstLine="709"/>
@@ -10931,7 +10100,7 @@
 <w:ftr xmlns:wpc="http://schemas.microsoft.com/office/word/2010/wordprocessingCanvas" xmlns:mc="http://schemas.openxmlformats.org/markup-compatibility/2006" xmlns:o="urn:schemas-microsoft-com:office:office" xmlns:r="http://schemas.openxmlformats.org/officeDocument/2006/relationships" xmlns:m="http://schemas.openxmlformats.org/officeDocument/2006/math" xmlns:v="urn:schemas-microsoft-com:vml" xmlns:wp14="http://schemas.microsoft.com/office/word/2010/wordprocessingDrawing" xmlns:wp="http://schemas.openxmlformats.org/drawingml/2006/wordprocessingDrawing" xmlns:w10="urn:schemas-microsoft-com:office:word" xmlns:w="http://schemas.openxmlformats.org/wordprocessingml/2006/main" xmlns:w14="http://schemas.microsoft.com/office/word/2010/wordml" xmlns:w15="http://schemas.microsoft.com/office/word/2012/wordml" xmlns:wpg="http://schemas.microsoft.com/office/word/2010/wordprocessingGroup" xmlns:wpi="http://schemas.microsoft.com/office/word/2010/wordprocessingInk" xmlns:wne="http://schemas.microsoft.com/office/word/2006/wordml" xmlns:a="http://schemas.openxmlformats.org/drawingml/2006/main" xmlns:wps="http://schemas.microsoft.com/office/word/2010/wordprocessingShape" mc:Ignorable="w14 w15 wp14">
   <w:p>
     <w:pPr>
-      <w:pStyle w:val="926"/>
+      <w:pStyle w:val="936"/>
       <w:pBdr/>
       <w:spacing/>
       <w:ind/>
@@ -10957,7 +10126,7 @@
   </w:p>
   <w:p>
     <w:pPr>
-      <w:pStyle w:val="926"/>
+      <w:pStyle w:val="936"/>
       <w:pBdr/>
       <w:spacing/>
       <w:ind/>
@@ -11018,7 +10187,7 @@
         <w:spacing/>
         <w:ind w:hanging="360" w:left="786"/>
       </w:pPr>
-      <w:pStyle w:val="916"/>
+      <w:pStyle w:val="926"/>
       <w:rPr>
         <w:rFonts w:hint="default" w:ascii="Symbol" w:hAnsi="Symbol" w:cs="Symbol"/>
       </w:rPr>
@@ -11192,7 +10361,7 @@
         <w:spacing/>
         <w:ind w:hanging="360" w:left="814"/>
       </w:pPr>
-      <w:pStyle w:val="958"/>
+      <w:pStyle w:val="968"/>
       <w:rPr>
         <w:rFonts w:hint="default" w:ascii="Symbol" w:hAnsi="Symbol" w:cs="Symbol"/>
         <w:b w:val="0"/>
@@ -13641,6 +12810,444 @@
       </w:pPr>
       <w:rPr>
         <w:rFonts w:hint="default" w:ascii="Wingdings" w:hAnsi="Wingdings" w:cs="Wingdings"/>
+      </w:rPr>
+      <w:start w:val="1"/>
+      <w:suff w:val="tab"/>
+    </w:lvl>
+  </w:abstractNum>
+  <w:abstractNum w:abstractNumId="17">
+    <w:lvl w:ilvl="0">
+      <w:isLgl w:val="false"/>
+      <w:lvlJc w:val="left"/>
+      <w:lvlText w:val="·"/>
+      <w:numFmt w:val="bullet"/>
+      <w:pPr>
+        <w:pBdr/>
+        <w:spacing/>
+        <w:ind w:hanging="360" w:left="709"/>
+      </w:pPr>
+      <w:rPr>
+        <w:rFonts w:hint="default" w:ascii="Symbol" w:hAnsi="Symbol" w:eastAsia="Symbol" w:cs="Symbol"/>
+      </w:rPr>
+      <w:start w:val="1"/>
+      <w:suff w:val="tab"/>
+    </w:lvl>
+    <w:lvl w:ilvl="1">
+      <w:isLgl w:val="false"/>
+      <w:lvlJc w:val="left"/>
+      <w:lvlText w:val="o"/>
+      <w:numFmt w:val="bullet"/>
+      <w:pPr>
+        <w:pBdr/>
+        <w:spacing/>
+        <w:ind w:hanging="360" w:left="1429"/>
+      </w:pPr>
+      <w:rPr>
+        <w:rFonts w:hint="default" w:ascii="Courier New" w:hAnsi="Courier New" w:eastAsia="Courier New" w:cs="Courier New"/>
+      </w:rPr>
+      <w:start w:val="1"/>
+      <w:suff w:val="tab"/>
+    </w:lvl>
+    <w:lvl w:ilvl="2">
+      <w:isLgl w:val="false"/>
+      <w:lvlJc w:val="left"/>
+      <w:lvlText w:val="§"/>
+      <w:numFmt w:val="bullet"/>
+      <w:pPr>
+        <w:pBdr/>
+        <w:spacing/>
+        <w:ind w:hanging="360" w:left="2149"/>
+      </w:pPr>
+      <w:rPr>
+        <w:rFonts w:hint="default" w:ascii="Wingdings" w:hAnsi="Wingdings" w:eastAsia="Wingdings" w:cs="Wingdings"/>
+      </w:rPr>
+      <w:start w:val="1"/>
+      <w:suff w:val="tab"/>
+    </w:lvl>
+    <w:lvl w:ilvl="3">
+      <w:isLgl w:val="false"/>
+      <w:lvlJc w:val="left"/>
+      <w:lvlText w:val="·"/>
+      <w:numFmt w:val="bullet"/>
+      <w:pPr>
+        <w:pBdr/>
+        <w:spacing/>
+        <w:ind w:hanging="360" w:left="2869"/>
+      </w:pPr>
+      <w:rPr>
+        <w:rFonts w:hint="default" w:ascii="Symbol" w:hAnsi="Symbol" w:eastAsia="Symbol" w:cs="Symbol"/>
+      </w:rPr>
+      <w:start w:val="1"/>
+      <w:suff w:val="tab"/>
+    </w:lvl>
+    <w:lvl w:ilvl="4">
+      <w:isLgl w:val="false"/>
+      <w:lvlJc w:val="left"/>
+      <w:lvlText w:val="o"/>
+      <w:numFmt w:val="bullet"/>
+      <w:pPr>
+        <w:pBdr/>
+        <w:spacing/>
+        <w:ind w:hanging="360" w:left="3589"/>
+      </w:pPr>
+      <w:rPr>
+        <w:rFonts w:hint="default" w:ascii="Courier New" w:hAnsi="Courier New" w:eastAsia="Courier New" w:cs="Courier New"/>
+      </w:rPr>
+      <w:start w:val="1"/>
+      <w:suff w:val="tab"/>
+    </w:lvl>
+    <w:lvl w:ilvl="5">
+      <w:isLgl w:val="false"/>
+      <w:lvlJc w:val="left"/>
+      <w:lvlText w:val="§"/>
+      <w:numFmt w:val="bullet"/>
+      <w:pPr>
+        <w:pBdr/>
+        <w:spacing/>
+        <w:ind w:hanging="360" w:left="4309"/>
+      </w:pPr>
+      <w:rPr>
+        <w:rFonts w:hint="default" w:ascii="Wingdings" w:hAnsi="Wingdings" w:eastAsia="Wingdings" w:cs="Wingdings"/>
+      </w:rPr>
+      <w:start w:val="1"/>
+      <w:suff w:val="tab"/>
+    </w:lvl>
+    <w:lvl w:ilvl="6">
+      <w:isLgl w:val="false"/>
+      <w:lvlJc w:val="left"/>
+      <w:lvlText w:val="·"/>
+      <w:numFmt w:val="bullet"/>
+      <w:pPr>
+        <w:pBdr/>
+        <w:spacing/>
+        <w:ind w:hanging="360" w:left="5029"/>
+      </w:pPr>
+      <w:rPr>
+        <w:rFonts w:hint="default" w:ascii="Symbol" w:hAnsi="Symbol" w:eastAsia="Symbol" w:cs="Symbol"/>
+      </w:rPr>
+      <w:start w:val="1"/>
+      <w:suff w:val="tab"/>
+    </w:lvl>
+    <w:lvl w:ilvl="7">
+      <w:isLgl w:val="false"/>
+      <w:lvlJc w:val="left"/>
+      <w:lvlText w:val="o"/>
+      <w:numFmt w:val="bullet"/>
+      <w:pPr>
+        <w:pBdr/>
+        <w:spacing/>
+        <w:ind w:hanging="360" w:left="5749"/>
+      </w:pPr>
+      <w:rPr>
+        <w:rFonts w:hint="default" w:ascii="Courier New" w:hAnsi="Courier New" w:eastAsia="Courier New" w:cs="Courier New"/>
+      </w:rPr>
+      <w:start w:val="1"/>
+      <w:suff w:val="tab"/>
+    </w:lvl>
+    <w:lvl w:ilvl="8">
+      <w:isLgl w:val="false"/>
+      <w:lvlJc w:val="left"/>
+      <w:lvlText w:val="§"/>
+      <w:numFmt w:val="bullet"/>
+      <w:pPr>
+        <w:pBdr/>
+        <w:spacing/>
+        <w:ind w:hanging="360" w:left="6469"/>
+      </w:pPr>
+      <w:rPr>
+        <w:rFonts w:hint="default" w:ascii="Wingdings" w:hAnsi="Wingdings" w:eastAsia="Wingdings" w:cs="Wingdings"/>
+      </w:rPr>
+      <w:start w:val="1"/>
+      <w:suff w:val="tab"/>
+    </w:lvl>
+  </w:abstractNum>
+  <w:abstractNum w:abstractNumId="18">
+    <w:lvl w:ilvl="0">
+      <w:isLgl w:val="false"/>
+      <w:lvlJc w:val="left"/>
+      <w:lvlText w:val="o"/>
+      <w:numFmt w:val="bullet"/>
+      <w:pPr>
+        <w:pBdr/>
+        <w:spacing/>
+        <w:ind w:hanging="360" w:left="1418"/>
+      </w:pPr>
+      <w:rPr>
+        <w:rFonts w:ascii="Courier New" w:hAnsi="Courier New" w:eastAsia="Courier New" w:cs="Courier New"/>
+      </w:rPr>
+      <w:start w:val="1"/>
+      <w:suff w:val="tab"/>
+    </w:lvl>
+    <w:lvl w:ilvl="1">
+      <w:isLgl w:val="false"/>
+      <w:lvlJc w:val="left"/>
+      <w:lvlText w:val="o"/>
+      <w:numFmt w:val="bullet"/>
+      <w:pPr>
+        <w:pBdr/>
+        <w:spacing/>
+        <w:ind w:hanging="360" w:left="2138"/>
+      </w:pPr>
+      <w:rPr>
+        <w:rFonts w:hint="default" w:ascii="Courier New" w:hAnsi="Courier New" w:eastAsia="Courier New" w:cs="Courier New"/>
+      </w:rPr>
+      <w:start w:val="1"/>
+      <w:suff w:val="tab"/>
+    </w:lvl>
+    <w:lvl w:ilvl="2">
+      <w:isLgl w:val="false"/>
+      <w:lvlJc w:val="left"/>
+      <w:lvlText w:val="§"/>
+      <w:numFmt w:val="bullet"/>
+      <w:pPr>
+        <w:pBdr/>
+        <w:spacing/>
+        <w:ind w:hanging="360" w:left="2858"/>
+      </w:pPr>
+      <w:rPr>
+        <w:rFonts w:hint="default" w:ascii="Wingdings" w:hAnsi="Wingdings" w:eastAsia="Wingdings" w:cs="Wingdings"/>
+      </w:rPr>
+      <w:start w:val="1"/>
+      <w:suff w:val="tab"/>
+    </w:lvl>
+    <w:lvl w:ilvl="3">
+      <w:isLgl w:val="false"/>
+      <w:lvlJc w:val="left"/>
+      <w:lvlText w:val="·"/>
+      <w:numFmt w:val="bullet"/>
+      <w:pPr>
+        <w:pBdr/>
+        <w:spacing/>
+        <w:ind w:hanging="360" w:left="3578"/>
+      </w:pPr>
+      <w:rPr>
+        <w:rFonts w:hint="default" w:ascii="Symbol" w:hAnsi="Symbol" w:eastAsia="Symbol" w:cs="Symbol"/>
+      </w:rPr>
+      <w:start w:val="1"/>
+      <w:suff w:val="tab"/>
+    </w:lvl>
+    <w:lvl w:ilvl="4">
+      <w:isLgl w:val="false"/>
+      <w:lvlJc w:val="left"/>
+      <w:lvlText w:val="o"/>
+      <w:numFmt w:val="bullet"/>
+      <w:pPr>
+        <w:pBdr/>
+        <w:spacing/>
+        <w:ind w:hanging="360" w:left="4298"/>
+      </w:pPr>
+      <w:rPr>
+        <w:rFonts w:hint="default" w:ascii="Courier New" w:hAnsi="Courier New" w:eastAsia="Courier New" w:cs="Courier New"/>
+      </w:rPr>
+      <w:start w:val="1"/>
+      <w:suff w:val="tab"/>
+    </w:lvl>
+    <w:lvl w:ilvl="5">
+      <w:isLgl w:val="false"/>
+      <w:lvlJc w:val="left"/>
+      <w:lvlText w:val="§"/>
+      <w:numFmt w:val="bullet"/>
+      <w:pPr>
+        <w:pBdr/>
+        <w:spacing/>
+        <w:ind w:hanging="360" w:left="5018"/>
+      </w:pPr>
+      <w:rPr>
+        <w:rFonts w:hint="default" w:ascii="Wingdings" w:hAnsi="Wingdings" w:eastAsia="Wingdings" w:cs="Wingdings"/>
+      </w:rPr>
+      <w:start w:val="1"/>
+      <w:suff w:val="tab"/>
+    </w:lvl>
+    <w:lvl w:ilvl="6">
+      <w:isLgl w:val="false"/>
+      <w:lvlJc w:val="left"/>
+      <w:lvlText w:val="·"/>
+      <w:numFmt w:val="bullet"/>
+      <w:pPr>
+        <w:pBdr/>
+        <w:spacing/>
+        <w:ind w:hanging="360" w:left="5738"/>
+      </w:pPr>
+      <w:rPr>
+        <w:rFonts w:hint="default" w:ascii="Symbol" w:hAnsi="Symbol" w:eastAsia="Symbol" w:cs="Symbol"/>
+      </w:rPr>
+      <w:start w:val="1"/>
+      <w:suff w:val="tab"/>
+    </w:lvl>
+    <w:lvl w:ilvl="7">
+      <w:isLgl w:val="false"/>
+      <w:lvlJc w:val="left"/>
+      <w:lvlText w:val="o"/>
+      <w:numFmt w:val="bullet"/>
+      <w:pPr>
+        <w:pBdr/>
+        <w:spacing/>
+        <w:ind w:hanging="360" w:left="6458"/>
+      </w:pPr>
+      <w:rPr>
+        <w:rFonts w:hint="default" w:ascii="Courier New" w:hAnsi="Courier New" w:eastAsia="Courier New" w:cs="Courier New"/>
+      </w:rPr>
+      <w:start w:val="1"/>
+      <w:suff w:val="tab"/>
+    </w:lvl>
+    <w:lvl w:ilvl="8">
+      <w:isLgl w:val="false"/>
+      <w:lvlJc w:val="left"/>
+      <w:lvlText w:val="§"/>
+      <w:numFmt w:val="bullet"/>
+      <w:pPr>
+        <w:pBdr/>
+        <w:spacing/>
+        <w:ind w:hanging="360" w:left="7178"/>
+      </w:pPr>
+      <w:rPr>
+        <w:rFonts w:hint="default" w:ascii="Wingdings" w:hAnsi="Wingdings" w:eastAsia="Wingdings" w:cs="Wingdings"/>
+      </w:rPr>
+      <w:start w:val="1"/>
+      <w:suff w:val="tab"/>
+    </w:lvl>
+  </w:abstractNum>
+  <w:abstractNum w:abstractNumId="19">
+    <w:lvl w:ilvl="0">
+      <w:isLgl w:val="false"/>
+      <w:lvlJc w:val="left"/>
+      <w:lvlText w:val="o"/>
+      <w:numFmt w:val="bullet"/>
+      <w:pPr>
+        <w:pBdr/>
+        <w:spacing/>
+        <w:ind w:hanging="360" w:left="1418"/>
+      </w:pPr>
+      <w:rPr>
+        <w:rFonts w:ascii="Courier New" w:hAnsi="Courier New" w:eastAsia="Courier New" w:cs="Courier New"/>
+      </w:rPr>
+      <w:start w:val="1"/>
+      <w:suff w:val="tab"/>
+    </w:lvl>
+    <w:lvl w:ilvl="1">
+      <w:isLgl w:val="false"/>
+      <w:lvlJc w:val="left"/>
+      <w:lvlText w:val="o"/>
+      <w:numFmt w:val="bullet"/>
+      <w:pPr>
+        <w:pBdr/>
+        <w:spacing/>
+        <w:ind w:hanging="360" w:left="2138"/>
+      </w:pPr>
+      <w:rPr>
+        <w:rFonts w:hint="default" w:ascii="Courier New" w:hAnsi="Courier New" w:eastAsia="Courier New" w:cs="Courier New"/>
+      </w:rPr>
+      <w:start w:val="1"/>
+      <w:suff w:val="tab"/>
+    </w:lvl>
+    <w:lvl w:ilvl="2">
+      <w:isLgl w:val="false"/>
+      <w:lvlJc w:val="left"/>
+      <w:lvlText w:val="§"/>
+      <w:numFmt w:val="bullet"/>
+      <w:pPr>
+        <w:pBdr/>
+        <w:spacing/>
+        <w:ind w:hanging="360" w:left="2858"/>
+      </w:pPr>
+      <w:rPr>
+        <w:rFonts w:hint="default" w:ascii="Wingdings" w:hAnsi="Wingdings" w:eastAsia="Wingdings" w:cs="Wingdings"/>
+      </w:rPr>
+      <w:start w:val="1"/>
+      <w:suff w:val="tab"/>
+    </w:lvl>
+    <w:lvl w:ilvl="3">
+      <w:isLgl w:val="false"/>
+      <w:lvlJc w:val="left"/>
+      <w:lvlText w:val="·"/>
+      <w:numFmt w:val="bullet"/>
+      <w:pPr>
+        <w:pBdr/>
+        <w:spacing/>
+        <w:ind w:hanging="360" w:left="3578"/>
+      </w:pPr>
+      <w:rPr>
+        <w:rFonts w:hint="default" w:ascii="Symbol" w:hAnsi="Symbol" w:eastAsia="Symbol" w:cs="Symbol"/>
+      </w:rPr>
+      <w:start w:val="1"/>
+      <w:suff w:val="tab"/>
+    </w:lvl>
+    <w:lvl w:ilvl="4">
+      <w:isLgl w:val="false"/>
+      <w:lvlJc w:val="left"/>
+      <w:lvlText w:val="o"/>
+      <w:numFmt w:val="bullet"/>
+      <w:pPr>
+        <w:pBdr/>
+        <w:spacing/>
+        <w:ind w:hanging="360" w:left="4298"/>
+      </w:pPr>
+      <w:rPr>
+        <w:rFonts w:hint="default" w:ascii="Courier New" w:hAnsi="Courier New" w:eastAsia="Courier New" w:cs="Courier New"/>
+      </w:rPr>
+      <w:start w:val="1"/>
+      <w:suff w:val="tab"/>
+    </w:lvl>
+    <w:lvl w:ilvl="5">
+      <w:isLgl w:val="false"/>
+      <w:lvlJc w:val="left"/>
+      <w:lvlText w:val="§"/>
+      <w:numFmt w:val="bullet"/>
+      <w:pPr>
+        <w:pBdr/>
+        <w:spacing/>
+        <w:ind w:hanging="360" w:left="5018"/>
+      </w:pPr>
+      <w:rPr>
+        <w:rFonts w:hint="default" w:ascii="Wingdings" w:hAnsi="Wingdings" w:eastAsia="Wingdings" w:cs="Wingdings"/>
+      </w:rPr>
+      <w:start w:val="1"/>
+      <w:suff w:val="tab"/>
+    </w:lvl>
+    <w:lvl w:ilvl="6">
+      <w:isLgl w:val="false"/>
+      <w:lvlJc w:val="left"/>
+      <w:lvlText w:val="·"/>
+      <w:numFmt w:val="bullet"/>
+      <w:pPr>
+        <w:pBdr/>
+        <w:spacing/>
+        <w:ind w:hanging="360" w:left="5738"/>
+      </w:pPr>
+      <w:rPr>
+        <w:rFonts w:hint="default" w:ascii="Symbol" w:hAnsi="Symbol" w:eastAsia="Symbol" w:cs="Symbol"/>
+      </w:rPr>
+      <w:start w:val="1"/>
+      <w:suff w:val="tab"/>
+    </w:lvl>
+    <w:lvl w:ilvl="7">
+      <w:isLgl w:val="false"/>
+      <w:lvlJc w:val="left"/>
+      <w:lvlText w:val="o"/>
+      <w:numFmt w:val="bullet"/>
+      <w:pPr>
+        <w:pBdr/>
+        <w:spacing/>
+        <w:ind w:hanging="360" w:left="6458"/>
+      </w:pPr>
+      <w:rPr>
+        <w:rFonts w:hint="default" w:ascii="Courier New" w:hAnsi="Courier New" w:eastAsia="Courier New" w:cs="Courier New"/>
+      </w:rPr>
+      <w:start w:val="1"/>
+      <w:suff w:val="tab"/>
+    </w:lvl>
+    <w:lvl w:ilvl="8">
+      <w:isLgl w:val="false"/>
+      <w:lvlJc w:val="left"/>
+      <w:lvlText w:val="§"/>
+      <w:numFmt w:val="bullet"/>
+      <w:pPr>
+        <w:pBdr/>
+        <w:spacing/>
+        <w:ind w:hanging="360" w:left="7178"/>
+      </w:pPr>
+      <w:rPr>
+        <w:rFonts w:hint="default" w:ascii="Wingdings" w:hAnsi="Wingdings" w:eastAsia="Wingdings" w:cs="Wingdings"/>
       </w:rPr>
       <w:start w:val="1"/>
       <w:suff w:val="tab"/>
@@ -13696,6 +13303,15 @@
   </w:num>
   <w:num w:numId="17">
     <w:abstractNumId w:val="16"/>
+  </w:num>
+  <w:num w:numId="18">
+    <w:abstractNumId w:val="17"/>
+  </w:num>
+  <w:num w:numId="19">
+    <w:abstractNumId w:val="18"/>
+  </w:num>
+  <w:num w:numId="20">
+    <w:abstractNumId w:val="19"/>
   </w:num>
 </w:numbering>
 </file>
@@ -13856,11 +13472,11 @@
     <w:lsdException w:name="Bibliography" w:uiPriority="37"/>
     <w:lsdException w:name="TOC Heading" w:uiPriority="39" w:qFormat="1"/>
   </w:latentStyles>
-  <w:style w:type="paragraph" w:styleId="696">
+  <w:style w:type="paragraph" w:styleId="706">
     <w:name w:val="Heading 8"/>
-    <w:basedOn w:val="848"/>
-    <w:next w:val="848"/>
-    <w:link w:val="697"/>
+    <w:basedOn w:val="858"/>
+    <w:next w:val="858"/>
+    <w:link w:val="707"/>
     <w:uiPriority w:val="9"/>
     <w:unhideWhenUsed/>
     <w:qFormat/>
@@ -13880,10 +13496,10 @@
       <w:szCs w:val="22"/>
     </w:rPr>
   </w:style>
-  <w:style w:type="character" w:styleId="697">
+  <w:style w:type="character" w:styleId="707">
     <w:name w:val="Heading 8 Char"/>
-    <w:basedOn w:val="857"/>
-    <w:link w:val="696"/>
+    <w:basedOn w:val="867"/>
+    <w:link w:val="706"/>
     <w:uiPriority w:val="9"/>
     <w:pPr>
       <w:pBdr/>
@@ -13898,7 +13514,7 @@
       <w:szCs w:val="22"/>
     </w:rPr>
   </w:style>
-  <w:style w:type="paragraph" w:styleId="698">
+  <w:style w:type="paragraph" w:styleId="708">
     <w:name w:val="No Spacing"/>
     <w:uiPriority w:val="1"/>
     <w:qFormat/>
@@ -13908,10 +13524,10 @@
       <w:ind/>
     </w:pPr>
   </w:style>
-  <w:style w:type="character" w:styleId="699">
+  <w:style w:type="character" w:styleId="709">
     <w:name w:val="Title Char"/>
-    <w:basedOn w:val="857"/>
-    <w:link w:val="912"/>
+    <w:basedOn w:val="867"/>
+    <w:link w:val="922"/>
     <w:uiPriority w:val="10"/>
     <w:pPr>
       <w:pBdr/>
@@ -13923,10 +13539,10 @@
       <w:szCs w:val="48"/>
     </w:rPr>
   </w:style>
-  <w:style w:type="character" w:styleId="700">
+  <w:style w:type="character" w:styleId="710">
     <w:name w:val="Subtitle Char"/>
-    <w:basedOn w:val="857"/>
-    <w:link w:val="917"/>
+    <w:basedOn w:val="867"/>
+    <w:link w:val="927"/>
     <w:uiPriority w:val="11"/>
     <w:pPr>
       <w:pBdr/>
@@ -13938,11 +13554,11 @@
       <w:szCs w:val="24"/>
     </w:rPr>
   </w:style>
-  <w:style w:type="paragraph" w:styleId="701">
+  <w:style w:type="paragraph" w:styleId="711">
     <w:name w:val="Quote"/>
-    <w:basedOn w:val="848"/>
-    <w:next w:val="848"/>
-    <w:link w:val="702"/>
+    <w:basedOn w:val="858"/>
+    <w:next w:val="858"/>
+    <w:link w:val="712"/>
     <w:uiPriority w:val="29"/>
     <w:qFormat/>
     <w:pPr>
@@ -13954,9 +13570,9 @@
       <w:i/>
     </w:rPr>
   </w:style>
-  <w:style w:type="character" w:styleId="702">
+  <w:style w:type="character" w:styleId="712">
     <w:name w:val="Quote Char"/>
-    <w:link w:val="701"/>
+    <w:link w:val="711"/>
     <w:uiPriority w:val="29"/>
     <w:pPr>
       <w:pBdr/>
@@ -13967,11 +13583,11 @@
       <w:i/>
     </w:rPr>
   </w:style>
-  <w:style w:type="paragraph" w:styleId="703">
+  <w:style w:type="paragraph" w:styleId="713">
     <w:name w:val="Intense Quote"/>
-    <w:basedOn w:val="848"/>
-    <w:next w:val="848"/>
-    <w:link w:val="704"/>
+    <w:basedOn w:val="858"/>
+    <w:next w:val="858"/>
+    <w:link w:val="714"/>
     <w:uiPriority w:val="30"/>
     <w:qFormat/>
     <w:pPr>
@@ -13990,9 +13606,9 @@
       <w:i/>
     </w:rPr>
   </w:style>
-  <w:style w:type="character" w:styleId="704">
+  <w:style w:type="character" w:styleId="714">
     <w:name w:val="Intense Quote Char"/>
-    <w:link w:val="703"/>
+    <w:link w:val="713"/>
     <w:uiPriority w:val="30"/>
     <w:pPr>
       <w:pBdr/>
@@ -14003,10 +13619,10 @@
       <w:i/>
     </w:rPr>
   </w:style>
-  <w:style w:type="character" w:styleId="705">
+  <w:style w:type="character" w:styleId="715">
     <w:name w:val="Caption Char"/>
-    <w:basedOn w:val="961"/>
-    <w:link w:val="926"/>
+    <w:basedOn w:val="971"/>
+    <w:link w:val="936"/>
     <w:uiPriority w:val="99"/>
     <w:pPr>
       <w:pBdr/>
@@ -14014,9 +13630,9 @@
       <w:ind/>
     </w:pPr>
   </w:style>
-  <w:style w:type="table" w:styleId="706">
+  <w:style w:type="table" w:styleId="716">
     <w:name w:val="Table Grid Light"/>
-    <w:basedOn w:val="971"/>
+    <w:basedOn w:val="981"/>
     <w:uiPriority w:val="59"/>
     <w:pPr>
       <w:pBdr/>
@@ -14213,9 +13829,9 @@
       </w:tcPr>
     </w:tblStylePr>
   </w:style>
-  <w:style w:type="table" w:styleId="707">
+  <w:style w:type="table" w:styleId="717">
     <w:name w:val="Plain Table 1"/>
-    <w:basedOn w:val="971"/>
+    <w:basedOn w:val="981"/>
     <w:uiPriority w:val="59"/>
     <w:pPr>
       <w:pBdr/>
@@ -14438,9 +14054,9 @@
       </w:tcPr>
     </w:tblStylePr>
   </w:style>
-  <w:style w:type="table" w:styleId="708">
+  <w:style w:type="table" w:styleId="718">
     <w:name w:val="Plain Table 2"/>
-    <w:basedOn w:val="971"/>
+    <w:basedOn w:val="981"/>
     <w:uiPriority w:val="59"/>
     <w:pPr>
       <w:pBdr/>
@@ -14671,9 +14287,9 @@
       </w:tcPr>
     </w:tblStylePr>
   </w:style>
-  <w:style w:type="table" w:styleId="709">
+  <w:style w:type="table" w:styleId="719">
     <w:name w:val="Plain Table 3"/>
-    <w:basedOn w:val="971"/>
+    <w:basedOn w:val="981"/>
     <w:uiPriority w:val="99"/>
     <w:pPr>
       <w:pBdr/>
@@ -14901,9 +14517,9 @@
       </w:tcPr>
     </w:tblStylePr>
   </w:style>
-  <w:style w:type="table" w:styleId="710">
+  <w:style w:type="table" w:styleId="720">
     <w:name w:val="Plain Table 4"/>
-    <w:basedOn w:val="971"/>
+    <w:basedOn w:val="981"/>
     <w:uiPriority w:val="99"/>
     <w:pPr>
       <w:pBdr/>
@@ -15117,9 +14733,9 @@
       </w:tcPr>
     </w:tblStylePr>
   </w:style>
-  <w:style w:type="table" w:styleId="711">
+  <w:style w:type="table" w:styleId="721">
     <w:name w:val="Plain Table 5"/>
-    <w:basedOn w:val="971"/>
+    <w:basedOn w:val="981"/>
     <w:uiPriority w:val="99"/>
     <w:pPr>
       <w:pBdr/>
@@ -15350,9 +14966,9 @@
       </w:tcPr>
     </w:tblStylePr>
   </w:style>
-  <w:style w:type="table" w:styleId="712">
+  <w:style w:type="table" w:styleId="722">
     <w:name w:val="Grid Table 1 Light"/>
-    <w:basedOn w:val="971"/>
+    <w:basedOn w:val="981"/>
     <w:uiPriority w:val="99"/>
     <w:pPr>
       <w:pBdr/>
@@ -15573,9 +15189,9 @@
       </w:tcPr>
     </w:tblStylePr>
   </w:style>
-  <w:style w:type="table" w:styleId="713">
+  <w:style w:type="table" w:styleId="723">
     <w:name w:val="Grid Table 1 Light - Accent 1"/>
-    <w:basedOn w:val="971"/>
+    <w:basedOn w:val="981"/>
     <w:uiPriority w:val="99"/>
     <w:pPr>
       <w:pBdr/>
@@ -15796,9 +15412,9 @@
       </w:tcPr>
     </w:tblStylePr>
   </w:style>
-  <w:style w:type="table" w:styleId="714">
+  <w:style w:type="table" w:styleId="724">
     <w:name w:val="Grid Table 1 Light - Accent 2"/>
-    <w:basedOn w:val="971"/>
+    <w:basedOn w:val="981"/>
     <w:uiPriority w:val="99"/>
     <w:pPr>
       <w:pBdr/>
@@ -16019,9 +15635,9 @@
       </w:tcPr>
     </w:tblStylePr>
   </w:style>
-  <w:style w:type="table" w:styleId="715">
+  <w:style w:type="table" w:styleId="725">
     <w:name w:val="Grid Table 1 Light - Accent 3"/>
-    <w:basedOn w:val="971"/>
+    <w:basedOn w:val="981"/>
     <w:uiPriority w:val="99"/>
     <w:pPr>
       <w:pBdr/>
@@ -16242,9 +15858,9 @@
       </w:tcPr>
     </w:tblStylePr>
   </w:style>
-  <w:style w:type="table" w:styleId="716">
+  <w:style w:type="table" w:styleId="726">
     <w:name w:val="Grid Table 1 Light - Accent 4"/>
-    <w:basedOn w:val="971"/>
+    <w:basedOn w:val="981"/>
     <w:uiPriority w:val="99"/>
     <w:pPr>
       <w:pBdr/>
@@ -16465,9 +16081,9 @@
       </w:tcPr>
     </w:tblStylePr>
   </w:style>
-  <w:style w:type="table" w:styleId="717">
+  <w:style w:type="table" w:styleId="727">
     <w:name w:val="Grid Table 1 Light - Accent 5"/>
-    <w:basedOn w:val="971"/>
+    <w:basedOn w:val="981"/>
     <w:uiPriority w:val="99"/>
     <w:pPr>
       <w:pBdr/>
@@ -16688,9 +16304,9 @@
       </w:tcPr>
     </w:tblStylePr>
   </w:style>
-  <w:style w:type="table" w:styleId="718">
+  <w:style w:type="table" w:styleId="728">
     <w:name w:val="Grid Table 1 Light - Accent 6"/>
-    <w:basedOn w:val="971"/>
+    <w:basedOn w:val="981"/>
     <w:uiPriority w:val="99"/>
     <w:pPr>
       <w:pBdr/>
@@ -16911,9 +16527,9 @@
       </w:tcPr>
     </w:tblStylePr>
   </w:style>
-  <w:style w:type="table" w:styleId="719">
+  <w:style w:type="table" w:styleId="729">
     <w:name w:val="Grid Table 2"/>
-    <w:basedOn w:val="971"/>
+    <w:basedOn w:val="981"/>
     <w:uiPriority w:val="99"/>
     <w:pPr>
       <w:pBdr/>
@@ -17143,9 +16759,9 @@
       </w:tcPr>
     </w:tblStylePr>
   </w:style>
-  <w:style w:type="table" w:styleId="720">
+  <w:style w:type="table" w:styleId="730">
     <w:name w:val="Grid Table 2 - Accent 1"/>
-    <w:basedOn w:val="971"/>
+    <w:basedOn w:val="981"/>
     <w:uiPriority w:val="99"/>
     <w:pPr>
       <w:pBdr/>
@@ -17375,9 +16991,9 @@
       </w:tcPr>
     </w:tblStylePr>
   </w:style>
-  <w:style w:type="table" w:styleId="721">
+  <w:style w:type="table" w:styleId="731">
     <w:name w:val="Grid Table 2 - Accent 2"/>
-    <w:basedOn w:val="971"/>
+    <w:basedOn w:val="981"/>
     <w:uiPriority w:val="99"/>
     <w:pPr>
       <w:pBdr/>
@@ -17607,9 +17223,9 @@
       </w:tcPr>
     </w:tblStylePr>
   </w:style>
-  <w:style w:type="table" w:styleId="722">
+  <w:style w:type="table" w:styleId="732">
     <w:name w:val="Grid Table 2 - Accent 3"/>
-    <w:basedOn w:val="971"/>
+    <w:basedOn w:val="981"/>
     <w:uiPriority w:val="99"/>
     <w:pPr>
       <w:pBdr/>
@@ -17839,9 +17455,9 @@
       </w:tcPr>
     </w:tblStylePr>
   </w:style>
-  <w:style w:type="table" w:styleId="723">
+  <w:style w:type="table" w:styleId="733">
     <w:name w:val="Grid Table 2 - Accent 4"/>
-    <w:basedOn w:val="971"/>
+    <w:basedOn w:val="981"/>
     <w:uiPriority w:val="99"/>
     <w:pPr>
       <w:pBdr/>
@@ -18071,9 +17687,9 @@
       </w:tcPr>
     </w:tblStylePr>
   </w:style>
-  <w:style w:type="table" w:styleId="724">
+  <w:style w:type="table" w:styleId="734">
     <w:name w:val="Grid Table 2 - Accent 5"/>
-    <w:basedOn w:val="971"/>
+    <w:basedOn w:val="981"/>
     <w:uiPriority w:val="99"/>
     <w:pPr>
       <w:pBdr/>
@@ -18303,9 +17919,9 @@
       </w:tcPr>
     </w:tblStylePr>
   </w:style>
-  <w:style w:type="table" w:styleId="725">
+  <w:style w:type="table" w:styleId="735">
     <w:name w:val="Grid Table 2 - Accent 6"/>
-    <w:basedOn w:val="971"/>
+    <w:basedOn w:val="981"/>
     <w:uiPriority w:val="99"/>
     <w:pPr>
       <w:pBdr/>
@@ -18535,9 +18151,9 @@
       </w:tcPr>
     </w:tblStylePr>
   </w:style>
-  <w:style w:type="table" w:styleId="726">
+  <w:style w:type="table" w:styleId="736">
     <w:name w:val="Grid Table 3"/>
-    <w:basedOn w:val="971"/>
+    <w:basedOn w:val="981"/>
     <w:uiPriority w:val="99"/>
     <w:pPr>
       <w:pBdr/>
@@ -18780,9 +18396,9 @@
       </w:tcPr>
     </w:tblStylePr>
   </w:style>
-  <w:style w:type="table" w:styleId="727">
+  <w:style w:type="table" w:styleId="737">
     <w:name w:val="Grid Table 3 - Accent 1"/>
-    <w:basedOn w:val="971"/>
+    <w:basedOn w:val="981"/>
     <w:uiPriority w:val="99"/>
     <w:pPr>
       <w:pBdr/>
@@ -19025,9 +18641,9 @@
       </w:tcPr>
     </w:tblStylePr>
   </w:style>
-  <w:style w:type="table" w:styleId="728">
+  <w:style w:type="table" w:styleId="738">
     <w:name w:val="Grid Table 3 - Accent 2"/>
-    <w:basedOn w:val="971"/>
+    <w:basedOn w:val="981"/>
     <w:uiPriority w:val="99"/>
     <w:pPr>
       <w:pBdr/>
@@ -19270,9 +18886,9 @@
       </w:tcPr>
     </w:tblStylePr>
   </w:style>
-  <w:style w:type="table" w:styleId="729">
+  <w:style w:type="table" w:styleId="739">
     <w:name w:val="Grid Table 3 - Accent 3"/>
-    <w:basedOn w:val="971"/>
+    <w:basedOn w:val="981"/>
     <w:uiPriority w:val="99"/>
     <w:pPr>
       <w:pBdr/>
@@ -19515,9 +19131,9 @@
       </w:tcPr>
     </w:tblStylePr>
   </w:style>
-  <w:style w:type="table" w:styleId="730">
+  <w:style w:type="table" w:styleId="740">
     <w:name w:val="Grid Table 3 - Accent 4"/>
-    <w:basedOn w:val="971"/>
+    <w:basedOn w:val="981"/>
     <w:uiPriority w:val="99"/>
     <w:pPr>
       <w:pBdr/>
@@ -19760,9 +19376,9 @@
       </w:tcPr>
     </w:tblStylePr>
   </w:style>
-  <w:style w:type="table" w:styleId="731">
+  <w:style w:type="table" w:styleId="741">
     <w:name w:val="Grid Table 3 - Accent 5"/>
-    <w:basedOn w:val="971"/>
+    <w:basedOn w:val="981"/>
     <w:uiPriority w:val="99"/>
     <w:pPr>
       <w:pBdr/>
@@ -20005,9 +19621,9 @@
       </w:tcPr>
     </w:tblStylePr>
   </w:style>
-  <w:style w:type="table" w:styleId="732">
+  <w:style w:type="table" w:styleId="742">
     <w:name w:val="Grid Table 3 - Accent 6"/>
-    <w:basedOn w:val="971"/>
+    <w:basedOn w:val="981"/>
     <w:uiPriority w:val="99"/>
     <w:pPr>
       <w:pBdr/>
@@ -20250,9 +19866,9 @@
       </w:tcPr>
     </w:tblStylePr>
   </w:style>
-  <w:style w:type="table" w:styleId="733">
+  <w:style w:type="table" w:styleId="743">
     <w:name w:val="Grid Table 4"/>
-    <w:basedOn w:val="971"/>
+    <w:basedOn w:val="981"/>
     <w:uiPriority w:val="59"/>
     <w:pPr>
       <w:pBdr/>
@@ -20483,9 +20099,9 @@
       </w:tcPr>
     </w:tblStylePr>
   </w:style>
-  <w:style w:type="table" w:styleId="734">
+  <w:style w:type="table" w:styleId="744">
     <w:name w:val="Grid Table 4 - Accent 1"/>
-    <w:basedOn w:val="971"/>
+    <w:basedOn w:val="981"/>
     <w:uiPriority w:val="59"/>
     <w:pPr>
       <w:pBdr/>
@@ -20716,9 +20332,9 @@
       </w:tcPr>
     </w:tblStylePr>
   </w:style>
-  <w:style w:type="table" w:styleId="735">
+  <w:style w:type="table" w:styleId="745">
     <w:name w:val="Grid Table 4 - Accent 2"/>
-    <w:basedOn w:val="971"/>
+    <w:basedOn w:val="981"/>
     <w:uiPriority w:val="59"/>
     <w:pPr>
       <w:pBdr/>
@@ -20949,9 +20565,9 @@
       </w:tcPr>
     </w:tblStylePr>
   </w:style>
-  <w:style w:type="table" w:styleId="736">
+  <w:style w:type="table" w:styleId="746">
     <w:name w:val="Grid Table 4 - Accent 3"/>
-    <w:basedOn w:val="971"/>
+    <w:basedOn w:val="981"/>
     <w:uiPriority w:val="59"/>
     <w:pPr>
       <w:pBdr/>
@@ -21182,9 +20798,9 @@
       </w:tcPr>
     </w:tblStylePr>
   </w:style>
-  <w:style w:type="table" w:styleId="737">
+  <w:style w:type="table" w:styleId="747">
     <w:name w:val="Grid Table 4 - Accent 4"/>
-    <w:basedOn w:val="971"/>
+    <w:basedOn w:val="981"/>
     <w:uiPriority w:val="59"/>
     <w:pPr>
       <w:pBdr/>
@@ -21415,9 +21031,9 @@
       </w:tcPr>
     </w:tblStylePr>
   </w:style>
-  <w:style w:type="table" w:styleId="738">
+  <w:style w:type="table" w:styleId="748">
     <w:name w:val="Grid Table 4 - Accent 5"/>
-    <w:basedOn w:val="971"/>
+    <w:basedOn w:val="981"/>
     <w:uiPriority w:val="59"/>
     <w:pPr>
       <w:pBdr/>
@@ -21648,9 +21264,9 @@
       </w:tcPr>
     </w:tblStylePr>
   </w:style>
-  <w:style w:type="table" w:styleId="739">
+  <w:style w:type="table" w:styleId="749">
     <w:name w:val="Grid Table 4 - Accent 6"/>
-    <w:basedOn w:val="971"/>
+    <w:basedOn w:val="981"/>
     <w:uiPriority w:val="59"/>
     <w:pPr>
       <w:pBdr/>
@@ -21881,9 +21497,9 @@
       </w:tcPr>
     </w:tblStylePr>
   </w:style>
-  <w:style w:type="table" w:styleId="740">
+  <w:style w:type="table" w:styleId="750">
     <w:name w:val="Grid Table 5 Dark"/>
-    <w:basedOn w:val="971"/>
+    <w:basedOn w:val="981"/>
     <w:uiPriority w:val="99"/>
     <w:pPr>
       <w:pBdr/>
@@ -22109,9 +21725,9 @@
       </w:tcPr>
     </w:tblStylePr>
   </w:style>
-  <w:style w:type="table" w:styleId="741">
+  <w:style w:type="table" w:styleId="751">
     <w:name w:val="Grid Table 5 Dark- Accent 1"/>
-    <w:basedOn w:val="971"/>
+    <w:basedOn w:val="981"/>
     <w:uiPriority w:val="99"/>
     <w:pPr>
       <w:pBdr/>
@@ -22337,9 +21953,9 @@
       </w:tcPr>
     </w:tblStylePr>
   </w:style>
-  <w:style w:type="table" w:styleId="742">
+  <w:style w:type="table" w:styleId="752">
     <w:name w:val="Grid Table 5 Dark - Accent 2"/>
-    <w:basedOn w:val="971"/>
+    <w:basedOn w:val="981"/>
     <w:uiPriority w:val="99"/>
     <w:pPr>
       <w:pBdr/>
@@ -22565,9 +22181,9 @@
       </w:tcPr>
     </w:tblStylePr>
   </w:style>
-  <w:style w:type="table" w:styleId="743">
+  <w:style w:type="table" w:styleId="753">
     <w:name w:val="Grid Table 5 Dark - Accent 3"/>
-    <w:basedOn w:val="971"/>
+    <w:basedOn w:val="981"/>
     <w:uiPriority w:val="99"/>
     <w:pPr>
       <w:pBdr/>
@@ -22793,9 +22409,9 @@
       </w:tcPr>
     </w:tblStylePr>
   </w:style>
-  <w:style w:type="table" w:styleId="744">
+  <w:style w:type="table" w:styleId="754">
     <w:name w:val="Grid Table 5 Dark- Accent 4"/>
-    <w:basedOn w:val="971"/>
+    <w:basedOn w:val="981"/>
     <w:uiPriority w:val="99"/>
     <w:pPr>
       <w:pBdr/>
@@ -23021,9 +22637,9 @@
       </w:tcPr>
     </w:tblStylePr>
   </w:style>
-  <w:style w:type="table" w:styleId="745">
+  <w:style w:type="table" w:styleId="755">
     <w:name w:val="Grid Table 5 Dark - Accent 5"/>
-    <w:basedOn w:val="971"/>
+    <w:basedOn w:val="981"/>
     <w:uiPriority w:val="99"/>
     <w:pPr>
       <w:pBdr/>
@@ -23249,9 +22865,9 @@
       </w:tcPr>
     </w:tblStylePr>
   </w:style>
-  <w:style w:type="table" w:styleId="746">
+  <w:style w:type="table" w:styleId="756">
     <w:name w:val="Grid Table 5 Dark - Accent 6"/>
-    <w:basedOn w:val="971"/>
+    <w:basedOn w:val="981"/>
     <w:uiPriority w:val="99"/>
     <w:pPr>
       <w:pBdr/>
@@ -23477,9 +23093,9 @@
       </w:tcPr>
     </w:tblStylePr>
   </w:style>
-  <w:style w:type="table" w:styleId="747">
+  <w:style w:type="table" w:styleId="757">
     <w:name w:val="Grid Table 6 Colorful"/>
-    <w:basedOn w:val="971"/>
+    <w:basedOn w:val="981"/>
     <w:uiPriority w:val="99"/>
     <w:pPr>
       <w:pBdr/>
@@ -23707,9 +23323,9 @@
       </w:tcPr>
     </w:tblStylePr>
   </w:style>
-  <w:style w:type="table" w:styleId="748">
+  <w:style w:type="table" w:styleId="758">
     <w:name w:val="Grid Table 6 Colorful - Accent 1"/>
-    <w:basedOn w:val="971"/>
+    <w:basedOn w:val="981"/>
     <w:uiPriority w:val="99"/>
     <w:pPr>
       <w:pBdr/>
@@ -23937,9 +23553,9 @@
       </w:tcPr>
     </w:tblStylePr>
   </w:style>
-  <w:style w:type="table" w:styleId="749">
+  <w:style w:type="table" w:styleId="759">
     <w:name w:val="Grid Table 6 Colorful - Accent 2"/>
-    <w:basedOn w:val="971"/>
+    <w:basedOn w:val="981"/>
     <w:uiPriority w:val="99"/>
     <w:pPr>
       <w:pBdr/>
@@ -24167,9 +23783,9 @@
       </w:tcPr>
     </w:tblStylePr>
   </w:style>
-  <w:style w:type="table" w:styleId="750">
+  <w:style w:type="table" w:styleId="760">
     <w:name w:val="Grid Table 6 Colorful - Accent 3"/>
-    <w:basedOn w:val="971"/>
+    <w:basedOn w:val="981"/>
     <w:uiPriority w:val="99"/>
     <w:pPr>
       <w:pBdr/>
@@ -24397,9 +24013,9 @@
       </w:tcPr>
     </w:tblStylePr>
   </w:style>
-  <w:style w:type="table" w:styleId="751">
+  <w:style w:type="table" w:styleId="761">
     <w:name w:val="Grid Table 6 Colorful - Accent 4"/>
-    <w:basedOn w:val="971"/>
+    <w:basedOn w:val="981"/>
     <w:uiPriority w:val="99"/>
     <w:pPr>
       <w:pBdr/>
@@ -24627,9 +24243,9 @@
       </w:tcPr>
     </w:tblStylePr>
   </w:style>
-  <w:style w:type="table" w:styleId="752">
+  <w:style w:type="table" w:styleId="762">
     <w:name w:val="Grid Table 6 Colorful - Accent 5"/>
-    <w:basedOn w:val="971"/>
+    <w:basedOn w:val="981"/>
     <w:uiPriority w:val="99"/>
     <w:pPr>
       <w:pBdr/>
@@ -24857,9 +24473,9 @@
       </w:tcPr>
     </w:tblStylePr>
   </w:style>
-  <w:style w:type="table" w:styleId="753">
+  <w:style w:type="table" w:styleId="763">
     <w:name w:val="Grid Table 6 Colorful - Accent 6"/>
-    <w:basedOn w:val="971"/>
+    <w:basedOn w:val="981"/>
     <w:uiPriority w:val="99"/>
     <w:pPr>
       <w:pBdr/>
@@ -25087,9 +24703,9 @@
       </w:tcPr>
     </w:tblStylePr>
   </w:style>
-  <w:style w:type="table" w:styleId="754">
+  <w:style w:type="table" w:styleId="764">
     <w:name w:val="Grid Table 7 Colorful"/>
-    <w:basedOn w:val="971"/>
+    <w:basedOn w:val="981"/>
     <w:uiPriority w:val="99"/>
     <w:pPr>
       <w:pBdr/>
@@ -25341,9 +24957,9 @@
       </w:tcPr>
     </w:tblStylePr>
   </w:style>
-  <w:style w:type="table" w:styleId="755">
+  <w:style w:type="table" w:styleId="765">
     <w:name w:val="Grid Table 7 Colorful - Accent 1"/>
-    <w:basedOn w:val="971"/>
+    <w:basedOn w:val="981"/>
     <w:uiPriority w:val="99"/>
     <w:pPr>
       <w:pBdr/>
@@ -25595,9 +25211,9 @@
       </w:tcPr>
     </w:tblStylePr>
   </w:style>
-  <w:style w:type="table" w:styleId="756">
+  <w:style w:type="table" w:styleId="766">
     <w:name w:val="Grid Table 7 Colorful - Accent 2"/>
-    <w:basedOn w:val="971"/>
+    <w:basedOn w:val="981"/>
     <w:uiPriority w:val="99"/>
     <w:pPr>
       <w:pBdr/>
@@ -25849,9 +25465,9 @@
       </w:tcPr>
     </w:tblStylePr>
   </w:style>
-  <w:style w:type="table" w:styleId="757">
+  <w:style w:type="table" w:styleId="767">
     <w:name w:val="Grid Table 7 Colorful - Accent 3"/>
-    <w:basedOn w:val="971"/>
+    <w:basedOn w:val="981"/>
     <w:uiPriority w:val="99"/>
     <w:pPr>
       <w:pBdr/>
@@ -26103,9 +25719,9 @@
       </w:tcPr>
     </w:tblStylePr>
   </w:style>
-  <w:style w:type="table" w:styleId="758">
+  <w:style w:type="table" w:styleId="768">
     <w:name w:val="Grid Table 7 Colorful - Accent 4"/>
-    <w:basedOn w:val="971"/>
+    <w:basedOn w:val="981"/>
     <w:uiPriority w:val="99"/>
     <w:pPr>
       <w:pBdr/>
@@ -26357,9 +25973,9 @@
       </w:tcPr>
     </w:tblStylePr>
   </w:style>
-  <w:style w:type="table" w:styleId="759">
+  <w:style w:type="table" w:styleId="769">
     <w:name w:val="Grid Table 7 Colorful - Accent 5"/>
-    <w:basedOn w:val="971"/>
+    <w:basedOn w:val="981"/>
     <w:uiPriority w:val="99"/>
     <w:pPr>
       <w:pBdr/>
@@ -26611,9 +26227,9 @@
       </w:tcPr>
     </w:tblStylePr>
   </w:style>
-  <w:style w:type="table" w:styleId="760">
+  <w:style w:type="table" w:styleId="770">
     <w:name w:val="Grid Table 7 Colorful - Accent 6"/>
-    <w:basedOn w:val="971"/>
+    <w:basedOn w:val="981"/>
     <w:uiPriority w:val="99"/>
     <w:pPr>
       <w:pBdr/>
@@ -26865,9 +26481,9 @@
       </w:tcPr>
     </w:tblStylePr>
   </w:style>
-  <w:style w:type="table" w:styleId="761">
+  <w:style w:type="table" w:styleId="771">
     <w:name w:val="List Table 1 Light"/>
-    <w:basedOn w:val="971"/>
+    <w:basedOn w:val="981"/>
     <w:uiPriority w:val="99"/>
     <w:pPr>
       <w:pBdr/>
@@ -27081,9 +26697,9 @@
       </w:tcPr>
     </w:tblStylePr>
   </w:style>
-  <w:style w:type="table" w:styleId="762">
+  <w:style w:type="table" w:styleId="772">
     <w:name w:val="List Table 1 Light - Accent 1"/>
-    <w:basedOn w:val="971"/>
+    <w:basedOn w:val="981"/>
     <w:uiPriority w:val="99"/>
     <w:pPr>
       <w:pBdr/>
@@ -27297,9 +26913,9 @@
       </w:tcPr>
     </w:tblStylePr>
   </w:style>
-  <w:style w:type="table" w:styleId="763">
+  <w:style w:type="table" w:styleId="773">
     <w:name w:val="List Table 1 Light - Accent 2"/>
-    <w:basedOn w:val="971"/>
+    <w:basedOn w:val="981"/>
     <w:uiPriority w:val="99"/>
     <w:pPr>
       <w:pBdr/>
@@ -27513,9 +27129,9 @@
       </w:tcPr>
     </w:tblStylePr>
   </w:style>
-  <w:style w:type="table" w:styleId="764">
+  <w:style w:type="table" w:styleId="774">
     <w:name w:val="List Table 1 Light - Accent 3"/>
-    <w:basedOn w:val="971"/>
+    <w:basedOn w:val="981"/>
     <w:uiPriority w:val="99"/>
     <w:pPr>
       <w:pBdr/>
@@ -27729,9 +27345,9 @@
       </w:tcPr>
     </w:tblStylePr>
   </w:style>
-  <w:style w:type="table" w:styleId="765">
+  <w:style w:type="table" w:styleId="775">
     <w:name w:val="List Table 1 Light - Accent 4"/>
-    <w:basedOn w:val="971"/>
+    <w:basedOn w:val="981"/>
     <w:uiPriority w:val="99"/>
     <w:pPr>
       <w:pBdr/>
@@ -27945,9 +27561,9 @@
       </w:tcPr>
     </w:tblStylePr>
   </w:style>
-  <w:style w:type="table" w:styleId="766">
+  <w:style w:type="table" w:styleId="776">
     <w:name w:val="List Table 1 Light - Accent 5"/>
-    <w:basedOn w:val="971"/>
+    <w:basedOn w:val="981"/>
     <w:uiPriority w:val="99"/>
     <w:pPr>
       <w:pBdr/>
@@ -28161,9 +27777,9 @@
       </w:tcPr>
     </w:tblStylePr>
   </w:style>
-  <w:style w:type="table" w:styleId="767">
+  <w:style w:type="table" w:styleId="777">
     <w:name w:val="List Table 1 Light - Accent 6"/>
-    <w:basedOn w:val="971"/>
+    <w:basedOn w:val="981"/>
     <w:uiPriority w:val="99"/>
     <w:pPr>
       <w:pBdr/>
@@ -28377,9 +27993,9 @@
       </w:tcPr>
     </w:tblStylePr>
   </w:style>
-  <w:style w:type="table" w:styleId="768">
+  <w:style w:type="table" w:styleId="778">
     <w:name w:val="List Table 2"/>
-    <w:basedOn w:val="971"/>
+    <w:basedOn w:val="981"/>
     <w:uiPriority w:val="99"/>
     <w:pPr>
       <w:pBdr/>
@@ -28615,9 +28231,9 @@
       </w:tcPr>
     </w:tblStylePr>
   </w:style>
-  <w:style w:type="table" w:styleId="769">
+  <w:style w:type="table" w:styleId="779">
     <w:name w:val="List Table 2 - Accent 1"/>
-    <w:basedOn w:val="971"/>
+    <w:basedOn w:val="981"/>
     <w:uiPriority w:val="99"/>
     <w:pPr>
       <w:pBdr/>
@@ -28853,9 +28469,9 @@
       </w:tcPr>
     </w:tblStylePr>
   </w:style>
-  <w:style w:type="table" w:styleId="770">
+  <w:style w:type="table" w:styleId="780">
     <w:name w:val="List Table 2 - Accent 2"/>
-    <w:basedOn w:val="971"/>
+    <w:basedOn w:val="981"/>
     <w:uiPriority w:val="99"/>
     <w:pPr>
       <w:pBdr/>
@@ -29091,9 +28707,9 @@
       </w:tcPr>
     </w:tblStylePr>
   </w:style>
-  <w:style w:type="table" w:styleId="771">
+  <w:style w:type="table" w:styleId="781">
     <w:name w:val="List Table 2 - Accent 3"/>
-    <w:basedOn w:val="971"/>
+    <w:basedOn w:val="981"/>
     <w:uiPriority w:val="99"/>
     <w:pPr>
       <w:pBdr/>
@@ -29329,9 +28945,9 @@
       </w:tcPr>
     </w:tblStylePr>
   </w:style>
-  <w:style w:type="table" w:styleId="772">
+  <w:style w:type="table" w:styleId="782">
     <w:name w:val="List Table 2 - Accent 4"/>
-    <w:basedOn w:val="971"/>
+    <w:basedOn w:val="981"/>
     <w:uiPriority w:val="99"/>
     <w:pPr>
       <w:pBdr/>
@@ -29567,9 +29183,9 @@
       </w:tcPr>
     </w:tblStylePr>
   </w:style>
-  <w:style w:type="table" w:styleId="773">
+  <w:style w:type="table" w:styleId="783">
     <w:name w:val="List Table 2 - Accent 5"/>
-    <w:basedOn w:val="971"/>
+    <w:basedOn w:val="981"/>
     <w:uiPriority w:val="99"/>
     <w:pPr>
       <w:pBdr/>
@@ -29805,9 +29421,9 @@
       </w:tcPr>
     </w:tblStylePr>
   </w:style>
-  <w:style w:type="table" w:styleId="774">
+  <w:style w:type="table" w:styleId="784">
     <w:name w:val="List Table 2 - Accent 6"/>
-    <w:basedOn w:val="971"/>
+    <w:basedOn w:val="981"/>
     <w:uiPriority w:val="99"/>
     <w:pPr>
       <w:pBdr/>
@@ -30043,9 +29659,9 @@
       </w:tcPr>
     </w:tblStylePr>
   </w:style>
-  <w:style w:type="table" w:styleId="775">
+  <w:style w:type="table" w:styleId="785">
     <w:name w:val="List Table 3"/>
-    <w:basedOn w:val="971"/>
+    <w:basedOn w:val="981"/>
     <w:uiPriority w:val="99"/>
     <w:pPr>
       <w:pBdr/>
@@ -30271,9 +29887,9 @@
       </w:tcPr>
     </w:tblStylePr>
   </w:style>
-  <w:style w:type="table" w:styleId="776">
+  <w:style w:type="table" w:styleId="786">
     <w:name w:val="List Table 3 - Accent 1"/>
-    <w:basedOn w:val="971"/>
+    <w:basedOn w:val="981"/>
     <w:uiPriority w:val="99"/>
     <w:pPr>
       <w:pBdr/>
@@ -30499,9 +30115,9 @@
       </w:tcPr>
     </w:tblStylePr>
   </w:style>
-  <w:style w:type="table" w:styleId="777">
+  <w:style w:type="table" w:styleId="787">
     <w:name w:val="List Table 3 - Accent 2"/>
-    <w:basedOn w:val="971"/>
+    <w:basedOn w:val="981"/>
     <w:uiPriority w:val="99"/>
     <w:pPr>
       <w:pBdr/>
@@ -30727,9 +30343,9 @@
       </w:tcPr>
     </w:tblStylePr>
   </w:style>
-  <w:style w:type="table" w:styleId="778">
+  <w:style w:type="table" w:styleId="788">
     <w:name w:val="List Table 3 - Accent 3"/>
-    <w:basedOn w:val="971"/>
+    <w:basedOn w:val="981"/>
     <w:uiPriority w:val="99"/>
     <w:pPr>
       <w:pBdr/>
@@ -30955,9 +30571,9 @@
       </w:tcPr>
     </w:tblStylePr>
   </w:style>
-  <w:style w:type="table" w:styleId="779">
+  <w:style w:type="table" w:styleId="789">
     <w:name w:val="List Table 3 - Accent 4"/>
-    <w:basedOn w:val="971"/>
+    <w:basedOn w:val="981"/>
     <w:uiPriority w:val="99"/>
     <w:pPr>
       <w:pBdr/>
@@ -31183,9 +30799,9 @@
       </w:tcPr>
     </w:tblStylePr>
   </w:style>
-  <w:style w:type="table" w:styleId="780">
+  <w:style w:type="table" w:styleId="790">
     <w:name w:val="List Table 3 - Accent 5"/>
-    <w:basedOn w:val="971"/>
+    <w:basedOn w:val="981"/>
     <w:uiPriority w:val="99"/>
     <w:pPr>
       <w:pBdr/>
@@ -31411,9 +31027,9 @@
       </w:tcPr>
     </w:tblStylePr>
   </w:style>
-  <w:style w:type="table" w:styleId="781">
+  <w:style w:type="table" w:styleId="791">
     <w:name w:val="List Table 3 - Accent 6"/>
-    <w:basedOn w:val="971"/>
+    <w:basedOn w:val="981"/>
     <w:uiPriority w:val="99"/>
     <w:pPr>
       <w:pBdr/>
@@ -31639,9 +31255,9 @@
       </w:tcPr>
     </w:tblStylePr>
   </w:style>
-  <w:style w:type="table" w:styleId="782">
+  <w:style w:type="table" w:styleId="792">
     <w:name w:val="List Table 4"/>
-    <w:basedOn w:val="971"/>
+    <w:basedOn w:val="981"/>
     <w:uiPriority w:val="99"/>
     <w:pPr>
       <w:pBdr/>
@@ -31864,9 +31480,9 @@
       </w:tcPr>
     </w:tblStylePr>
   </w:style>
-  <w:style w:type="table" w:styleId="783">
+  <w:style w:type="table" w:styleId="793">
     <w:name w:val="List Table 4 - Accent 1"/>
-    <w:basedOn w:val="971"/>
+    <w:basedOn w:val="981"/>
     <w:uiPriority w:val="99"/>
     <w:pPr>
       <w:pBdr/>
@@ -32089,9 +31705,9 @@
       </w:tcPr>
     </w:tblStylePr>
   </w:style>
-  <w:style w:type="table" w:styleId="784">
+  <w:style w:type="table" w:styleId="794">
     <w:name w:val="List Table 4 - Accent 2"/>
-    <w:basedOn w:val="971"/>
+    <w:basedOn w:val="981"/>
     <w:uiPriority w:val="99"/>
     <w:pPr>
       <w:pBdr/>
@@ -32314,9 +31930,9 @@
       </w:tcPr>
     </w:tblStylePr>
   </w:style>
-  <w:style w:type="table" w:styleId="785">
+  <w:style w:type="table" w:styleId="795">
     <w:name w:val="List Table 4 - Accent 3"/>
-    <w:basedOn w:val="971"/>
+    <w:basedOn w:val="981"/>
     <w:uiPriority w:val="99"/>
     <w:pPr>
       <w:pBdr/>
@@ -32539,9 +32155,9 @@
       </w:tcPr>
     </w:tblStylePr>
   </w:style>
-  <w:style w:type="table" w:styleId="786">
+  <w:style w:type="table" w:styleId="796">
     <w:name w:val="List Table 4 - Accent 4"/>
-    <w:basedOn w:val="971"/>
+    <w:basedOn w:val="981"/>
     <w:uiPriority w:val="99"/>
     <w:pPr>
       <w:pBdr/>
@@ -32764,9 +32380,9 @@
       </w:tcPr>
     </w:tblStylePr>
   </w:style>
-  <w:style w:type="table" w:styleId="787">
+  <w:style w:type="table" w:styleId="797">
     <w:name w:val="List Table 4 - Accent 5"/>
-    <w:basedOn w:val="971"/>
+    <w:basedOn w:val="981"/>
     <w:uiPriority w:val="99"/>
     <w:pPr>
       <w:pBdr/>
@@ -32989,9 +32605,9 @@
       </w:tcPr>
     </w:tblStylePr>
   </w:style>
-  <w:style w:type="table" w:styleId="788">
+  <w:style w:type="table" w:styleId="798">
     <w:name w:val="List Table 4 - Accent 6"/>
-    <w:basedOn w:val="971"/>
+    <w:basedOn w:val="981"/>
     <w:uiPriority w:val="99"/>
     <w:pPr>
       <w:pBdr/>
@@ -33214,9 +32830,9 @@
       </w:tcPr>
     </w:tblStylePr>
   </w:style>
-  <w:style w:type="table" w:styleId="789">
+  <w:style w:type="table" w:styleId="799">
     <w:name w:val="List Table 5 Dark"/>
-    <w:basedOn w:val="971"/>
+    <w:basedOn w:val="981"/>
     <w:uiPriority w:val="99"/>
     <w:pPr>
       <w:pBdr/>
@@ -33456,9 +33072,9 @@
       </w:tcPr>
     </w:tblStylePr>
   </w:style>
-  <w:style w:type="table" w:styleId="790">
+  <w:style w:type="table" w:styleId="800">
     <w:name w:val="List Table 5 Dark - Accent 1"/>
-    <w:basedOn w:val="971"/>
+    <w:basedOn w:val="981"/>
     <w:uiPriority w:val="99"/>
     <w:pPr>
       <w:pBdr/>
@@ -33698,9 +33314,9 @@
       </w:tcPr>
     </w:tblStylePr>
   </w:style>
-  <w:style w:type="table" w:styleId="791">
+  <w:style w:type="table" w:styleId="801">
     <w:name w:val="List Table 5 Dark - Accent 2"/>
-    <w:basedOn w:val="971"/>
+    <w:basedOn w:val="981"/>
     <w:uiPriority w:val="99"/>
     <w:pPr>
       <w:pBdr/>
@@ -33940,9 +33556,9 @@
       </w:tcPr>
     </w:tblStylePr>
   </w:style>
-  <w:style w:type="table" w:styleId="792">
+  <w:style w:type="table" w:styleId="802">
     <w:name w:val="List Table 5 Dark - Accent 3"/>
-    <w:basedOn w:val="971"/>
+    <w:basedOn w:val="981"/>
     <w:uiPriority w:val="99"/>
     <w:pPr>
       <w:pBdr/>
@@ -34182,9 +33798,9 @@
       </w:tcPr>
     </w:tblStylePr>
   </w:style>
-  <w:style w:type="table" w:styleId="793">
+  <w:style w:type="table" w:styleId="803">
     <w:name w:val="List Table 5 Dark - Accent 4"/>
-    <w:basedOn w:val="971"/>
+    <w:basedOn w:val="981"/>
     <w:uiPriority w:val="99"/>
     <w:pPr>
       <w:pBdr/>
@@ -34424,9 +34040,9 @@
       </w:tcPr>
     </w:tblStylePr>
   </w:style>
-  <w:style w:type="table" w:styleId="794">
+  <w:style w:type="table" w:styleId="804">
     <w:name w:val="List Table 5 Dark - Accent 5"/>
-    <w:basedOn w:val="971"/>
+    <w:basedOn w:val="981"/>
     <w:uiPriority w:val="99"/>
     <w:pPr>
       <w:pBdr/>
@@ -34666,9 +34282,9 @@
       </w:tcPr>
     </w:tblStylePr>
   </w:style>
-  <w:style w:type="table" w:styleId="795">
+  <w:style w:type="table" w:styleId="805">
     <w:name w:val="List Table 5 Dark - Accent 6"/>
-    <w:basedOn w:val="971"/>
+    <w:basedOn w:val="981"/>
     <w:uiPriority w:val="99"/>
     <w:pPr>
       <w:pBdr/>
@@ -34908,9 +34524,9 @@
       </w:tcPr>
     </w:tblStylePr>
   </w:style>
-  <w:style w:type="table" w:styleId="796">
+  <w:style w:type="table" w:styleId="806">
     <w:name w:val="List Table 6 Colorful"/>
-    <w:basedOn w:val="971"/>
+    <w:basedOn w:val="981"/>
     <w:uiPriority w:val="99"/>
     <w:pPr>
       <w:pBdr/>
@@ -35131,9 +34747,9 @@
       </w:tcPr>
     </w:tblStylePr>
   </w:style>
-  <w:style w:type="table" w:styleId="797">
+  <w:style w:type="table" w:styleId="807">
     <w:name w:val="List Table 6 Colorful - Accent 1"/>
-    <w:basedOn w:val="971"/>
+    <w:basedOn w:val="981"/>
     <w:uiPriority w:val="99"/>
     <w:pPr>
       <w:pBdr/>
@@ -35354,9 +34970,9 @@
       </w:tcPr>
     </w:tblStylePr>
   </w:style>
-  <w:style w:type="table" w:styleId="798">
+  <w:style w:type="table" w:styleId="808">
     <w:name w:val="List Table 6 Colorful - Accent 2"/>
-    <w:basedOn w:val="971"/>
+    <w:basedOn w:val="981"/>
     <w:uiPriority w:val="99"/>
     <w:pPr>
       <w:pBdr/>
@@ -35577,9 +35193,9 @@
       </w:tcPr>
     </w:tblStylePr>
   </w:style>
-  <w:style w:type="table" w:styleId="799">
+  <w:style w:type="table" w:styleId="809">
     <w:name w:val="List Table 6 Colorful - Accent 3"/>
-    <w:basedOn w:val="971"/>
+    <w:basedOn w:val="981"/>
     <w:uiPriority w:val="99"/>
     <w:pPr>
       <w:pBdr/>
@@ -35800,9 +35416,9 @@
       </w:tcPr>
     </w:tblStylePr>
   </w:style>
-  <w:style w:type="table" w:styleId="800">
+  <w:style w:type="table" w:styleId="810">
     <w:name w:val="List Table 6 Colorful - Accent 4"/>
-    <w:basedOn w:val="971"/>
+    <w:basedOn w:val="981"/>
     <w:uiPriority w:val="99"/>
     <w:pPr>
       <w:pBdr/>
@@ -36023,9 +35639,9 @@
       </w:tcPr>
     </w:tblStylePr>
   </w:style>
-  <w:style w:type="table" w:styleId="801">
+  <w:style w:type="table" w:styleId="811">
     <w:name w:val="List Table 6 Colorful - Accent 5"/>
-    <w:basedOn w:val="971"/>
+    <w:basedOn w:val="981"/>
     <w:uiPriority w:val="99"/>
     <w:pPr>
       <w:pBdr/>
@@ -36246,9 +35862,9 @@
       </w:tcPr>
     </w:tblStylePr>
   </w:style>
-  <w:style w:type="table" w:styleId="802">
+  <w:style w:type="table" w:styleId="812">
     <w:name w:val="List Table 6 Colorful - Accent 6"/>
-    <w:basedOn w:val="971"/>
+    <w:basedOn w:val="981"/>
     <w:uiPriority w:val="99"/>
     <w:pPr>
       <w:pBdr/>
@@ -36469,9 +36085,9 @@
       </w:tcPr>
     </w:tblStylePr>
   </w:style>
-  <w:style w:type="table" w:styleId="803">
+  <w:style w:type="table" w:styleId="813">
     <w:name w:val="List Table 7 Colorful"/>
-    <w:basedOn w:val="971"/>
+    <w:basedOn w:val="981"/>
     <w:uiPriority w:val="99"/>
     <w:pPr>
       <w:pBdr/>
@@ -36725,9 +36341,9 @@
       </w:tcPr>
     </w:tblStylePr>
   </w:style>
-  <w:style w:type="table" w:styleId="804">
+  <w:style w:type="table" w:styleId="814">
     <w:name w:val="List Table 7 Colorful - Accent 1"/>
-    <w:basedOn w:val="971"/>
+    <w:basedOn w:val="981"/>
     <w:uiPriority w:val="99"/>
     <w:pPr>
       <w:pBdr/>
@@ -36981,9 +36597,9 @@
       </w:tcPr>
     </w:tblStylePr>
   </w:style>
-  <w:style w:type="table" w:styleId="805">
+  <w:style w:type="table" w:styleId="815">
     <w:name w:val="List Table 7 Colorful - Accent 2"/>
-    <w:basedOn w:val="971"/>
+    <w:basedOn w:val="981"/>
     <w:uiPriority w:val="99"/>
     <w:pPr>
       <w:pBdr/>
@@ -37237,9 +36853,9 @@
       </w:tcPr>
     </w:tblStylePr>
   </w:style>
-  <w:style w:type="table" w:styleId="806">
+  <w:style w:type="table" w:styleId="816">
     <w:name w:val="List Table 7 Colorful - Accent 3"/>
-    <w:basedOn w:val="971"/>
+    <w:basedOn w:val="981"/>
     <w:uiPriority w:val="99"/>
     <w:pPr>
       <w:pBdr/>
@@ -37493,9 +37109,9 @@
       </w:tcPr>
     </w:tblStylePr>
   </w:style>
-  <w:style w:type="table" w:styleId="807">
+  <w:style w:type="table" w:styleId="817">
     <w:name w:val="List Table 7 Colorful - Accent 4"/>
-    <w:basedOn w:val="971"/>
+    <w:basedOn w:val="981"/>
     <w:uiPriority w:val="99"/>
     <w:pPr>
       <w:pBdr/>
@@ -37749,9 +37365,9 @@
       </w:tcPr>
     </w:tblStylePr>
   </w:style>
-  <w:style w:type="table" w:styleId="808">
+  <w:style w:type="table" w:styleId="818">
     <w:name w:val="List Table 7 Colorful - Accent 5"/>
-    <w:basedOn w:val="971"/>
+    <w:basedOn w:val="981"/>
     <w:uiPriority w:val="99"/>
     <w:pPr>
       <w:pBdr/>
@@ -38005,9 +37621,9 @@
       </w:tcPr>
     </w:tblStylePr>
   </w:style>
-  <w:style w:type="table" w:styleId="809">
+  <w:style w:type="table" w:styleId="819">
     <w:name w:val="List Table 7 Colorful - Accent 6"/>
-    <w:basedOn w:val="971"/>
+    <w:basedOn w:val="981"/>
     <w:uiPriority w:val="99"/>
     <w:pPr>
       <w:pBdr/>
@@ -38261,9 +37877,9 @@
       </w:tcPr>
     </w:tblStylePr>
   </w:style>
-  <w:style w:type="table" w:styleId="810">
+  <w:style w:type="table" w:styleId="820">
     <w:name w:val="Lined - Accent"/>
-    <w:basedOn w:val="971"/>
+    <w:basedOn w:val="981"/>
     <w:uiPriority w:val="99"/>
     <w:pPr>
       <w:pBdr/>
@@ -38498,9 +38114,9 @@
       </w:tcPr>
     </w:tblStylePr>
   </w:style>
-  <w:style w:type="table" w:styleId="811">
+  <w:style w:type="table" w:styleId="821">
     <w:name w:val="Lined - Accent 1"/>
-    <w:basedOn w:val="971"/>
+    <w:basedOn w:val="981"/>
     <w:uiPriority w:val="99"/>
     <w:pPr>
       <w:pBdr/>
@@ -38735,9 +38351,9 @@
       </w:tcPr>
     </w:tblStylePr>
   </w:style>
-  <w:style w:type="table" w:styleId="812">
+  <w:style w:type="table" w:styleId="822">
     <w:name w:val="Lined - Accent 2"/>
-    <w:basedOn w:val="971"/>
+    <w:basedOn w:val="981"/>
     <w:uiPriority w:val="99"/>
     <w:pPr>
       <w:pBdr/>
@@ -38972,9 +38588,9 @@
       </w:tcPr>
     </w:tblStylePr>
   </w:style>
-  <w:style w:type="table" w:styleId="813">
+  <w:style w:type="table" w:styleId="823">
     <w:name w:val="Lined - Accent 3"/>
-    <w:basedOn w:val="971"/>
+    <w:basedOn w:val="981"/>
     <w:uiPriority w:val="99"/>
     <w:pPr>
       <w:pBdr/>
@@ -39209,9 +38825,9 @@
       </w:tcPr>
     </w:tblStylePr>
   </w:style>
-  <w:style w:type="table" w:styleId="814">
+  <w:style w:type="table" w:styleId="824">
     <w:name w:val="Lined - Accent 4"/>
-    <w:basedOn w:val="971"/>
+    <w:basedOn w:val="981"/>
     <w:uiPriority w:val="99"/>
     <w:pPr>
       <w:pBdr/>
@@ -39446,9 +39062,9 @@
       </w:tcPr>
     </w:tblStylePr>
   </w:style>
-  <w:style w:type="table" w:styleId="815">
+  <w:style w:type="table" w:styleId="825">
     <w:name w:val="Lined - Accent 5"/>
-    <w:basedOn w:val="971"/>
+    <w:basedOn w:val="981"/>
     <w:uiPriority w:val="99"/>
     <w:pPr>
       <w:pBdr/>
@@ -39683,9 +39299,9 @@
       </w:tcPr>
     </w:tblStylePr>
   </w:style>
-  <w:style w:type="table" w:styleId="816">
+  <w:style w:type="table" w:styleId="826">
     <w:name w:val="Lined - Accent 6"/>
-    <w:basedOn w:val="971"/>
+    <w:basedOn w:val="981"/>
     <w:uiPriority w:val="99"/>
     <w:pPr>
       <w:pBdr/>
@@ -39920,9 +39536,9 @@
       </w:tcPr>
     </w:tblStylePr>
   </w:style>
-  <w:style w:type="table" w:styleId="817">
+  <w:style w:type="table" w:styleId="827">
     <w:name w:val="Bordered &amp; Lined - Accent"/>
-    <w:basedOn w:val="971"/>
+    <w:basedOn w:val="981"/>
     <w:uiPriority w:val="99"/>
     <w:pPr>
       <w:pBdr/>
@@ -40164,9 +39780,9 @@
       </w:tcPr>
     </w:tblStylePr>
   </w:style>
-  <w:style w:type="table" w:styleId="818">
+  <w:style w:type="table" w:styleId="828">
     <w:name w:val="Bordered &amp; Lined - Accent 1"/>
-    <w:basedOn w:val="971"/>
+    <w:basedOn w:val="981"/>
     <w:uiPriority w:val="99"/>
     <w:pPr>
       <w:pBdr/>
@@ -40408,9 +40024,9 @@
       </w:tcPr>
     </w:tblStylePr>
   </w:style>
-  <w:style w:type="table" w:styleId="819">
+  <w:style w:type="table" w:styleId="829">
     <w:name w:val="Bordered &amp; Lined - Accent 2"/>
-    <w:basedOn w:val="971"/>
+    <w:basedOn w:val="981"/>
     <w:uiPriority w:val="99"/>
     <w:pPr>
       <w:pBdr/>
@@ -40652,9 +40268,9 @@
       </w:tcPr>
     </w:tblStylePr>
   </w:style>
-  <w:style w:type="table" w:styleId="820">
+  <w:style w:type="table" w:styleId="830">
     <w:name w:val="Bordered &amp; Lined - Accent 3"/>
-    <w:basedOn w:val="971"/>
+    <w:basedOn w:val="981"/>
     <w:uiPriority w:val="99"/>
     <w:pPr>
       <w:pBdr/>
@@ -40896,9 +40512,9 @@
       </w:tcPr>
     </w:tblStylePr>
   </w:style>
-  <w:style w:type="table" w:styleId="821">
+  <w:style w:type="table" w:styleId="831">
     <w:name w:val="Bordered &amp; Lined - Accent 4"/>
-    <w:basedOn w:val="971"/>
+    <w:basedOn w:val="981"/>
     <w:uiPriority w:val="99"/>
     <w:pPr>
       <w:pBdr/>
@@ -41140,9 +40756,9 @@
       </w:tcPr>
     </w:tblStylePr>
   </w:style>
-  <w:style w:type="table" w:styleId="822">
+  <w:style w:type="table" w:styleId="832">
     <w:name w:val="Bordered &amp; Lined - Accent 5"/>
-    <w:basedOn w:val="971"/>
+    <w:basedOn w:val="981"/>
     <w:uiPriority w:val="99"/>
     <w:pPr>
       <w:pBdr/>
@@ -41384,9 +41000,9 @@
       </w:tcPr>
     </w:tblStylePr>
   </w:style>
-  <w:style w:type="table" w:styleId="823">
+  <w:style w:type="table" w:styleId="833">
     <w:name w:val="Bordered &amp; Lined - Accent 6"/>
-    <w:basedOn w:val="971"/>
+    <w:basedOn w:val="981"/>
     <w:uiPriority w:val="99"/>
     <w:pPr>
       <w:pBdr/>
@@ -41628,9 +41244,9 @@
       </w:tcPr>
     </w:tblStylePr>
   </w:style>
-  <w:style w:type="table" w:styleId="824">
+  <w:style w:type="table" w:styleId="834">
     <w:name w:val="Bordered"/>
-    <w:basedOn w:val="971"/>
+    <w:basedOn w:val="981"/>
     <w:uiPriority w:val="99"/>
     <w:pPr>
       <w:pBdr/>
@@ -41859,9 +41475,9 @@
       </w:tcPr>
     </w:tblStylePr>
   </w:style>
-  <w:style w:type="table" w:styleId="825">
+  <w:style w:type="table" w:styleId="835">
     <w:name w:val="Bordered - Accent 1"/>
-    <w:basedOn w:val="971"/>
+    <w:basedOn w:val="981"/>
     <w:uiPriority w:val="99"/>
     <w:pPr>
       <w:pBdr/>
@@ -42090,9 +41706,9 @@
       </w:tcPr>
     </w:tblStylePr>
   </w:style>
-  <w:style w:type="table" w:styleId="826">
+  <w:style w:type="table" w:styleId="836">
     <w:name w:val="Bordered - Accent 2"/>
-    <w:basedOn w:val="971"/>
+    <w:basedOn w:val="981"/>
     <w:uiPriority w:val="99"/>
     <w:pPr>
       <w:pBdr/>
@@ -42321,9 +41937,9 @@
       </w:tcPr>
     </w:tblStylePr>
   </w:style>
-  <w:style w:type="table" w:styleId="827">
+  <w:style w:type="table" w:styleId="837">
     <w:name w:val="Bordered - Accent 3"/>
-    <w:basedOn w:val="971"/>
+    <w:basedOn w:val="981"/>
     <w:uiPriority w:val="99"/>
     <w:pPr>
       <w:pBdr/>
@@ -42552,9 +42168,9 @@
       </w:tcPr>
     </w:tblStylePr>
   </w:style>
-  <w:style w:type="table" w:styleId="828">
+  <w:style w:type="table" w:styleId="838">
     <w:name w:val="Bordered - Accent 4"/>
-    <w:basedOn w:val="971"/>
+    <w:basedOn w:val="981"/>
     <w:uiPriority w:val="99"/>
     <w:pPr>
       <w:pBdr/>
@@ -42783,9 +42399,9 @@
       </w:tcPr>
     </w:tblStylePr>
   </w:style>
-  <w:style w:type="table" w:styleId="829">
+  <w:style w:type="table" w:styleId="839">
     <w:name w:val="Bordered - Accent 5"/>
-    <w:basedOn w:val="971"/>
+    <w:basedOn w:val="981"/>
     <w:uiPriority w:val="99"/>
     <w:pPr>
       <w:pBdr/>
@@ -43014,9 +42630,9 @@
       </w:tcPr>
     </w:tblStylePr>
   </w:style>
-  <w:style w:type="table" w:styleId="830">
+  <w:style w:type="table" w:styleId="840">
     <w:name w:val="Bordered - Accent 6"/>
-    <w:basedOn w:val="971"/>
+    <w:basedOn w:val="981"/>
     <w:uiPriority w:val="99"/>
     <w:pPr>
       <w:pBdr/>
@@ -43245,10 +42861,10 @@
       </w:tcPr>
     </w:tblStylePr>
   </w:style>
-  <w:style w:type="paragraph" w:styleId="831">
+  <w:style w:type="paragraph" w:styleId="841">
     <w:name w:val="footnote text"/>
-    <w:basedOn w:val="848"/>
-    <w:link w:val="832"/>
+    <w:basedOn w:val="858"/>
+    <w:link w:val="842"/>
     <w:uiPriority w:val="99"/>
     <w:semiHidden/>
     <w:unhideWhenUsed/>
@@ -43261,9 +42877,9 @@
       <w:sz w:val="18"/>
     </w:rPr>
   </w:style>
-  <w:style w:type="character" w:styleId="832">
+  <w:style w:type="character" w:styleId="842">
     <w:name w:val="Footnote Text Char"/>
-    <w:link w:val="831"/>
+    <w:link w:val="841"/>
     <w:uiPriority w:val="99"/>
     <w:pPr>
       <w:pBdr/>
@@ -43274,9 +42890,9 @@
       <w:sz w:val="18"/>
     </w:rPr>
   </w:style>
-  <w:style w:type="character" w:styleId="833">
+  <w:style w:type="character" w:styleId="843">
     <w:name w:val="footnote reference"/>
-    <w:basedOn w:val="857"/>
+    <w:basedOn w:val="867"/>
     <w:uiPriority w:val="99"/>
     <w:unhideWhenUsed/>
     <w:pPr>
@@ -43288,10 +42904,10 @@
       <w:vertAlign w:val="superscript"/>
     </w:rPr>
   </w:style>
-  <w:style w:type="paragraph" w:styleId="834">
+  <w:style w:type="paragraph" w:styleId="844">
     <w:name w:val="endnote text"/>
-    <w:basedOn w:val="848"/>
-    <w:link w:val="835"/>
+    <w:basedOn w:val="858"/>
+    <w:link w:val="845"/>
     <w:uiPriority w:val="99"/>
     <w:semiHidden/>
     <w:unhideWhenUsed/>
@@ -43304,9 +42920,9 @@
       <w:sz w:val="20"/>
     </w:rPr>
   </w:style>
-  <w:style w:type="character" w:styleId="835">
+  <w:style w:type="character" w:styleId="845">
     <w:name w:val="Endnote Text Char"/>
-    <w:link w:val="834"/>
+    <w:link w:val="844"/>
     <w:uiPriority w:val="99"/>
     <w:pPr>
       <w:pBdr/>
@@ -43317,9 +42933,9 @@
       <w:sz w:val="20"/>
     </w:rPr>
   </w:style>
-  <w:style w:type="character" w:styleId="836">
+  <w:style w:type="character" w:styleId="846">
     <w:name w:val="endnote reference"/>
-    <w:basedOn w:val="857"/>
+    <w:basedOn w:val="867"/>
     <w:uiPriority w:val="99"/>
     <w:semiHidden/>
     <w:unhideWhenUsed/>
@@ -43332,10 +42948,10 @@
       <w:vertAlign w:val="superscript"/>
     </w:rPr>
   </w:style>
-  <w:style w:type="paragraph" w:styleId="837">
+  <w:style w:type="paragraph" w:styleId="847">
     <w:name w:val="toc 1"/>
-    <w:basedOn w:val="848"/>
-    <w:next w:val="848"/>
+    <w:basedOn w:val="858"/>
+    <w:next w:val="858"/>
     <w:uiPriority w:val="39"/>
     <w:unhideWhenUsed/>
     <w:pPr>
@@ -43344,10 +42960,10 @@
       <w:ind w:right="0" w:firstLine="0" w:left="0"/>
     </w:pPr>
   </w:style>
-  <w:style w:type="paragraph" w:styleId="838">
+  <w:style w:type="paragraph" w:styleId="848">
     <w:name w:val="toc 2"/>
-    <w:basedOn w:val="848"/>
-    <w:next w:val="848"/>
+    <w:basedOn w:val="858"/>
+    <w:next w:val="858"/>
     <w:uiPriority w:val="39"/>
     <w:unhideWhenUsed/>
     <w:pPr>
@@ -43356,10 +42972,10 @@
       <w:ind w:right="0" w:firstLine="0" w:left="283"/>
     </w:pPr>
   </w:style>
-  <w:style w:type="paragraph" w:styleId="839">
+  <w:style w:type="paragraph" w:styleId="849">
     <w:name w:val="toc 3"/>
-    <w:basedOn w:val="848"/>
-    <w:next w:val="848"/>
+    <w:basedOn w:val="858"/>
+    <w:next w:val="858"/>
     <w:uiPriority w:val="39"/>
     <w:unhideWhenUsed/>
     <w:pPr>
@@ -43368,10 +42984,10 @@
       <w:ind w:right="0" w:firstLine="0" w:left="567"/>
     </w:pPr>
   </w:style>
-  <w:style w:type="paragraph" w:styleId="840">
+  <w:style w:type="paragraph" w:styleId="850">
     <w:name w:val="toc 4"/>
-    <w:basedOn w:val="848"/>
-    <w:next w:val="848"/>
+    <w:basedOn w:val="858"/>
+    <w:next w:val="858"/>
     <w:uiPriority w:val="39"/>
     <w:unhideWhenUsed/>
     <w:pPr>
@@ -43380,10 +42996,10 @@
       <w:ind w:right="0" w:firstLine="0" w:left="850"/>
     </w:pPr>
   </w:style>
-  <w:style w:type="paragraph" w:styleId="841">
+  <w:style w:type="paragraph" w:styleId="851">
     <w:name w:val="toc 5"/>
-    <w:basedOn w:val="848"/>
-    <w:next w:val="848"/>
+    <w:basedOn w:val="858"/>
+    <w:next w:val="858"/>
     <w:uiPriority w:val="39"/>
     <w:unhideWhenUsed/>
     <w:pPr>
@@ -43392,10 +43008,10 @@
       <w:ind w:right="0" w:firstLine="0" w:left="1134"/>
     </w:pPr>
   </w:style>
-  <w:style w:type="paragraph" w:styleId="842">
+  <w:style w:type="paragraph" w:styleId="852">
     <w:name w:val="toc 6"/>
-    <w:basedOn w:val="848"/>
-    <w:next w:val="848"/>
+    <w:basedOn w:val="858"/>
+    <w:next w:val="858"/>
     <w:uiPriority w:val="39"/>
     <w:unhideWhenUsed/>
     <w:pPr>
@@ -43404,10 +43020,10 @@
       <w:ind w:right="0" w:firstLine="0" w:left="1417"/>
     </w:pPr>
   </w:style>
-  <w:style w:type="paragraph" w:styleId="843">
+  <w:style w:type="paragraph" w:styleId="853">
     <w:name w:val="toc 7"/>
-    <w:basedOn w:val="848"/>
-    <w:next w:val="848"/>
+    <w:basedOn w:val="858"/>
+    <w:next w:val="858"/>
     <w:uiPriority w:val="39"/>
     <w:unhideWhenUsed/>
     <w:pPr>
@@ -43416,10 +43032,10 @@
       <w:ind w:right="0" w:firstLine="0" w:left="1701"/>
     </w:pPr>
   </w:style>
-  <w:style w:type="paragraph" w:styleId="844">
+  <w:style w:type="paragraph" w:styleId="854">
     <w:name w:val="toc 8"/>
-    <w:basedOn w:val="848"/>
-    <w:next w:val="848"/>
+    <w:basedOn w:val="858"/>
+    <w:next w:val="858"/>
     <w:uiPriority w:val="39"/>
     <w:unhideWhenUsed/>
     <w:pPr>
@@ -43428,10 +43044,10 @@
       <w:ind w:right="0" w:firstLine="0" w:left="1984"/>
     </w:pPr>
   </w:style>
-  <w:style w:type="paragraph" w:styleId="845">
+  <w:style w:type="paragraph" w:styleId="855">
     <w:name w:val="toc 9"/>
-    <w:basedOn w:val="848"/>
-    <w:next w:val="848"/>
+    <w:basedOn w:val="858"/>
+    <w:next w:val="858"/>
     <w:uiPriority w:val="39"/>
     <w:unhideWhenUsed/>
     <w:pPr>
@@ -43440,7 +43056,7 @@
       <w:ind w:right="0" w:firstLine="0" w:left="2268"/>
     </w:pPr>
   </w:style>
-  <w:style w:type="paragraph" w:styleId="846">
+  <w:style w:type="paragraph" w:styleId="856">
     <w:name w:val="TOC Heading"/>
     <w:uiPriority w:val="39"/>
     <w:unhideWhenUsed/>
@@ -43450,10 +43066,10 @@
       <w:ind/>
     </w:pPr>
   </w:style>
-  <w:style w:type="paragraph" w:styleId="847">
+  <w:style w:type="paragraph" w:styleId="857">
     <w:name w:val="table of figures"/>
-    <w:basedOn w:val="848"/>
-    <w:next w:val="848"/>
+    <w:basedOn w:val="858"/>
+    <w:next w:val="858"/>
     <w:uiPriority w:val="99"/>
     <w:unhideWhenUsed/>
     <w:pPr>
@@ -43462,7 +43078,7 @@
       <w:ind/>
     </w:pPr>
   </w:style>
-  <w:style w:type="paragraph" w:styleId="848" w:default="1">
+  <w:style w:type="paragraph" w:styleId="858" w:default="1">
     <w:name w:val="Normal"/>
     <w:qFormat/>
     <w:pPr>
@@ -43480,11 +43096,11 @@
       <w:lang w:val="ru-RU" w:eastAsia="ru-RU" w:bidi="ar-SA"/>
     </w:rPr>
   </w:style>
-  <w:style w:type="paragraph" w:styleId="849" w:customStyle="1">
+  <w:style w:type="paragraph" w:styleId="859" w:customStyle="1">
     <w:name w:val="Heading 1"/>
-    <w:basedOn w:val="848"/>
-    <w:next w:val="848"/>
-    <w:link w:val="858"/>
+    <w:basedOn w:val="858"/>
+    <w:next w:val="858"/>
+    <w:link w:val="868"/>
     <w:uiPriority w:val="99"/>
     <w:qFormat/>
     <w:pPr>
@@ -43499,11 +43115,11 @@
       <w:i/>
     </w:rPr>
   </w:style>
-  <w:style w:type="paragraph" w:styleId="850" w:customStyle="1">
+  <w:style w:type="paragraph" w:styleId="860" w:customStyle="1">
     <w:name w:val="Heading 2"/>
-    <w:basedOn w:val="848"/>
-    <w:next w:val="848"/>
-    <w:link w:val="859"/>
+    <w:basedOn w:val="858"/>
+    <w:next w:val="858"/>
+    <w:link w:val="869"/>
     <w:uiPriority w:val="99"/>
     <w:qFormat/>
     <w:pPr>
@@ -43523,11 +43139,11 @@
       <w:szCs w:val="26"/>
     </w:rPr>
   </w:style>
-  <w:style w:type="paragraph" w:styleId="851" w:customStyle="1">
+  <w:style w:type="paragraph" w:styleId="861" w:customStyle="1">
     <w:name w:val="Heading 3"/>
-    <w:basedOn w:val="848"/>
-    <w:next w:val="848"/>
-    <w:link w:val="903"/>
+    <w:basedOn w:val="858"/>
+    <w:next w:val="858"/>
+    <w:link w:val="913"/>
     <w:unhideWhenUsed/>
     <w:qFormat/>
     <w:pPr>
@@ -43545,11 +43161,11 @@
       <w:color w:val="4f81bd"/>
     </w:rPr>
   </w:style>
-  <w:style w:type="paragraph" w:styleId="852" w:customStyle="1">
+  <w:style w:type="paragraph" w:styleId="862" w:customStyle="1">
     <w:name w:val="Heading 4"/>
-    <w:basedOn w:val="848"/>
-    <w:next w:val="848"/>
-    <w:link w:val="860"/>
+    <w:basedOn w:val="858"/>
+    <w:next w:val="858"/>
+    <w:link w:val="870"/>
     <w:uiPriority w:val="99"/>
     <w:qFormat/>
     <w:pPr>
@@ -43566,11 +43182,11 @@
       <w:szCs w:val="28"/>
     </w:rPr>
   </w:style>
-  <w:style w:type="paragraph" w:styleId="853" w:customStyle="1">
+  <w:style w:type="paragraph" w:styleId="863" w:customStyle="1">
     <w:name w:val="Heading 5"/>
-    <w:basedOn w:val="848"/>
-    <w:next w:val="848"/>
-    <w:link w:val="861"/>
+    <w:basedOn w:val="858"/>
+    <w:next w:val="858"/>
+    <w:link w:val="871"/>
     <w:uiPriority w:val="99"/>
     <w:qFormat/>
     <w:pPr>
@@ -43588,11 +43204,11 @@
       <w:szCs w:val="26"/>
     </w:rPr>
   </w:style>
-  <w:style w:type="paragraph" w:styleId="854" w:customStyle="1">
+  <w:style w:type="paragraph" w:styleId="864" w:customStyle="1">
     <w:name w:val="Heading 6"/>
-    <w:basedOn w:val="848"/>
-    <w:next w:val="848"/>
-    <w:link w:val="862"/>
+    <w:basedOn w:val="858"/>
+    <w:next w:val="858"/>
+    <w:link w:val="872"/>
     <w:uiPriority w:val="99"/>
     <w:qFormat/>
     <w:pPr>
@@ -43610,11 +43226,11 @@
       <w:color w:val="243f60"/>
     </w:rPr>
   </w:style>
-  <w:style w:type="paragraph" w:styleId="855" w:customStyle="1">
+  <w:style w:type="paragraph" w:styleId="865" w:customStyle="1">
     <w:name w:val="Heading 7"/>
-    <w:basedOn w:val="848"/>
-    <w:next w:val="848"/>
-    <w:link w:val="863"/>
+    <w:basedOn w:val="858"/>
+    <w:next w:val="858"/>
+    <w:link w:val="873"/>
     <w:uiPriority w:val="99"/>
     <w:qFormat/>
     <w:pPr>
@@ -43632,11 +43248,11 @@
       <w:color w:val="404040"/>
     </w:rPr>
   </w:style>
-  <w:style w:type="paragraph" w:styleId="856" w:customStyle="1">
+  <w:style w:type="paragraph" w:styleId="866" w:customStyle="1">
     <w:name w:val="Heading 9"/>
-    <w:basedOn w:val="848"/>
-    <w:next w:val="848"/>
-    <w:link w:val="864"/>
+    <w:basedOn w:val="858"/>
+    <w:next w:val="858"/>
+    <w:link w:val="874"/>
     <w:uiPriority w:val="99"/>
     <w:qFormat/>
     <w:pPr>
@@ -43656,7 +43272,7 @@
       <w:szCs w:val="20"/>
     </w:rPr>
   </w:style>
-  <w:style w:type="character" w:styleId="857" w:default="1">
+  <w:style w:type="character" w:styleId="867" w:default="1">
     <w:name w:val="Default Paragraph Font"/>
     <w:uiPriority w:val="1"/>
     <w:semiHidden/>
@@ -43668,10 +43284,10 @@
       <w:ind/>
     </w:pPr>
   </w:style>
-  <w:style w:type="character" w:styleId="858" w:customStyle="1">
+  <w:style w:type="character" w:styleId="868" w:customStyle="1">
     <w:name w:val="Heading 1 Char"/>
-    <w:basedOn w:val="857"/>
-    <w:link w:val="849"/>
+    <w:basedOn w:val="867"/>
+    <w:link w:val="859"/>
     <w:uiPriority w:val="99"/>
     <w:qFormat/>
     <w:pPr>
@@ -43687,10 +43303,10 @@
       <w:lang w:eastAsia="ru-RU"/>
     </w:rPr>
   </w:style>
-  <w:style w:type="character" w:styleId="859" w:customStyle="1">
+  <w:style w:type="character" w:styleId="869" w:customStyle="1">
     <w:name w:val="Heading 2 Char"/>
-    <w:basedOn w:val="857"/>
-    <w:link w:val="850"/>
+    <w:basedOn w:val="867"/>
+    <w:link w:val="860"/>
     <w:uiPriority w:val="99"/>
     <w:qFormat/>
     <w:pPr>
@@ -43708,10 +43324,10 @@
       <w:lang w:eastAsia="ru-RU"/>
     </w:rPr>
   </w:style>
-  <w:style w:type="character" w:styleId="860" w:customStyle="1">
+  <w:style w:type="character" w:styleId="870" w:customStyle="1">
     <w:name w:val="Heading 4 Char"/>
-    <w:basedOn w:val="857"/>
-    <w:link w:val="852"/>
+    <w:basedOn w:val="867"/>
+    <w:link w:val="862"/>
     <w:uiPriority w:val="99"/>
     <w:qFormat/>
     <w:pPr>
@@ -43728,10 +43344,10 @@
       <w:lang w:eastAsia="ru-RU"/>
     </w:rPr>
   </w:style>
-  <w:style w:type="character" w:styleId="861" w:customStyle="1">
+  <w:style w:type="character" w:styleId="871" w:customStyle="1">
     <w:name w:val="Heading 5 Char"/>
-    <w:basedOn w:val="857"/>
-    <w:link w:val="853"/>
+    <w:basedOn w:val="867"/>
+    <w:link w:val="863"/>
     <w:uiPriority w:val="99"/>
     <w:qFormat/>
     <w:pPr>
@@ -43750,10 +43366,10 @@
       <w:lang w:eastAsia="ru-RU"/>
     </w:rPr>
   </w:style>
-  <w:style w:type="character" w:styleId="862" w:customStyle="1">
+  <w:style w:type="character" w:styleId="872" w:customStyle="1">
     <w:name w:val="Heading 6 Char"/>
-    <w:basedOn w:val="857"/>
-    <w:link w:val="854"/>
+    <w:basedOn w:val="867"/>
+    <w:link w:val="864"/>
     <w:uiPriority w:val="99"/>
     <w:qFormat/>
     <w:pPr>
@@ -43770,10 +43386,10 @@
       <w:szCs w:val="24"/>
     </w:rPr>
   </w:style>
-  <w:style w:type="character" w:styleId="863" w:customStyle="1">
+  <w:style w:type="character" w:styleId="873" w:customStyle="1">
     <w:name w:val="Heading 7 Char"/>
-    <w:basedOn w:val="857"/>
-    <w:link w:val="855"/>
+    <w:basedOn w:val="867"/>
+    <w:link w:val="865"/>
     <w:uiPriority w:val="99"/>
     <w:semiHidden/>
     <w:qFormat/>
@@ -43791,10 +43407,10 @@
       <w:szCs w:val="24"/>
     </w:rPr>
   </w:style>
-  <w:style w:type="character" w:styleId="864" w:customStyle="1">
+  <w:style w:type="character" w:styleId="874" w:customStyle="1">
     <w:name w:val="Heading 9 Char"/>
-    <w:basedOn w:val="857"/>
-    <w:link w:val="856"/>
+    <w:basedOn w:val="867"/>
+    <w:link w:val="866"/>
     <w:uiPriority w:val="99"/>
     <w:qFormat/>
     <w:pPr>
@@ -43809,10 +43425,10 @@
       <w:color w:val="404040"/>
     </w:rPr>
   </w:style>
-  <w:style w:type="character" w:styleId="865" w:customStyle="1">
+  <w:style w:type="character" w:styleId="875" w:customStyle="1">
     <w:name w:val="Название Знак"/>
-    <w:basedOn w:val="857"/>
-    <w:link w:val="912"/>
+    <w:basedOn w:val="867"/>
+    <w:link w:val="922"/>
     <w:uiPriority w:val="99"/>
     <w:qFormat/>
     <w:pPr>
@@ -43828,9 +43444,9 @@
       <w:lang w:eastAsia="ru-RU"/>
     </w:rPr>
   </w:style>
-  <w:style w:type="character" w:styleId="866" w:customStyle="1">
+  <w:style w:type="character" w:styleId="876" w:customStyle="1">
     <w:name w:val="Основной текст с отступом Знак"/>
-    <w:basedOn w:val="857"/>
+    <w:basedOn w:val="867"/>
     <w:uiPriority w:val="99"/>
     <w:semiHidden/>
     <w:qFormat/>
@@ -43847,10 +43463,10 @@
       <w:lang w:eastAsia="ru-RU"/>
     </w:rPr>
   </w:style>
-  <w:style w:type="character" w:styleId="867" w:customStyle="1">
+  <w:style w:type="character" w:styleId="877" w:customStyle="1">
     <w:name w:val="Подзаголовок Знак"/>
-    <w:basedOn w:val="857"/>
-    <w:link w:val="917"/>
+    <w:basedOn w:val="867"/>
+    <w:link w:val="927"/>
     <w:uiPriority w:val="99"/>
     <w:qFormat/>
     <w:pPr>
@@ -43868,9 +43484,9 @@
       <w:lang w:eastAsia="ru-RU"/>
     </w:rPr>
   </w:style>
-  <w:style w:type="character" w:styleId="868" w:customStyle="1">
+  <w:style w:type="character" w:styleId="878" w:customStyle="1">
     <w:name w:val="Основной текст Знак"/>
-    <w:basedOn w:val="857"/>
+    <w:basedOn w:val="867"/>
     <w:uiPriority w:val="99"/>
     <w:qFormat/>
     <w:pPr>
@@ -43886,10 +43502,10 @@
       <w:lang w:eastAsia="ru-RU"/>
     </w:rPr>
   </w:style>
-  <w:style w:type="character" w:styleId="869" w:customStyle="1">
+  <w:style w:type="character" w:styleId="879" w:customStyle="1">
     <w:name w:val="Основной текст с отступом 2 Знак"/>
-    <w:basedOn w:val="857"/>
-    <w:link w:val="918"/>
+    <w:basedOn w:val="867"/>
+    <w:link w:val="928"/>
     <w:uiPriority w:val="99"/>
     <w:semiHidden/>
     <w:qFormat/>
@@ -43906,10 +43522,10 @@
       <w:lang w:eastAsia="ru-RU"/>
     </w:rPr>
   </w:style>
-  <w:style w:type="character" w:styleId="870" w:customStyle="1">
+  <w:style w:type="character" w:styleId="880" w:customStyle="1">
     <w:name w:val="Основной текст с отступом 3 Знак"/>
-    <w:basedOn w:val="857"/>
-    <w:link w:val="919"/>
+    <w:basedOn w:val="867"/>
+    <w:link w:val="929"/>
     <w:uiPriority w:val="99"/>
     <w:semiHidden/>
     <w:qFormat/>
@@ -43925,10 +43541,10 @@
       <w:lang w:eastAsia="ru-RU"/>
     </w:rPr>
   </w:style>
-  <w:style w:type="character" w:styleId="871" w:customStyle="1">
+  <w:style w:type="character" w:styleId="881" w:customStyle="1">
     <w:name w:val="Footer Char"/>
-    <w:basedOn w:val="857"/>
-    <w:link w:val="926"/>
+    <w:basedOn w:val="867"/>
+    <w:link w:val="936"/>
     <w:uiPriority w:val="99"/>
     <w:qFormat/>
     <w:pPr>
@@ -43943,9 +43559,9 @@
       <w:lang w:eastAsia="ru-RU"/>
     </w:rPr>
   </w:style>
-  <w:style w:type="character" w:styleId="872" w:customStyle="1">
+  <w:style w:type="character" w:styleId="882" w:customStyle="1">
     <w:name w:val="Знак Знак"/>
-    <w:basedOn w:val="857"/>
+    <w:basedOn w:val="867"/>
     <w:uiPriority w:val="99"/>
     <w:semiHidden/>
     <w:qFormat/>
@@ -43962,10 +43578,10 @@
       <w:lang w:eastAsia="ru-RU"/>
     </w:rPr>
   </w:style>
-  <w:style w:type="character" w:styleId="873" w:customStyle="1">
+  <w:style w:type="character" w:styleId="883" w:customStyle="1">
     <w:name w:val="Header Char"/>
-    <w:basedOn w:val="857"/>
-    <w:link w:val="930"/>
+    <w:basedOn w:val="867"/>
+    <w:link w:val="940"/>
     <w:uiPriority w:val="99"/>
     <w:qFormat/>
     <w:pPr>
@@ -43979,9 +43595,9 @@
       <w:szCs w:val="24"/>
     </w:rPr>
   </w:style>
-  <w:style w:type="character" w:styleId="874" w:customStyle="1">
+  <w:style w:type="character" w:styleId="884" w:customStyle="1">
     <w:name w:val="Основной текст (2)_"/>
-    <w:basedOn w:val="857"/>
+    <w:basedOn w:val="867"/>
     <w:uiPriority w:val="99"/>
     <w:qFormat/>
     <w:pPr>
@@ -43994,9 +43610,9 @@
       <w:u w:val="none"/>
     </w:rPr>
   </w:style>
-  <w:style w:type="character" w:styleId="875" w:customStyle="1">
+  <w:style w:type="character" w:styleId="885" w:customStyle="1">
     <w:name w:val="Основной текст (2)"/>
-    <w:basedOn w:val="874"/>
+    <w:basedOn w:val="884"/>
     <w:uiPriority w:val="99"/>
     <w:qFormat/>
     <w:pPr>
@@ -44014,9 +43630,9 @@
       <w:lang w:val="ru-RU" w:eastAsia="ru-RU"/>
     </w:rPr>
   </w:style>
-  <w:style w:type="character" w:styleId="876" w:customStyle="1">
+  <w:style w:type="character" w:styleId="886" w:customStyle="1">
     <w:name w:val="Основной текст (2) + Полужирный"/>
-    <w:basedOn w:val="874"/>
+    <w:basedOn w:val="884"/>
     <w:uiPriority w:val="99"/>
     <w:qFormat/>
     <w:pPr>
@@ -44036,9 +43652,9 @@
       <w:lang w:val="ru-RU" w:eastAsia="ru-RU"/>
     </w:rPr>
   </w:style>
-  <w:style w:type="character" w:styleId="877" w:customStyle="1">
+  <w:style w:type="character" w:styleId="887" w:customStyle="1">
     <w:name w:val="apple-converted-space"/>
-    <w:basedOn w:val="857"/>
+    <w:basedOn w:val="867"/>
     <w:qFormat/>
     <w:pPr>
       <w:pBdr/>
@@ -44049,9 +43665,9 @@
       <w:rFonts w:cs="Times New Roman"/>
     </w:rPr>
   </w:style>
-  <w:style w:type="character" w:styleId="878">
+  <w:style w:type="character" w:styleId="888">
     <w:name w:val="Hyperlink"/>
-    <w:basedOn w:val="857"/>
+    <w:basedOn w:val="867"/>
     <w:uiPriority w:val="99"/>
     <w:semiHidden/>
     <w:pPr>
@@ -44065,10 +43681,10 @@
       <w:u w:val="single"/>
     </w:rPr>
   </w:style>
-  <w:style w:type="character" w:styleId="879" w:customStyle="1">
+  <w:style w:type="character" w:styleId="889" w:customStyle="1">
     <w:name w:val="Заголовок №2 (2)_"/>
-    <w:basedOn w:val="857"/>
-    <w:link w:val="932"/>
+    <w:basedOn w:val="867"/>
+    <w:link w:val="942"/>
     <w:uiPriority w:val="99"/>
     <w:qFormat/>
     <w:pPr>
@@ -44081,10 +43697,10 @@
       <w:shd w:val="clear" w:color="auto" w:fill="ffffff"/>
     </w:rPr>
   </w:style>
-  <w:style w:type="character" w:styleId="880" w:customStyle="1">
+  <w:style w:type="character" w:styleId="890" w:customStyle="1">
     <w:name w:val="Основной текст 2 Знак"/>
-    <w:basedOn w:val="857"/>
-    <w:link w:val="935"/>
+    <w:basedOn w:val="867"/>
+    <w:link w:val="945"/>
     <w:qFormat/>
     <w:pPr>
       <w:pBdr/>
@@ -44097,10 +43713,10 @@
       <w:szCs w:val="22"/>
     </w:rPr>
   </w:style>
-  <w:style w:type="character" w:styleId="881" w:customStyle="1">
+  <w:style w:type="character" w:styleId="891" w:customStyle="1">
     <w:name w:val="Основной текст 3 Знак"/>
-    <w:basedOn w:val="857"/>
-    <w:link w:val="937"/>
+    <w:basedOn w:val="867"/>
+    <w:link w:val="947"/>
     <w:uiPriority w:val="99"/>
     <w:qFormat/>
     <w:pPr>
@@ -44114,9 +43730,9 @@
       <w:szCs w:val="16"/>
     </w:rPr>
   </w:style>
-  <w:style w:type="character" w:styleId="882" w:customStyle="1">
+  <w:style w:type="character" w:styleId="892" w:customStyle="1">
     <w:name w:val="short_text"/>
-    <w:basedOn w:val="857"/>
+    <w:basedOn w:val="867"/>
     <w:uiPriority w:val="99"/>
     <w:qFormat/>
     <w:pPr>
@@ -44128,9 +43744,9 @@
       <w:rFonts w:cs="Times New Roman"/>
     </w:rPr>
   </w:style>
-  <w:style w:type="character" w:styleId="883" w:customStyle="1">
+  <w:style w:type="character" w:styleId="893" w:customStyle="1">
     <w:name w:val="hps"/>
-    <w:basedOn w:val="857"/>
+    <w:basedOn w:val="867"/>
     <w:qFormat/>
     <w:pPr>
       <w:pBdr/>
@@ -44141,9 +43757,9 @@
       <w:rFonts w:cs="Times New Roman"/>
     </w:rPr>
   </w:style>
-  <w:style w:type="character" w:styleId="884" w:customStyle="1">
+  <w:style w:type="character" w:styleId="894" w:customStyle="1">
     <w:name w:val="Знак Знак4"/>
-    <w:basedOn w:val="857"/>
+    <w:basedOn w:val="867"/>
     <w:uiPriority w:val="99"/>
     <w:qFormat/>
     <w:pPr>
@@ -44159,9 +43775,9 @@
       <w:szCs w:val="22"/>
     </w:rPr>
   </w:style>
-  <w:style w:type="character" w:styleId="885" w:customStyle="1">
+  <w:style w:type="character" w:styleId="895" w:customStyle="1">
     <w:name w:val="Hyperlink.0"/>
-    <w:basedOn w:val="857"/>
+    <w:basedOn w:val="867"/>
     <w:uiPriority w:val="99"/>
     <w:qFormat/>
     <w:pPr>
@@ -44177,7 +43793,7 @@
       <w:u w:val="single"/>
     </w:rPr>
   </w:style>
-  <w:style w:type="character" w:styleId="886" w:customStyle="1">
+  <w:style w:type="character" w:styleId="896" w:customStyle="1">
     <w:name w:val="Font Style139"/>
     <w:uiPriority w:val="99"/>
     <w:qFormat/>
@@ -44191,7 +43807,7 @@
       <w:sz w:val="14"/>
     </w:rPr>
   </w:style>
-  <w:style w:type="character" w:styleId="887" w:customStyle="1">
+  <w:style w:type="character" w:styleId="897" w:customStyle="1">
     <w:name w:val="Font Style141"/>
     <w:uiPriority w:val="99"/>
     <w:qFormat/>
@@ -44205,7 +43821,7 @@
       <w:sz w:val="14"/>
     </w:rPr>
   </w:style>
-  <w:style w:type="character" w:styleId="888" w:customStyle="1">
+  <w:style w:type="character" w:styleId="898" w:customStyle="1">
     <w:name w:val="Font Style143"/>
     <w:uiPriority w:val="99"/>
     <w:qFormat/>
@@ -44220,7 +43836,7 @@
       <w:sz w:val="16"/>
     </w:rPr>
   </w:style>
-  <w:style w:type="character" w:styleId="889" w:customStyle="1">
+  <w:style w:type="character" w:styleId="899" w:customStyle="1">
     <w:name w:val="Font Style177"/>
     <w:uiPriority w:val="99"/>
     <w:qFormat/>
@@ -44235,7 +43851,7 @@
       <w:sz w:val="16"/>
     </w:rPr>
   </w:style>
-  <w:style w:type="character" w:styleId="890" w:customStyle="1">
+  <w:style w:type="character" w:styleId="900" w:customStyle="1">
     <w:name w:val="Font Style171"/>
     <w:uiPriority w:val="99"/>
     <w:qFormat/>
@@ -44249,7 +43865,7 @@
       <w:sz w:val="16"/>
     </w:rPr>
   </w:style>
-  <w:style w:type="character" w:styleId="891" w:customStyle="1">
+  <w:style w:type="character" w:styleId="901" w:customStyle="1">
     <w:name w:val="Знак4 Знак Знак"/>
     <w:uiPriority w:val="99"/>
     <w:qFormat/>
@@ -44264,10 +43880,10 @@
       <w:lang w:val="ru-RU" w:eastAsia="en-US"/>
     </w:rPr>
   </w:style>
-  <w:style w:type="character" w:styleId="892" w:customStyle="1">
+  <w:style w:type="character" w:styleId="902" w:customStyle="1">
     <w:name w:val="Текст Знак"/>
-    <w:basedOn w:val="857"/>
-    <w:link w:val="952"/>
+    <w:basedOn w:val="867"/>
+    <w:link w:val="962"/>
     <w:qFormat/>
     <w:pPr>
       <w:pBdr/>
@@ -44278,9 +43894,9 @@
       <w:rFonts w:ascii="Courier New" w:hAnsi="Courier New" w:cs="Courier New"/>
     </w:rPr>
   </w:style>
-  <w:style w:type="character" w:styleId="893" w:customStyle="1">
+  <w:style w:type="character" w:styleId="903" w:customStyle="1">
     <w:name w:val="apple-style-span"/>
-    <w:basedOn w:val="857"/>
+    <w:basedOn w:val="867"/>
     <w:uiPriority w:val="99"/>
     <w:qFormat/>
     <w:pPr>
@@ -44292,9 +43908,9 @@
       <w:rFonts w:cs="Times New Roman"/>
     </w:rPr>
   </w:style>
-  <w:style w:type="character" w:styleId="894" w:customStyle="1">
+  <w:style w:type="character" w:styleId="904" w:customStyle="1">
     <w:name w:val="translation"/>
-    <w:basedOn w:val="857"/>
+    <w:basedOn w:val="867"/>
     <w:qFormat/>
     <w:pPr>
       <w:pBdr/>
@@ -44305,9 +43921,9 @@
       <w:rFonts w:cs="Times New Roman"/>
     </w:rPr>
   </w:style>
-  <w:style w:type="character" w:styleId="895" w:customStyle="1">
+  <w:style w:type="character" w:styleId="905" w:customStyle="1">
     <w:name w:val="dash041e_0431_044b_0447_043d_044b_0439__char"/>
-    <w:basedOn w:val="857"/>
+    <w:basedOn w:val="867"/>
     <w:qFormat/>
     <w:pPr>
       <w:pBdr/>
@@ -44315,9 +43931,9 @@
       <w:ind/>
     </w:pPr>
   </w:style>
-  <w:style w:type="character" w:styleId="896" w:customStyle="1">
+  <w:style w:type="character" w:styleId="906" w:customStyle="1">
     <w:name w:val="times14___0420_0418_041e2__char"/>
-    <w:basedOn w:val="857"/>
+    <w:basedOn w:val="867"/>
     <w:qFormat/>
     <w:pPr>
       <w:pBdr/>
@@ -44325,10 +43941,10 @@
       <w:ind/>
     </w:pPr>
   </w:style>
-  <w:style w:type="character" w:styleId="897" w:customStyle="1">
+  <w:style w:type="character" w:styleId="907" w:customStyle="1">
     <w:name w:val="Times14_РИО2 Знак"/>
-    <w:basedOn w:val="857"/>
-    <w:link w:val="959"/>
+    <w:basedOn w:val="867"/>
+    <w:link w:val="969"/>
     <w:qFormat/>
     <w:pPr>
       <w:pBdr/>
@@ -44341,9 +43957,9 @@
       <w:szCs w:val="24"/>
     </w:rPr>
   </w:style>
-  <w:style w:type="character" w:styleId="898" w:customStyle="1">
+  <w:style w:type="character" w:styleId="908" w:customStyle="1">
     <w:name w:val="dash041e_0441_043d_043e_0432_043d_043e_0439_0020_0442_0435_043a_0441_0442_0020_0441_0020_043e_0442_0441_0442_0443_043f_043e_043c_00203__char"/>
-    <w:basedOn w:val="857"/>
+    <w:basedOn w:val="867"/>
     <w:qFormat/>
     <w:pPr>
       <w:pBdr/>
@@ -44351,9 +43967,9 @@
       <w:ind/>
     </w:pPr>
   </w:style>
-  <w:style w:type="character" w:styleId="899">
+  <w:style w:type="character" w:styleId="909">
     <w:name w:val="HTML Cite"/>
-    <w:basedOn w:val="857"/>
+    <w:basedOn w:val="867"/>
     <w:uiPriority w:val="99"/>
     <w:semiHidden/>
     <w:unhideWhenUsed/>
@@ -44368,7 +43984,7 @@
       <w:iCs/>
     </w:rPr>
   </w:style>
-  <w:style w:type="character" w:styleId="900" w:customStyle="1">
+  <w:style w:type="character" w:styleId="910" w:customStyle="1">
     <w:name w:val="Основной шрифт абзаца1"/>
     <w:qFormat/>
     <w:pPr>
@@ -44377,10 +43993,10 @@
       <w:ind/>
     </w:pPr>
   </w:style>
-  <w:style w:type="character" w:styleId="901" w:customStyle="1">
+  <w:style w:type="character" w:styleId="911" w:customStyle="1">
     <w:name w:val="Текст выноски Знак"/>
-    <w:basedOn w:val="857"/>
-    <w:link w:val="963"/>
+    <w:basedOn w:val="867"/>
+    <w:link w:val="973"/>
     <w:uiPriority w:val="99"/>
     <w:semiHidden/>
     <w:qFormat/>
@@ -44395,9 +44011,9 @@
       <w:szCs w:val="16"/>
     </w:rPr>
   </w:style>
-  <w:style w:type="character" w:styleId="902" w:customStyle="1">
+  <w:style w:type="character" w:styleId="912" w:customStyle="1">
     <w:name w:val="hps atn"/>
-    <w:basedOn w:val="857"/>
+    <w:basedOn w:val="867"/>
     <w:qFormat/>
     <w:pPr>
       <w:pBdr/>
@@ -44405,10 +44021,10 @@
       <w:ind/>
     </w:pPr>
   </w:style>
-  <w:style w:type="character" w:styleId="903" w:customStyle="1">
+  <w:style w:type="character" w:styleId="913" w:customStyle="1">
     <w:name w:val="Heading 3 Char"/>
-    <w:basedOn w:val="857"/>
-    <w:link w:val="851"/>
+    <w:basedOn w:val="867"/>
+    <w:link w:val="861"/>
     <w:qFormat/>
     <w:pPr>
       <w:pBdr/>
@@ -44424,9 +44040,9 @@
       <w:szCs w:val="24"/>
     </w:rPr>
   </w:style>
-  <w:style w:type="character" w:styleId="904">
+  <w:style w:type="character" w:styleId="914">
     <w:name w:val="Book Title"/>
-    <w:basedOn w:val="857"/>
+    <w:basedOn w:val="867"/>
     <w:uiPriority w:val="33"/>
     <w:qFormat/>
     <w:pPr>
@@ -44441,9 +44057,9 @@
       <w:spacing w:val="5"/>
     </w:rPr>
   </w:style>
-  <w:style w:type="character" w:styleId="905" w:customStyle="1">
+  <w:style w:type="character" w:styleId="915" w:customStyle="1">
     <w:name w:val="Текст абзаца Char"/>
-    <w:link w:val="965"/>
+    <w:link w:val="975"/>
     <w:qFormat/>
     <w:pPr>
       <w:pBdr/>
@@ -44457,7 +44073,7 @@
       <w:lang w:val="en-US"/>
     </w:rPr>
   </w:style>
-  <w:style w:type="character" w:styleId="906" w:customStyle="1">
+  <w:style w:type="character" w:styleId="916" w:customStyle="1">
     <w:name w:val="WW8Num1z0"/>
     <w:qFormat/>
     <w:pPr>
@@ -44471,10 +44087,10 @@
       <w:szCs w:val="28"/>
     </w:rPr>
   </w:style>
-  <w:style w:type="paragraph" w:styleId="907" w:customStyle="1">
+  <w:style w:type="paragraph" w:styleId="917" w:customStyle="1">
     <w:name w:val="Heading"/>
-    <w:basedOn w:val="848"/>
-    <w:next w:val="908"/>
+    <w:basedOn w:val="858"/>
+    <w:next w:val="918"/>
     <w:qFormat/>
     <w:pPr>
       <w:keepNext w:val="true"/>
@@ -44488,10 +44104,10 @@
       <w:szCs w:val="28"/>
     </w:rPr>
   </w:style>
-  <w:style w:type="paragraph" w:styleId="908">
+  <w:style w:type="paragraph" w:styleId="918">
     <w:name w:val="Body Text"/>
-    <w:basedOn w:val="848"/>
-    <w:link w:val="868"/>
+    <w:basedOn w:val="858"/>
+    <w:link w:val="878"/>
     <w:uiPriority w:val="99"/>
     <w:pPr>
       <w:pBdr/>
@@ -44505,9 +44121,9 @@
       <w:sz w:val="28"/>
     </w:rPr>
   </w:style>
-  <w:style w:type="paragraph" w:styleId="909">
+  <w:style w:type="paragraph" w:styleId="919">
     <w:name w:val="List"/>
-    <w:basedOn w:val="908"/>
+    <w:basedOn w:val="918"/>
     <w:pPr>
       <w:pBdr/>
       <w:spacing/>
@@ -44517,9 +44133,9 @@
       <w:rFonts w:cs="Noto Sans Devanagari"/>
     </w:rPr>
   </w:style>
-  <w:style w:type="paragraph" w:styleId="910" w:customStyle="1">
+  <w:style w:type="paragraph" w:styleId="920" w:customStyle="1">
     <w:name w:val="Caption"/>
-    <w:basedOn w:val="848"/>
+    <w:basedOn w:val="858"/>
     <w:qFormat/>
     <w:pPr>
       <w:suppressLineNumbers w:val="true"/>
@@ -44533,9 +44149,9 @@
       <w:iCs/>
     </w:rPr>
   </w:style>
-  <w:style w:type="paragraph" w:styleId="911" w:customStyle="1">
+  <w:style w:type="paragraph" w:styleId="921" w:customStyle="1">
     <w:name w:val="Index"/>
-    <w:basedOn w:val="848"/>
+    <w:basedOn w:val="858"/>
     <w:qFormat/>
     <w:pPr>
       <w:suppressLineNumbers w:val="true"/>
@@ -44547,10 +44163,10 @@
       <w:rFonts w:cs="Noto Sans Devanagari"/>
     </w:rPr>
   </w:style>
-  <w:style w:type="paragraph" w:styleId="912">
+  <w:style w:type="paragraph" w:styleId="922">
     <w:name w:val="Title"/>
-    <w:basedOn w:val="848"/>
-    <w:link w:val="865"/>
+    <w:basedOn w:val="858"/>
+    <w:link w:val="875"/>
     <w:uiPriority w:val="99"/>
     <w:qFormat/>
     <w:pPr>
@@ -44564,10 +44180,10 @@
       <w:sz w:val="22"/>
     </w:rPr>
   </w:style>
-  <w:style w:type="paragraph" w:styleId="913">
+  <w:style w:type="paragraph" w:styleId="923">
     <w:name w:val="Body Text Indent"/>
-    <w:basedOn w:val="848"/>
-    <w:link w:val="866"/>
+    <w:basedOn w:val="858"/>
+    <w:link w:val="876"/>
     <w:uiPriority w:val="99"/>
     <w:pPr>
       <w:pBdr/>
@@ -44579,9 +44195,9 @@
       <w:color w:val="000000"/>
     </w:rPr>
   </w:style>
-  <w:style w:type="paragraph" w:styleId="914" w:customStyle="1">
+  <w:style w:type="paragraph" w:styleId="924" w:customStyle="1">
     <w:name w:val="список с точками"/>
-    <w:basedOn w:val="848"/>
+    <w:basedOn w:val="858"/>
     <w:uiPriority w:val="99"/>
     <w:qFormat/>
     <w:pPr>
@@ -44595,9 +44211,9 @@
       <w:jc w:val="both"/>
     </w:pPr>
   </w:style>
-  <w:style w:type="paragraph" w:styleId="915" w:customStyle="1">
+  <w:style w:type="paragraph" w:styleId="925" w:customStyle="1">
     <w:name w:val="Для таблиц"/>
-    <w:basedOn w:val="848"/>
+    <w:basedOn w:val="858"/>
     <w:qFormat/>
     <w:pPr>
       <w:pBdr/>
@@ -44605,9 +44221,9 @@
       <w:ind/>
     </w:pPr>
   </w:style>
-  <w:style w:type="paragraph" w:styleId="916">
+  <w:style w:type="paragraph" w:styleId="926">
     <w:name w:val="Normal (Web)"/>
-    <w:basedOn w:val="848"/>
+    <w:basedOn w:val="858"/>
     <w:uiPriority w:val="99"/>
     <w:qFormat/>
     <w:pPr>
@@ -44624,10 +44240,10 @@
       <w:ind w:firstLine="0" w:left="720"/>
     </w:pPr>
   </w:style>
-  <w:style w:type="paragraph" w:styleId="917">
+  <w:style w:type="paragraph" w:styleId="927">
     <w:name w:val="Subtitle"/>
-    <w:basedOn w:val="848"/>
-    <w:link w:val="867"/>
+    <w:basedOn w:val="858"/>
+    <w:link w:val="877"/>
     <w:uiPriority w:val="99"/>
     <w:qFormat/>
     <w:pPr>
@@ -44642,10 +44258,10 @@
       <w:smallCaps/>
     </w:rPr>
   </w:style>
-  <w:style w:type="paragraph" w:styleId="918">
+  <w:style w:type="paragraph" w:styleId="928">
     <w:name w:val="Body Text Indent 2"/>
-    <w:basedOn w:val="848"/>
-    <w:link w:val="869"/>
+    <w:basedOn w:val="858"/>
+    <w:link w:val="879"/>
     <w:uiPriority w:val="99"/>
     <w:semiHidden/>
     <w:qFormat/>
@@ -44663,10 +44279,10 @@
       <w:b/>
     </w:rPr>
   </w:style>
-  <w:style w:type="paragraph" w:styleId="919">
+  <w:style w:type="paragraph" w:styleId="929">
     <w:name w:val="Body Text Indent 3"/>
-    <w:basedOn w:val="848"/>
-    <w:link w:val="870"/>
+    <w:basedOn w:val="858"/>
+    <w:link w:val="880"/>
     <w:uiPriority w:val="99"/>
     <w:qFormat/>
     <w:pPr>
@@ -44680,9 +44296,9 @@
       <w:jc w:val="both"/>
     </w:pPr>
   </w:style>
-  <w:style w:type="paragraph" w:styleId="920" w:customStyle="1">
+  <w:style w:type="paragraph" w:styleId="930" w:customStyle="1">
     <w:name w:val="Знак Знак Знак Знак Знак Знак Знак1"/>
-    <w:basedOn w:val="848"/>
+    <w:basedOn w:val="858"/>
     <w:uiPriority w:val="99"/>
     <w:qFormat/>
     <w:pPr>
@@ -44701,9 +44317,9 @@
       <w:lang w:val="en-US" w:eastAsia="en-US"/>
     </w:rPr>
   </w:style>
-  <w:style w:type="paragraph" w:styleId="921" w:customStyle="1">
+  <w:style w:type="paragraph" w:styleId="931" w:customStyle="1">
     <w:name w:val="По центру"/>
-    <w:basedOn w:val="848"/>
+    <w:basedOn w:val="858"/>
     <w:uiPriority w:val="99"/>
     <w:qFormat/>
     <w:pPr>
@@ -44717,9 +44333,9 @@
       <w:szCs w:val="20"/>
     </w:rPr>
   </w:style>
-  <w:style w:type="paragraph" w:styleId="922" w:customStyle="1">
+  <w:style w:type="paragraph" w:styleId="932" w:customStyle="1">
     <w:name w:val="Без отступа"/>
-    <w:basedOn w:val="848"/>
+    <w:basedOn w:val="858"/>
     <w:uiPriority w:val="99"/>
     <w:qFormat/>
     <w:pPr>
@@ -44733,9 +44349,9 @@
       <w:szCs w:val="20"/>
     </w:rPr>
   </w:style>
-  <w:style w:type="paragraph" w:styleId="923" w:customStyle="1">
+  <w:style w:type="paragraph" w:styleId="933" w:customStyle="1">
     <w:name w:val="Affiliation"/>
-    <w:basedOn w:val="848"/>
+    <w:basedOn w:val="858"/>
     <w:uiPriority w:val="99"/>
     <w:qFormat/>
     <w:pPr>
@@ -44747,9 +44363,9 @@
       <w:szCs w:val="28"/>
     </w:rPr>
   </w:style>
-  <w:style w:type="paragraph" w:styleId="924" w:customStyle="1">
+  <w:style w:type="paragraph" w:styleId="934" w:customStyle="1">
     <w:name w:val="Знак Знак Знак Знак Знак Знак Знак11"/>
-    <w:basedOn w:val="848"/>
+    <w:basedOn w:val="858"/>
     <w:uiPriority w:val="99"/>
     <w:qFormat/>
     <w:pPr>
@@ -44768,9 +44384,9 @@
       <w:lang w:val="en-US" w:eastAsia="en-US"/>
     </w:rPr>
   </w:style>
-  <w:style w:type="paragraph" w:styleId="925" w:customStyle="1">
+  <w:style w:type="paragraph" w:styleId="935" w:customStyle="1">
     <w:name w:val="Header and Footer"/>
-    <w:basedOn w:val="848"/>
+    <w:basedOn w:val="858"/>
     <w:qFormat/>
     <w:pPr>
       <w:pBdr/>
@@ -44778,10 +44394,10 @@
       <w:ind/>
     </w:pPr>
   </w:style>
-  <w:style w:type="paragraph" w:styleId="926" w:customStyle="1">
+  <w:style w:type="paragraph" w:styleId="936" w:customStyle="1">
     <w:name w:val="Footer"/>
-    <w:basedOn w:val="848"/>
-    <w:link w:val="871"/>
+    <w:basedOn w:val="858"/>
+    <w:link w:val="881"/>
     <w:uiPriority w:val="99"/>
     <w:pPr>
       <w:pBdr/>
@@ -44794,9 +44410,9 @@
       <w:ind/>
     </w:pPr>
   </w:style>
-  <w:style w:type="paragraph" w:styleId="927" w:customStyle="1">
+  <w:style w:type="paragraph" w:styleId="937" w:customStyle="1">
     <w:name w:val="Знак Знак Знак Знак Знак Знак Знак1 Знак Знак1 Знак Знак Знак Знак"/>
-    <w:basedOn w:val="848"/>
+    <w:basedOn w:val="858"/>
     <w:uiPriority w:val="99"/>
     <w:qFormat/>
     <w:pPr>
@@ -44815,9 +44431,9 @@
       <w:lang w:val="en-US" w:eastAsia="en-US"/>
     </w:rPr>
   </w:style>
-  <w:style w:type="paragraph" w:styleId="928">
+  <w:style w:type="paragraph" w:styleId="938">
     <w:name w:val="List Paragraph"/>
-    <w:basedOn w:val="848"/>
+    <w:basedOn w:val="858"/>
     <w:uiPriority w:val="34"/>
     <w:qFormat/>
     <w:pPr>
@@ -44827,7 +44443,7 @@
       <w:contextualSpacing w:val="true"/>
     </w:pPr>
   </w:style>
-  <w:style w:type="paragraph" w:styleId="929" w:customStyle="1">
+  <w:style w:type="paragraph" w:styleId="939" w:customStyle="1">
     <w:name w:val="ConsPlusNormal"/>
     <w:qFormat/>
     <w:pPr>
@@ -44845,10 +44461,10 @@
       <w:lang w:val="ru-RU" w:eastAsia="ru-RU" w:bidi="ar-SA"/>
     </w:rPr>
   </w:style>
-  <w:style w:type="paragraph" w:styleId="930" w:customStyle="1">
+  <w:style w:type="paragraph" w:styleId="940" w:customStyle="1">
     <w:name w:val="Header"/>
-    <w:basedOn w:val="848"/>
-    <w:link w:val="873"/>
+    <w:basedOn w:val="858"/>
+    <w:link w:val="883"/>
     <w:uiPriority w:val="99"/>
     <w:pPr>
       <w:pBdr/>
@@ -44861,7 +44477,7 @@
       <w:ind/>
     </w:pPr>
   </w:style>
-  <w:style w:type="paragraph" w:styleId="931" w:customStyle="1">
+  <w:style w:type="paragraph" w:styleId="941" w:customStyle="1">
     <w:name w:val="Основной текст1"/>
     <w:uiPriority w:val="99"/>
     <w:qFormat/>
@@ -44880,10 +44496,10 @@
       <w:lang w:val="ru-RU" w:eastAsia="ru-RU" w:bidi="ar-SA"/>
     </w:rPr>
   </w:style>
-  <w:style w:type="paragraph" w:styleId="932" w:customStyle="1">
+  <w:style w:type="paragraph" w:styleId="942" w:customStyle="1">
     <w:name w:val="Заголовок №2 (2)"/>
-    <w:basedOn w:val="848"/>
-    <w:link w:val="879"/>
+    <w:basedOn w:val="858"/>
+    <w:link w:val="889"/>
     <w:uiPriority w:val="99"/>
     <w:qFormat/>
     <w:pPr>
@@ -44900,7 +44516,7 @@
       <w:szCs w:val="20"/>
     </w:rPr>
   </w:style>
-  <w:style w:type="paragraph" w:styleId="933" w:customStyle="1">
+  <w:style w:type="paragraph" w:styleId="943" w:customStyle="1">
     <w:name w:val="Обычный1"/>
     <w:qFormat/>
     <w:pPr>
@@ -44918,7 +44534,7 @@
       <w:lang w:val="ru-RU" w:eastAsia="ru-RU" w:bidi="ar-SA"/>
     </w:rPr>
   </w:style>
-  <w:style w:type="paragraph" w:styleId="934" w:customStyle="1">
+  <w:style w:type="paragraph" w:styleId="944" w:customStyle="1">
     <w:name w:val="Стиль"/>
     <w:qFormat/>
     <w:pPr>
@@ -44938,10 +44554,10 @@
       <w:lang w:val="en-US" w:eastAsia="ru-RU" w:bidi="ar-SA"/>
     </w:rPr>
   </w:style>
-  <w:style w:type="paragraph" w:styleId="935">
+  <w:style w:type="paragraph" w:styleId="945">
     <w:name w:val="Body Text 2"/>
-    <w:basedOn w:val="848"/>
-    <w:link w:val="880"/>
+    <w:basedOn w:val="858"/>
+    <w:link w:val="890"/>
     <w:qFormat/>
     <w:pPr>
       <w:pBdr/>
@@ -44954,7 +44570,7 @@
       <w:szCs w:val="22"/>
     </w:rPr>
   </w:style>
-  <w:style w:type="paragraph" w:styleId="936" w:customStyle="1">
+  <w:style w:type="paragraph" w:styleId="946" w:customStyle="1">
     <w:name w:val="Default"/>
     <w:uiPriority w:val="99"/>
     <w:qFormat/>
@@ -44973,10 +44589,10 @@
       <w:lang w:val="ru-RU" w:eastAsia="ru-RU" w:bidi="ar-SA"/>
     </w:rPr>
   </w:style>
-  <w:style w:type="paragraph" w:styleId="937">
+  <w:style w:type="paragraph" w:styleId="947">
     <w:name w:val="Body Text 3"/>
-    <w:basedOn w:val="848"/>
-    <w:link w:val="881"/>
+    <w:basedOn w:val="858"/>
+    <w:link w:val="891"/>
     <w:uiPriority w:val="99"/>
     <w:qFormat/>
     <w:pPr>
@@ -44990,9 +44606,9 @@
       <w:szCs w:val="16"/>
     </w:rPr>
   </w:style>
-  <w:style w:type="paragraph" w:styleId="938" w:customStyle="1">
+  <w:style w:type="paragraph" w:styleId="948" w:customStyle="1">
     <w:name w:val="Абзац списка1"/>
-    <w:basedOn w:val="848"/>
+    <w:basedOn w:val="858"/>
     <w:uiPriority w:val="99"/>
     <w:qFormat/>
     <w:pPr>
@@ -45008,7 +44624,7 @@
       <w:lang w:eastAsia="en-US"/>
     </w:rPr>
   </w:style>
-  <w:style w:type="paragraph" w:styleId="939" w:customStyle="1">
+  <w:style w:type="paragraph" w:styleId="949" w:customStyle="1">
     <w:name w:val="Table Style 2"/>
     <w:uiPriority w:val="99"/>
     <w:qFormat/>
@@ -45027,7 +44643,7 @@
       <w:lang w:val="ru-RU" w:eastAsia="ru-RU" w:bidi="ar-SA"/>
     </w:rPr>
   </w:style>
-  <w:style w:type="paragraph" w:styleId="940" w:customStyle="1">
+  <w:style w:type="paragraph" w:styleId="950" w:customStyle="1">
     <w:name w:val="Style16"/>
     <w:uiPriority w:val="99"/>
     <w:qFormat/>
@@ -45047,9 +44663,9 @@
       <w:lang w:val="ru-RU" w:eastAsia="ru-RU" w:bidi="ar-SA"/>
     </w:rPr>
   </w:style>
-  <w:style w:type="paragraph" w:styleId="941" w:customStyle="1">
+  <w:style w:type="paragraph" w:styleId="951" w:customStyle="1">
     <w:name w:val="western"/>
-    <w:basedOn w:val="848"/>
+    <w:basedOn w:val="858"/>
     <w:uiPriority w:val="99"/>
     <w:qFormat/>
     <w:pPr>
@@ -45058,9 +44674,9 @@
       <w:ind/>
     </w:pPr>
   </w:style>
-  <w:style w:type="paragraph" w:styleId="942">
+  <w:style w:type="paragraph" w:styleId="952">
     <w:name w:val="List Bullet"/>
-    <w:basedOn w:val="848"/>
+    <w:basedOn w:val="858"/>
     <w:qFormat/>
     <w:pPr>
       <w:pBdr/>
@@ -45073,9 +44689,9 @@
       <w:jc w:val="both"/>
     </w:pPr>
   </w:style>
-  <w:style w:type="paragraph" w:styleId="943">
+  <w:style w:type="paragraph" w:styleId="953">
     <w:name w:val="List Bullet 4"/>
-    <w:basedOn w:val="848"/>
+    <w:basedOn w:val="858"/>
     <w:uiPriority w:val="99"/>
     <w:qFormat/>
     <w:pPr>
@@ -45092,9 +44708,9 @@
       <w:szCs w:val="20"/>
     </w:rPr>
   </w:style>
-  <w:style w:type="paragraph" w:styleId="944">
+  <w:style w:type="paragraph" w:styleId="954">
     <w:name w:val="List Bullet 3"/>
-    <w:basedOn w:val="848"/>
+    <w:basedOn w:val="858"/>
     <w:uiPriority w:val="99"/>
     <w:semiHidden/>
     <w:qFormat/>
@@ -45109,9 +44725,9 @@
       <w:contextualSpacing w:val="true"/>
     </w:pPr>
   </w:style>
-  <w:style w:type="paragraph" w:styleId="945" w:customStyle="1">
+  <w:style w:type="paragraph" w:styleId="955" w:customStyle="1">
     <w:name w:val="for_tables_12"/>
-    <w:basedOn w:val="848"/>
+    <w:basedOn w:val="858"/>
     <w:uiPriority w:val="99"/>
     <w:qFormat/>
     <w:pPr>
@@ -45124,9 +44740,9 @@
       <w:ind/>
     </w:pPr>
   </w:style>
-  <w:style w:type="paragraph" w:styleId="946" w:customStyle="1">
+  <w:style w:type="paragraph" w:styleId="956" w:customStyle="1">
     <w:name w:val="Основной текст 21"/>
-    <w:basedOn w:val="848"/>
+    <w:basedOn w:val="858"/>
     <w:uiPriority w:val="99"/>
     <w:qFormat/>
     <w:pPr>
@@ -45136,9 +44752,9 @@
       <w:jc w:val="both"/>
     </w:pPr>
   </w:style>
-  <w:style w:type="paragraph" w:styleId="947" w:customStyle="1">
+  <w:style w:type="paragraph" w:styleId="957" w:customStyle="1">
     <w:name w:val="Style40"/>
-    <w:basedOn w:val="848"/>
+    <w:basedOn w:val="858"/>
     <w:uiPriority w:val="99"/>
     <w:qFormat/>
     <w:pPr>
@@ -45151,9 +44767,9 @@
       <w:rFonts w:ascii="Arial Unicode MS" w:hAnsi="Arial Unicode MS" w:cs="Arial Unicode MS"/>
     </w:rPr>
   </w:style>
-  <w:style w:type="paragraph" w:styleId="948" w:customStyle="1">
+  <w:style w:type="paragraph" w:styleId="958" w:customStyle="1">
     <w:name w:val="Style91"/>
-    <w:basedOn w:val="848"/>
+    <w:basedOn w:val="858"/>
     <w:uiPriority w:val="99"/>
     <w:qFormat/>
     <w:pPr>
@@ -45166,9 +44782,9 @@
       <w:rFonts w:ascii="Arial Unicode MS" w:hAnsi="Arial Unicode MS" w:cs="Arial Unicode MS"/>
     </w:rPr>
   </w:style>
-  <w:style w:type="paragraph" w:styleId="949" w:customStyle="1">
+  <w:style w:type="paragraph" w:styleId="959" w:customStyle="1">
     <w:name w:val="Style96"/>
-    <w:basedOn w:val="848"/>
+    <w:basedOn w:val="858"/>
     <w:uiPriority w:val="99"/>
     <w:qFormat/>
     <w:pPr>
@@ -45181,9 +44797,9 @@
       <w:rFonts w:ascii="Arial Unicode MS" w:hAnsi="Arial Unicode MS" w:cs="Arial Unicode MS"/>
     </w:rPr>
   </w:style>
-  <w:style w:type="paragraph" w:styleId="950" w:customStyle="1">
+  <w:style w:type="paragraph" w:styleId="960" w:customStyle="1">
     <w:name w:val="Абзац списка2"/>
-    <w:basedOn w:val="848"/>
+    <w:basedOn w:val="858"/>
     <w:uiPriority w:val="99"/>
     <w:qFormat/>
     <w:pPr>
@@ -45199,9 +44815,9 @@
       <w:lang w:eastAsia="en-US"/>
     </w:rPr>
   </w:style>
-  <w:style w:type="paragraph" w:styleId="951" w:customStyle="1">
+  <w:style w:type="paragraph" w:styleId="961" w:customStyle="1">
     <w:name w:val="Table Paragraph"/>
-    <w:basedOn w:val="848"/>
+    <w:basedOn w:val="858"/>
     <w:uiPriority w:val="99"/>
     <w:qFormat/>
     <w:pPr>
@@ -45214,10 +44830,10 @@
       <w:rFonts w:eastAsia="Calibri"/>
     </w:rPr>
   </w:style>
-  <w:style w:type="paragraph" w:styleId="952">
+  <w:style w:type="paragraph" w:styleId="962">
     <w:name w:val="Plain Text"/>
-    <w:basedOn w:val="848"/>
-    <w:link w:val="892"/>
+    <w:basedOn w:val="858"/>
+    <w:link w:val="902"/>
     <w:qFormat/>
     <w:pPr>
       <w:pBdr/>
@@ -45230,9 +44846,9 @@
       <w:szCs w:val="20"/>
     </w:rPr>
   </w:style>
-  <w:style w:type="paragraph" w:styleId="953" w:customStyle="1">
+  <w:style w:type="paragraph" w:styleId="963" w:customStyle="1">
     <w:name w:val="Абзац списка3"/>
-    <w:basedOn w:val="848"/>
+    <w:basedOn w:val="858"/>
     <w:uiPriority w:val="99"/>
     <w:qFormat/>
     <w:pPr>
@@ -45248,7 +44864,7 @@
       <w:lang w:eastAsia="en-US"/>
     </w:rPr>
   </w:style>
-  <w:style w:type="paragraph" w:styleId="954" w:customStyle="1">
+  <w:style w:type="paragraph" w:styleId="964" w:customStyle="1">
     <w:name w:val="Normal1"/>
     <w:uiPriority w:val="99"/>
     <w:qFormat/>
@@ -45267,9 +44883,9 @@
       <w:lang w:val="ru-RU" w:eastAsia="ru-RU" w:bidi="ar-SA"/>
     </w:rPr>
   </w:style>
-  <w:style w:type="paragraph" w:styleId="955" w:customStyle="1">
+  <w:style w:type="paragraph" w:styleId="965" w:customStyle="1">
     <w:name w:val="Абзац списка4"/>
-    <w:basedOn w:val="848"/>
+    <w:basedOn w:val="858"/>
     <w:uiPriority w:val="99"/>
     <w:qFormat/>
     <w:pPr>
@@ -45285,9 +44901,9 @@
       <w:lang w:eastAsia="en-US"/>
     </w:rPr>
   </w:style>
-  <w:style w:type="paragraph" w:styleId="956" w:customStyle="1">
+  <w:style w:type="paragraph" w:styleId="966" w:customStyle="1">
     <w:name w:val="times14___0420_0418_041e2"/>
-    <w:basedOn w:val="848"/>
+    <w:basedOn w:val="858"/>
     <w:qFormat/>
     <w:pPr>
       <w:pBdr/>
@@ -45295,9 +44911,9 @@
       <w:ind/>
     </w:pPr>
   </w:style>
-  <w:style w:type="paragraph" w:styleId="957" w:customStyle="1">
+  <w:style w:type="paragraph" w:styleId="967" w:customStyle="1">
     <w:name w:val="dash041e_0431_044b_0447_043d_044b_0439"/>
-    <w:basedOn w:val="848"/>
+    <w:basedOn w:val="858"/>
     <w:qFormat/>
     <w:pPr>
       <w:pBdr/>
@@ -45305,9 +44921,9 @@
       <w:ind/>
     </w:pPr>
   </w:style>
-  <w:style w:type="paragraph" w:styleId="958" w:customStyle="1">
+  <w:style w:type="paragraph" w:styleId="968" w:customStyle="1">
     <w:name w:val="Стиль Timesмаркер14 + Междустр.интервал:  множитель 12 ин"/>
-    <w:basedOn w:val="848"/>
+    <w:basedOn w:val="858"/>
     <w:qFormat/>
     <w:pPr>
       <w:numPr>
@@ -45329,10 +44945,10 @@
       <w:szCs w:val="20"/>
     </w:rPr>
   </w:style>
-  <w:style w:type="paragraph" w:styleId="959" w:customStyle="1">
+  <w:style w:type="paragraph" w:styleId="969" w:customStyle="1">
     <w:name w:val="Times14_РИО2"/>
-    <w:basedOn w:val="848"/>
-    <w:link w:val="897"/>
+    <w:basedOn w:val="858"/>
+    <w:link w:val="907"/>
     <w:qFormat/>
     <w:pPr>
       <w:pBdr/>
@@ -45347,9 +44963,9 @@
       <w:sz w:val="28"/>
     </w:rPr>
   </w:style>
-  <w:style w:type="paragraph" w:styleId="960" w:customStyle="1">
+  <w:style w:type="paragraph" w:styleId="970" w:customStyle="1">
     <w:name w:val="dash0421_0442_0438_043b_044c_0020times_043c_0430_0440_043a_0435_044014_0020_002b_0020_041c_0435_0436_0434_0443_0441_0442_0440_002e_0438_043d_0442_0435_0440_0432_0430_043b_003a_0020_0020_043c_043d_043e_0436_0438_0442_0435_043b_044c_002012_0020_0438_043d"/>
-    <w:basedOn w:val="848"/>
+    <w:basedOn w:val="858"/>
     <w:qFormat/>
     <w:pPr>
       <w:pBdr/>
@@ -45357,10 +44973,10 @@
       <w:ind/>
     </w:pPr>
   </w:style>
-  <w:style w:type="paragraph" w:styleId="961">
+  <w:style w:type="paragraph" w:styleId="971">
     <w:name w:val="Caption"/>
-    <w:basedOn w:val="848"/>
-    <w:next w:val="848"/>
+    <w:basedOn w:val="858"/>
+    <w:next w:val="858"/>
     <w:qFormat/>
     <w:pPr>
       <w:pBdr/>
@@ -45376,9 +44992,9 @@
       <w:szCs w:val="20"/>
     </w:rPr>
   </w:style>
-  <w:style w:type="paragraph" w:styleId="962" w:customStyle="1">
+  <w:style w:type="paragraph" w:styleId="972" w:customStyle="1">
     <w:name w:val="Абзац списка5"/>
-    <w:basedOn w:val="848"/>
+    <w:basedOn w:val="858"/>
     <w:qFormat/>
     <w:pPr>
       <w:pBdr/>
@@ -45390,10 +45006,10 @@
       <w:rFonts w:eastAsia="Calibri"/>
     </w:rPr>
   </w:style>
-  <w:style w:type="paragraph" w:styleId="963">
+  <w:style w:type="paragraph" w:styleId="973">
     <w:name w:val="Balloon Text"/>
-    <w:basedOn w:val="848"/>
-    <w:link w:val="901"/>
+    <w:basedOn w:val="858"/>
+    <w:link w:val="911"/>
     <w:uiPriority w:val="99"/>
     <w:semiHidden/>
     <w:unhideWhenUsed/>
@@ -45409,9 +45025,9 @@
       <w:szCs w:val="16"/>
     </w:rPr>
   </w:style>
-  <w:style w:type="paragraph" w:styleId="964" w:customStyle="1">
+  <w:style w:type="paragraph" w:styleId="974" w:customStyle="1">
     <w:name w:val="Абзац списка6"/>
-    <w:basedOn w:val="848"/>
+    <w:basedOn w:val="858"/>
     <w:qFormat/>
     <w:pPr>
       <w:pBdr/>
@@ -45423,10 +45039,10 @@
       <w:rFonts w:eastAsia="Calibri"/>
     </w:rPr>
   </w:style>
-  <w:style w:type="paragraph" w:styleId="965" w:customStyle="1">
+  <w:style w:type="paragraph" w:styleId="975" w:customStyle="1">
     <w:name w:val="Текст абзаца"/>
-    <w:basedOn w:val="848"/>
-    <w:link w:val="905"/>
+    <w:basedOn w:val="858"/>
+    <w:link w:val="915"/>
     <w:qFormat/>
     <w:pPr>
       <w:pBdr/>
@@ -45438,9 +45054,9 @@
       <w:lang w:val="en-US"/>
     </w:rPr>
   </w:style>
-  <w:style w:type="paragraph" w:styleId="966" w:customStyle="1">
+  <w:style w:type="paragraph" w:styleId="976" w:customStyle="1">
     <w:name w:val="3 основной текст"/>
-    <w:basedOn w:val="848"/>
+    <w:basedOn w:val="858"/>
     <w:qFormat/>
     <w:pPr>
       <w:pBdr/>
@@ -45455,9 +45071,9 @@
       <w:lang w:eastAsia="en-US"/>
     </w:rPr>
   </w:style>
-  <w:style w:type="paragraph" w:styleId="967" w:customStyle="1">
+  <w:style w:type="paragraph" w:styleId="977" w:customStyle="1">
     <w:name w:val="Table Contents"/>
-    <w:basedOn w:val="848"/>
+    <w:basedOn w:val="858"/>
     <w:qFormat/>
     <w:pPr>
       <w:widowControl w:val="false"/>
@@ -45467,9 +45083,9 @@
       <w:ind/>
     </w:pPr>
   </w:style>
-  <w:style w:type="paragraph" w:styleId="968" w:customStyle="1">
+  <w:style w:type="paragraph" w:styleId="978" w:customStyle="1">
     <w:name w:val="Table Heading"/>
-    <w:basedOn w:val="967"/>
+    <w:basedOn w:val="977"/>
     <w:qFormat/>
     <w:pPr>
       <w:pBdr/>
@@ -45482,7 +45098,7 @@
       <w:bCs/>
     </w:rPr>
   </w:style>
-  <w:style w:type="numbering" w:styleId="969" w:default="1">
+  <w:style w:type="numbering" w:styleId="979" w:default="1">
     <w:name w:val="No List"/>
     <w:uiPriority w:val="99"/>
     <w:semiHidden/>
@@ -45494,7 +45110,7 @@
       <w:ind/>
     </w:pPr>
   </w:style>
-  <w:style w:type="numbering" w:styleId="970" w:customStyle="1">
+  <w:style w:type="numbering" w:styleId="980" w:customStyle="1">
     <w:name w:val="Импортированный стиль 2"/>
     <w:qFormat/>
     <w:pPr>
@@ -45503,7 +45119,7 @@
       <w:ind/>
     </w:pPr>
   </w:style>
-  <w:style w:type="table" w:styleId="971" w:default="1">
+  <w:style w:type="table" w:styleId="981" w:default="1">
     <w:name w:val="Normal Table"/>
     <w:uiPriority w:val="99"/>
     <w:semiHidden/>
@@ -45696,9 +45312,9 @@
       </w:tcPr>
     </w:tblStylePr>
   </w:style>
-  <w:style w:type="table" w:styleId="972">
+  <w:style w:type="table" w:styleId="982">
     <w:name w:val="Table Grid"/>
-    <w:basedOn w:val="971"/>
+    <w:basedOn w:val="981"/>
     <w:pPr>
       <w:pBdr/>
       <w:spacing/>
@@ -45893,7 +45509,7 @@
       </w:tcPr>
     </w:tblStylePr>
   </w:style>
-  <w:style w:type="character" w:styleId="973" w:customStyle="1">
+  <w:style w:type="character" w:styleId="983" w:customStyle="1">
     <w:name w:val="Название книги"/>
     <w:qFormat/>
     <w:pPr>

--- a/Практика_Отчет_Боржонов_8182.docx
+++ b/Практика_Отчет_Боржонов_8182.docx
@@ -4,7 +4,7 @@
   <w:body>
     <w:p>
       <w:pPr>
-        <w:pStyle w:val="864"/>
+        <w:pStyle w:val="874"/>
         <w:pBdr/>
         <w:spacing w:line="360" w:lineRule="auto"/>
         <w:ind/>
@@ -44,7 +44,7 @@
     </w:p>
     <w:p>
       <w:pPr>
-        <w:pStyle w:val="864"/>
+        <w:pStyle w:val="874"/>
         <w:pBdr/>
         <w:spacing w:line="360" w:lineRule="auto"/>
         <w:ind/>
@@ -84,7 +84,7 @@
     </w:p>
     <w:p>
       <w:pPr>
-        <w:pStyle w:val="864"/>
+        <w:pStyle w:val="874"/>
         <w:pBdr/>
         <w:spacing w:line="360" w:lineRule="auto"/>
         <w:ind/>
@@ -124,7 +124,7 @@
     </w:p>
     <w:p>
       <w:pPr>
-        <w:pStyle w:val="864"/>
+        <w:pStyle w:val="874"/>
         <w:pBdr/>
         <w:spacing w:line="360" w:lineRule="auto"/>
         <w:ind/>
@@ -164,7 +164,7 @@
     </w:p>
     <w:p>
       <w:pPr>
-        <w:pStyle w:val="864"/>
+        <w:pStyle w:val="874"/>
         <w:pBdr/>
         <w:spacing w:line="360" w:lineRule="auto"/>
         <w:ind/>
@@ -200,7 +200,7 @@
     </w:p>
     <w:p>
       <w:pPr>
-        <w:pStyle w:val="864"/>
+        <w:pStyle w:val="874"/>
         <w:pBdr/>
         <w:spacing w:line="360" w:lineRule="auto"/>
         <w:ind/>
@@ -231,7 +231,7 @@
     </w:p>
     <w:p>
       <w:pPr>
-        <w:pStyle w:val="864"/>
+        <w:pStyle w:val="874"/>
         <w:pBdr/>
         <w:spacing w:line="360" w:lineRule="auto"/>
         <w:ind/>
@@ -262,7 +262,7 @@
     </w:p>
     <w:p>
       <w:pPr>
-        <w:pStyle w:val="864"/>
+        <w:pStyle w:val="874"/>
         <w:pBdr/>
         <w:spacing w:line="360" w:lineRule="auto"/>
         <w:ind/>
@@ -293,7 +293,7 @@
     </w:p>
     <w:p>
       <w:pPr>
-        <w:pStyle w:val="864"/>
+        <w:pStyle w:val="874"/>
         <w:pBdr/>
         <w:spacing w:line="360" w:lineRule="auto"/>
         <w:ind/>
@@ -324,7 +324,7 @@
     </w:p>
     <w:p>
       <w:pPr>
-        <w:pStyle w:val="864"/>
+        <w:pStyle w:val="874"/>
         <w:pBdr/>
         <w:spacing w:line="360" w:lineRule="auto"/>
         <w:ind/>
@@ -355,7 +355,7 @@
     </w:p>
     <w:p>
       <w:pPr>
-        <w:pStyle w:val="864"/>
+        <w:pStyle w:val="874"/>
         <w:pBdr/>
         <w:spacing w:line="360" w:lineRule="auto"/>
         <w:ind/>
@@ -386,7 +386,7 @@
     </w:p>
     <w:p>
       <w:pPr>
-        <w:pStyle w:val="864"/>
+        <w:pStyle w:val="874"/>
         <w:pBdr/>
         <w:spacing w:line="360" w:lineRule="auto"/>
         <w:ind/>
@@ -417,20 +417,20 @@
     </w:p>
     <w:p>
       <w:pPr>
-        <w:pStyle w:val="975"/>
+        <w:pStyle w:val="985"/>
         <w:pBdr/>
         <w:spacing w:line="360" w:lineRule="auto"/>
         <w:ind w:firstLine="0"/>
         <w:jc w:val="center"/>
         <w:rPr>
-          <w:rStyle w:val="920"/>
+          <w:rStyle w:val="930"/>
           <w:caps/>
           <w:szCs w:val="28"/>
         </w:rPr>
       </w:pPr>
       <w:r>
         <w:rPr>
-          <w:rStyle w:val="920"/>
+          <w:rStyle w:val="930"/>
           <w:caps/>
           <w:szCs w:val="28"/>
         </w:rPr>
@@ -438,14 +438,14 @@
       </w:r>
       <w:r>
         <w:rPr>
-          <w:rStyle w:val="920"/>
+          <w:rStyle w:val="930"/>
           <w:caps/>
           <w:szCs w:val="28"/>
         </w:rPr>
       </w:r>
       <w:r>
         <w:rPr>
-          <w:rStyle w:val="920"/>
+          <w:rStyle w:val="930"/>
           <w:caps/>
           <w:szCs w:val="28"/>
         </w:rPr>
@@ -453,7 +453,7 @@
     </w:p>
     <w:p>
       <w:pPr>
-        <w:pStyle w:val="864"/>
+        <w:pStyle w:val="874"/>
         <w:pBdr/>
         <w:spacing w:line="360" w:lineRule="auto"/>
         <w:ind/>
@@ -489,7 +489,7 @@
     </w:p>
     <w:p>
       <w:pPr>
-        <w:pStyle w:val="864"/>
+        <w:pStyle w:val="874"/>
         <w:pBdr/>
         <w:spacing w:line="360" w:lineRule="auto"/>
         <w:ind/>
@@ -501,7 +501,7 @@
       </w:pPr>
       <w:r>
         <w:rPr>
-          <w:rStyle w:val="920"/>
+          <w:rStyle w:val="930"/>
           <w:caps w:val="0"/>
           <w:smallCaps w:val="0"/>
           <w:sz w:val="28"/>
@@ -524,7 +524,7 @@
     </w:p>
     <w:p>
       <w:pPr>
-        <w:pStyle w:val="864"/>
+        <w:pStyle w:val="874"/>
         <w:pBdr/>
         <w:spacing w:line="360" w:lineRule="auto"/>
         <w:ind/>
@@ -555,7 +555,7 @@
     </w:p>
     <w:p>
       <w:pPr>
-        <w:pStyle w:val="864"/>
+        <w:pStyle w:val="874"/>
         <w:pBdr/>
         <w:spacing w:line="360" w:lineRule="auto"/>
         <w:ind/>
@@ -586,7 +586,7 @@
     </w:p>
     <w:p>
       <w:pPr>
-        <w:pStyle w:val="864"/>
+        <w:pStyle w:val="874"/>
         <w:pBdr/>
         <w:spacing w:line="360" w:lineRule="auto"/>
         <w:ind/>
@@ -617,7 +617,7 @@
     </w:p>
     <w:p>
       <w:pPr>
-        <w:pStyle w:val="864"/>
+        <w:pStyle w:val="874"/>
         <w:pBdr/>
         <w:spacing w:line="360" w:lineRule="auto"/>
         <w:ind/>
@@ -648,7 +648,7 @@
     </w:p>
     <w:p>
       <w:pPr>
-        <w:pStyle w:val="864"/>
+        <w:pStyle w:val="874"/>
         <w:pBdr/>
         <w:spacing w:line="360" w:lineRule="auto"/>
         <w:ind/>
@@ -679,7 +679,7 @@
     </w:p>
     <w:p>
       <w:pPr>
-        <w:pStyle w:val="864"/>
+        <w:pStyle w:val="874"/>
         <w:pBdr/>
         <w:spacing w:line="360" w:lineRule="auto"/>
         <w:ind/>
@@ -710,7 +710,7 @@
     </w:p>
     <w:p>
       <w:pPr>
-        <w:pStyle w:val="864"/>
+        <w:pStyle w:val="874"/>
         <w:pBdr/>
         <w:spacing w:line="360" w:lineRule="auto"/>
         <w:ind/>
@@ -772,7 +772,7 @@
           </w:tcPr>
           <w:p>
             <w:pPr>
-              <w:pStyle w:val="864"/>
+              <w:pStyle w:val="874"/>
               <w:widowControl w:val="false"/>
               <w:pBdr/>
               <w:spacing/>
@@ -826,7 +826,7 @@
           </w:tcPr>
           <w:p>
             <w:pPr>
-              <w:pStyle w:val="864"/>
+              <w:pStyle w:val="874"/>
               <w:widowControl w:val="false"/>
               <w:pBdr/>
               <w:spacing/>
@@ -866,7 +866,7 @@
           </w:tcPr>
           <w:p>
             <w:pPr>
-              <w:pStyle w:val="864"/>
+              <w:pStyle w:val="874"/>
               <w:widowControl w:val="false"/>
               <w:pBdr/>
               <w:spacing/>
@@ -914,7 +914,7 @@
           </w:tcPr>
           <w:p>
             <w:pPr>
-              <w:pStyle w:val="864"/>
+              <w:pStyle w:val="874"/>
               <w:widowControl w:val="false"/>
               <w:pBdr/>
               <w:spacing/>
@@ -958,7 +958,7 @@
           </w:tcPr>
           <w:p>
             <w:pPr>
-              <w:pStyle w:val="864"/>
+              <w:pStyle w:val="874"/>
               <w:widowControl w:val="false"/>
               <w:pBdr/>
               <w:spacing/>
@@ -998,7 +998,7 @@
           </w:tcPr>
           <w:p>
             <w:pPr>
-              <w:pStyle w:val="864"/>
+              <w:pStyle w:val="874"/>
               <w:widowControl w:val="false"/>
               <w:pBdr/>
               <w:spacing/>
@@ -1034,7 +1034,7 @@
     </w:tbl>
     <w:p>
       <w:pPr>
-        <w:pStyle w:val="864"/>
+        <w:pStyle w:val="874"/>
         <w:pBdr/>
         <w:spacing w:line="360" w:lineRule="auto"/>
         <w:ind/>
@@ -1069,7 +1069,7 @@
     </w:p>
     <w:p>
       <w:pPr>
-        <w:pStyle w:val="864"/>
+        <w:pStyle w:val="874"/>
         <w:pBdr/>
         <w:spacing w:line="360" w:lineRule="auto"/>
         <w:ind/>
@@ -1104,7 +1104,7 @@
     </w:p>
     <w:p>
       <w:pPr>
-        <w:pStyle w:val="864"/>
+        <w:pStyle w:val="874"/>
         <w:pBdr/>
         <w:spacing w:line="360" w:lineRule="auto"/>
         <w:ind/>
@@ -1140,7 +1140,7 @@
     </w:p>
     <w:p>
       <w:pPr>
-        <w:pStyle w:val="864"/>
+        <w:pStyle w:val="874"/>
         <w:pBdr/>
         <w:spacing w:line="360" w:lineRule="auto"/>
         <w:ind/>
@@ -1179,7 +1179,7 @@
     </w:p>
     <w:p>
       <w:pPr>
-        <w:pStyle w:val="864"/>
+        <w:pStyle w:val="874"/>
         <w:pBdr/>
         <w:spacing w:line="360" w:lineRule="auto"/>
         <w:ind/>
@@ -1219,7 +1219,7 @@
     </w:p>
     <w:p>
       <w:pPr>
-        <w:pStyle w:val="864"/>
+        <w:pStyle w:val="874"/>
         <w:pBdr/>
         <w:spacing w:line="360" w:lineRule="auto"/>
         <w:ind/>
@@ -1259,7 +1259,7 @@
     </w:p>
     <w:p>
       <w:pPr>
-        <w:pStyle w:val="864"/>
+        <w:pStyle w:val="874"/>
         <w:pBdr/>
         <w:spacing w:line="360" w:lineRule="auto"/>
         <w:ind/>
@@ -1327,7 +1327,7 @@
           </w:tcPr>
           <w:p>
             <w:pPr>
-              <w:pStyle w:val="864"/>
+              <w:pStyle w:val="874"/>
               <w:widowControl w:val="false"/>
               <w:pBdr/>
               <w:spacing w:line="360" w:lineRule="auto"/>
@@ -1371,7 +1371,7 @@
           </w:tcPr>
           <w:p>
             <w:pPr>
-              <w:pStyle w:val="864"/>
+              <w:pStyle w:val="874"/>
               <w:widowControl w:val="false"/>
               <w:pBdr/>
               <w:spacing w:line="360" w:lineRule="auto"/>
@@ -1417,7 +1417,7 @@
           </w:tcPr>
           <w:p>
             <w:pPr>
-              <w:pStyle w:val="864"/>
+              <w:pStyle w:val="874"/>
               <w:widowControl w:val="false"/>
               <w:pBdr/>
               <w:tabs>
@@ -1471,7 +1471,7 @@
           </w:p>
           <w:p>
             <w:pPr>
-              <w:pStyle w:val="864"/>
+              <w:pStyle w:val="874"/>
               <w:widowControl w:val="false"/>
               <w:pBdr/>
               <w:spacing w:line="360" w:lineRule="auto"/>
@@ -1520,7 +1520,7 @@
           </w:tcPr>
           <w:p>
             <w:pPr>
-              <w:pStyle w:val="864"/>
+              <w:pStyle w:val="874"/>
               <w:widowControl w:val="false"/>
               <w:pBdr/>
               <w:spacing w:line="360" w:lineRule="auto"/>
@@ -1699,7 +1699,7 @@
           </w:tcPr>
           <w:p>
             <w:pPr>
-              <w:pStyle w:val="864"/>
+              <w:pStyle w:val="874"/>
               <w:widowControl w:val="false"/>
               <w:pBdr/>
               <w:spacing w:line="360" w:lineRule="auto"/>
@@ -1745,7 +1745,7 @@
           </w:tcPr>
           <w:p>
             <w:pPr>
-              <w:pStyle w:val="864"/>
+              <w:pStyle w:val="874"/>
               <w:widowControl w:val="false"/>
               <w:pBdr/>
               <w:spacing w:line="360" w:lineRule="auto"/>
@@ -1799,7 +1799,7 @@
           </w:tcPr>
           <w:p>
             <w:pPr>
-              <w:pStyle w:val="864"/>
+              <w:pStyle w:val="874"/>
               <w:widowControl w:val="false"/>
               <w:pBdr/>
               <w:spacing w:line="360" w:lineRule="auto"/>
@@ -1853,7 +1853,7 @@
           </w:tcPr>
           <w:p>
             <w:pPr>
-              <w:pStyle w:val="864"/>
+              <w:pStyle w:val="874"/>
               <w:widowControl w:val="false"/>
               <w:pBdr/>
               <w:spacing w:line="360" w:lineRule="auto"/>
@@ -1898,7 +1898,7 @@
           </w:tcPr>
           <w:p>
             <w:pPr>
-              <w:pStyle w:val="864"/>
+              <w:pStyle w:val="874"/>
               <w:widowControl w:val="false"/>
               <w:pBdr/>
               <w:spacing/>
@@ -1941,7 +1941,7 @@
           </w:tcPr>
           <w:p>
             <w:pPr>
-              <w:pStyle w:val="864"/>
+              <w:pStyle w:val="874"/>
               <w:widowControl w:val="false"/>
               <w:pBdr/>
               <w:spacing/>
@@ -1981,7 +1981,7 @@
           </w:tcPr>
           <w:p>
             <w:pPr>
-              <w:pStyle w:val="864"/>
+              <w:pStyle w:val="874"/>
               <w:widowControl w:val="false"/>
               <w:pBdr/>
               <w:spacing/>
@@ -2028,7 +2028,7 @@
           </w:tcPr>
           <w:p>
             <w:pPr>
-              <w:pStyle w:val="864"/>
+              <w:pStyle w:val="874"/>
               <w:widowControl w:val="false"/>
               <w:pBdr/>
               <w:spacing/>
@@ -2072,7 +2072,7 @@
           </w:tcPr>
           <w:p>
             <w:pPr>
-              <w:pStyle w:val="864"/>
+              <w:pStyle w:val="874"/>
               <w:widowControl w:val="false"/>
               <w:pBdr/>
               <w:spacing/>
@@ -2112,7 +2112,7 @@
           </w:tcPr>
           <w:p>
             <w:pPr>
-              <w:pStyle w:val="864"/>
+              <w:pStyle w:val="874"/>
               <w:widowControl w:val="false"/>
               <w:pBdr/>
               <w:spacing/>
@@ -2148,7 +2148,7 @@
     </w:tbl>
     <w:p>
       <w:pPr>
-        <w:pStyle w:val="864"/>
+        <w:pStyle w:val="874"/>
         <w:pBdr/>
         <w:spacing/>
         <w:ind/>
@@ -2189,7 +2189,7 @@
     </w:p>
     <w:p>
       <w:pPr>
-        <w:pStyle w:val="864"/>
+        <w:pStyle w:val="874"/>
         <w:pBdr/>
         <w:spacing w:line="360" w:lineRule="auto"/>
         <w:ind/>
@@ -2229,7 +2229,7 @@
     </w:p>
     <w:p>
       <w:pPr>
-        <w:pStyle w:val="864"/>
+        <w:pStyle w:val="874"/>
         <w:pBdr/>
         <w:spacing w:line="360" w:lineRule="auto"/>
         <w:ind w:firstLine="709"/>
@@ -2268,7 +2268,7 @@
     </w:p>
     <w:p>
       <w:pPr>
-        <w:pStyle w:val="982"/>
+        <w:pStyle w:val="992"/>
         <w:pBdr/>
         <w:spacing/>
         <w:ind/>
@@ -2286,7 +2286,7 @@
     </w:p>
     <w:p>
       <w:pPr>
-        <w:pStyle w:val="982"/>
+        <w:pStyle w:val="992"/>
         <w:pBdr/>
         <w:spacing/>
         <w:ind/>
@@ -2310,7 +2310,7 @@
     </w:p>
     <w:p>
       <w:pPr>
-        <w:pStyle w:val="864"/>
+        <w:pStyle w:val="874"/>
         <w:pBdr/>
         <w:spacing w:line="360" w:lineRule="auto"/>
         <w:ind w:firstLine="709"/>
@@ -2345,7 +2345,7 @@
     </w:p>
     <w:p>
       <w:pPr>
-        <w:pStyle w:val="864"/>
+        <w:pStyle w:val="874"/>
         <w:pBdr/>
         <w:spacing w:line="360" w:lineRule="auto"/>
         <w:ind w:firstLine="709"/>
@@ -2380,7 +2380,7 @@
     </w:p>
     <w:p>
       <w:pPr>
-        <w:pStyle w:val="864"/>
+        <w:pStyle w:val="874"/>
         <w:pBdr/>
         <w:spacing w:line="360" w:lineRule="auto"/>
         <w:ind w:firstLine="709"/>
@@ -2415,7 +2415,7 @@
     </w:p>
     <w:p>
       <w:pPr>
-        <w:pStyle w:val="864"/>
+        <w:pStyle w:val="874"/>
         <w:pBdr/>
         <w:spacing w:line="360" w:lineRule="auto"/>
         <w:ind w:firstLine="709"/>
@@ -2450,7 +2450,7 @@
     </w:p>
     <w:p>
       <w:pPr>
-        <w:pStyle w:val="864"/>
+        <w:pStyle w:val="874"/>
         <w:pBdr/>
         <w:spacing w:line="360" w:lineRule="auto"/>
         <w:ind w:firstLine="709"/>
@@ -2485,7 +2485,7 @@
     </w:p>
     <w:p>
       <w:pPr>
-        <w:pStyle w:val="864"/>
+        <w:pStyle w:val="874"/>
         <w:pBdr/>
         <w:spacing w:line="360" w:lineRule="auto"/>
         <w:ind/>
@@ -2529,7 +2529,7 @@
     </w:p>
     <w:p>
       <w:pPr>
-        <w:pStyle w:val="864"/>
+        <w:pStyle w:val="874"/>
         <w:pBdr/>
         <w:spacing w:line="360" w:lineRule="auto"/>
         <w:ind/>
@@ -2572,7 +2572,7 @@
     </w:p>
     <w:p>
       <w:pPr>
-        <w:pStyle w:val="982"/>
+        <w:pStyle w:val="992"/>
         <w:pBdr/>
         <w:spacing/>
         <w:ind/>
@@ -2585,7 +2585,7 @@
     </w:p>
     <w:p>
       <w:pPr>
-        <w:pStyle w:val="982"/>
+        <w:pStyle w:val="992"/>
         <w:pBdr/>
         <w:spacing/>
         <w:ind/>
@@ -2612,7 +2612,7 @@
     </w:p>
     <w:p>
       <w:pPr>
-        <w:pStyle w:val="982"/>
+        <w:pStyle w:val="992"/>
         <w:pBdr/>
         <w:spacing/>
         <w:ind/>
@@ -2646,7 +2646,7 @@
     </w:p>
     <w:p>
       <w:pPr>
-        <w:pStyle w:val="864"/>
+        <w:pStyle w:val="874"/>
         <w:pBdr/>
         <w:spacing w:line="360" w:lineRule="auto"/>
         <w:ind/>
@@ -2713,7 +2713,7 @@
           </w:tcPr>
           <w:p>
             <w:pPr>
-              <w:pStyle w:val="864"/>
+              <w:pStyle w:val="874"/>
               <w:widowControl w:val="false"/>
               <w:pBdr/>
               <w:spacing w:line="360" w:lineRule="auto"/>
@@ -2761,7 +2761,7 @@
           </w:tcPr>
           <w:p>
             <w:pPr>
-              <w:pStyle w:val="864"/>
+              <w:pStyle w:val="874"/>
               <w:widowControl w:val="false"/>
               <w:pBdr/>
               <w:spacing w:line="360" w:lineRule="auto"/>
@@ -2805,7 +2805,7 @@
           </w:tcPr>
           <w:p>
             <w:pPr>
-              <w:pStyle w:val="864"/>
+              <w:pStyle w:val="874"/>
               <w:widowControl w:val="false"/>
               <w:pBdr/>
               <w:spacing w:line="360" w:lineRule="auto"/>
@@ -2848,7 +2848,7 @@
           </w:tcPr>
           <w:p>
             <w:pPr>
-              <w:pStyle w:val="864"/>
+              <w:pStyle w:val="874"/>
               <w:widowControl w:val="false"/>
               <w:pBdr/>
               <w:spacing/>
@@ -2881,7 +2881,7 @@
           </w:tcPr>
           <w:p>
             <w:pPr>
-              <w:pStyle w:val="864"/>
+              <w:pStyle w:val="874"/>
               <w:widowControl w:val="false"/>
               <w:pBdr/>
               <w:spacing w:line="360" w:lineRule="auto"/>
@@ -2925,7 +2925,7 @@
           </w:tcPr>
           <w:p>
             <w:pPr>
-              <w:pStyle w:val="864"/>
+              <w:pStyle w:val="874"/>
               <w:widowControl w:val="false"/>
               <w:pBdr/>
               <w:spacing w:line="360" w:lineRule="auto"/>
@@ -2965,7 +2965,7 @@
           </w:tcPr>
           <w:p>
             <w:pPr>
-              <w:pStyle w:val="864"/>
+              <w:pStyle w:val="874"/>
               <w:widowControl w:val="false"/>
               <w:pBdr/>
               <w:spacing w:line="360" w:lineRule="auto"/>
@@ -3009,7 +3009,7 @@
           </w:tcPr>
           <w:p>
             <w:pPr>
-              <w:pStyle w:val="864"/>
+              <w:pStyle w:val="874"/>
               <w:widowControl w:val="false"/>
               <w:pBdr/>
               <w:spacing w:line="360" w:lineRule="auto"/>
@@ -3053,7 +3053,7 @@
           </w:tcPr>
           <w:p>
             <w:pPr>
-              <w:pStyle w:val="864"/>
+              <w:pStyle w:val="874"/>
               <w:widowControl w:val="false"/>
               <w:pBdr/>
               <w:spacing w:line="360" w:lineRule="auto"/>
@@ -3105,7 +3105,7 @@
           </w:tcPr>
           <w:p>
             <w:pPr>
-              <w:pStyle w:val="864"/>
+              <w:pStyle w:val="874"/>
               <w:widowControl w:val="false"/>
               <w:pBdr/>
               <w:spacing w:line="360" w:lineRule="auto"/>
@@ -3158,7 +3158,7 @@
           </w:tcPr>
           <w:p>
             <w:pPr>
-              <w:pStyle w:val="864"/>
+              <w:pStyle w:val="874"/>
               <w:widowControl w:val="false"/>
               <w:pBdr/>
               <w:spacing w:line="360" w:lineRule="auto"/>
@@ -3202,7 +3202,7 @@
           </w:tcPr>
           <w:p>
             <w:pPr>
-              <w:pStyle w:val="864"/>
+              <w:pStyle w:val="874"/>
               <w:widowControl w:val="false"/>
               <w:pBdr/>
               <w:spacing w:line="360" w:lineRule="auto"/>
@@ -3242,7 +3242,7 @@
           </w:tcPr>
           <w:p>
             <w:pPr>
-              <w:pStyle w:val="864"/>
+              <w:pStyle w:val="874"/>
               <w:widowControl w:val="false"/>
               <w:pBdr/>
               <w:spacing w:line="360" w:lineRule="auto"/>
@@ -3295,7 +3295,7 @@
           </w:tcPr>
           <w:p>
             <w:pPr>
-              <w:pStyle w:val="864"/>
+              <w:pStyle w:val="874"/>
               <w:widowControl w:val="false"/>
               <w:pBdr/>
               <w:spacing w:line="360" w:lineRule="auto"/>
@@ -3339,7 +3339,7 @@
           </w:tcPr>
           <w:p>
             <w:pPr>
-              <w:pStyle w:val="864"/>
+              <w:pStyle w:val="874"/>
               <w:widowControl w:val="false"/>
               <w:pBdr/>
               <w:spacing w:line="360" w:lineRule="auto"/>
@@ -3369,6 +3369,14 @@
                 <w:szCs w:val="28"/>
               </w:rPr>
             </w:r>
+            <w:r>
+              <w:rPr>
+                <w:bCs/>
+                <w:color w:val="000000"/>
+                <w:sz w:val="28"/>
+                <w:szCs w:val="28"/>
+              </w:rPr>
+            </w:r>
           </w:p>
         </w:tc>
       </w:tr>
@@ -3383,7 +3391,7 @@
           </w:tcPr>
           <w:p>
             <w:pPr>
-              <w:pStyle w:val="864"/>
+              <w:pStyle w:val="874"/>
               <w:widowControl w:val="false"/>
               <w:pBdr/>
               <w:spacing w:line="360" w:lineRule="auto"/>
@@ -3436,7 +3444,7 @@
           </w:tcPr>
           <w:p>
             <w:pPr>
-              <w:pStyle w:val="864"/>
+              <w:pStyle w:val="874"/>
               <w:widowControl w:val="false"/>
               <w:pBdr/>
               <w:spacing w:line="360" w:lineRule="auto"/>
@@ -3480,7 +3488,7 @@
           </w:tcPr>
           <w:p>
             <w:pPr>
-              <w:pStyle w:val="864"/>
+              <w:pStyle w:val="874"/>
               <w:widowControl w:val="false"/>
               <w:pBdr/>
               <w:spacing w:line="360" w:lineRule="auto"/>
@@ -3533,7 +3541,7 @@
           </w:tcPr>
           <w:p>
             <w:pPr>
-              <w:pStyle w:val="864"/>
+              <w:pStyle w:val="874"/>
               <w:widowControl w:val="false"/>
               <w:pBdr/>
               <w:spacing w:line="360" w:lineRule="auto"/>
@@ -3587,7 +3595,7 @@
           </w:tcPr>
           <w:p>
             <w:pPr>
-              <w:pStyle w:val="864"/>
+              <w:pStyle w:val="874"/>
               <w:widowControl w:val="false"/>
               <w:pBdr/>
               <w:tabs>
@@ -3643,7 +3651,7 @@
           </w:tcPr>
           <w:p>
             <w:pPr>
-              <w:pStyle w:val="864"/>
+              <w:pStyle w:val="874"/>
               <w:widowControl w:val="false"/>
               <w:pBdr/>
               <w:spacing w:line="360" w:lineRule="auto"/>
@@ -3696,7 +3704,7 @@
           </w:tcPr>
           <w:p>
             <w:pPr>
-              <w:pStyle w:val="864"/>
+              <w:pStyle w:val="874"/>
               <w:widowControl w:val="false"/>
               <w:pBdr/>
               <w:spacing w:line="360" w:lineRule="auto"/>
@@ -3750,7 +3758,7 @@
           </w:tcPr>
           <w:p>
             <w:pPr>
-              <w:pStyle w:val="864"/>
+              <w:pStyle w:val="874"/>
               <w:widowControl w:val="false"/>
               <w:pBdr/>
               <w:tabs>
@@ -3806,7 +3814,7 @@
           </w:tcPr>
           <w:p>
             <w:pPr>
-              <w:pStyle w:val="864"/>
+              <w:pStyle w:val="874"/>
               <w:widowControl w:val="false"/>
               <w:pBdr/>
               <w:spacing w:line="360" w:lineRule="auto"/>
@@ -3859,7 +3867,7 @@
           </w:tcPr>
           <w:p>
             <w:pPr>
-              <w:pStyle w:val="864"/>
+              <w:pStyle w:val="874"/>
               <w:widowControl w:val="false"/>
               <w:pBdr/>
               <w:spacing w:line="360" w:lineRule="auto"/>
@@ -3886,6 +3894,13 @@
                 <w:szCs w:val="28"/>
               </w:rPr>
             </w:r>
+            <w:r>
+              <w:rPr>
+                <w:bCs/>
+                <w:sz w:val="28"/>
+                <w:szCs w:val="28"/>
+              </w:rPr>
+            </w:r>
           </w:p>
         </w:tc>
         <w:tc>
@@ -3898,7 +3913,7 @@
           </w:tcPr>
           <w:p>
             <w:pPr>
-              <w:pStyle w:val="864"/>
+              <w:pStyle w:val="874"/>
               <w:widowControl w:val="false"/>
               <w:pBdr/>
               <w:tabs>
@@ -3927,6 +3942,13 @@
                 <w:szCs w:val="28"/>
               </w:rPr>
             </w:r>
+            <w:r>
+              <w:rPr>
+                <w:bCs/>
+                <w:sz w:val="28"/>
+                <w:szCs w:val="28"/>
+              </w:rPr>
+            </w:r>
           </w:p>
         </w:tc>
         <w:tc>
@@ -3939,7 +3961,7 @@
           </w:tcPr>
           <w:p>
             <w:pPr>
-              <w:pStyle w:val="864"/>
+              <w:pStyle w:val="874"/>
               <w:widowControl w:val="false"/>
               <w:pBdr/>
               <w:spacing w:line="360" w:lineRule="auto"/>
@@ -3969,6 +3991,14 @@
                 <w:szCs w:val="28"/>
               </w:rPr>
             </w:r>
+            <w:r>
+              <w:rPr>
+                <w:bCs/>
+                <w:color w:val="000000"/>
+                <w:sz w:val="28"/>
+                <w:szCs w:val="28"/>
+              </w:rPr>
+            </w:r>
           </w:p>
         </w:tc>
       </w:tr>
@@ -3983,7 +4013,7 @@
           </w:tcPr>
           <w:p>
             <w:pPr>
-              <w:pStyle w:val="864"/>
+              <w:pStyle w:val="874"/>
               <w:widowControl w:val="false"/>
               <w:pBdr/>
               <w:spacing w:line="360" w:lineRule="auto"/>
@@ -4027,7 +4057,7 @@
           </w:tcPr>
           <w:p>
             <w:pPr>
-              <w:pStyle w:val="864"/>
+              <w:pStyle w:val="874"/>
               <w:widowControl w:val="false"/>
               <w:pBdr/>
               <w:spacing w:line="360" w:lineRule="auto"/>
@@ -4071,7 +4101,7 @@
           </w:tcPr>
           <w:p>
             <w:pPr>
-              <w:pStyle w:val="864"/>
+              <w:pStyle w:val="874"/>
               <w:widowControl w:val="false"/>
               <w:pBdr/>
               <w:spacing w:line="360" w:lineRule="auto"/>
@@ -4111,7 +4141,7 @@
           </w:tcPr>
           <w:p>
             <w:pPr>
-              <w:pStyle w:val="864"/>
+              <w:pStyle w:val="874"/>
               <w:widowControl w:val="false"/>
               <w:pBdr/>
               <w:spacing w:line="360" w:lineRule="auto"/>
@@ -4155,7 +4185,7 @@
           </w:tcPr>
           <w:p>
             <w:pPr>
-              <w:pStyle w:val="864"/>
+              <w:pStyle w:val="874"/>
               <w:widowControl w:val="false"/>
               <w:pBdr/>
               <w:spacing w:line="360" w:lineRule="auto"/>
@@ -4199,7 +4229,7 @@
           </w:tcPr>
           <w:p>
             <w:pPr>
-              <w:pStyle w:val="864"/>
+              <w:pStyle w:val="874"/>
               <w:widowControl w:val="false"/>
               <w:pBdr/>
               <w:spacing w:line="360" w:lineRule="auto"/>
@@ -4220,13 +4250,18 @@
                 <w:color w:val="000000"/>
               </w:rPr>
             </w:r>
+            <w:r>
+              <w:rPr>
+                <w:color w:val="000000"/>
+              </w:rPr>
+            </w:r>
           </w:p>
         </w:tc>
       </w:tr>
     </w:tbl>
     <w:p>
       <w:pPr>
-        <w:pStyle w:val="864"/>
+        <w:pStyle w:val="874"/>
         <w:pBdr/>
         <w:spacing/>
         <w:ind/>
@@ -4259,7 +4294,7 @@
     </w:p>
     <w:p>
       <w:pPr>
-        <w:pStyle w:val="864"/>
+        <w:pStyle w:val="874"/>
         <w:pBdr/>
         <w:spacing w:line="360" w:lineRule="auto"/>
         <w:ind/>
@@ -4299,7 +4334,7 @@
     </w:p>
     <w:p>
       <w:pPr>
-        <w:pStyle w:val="982"/>
+        <w:pStyle w:val="992"/>
         <w:pBdr/>
         <w:spacing/>
         <w:ind/>
@@ -4310,7 +4345,7 @@
     </w:p>
     <w:p>
       <w:pPr>
-        <w:pStyle w:val="982"/>
+        <w:pStyle w:val="992"/>
         <w:pBdr/>
         <w:spacing/>
         <w:ind/>
@@ -4329,7 +4364,7 @@
     </w:p>
     <w:p>
       <w:pPr>
-        <w:pStyle w:val="982"/>
+        <w:pStyle w:val="992"/>
         <w:pBdr/>
         <w:spacing/>
         <w:ind/>
@@ -4342,117 +4377,86 @@
     </w:p>
     <w:p>
       <w:pPr>
-        <w:pStyle w:val="982"/>
-        <w:pBdr/>
-        <w:spacing/>
-        <w:ind/>
-        <w:rPr>
-          <w:lang w:val="en-US"/>
-        </w:rPr>
-      </w:pPr>
-      <w:r>
-        <w:rPr>
-          <w:lang w:val="en-US"/>
-        </w:rPr>
-        <w:t xml:space="preserve">1. </w:t>
-      </w:r>
-      <w:r>
-        <w:t xml:space="preserve">Изучение</w:t>
-      </w:r>
-      <w:r>
-        <w:rPr>
-          <w:lang w:val="en-US"/>
-        </w:rPr>
-        <w:t xml:space="preserve"> </w:t>
-      </w:r>
-      <w:r>
-        <w:t xml:space="preserve">стандарта</w:t>
-      </w:r>
-      <w:r>
-        <w:rPr>
-          <w:lang w:val="en-US"/>
-        </w:rPr>
-        <w:t xml:space="preserve"> DMR Air Interface (AI) protocol;</w:t>
-      </w:r>
-      <w:r>
-        <w:rPr>
-          <w:lang w:val="en-US"/>
-        </w:rPr>
-      </w:r>
-      <w:r>
-        <w:rPr>
-          <w:lang w:val="en-US"/>
-        </w:rPr>
-      </w:r>
-    </w:p>
-    <w:p>
-      <w:pPr>
-        <w:pStyle w:val="982"/>
+        <w:pStyle w:val="992"/>
         <w:pBdr/>
         <w:spacing/>
         <w:ind/>
         <w:rPr/>
       </w:pPr>
       <w:r>
-        <w:t xml:space="preserve">2. Изучение основных этапов формирования сигнала физического уровня;</w:t>
+        <w:t xml:space="preserve">1. Изучение стандарта DMR Air Interface;</w:t>
       </w:r>
       <w:r/>
     </w:p>
     <w:p>
       <w:pPr>
-        <w:pStyle w:val="982"/>
+        <w:pStyle w:val="992"/>
         <w:pBdr/>
         <w:spacing/>
         <w:ind/>
         <w:rPr/>
       </w:pPr>
       <w:r>
-        <w:t xml:space="preserve">3. Исследование различных способов обнаружения сигнала;</w:t>
+        <w:t xml:space="preserve">2. Изучение основных этапов формирования сигнала физического уровня;</w:t>
       </w:r>
       <w:r/>
     </w:p>
     <w:p>
       <w:pPr>
-        <w:pStyle w:val="982"/>
+        <w:pStyle w:val="992"/>
         <w:pBdr/>
         <w:spacing/>
         <w:ind/>
         <w:rPr/>
       </w:pPr>
       <w:r>
-        <w:t xml:space="preserve">4. Реализация алгоритма на языке программирования С++;</w:t>
+        <w:t xml:space="preserve">3. Разработка алгоритма;</w:t>
       </w:r>
       <w:r/>
     </w:p>
     <w:p>
       <w:pPr>
-        <w:pStyle w:val="982"/>
+        <w:pStyle w:val="992"/>
         <w:pBdr/>
         <w:spacing/>
         <w:ind/>
         <w:rPr/>
       </w:pPr>
       <w:r>
-        <w:t xml:space="preserve">5. Внедрение реализованного алгоритма в программный модуль;</w:t>
+        <w:t xml:space="preserve">4. Реализация алгоритма на языке программирования С++;</w:t>
       </w:r>
       <w:r/>
     </w:p>
     <w:p>
       <w:pPr>
-        <w:pStyle w:val="982"/>
+        <w:pStyle w:val="992"/>
         <w:pBdr/>
         <w:spacing/>
         <w:ind/>
         <w:rPr/>
       </w:pPr>
       <w:r>
-        <w:t xml:space="preserve">6. Тестирование программного модуля;</w:t>
+        <w:t xml:space="preserve">5. Верификация алгоритма;</w:t>
       </w:r>
       <w:r/>
     </w:p>
     <w:p>
       <w:pPr>
-        <w:pStyle w:val="864"/>
+        <w:pStyle w:val="992"/>
+        <w:pBdr/>
+        <w:spacing/>
+        <w:ind/>
+        <w:rPr/>
+      </w:pPr>
+      <w:r>
+        <w:t xml:space="preserve">6. Тестирование программного модуля на устройстве;</w:t>
+      </w:r>
+      <w:r/>
+      <w:r/>
+    </w:p>
+    <w:p>
+      <w:pPr>
+        <w:pStyle w:val="874"/>
         <w:pBdr/>
         <w:spacing/>
         <w:ind w:firstLine="709"/>
@@ -4489,7 +4493,7 @@
     </w:p>
     <w:p>
       <w:pPr>
-        <w:pStyle w:val="864"/>
+        <w:pStyle w:val="874"/>
         <w:pBdr/>
         <w:spacing w:line="360" w:lineRule="auto"/>
         <w:ind/>
@@ -4535,7 +4539,7 @@
     </w:p>
     <w:p>
       <w:pPr>
-        <w:pStyle w:val="982"/>
+        <w:pStyle w:val="992"/>
         <w:pBdr/>
         <w:spacing/>
         <w:ind w:firstLine="0"/>
@@ -4546,7 +4550,7 @@
     </w:p>
     <w:p>
       <w:pPr>
-        <w:pStyle w:val="982"/>
+        <w:pStyle w:val="992"/>
         <w:pBdr/>
         <w:spacing/>
         <w:ind/>
@@ -4578,7 +4582,7 @@
     </w:p>
     <w:p>
       <w:pPr>
-        <w:pStyle w:val="982"/>
+        <w:pStyle w:val="992"/>
         <w:pBdr/>
         <w:spacing/>
         <w:ind/>
@@ -4602,7 +4606,7 @@
     </w:p>
     <w:p>
       <w:pPr>
-        <w:pStyle w:val="982"/>
+        <w:pStyle w:val="992"/>
         <w:numPr>
           <w:ilvl w:val="0"/>
           <w:numId w:val="12"/>
@@ -4644,7 +4648,7 @@
     </w:p>
     <w:p>
       <w:pPr>
-        <w:pStyle w:val="982"/>
+        <w:pStyle w:val="992"/>
         <w:numPr>
           <w:ilvl w:val="0"/>
           <w:numId w:val="12"/>
@@ -4678,7 +4682,7 @@
     </w:p>
     <w:p>
       <w:pPr>
-        <w:pStyle w:val="982"/>
+        <w:pStyle w:val="992"/>
         <w:numPr>
           <w:ilvl w:val="0"/>
           <w:numId w:val="12"/>
@@ -4730,7 +4734,7 @@
     </w:p>
     <w:p>
       <w:pPr>
-        <w:pStyle w:val="982"/>
+        <w:pStyle w:val="992"/>
         <w:numPr>
           <w:ilvl w:val="0"/>
           <w:numId w:val="12"/>
@@ -4790,7 +4794,7 @@
     </w:p>
     <w:p>
       <w:pPr>
-        <w:pStyle w:val="982"/>
+        <w:pStyle w:val="992"/>
         <w:numPr>
           <w:ilvl w:val="0"/>
           <w:numId w:val="12"/>
@@ -4844,7 +4848,7 @@
     </w:p>
     <w:p>
       <w:pPr>
-        <w:pStyle w:val="982"/>
+        <w:pStyle w:val="992"/>
         <w:numPr>
           <w:ilvl w:val="0"/>
           <w:numId w:val="12"/>
@@ -4890,7 +4894,7 @@
     </w:p>
     <w:p>
       <w:pPr>
-        <w:pStyle w:val="982"/>
+        <w:pStyle w:val="992"/>
         <w:pBdr/>
         <w:tabs>
           <w:tab w:val="left" w:leader="none" w:pos="709"/>
@@ -4960,7 +4964,7 @@
     </w:p>
     <w:p>
       <w:pPr>
-        <w:pStyle w:val="982"/>
+        <w:pStyle w:val="992"/>
         <w:numPr>
           <w:ilvl w:val="0"/>
           <w:numId w:val="19"/>
@@ -5029,7 +5033,7 @@
     </w:p>
     <w:p>
       <w:pPr>
-        <w:pStyle w:val="982"/>
+        <w:pStyle w:val="992"/>
         <w:numPr>
           <w:ilvl w:val="0"/>
           <w:numId w:val="19"/>
@@ -5094,7 +5098,7 @@
     </w:p>
     <w:p>
       <w:pPr>
-        <w:pStyle w:val="982"/>
+        <w:pStyle w:val="992"/>
         <w:pBdr/>
         <w:spacing/>
         <w:ind w:firstLine="709" w:left="0"/>
@@ -5104,25 +5108,29 @@
       </w:pPr>
       <w:r>
         <w:t xml:space="preserve"> На рисунке 1.1 изображена блок-схема алгоритма.</w:t>
+      </w:r>
+      <w:r>
+        <w:rPr>
+          <w:highlight w:val="none"/>
+        </w:rPr>
+      </w:r>
+    </w:p>
+    <w:p>
+      <w:pPr>
+        <w:pBdr/>
+        <w:shd w:val="nil" w:color="auto"/>
+        <w:spacing/>
+        <w:ind/>
+        <w:rPr/>
+      </w:pPr>
+      <w:r>
+        <w:br w:type="page" w:clear="all"/>
       </w:r>
       <w:r/>
     </w:p>
     <w:p>
       <w:pPr>
-        <w:pBdr/>
-        <w:shd w:val="nil"/>
-        <w:spacing/>
-        <w:ind/>
-        <w:rPr/>
-      </w:pPr>
-      <w:r>
-        <w:br w:type="page" w:clear="all"/>
-      </w:r>
-      <w:r/>
-    </w:p>
-    <w:p>
-      <w:pPr>
-        <w:pStyle w:val="982"/>
+        <w:pStyle w:val="992"/>
         <w:pBdr/>
         <w:spacing/>
         <w:ind w:firstLine="0" w:left="0"/>
@@ -5221,7 +5229,7 @@
     </w:p>
     <w:p>
       <w:pPr>
-        <w:pStyle w:val="982"/>
+        <w:pStyle w:val="992"/>
         <w:pBdr/>
         <w:spacing/>
         <w:ind w:firstLine="0" w:left="0"/>
@@ -5255,7 +5263,7 @@
     </w:p>
     <w:p>
       <w:pPr>
-        <w:pStyle w:val="982"/>
+        <w:pStyle w:val="992"/>
         <w:pBdr/>
         <w:spacing/>
         <w:ind w:firstLine="0" w:left="0"/>
@@ -5297,7 +5305,7 @@
     </w:p>
     <w:p>
       <w:pPr>
-        <w:pStyle w:val="982"/>
+        <w:pStyle w:val="992"/>
         <w:pBdr/>
         <w:spacing/>
         <w:ind w:firstLine="709" w:left="0"/>
@@ -5326,22 +5334,22 @@
       </w:r>
       <w:r>
         <w:rPr>
+          <w:b/>
+          <w:bCs/>
+          <w:highlight w:val="none"/>
+        </w:rPr>
+      </w:r>
+      <w:r>
+        <w:rPr>
           <w:b w:val="0"/>
           <w:bCs w:val="0"/>
           <w:highlight w:val="none"/>
         </w:rPr>
       </w:r>
-      <w:r>
-        <w:rPr>
-          <w:b/>
-          <w:bCs/>
-          <w:highlight w:val="none"/>
-        </w:rPr>
-      </w:r>
     </w:p>
     <w:p>
       <w:pPr>
-        <w:pStyle w:val="982"/>
+        <w:pStyle w:val="992"/>
         <w:numPr>
           <w:ilvl w:val="0"/>
           <w:numId w:val="21"/>
@@ -5371,11 +5379,17 @@
           <w:highlight w:val="none"/>
         </w:rPr>
       </w:r>
-      <w:r/>
+      <w:r>
+        <w:rPr>
+          <w:b/>
+          <w:bCs/>
+          <w:highlight w:val="none"/>
+        </w:rPr>
+      </w:r>
     </w:p>
     <w:p>
       <w:pPr>
-        <w:pStyle w:val="982"/>
+        <w:pStyle w:val="992"/>
         <w:numPr>
           <w:ilvl w:val="0"/>
           <w:numId w:val="21"/>
@@ -5405,10 +5419,17 @@
           <w:highlight w:val="none"/>
         </w:rPr>
       </w:r>
+      <w:r>
+        <w:rPr>
+          <w:b/>
+          <w:bCs/>
+          <w:highlight w:val="none"/>
+        </w:rPr>
+      </w:r>
     </w:p>
     <w:p>
       <w:pPr>
-        <w:pStyle w:val="982"/>
+        <w:pStyle w:val="992"/>
         <w:numPr>
           <w:ilvl w:val="0"/>
           <w:numId w:val="21"/>
@@ -5438,10 +5459,17 @@
           <w:highlight w:val="none"/>
         </w:rPr>
       </w:r>
+      <w:r>
+        <w:rPr>
+          <w:b/>
+          <w:bCs/>
+          <w:highlight w:val="none"/>
+        </w:rPr>
+      </w:r>
     </w:p>
     <w:p>
       <w:pPr>
-        <w:pStyle w:val="982"/>
+        <w:pStyle w:val="992"/>
         <w:numPr>
           <w:ilvl w:val="0"/>
           <w:numId w:val="21"/>
@@ -5471,10 +5499,17 @@
           <w:highlight w:val="none"/>
         </w:rPr>
       </w:r>
+      <w:r>
+        <w:rPr>
+          <w:b/>
+          <w:bCs/>
+          <w:highlight w:val="none"/>
+        </w:rPr>
+      </w:r>
     </w:p>
     <w:p>
       <w:pPr>
-        <w:pStyle w:val="982"/>
+        <w:pStyle w:val="992"/>
         <w:numPr>
           <w:ilvl w:val="0"/>
           <w:numId w:val="21"/>
@@ -5504,10 +5539,17 @@
           <w:highlight w:val="none"/>
         </w:rPr>
       </w:r>
+      <w:r>
+        <w:rPr>
+          <w:b/>
+          <w:bCs/>
+          <w:highlight w:val="none"/>
+        </w:rPr>
+      </w:r>
     </w:p>
     <w:p>
       <w:pPr>
-        <w:pStyle w:val="982"/>
+        <w:pStyle w:val="992"/>
         <w:numPr>
           <w:ilvl w:val="0"/>
           <w:numId w:val="21"/>
@@ -5585,10 +5627,17 @@
           <w:highlight w:val="none"/>
         </w:rPr>
       </w:r>
+      <w:r>
+        <w:rPr>
+          <w:b/>
+          <w:bCs/>
+          <w:highlight w:val="none"/>
+        </w:rPr>
+      </w:r>
     </w:p>
     <w:p>
       <w:pPr>
-        <w:pStyle w:val="982"/>
+        <w:pStyle w:val="992"/>
         <w:pBdr/>
         <w:spacing/>
         <w:ind w:firstLine="0" w:left="0"/>
@@ -5621,21 +5670,7 @@
           <w:iCs/>
           <w:highlight w:val="none"/>
         </w:rPr>
-      </w:r>
-      <w:r>
-        <w:rPr>
-          <w:i/>
-          <w:iCs/>
-          <w:highlight w:val="none"/>
-        </w:rPr>
         <w:t xml:space="preserve">findDmr</w:t>
-      </w:r>
-      <w:r>
-        <w:rPr>
-          <w:i/>
-          <w:iCs/>
-          <w:highlight w:val="none"/>
-        </w:rPr>
       </w:r>
       <w:r>
         <w:rPr>
@@ -5660,21 +5695,7 @@
           <w:iCs/>
           <w:highlight w:val="none"/>
         </w:rPr>
-      </w:r>
-      <w:r>
-        <w:rPr>
-          <w:i/>
-          <w:iCs/>
-          <w:highlight w:val="none"/>
-        </w:rPr>
         <w:t xml:space="preserve">DmrPreamble</w:t>
-      </w:r>
-      <w:r>
-        <w:rPr>
-          <w:i/>
-          <w:iCs/>
-          <w:highlight w:val="none"/>
-        </w:rPr>
       </w:r>
       <w:r>
         <w:rPr>
@@ -5697,6 +5718,7 @@
           <w:iCs/>
           <w:highlight w:val="none"/>
         </w:rPr>
+        <w:t xml:space="preserve">DmrPreamble</w:t>
       </w:r>
       <w:r>
         <w:rPr>
@@ -5704,16 +5726,23 @@
           <w:iCs/>
           <w:highlight w:val="none"/>
         </w:rPr>
-        <w:t xml:space="preserve">DmrPreamble</w:t>
-      </w:r>
-      <w:r/>
+        <w:t xml:space="preserve"> </w:t>
+      </w:r>
+      <w:r>
+        <w:rPr>
+          <w:i w:val="0"/>
+          <w:iCs w:val="0"/>
+          <w:highlight w:val="none"/>
+        </w:rPr>
+        <w:t xml:space="preserve">содержит в себе четыре вектора комплексных отсчетов, представляющих собой сигналы синхрогрупп и контейнер с результатами обнаружения. Для извлечения результатов обнаружения в классе </w:t>
+      </w:r>
       <w:r>
         <w:rPr>
           <w:i/>
           <w:iCs/>
           <w:highlight w:val="none"/>
         </w:rPr>
-        <w:t xml:space="preserve"> </w:t>
+        <w:t xml:space="preserve">DmrPreamble</w:t>
       </w:r>
       <w:r>
         <w:rPr>
@@ -5721,7 +5750,7 @@
           <w:iCs w:val="0"/>
           <w:highlight w:val="none"/>
         </w:rPr>
-        <w:t xml:space="preserve">содержит в себе четыре вектора комплексных отсчетов, представляющих собой сигналы синхрогрупп и контейнер с результатами обнаружения. Для извлечения результатов обнаружения в классе </w:t>
+        <w:t xml:space="preserve"> предусмотрен метод </w:t>
       </w:r>
       <w:r>
         <w:rPr>
@@ -5729,16 +5758,15 @@
           <w:iCs/>
           <w:highlight w:val="none"/>
         </w:rPr>
-        <w:t xml:space="preserve">DmrPreamble</w:t>
-      </w:r>
-      <w:r/>
+        <w:t xml:space="preserve">getResults().</w:t>
+      </w:r>
       <w:r>
         <w:rPr>
           <w:i w:val="0"/>
           <w:iCs w:val="0"/>
           <w:highlight w:val="none"/>
         </w:rPr>
-        <w:t xml:space="preserve"> предусмотрен метод </w:t>
+        <w:t xml:space="preserve"> Реализация класса </w:t>
       </w:r>
       <w:r>
         <w:rPr>
@@ -5746,7 +5774,7 @@
           <w:iCs/>
           <w:highlight w:val="none"/>
         </w:rPr>
-        <w:t xml:space="preserve">getResults().</w:t>
+        <w:t xml:space="preserve">DmrDemodulator</w:t>
       </w:r>
       <w:r>
         <w:rPr>
@@ -5754,25 +5782,8 @@
           <w:iCs w:val="0"/>
           <w:highlight w:val="none"/>
         </w:rPr>
-        <w:t xml:space="preserve"> Реализация класса </w:t>
-      </w:r>
-      <w:r>
-        <w:rPr>
-          <w:i/>
-          <w:iCs/>
-          <w:highlight w:val="none"/>
-        </w:rPr>
-        <w:t xml:space="preserve">DmrDemodulator</w:t>
-      </w:r>
-      <w:r>
-        <w:rPr>
-          <w:i w:val="0"/>
-          <w:iCs w:val="0"/>
-          <w:highlight w:val="none"/>
-        </w:rPr>
         <w:t xml:space="preserve"> является коммерческой тайной ООО «СТЦ».</w:t>
       </w:r>
-      <w:r/>
       <w:r>
         <w:rPr>
           <w:b w:val="0"/>
@@ -5784,10 +5795,8 @@
       </w:r>
       <w:r>
         <w:rPr>
-          <w:b w:val="0"/>
           <w:bCs w:val="0"/>
           <w:i w:val="0"/>
-          <w:iCs w:val="0"/>
           <w:highlight w:val="none"/>
         </w:rPr>
       </w:r>
@@ -5826,25 +5835,18 @@
       </w:r>
       <w:r>
         <w:rPr>
+          <w:b/>
+          <w:bCs/>
+          <w:highlight w:val="none"/>
+        </w:rPr>
+        <w:br w:type="page" w:clear="all"/>
+      </w:r>
+      <w:r>
+        <w:rPr>
           <w:b w:val="0"/>
           <w:bCs w:val="0"/>
           <w:sz w:val="28"/>
           <w:szCs w:val="28"/>
-          <w:highlight w:val="none"/>
-        </w:rPr>
-      </w:r>
-      <w:r>
-        <w:rPr>
-          <w:b/>
-          <w:bCs/>
-          <w:highlight w:val="none"/>
-        </w:rPr>
-        <w:br w:type="page" w:clear="all"/>
-      </w:r>
-      <w:r>
-        <w:rPr>
-          <w:b/>
-          <w:bCs/>
           <w:highlight w:val="none"/>
         </w:rPr>
       </w:r>
@@ -5963,11 +5965,17 @@
           <w:highlight w:val="none"/>
         </w:rPr>
       </w:r>
-      <w:r/>
+      <w:r>
+        <w:rPr>
+          <w:b/>
+          <w:bCs/>
+          <w:highlight w:val="none"/>
+        </w:rPr>
+      </w:r>
     </w:p>
     <w:p>
       <w:pPr>
-        <w:pStyle w:val="982"/>
+        <w:pStyle w:val="992"/>
         <w:pBdr/>
         <w:spacing/>
         <w:ind w:firstLine="0" w:left="0"/>
@@ -6045,7 +6053,15 @@
           <w:highlight w:val="none"/>
         </w:rPr>
       </w:r>
-      <w:r/>
+      <w:r>
+        <w:rPr>
+          <w:b w:val="0"/>
+          <w:bCs w:val="0"/>
+          <w:sz w:val="28"/>
+          <w:szCs w:val="28"/>
+          <w:highlight w:val="none"/>
+        </w:rPr>
+      </w:r>
     </w:p>
     <w:p>
       <w:pPr>
@@ -6289,7 +6305,272 @@
           <w:highlight w:val="none"/>
         </w:rPr>
       </w:r>
-      <w:r>
+    </w:p>
+    <w:p>
+      <w:pPr>
+        <w:pStyle w:val="992"/>
+        <w:pBdr/>
+        <w:spacing/>
+        <w:ind w:firstLine="0" w:left="0"/>
+        <w:jc w:val="center"/>
+        <w:rPr>
+          <w:highlight w:val="none"/>
+        </w:rPr>
+      </w:pPr>
+      <w:r>
+        <w:rPr>
+          <w:highlight w:val="none"/>
+        </w:rPr>
+        <w:t xml:space="preserve">Рисунок 1.3 – АЧХ фильтров демодулятора.</w:t>
+      </w:r>
+      <w:r>
+        <w:rPr>
+          <w:highlight w:val="none"/>
+        </w:rPr>
+      </w:r>
+      <w:r>
+        <w:rPr>
+          <w:highlight w:val="none"/>
+        </w:rPr>
+      </w:r>
+    </w:p>
+    <w:p>
+      <w:pPr>
+        <w:pStyle w:val="992"/>
+        <w:pBdr/>
+        <w:spacing/>
+        <w:ind w:firstLine="0" w:left="0"/>
+        <w:jc w:val="left"/>
+        <w:rPr>
+          <w:highlight w:val="none"/>
+        </w:rPr>
+      </w:pPr>
+      <w:r>
+        <w:rPr>
+          <w:highlight w:val="none"/>
+        </w:rPr>
+      </w:r>
+      <w:r>
+        <w:rPr>
+          <w:highlight w:val="none"/>
+        </w:rPr>
+      </w:r>
+      <w:r>
+        <w:rPr>
+          <w:highlight w:val="none"/>
+        </w:rPr>
+      </w:r>
+    </w:p>
+    <w:p>
+      <w:pPr>
+        <w:pStyle w:val="992"/>
+        <w:pBdr/>
+        <w:spacing/>
+        <w:ind w:firstLine="0" w:left="0"/>
+        <w:jc w:val="both"/>
+        <w:rPr>
+          <w:highlight w:val="none"/>
+        </w:rPr>
+      </w:pPr>
+      <w:r>
+        <w:rPr>
+          <w:highlight w:val="none"/>
+        </w:rPr>
+        <w:tab/>
+        <w:t xml:space="preserve">Описанный алгоритм реализован как метод </w:t>
+      </w:r>
+      <w:r>
+        <w:rPr>
+          <w:i/>
+          <w:iCs/>
+          <w:highlight w:val="none"/>
+        </w:rPr>
+        <w:t xml:space="preserve">demodulate</w:t>
+      </w:r>
+      <w:r>
+        <w:rPr>
+          <w:i/>
+          <w:iCs/>
+          <w:highlight w:val="none"/>
+        </w:rPr>
+        <w:t xml:space="preserve">() </w:t>
+      </w:r>
+      <w:r>
+        <w:rPr>
+          <w:i w:val="0"/>
+          <w:iCs w:val="0"/>
+          <w:highlight w:val="none"/>
+          <w:u w:val="none"/>
+        </w:rPr>
+        <w:t xml:space="preserve">класса </w:t>
+      </w:r>
+      <w:r>
+        <w:rPr>
+          <w:i/>
+          <w:iCs/>
+          <w:highlight w:val="none"/>
+        </w:rPr>
+        <w:t xml:space="preserve">DmrDemodulator</w:t>
+      </w:r>
+      <w:r>
+        <w:rPr>
+          <w:i w:val="0"/>
+          <w:iCs w:val="0"/>
+          <w:highlight w:val="none"/>
+          <w:u w:val="none"/>
+        </w:rPr>
+        <w:t xml:space="preserve">. </w:t>
+      </w:r>
+      <w:r>
+        <w:rPr>
+          <w:highlight w:val="none"/>
+        </w:rPr>
+        <w:t xml:space="preserve">Класс </w:t>
+      </w:r>
+      <w:r>
+        <w:rPr>
+          <w:i/>
+          <w:iCs/>
+          <w:highlight w:val="none"/>
+        </w:rPr>
+        <w:t xml:space="preserve">DmrDemodulator </w:t>
+      </w:r>
+      <w:r>
+        <w:rPr>
+          <w:i w:val="0"/>
+          <w:iCs w:val="0"/>
+          <w:highlight w:val="none"/>
+        </w:rPr>
+        <w:t xml:space="preserve">содержит в себе четыре вектора комплексных отсчетов, представляющих собой импульсные характеристики фильтров и вектор символов. Реализация класса </w:t>
+      </w:r>
+      <w:r>
+        <w:rPr>
+          <w:i/>
+          <w:iCs/>
+          <w:highlight w:val="none"/>
+        </w:rPr>
+        <w:t xml:space="preserve">DmrDemodulator</w:t>
+      </w:r>
+      <w:r>
+        <w:rPr>
+          <w:i w:val="0"/>
+          <w:iCs w:val="0"/>
+          <w:highlight w:val="none"/>
+        </w:rPr>
+        <w:t xml:space="preserve"> является коммерческой тайной ООО «СТЦ».</w:t>
+      </w:r>
+      <w:r>
+        <w:rPr>
+          <w:highlight w:val="none"/>
+        </w:rPr>
+      </w:r>
+      <w:r>
+        <w:rPr>
+          <w:highlight w:val="none"/>
+        </w:rPr>
+      </w:r>
+    </w:p>
+    <w:p>
+      <w:pPr>
+        <w:pBdr/>
+        <w:spacing w:line="360" w:lineRule="auto"/>
+        <w:ind w:firstLine="708" w:left="0"/>
+        <w:jc w:val="left"/>
+        <w:rPr>
+          <w:b/>
+          <w:bCs/>
+          <w:sz w:val="28"/>
+          <w:szCs w:val="28"/>
+          <w:highlight w:val="none"/>
+        </w:rPr>
+      </w:pPr>
+      <w:r>
+        <w:rPr>
+          <w:b/>
+          <w:bCs/>
+          <w:sz w:val="28"/>
+          <w:szCs w:val="28"/>
+          <w:highlight w:val="none"/>
+        </w:rPr>
+        <w:t xml:space="preserve">1.4. Декодирование</w:t>
+      </w:r>
+      <w:r>
+        <w:rPr>
+          <w:b/>
+          <w:bCs/>
+          <w:sz w:val="28"/>
+          <w:szCs w:val="28"/>
+          <w:highlight w:val="none"/>
+        </w:rPr>
+      </w:r>
+      <w:r>
+        <w:rPr>
+          <w:b/>
+          <w:bCs/>
+          <w:sz w:val="28"/>
+          <w:szCs w:val="28"/>
+          <w:highlight w:val="none"/>
+        </w:rPr>
+      </w:r>
+    </w:p>
+    <w:p>
+      <w:pPr>
+        <w:pStyle w:val="992"/>
+        <w:pBdr/>
+        <w:spacing/>
+        <w:ind w:firstLine="709" w:left="0"/>
+        <w:jc w:val="both"/>
+        <w:rPr>
+          <w:b w:val="0"/>
+          <w:bCs w:val="0"/>
+          <w:highlight w:val="none"/>
+        </w:rPr>
+      </w:pPr>
+      <w:r>
+        <w:rPr>
+          <w:b w:val="0"/>
+          <w:bCs w:val="0"/>
+          <w:highlight w:val="none"/>
+        </w:rPr>
+        <w:t xml:space="preserve">Алгоритм декодирования реализован следующим образом:</w:t>
+      </w:r>
+      <w:r>
+        <w:rPr>
+          <w:b/>
+          <w:bCs/>
+          <w:highlight w:val="none"/>
+        </w:rPr>
+        <w:tab/>
+      </w:r>
+      <w:r>
+        <w:rPr>
+          <w:b w:val="0"/>
+          <w:bCs w:val="0"/>
+          <w:highlight w:val="none"/>
+        </w:rPr>
+      </w:r>
+      <w:r>
+        <w:rPr>
+          <w:b w:val="0"/>
+          <w:bCs w:val="0"/>
+          <w:highlight w:val="none"/>
+        </w:rPr>
+      </w:r>
+    </w:p>
+    <w:p>
+      <w:pPr>
+        <w:pStyle w:val="954"/>
+        <w:numPr>
+          <w:ilvl w:val="0"/>
+          <w:numId w:val="22"/>
+        </w:numPr>
+        <w:pBdr/>
+        <w:tabs>
+          <w:tab w:val="left" w:leader="none" w:pos="8242"/>
+        </w:tabs>
+        <w:spacing w:line="360" w:lineRule="auto"/>
+        <w:ind/>
+        <w:jc w:val="both"/>
         <w:rPr>
           <w:b w:val="0"/>
           <w:bCs w:val="0"/>
@@ -6297,184 +6578,8 @@
           <w:szCs w:val="28"/>
           <w:highlight w:val="none"/>
         </w:rPr>
-      </w:r>
-    </w:p>
-    <w:p>
-      <w:pPr>
-        <w:pStyle w:val="982"/>
-        <w:pBdr/>
-        <w:spacing/>
-        <w:ind w:firstLine="0" w:left="0"/>
-        <w:jc w:val="center"/>
-        <w:rPr>
-          <w:highlight w:val="none"/>
-        </w:rPr>
-      </w:pPr>
-      <w:r>
-        <w:rPr>
-          <w:highlight w:val="none"/>
-        </w:rPr>
-        <w:t xml:space="preserve">Рисунок 1.3 – АЧХ фильтров демодулятора.</w:t>
-      </w:r>
-      <w:r>
-        <w:rPr>
-          <w:highlight w:val="none"/>
-        </w:rPr>
-      </w:r>
-      <w:r>
-        <w:rPr>
-          <w:highlight w:val="none"/>
-        </w:rPr>
-      </w:r>
-    </w:p>
-    <w:p>
-      <w:pPr>
-        <w:pStyle w:val="982"/>
-        <w:pBdr/>
-        <w:spacing/>
-        <w:ind w:firstLine="0" w:left="0"/>
-        <w:jc w:val="left"/>
-        <w:rPr>
-          <w:highlight w:val="none"/>
-        </w:rPr>
-      </w:pPr>
-      <w:r>
-        <w:rPr>
-          <w:highlight w:val="none"/>
-        </w:rPr>
-      </w:r>
-      <w:r>
-        <w:rPr>
-          <w:highlight w:val="none"/>
-        </w:rPr>
-      </w:r>
-      <w:r>
-        <w:rPr>
-          <w:highlight w:val="none"/>
-        </w:rPr>
-      </w:r>
-    </w:p>
-    <w:p>
-      <w:pPr>
-        <w:pStyle w:val="982"/>
-        <w:pBdr/>
-        <w:spacing/>
-        <w:ind w:firstLine="0" w:left="0"/>
-        <w:jc w:val="both"/>
-        <w:rPr>
-          <w:highlight w:val="none"/>
-        </w:rPr>
-      </w:pPr>
-      <w:r>
-        <w:rPr>
-          <w:highlight w:val="none"/>
-        </w:rPr>
-        <w:tab/>
-        <w:t xml:space="preserve">Описанный алгоритм реализован как метод </w:t>
-      </w:r>
-      <w:r>
-        <w:rPr>
-          <w:i/>
-          <w:iCs/>
-          <w:highlight w:val="none"/>
-        </w:rPr>
-        <w:t xml:space="preserve">demodulate</w:t>
-      </w:r>
-      <w:r>
-        <w:rPr>
-          <w:i/>
-          <w:iCs/>
-          <w:highlight w:val="none"/>
-        </w:rPr>
-        <w:t xml:space="preserve">() </w:t>
-      </w:r>
-      <w:r>
-        <w:rPr>
-          <w:i w:val="0"/>
-          <w:iCs w:val="0"/>
-          <w:highlight w:val="none"/>
-          <w:u w:val="none"/>
-        </w:rPr>
-        <w:t xml:space="preserve">класса </w:t>
-      </w:r>
-      <w:r>
-        <w:rPr>
-          <w:i/>
-          <w:iCs/>
-          <w:highlight w:val="none"/>
-        </w:rPr>
-        <w:t xml:space="preserve">DmrDemodulator</w:t>
-      </w:r>
-      <w:r>
-        <w:rPr>
-          <w:i w:val="0"/>
-          <w:iCs w:val="0"/>
-          <w:highlight w:val="none"/>
-          <w:u w:val="none"/>
-        </w:rPr>
-        <w:t xml:space="preserve">. </w:t>
-      </w:r>
-      <w:r>
-        <w:rPr>
-          <w:highlight w:val="none"/>
-        </w:rPr>
-      </w:r>
-      <w:r>
-        <w:rPr>
-          <w:highlight w:val="none"/>
-        </w:rPr>
-        <w:t xml:space="preserve">Класс </w:t>
-      </w:r>
-      <w:r>
-        <w:rPr>
-          <w:i/>
-          <w:iCs/>
-          <w:highlight w:val="none"/>
-        </w:rPr>
-        <w:t xml:space="preserve">DmrDemodulator </w:t>
-      </w:r>
-      <w:r>
-        <w:rPr>
-          <w:i w:val="0"/>
-          <w:iCs w:val="0"/>
-          <w:highlight w:val="none"/>
-        </w:rPr>
-        <w:t xml:space="preserve">содержит в себе четыре вектора комплексных отсчетов, представляющих собой импульсные характеристики фильтров и вектор символов. Реализация класса </w:t>
-      </w:r>
-      <w:r>
-        <w:rPr>
-          <w:i/>
-          <w:iCs/>
-          <w:highlight w:val="none"/>
-        </w:rPr>
-        <w:t xml:space="preserve">DmrDemodulator</w:t>
-      </w:r>
-      <w:r>
-        <w:rPr>
-          <w:i w:val="0"/>
-          <w:iCs w:val="0"/>
-          <w:highlight w:val="none"/>
-        </w:rPr>
-        <w:t xml:space="preserve"> является коммерческой тайной ООО «СТЦ».</w:t>
-      </w:r>
-      <w:r>
-        <w:rPr>
-          <w:highlight w:val="none"/>
-        </w:rPr>
-      </w:r>
-      <w:r/>
-      <w:r>
-        <w:rPr>
-          <w:highlight w:val="none"/>
-        </w:rPr>
-      </w:r>
-    </w:p>
-    <w:p>
-      <w:pPr>
-        <w:pBdr/>
-        <w:spacing w:line="360" w:lineRule="auto"/>
-        <w:ind w:firstLine="708" w:left="0"/>
-        <w:jc w:val="left"/>
+      </w:pPr>
+      <w:r>
         <w:rPr>
           <w:b/>
           <w:bCs/>
@@ -6482,94 +6587,8 @@
           <w:szCs w:val="28"/>
           <w:highlight w:val="none"/>
         </w:rPr>
-      </w:pPr>
-      <w:r>
-        <w:rPr>
-          <w:b/>
-          <w:bCs/>
-          <w:sz w:val="28"/>
-          <w:szCs w:val="28"/>
-          <w:highlight w:val="none"/>
-        </w:rPr>
-        <w:t xml:space="preserve">1.4. Декодирование</w:t>
-      </w:r>
-      <w:r>
-        <w:rPr>
-          <w:b/>
-          <w:bCs/>
-          <w:sz w:val="28"/>
-          <w:szCs w:val="28"/>
-          <w:highlight w:val="none"/>
-        </w:rPr>
-      </w:r>
-      <w:r>
-        <w:rPr>
-          <w:b/>
-          <w:bCs/>
-          <w:sz w:val="28"/>
-          <w:szCs w:val="28"/>
-          <w:highlight w:val="none"/>
-        </w:rPr>
-      </w:r>
-    </w:p>
-    <w:p>
-      <w:pPr>
-        <w:pStyle w:val="982"/>
-        <w:pBdr/>
-        <w:spacing/>
-        <w:ind w:firstLine="709" w:left="0"/>
-        <w:jc w:val="both"/>
-        <w:rPr>
-          <w:b w:val="0"/>
-          <w:bCs w:val="0"/>
-          <w:highlight w:val="none"/>
-        </w:rPr>
-      </w:pPr>
-      <w:r>
-        <w:rPr>
-          <w:b w:val="0"/>
-          <w:bCs w:val="0"/>
-          <w:highlight w:val="none"/>
-        </w:rPr>
-        <w:t xml:space="preserve">Алгоритм декодирования реализован следующим образом:</w:t>
-      </w:r>
-      <w:r>
-        <w:rPr>
-          <w:b/>
-          <w:bCs/>
-          <w:highlight w:val="none"/>
-        </w:rPr>
-        <w:tab/>
-      </w:r>
-      <w:r>
-        <w:rPr>
-          <w:b w:val="0"/>
-          <w:bCs w:val="0"/>
-          <w:highlight w:val="none"/>
-        </w:rPr>
-      </w:r>
-      <w:r>
-        <w:rPr>
-          <w:b w:val="0"/>
-          <w:bCs w:val="0"/>
-          <w:highlight w:val="none"/>
-        </w:rPr>
-      </w:r>
-    </w:p>
-    <w:p>
-      <w:pPr>
-        <w:pStyle w:val="944"/>
-        <w:numPr>
-          <w:ilvl w:val="0"/>
-          <w:numId w:val="22"/>
-        </w:numPr>
-        <w:pBdr/>
-        <w:tabs>
-          <w:tab w:val="left" w:leader="none" w:pos="8242"/>
-        </w:tabs>
-        <w:spacing w:line="360" w:lineRule="auto"/>
-        <w:ind/>
-        <w:jc w:val="both"/>
+      </w:r>
+      <w:r>
         <w:rPr>
           <w:b w:val="0"/>
           <w:bCs w:val="0"/>
@@ -6577,15 +6596,7 @@
           <w:szCs w:val="28"/>
           <w:highlight w:val="none"/>
         </w:rPr>
-      </w:pPr>
-      <w:r>
-        <w:rPr>
-          <w:b/>
-          <w:bCs/>
-          <w:sz w:val="28"/>
-          <w:szCs w:val="28"/>
-          <w:highlight w:val="none"/>
-        </w:rPr>
+        <w:t xml:space="preserve">Первым этапом алгоритма декодирования является преобразование демодулированных символов в биты. </w:t>
       </w:r>
       <w:r>
         <w:rPr>
@@ -6595,7 +6606,6 @@
           <w:szCs w:val="28"/>
           <w:highlight w:val="none"/>
         </w:rPr>
-        <w:t xml:space="preserve">Первым этапом алгоритма декодирования является преобразование демодулированных символов в биты. </w:t>
       </w:r>
       <w:r>
         <w:rPr>
@@ -6606,27 +6616,21 @@
           <w:highlight w:val="none"/>
         </w:rPr>
       </w:r>
-      <w:r>
-        <w:rPr>
-          <w:b w:val="0"/>
-          <w:bCs/>
-          <w:i/>
-          <w:sz w:val="28"/>
-          <w:szCs w:val="28"/>
-          <w:highlight w:val="none"/>
-        </w:rPr>
-      </w:r>
-      <w:r>
-        <w:rPr>
-          <w:b w:val="0"/>
-          <w:bCs/>
-          <w:i/>
-          <w:sz w:val="28"/>
-          <w:szCs w:val="28"/>
-          <w:highlight w:val="none"/>
-        </w:rPr>
-      </w:r>
-      <w:r>
+    </w:p>
+    <w:p>
+      <w:pPr>
+        <w:pStyle w:val="954"/>
+        <w:numPr>
+          <w:ilvl w:val="0"/>
+          <w:numId w:val="22"/>
+        </w:numPr>
+        <w:pBdr/>
+        <w:tabs>
+          <w:tab w:val="left" w:leader="none" w:pos="8242"/>
+        </w:tabs>
+        <w:spacing w:line="360" w:lineRule="auto"/>
+        <w:ind/>
+        <w:jc w:val="both"/>
         <w:rPr>
           <w:b w:val="0"/>
           <w:bCs w:val="0"/>
@@ -6634,22 +6638,8 @@
           <w:szCs w:val="28"/>
           <w:highlight w:val="none"/>
         </w:rPr>
-      </w:r>
-    </w:p>
-    <w:p>
-      <w:pPr>
-        <w:pStyle w:val="944"/>
-        <w:numPr>
-          <w:ilvl w:val="0"/>
-          <w:numId w:val="22"/>
-        </w:numPr>
-        <w:pBdr/>
-        <w:tabs>
-          <w:tab w:val="left" w:leader="none" w:pos="8242"/>
-        </w:tabs>
-        <w:spacing w:line="360" w:lineRule="auto"/>
-        <w:ind/>
-        <w:jc w:val="both"/>
+      </w:pPr>
+      <w:r>
         <w:rPr>
           <w:b w:val="0"/>
           <w:bCs w:val="0"/>
@@ -6657,7 +6647,8 @@
           <w:szCs w:val="28"/>
           <w:highlight w:val="none"/>
         </w:rPr>
-      </w:pPr>
+        <w:t xml:space="preserve">Вторым этапом происходит деко</w:t>
+      </w:r>
       <w:r>
         <w:rPr>
           <w:b w:val="0"/>
@@ -6666,7 +6657,7 @@
           <w:szCs w:val="28"/>
           <w:highlight w:val="none"/>
         </w:rPr>
-        <w:t xml:space="preserve">Вторым этапом происходит декодирование поля «Тип слота». Для декодирования поля «Тип слота» используется декодер кода Рида-Соломона, реализация данного декодера является коммерческой тайной ООО «СТЦ». Из поля тип слота извлекаются информационные элементы «Цветовой код» и «Тип данных».</w:t>
+        <w:t xml:space="preserve">дирование поля «Тип слота». Для декодирования поля «Тип слота» используется декодер кода Рида-Соломона, реализация данного декодера является коммерческой тайной ООО «СТЦ». Из поля тип слота извлекаются информационные элементы «Цветовой код» и «Тип данных».</w:t>
       </w:r>
       <w:r>
         <w:rPr>
@@ -6677,10 +6668,19 @@
           <w:highlight w:val="none"/>
         </w:rPr>
       </w:r>
+      <w:r>
+        <w:rPr>
+          <w:b w:val="0"/>
+          <w:bCs w:val="0"/>
+          <w:sz w:val="28"/>
+          <w:szCs w:val="28"/>
+          <w:highlight w:val="none"/>
+        </w:rPr>
+      </w:r>
     </w:p>
     <w:p>
       <w:pPr>
-        <w:pStyle w:val="944"/>
+        <w:pStyle w:val="954"/>
         <w:numPr>
           <w:ilvl w:val="0"/>
           <w:numId w:val="22"/>
@@ -6741,22 +6741,7 @@
           <w:highlight w:val="none"/>
         </w:rPr>
       </w:r>
-      <w:r/>
-    </w:p>
-    <w:p>
-      <w:pPr>
-        <w:pStyle w:val="944"/>
-        <w:numPr>
-          <w:ilvl w:val="0"/>
-          <w:numId w:val="22"/>
-        </w:numPr>
-        <w:pBdr/>
-        <w:tabs>
-          <w:tab w:val="left" w:leader="none" w:pos="8242"/>
-        </w:tabs>
-        <w:spacing w:line="360" w:lineRule="auto"/>
-        <w:ind/>
-        <w:jc w:val="both"/>
+      <w:r>
         <w:rPr>
           <w:b w:val="0"/>
           <w:bCs w:val="0"/>
@@ -6764,8 +6749,22 @@
           <w:szCs w:val="28"/>
           <w:highlight w:val="none"/>
         </w:rPr>
-      </w:pPr>
-      <w:r>
+      </w:r>
+    </w:p>
+    <w:p>
+      <w:pPr>
+        <w:pStyle w:val="954"/>
+        <w:numPr>
+          <w:ilvl w:val="0"/>
+          <w:numId w:val="22"/>
+        </w:numPr>
+        <w:pBdr/>
+        <w:tabs>
+          <w:tab w:val="left" w:leader="none" w:pos="8242"/>
+        </w:tabs>
+        <w:spacing w:line="360" w:lineRule="auto"/>
+        <w:ind/>
+        <w:jc w:val="both"/>
         <w:rPr>
           <w:b w:val="0"/>
           <w:bCs w:val="0"/>
@@ -6773,8 +6772,7 @@
           <w:szCs w:val="28"/>
           <w:highlight w:val="none"/>
         </w:rPr>
-        <w:t xml:space="preserve">Четвертым этапом является декодирование кода BPTC (196, 96). Декодирование осуществляется с использованием декодера кода Хэмминга</w:t>
-      </w:r>
+      </w:pPr>
       <w:r>
         <w:rPr>
           <w:b w:val="0"/>
@@ -6783,9 +6781,8 @@
           <w:szCs w:val="28"/>
           <w:highlight w:val="none"/>
         </w:rPr>
-        <w:t xml:space="preserve">, реализация данного декодера является коммерческой тайной ООО «СТЦ».</w:t>
-      </w:r>
-      <w:r/>
+        <w:t xml:space="preserve">Четвертым этапом является декодирование кода BPTC (196, 96). Декодирование осуществляется с использованием декодера кода Хэмминга</w:t>
+      </w:r>
       <w:r>
         <w:rPr>
           <w:b w:val="0"/>
@@ -6794,6 +6791,7 @@
           <w:szCs w:val="28"/>
           <w:highlight w:val="none"/>
         </w:rPr>
+        <w:t xml:space="preserve">, реализация данного декодера является коммерческой тайной ООО «СТЦ».</w:t>
       </w:r>
       <w:r>
         <w:rPr>
@@ -6804,21 +6802,7 @@
           <w:highlight w:val="none"/>
         </w:rPr>
       </w:r>
-    </w:p>
-    <w:p>
-      <w:pPr>
-        <w:pStyle w:val="944"/>
-        <w:numPr>
-          <w:ilvl w:val="0"/>
-          <w:numId w:val="22"/>
-        </w:numPr>
-        <w:pBdr/>
-        <w:tabs>
-          <w:tab w:val="left" w:leader="none" w:pos="8242"/>
-        </w:tabs>
-        <w:spacing w:line="360" w:lineRule="auto"/>
-        <w:ind/>
-        <w:jc w:val="both"/>
+      <w:r>
         <w:rPr>
           <w:b w:val="0"/>
           <w:bCs w:val="0"/>
@@ -6826,8 +6810,22 @@
           <w:szCs w:val="28"/>
           <w:highlight w:val="none"/>
         </w:rPr>
-      </w:pPr>
-      <w:r>
+      </w:r>
+    </w:p>
+    <w:p>
+      <w:pPr>
+        <w:pStyle w:val="954"/>
+        <w:numPr>
+          <w:ilvl w:val="0"/>
+          <w:numId w:val="22"/>
+        </w:numPr>
+        <w:pBdr/>
+        <w:tabs>
+          <w:tab w:val="left" w:leader="none" w:pos="8242"/>
+        </w:tabs>
+        <w:spacing w:line="360" w:lineRule="auto"/>
+        <w:ind/>
+        <w:jc w:val="both"/>
         <w:rPr>
           <w:b w:val="0"/>
           <w:bCs w:val="0"/>
@@ -6835,8 +6833,7 @@
           <w:szCs w:val="28"/>
           <w:highlight w:val="none"/>
         </w:rPr>
-        <w:t xml:space="preserve">На пятом этапе происходит проверка CRC. Перед проверкой CRC к последним 24 битам информационного сообщения (битам четности) применяется специальная CRC маска, она выбирается на основе информационного элемента «Тип данных». </w:t>
-      </w:r>
+      </w:pPr>
       <w:r>
         <w:rPr>
           <w:b w:val="0"/>
@@ -6845,6 +6842,7 @@
           <w:szCs w:val="28"/>
           <w:highlight w:val="none"/>
         </w:rPr>
+        <w:t xml:space="preserve">На пятом этапе происходит проверка CRC. Перед проверкой CRC к последним 24 битам информационного сообщения (битам четности) применяется специальная CRC маска, она выбирается на основе информационного элемента «Тип данных». </w:t>
       </w:r>
       <w:r>
         <w:rPr>
@@ -6856,7 +6854,6 @@
         </w:rPr>
         <w:t xml:space="preserve">В случае, если элемент «Тип данных» принимает значение Idle (Пустой), происходит формирование результата декодирования.</w:t>
       </w:r>
-      <w:r/>
       <w:r>
         <w:rPr>
           <w:b w:val="0"/>
@@ -6866,10 +6863,19 @@
           <w:highlight w:val="none"/>
         </w:rPr>
       </w:r>
+      <w:r>
+        <w:rPr>
+          <w:b w:val="0"/>
+          <w:bCs w:val="0"/>
+          <w:sz w:val="28"/>
+          <w:szCs w:val="28"/>
+          <w:highlight w:val="none"/>
+        </w:rPr>
+      </w:r>
     </w:p>
     <w:p>
       <w:pPr>
-        <w:pStyle w:val="944"/>
+        <w:pStyle w:val="954"/>
         <w:numPr>
           <w:ilvl w:val="0"/>
           <w:numId w:val="22"/>
@@ -6911,7 +6917,6 @@
         </w:rPr>
         <w:t xml:space="preserve">DmrParcer</w:t>
       </w:r>
-      <w:r/>
       <w:r>
         <w:rPr>
           <w:b w:val="0"/>
@@ -6921,6 +6926,15 @@
           <w:highlight w:val="none"/>
         </w:rPr>
         <w:t xml:space="preserve">.</w:t>
+      </w:r>
+      <w:r>
+        <w:rPr>
+          <w:b w:val="0"/>
+          <w:bCs w:val="0"/>
+          <w:sz w:val="28"/>
+          <w:szCs w:val="28"/>
+          <w:highlight w:val="none"/>
+        </w:rPr>
       </w:r>
       <w:r>
         <w:rPr>
@@ -7109,7 +7123,6 @@
         </w:rPr>
         <w:t xml:space="preserve"> </w:t>
       </w:r>
-      <w:r/>
       <w:r>
         <w:rPr>
           <w:b w:val="0"/>
@@ -7154,7 +7167,6 @@
         </w:rPr>
         <w:t xml:space="preserve">DmrDeviceInfoExtractor</w:t>
       </w:r>
-      <w:r/>
       <w:r>
         <w:rPr>
           <w:b w:val="0"/>
@@ -7217,15 +7229,6 @@
           <w:highlight w:val="none"/>
         </w:rPr>
         <w:t xml:space="preserve">Блок-схема алгоритма декодирования представлена на рисунке 1.4.</w:t>
-      </w:r>
-      <w:r>
-        <w:rPr>
-          <w:b w:val="0"/>
-          <w:bCs w:val="0"/>
-          <w:sz w:val="28"/>
-          <w:szCs w:val="28"/>
-          <w:highlight w:val="none"/>
-        </w:rPr>
       </w:r>
       <w:r>
         <w:rPr>
@@ -7380,7 +7383,7 @@
     </w:p>
     <w:p>
       <w:pPr>
-        <w:pStyle w:val="982"/>
+        <w:pStyle w:val="992"/>
         <w:pBdr/>
         <w:spacing/>
         <w:ind w:firstLine="0" w:left="0"/>
@@ -7399,34 +7402,6 @@
         <w:rPr>
           <w:highlight w:val="none"/>
         </w:rPr>
-      </w:r>
-      <w:r>
-        <w:rPr>
-          <w:b w:val="0"/>
-          <w:bCs w:val="0"/>
-          <w:sz w:val="28"/>
-          <w:szCs w:val="28"/>
-          <w:highlight w:val="none"/>
-        </w:rPr>
-      </w:r>
-      <w:r>
-        <w:rPr>
-          <w:b w:val="0"/>
-          <w:bCs w:val="0"/>
-          <w:sz w:val="28"/>
-          <w:szCs w:val="28"/>
-          <w:highlight w:val="none"/>
-        </w:rPr>
-      </w:r>
-      <w:r>
-        <w:rPr>
-          <w:highlight w:val="none"/>
-        </w:rPr>
-      </w:r>
-      <w:r>
-        <w:rPr>
-          <w:highlight w:val="none"/>
-        </w:rPr>
         <w:br w:type="page" w:clear="all"/>
       </w:r>
       <w:r>
@@ -7442,7 +7417,7 @@
     </w:p>
     <w:p>
       <w:pPr>
-        <w:pStyle w:val="975"/>
+        <w:pStyle w:val="985"/>
         <w:pBdr/>
         <w:spacing/>
         <w:ind/>
@@ -7458,7 +7433,7 @@
     </w:p>
     <w:p>
       <w:pPr>
-        <w:pStyle w:val="975"/>
+        <w:pStyle w:val="985"/>
         <w:pBdr/>
         <w:spacing/>
         <w:ind/>
@@ -7471,7 +7446,7 @@
     </w:p>
     <w:p>
       <w:pPr>
-        <w:pStyle w:val="975"/>
+        <w:pStyle w:val="985"/>
         <w:pBdr/>
         <w:spacing/>
         <w:ind/>
@@ -7495,7 +7470,7 @@
     </w:p>
     <w:p>
       <w:pPr>
-        <w:pStyle w:val="975"/>
+        <w:pStyle w:val="985"/>
         <w:keepNext w:val="true"/>
         <w:pBdr/>
         <w:spacing/>
@@ -7587,7 +7562,7 @@
     </w:p>
     <w:p>
       <w:pPr>
-        <w:pStyle w:val="977"/>
+        <w:pStyle w:val="987"/>
         <w:pBdr/>
         <w:spacing w:after="120" w:before="120"/>
         <w:ind w:firstLine="0"/>
@@ -7642,7 +7617,7 @@
     </w:p>
     <w:p>
       <w:pPr>
-        <w:pStyle w:val="977"/>
+        <w:pStyle w:val="987"/>
         <w:pBdr/>
         <w:spacing w:after="120" w:before="120"/>
         <w:ind w:firstLine="0"/>
@@ -7764,7 +7739,7 @@
     </w:p>
     <w:p>
       <w:pPr>
-        <w:pStyle w:val="977"/>
+        <w:pStyle w:val="987"/>
         <w:pBdr/>
         <w:spacing w:after="120" w:before="120"/>
         <w:ind w:firstLine="0"/>
@@ -7831,7 +7806,7 @@
     </w:p>
     <w:p>
       <w:pPr>
-        <w:pStyle w:val="977"/>
+        <w:pStyle w:val="987"/>
         <w:pBdr/>
         <w:spacing w:after="120" w:before="120"/>
         <w:ind w:firstLine="0"/>
@@ -7886,7 +7861,7 @@
     </w:p>
     <w:p>
       <w:pPr>
-        <w:pStyle w:val="975"/>
+        <w:pStyle w:val="985"/>
         <w:keepNext w:val="true"/>
         <w:pBdr/>
         <w:spacing/>
@@ -7978,7 +7953,7 @@
     </w:p>
     <w:p>
       <w:pPr>
-        <w:pStyle w:val="975"/>
+        <w:pStyle w:val="985"/>
         <w:pBdr/>
         <w:spacing/>
         <w:ind w:firstLine="0"/>
@@ -8016,7 +7991,7 @@
     </w:p>
     <w:p>
       <w:pPr>
-        <w:pStyle w:val="975"/>
+        <w:pStyle w:val="985"/>
         <w:pBdr/>
         <w:spacing/>
         <w:ind w:firstLine="0"/>
@@ -8121,7 +8096,7 @@
     </w:p>
     <w:p>
       <w:pPr>
-        <w:pStyle w:val="977"/>
+        <w:pStyle w:val="987"/>
         <w:pBdr/>
         <w:spacing w:after="120" w:before="120"/>
         <w:ind w:firstLine="0"/>
@@ -8188,7 +8163,7 @@
     </w:p>
     <w:p>
       <w:pPr>
-        <w:pStyle w:val="975"/>
+        <w:pStyle w:val="985"/>
         <w:pBdr/>
         <w:spacing/>
         <w:ind w:firstLine="0"/>
@@ -8199,7 +8174,7 @@
     </w:p>
     <w:p>
       <w:pPr>
-        <w:pStyle w:val="975"/>
+        <w:pStyle w:val="985"/>
         <w:pBdr/>
         <w:spacing/>
         <w:ind/>
@@ -8221,7 +8196,7 @@
     </w:p>
     <w:p>
       <w:pPr>
-        <w:pStyle w:val="975"/>
+        <w:pStyle w:val="985"/>
         <w:pBdr/>
         <w:spacing/>
         <w:ind/>
@@ -8248,7 +8223,7 @@
     </w:p>
     <w:p>
       <w:pPr>
-        <w:pStyle w:val="975"/>
+        <w:pStyle w:val="985"/>
         <w:pBdr/>
         <w:spacing/>
         <w:ind/>
@@ -8279,11 +8254,15 @@
         </w:rPr>
         <w:t xml:space="preserve"> выходные данные.</w:t>
       </w:r>
-      <w:r/>
+      <w:r>
+        <w:rPr>
+          <w:highlight w:val="none"/>
+        </w:rPr>
+      </w:r>
     </w:p>
     <w:p>
       <w:pPr>
-        <w:pStyle w:val="975"/>
+        <w:pStyle w:val="985"/>
         <w:pBdr/>
         <w:spacing/>
         <w:ind/>
@@ -8291,6 +8270,11 @@
           <w:highlight w:val="none"/>
         </w:rPr>
       </w:pPr>
+      <w:r>
+        <w:rPr>
+          <w:highlight w:val="none"/>
+        </w:rPr>
+      </w:r>
       <w:r>
         <w:rPr>
           <w:highlight w:val="none"/>
@@ -8304,7 +8288,7 @@
     </w:p>
     <w:p>
       <w:pPr>
-        <w:pStyle w:val="975"/>
+        <w:pStyle w:val="985"/>
         <w:pBdr/>
         <w:spacing/>
         <w:ind/>
@@ -8346,7 +8330,7 @@
     </w:p>
     <w:p>
       <w:pPr>
-        <w:pStyle w:val="975"/>
+        <w:pStyle w:val="985"/>
         <w:pBdr/>
         <w:spacing/>
         <w:ind/>
@@ -8385,7 +8369,7 @@
     </w:p>
     <w:p>
       <w:pPr>
-        <w:pStyle w:val="975"/>
+        <w:pStyle w:val="985"/>
         <w:pBdr/>
         <w:spacing/>
         <w:ind/>
@@ -8404,11 +8388,10 @@
         <w:t xml:space="preserve">Длительность обработки и отдельных её этапов представлены в таблице 1.1. </w:t>
       </w:r>
       <w:r/>
-      <w:r/>
     </w:p>
     <w:p>
       <w:pPr>
-        <w:pStyle w:val="975"/>
+        <w:pStyle w:val="985"/>
         <w:pBdr/>
         <w:spacing/>
         <w:ind/>
@@ -8433,7 +8416,7 @@
     </w:p>
     <w:tbl>
       <w:tblPr>
-        <w:tblStyle w:val="988"/>
+        <w:tblStyle w:val="998"/>
         <w:tblW w:w="0" w:type="auto"/>
         <w:tblBorders/>
         <w:tblLook w:val="04A0" w:firstRow="1" w:lastRow="0" w:firstColumn="1" w:lastColumn="0" w:noHBand="0" w:noVBand="1"/>
@@ -8453,7 +8436,7 @@
           </w:tcPr>
           <w:p>
             <w:pPr>
-              <w:pStyle w:val="975"/>
+              <w:pStyle w:val="985"/>
               <w:pBdr/>
               <w:spacing/>
               <w:ind w:firstLine="0"/>
@@ -8489,7 +8472,7 @@
           </w:tcPr>
           <w:p>
             <w:pPr>
-              <w:pStyle w:val="975"/>
+              <w:pStyle w:val="985"/>
               <w:pBdr/>
               <w:spacing/>
               <w:ind w:firstLine="0"/>
@@ -8528,7 +8511,7 @@
           </w:tcPr>
           <w:p>
             <w:pPr>
-              <w:pStyle w:val="975"/>
+              <w:pStyle w:val="985"/>
               <w:pBdr/>
               <w:spacing/>
               <w:ind w:firstLine="0"/>
@@ -8569,7 +8552,7 @@
           </w:tcPr>
           <w:p>
             <w:pPr>
-              <w:pStyle w:val="975"/>
+              <w:pStyle w:val="985"/>
               <w:pBdr/>
               <w:spacing/>
               <w:ind w:firstLine="0"/>
@@ -8608,7 +8591,7 @@
           </w:tcPr>
           <w:p>
             <w:pPr>
-              <w:pStyle w:val="975"/>
+              <w:pStyle w:val="985"/>
               <w:pBdr/>
               <w:spacing/>
               <w:ind w:firstLine="0"/>
@@ -8649,7 +8632,7 @@
           </w:tcPr>
           <w:p>
             <w:pPr>
-              <w:pStyle w:val="975"/>
+              <w:pStyle w:val="985"/>
               <w:pBdr/>
               <w:spacing/>
               <w:ind w:firstLine="0"/>
@@ -8688,7 +8671,7 @@
           </w:tcPr>
           <w:p>
             <w:pPr>
-              <w:pStyle w:val="975"/>
+              <w:pStyle w:val="985"/>
               <w:pBdr/>
               <w:spacing/>
               <w:ind w:firstLine="0"/>
@@ -8729,7 +8712,7 @@
           </w:tcPr>
           <w:p>
             <w:pPr>
-              <w:pStyle w:val="975"/>
+              <w:pStyle w:val="985"/>
               <w:pBdr/>
               <w:spacing/>
               <w:ind w:firstLine="0"/>
@@ -8768,7 +8751,7 @@
           </w:tcPr>
           <w:p>
             <w:pPr>
-              <w:pStyle w:val="975"/>
+              <w:pStyle w:val="985"/>
               <w:pBdr/>
               <w:spacing/>
               <w:ind w:firstLine="0"/>
@@ -8809,7 +8792,7 @@
           </w:tcPr>
           <w:p>
             <w:pPr>
-              <w:pStyle w:val="975"/>
+              <w:pStyle w:val="985"/>
               <w:pBdr/>
               <w:spacing/>
               <w:ind w:firstLine="0"/>
@@ -8849,7 +8832,7 @@
           </w:tcPr>
           <w:p>
             <w:pPr>
-              <w:pStyle w:val="975"/>
+              <w:pStyle w:val="985"/>
               <w:pBdr/>
               <w:spacing/>
               <w:ind w:firstLine="0"/>
@@ -8886,7 +8869,7 @@
           </w:tcPr>
           <w:p>
             <w:pPr>
-              <w:pStyle w:val="975"/>
+              <w:pStyle w:val="985"/>
               <w:pBdr/>
               <w:spacing/>
               <w:ind w:firstLine="0"/>
@@ -8917,19 +8900,18 @@
     </w:tbl>
     <w:p>
       <w:pPr>
-        <w:pStyle w:val="975"/>
+        <w:pStyle w:val="985"/>
         <w:pBdr/>
         <w:spacing/>
         <w:ind w:firstLine="0"/>
         <w:rPr/>
       </w:pPr>
-      <w:r/>
       <w:r/>
       <w:r/>
     </w:p>
     <w:p>
       <w:pPr>
-        <w:pStyle w:val="975"/>
+        <w:pStyle w:val="985"/>
         <w:pBdr/>
         <w:spacing/>
         <w:ind/>
@@ -8956,7 +8938,7 @@
     </w:p>
     <w:p>
       <w:pPr>
-        <w:pStyle w:val="975"/>
+        <w:pStyle w:val="985"/>
         <w:pBdr/>
         <w:spacing/>
         <w:ind/>
@@ -8972,10 +8954,11 @@
           <w:highlight w:val="none"/>
         </w:rPr>
       </w:r>
+      <w:r/>
     </w:p>
     <w:p>
       <w:pPr>
-        <w:pStyle w:val="975"/>
+        <w:pStyle w:val="985"/>
         <w:pBdr/>
         <w:spacing/>
         <w:ind/>
@@ -8986,7 +8969,7 @@
     </w:p>
     <w:p>
       <w:pPr>
-        <w:pStyle w:val="975"/>
+        <w:pStyle w:val="985"/>
         <w:pBdr/>
         <w:spacing w:line="360" w:lineRule="auto"/>
         <w:ind/>
@@ -9010,7 +8993,7 @@
     </w:p>
     <w:p>
       <w:pPr>
-        <w:pStyle w:val="864"/>
+        <w:pStyle w:val="874"/>
         <w:pBdr/>
         <w:spacing w:line="360" w:lineRule="auto"/>
         <w:ind/>
@@ -9050,7 +9033,7 @@
     </w:p>
     <w:p>
       <w:pPr>
-        <w:pStyle w:val="864"/>
+        <w:pStyle w:val="874"/>
         <w:pBdr/>
         <w:spacing w:line="360" w:lineRule="auto"/>
         <w:ind w:firstLine="709"/>
@@ -9089,7 +9072,7 @@
     </w:p>
     <w:p>
       <w:pPr>
-        <w:pStyle w:val="982"/>
+        <w:pStyle w:val="992"/>
         <w:pBdr/>
         <w:spacing/>
         <w:ind/>
@@ -9111,13 +9094,13 @@
         <w:t xml:space="preserve">на язык</w:t>
       </w:r>
       <w:r>
-        <w:t xml:space="preserve">е программирования С++ с использованием объектно-ориентированного стиля программирования, представляющий собой высокопроизводительное, кроссплатформенное программное обеспечение, реализующее обнаружение, демодуляцию и идентификацию устройств стандарта DMR.</w:t>
+        <w:t xml:space="preserve">е программирования С++ с использованием объектно-ориентированного стиля программирования, представляющий собой высокопроизводительное, кроссплатформенное программное обеспечение, реализующее обнаружение и демодуляцию сигнала, а так же идентификацию устройств стандарта DMR.</w:t>
       </w:r>
       <w:r/>
     </w:p>
     <w:p>
       <w:pPr>
-        <w:pStyle w:val="982"/>
+        <w:pStyle w:val="992"/>
         <w:pBdr/>
         <w:spacing/>
         <w:ind/>
@@ -9130,87 +9113,46 @@
     </w:p>
     <w:p>
       <w:pPr>
-        <w:pStyle w:val="982"/>
+        <w:pStyle w:val="992"/>
         <w:numPr>
           <w:ilvl w:val="0"/>
-          <w:numId w:val="3"/>
+          <w:numId w:val="26"/>
         </w:numPr>
         <w:pBdr/>
         <w:spacing/>
         <w:ind/>
-        <w:rPr>
-          <w:lang w:val="en-US"/>
-        </w:rPr>
-      </w:pPr>
-      <w:r>
-        <w:t xml:space="preserve">Изучение</w:t>
-      </w:r>
-      <w:r>
-        <w:rPr>
-          <w:lang w:val="en-US"/>
-        </w:rPr>
-        <w:t xml:space="preserve"> </w:t>
-      </w:r>
-      <w:r>
-        <w:t xml:space="preserve">стандарта</w:t>
-      </w:r>
-      <w:r>
-        <w:rPr>
-          <w:lang w:val="en-US"/>
-        </w:rPr>
-        <w:t xml:space="preserve"> DMR Air Interface (AI) protocol;</w:t>
-      </w:r>
-      <w:r>
-        <w:rPr>
-          <w:lang w:val="en-US"/>
-        </w:rPr>
-      </w:r>
-      <w:r>
-        <w:rPr>
-          <w:lang w:val="en-US"/>
-        </w:rPr>
-      </w:r>
-    </w:p>
-    <w:p>
-      <w:pPr>
-        <w:pStyle w:val="982"/>
-        <w:numPr>
-          <w:ilvl w:val="0"/>
-          <w:numId w:val="3"/>
-        </w:numPr>
-        <w:pBdr/>
-        <w:spacing/>
-        <w:ind/>
         <w:rPr/>
       </w:pPr>
       <w:r>
-        <w:t xml:space="preserve">Изучение основных этапов формирования сигнала физического уровня;</w:t>
+        <w:t xml:space="preserve">Изучение стандарта DMR Air Interface;</w:t>
       </w:r>
       <w:r/>
     </w:p>
     <w:p>
       <w:pPr>
-        <w:pStyle w:val="982"/>
+        <w:pStyle w:val="992"/>
         <w:numPr>
           <w:ilvl w:val="0"/>
-          <w:numId w:val="3"/>
+          <w:numId w:val="26"/>
         </w:numPr>
         <w:pBdr/>
         <w:spacing/>
         <w:ind/>
         <w:rPr/>
       </w:pPr>
-      <w:r>
-        <w:t xml:space="preserve">Исследование различных способов обнаружения сигнала;</w:t>
-      </w:r>
+      <w:r/>
+      <w:r>
+        <w:t xml:space="preserve">Изучение основных этапов формирования сигнала физического уровня;</w:t>
+      </w:r>
+      <w:r/>
       <w:r/>
     </w:p>
     <w:p>
       <w:pPr>
-        <w:pStyle w:val="982"/>
+        <w:pStyle w:val="992"/>
         <w:numPr>
           <w:ilvl w:val="0"/>
-          <w:numId w:val="3"/>
+          <w:numId w:val="26"/>
         </w:numPr>
         <w:pBdr/>
         <w:spacing/>
@@ -9218,16 +9160,17 @@
         <w:rPr/>
       </w:pPr>
       <w:r>
-        <w:t xml:space="preserve">Реализация алгоритма на языке программирования С++;</w:t>
-      </w:r>
+        <w:t xml:space="preserve">Разработка алгоритма;</w:t>
+      </w:r>
+      <w:r/>
       <w:r/>
     </w:p>
     <w:p>
       <w:pPr>
-        <w:pStyle w:val="982"/>
+        <w:pStyle w:val="992"/>
         <w:numPr>
           <w:ilvl w:val="0"/>
-          <w:numId w:val="3"/>
+          <w:numId w:val="26"/>
         </w:numPr>
         <w:pBdr/>
         <w:spacing/>
@@ -9235,16 +9178,17 @@
         <w:rPr/>
       </w:pPr>
       <w:r>
-        <w:t xml:space="preserve">Внедрение реализованного алгоритма в программный модуль;</w:t>
-      </w:r>
+        <w:t xml:space="preserve">Реализация алгоритма на языке программирования С++;</w:t>
+      </w:r>
+      <w:r/>
       <w:r/>
     </w:p>
     <w:p>
       <w:pPr>
-        <w:pStyle w:val="982"/>
+        <w:pStyle w:val="992"/>
         <w:numPr>
           <w:ilvl w:val="0"/>
-          <w:numId w:val="3"/>
+          <w:numId w:val="26"/>
         </w:numPr>
         <w:pBdr/>
         <w:spacing/>
@@ -9252,13 +9196,43 @@
         <w:rPr/>
       </w:pPr>
       <w:r>
-        <w:t xml:space="preserve">Тестирование программного модуля;</w:t>
-      </w:r>
+        <w:t xml:space="preserve">Верификация алгоритма;</w:t>
+      </w:r>
+      <w:r/>
       <w:r/>
     </w:p>
     <w:p>
       <w:pPr>
-        <w:pStyle w:val="864"/>
+        <w:pStyle w:val="992"/>
+        <w:numPr>
+          <w:ilvl w:val="0"/>
+          <w:numId w:val="26"/>
+        </w:numPr>
+        <w:pBdr/>
+        <w:spacing/>
+        <w:ind/>
+        <w:rPr/>
+      </w:pPr>
+      <w:r>
+        <w:t xml:space="preserve">Тестирование программного модуля на устройстве;</w:t>
+      </w:r>
+      <w:r/>
+      <w:r/>
+    </w:p>
+    <w:p>
+      <w:pPr>
+        <w:pStyle w:val="992"/>
+        <w:pBdr/>
+        <w:spacing/>
+        <w:ind w:firstLine="0" w:left="0"/>
+        <w:rPr/>
+      </w:pPr>
+      <w:r/>
+      <w:r/>
+    </w:p>
+    <w:p>
+      <w:pPr>
+        <w:pStyle w:val="874"/>
         <w:pBdr/>
         <w:spacing/>
         <w:ind/>
@@ -9299,7 +9273,7 @@
     </w:p>
     <w:p>
       <w:pPr>
-        <w:pStyle w:val="864"/>
+        <w:pStyle w:val="874"/>
         <w:pBdr/>
         <w:spacing w:line="360" w:lineRule="auto"/>
         <w:ind/>
@@ -9339,7 +9313,7 @@
     </w:p>
     <w:p>
       <w:pPr>
-        <w:pStyle w:val="864"/>
+        <w:pStyle w:val="874"/>
         <w:pBdr/>
         <w:spacing/>
         <w:ind/>
@@ -9369,7 +9343,7 @@
     </w:p>
     <w:p>
       <w:pPr>
-        <w:pStyle w:val="864"/>
+        <w:pStyle w:val="874"/>
         <w:numPr>
           <w:ilvl w:val="0"/>
           <w:numId w:val="4"/>
@@ -9405,7 +9379,7 @@
     </w:p>
     <w:p>
       <w:pPr>
-        <w:pStyle w:val="864"/>
+        <w:pStyle w:val="874"/>
         <w:numPr>
           <w:ilvl w:val="0"/>
           <w:numId w:val="4"/>
@@ -9441,7 +9415,7 @@
     </w:p>
     <w:p>
       <w:pPr>
-        <w:pStyle w:val="864"/>
+        <w:pStyle w:val="874"/>
         <w:numPr>
           <w:ilvl w:val="0"/>
           <w:numId w:val="4"/>
@@ -9477,7 +9451,7 @@
     </w:p>
     <w:p>
       <w:pPr>
-        <w:pStyle w:val="864"/>
+        <w:pStyle w:val="874"/>
         <w:numPr>
           <w:ilvl w:val="0"/>
           <w:numId w:val="4"/>
@@ -9513,7 +9487,7 @@
     </w:p>
     <w:p>
       <w:pPr>
-        <w:pStyle w:val="864"/>
+        <w:pStyle w:val="874"/>
         <w:numPr>
           <w:ilvl w:val="0"/>
           <w:numId w:val="4"/>
@@ -9549,7 +9523,7 @@
     </w:p>
     <w:p>
       <w:pPr>
-        <w:pStyle w:val="864"/>
+        <w:pStyle w:val="874"/>
         <w:numPr>
           <w:ilvl w:val="0"/>
           <w:numId w:val="4"/>
@@ -9585,7 +9559,7 @@
     </w:p>
     <w:p>
       <w:pPr>
-        <w:pStyle w:val="864"/>
+        <w:pStyle w:val="874"/>
         <w:numPr>
           <w:ilvl w:val="0"/>
           <w:numId w:val="4"/>
@@ -9621,7 +9595,7 @@
     </w:p>
     <w:p>
       <w:pPr>
-        <w:pStyle w:val="864"/>
+        <w:pStyle w:val="874"/>
         <w:numPr>
           <w:ilvl w:val="0"/>
           <w:numId w:val="4"/>
@@ -9657,7 +9631,7 @@
     </w:p>
     <w:p>
       <w:pPr>
-        <w:pStyle w:val="864"/>
+        <w:pStyle w:val="874"/>
         <w:numPr>
           <w:ilvl w:val="0"/>
           <w:numId w:val="4"/>
@@ -9693,7 +9667,7 @@
     </w:p>
     <w:p>
       <w:pPr>
-        <w:pStyle w:val="864"/>
+        <w:pStyle w:val="874"/>
         <w:numPr>
           <w:ilvl w:val="0"/>
           <w:numId w:val="4"/>
@@ -9733,7 +9707,7 @@
     </w:p>
     <w:p>
       <w:pPr>
-        <w:pStyle w:val="864"/>
+        <w:pStyle w:val="874"/>
         <w:numPr>
           <w:ilvl w:val="0"/>
           <w:numId w:val="4"/>
@@ -9769,7 +9743,7 @@
     </w:p>
     <w:p>
       <w:pPr>
-        <w:pStyle w:val="864"/>
+        <w:pStyle w:val="874"/>
         <w:numPr>
           <w:ilvl w:val="0"/>
           <w:numId w:val="4"/>
@@ -9805,7 +9779,7 @@
     </w:p>
     <w:p>
       <w:pPr>
-        <w:pStyle w:val="864"/>
+        <w:pStyle w:val="874"/>
         <w:pBdr/>
         <w:spacing w:line="360" w:lineRule="auto"/>
         <w:ind w:firstLine="709"/>
@@ -9893,7 +9867,7 @@
 <w:ftr xmlns:wpc="http://schemas.microsoft.com/office/word/2010/wordprocessingCanvas" xmlns:mc="http://schemas.openxmlformats.org/markup-compatibility/2006" xmlns:o="urn:schemas-microsoft-com:office:office" xmlns:r="http://schemas.openxmlformats.org/officeDocument/2006/relationships" xmlns:m="http://schemas.openxmlformats.org/officeDocument/2006/math" xmlns:v="urn:schemas-microsoft-com:vml" xmlns:wp14="http://schemas.microsoft.com/office/word/2010/wordprocessingDrawing" xmlns:wp="http://schemas.openxmlformats.org/drawingml/2006/wordprocessingDrawing" xmlns:w10="urn:schemas-microsoft-com:office:word" xmlns:w="http://schemas.openxmlformats.org/wordprocessingml/2006/main" xmlns:w14="http://schemas.microsoft.com/office/word/2010/wordml" xmlns:w15="http://schemas.microsoft.com/office/word/2012/wordml" xmlns:wpg="http://schemas.microsoft.com/office/word/2010/wordprocessingGroup" xmlns:wpi="http://schemas.microsoft.com/office/word/2010/wordprocessingInk" xmlns:wne="http://schemas.microsoft.com/office/word/2006/wordml" xmlns:a="http://schemas.openxmlformats.org/drawingml/2006/main" xmlns:wps="http://schemas.microsoft.com/office/word/2010/wordprocessingShape" mc:Ignorable="w14 w15 wp14">
   <w:p>
     <w:pPr>
-      <w:pStyle w:val="942"/>
+      <w:pStyle w:val="952"/>
       <w:pBdr/>
       <w:spacing/>
       <w:ind/>
@@ -9919,7 +9893,7 @@
   </w:p>
   <w:p>
     <w:pPr>
-      <w:pStyle w:val="942"/>
+      <w:pStyle w:val="952"/>
       <w:pBdr/>
       <w:spacing/>
       <w:ind/>
@@ -9980,7 +9954,7 @@
         <w:spacing/>
         <w:ind w:hanging="360" w:left="786"/>
       </w:pPr>
-      <w:pStyle w:val="932"/>
+      <w:pStyle w:val="942"/>
       <w:rPr>
         <w:rFonts w:hint="default" w:ascii="Symbol" w:hAnsi="Symbol" w:cs="Symbol"/>
       </w:rPr>
@@ -10154,7 +10128,7 @@
         <w:spacing/>
         <w:ind w:hanging="360" w:left="814"/>
       </w:pPr>
-      <w:pStyle w:val="974"/>
+      <w:pStyle w:val="984"/>
       <w:rPr>
         <w:rFonts w:hint="default" w:ascii="Symbol" w:hAnsi="Symbol" w:cs="Symbol"/>
         <w:b w:val="0"/>
@@ -13631,6 +13605,152 @@
     </w:lvl>
   </w:abstractNum>
   <w:abstractNum w:abstractNumId="24">
+    <w:lvl w:ilvl="0">
+      <w:isLgl w:val="false"/>
+      <w:lvlJc w:val="left"/>
+      <w:lvlText w:val="·"/>
+      <w:numFmt w:val="bullet"/>
+      <w:pPr>
+        <w:pBdr/>
+        <w:spacing/>
+        <w:ind w:hanging="360" w:left="1418"/>
+      </w:pPr>
+      <w:rPr>
+        <w:rFonts w:hint="default" w:ascii="Symbol" w:hAnsi="Symbol" w:eastAsia="Symbol" w:cs="Symbol"/>
+      </w:rPr>
+      <w:start w:val="1"/>
+      <w:suff w:val="tab"/>
+    </w:lvl>
+    <w:lvl w:ilvl="1">
+      <w:isLgl w:val="false"/>
+      <w:lvlJc w:val="left"/>
+      <w:lvlText w:val="o"/>
+      <w:numFmt w:val="bullet"/>
+      <w:pPr>
+        <w:pBdr/>
+        <w:spacing/>
+        <w:ind w:hanging="360" w:left="2138"/>
+      </w:pPr>
+      <w:rPr>
+        <w:rFonts w:hint="default" w:ascii="Courier New" w:hAnsi="Courier New" w:eastAsia="Courier New" w:cs="Courier New"/>
+      </w:rPr>
+      <w:start w:val="1"/>
+      <w:suff w:val="tab"/>
+    </w:lvl>
+    <w:lvl w:ilvl="2">
+      <w:isLgl w:val="false"/>
+      <w:lvlJc w:val="left"/>
+      <w:lvlText w:val="§"/>
+      <w:numFmt w:val="bullet"/>
+      <w:pPr>
+        <w:pBdr/>
+        <w:spacing/>
+        <w:ind w:hanging="360" w:left="2858"/>
+      </w:pPr>
+      <w:rPr>
+        <w:rFonts w:hint="default" w:ascii="Wingdings" w:hAnsi="Wingdings" w:eastAsia="Wingdings" w:cs="Wingdings"/>
+      </w:rPr>
+      <w:start w:val="1"/>
+      <w:suff w:val="tab"/>
+    </w:lvl>
+    <w:lvl w:ilvl="3">
+      <w:isLgl w:val="false"/>
+      <w:lvlJc w:val="left"/>
+      <w:lvlText w:val="·"/>
+      <w:numFmt w:val="bullet"/>
+      <w:pPr>
+        <w:pBdr/>
+        <w:spacing/>
+        <w:ind w:hanging="360" w:left="3578"/>
+      </w:pPr>
+      <w:rPr>
+        <w:rFonts w:hint="default" w:ascii="Symbol" w:hAnsi="Symbol" w:eastAsia="Symbol" w:cs="Symbol"/>
+      </w:rPr>
+      <w:start w:val="1"/>
+      <w:suff w:val="tab"/>
+    </w:lvl>
+    <w:lvl w:ilvl="4">
+      <w:isLgl w:val="false"/>
+      <w:lvlJc w:val="left"/>
+      <w:lvlText w:val="o"/>
+      <w:numFmt w:val="bullet"/>
+      <w:pPr>
+        <w:pBdr/>
+        <w:spacing/>
+        <w:ind w:hanging="360" w:left="4298"/>
+      </w:pPr>
+      <w:rPr>
+        <w:rFonts w:hint="default" w:ascii="Courier New" w:hAnsi="Courier New" w:eastAsia="Courier New" w:cs="Courier New"/>
+      </w:rPr>
+      <w:start w:val="1"/>
+      <w:suff w:val="tab"/>
+    </w:lvl>
+    <w:lvl w:ilvl="5">
+      <w:isLgl w:val="false"/>
+      <w:lvlJc w:val="left"/>
+      <w:lvlText w:val="§"/>
+      <w:numFmt w:val="bullet"/>
+      <w:pPr>
+        <w:pBdr/>
+        <w:spacing/>
+        <w:ind w:hanging="360" w:left="5018"/>
+      </w:pPr>
+      <w:rPr>
+        <w:rFonts w:hint="default" w:ascii="Wingdings" w:hAnsi="Wingdings" w:eastAsia="Wingdings" w:cs="Wingdings"/>
+      </w:rPr>
+      <w:start w:val="1"/>
+      <w:suff w:val="tab"/>
+    </w:lvl>
+    <w:lvl w:ilvl="6">
+      <w:isLgl w:val="false"/>
+      <w:lvlJc w:val="left"/>
+      <w:lvlText w:val="·"/>
+      <w:numFmt w:val="bullet"/>
+      <w:pPr>
+        <w:pBdr/>
+        <w:spacing/>
+        <w:ind w:hanging="360" w:left="5738"/>
+      </w:pPr>
+      <w:rPr>
+        <w:rFonts w:hint="default" w:ascii="Symbol" w:hAnsi="Symbol" w:eastAsia="Symbol" w:cs="Symbol"/>
+      </w:rPr>
+      <w:start w:val="1"/>
+      <w:suff w:val="tab"/>
+    </w:lvl>
+    <w:lvl w:ilvl="7">
+      <w:isLgl w:val="false"/>
+      <w:lvlJc w:val="left"/>
+      <w:lvlText w:val="o"/>
+      <w:numFmt w:val="bullet"/>
+      <w:pPr>
+        <w:pBdr/>
+        <w:spacing/>
+        <w:ind w:hanging="360" w:left="6458"/>
+      </w:pPr>
+      <w:rPr>
+        <w:rFonts w:hint="default" w:ascii="Courier New" w:hAnsi="Courier New" w:eastAsia="Courier New" w:cs="Courier New"/>
+      </w:rPr>
+      <w:start w:val="1"/>
+      <w:suff w:val="tab"/>
+    </w:lvl>
+    <w:lvl w:ilvl="8">
+      <w:isLgl w:val="false"/>
+      <w:lvlJc w:val="left"/>
+      <w:lvlText w:val="§"/>
+      <w:numFmt w:val="bullet"/>
+      <w:pPr>
+        <w:pBdr/>
+        <w:spacing/>
+        <w:ind w:hanging="360" w:left="7178"/>
+      </w:pPr>
+      <w:rPr>
+        <w:rFonts w:hint="default" w:ascii="Wingdings" w:hAnsi="Wingdings" w:eastAsia="Wingdings" w:cs="Wingdings"/>
+      </w:rPr>
+      <w:start w:val="1"/>
+      <w:suff w:val="tab"/>
+    </w:lvl>
+  </w:abstractNum>
+  <w:abstractNum w:abstractNumId="25">
     <w:lvl w:ilvl="0">
       <w:isLgl w:val="false"/>
       <w:lvlJc w:val="left"/>
@@ -13850,6 +13970,9 @@
   </w:num>
   <w:num w:numId="25">
     <w:abstractNumId w:val="24"/>
+  </w:num>
+  <w:num w:numId="26">
+    <w:abstractNumId w:val="25"/>
   </w:num>
 </w:numbering>
 </file>
@@ -14010,11 +14133,11 @@
     <w:lsdException w:name="Bibliography" w:uiPriority="37"/>
     <w:lsdException w:name="TOC Heading" w:uiPriority="39" w:qFormat="1"/>
   </w:latentStyles>
-  <w:style w:type="paragraph" w:styleId="712">
+  <w:style w:type="paragraph" w:styleId="722">
     <w:name w:val="Heading 8"/>
-    <w:basedOn w:val="864"/>
-    <w:next w:val="864"/>
-    <w:link w:val="713"/>
+    <w:basedOn w:val="874"/>
+    <w:next w:val="874"/>
+    <w:link w:val="723"/>
     <w:uiPriority w:val="9"/>
     <w:unhideWhenUsed/>
     <w:qFormat/>
@@ -14034,10 +14157,10 @@
       <w:szCs w:val="22"/>
     </w:rPr>
   </w:style>
-  <w:style w:type="character" w:styleId="713">
+  <w:style w:type="character" w:styleId="723">
     <w:name w:val="Heading 8 Char"/>
-    <w:basedOn w:val="873"/>
-    <w:link w:val="712"/>
+    <w:basedOn w:val="883"/>
+    <w:link w:val="722"/>
     <w:uiPriority w:val="9"/>
     <w:pPr>
       <w:pBdr/>
@@ -14052,7 +14175,7 @@
       <w:szCs w:val="22"/>
     </w:rPr>
   </w:style>
-  <w:style w:type="paragraph" w:styleId="714">
+  <w:style w:type="paragraph" w:styleId="724">
     <w:name w:val="No Spacing"/>
     <w:uiPriority w:val="1"/>
     <w:qFormat/>
@@ -14062,10 +14185,10 @@
       <w:ind/>
     </w:pPr>
   </w:style>
-  <w:style w:type="character" w:styleId="715">
+  <w:style w:type="character" w:styleId="725">
     <w:name w:val="Title Char"/>
-    <w:basedOn w:val="873"/>
-    <w:link w:val="928"/>
+    <w:basedOn w:val="883"/>
+    <w:link w:val="938"/>
     <w:uiPriority w:val="10"/>
     <w:pPr>
       <w:pBdr/>
@@ -14077,10 +14200,10 @@
       <w:szCs w:val="48"/>
     </w:rPr>
   </w:style>
-  <w:style w:type="character" w:styleId="716">
+  <w:style w:type="character" w:styleId="726">
     <w:name w:val="Subtitle Char"/>
-    <w:basedOn w:val="873"/>
-    <w:link w:val="933"/>
+    <w:basedOn w:val="883"/>
+    <w:link w:val="943"/>
     <w:uiPriority w:val="11"/>
     <w:pPr>
       <w:pBdr/>
@@ -14092,11 +14215,11 @@
       <w:szCs w:val="24"/>
     </w:rPr>
   </w:style>
-  <w:style w:type="paragraph" w:styleId="717">
+  <w:style w:type="paragraph" w:styleId="727">
     <w:name w:val="Quote"/>
-    <w:basedOn w:val="864"/>
-    <w:next w:val="864"/>
-    <w:link w:val="718"/>
+    <w:basedOn w:val="874"/>
+    <w:next w:val="874"/>
+    <w:link w:val="728"/>
     <w:uiPriority w:val="29"/>
     <w:qFormat/>
     <w:pPr>
@@ -14108,9 +14231,9 @@
       <w:i/>
     </w:rPr>
   </w:style>
-  <w:style w:type="character" w:styleId="718">
+  <w:style w:type="character" w:styleId="728">
     <w:name w:val="Quote Char"/>
-    <w:link w:val="717"/>
+    <w:link w:val="727"/>
     <w:uiPriority w:val="29"/>
     <w:pPr>
       <w:pBdr/>
@@ -14121,11 +14244,11 @@
       <w:i/>
     </w:rPr>
   </w:style>
-  <w:style w:type="paragraph" w:styleId="719">
+  <w:style w:type="paragraph" w:styleId="729">
     <w:name w:val="Intense Quote"/>
-    <w:basedOn w:val="864"/>
-    <w:next w:val="864"/>
-    <w:link w:val="720"/>
+    <w:basedOn w:val="874"/>
+    <w:next w:val="874"/>
+    <w:link w:val="730"/>
     <w:uiPriority w:val="30"/>
     <w:qFormat/>
     <w:pPr>
@@ -14144,9 +14267,9 @@
       <w:i/>
     </w:rPr>
   </w:style>
-  <w:style w:type="character" w:styleId="720">
+  <w:style w:type="character" w:styleId="730">
     <w:name w:val="Intense Quote Char"/>
-    <w:link w:val="719"/>
+    <w:link w:val="729"/>
     <w:uiPriority w:val="30"/>
     <w:pPr>
       <w:pBdr/>
@@ -14157,10 +14280,10 @@
       <w:i/>
     </w:rPr>
   </w:style>
-  <w:style w:type="character" w:styleId="721">
+  <w:style w:type="character" w:styleId="731">
     <w:name w:val="Caption Char"/>
-    <w:basedOn w:val="977"/>
-    <w:link w:val="942"/>
+    <w:basedOn w:val="987"/>
+    <w:link w:val="952"/>
     <w:uiPriority w:val="99"/>
     <w:pPr>
       <w:pBdr/>
@@ -14168,9 +14291,9 @@
       <w:ind/>
     </w:pPr>
   </w:style>
-  <w:style w:type="table" w:styleId="722">
+  <w:style w:type="table" w:styleId="732">
     <w:name w:val="Table Grid Light"/>
-    <w:basedOn w:val="987"/>
+    <w:basedOn w:val="997"/>
     <w:uiPriority w:val="59"/>
     <w:pPr>
       <w:pBdr/>
@@ -14367,9 +14490,9 @@
       </w:tcPr>
     </w:tblStylePr>
   </w:style>
-  <w:style w:type="table" w:styleId="723">
+  <w:style w:type="table" w:styleId="733">
     <w:name w:val="Plain Table 1"/>
-    <w:basedOn w:val="987"/>
+    <w:basedOn w:val="997"/>
     <w:uiPriority w:val="59"/>
     <w:pPr>
       <w:pBdr/>
@@ -14592,9 +14715,9 @@
       </w:tcPr>
     </w:tblStylePr>
   </w:style>
-  <w:style w:type="table" w:styleId="724">
+  <w:style w:type="table" w:styleId="734">
     <w:name w:val="Plain Table 2"/>
-    <w:basedOn w:val="987"/>
+    <w:basedOn w:val="997"/>
     <w:uiPriority w:val="59"/>
     <w:pPr>
       <w:pBdr/>
@@ -14825,9 +14948,9 @@
       </w:tcPr>
     </w:tblStylePr>
   </w:style>
-  <w:style w:type="table" w:styleId="725">
+  <w:style w:type="table" w:styleId="735">
     <w:name w:val="Plain Table 3"/>
-    <w:basedOn w:val="987"/>
+    <w:basedOn w:val="997"/>
     <w:uiPriority w:val="99"/>
     <w:pPr>
       <w:pBdr/>
@@ -15055,9 +15178,9 @@
       </w:tcPr>
     </w:tblStylePr>
   </w:style>
-  <w:style w:type="table" w:styleId="726">
+  <w:style w:type="table" w:styleId="736">
     <w:name w:val="Plain Table 4"/>
-    <w:basedOn w:val="987"/>
+    <w:basedOn w:val="997"/>
     <w:uiPriority w:val="99"/>
     <w:pPr>
       <w:pBdr/>
@@ -15271,9 +15394,9 @@
       </w:tcPr>
     </w:tblStylePr>
   </w:style>
-  <w:style w:type="table" w:styleId="727">
+  <w:style w:type="table" w:styleId="737">
     <w:name w:val="Plain Table 5"/>
-    <w:basedOn w:val="987"/>
+    <w:basedOn w:val="997"/>
     <w:uiPriority w:val="99"/>
     <w:pPr>
       <w:pBdr/>
@@ -15504,9 +15627,9 @@
       </w:tcPr>
     </w:tblStylePr>
   </w:style>
-  <w:style w:type="table" w:styleId="728">
+  <w:style w:type="table" w:styleId="738">
     <w:name w:val="Grid Table 1 Light"/>
-    <w:basedOn w:val="987"/>
+    <w:basedOn w:val="997"/>
     <w:uiPriority w:val="99"/>
     <w:pPr>
       <w:pBdr/>
@@ -15727,9 +15850,9 @@
       </w:tcPr>
     </w:tblStylePr>
   </w:style>
-  <w:style w:type="table" w:styleId="729">
+  <w:style w:type="table" w:styleId="739">
     <w:name w:val="Grid Table 1 Light - Accent 1"/>
-    <w:basedOn w:val="987"/>
+    <w:basedOn w:val="997"/>
     <w:uiPriority w:val="99"/>
     <w:pPr>
       <w:pBdr/>
@@ -15950,9 +16073,9 @@
       </w:tcPr>
     </w:tblStylePr>
   </w:style>
-  <w:style w:type="table" w:styleId="730">
+  <w:style w:type="table" w:styleId="740">
     <w:name w:val="Grid Table 1 Light - Accent 2"/>
-    <w:basedOn w:val="987"/>
+    <w:basedOn w:val="997"/>
     <w:uiPriority w:val="99"/>
     <w:pPr>
       <w:pBdr/>
@@ -16173,9 +16296,9 @@
       </w:tcPr>
     </w:tblStylePr>
   </w:style>
-  <w:style w:type="table" w:styleId="731">
+  <w:style w:type="table" w:styleId="741">
     <w:name w:val="Grid Table 1 Light - Accent 3"/>
-    <w:basedOn w:val="987"/>
+    <w:basedOn w:val="997"/>
     <w:uiPriority w:val="99"/>
     <w:pPr>
       <w:pBdr/>
@@ -16396,9 +16519,9 @@
       </w:tcPr>
     </w:tblStylePr>
   </w:style>
-  <w:style w:type="table" w:styleId="732">
+  <w:style w:type="table" w:styleId="742">
     <w:name w:val="Grid Table 1 Light - Accent 4"/>
-    <w:basedOn w:val="987"/>
+    <w:basedOn w:val="997"/>
     <w:uiPriority w:val="99"/>
     <w:pPr>
       <w:pBdr/>
@@ -16619,9 +16742,9 @@
       </w:tcPr>
     </w:tblStylePr>
   </w:style>
-  <w:style w:type="table" w:styleId="733">
+  <w:style w:type="table" w:styleId="743">
     <w:name w:val="Grid Table 1 Light - Accent 5"/>
-    <w:basedOn w:val="987"/>
+    <w:basedOn w:val="997"/>
     <w:uiPriority w:val="99"/>
     <w:pPr>
       <w:pBdr/>
@@ -16842,9 +16965,9 @@
       </w:tcPr>
     </w:tblStylePr>
   </w:style>
-  <w:style w:type="table" w:styleId="734">
+  <w:style w:type="table" w:styleId="744">
     <w:name w:val="Grid Table 1 Light - Accent 6"/>
-    <w:basedOn w:val="987"/>
+    <w:basedOn w:val="997"/>
     <w:uiPriority w:val="99"/>
     <w:pPr>
       <w:pBdr/>
@@ -17065,9 +17188,9 @@
       </w:tcPr>
     </w:tblStylePr>
   </w:style>
-  <w:style w:type="table" w:styleId="735">
+  <w:style w:type="table" w:styleId="745">
     <w:name w:val="Grid Table 2"/>
-    <w:basedOn w:val="987"/>
+    <w:basedOn w:val="997"/>
     <w:uiPriority w:val="99"/>
     <w:pPr>
       <w:pBdr/>
@@ -17297,9 +17420,9 @@
       </w:tcPr>
     </w:tblStylePr>
   </w:style>
-  <w:style w:type="table" w:styleId="736">
+  <w:style w:type="table" w:styleId="746">
     <w:name w:val="Grid Table 2 - Accent 1"/>
-    <w:basedOn w:val="987"/>
+    <w:basedOn w:val="997"/>
     <w:uiPriority w:val="99"/>
     <w:pPr>
       <w:pBdr/>
@@ -17529,9 +17652,9 @@
       </w:tcPr>
     </w:tblStylePr>
   </w:style>
-  <w:style w:type="table" w:styleId="737">
+  <w:style w:type="table" w:styleId="747">
     <w:name w:val="Grid Table 2 - Accent 2"/>
-    <w:basedOn w:val="987"/>
+    <w:basedOn w:val="997"/>
     <w:uiPriority w:val="99"/>
     <w:pPr>
       <w:pBdr/>
@@ -17761,9 +17884,9 @@
       </w:tcPr>
     </w:tblStylePr>
   </w:style>
-  <w:style w:type="table" w:styleId="738">
+  <w:style w:type="table" w:styleId="748">
     <w:name w:val="Grid Table 2 - Accent 3"/>
-    <w:basedOn w:val="987"/>
+    <w:basedOn w:val="997"/>
     <w:uiPriority w:val="99"/>
     <w:pPr>
       <w:pBdr/>
@@ -17993,9 +18116,9 @@
       </w:tcPr>
     </w:tblStylePr>
   </w:style>
-  <w:style w:type="table" w:styleId="739">
+  <w:style w:type="table" w:styleId="749">
     <w:name w:val="Grid Table 2 - Accent 4"/>
-    <w:basedOn w:val="987"/>
+    <w:basedOn w:val="997"/>
     <w:uiPriority w:val="99"/>
     <w:pPr>
       <w:pBdr/>
@@ -18225,9 +18348,9 @@
       </w:tcPr>
     </w:tblStylePr>
   </w:style>
-  <w:style w:type="table" w:styleId="740">
+  <w:style w:type="table" w:styleId="750">
     <w:name w:val="Grid Table 2 - Accent 5"/>
-    <w:basedOn w:val="987"/>
+    <w:basedOn w:val="997"/>
     <w:uiPriority w:val="99"/>
     <w:pPr>
       <w:pBdr/>
@@ -18457,9 +18580,9 @@
       </w:tcPr>
     </w:tblStylePr>
   </w:style>
-  <w:style w:type="table" w:styleId="741">
+  <w:style w:type="table" w:styleId="751">
     <w:name w:val="Grid Table 2 - Accent 6"/>
-    <w:basedOn w:val="987"/>
+    <w:basedOn w:val="997"/>
     <w:uiPriority w:val="99"/>
     <w:pPr>
       <w:pBdr/>
@@ -18689,9 +18812,9 @@
       </w:tcPr>
     </w:tblStylePr>
   </w:style>
-  <w:style w:type="table" w:styleId="742">
+  <w:style w:type="table" w:styleId="752">
     <w:name w:val="Grid Table 3"/>
-    <w:basedOn w:val="987"/>
+    <w:basedOn w:val="997"/>
     <w:uiPriority w:val="99"/>
     <w:pPr>
       <w:pBdr/>
@@ -18934,9 +19057,9 @@
       </w:tcPr>
     </w:tblStylePr>
   </w:style>
-  <w:style w:type="table" w:styleId="743">
+  <w:style w:type="table" w:styleId="753">
     <w:name w:val="Grid Table 3 - Accent 1"/>
-    <w:basedOn w:val="987"/>
+    <w:basedOn w:val="997"/>
     <w:uiPriority w:val="99"/>
     <w:pPr>
       <w:pBdr/>
@@ -19179,9 +19302,9 @@
       </w:tcPr>
     </w:tblStylePr>
   </w:style>
-  <w:style w:type="table" w:styleId="744">
+  <w:style w:type="table" w:styleId="754">
     <w:name w:val="Grid Table 3 - Accent 2"/>
-    <w:basedOn w:val="987"/>
+    <w:basedOn w:val="997"/>
     <w:uiPriority w:val="99"/>
     <w:pPr>
       <w:pBdr/>
@@ -19424,9 +19547,9 @@
       </w:tcPr>
     </w:tblStylePr>
   </w:style>
-  <w:style w:type="table" w:styleId="745">
+  <w:style w:type="table" w:styleId="755">
     <w:name w:val="Grid Table 3 - Accent 3"/>
-    <w:basedOn w:val="987"/>
+    <w:basedOn w:val="997"/>
     <w:uiPriority w:val="99"/>
     <w:pPr>
       <w:pBdr/>
@@ -19669,9 +19792,9 @@
       </w:tcPr>
     </w:tblStylePr>
   </w:style>
-  <w:style w:type="table" w:styleId="746">
+  <w:style w:type="table" w:styleId="756">
     <w:name w:val="Grid Table 3 - Accent 4"/>
-    <w:basedOn w:val="987"/>
+    <w:basedOn w:val="997"/>
     <w:uiPriority w:val="99"/>
     <w:pPr>
       <w:pBdr/>
@@ -19914,9 +20037,9 @@
       </w:tcPr>
     </w:tblStylePr>
   </w:style>
-  <w:style w:type="table" w:styleId="747">
+  <w:style w:type="table" w:styleId="757">
     <w:name w:val="Grid Table 3 - Accent 5"/>
-    <w:basedOn w:val="987"/>
+    <w:basedOn w:val="997"/>
     <w:uiPriority w:val="99"/>
     <w:pPr>
       <w:pBdr/>
@@ -20159,9 +20282,9 @@
       </w:tcPr>
     </w:tblStylePr>
   </w:style>
-  <w:style w:type="table" w:styleId="748">
+  <w:style w:type="table" w:styleId="758">
     <w:name w:val="Grid Table 3 - Accent 6"/>
-    <w:basedOn w:val="987"/>
+    <w:basedOn w:val="997"/>
     <w:uiPriority w:val="99"/>
     <w:pPr>
       <w:pBdr/>
@@ -20404,9 +20527,9 @@
       </w:tcPr>
     </w:tblStylePr>
   </w:style>
-  <w:style w:type="table" w:styleId="749">
+  <w:style w:type="table" w:styleId="759">
     <w:name w:val="Grid Table 4"/>
-    <w:basedOn w:val="987"/>
+    <w:basedOn w:val="997"/>
     <w:uiPriority w:val="59"/>
     <w:pPr>
       <w:pBdr/>
@@ -20637,9 +20760,9 @@
       </w:tcPr>
     </w:tblStylePr>
   </w:style>
-  <w:style w:type="table" w:styleId="750">
+  <w:style w:type="table" w:styleId="760">
     <w:name w:val="Grid Table 4 - Accent 1"/>
-    <w:basedOn w:val="987"/>
+    <w:basedOn w:val="997"/>
     <w:uiPriority w:val="59"/>
     <w:pPr>
       <w:pBdr/>
@@ -20870,9 +20993,9 @@
       </w:tcPr>
     </w:tblStylePr>
   </w:style>
-  <w:style w:type="table" w:styleId="751">
+  <w:style w:type="table" w:styleId="761">
     <w:name w:val="Grid Table 4 - Accent 2"/>
-    <w:basedOn w:val="987"/>
+    <w:basedOn w:val="997"/>
     <w:uiPriority w:val="59"/>
     <w:pPr>
       <w:pBdr/>
@@ -21103,9 +21226,9 @@
       </w:tcPr>
     </w:tblStylePr>
   </w:style>
-  <w:style w:type="table" w:styleId="752">
+  <w:style w:type="table" w:styleId="762">
     <w:name w:val="Grid Table 4 - Accent 3"/>
-    <w:basedOn w:val="987"/>
+    <w:basedOn w:val="997"/>
     <w:uiPriority w:val="59"/>
     <w:pPr>
       <w:pBdr/>
@@ -21336,9 +21459,9 @@
       </w:tcPr>
     </w:tblStylePr>
   </w:style>
-  <w:style w:type="table" w:styleId="753">
+  <w:style w:type="table" w:styleId="763">
     <w:name w:val="Grid Table 4 - Accent 4"/>
-    <w:basedOn w:val="987"/>
+    <w:basedOn w:val="997"/>
     <w:uiPriority w:val="59"/>
     <w:pPr>
       <w:pBdr/>
@@ -21569,9 +21692,9 @@
       </w:tcPr>
     </w:tblStylePr>
   </w:style>
-  <w:style w:type="table" w:styleId="754">
+  <w:style w:type="table" w:styleId="764">
     <w:name w:val="Grid Table 4 - Accent 5"/>
-    <w:basedOn w:val="987"/>
+    <w:basedOn w:val="997"/>
     <w:uiPriority w:val="59"/>
     <w:pPr>
       <w:pBdr/>
@@ -21802,9 +21925,9 @@
       </w:tcPr>
     </w:tblStylePr>
   </w:style>
-  <w:style w:type="table" w:styleId="755">
+  <w:style w:type="table" w:styleId="765">
     <w:name w:val="Grid Table 4 - Accent 6"/>
-    <w:basedOn w:val="987"/>
+    <w:basedOn w:val="997"/>
     <w:uiPriority w:val="59"/>
     <w:pPr>
       <w:pBdr/>
@@ -22035,9 +22158,9 @@
       </w:tcPr>
     </w:tblStylePr>
   </w:style>
-  <w:style w:type="table" w:styleId="756">
+  <w:style w:type="table" w:styleId="766">
     <w:name w:val="Grid Table 5 Dark"/>
-    <w:basedOn w:val="987"/>
+    <w:basedOn w:val="997"/>
     <w:uiPriority w:val="99"/>
     <w:pPr>
       <w:pBdr/>
@@ -22263,9 +22386,9 @@
       </w:tcPr>
     </w:tblStylePr>
   </w:style>
-  <w:style w:type="table" w:styleId="757">
+  <w:style w:type="table" w:styleId="767">
     <w:name w:val="Grid Table 5 Dark- Accent 1"/>
-    <w:basedOn w:val="987"/>
+    <w:basedOn w:val="997"/>
     <w:uiPriority w:val="99"/>
     <w:pPr>
       <w:pBdr/>
@@ -22491,9 +22614,9 @@
       </w:tcPr>
     </w:tblStylePr>
   </w:style>
-  <w:style w:type="table" w:styleId="758">
+  <w:style w:type="table" w:styleId="768">
     <w:name w:val="Grid Table 5 Dark - Accent 2"/>
-    <w:basedOn w:val="987"/>
+    <w:basedOn w:val="997"/>
     <w:uiPriority w:val="99"/>
     <w:pPr>
       <w:pBdr/>
@@ -22719,9 +22842,9 @@
       </w:tcPr>
     </w:tblStylePr>
   </w:style>
-  <w:style w:type="table" w:styleId="759">
+  <w:style w:type="table" w:styleId="769">
     <w:name w:val="Grid Table 5 Dark - Accent 3"/>
-    <w:basedOn w:val="987"/>
+    <w:basedOn w:val="997"/>
     <w:uiPriority w:val="99"/>
     <w:pPr>
       <w:pBdr/>
@@ -22947,9 +23070,9 @@
       </w:tcPr>
     </w:tblStylePr>
   </w:style>
-  <w:style w:type="table" w:styleId="760">
+  <w:style w:type="table" w:styleId="770">
     <w:name w:val="Grid Table 5 Dark- Accent 4"/>
-    <w:basedOn w:val="987"/>
+    <w:basedOn w:val="997"/>
     <w:uiPriority w:val="99"/>
     <w:pPr>
       <w:pBdr/>
@@ -23175,9 +23298,9 @@
       </w:tcPr>
     </w:tblStylePr>
   </w:style>
-  <w:style w:type="table" w:styleId="761">
+  <w:style w:type="table" w:styleId="771">
     <w:name w:val="Grid Table 5 Dark - Accent 5"/>
-    <w:basedOn w:val="987"/>
+    <w:basedOn w:val="997"/>
     <w:uiPriority w:val="99"/>
     <w:pPr>
       <w:pBdr/>
@@ -23403,9 +23526,9 @@
       </w:tcPr>
     </w:tblStylePr>
   </w:style>
-  <w:style w:type="table" w:styleId="762">
+  <w:style w:type="table" w:styleId="772">
     <w:name w:val="Grid Table 5 Dark - Accent 6"/>
-    <w:basedOn w:val="987"/>
+    <w:basedOn w:val="997"/>
     <w:uiPriority w:val="99"/>
     <w:pPr>
       <w:pBdr/>
@@ -23631,9 +23754,9 @@
       </w:tcPr>
     </w:tblStylePr>
   </w:style>
-  <w:style w:type="table" w:styleId="763">
+  <w:style w:type="table" w:styleId="773">
     <w:name w:val="Grid Table 6 Colorful"/>
-    <w:basedOn w:val="987"/>
+    <w:basedOn w:val="997"/>
     <w:uiPriority w:val="99"/>
     <w:pPr>
       <w:pBdr/>
@@ -23861,9 +23984,9 @@
       </w:tcPr>
     </w:tblStylePr>
   </w:style>
-  <w:style w:type="table" w:styleId="764">
+  <w:style w:type="table" w:styleId="774">
     <w:name w:val="Grid Table 6 Colorful - Accent 1"/>
-    <w:basedOn w:val="987"/>
+    <w:basedOn w:val="997"/>
     <w:uiPriority w:val="99"/>
     <w:pPr>
       <w:pBdr/>
@@ -24091,9 +24214,9 @@
       </w:tcPr>
     </w:tblStylePr>
   </w:style>
-  <w:style w:type="table" w:styleId="765">
+  <w:style w:type="table" w:styleId="775">
     <w:name w:val="Grid Table 6 Colorful - Accent 2"/>
-    <w:basedOn w:val="987"/>
+    <w:basedOn w:val="997"/>
     <w:uiPriority w:val="99"/>
     <w:pPr>
       <w:pBdr/>
@@ -24321,9 +24444,9 @@
       </w:tcPr>
     </w:tblStylePr>
   </w:style>
-  <w:style w:type="table" w:styleId="766">
+  <w:style w:type="table" w:styleId="776">
     <w:name w:val="Grid Table 6 Colorful - Accent 3"/>
-    <w:basedOn w:val="987"/>
+    <w:basedOn w:val="997"/>
     <w:uiPriority w:val="99"/>
     <w:pPr>
       <w:pBdr/>
@@ -24551,9 +24674,9 @@
       </w:tcPr>
     </w:tblStylePr>
   </w:style>
-  <w:style w:type="table" w:styleId="767">
+  <w:style w:type="table" w:styleId="777">
     <w:name w:val="Grid Table 6 Colorful - Accent 4"/>
-    <w:basedOn w:val="987"/>
+    <w:basedOn w:val="997"/>
     <w:uiPriority w:val="99"/>
     <w:pPr>
       <w:pBdr/>
@@ -24781,9 +24904,9 @@
       </w:tcPr>
     </w:tblStylePr>
   </w:style>
-  <w:style w:type="table" w:styleId="768">
+  <w:style w:type="table" w:styleId="778">
     <w:name w:val="Grid Table 6 Colorful - Accent 5"/>
-    <w:basedOn w:val="987"/>
+    <w:basedOn w:val="997"/>
     <w:uiPriority w:val="99"/>
     <w:pPr>
       <w:pBdr/>
@@ -25011,9 +25134,9 @@
       </w:tcPr>
     </w:tblStylePr>
   </w:style>
-  <w:style w:type="table" w:styleId="769">
+  <w:style w:type="table" w:styleId="779">
     <w:name w:val="Grid Table 6 Colorful - Accent 6"/>
-    <w:basedOn w:val="987"/>
+    <w:basedOn w:val="997"/>
     <w:uiPriority w:val="99"/>
     <w:pPr>
       <w:pBdr/>
@@ -25241,9 +25364,9 @@
       </w:tcPr>
     </w:tblStylePr>
   </w:style>
-  <w:style w:type="table" w:styleId="770">
+  <w:style w:type="table" w:styleId="780">
     <w:name w:val="Grid Table 7 Colorful"/>
-    <w:basedOn w:val="987"/>
+    <w:basedOn w:val="997"/>
     <w:uiPriority w:val="99"/>
     <w:pPr>
       <w:pBdr/>
@@ -25495,9 +25618,9 @@
       </w:tcPr>
     </w:tblStylePr>
   </w:style>
-  <w:style w:type="table" w:styleId="771">
+  <w:style w:type="table" w:styleId="781">
     <w:name w:val="Grid Table 7 Colorful - Accent 1"/>
-    <w:basedOn w:val="987"/>
+    <w:basedOn w:val="997"/>
     <w:uiPriority w:val="99"/>
     <w:pPr>
       <w:pBdr/>
@@ -25749,9 +25872,9 @@
       </w:tcPr>
     </w:tblStylePr>
   </w:style>
-  <w:style w:type="table" w:styleId="772">
+  <w:style w:type="table" w:styleId="782">
     <w:name w:val="Grid Table 7 Colorful - Accent 2"/>
-    <w:basedOn w:val="987"/>
+    <w:basedOn w:val="997"/>
     <w:uiPriority w:val="99"/>
     <w:pPr>
       <w:pBdr/>
@@ -26003,9 +26126,9 @@
       </w:tcPr>
     </w:tblStylePr>
   </w:style>
-  <w:style w:type="table" w:styleId="773">
+  <w:style w:type="table" w:styleId="783">
     <w:name w:val="Grid Table 7 Colorful - Accent 3"/>
-    <w:basedOn w:val="987"/>
+    <w:basedOn w:val="997"/>
     <w:uiPriority w:val="99"/>
     <w:pPr>
       <w:pBdr/>
@@ -26257,9 +26380,9 @@
       </w:tcPr>
     </w:tblStylePr>
   </w:style>
-  <w:style w:type="table" w:styleId="774">
+  <w:style w:type="table" w:styleId="784">
     <w:name w:val="Grid Table 7 Colorful - Accent 4"/>
-    <w:basedOn w:val="987"/>
+    <w:basedOn w:val="997"/>
     <w:uiPriority w:val="99"/>
     <w:pPr>
       <w:pBdr/>
@@ -26511,9 +26634,9 @@
       </w:tcPr>
     </w:tblStylePr>
   </w:style>
-  <w:style w:type="table" w:styleId="775">
+  <w:style w:type="table" w:styleId="785">
     <w:name w:val="Grid Table 7 Colorful - Accent 5"/>
-    <w:basedOn w:val="987"/>
+    <w:basedOn w:val="997"/>
     <w:uiPriority w:val="99"/>
     <w:pPr>
       <w:pBdr/>
@@ -26765,9 +26888,9 @@
       </w:tcPr>
     </w:tblStylePr>
   </w:style>
-  <w:style w:type="table" w:styleId="776">
+  <w:style w:type="table" w:styleId="786">
     <w:name w:val="Grid Table 7 Colorful - Accent 6"/>
-    <w:basedOn w:val="987"/>
+    <w:basedOn w:val="997"/>
     <w:uiPriority w:val="99"/>
     <w:pPr>
       <w:pBdr/>
@@ -27019,9 +27142,9 @@
       </w:tcPr>
     </w:tblStylePr>
   </w:style>
-  <w:style w:type="table" w:styleId="777">
+  <w:style w:type="table" w:styleId="787">
     <w:name w:val="List Table 1 Light"/>
-    <w:basedOn w:val="987"/>
+    <w:basedOn w:val="997"/>
     <w:uiPriority w:val="99"/>
     <w:pPr>
       <w:pBdr/>
@@ -27235,9 +27358,9 @@
       </w:tcPr>
     </w:tblStylePr>
   </w:style>
-  <w:style w:type="table" w:styleId="778">
+  <w:style w:type="table" w:styleId="788">
     <w:name w:val="List Table 1 Light - Accent 1"/>
-    <w:basedOn w:val="987"/>
+    <w:basedOn w:val="997"/>
     <w:uiPriority w:val="99"/>
     <w:pPr>
       <w:pBdr/>
@@ -27451,9 +27574,9 @@
       </w:tcPr>
     </w:tblStylePr>
   </w:style>
-  <w:style w:type="table" w:styleId="779">
+  <w:style w:type="table" w:styleId="789">
     <w:name w:val="List Table 1 Light - Accent 2"/>
-    <w:basedOn w:val="987"/>
+    <w:basedOn w:val="997"/>
     <w:uiPriority w:val="99"/>
     <w:pPr>
       <w:pBdr/>
@@ -27667,9 +27790,9 @@
       </w:tcPr>
     </w:tblStylePr>
   </w:style>
-  <w:style w:type="table" w:styleId="780">
+  <w:style w:type="table" w:styleId="790">
     <w:name w:val="List Table 1 Light - Accent 3"/>
-    <w:basedOn w:val="987"/>
+    <w:basedOn w:val="997"/>
     <w:uiPriority w:val="99"/>
     <w:pPr>
       <w:pBdr/>
@@ -27883,9 +28006,9 @@
       </w:tcPr>
     </w:tblStylePr>
   </w:style>
-  <w:style w:type="table" w:styleId="781">
+  <w:style w:type="table" w:styleId="791">
     <w:name w:val="List Table 1 Light - Accent 4"/>
-    <w:basedOn w:val="987"/>
+    <w:basedOn w:val="997"/>
     <w:uiPriority w:val="99"/>
     <w:pPr>
       <w:pBdr/>
@@ -28099,9 +28222,9 @@
       </w:tcPr>
     </w:tblStylePr>
   </w:style>
-  <w:style w:type="table" w:styleId="782">
+  <w:style w:type="table" w:styleId="792">
     <w:name w:val="List Table 1 Light - Accent 5"/>
-    <w:basedOn w:val="987"/>
+    <w:basedOn w:val="997"/>
     <w:uiPriority w:val="99"/>
     <w:pPr>
       <w:pBdr/>
@@ -28315,9 +28438,9 @@
       </w:tcPr>
     </w:tblStylePr>
   </w:style>
-  <w:style w:type="table" w:styleId="783">
+  <w:style w:type="table" w:styleId="793">
     <w:name w:val="List Table 1 Light - Accent 6"/>
-    <w:basedOn w:val="987"/>
+    <w:basedOn w:val="997"/>
     <w:uiPriority w:val="99"/>
     <w:pPr>
       <w:pBdr/>
@@ -28531,9 +28654,9 @@
       </w:tcPr>
     </w:tblStylePr>
   </w:style>
-  <w:style w:type="table" w:styleId="784">
+  <w:style w:type="table" w:styleId="794">
     <w:name w:val="List Table 2"/>
-    <w:basedOn w:val="987"/>
+    <w:basedOn w:val="997"/>
     <w:uiPriority w:val="99"/>
     <w:pPr>
       <w:pBdr/>
@@ -28769,9 +28892,9 @@
       </w:tcPr>
     </w:tblStylePr>
   </w:style>
-  <w:style w:type="table" w:styleId="785">
+  <w:style w:type="table" w:styleId="795">
     <w:name w:val="List Table 2 - Accent 1"/>
-    <w:basedOn w:val="987"/>
+    <w:basedOn w:val="997"/>
     <w:uiPriority w:val="99"/>
     <w:pPr>
       <w:pBdr/>
@@ -29007,9 +29130,9 @@
       </w:tcPr>
     </w:tblStylePr>
   </w:style>
-  <w:style w:type="table" w:styleId="786">
+  <w:style w:type="table" w:styleId="796">
     <w:name w:val="List Table 2 - Accent 2"/>
-    <w:basedOn w:val="987"/>
+    <w:basedOn w:val="997"/>
     <w:uiPriority w:val="99"/>
     <w:pPr>
       <w:pBdr/>
@@ -29245,9 +29368,9 @@
       </w:tcPr>
     </w:tblStylePr>
   </w:style>
-  <w:style w:type="table" w:styleId="787">
+  <w:style w:type="table" w:styleId="797">
     <w:name w:val="List Table 2 - Accent 3"/>
-    <w:basedOn w:val="987"/>
+    <w:basedOn w:val="997"/>
     <w:uiPriority w:val="99"/>
     <w:pPr>
       <w:pBdr/>
@@ -29483,9 +29606,9 @@
       </w:tcPr>
     </w:tblStylePr>
   </w:style>
-  <w:style w:type="table" w:styleId="788">
+  <w:style w:type="table" w:styleId="798">
     <w:name w:val="List Table 2 - Accent 4"/>
-    <w:basedOn w:val="987"/>
+    <w:basedOn w:val="997"/>
     <w:uiPriority w:val="99"/>
     <w:pPr>
       <w:pBdr/>
@@ -29721,9 +29844,9 @@
       </w:tcPr>
     </w:tblStylePr>
   </w:style>
-  <w:style w:type="table" w:styleId="789">
+  <w:style w:type="table" w:styleId="799">
     <w:name w:val="List Table 2 - Accent 5"/>
-    <w:basedOn w:val="987"/>
+    <w:basedOn w:val="997"/>
     <w:uiPriority w:val="99"/>
     <w:pPr>
       <w:pBdr/>
@@ -29959,9 +30082,9 @@
       </w:tcPr>
     </w:tblStylePr>
   </w:style>
-  <w:style w:type="table" w:styleId="790">
+  <w:style w:type="table" w:styleId="800">
     <w:name w:val="List Table 2 - Accent 6"/>
-    <w:basedOn w:val="987"/>
+    <w:basedOn w:val="997"/>
     <w:uiPriority w:val="99"/>
     <w:pPr>
       <w:pBdr/>
@@ -30197,9 +30320,9 @@
       </w:tcPr>
     </w:tblStylePr>
   </w:style>
-  <w:style w:type="table" w:styleId="791">
+  <w:style w:type="table" w:styleId="801">
     <w:name w:val="List Table 3"/>
-    <w:basedOn w:val="987"/>
+    <w:basedOn w:val="997"/>
     <w:uiPriority w:val="99"/>
     <w:pPr>
       <w:pBdr/>
@@ -30425,9 +30548,9 @@
       </w:tcPr>
     </w:tblStylePr>
   </w:style>
-  <w:style w:type="table" w:styleId="792">
+  <w:style w:type="table" w:styleId="802">
     <w:name w:val="List Table 3 - Accent 1"/>
-    <w:basedOn w:val="987"/>
+    <w:basedOn w:val="997"/>
     <w:uiPriority w:val="99"/>
     <w:pPr>
       <w:pBdr/>
@@ -30653,9 +30776,9 @@
       </w:tcPr>
     </w:tblStylePr>
   </w:style>
-  <w:style w:type="table" w:styleId="793">
+  <w:style w:type="table" w:styleId="803">
     <w:name w:val="List Table 3 - Accent 2"/>
-    <w:basedOn w:val="987"/>
+    <w:basedOn w:val="997"/>
     <w:uiPriority w:val="99"/>
     <w:pPr>
       <w:pBdr/>
@@ -30881,9 +31004,9 @@
       </w:tcPr>
     </w:tblStylePr>
   </w:style>
-  <w:style w:type="table" w:styleId="794">
+  <w:style w:type="table" w:styleId="804">
     <w:name w:val="List Table 3 - Accent 3"/>
-    <w:basedOn w:val="987"/>
+    <w:basedOn w:val="997"/>
     <w:uiPriority w:val="99"/>
     <w:pPr>
       <w:pBdr/>
@@ -31109,9 +31232,9 @@
       </w:tcPr>
     </w:tblStylePr>
   </w:style>
-  <w:style w:type="table" w:styleId="795">
+  <w:style w:type="table" w:styleId="805">
     <w:name w:val="List Table 3 - Accent 4"/>
-    <w:basedOn w:val="987"/>
+    <w:basedOn w:val="997"/>
     <w:uiPriority w:val="99"/>
     <w:pPr>
       <w:pBdr/>
@@ -31337,9 +31460,9 @@
       </w:tcPr>
     </w:tblStylePr>
   </w:style>
-  <w:style w:type="table" w:styleId="796">
+  <w:style w:type="table" w:styleId="806">
     <w:name w:val="List Table 3 - Accent 5"/>
-    <w:basedOn w:val="987"/>
+    <w:basedOn w:val="997"/>
     <w:uiPriority w:val="99"/>
     <w:pPr>
       <w:pBdr/>
@@ -31565,9 +31688,9 @@
       </w:tcPr>
     </w:tblStylePr>
   </w:style>
-  <w:style w:type="table" w:styleId="797">
+  <w:style w:type="table" w:styleId="807">
     <w:name w:val="List Table 3 - Accent 6"/>
-    <w:basedOn w:val="987"/>
+    <w:basedOn w:val="997"/>
     <w:uiPriority w:val="99"/>
     <w:pPr>
       <w:pBdr/>
@@ -31793,9 +31916,9 @@
       </w:tcPr>
     </w:tblStylePr>
   </w:style>
-  <w:style w:type="table" w:styleId="798">
+  <w:style w:type="table" w:styleId="808">
     <w:name w:val="List Table 4"/>
-    <w:basedOn w:val="987"/>
+    <w:basedOn w:val="997"/>
     <w:uiPriority w:val="99"/>
     <w:pPr>
       <w:pBdr/>
@@ -32018,9 +32141,9 @@
       </w:tcPr>
     </w:tblStylePr>
   </w:style>
-  <w:style w:type="table" w:styleId="799">
+  <w:style w:type="table" w:styleId="809">
     <w:name w:val="List Table 4 - Accent 1"/>
-    <w:basedOn w:val="987"/>
+    <w:basedOn w:val="997"/>
     <w:uiPriority w:val="99"/>
     <w:pPr>
       <w:pBdr/>
@@ -32243,9 +32366,9 @@
       </w:tcPr>
     </w:tblStylePr>
   </w:style>
-  <w:style w:type="table" w:styleId="800">
+  <w:style w:type="table" w:styleId="810">
     <w:name w:val="List Table 4 - Accent 2"/>
-    <w:basedOn w:val="987"/>
+    <w:basedOn w:val="997"/>
     <w:uiPriority w:val="99"/>
     <w:pPr>
       <w:pBdr/>
@@ -32468,9 +32591,9 @@
       </w:tcPr>
     </w:tblStylePr>
   </w:style>
-  <w:style w:type="table" w:styleId="801">
+  <w:style w:type="table" w:styleId="811">
     <w:name w:val="List Table 4 - Accent 3"/>
-    <w:basedOn w:val="987"/>
+    <w:basedOn w:val="997"/>
     <w:uiPriority w:val="99"/>
     <w:pPr>
       <w:pBdr/>
@@ -32693,9 +32816,9 @@
       </w:tcPr>
     </w:tblStylePr>
   </w:style>
-  <w:style w:type="table" w:styleId="802">
+  <w:style w:type="table" w:styleId="812">
     <w:name w:val="List Table 4 - Accent 4"/>
-    <w:basedOn w:val="987"/>
+    <w:basedOn w:val="997"/>
     <w:uiPriority w:val="99"/>
     <w:pPr>
       <w:pBdr/>
@@ -32918,9 +33041,9 @@
       </w:tcPr>
     </w:tblStylePr>
   </w:style>
-  <w:style w:type="table" w:styleId="803">
+  <w:style w:type="table" w:styleId="813">
     <w:name w:val="List Table 4 - Accent 5"/>
-    <w:basedOn w:val="987"/>
+    <w:basedOn w:val="997"/>
     <w:uiPriority w:val="99"/>
     <w:pPr>
       <w:pBdr/>
@@ -33143,9 +33266,9 @@
       </w:tcPr>
     </w:tblStylePr>
   </w:style>
-  <w:style w:type="table" w:styleId="804">
+  <w:style w:type="table" w:styleId="814">
     <w:name w:val="List Table 4 - Accent 6"/>
-    <w:basedOn w:val="987"/>
+    <w:basedOn w:val="997"/>
     <w:uiPriority w:val="99"/>
     <w:pPr>
       <w:pBdr/>
@@ -33368,9 +33491,9 @@
       </w:tcPr>
     </w:tblStylePr>
   </w:style>
-  <w:style w:type="table" w:styleId="805">
+  <w:style w:type="table" w:styleId="815">
     <w:name w:val="List Table 5 Dark"/>
-    <w:basedOn w:val="987"/>
+    <w:basedOn w:val="997"/>
     <w:uiPriority w:val="99"/>
     <w:pPr>
       <w:pBdr/>
@@ -33610,9 +33733,9 @@
       </w:tcPr>
     </w:tblStylePr>
   </w:style>
-  <w:style w:type="table" w:styleId="806">
+  <w:style w:type="table" w:styleId="816">
     <w:name w:val="List Table 5 Dark - Accent 1"/>
-    <w:basedOn w:val="987"/>
+    <w:basedOn w:val="997"/>
     <w:uiPriority w:val="99"/>
     <w:pPr>
       <w:pBdr/>
@@ -33852,9 +33975,9 @@
       </w:tcPr>
     </w:tblStylePr>
   </w:style>
-  <w:style w:type="table" w:styleId="807">
+  <w:style w:type="table" w:styleId="817">
     <w:name w:val="List Table 5 Dark - Accent 2"/>
-    <w:basedOn w:val="987"/>
+    <w:basedOn w:val="997"/>
     <w:uiPriority w:val="99"/>
     <w:pPr>
       <w:pBdr/>
@@ -34094,9 +34217,9 @@
       </w:tcPr>
     </w:tblStylePr>
   </w:style>
-  <w:style w:type="table" w:styleId="808">
+  <w:style w:type="table" w:styleId="818">
     <w:name w:val="List Table 5 Dark - Accent 3"/>
-    <w:basedOn w:val="987"/>
+    <w:basedOn w:val="997"/>
     <w:uiPriority w:val="99"/>
     <w:pPr>
       <w:pBdr/>
@@ -34336,9 +34459,9 @@
       </w:tcPr>
     </w:tblStylePr>
   </w:style>
-  <w:style w:type="table" w:styleId="809">
+  <w:style w:type="table" w:styleId="819">
     <w:name w:val="List Table 5 Dark - Accent 4"/>
-    <w:basedOn w:val="987"/>
+    <w:basedOn w:val="997"/>
     <w:uiPriority w:val="99"/>
     <w:pPr>
       <w:pBdr/>
@@ -34578,9 +34701,9 @@
       </w:tcPr>
     </w:tblStylePr>
   </w:style>
-  <w:style w:type="table" w:styleId="810">
+  <w:style w:type="table" w:styleId="820">
     <w:name w:val="List Table 5 Dark - Accent 5"/>
-    <w:basedOn w:val="987"/>
+    <w:basedOn w:val="997"/>
     <w:uiPriority w:val="99"/>
     <w:pPr>
       <w:pBdr/>
@@ -34820,9 +34943,9 @@
       </w:tcPr>
     </w:tblStylePr>
   </w:style>
-  <w:style w:type="table" w:styleId="811">
+  <w:style w:type="table" w:styleId="821">
     <w:name w:val="List Table 5 Dark - Accent 6"/>
-    <w:basedOn w:val="987"/>
+    <w:basedOn w:val="997"/>
     <w:uiPriority w:val="99"/>
     <w:pPr>
       <w:pBdr/>
@@ -35062,9 +35185,9 @@
       </w:tcPr>
     </w:tblStylePr>
   </w:style>
-  <w:style w:type="table" w:styleId="812">
+  <w:style w:type="table" w:styleId="822">
     <w:name w:val="List Table 6 Colorful"/>
-    <w:basedOn w:val="987"/>
+    <w:basedOn w:val="997"/>
     <w:uiPriority w:val="99"/>
     <w:pPr>
       <w:pBdr/>
@@ -35285,9 +35408,9 @@
       </w:tcPr>
     </w:tblStylePr>
   </w:style>
-  <w:style w:type="table" w:styleId="813">
+  <w:style w:type="table" w:styleId="823">
     <w:name w:val="List Table 6 Colorful - Accent 1"/>
-    <w:basedOn w:val="987"/>
+    <w:basedOn w:val="997"/>
     <w:uiPriority w:val="99"/>
     <w:pPr>
       <w:pBdr/>
@@ -35508,9 +35631,9 @@
       </w:tcPr>
     </w:tblStylePr>
   </w:style>
-  <w:style w:type="table" w:styleId="814">
+  <w:style w:type="table" w:styleId="824">
     <w:name w:val="List Table 6 Colorful - Accent 2"/>
-    <w:basedOn w:val="987"/>
+    <w:basedOn w:val="997"/>
     <w:uiPriority w:val="99"/>
     <w:pPr>
       <w:pBdr/>
@@ -35731,9 +35854,9 @@
       </w:tcPr>
     </w:tblStylePr>
   </w:style>
-  <w:style w:type="table" w:styleId="815">
+  <w:style w:type="table" w:styleId="825">
     <w:name w:val="List Table 6 Colorful - Accent 3"/>
-    <w:basedOn w:val="987"/>
+    <w:basedOn w:val="997"/>
     <w:uiPriority w:val="99"/>
     <w:pPr>
       <w:pBdr/>
@@ -35954,9 +36077,9 @@
       </w:tcPr>
     </w:tblStylePr>
   </w:style>
-  <w:style w:type="table" w:styleId="816">
+  <w:style w:type="table" w:styleId="826">
     <w:name w:val="List Table 6 Colorful - Accent 4"/>
-    <w:basedOn w:val="987"/>
+    <w:basedOn w:val="997"/>
     <w:uiPriority w:val="99"/>
     <w:pPr>
       <w:pBdr/>
@@ -36177,9 +36300,9 @@
       </w:tcPr>
     </w:tblStylePr>
   </w:style>
-  <w:style w:type="table" w:styleId="817">
+  <w:style w:type="table" w:styleId="827">
     <w:name w:val="List Table 6 Colorful - Accent 5"/>
-    <w:basedOn w:val="987"/>
+    <w:basedOn w:val="997"/>
     <w:uiPriority w:val="99"/>
     <w:pPr>
       <w:pBdr/>
@@ -36400,9 +36523,9 @@
       </w:tcPr>
     </w:tblStylePr>
   </w:style>
-  <w:style w:type="table" w:styleId="818">
+  <w:style w:type="table" w:styleId="828">
     <w:name w:val="List Table 6 Colorful - Accent 6"/>
-    <w:basedOn w:val="987"/>
+    <w:basedOn w:val="997"/>
     <w:uiPriority w:val="99"/>
     <w:pPr>
       <w:pBdr/>
@@ -36623,9 +36746,9 @@
       </w:tcPr>
     </w:tblStylePr>
   </w:style>
-  <w:style w:type="table" w:styleId="819">
+  <w:style w:type="table" w:styleId="829">
     <w:name w:val="List Table 7 Colorful"/>
-    <w:basedOn w:val="987"/>
+    <w:basedOn w:val="997"/>
     <w:uiPriority w:val="99"/>
     <w:pPr>
       <w:pBdr/>
@@ -36879,9 +37002,9 @@
       </w:tcPr>
     </w:tblStylePr>
   </w:style>
-  <w:style w:type="table" w:styleId="820">
+  <w:style w:type="table" w:styleId="830">
     <w:name w:val="List Table 7 Colorful - Accent 1"/>
-    <w:basedOn w:val="987"/>
+    <w:basedOn w:val="997"/>
     <w:uiPriority w:val="99"/>
     <w:pPr>
       <w:pBdr/>
@@ -37135,9 +37258,9 @@
       </w:tcPr>
     </w:tblStylePr>
   </w:style>
-  <w:style w:type="table" w:styleId="821">
+  <w:style w:type="table" w:styleId="831">
     <w:name w:val="List Table 7 Colorful - Accent 2"/>
-    <w:basedOn w:val="987"/>
+    <w:basedOn w:val="997"/>
     <w:uiPriority w:val="99"/>
     <w:pPr>
       <w:pBdr/>
@@ -37391,9 +37514,9 @@
       </w:tcPr>
     </w:tblStylePr>
   </w:style>
-  <w:style w:type="table" w:styleId="822">
+  <w:style w:type="table" w:styleId="832">
     <w:name w:val="List Table 7 Colorful - Accent 3"/>
-    <w:basedOn w:val="987"/>
+    <w:basedOn w:val="997"/>
     <w:uiPriority w:val="99"/>
     <w:pPr>
       <w:pBdr/>
@@ -37647,9 +37770,9 @@
       </w:tcPr>
     </w:tblStylePr>
   </w:style>
-  <w:style w:type="table" w:styleId="823">
+  <w:style w:type="table" w:styleId="833">
     <w:name w:val="List Table 7 Colorful - Accent 4"/>
-    <w:basedOn w:val="987"/>
+    <w:basedOn w:val="997"/>
     <w:uiPriority w:val="99"/>
     <w:pPr>
       <w:pBdr/>
@@ -37903,9 +38026,9 @@
       </w:tcPr>
     </w:tblStylePr>
   </w:style>
-  <w:style w:type="table" w:styleId="824">
+  <w:style w:type="table" w:styleId="834">
     <w:name w:val="List Table 7 Colorful - Accent 5"/>
-    <w:basedOn w:val="987"/>
+    <w:basedOn w:val="997"/>
     <w:uiPriority w:val="99"/>
     <w:pPr>
       <w:pBdr/>
@@ -38159,9 +38282,9 @@
       </w:tcPr>
     </w:tblStylePr>
   </w:style>
-  <w:style w:type="table" w:styleId="825">
+  <w:style w:type="table" w:styleId="835">
     <w:name w:val="List Table 7 Colorful - Accent 6"/>
-    <w:basedOn w:val="987"/>
+    <w:basedOn w:val="997"/>
     <w:uiPriority w:val="99"/>
     <w:pPr>
       <w:pBdr/>
@@ -38415,9 +38538,9 @@
       </w:tcPr>
     </w:tblStylePr>
   </w:style>
-  <w:style w:type="table" w:styleId="826">
+  <w:style w:type="table" w:styleId="836">
     <w:name w:val="Lined - Accent"/>
-    <w:basedOn w:val="987"/>
+    <w:basedOn w:val="997"/>
     <w:uiPriority w:val="99"/>
     <w:pPr>
       <w:pBdr/>
@@ -38652,9 +38775,9 @@
       </w:tcPr>
     </w:tblStylePr>
   </w:style>
-  <w:style w:type="table" w:styleId="827">
+  <w:style w:type="table" w:styleId="837">
     <w:name w:val="Lined - Accent 1"/>
-    <w:basedOn w:val="987"/>
+    <w:basedOn w:val="997"/>
     <w:uiPriority w:val="99"/>
     <w:pPr>
       <w:pBdr/>
@@ -38889,9 +39012,9 @@
       </w:tcPr>
     </w:tblStylePr>
   </w:style>
-  <w:style w:type="table" w:styleId="828">
+  <w:style w:type="table" w:styleId="838">
     <w:name w:val="Lined - Accent 2"/>
-    <w:basedOn w:val="987"/>
+    <w:basedOn w:val="997"/>
     <w:uiPriority w:val="99"/>
     <w:pPr>
       <w:pBdr/>
@@ -39126,9 +39249,9 @@
       </w:tcPr>
     </w:tblStylePr>
   </w:style>
-  <w:style w:type="table" w:styleId="829">
+  <w:style w:type="table" w:styleId="839">
     <w:name w:val="Lined - Accent 3"/>
-    <w:basedOn w:val="987"/>
+    <w:basedOn w:val="997"/>
     <w:uiPriority w:val="99"/>
     <w:pPr>
       <w:pBdr/>
@@ -39363,9 +39486,9 @@
       </w:tcPr>
     </w:tblStylePr>
   </w:style>
-  <w:style w:type="table" w:styleId="830">
+  <w:style w:type="table" w:styleId="840">
     <w:name w:val="Lined - Accent 4"/>
-    <w:basedOn w:val="987"/>
+    <w:basedOn w:val="997"/>
     <w:uiPriority w:val="99"/>
     <w:pPr>
       <w:pBdr/>
@@ -39600,9 +39723,9 @@
       </w:tcPr>
     </w:tblStylePr>
   </w:style>
-  <w:style w:type="table" w:styleId="831">
+  <w:style w:type="table" w:styleId="841">
     <w:name w:val="Lined - Accent 5"/>
-    <w:basedOn w:val="987"/>
+    <w:basedOn w:val="997"/>
     <w:uiPriority w:val="99"/>
     <w:pPr>
       <w:pBdr/>
@@ -39837,9 +39960,9 @@
       </w:tcPr>
     </w:tblStylePr>
   </w:style>
-  <w:style w:type="table" w:styleId="832">
+  <w:style w:type="table" w:styleId="842">
     <w:name w:val="Lined - Accent 6"/>
-    <w:basedOn w:val="987"/>
+    <w:basedOn w:val="997"/>
     <w:uiPriority w:val="99"/>
     <w:pPr>
       <w:pBdr/>
@@ -40074,9 +40197,9 @@
       </w:tcPr>
     </w:tblStylePr>
   </w:style>
-  <w:style w:type="table" w:styleId="833">
+  <w:style w:type="table" w:styleId="843">
     <w:name w:val="Bordered &amp; Lined - Accent"/>
-    <w:basedOn w:val="987"/>
+    <w:basedOn w:val="997"/>
     <w:uiPriority w:val="99"/>
     <w:pPr>
       <w:pBdr/>
@@ -40318,9 +40441,9 @@
       </w:tcPr>
     </w:tblStylePr>
   </w:style>
-  <w:style w:type="table" w:styleId="834">
+  <w:style w:type="table" w:styleId="844">
     <w:name w:val="Bordered &amp; Lined - Accent 1"/>
-    <w:basedOn w:val="987"/>
+    <w:basedOn w:val="997"/>
     <w:uiPriority w:val="99"/>
     <w:pPr>
       <w:pBdr/>
@@ -40562,9 +40685,9 @@
       </w:tcPr>
     </w:tblStylePr>
   </w:style>
-  <w:style w:type="table" w:styleId="835">
+  <w:style w:type="table" w:styleId="845">
     <w:name w:val="Bordered &amp; Lined - Accent 2"/>
-    <w:basedOn w:val="987"/>
+    <w:basedOn w:val="997"/>
     <w:uiPriority w:val="99"/>
     <w:pPr>
       <w:pBdr/>
@@ -40806,9 +40929,9 @@
       </w:tcPr>
     </w:tblStylePr>
   </w:style>
-  <w:style w:type="table" w:styleId="836">
+  <w:style w:type="table" w:styleId="846">
     <w:name w:val="Bordered &amp; Lined - Accent 3"/>
-    <w:basedOn w:val="987"/>
+    <w:basedOn w:val="997"/>
     <w:uiPriority w:val="99"/>
     <w:pPr>
       <w:pBdr/>
@@ -41050,9 +41173,9 @@
       </w:tcPr>
     </w:tblStylePr>
   </w:style>
-  <w:style w:type="table" w:styleId="837">
+  <w:style w:type="table" w:styleId="847">
     <w:name w:val="Bordered &amp; Lined - Accent 4"/>
-    <w:basedOn w:val="987"/>
+    <w:basedOn w:val="997"/>
     <w:uiPriority w:val="99"/>
     <w:pPr>
       <w:pBdr/>
@@ -41294,9 +41417,9 @@
       </w:tcPr>
     </w:tblStylePr>
   </w:style>
-  <w:style w:type="table" w:styleId="838">
+  <w:style w:type="table" w:styleId="848">
     <w:name w:val="Bordered &amp; Lined - Accent 5"/>
-    <w:basedOn w:val="987"/>
+    <w:basedOn w:val="997"/>
     <w:uiPriority w:val="99"/>
     <w:pPr>
       <w:pBdr/>
@@ -41538,9 +41661,9 @@
       </w:tcPr>
     </w:tblStylePr>
   </w:style>
-  <w:style w:type="table" w:styleId="839">
+  <w:style w:type="table" w:styleId="849">
     <w:name w:val="Bordered &amp; Lined - Accent 6"/>
-    <w:basedOn w:val="987"/>
+    <w:basedOn w:val="997"/>
     <w:uiPriority w:val="99"/>
     <w:pPr>
       <w:pBdr/>
@@ -41782,9 +41905,9 @@
       </w:tcPr>
     </w:tblStylePr>
   </w:style>
-  <w:style w:type="table" w:styleId="840">
+  <w:style w:type="table" w:styleId="850">
     <w:name w:val="Bordered"/>
-    <w:basedOn w:val="987"/>
+    <w:basedOn w:val="997"/>
     <w:uiPriority w:val="99"/>
     <w:pPr>
       <w:pBdr/>
@@ -42013,9 +42136,9 @@
       </w:tcPr>
     </w:tblStylePr>
   </w:style>
-  <w:style w:type="table" w:styleId="841">
+  <w:style w:type="table" w:styleId="851">
     <w:name w:val="Bordered - Accent 1"/>
-    <w:basedOn w:val="987"/>
+    <w:basedOn w:val="997"/>
     <w:uiPriority w:val="99"/>
     <w:pPr>
       <w:pBdr/>
@@ -42244,9 +42367,9 @@
       </w:tcPr>
     </w:tblStylePr>
   </w:style>
-  <w:style w:type="table" w:styleId="842">
+  <w:style w:type="table" w:styleId="852">
     <w:name w:val="Bordered - Accent 2"/>
-    <w:basedOn w:val="987"/>
+    <w:basedOn w:val="997"/>
     <w:uiPriority w:val="99"/>
     <w:pPr>
       <w:pBdr/>
@@ -42475,9 +42598,9 @@
       </w:tcPr>
     </w:tblStylePr>
   </w:style>
-  <w:style w:type="table" w:styleId="843">
+  <w:style w:type="table" w:styleId="853">
     <w:name w:val="Bordered - Accent 3"/>
-    <w:basedOn w:val="987"/>
+    <w:basedOn w:val="997"/>
     <w:uiPriority w:val="99"/>
     <w:pPr>
       <w:pBdr/>
@@ -42706,9 +42829,9 @@
       </w:tcPr>
     </w:tblStylePr>
   </w:style>
-  <w:style w:type="table" w:styleId="844">
+  <w:style w:type="table" w:styleId="854">
     <w:name w:val="Bordered - Accent 4"/>
-    <w:basedOn w:val="987"/>
+    <w:basedOn w:val="997"/>
     <w:uiPriority w:val="99"/>
     <w:pPr>
       <w:pBdr/>
@@ -42937,9 +43060,9 @@
       </w:tcPr>
     </w:tblStylePr>
   </w:style>
-  <w:style w:type="table" w:styleId="845">
+  <w:style w:type="table" w:styleId="855">
     <w:name w:val="Bordered - Accent 5"/>
-    <w:basedOn w:val="987"/>
+    <w:basedOn w:val="997"/>
     <w:uiPriority w:val="99"/>
     <w:pPr>
       <w:pBdr/>
@@ -43168,9 +43291,9 @@
       </w:tcPr>
     </w:tblStylePr>
   </w:style>
-  <w:style w:type="table" w:styleId="846">
+  <w:style w:type="table" w:styleId="856">
     <w:name w:val="Bordered - Accent 6"/>
-    <w:basedOn w:val="987"/>
+    <w:basedOn w:val="997"/>
     <w:uiPriority w:val="99"/>
     <w:pPr>
       <w:pBdr/>
@@ -43399,10 +43522,10 @@
       </w:tcPr>
     </w:tblStylePr>
   </w:style>
-  <w:style w:type="paragraph" w:styleId="847">
+  <w:style w:type="paragraph" w:styleId="857">
     <w:name w:val="footnote text"/>
-    <w:basedOn w:val="864"/>
-    <w:link w:val="848"/>
+    <w:basedOn w:val="874"/>
+    <w:link w:val="858"/>
     <w:uiPriority w:val="99"/>
     <w:semiHidden/>
     <w:unhideWhenUsed/>
@@ -43415,9 +43538,9 @@
       <w:sz w:val="18"/>
     </w:rPr>
   </w:style>
-  <w:style w:type="character" w:styleId="848">
+  <w:style w:type="character" w:styleId="858">
     <w:name w:val="Footnote Text Char"/>
-    <w:link w:val="847"/>
+    <w:link w:val="857"/>
     <w:uiPriority w:val="99"/>
     <w:pPr>
       <w:pBdr/>
@@ -43428,9 +43551,9 @@
       <w:sz w:val="18"/>
     </w:rPr>
   </w:style>
-  <w:style w:type="character" w:styleId="849">
+  <w:style w:type="character" w:styleId="859">
     <w:name w:val="footnote reference"/>
-    <w:basedOn w:val="873"/>
+    <w:basedOn w:val="883"/>
     <w:uiPriority w:val="99"/>
     <w:unhideWhenUsed/>
     <w:pPr>
@@ -43442,10 +43565,10 @@
       <w:vertAlign w:val="superscript"/>
     </w:rPr>
   </w:style>
-  <w:style w:type="paragraph" w:styleId="850">
+  <w:style w:type="paragraph" w:styleId="860">
     <w:name w:val="endnote text"/>
-    <w:basedOn w:val="864"/>
-    <w:link w:val="851"/>
+    <w:basedOn w:val="874"/>
+    <w:link w:val="861"/>
     <w:uiPriority w:val="99"/>
     <w:semiHidden/>
     <w:unhideWhenUsed/>
@@ -43458,9 +43581,9 @@
       <w:sz w:val="20"/>
     </w:rPr>
   </w:style>
-  <w:style w:type="character" w:styleId="851">
+  <w:style w:type="character" w:styleId="861">
     <w:name w:val="Endnote Text Char"/>
-    <w:link w:val="850"/>
+    <w:link w:val="860"/>
     <w:uiPriority w:val="99"/>
     <w:pPr>
       <w:pBdr/>
@@ -43471,9 +43594,9 @@
       <w:sz w:val="20"/>
     </w:rPr>
   </w:style>
-  <w:style w:type="character" w:styleId="852">
+  <w:style w:type="character" w:styleId="862">
     <w:name w:val="endnote reference"/>
-    <w:basedOn w:val="873"/>
+    <w:basedOn w:val="883"/>
     <w:uiPriority w:val="99"/>
     <w:semiHidden/>
     <w:unhideWhenUsed/>
@@ -43486,10 +43609,10 @@
       <w:vertAlign w:val="superscript"/>
     </w:rPr>
   </w:style>
-  <w:style w:type="paragraph" w:styleId="853">
+  <w:style w:type="paragraph" w:styleId="863">
     <w:name w:val="toc 1"/>
-    <w:basedOn w:val="864"/>
-    <w:next w:val="864"/>
+    <w:basedOn w:val="874"/>
+    <w:next w:val="874"/>
     <w:uiPriority w:val="39"/>
     <w:unhideWhenUsed/>
     <w:pPr>
@@ -43498,10 +43621,10 @@
       <w:ind w:right="0" w:firstLine="0" w:left="0"/>
     </w:pPr>
   </w:style>
-  <w:style w:type="paragraph" w:styleId="854">
+  <w:style w:type="paragraph" w:styleId="864">
     <w:name w:val="toc 2"/>
-    <w:basedOn w:val="864"/>
-    <w:next w:val="864"/>
+    <w:basedOn w:val="874"/>
+    <w:next w:val="874"/>
     <w:uiPriority w:val="39"/>
     <w:unhideWhenUsed/>
     <w:pPr>
@@ -43510,10 +43633,10 @@
       <w:ind w:right="0" w:firstLine="0" w:left="283"/>
     </w:pPr>
   </w:style>
-  <w:style w:type="paragraph" w:styleId="855">
+  <w:style w:type="paragraph" w:styleId="865">
     <w:name w:val="toc 3"/>
-    <w:basedOn w:val="864"/>
-    <w:next w:val="864"/>
+    <w:basedOn w:val="874"/>
+    <w:next w:val="874"/>
     <w:uiPriority w:val="39"/>
     <w:unhideWhenUsed/>
     <w:pPr>
@@ -43522,10 +43645,10 @@
       <w:ind w:right="0" w:firstLine="0" w:left="567"/>
     </w:pPr>
   </w:style>
-  <w:style w:type="paragraph" w:styleId="856">
+  <w:style w:type="paragraph" w:styleId="866">
     <w:name w:val="toc 4"/>
-    <w:basedOn w:val="864"/>
-    <w:next w:val="864"/>
+    <w:basedOn w:val="874"/>
+    <w:next w:val="874"/>
     <w:uiPriority w:val="39"/>
     <w:unhideWhenUsed/>
     <w:pPr>
@@ -43534,10 +43657,10 @@
       <w:ind w:right="0" w:firstLine="0" w:left="850"/>
     </w:pPr>
   </w:style>
-  <w:style w:type="paragraph" w:styleId="857">
+  <w:style w:type="paragraph" w:styleId="867">
     <w:name w:val="toc 5"/>
-    <w:basedOn w:val="864"/>
-    <w:next w:val="864"/>
+    <w:basedOn w:val="874"/>
+    <w:next w:val="874"/>
     <w:uiPriority w:val="39"/>
     <w:unhideWhenUsed/>
     <w:pPr>
@@ -43546,10 +43669,10 @@
       <w:ind w:right="0" w:firstLine="0" w:left="1134"/>
     </w:pPr>
   </w:style>
-  <w:style w:type="paragraph" w:styleId="858">
+  <w:style w:type="paragraph" w:styleId="868">
     <w:name w:val="toc 6"/>
-    <w:basedOn w:val="864"/>
-    <w:next w:val="864"/>
+    <w:basedOn w:val="874"/>
+    <w:next w:val="874"/>
     <w:uiPriority w:val="39"/>
     <w:unhideWhenUsed/>
     <w:pPr>
@@ -43558,10 +43681,10 @@
       <w:ind w:right="0" w:firstLine="0" w:left="1417"/>
     </w:pPr>
   </w:style>
-  <w:style w:type="paragraph" w:styleId="859">
+  <w:style w:type="paragraph" w:styleId="869">
     <w:name w:val="toc 7"/>
-    <w:basedOn w:val="864"/>
-    <w:next w:val="864"/>
+    <w:basedOn w:val="874"/>
+    <w:next w:val="874"/>
     <w:uiPriority w:val="39"/>
     <w:unhideWhenUsed/>
     <w:pPr>
@@ -43570,10 +43693,10 @@
       <w:ind w:right="0" w:firstLine="0" w:left="1701"/>
     </w:pPr>
   </w:style>
-  <w:style w:type="paragraph" w:styleId="860">
+  <w:style w:type="paragraph" w:styleId="870">
     <w:name w:val="toc 8"/>
-    <w:basedOn w:val="864"/>
-    <w:next w:val="864"/>
+    <w:basedOn w:val="874"/>
+    <w:next w:val="874"/>
     <w:uiPriority w:val="39"/>
     <w:unhideWhenUsed/>
     <w:pPr>
@@ -43582,10 +43705,10 @@
       <w:ind w:right="0" w:firstLine="0" w:left="1984"/>
     </w:pPr>
   </w:style>
-  <w:style w:type="paragraph" w:styleId="861">
+  <w:style w:type="paragraph" w:styleId="871">
     <w:name w:val="toc 9"/>
-    <w:basedOn w:val="864"/>
-    <w:next w:val="864"/>
+    <w:basedOn w:val="874"/>
+    <w:next w:val="874"/>
     <w:uiPriority w:val="39"/>
     <w:unhideWhenUsed/>
     <w:pPr>
@@ -43594,7 +43717,7 @@
       <w:ind w:right="0" w:firstLine="0" w:left="2268"/>
     </w:pPr>
   </w:style>
-  <w:style w:type="paragraph" w:styleId="862">
+  <w:style w:type="paragraph" w:styleId="872">
     <w:name w:val="TOC Heading"/>
     <w:uiPriority w:val="39"/>
     <w:unhideWhenUsed/>
@@ -43604,10 +43727,10 @@
       <w:ind/>
     </w:pPr>
   </w:style>
-  <w:style w:type="paragraph" w:styleId="863">
+  <w:style w:type="paragraph" w:styleId="873">
     <w:name w:val="table of figures"/>
-    <w:basedOn w:val="864"/>
-    <w:next w:val="864"/>
+    <w:basedOn w:val="874"/>
+    <w:next w:val="874"/>
     <w:uiPriority w:val="99"/>
     <w:unhideWhenUsed/>
     <w:pPr>
@@ -43616,7 +43739,7 @@
       <w:ind/>
     </w:pPr>
   </w:style>
-  <w:style w:type="paragraph" w:styleId="864" w:default="1">
+  <w:style w:type="paragraph" w:styleId="874" w:default="1">
     <w:name w:val="Normal"/>
     <w:qFormat/>
     <w:pPr>
@@ -43634,11 +43757,11 @@
       <w:lang w:val="ru-RU" w:eastAsia="ru-RU" w:bidi="ar-SA"/>
     </w:rPr>
   </w:style>
-  <w:style w:type="paragraph" w:styleId="865" w:customStyle="1">
+  <w:style w:type="paragraph" w:styleId="875" w:customStyle="1">
     <w:name w:val="Heading 1"/>
-    <w:basedOn w:val="864"/>
-    <w:next w:val="864"/>
-    <w:link w:val="874"/>
+    <w:basedOn w:val="874"/>
+    <w:next w:val="874"/>
+    <w:link w:val="884"/>
     <w:uiPriority w:val="99"/>
     <w:qFormat/>
     <w:pPr>
@@ -43653,11 +43776,11 @@
       <w:i/>
     </w:rPr>
   </w:style>
-  <w:style w:type="paragraph" w:styleId="866" w:customStyle="1">
+  <w:style w:type="paragraph" w:styleId="876" w:customStyle="1">
     <w:name w:val="Heading 2"/>
-    <w:basedOn w:val="864"/>
-    <w:next w:val="864"/>
-    <w:link w:val="875"/>
+    <w:basedOn w:val="874"/>
+    <w:next w:val="874"/>
+    <w:link w:val="885"/>
     <w:uiPriority w:val="99"/>
     <w:qFormat/>
     <w:pPr>
@@ -43677,11 +43800,11 @@
       <w:szCs w:val="26"/>
     </w:rPr>
   </w:style>
-  <w:style w:type="paragraph" w:styleId="867" w:customStyle="1">
+  <w:style w:type="paragraph" w:styleId="877" w:customStyle="1">
     <w:name w:val="Heading 3"/>
-    <w:basedOn w:val="864"/>
-    <w:next w:val="864"/>
-    <w:link w:val="919"/>
+    <w:basedOn w:val="874"/>
+    <w:next w:val="874"/>
+    <w:link w:val="929"/>
     <w:unhideWhenUsed/>
     <w:qFormat/>
     <w:pPr>
@@ -43699,11 +43822,11 @@
       <w:color w:val="4f81bd"/>
     </w:rPr>
   </w:style>
-  <w:style w:type="paragraph" w:styleId="868" w:customStyle="1">
+  <w:style w:type="paragraph" w:styleId="878" w:customStyle="1">
     <w:name w:val="Heading 4"/>
-    <w:basedOn w:val="864"/>
-    <w:next w:val="864"/>
-    <w:link w:val="876"/>
+    <w:basedOn w:val="874"/>
+    <w:next w:val="874"/>
+    <w:link w:val="886"/>
     <w:uiPriority w:val="99"/>
     <w:qFormat/>
     <w:pPr>
@@ -43720,11 +43843,11 @@
       <w:szCs w:val="28"/>
     </w:rPr>
   </w:style>
-  <w:style w:type="paragraph" w:styleId="869" w:customStyle="1">
+  <w:style w:type="paragraph" w:styleId="879" w:customStyle="1">
     <w:name w:val="Heading 5"/>
-    <w:basedOn w:val="864"/>
-    <w:next w:val="864"/>
-    <w:link w:val="877"/>
+    <w:basedOn w:val="874"/>
+    <w:next w:val="874"/>
+    <w:link w:val="887"/>
     <w:uiPriority w:val="99"/>
     <w:qFormat/>
     <w:pPr>
@@ -43742,11 +43865,11 @@
       <w:szCs w:val="26"/>
     </w:rPr>
   </w:style>
-  <w:style w:type="paragraph" w:styleId="870" w:customStyle="1">
+  <w:style w:type="paragraph" w:styleId="880" w:customStyle="1">
     <w:name w:val="Heading 6"/>
-    <w:basedOn w:val="864"/>
-    <w:next w:val="864"/>
-    <w:link w:val="878"/>
+    <w:basedOn w:val="874"/>
+    <w:next w:val="874"/>
+    <w:link w:val="888"/>
     <w:uiPriority w:val="99"/>
     <w:qFormat/>
     <w:pPr>
@@ -43764,11 +43887,11 @@
       <w:color w:val="243f60"/>
     </w:rPr>
   </w:style>
-  <w:style w:type="paragraph" w:styleId="871" w:customStyle="1">
+  <w:style w:type="paragraph" w:styleId="881" w:customStyle="1">
     <w:name w:val="Heading 7"/>
-    <w:basedOn w:val="864"/>
-    <w:next w:val="864"/>
-    <w:link w:val="879"/>
+    <w:basedOn w:val="874"/>
+    <w:next w:val="874"/>
+    <w:link w:val="889"/>
     <w:uiPriority w:val="99"/>
     <w:qFormat/>
     <w:pPr>
@@ -43786,11 +43909,11 @@
       <w:color w:val="404040"/>
     </w:rPr>
   </w:style>
-  <w:style w:type="paragraph" w:styleId="872" w:customStyle="1">
+  <w:style w:type="paragraph" w:styleId="882" w:customStyle="1">
     <w:name w:val="Heading 9"/>
-    <w:basedOn w:val="864"/>
-    <w:next w:val="864"/>
-    <w:link w:val="880"/>
+    <w:basedOn w:val="874"/>
+    <w:next w:val="874"/>
+    <w:link w:val="890"/>
     <w:uiPriority w:val="99"/>
     <w:qFormat/>
     <w:pPr>
@@ -43810,7 +43933,7 @@
       <w:szCs w:val="20"/>
     </w:rPr>
   </w:style>
-  <w:style w:type="character" w:styleId="873" w:default="1">
+  <w:style w:type="character" w:styleId="883" w:default="1">
     <w:name w:val="Default Paragraph Font"/>
     <w:uiPriority w:val="1"/>
     <w:semiHidden/>
@@ -43822,10 +43945,10 @@
       <w:ind/>
     </w:pPr>
   </w:style>
-  <w:style w:type="character" w:styleId="874" w:customStyle="1">
+  <w:style w:type="character" w:styleId="884" w:customStyle="1">
     <w:name w:val="Heading 1 Char"/>
-    <w:basedOn w:val="873"/>
-    <w:link w:val="865"/>
+    <w:basedOn w:val="883"/>
+    <w:link w:val="875"/>
     <w:uiPriority w:val="99"/>
     <w:qFormat/>
     <w:pPr>
@@ -43841,10 +43964,10 @@
       <w:lang w:eastAsia="ru-RU"/>
     </w:rPr>
   </w:style>
-  <w:style w:type="character" w:styleId="875" w:customStyle="1">
+  <w:style w:type="character" w:styleId="885" w:customStyle="1">
     <w:name w:val="Heading 2 Char"/>
-    <w:basedOn w:val="873"/>
-    <w:link w:val="866"/>
+    <w:basedOn w:val="883"/>
+    <w:link w:val="876"/>
     <w:uiPriority w:val="99"/>
     <w:qFormat/>
     <w:pPr>
@@ -43862,10 +43985,10 @@
       <w:lang w:eastAsia="ru-RU"/>
     </w:rPr>
   </w:style>
-  <w:style w:type="character" w:styleId="876" w:customStyle="1">
+  <w:style w:type="character" w:styleId="886" w:customStyle="1">
     <w:name w:val="Heading 4 Char"/>
-    <w:basedOn w:val="873"/>
-    <w:link w:val="868"/>
+    <w:basedOn w:val="883"/>
+    <w:link w:val="878"/>
     <w:uiPriority w:val="99"/>
     <w:qFormat/>
     <w:pPr>
@@ -43882,10 +44005,10 @@
       <w:lang w:eastAsia="ru-RU"/>
     </w:rPr>
   </w:style>
-  <w:style w:type="character" w:styleId="877" w:customStyle="1">
+  <w:style w:type="character" w:styleId="887" w:customStyle="1">
     <w:name w:val="Heading 5 Char"/>
-    <w:basedOn w:val="873"/>
-    <w:link w:val="869"/>
+    <w:basedOn w:val="883"/>
+    <w:link w:val="879"/>
     <w:uiPriority w:val="99"/>
     <w:qFormat/>
     <w:pPr>
@@ -43904,10 +44027,10 @@
       <w:lang w:eastAsia="ru-RU"/>
     </w:rPr>
   </w:style>
-  <w:style w:type="character" w:styleId="878" w:customStyle="1">
+  <w:style w:type="character" w:styleId="888" w:customStyle="1">
     <w:name w:val="Heading 6 Char"/>
-    <w:basedOn w:val="873"/>
-    <w:link w:val="870"/>
+    <w:basedOn w:val="883"/>
+    <w:link w:val="880"/>
     <w:uiPriority w:val="99"/>
     <w:qFormat/>
     <w:pPr>
@@ -43924,10 +44047,10 @@
       <w:szCs w:val="24"/>
     </w:rPr>
   </w:style>
-  <w:style w:type="character" w:styleId="879" w:customStyle="1">
+  <w:style w:type="character" w:styleId="889" w:customStyle="1">
     <w:name w:val="Heading 7 Char"/>
-    <w:basedOn w:val="873"/>
-    <w:link w:val="871"/>
+    <w:basedOn w:val="883"/>
+    <w:link w:val="881"/>
     <w:uiPriority w:val="99"/>
     <w:semiHidden/>
     <w:qFormat/>
@@ -43945,10 +44068,10 @@
       <w:szCs w:val="24"/>
     </w:rPr>
   </w:style>
-  <w:style w:type="character" w:styleId="880" w:customStyle="1">
+  <w:style w:type="character" w:styleId="890" w:customStyle="1">
     <w:name w:val="Heading 9 Char"/>
-    <w:basedOn w:val="873"/>
-    <w:link w:val="872"/>
+    <w:basedOn w:val="883"/>
+    <w:link w:val="882"/>
     <w:uiPriority w:val="99"/>
     <w:qFormat/>
     <w:pPr>
@@ -43963,10 +44086,10 @@
       <w:color w:val="404040"/>
     </w:rPr>
   </w:style>
-  <w:style w:type="character" w:styleId="881" w:customStyle="1">
+  <w:style w:type="character" w:styleId="891" w:customStyle="1">
     <w:name w:val="Название Знак"/>
-    <w:basedOn w:val="873"/>
-    <w:link w:val="928"/>
+    <w:basedOn w:val="883"/>
+    <w:link w:val="938"/>
     <w:uiPriority w:val="99"/>
     <w:qFormat/>
     <w:pPr>
@@ -43982,9 +44105,9 @@
       <w:lang w:eastAsia="ru-RU"/>
     </w:rPr>
   </w:style>
-  <w:style w:type="character" w:styleId="882" w:customStyle="1">
+  <w:style w:type="character" w:styleId="892" w:customStyle="1">
     <w:name w:val="Основной текст с отступом Знак"/>
-    <w:basedOn w:val="873"/>
+    <w:basedOn w:val="883"/>
     <w:uiPriority w:val="99"/>
     <w:semiHidden/>
     <w:qFormat/>
@@ -44001,10 +44124,10 @@
       <w:lang w:eastAsia="ru-RU"/>
     </w:rPr>
   </w:style>
-  <w:style w:type="character" w:styleId="883" w:customStyle="1">
+  <w:style w:type="character" w:styleId="893" w:customStyle="1">
     <w:name w:val="Подзаголовок Знак"/>
-    <w:basedOn w:val="873"/>
-    <w:link w:val="933"/>
+    <w:basedOn w:val="883"/>
+    <w:link w:val="943"/>
     <w:uiPriority w:val="99"/>
     <w:qFormat/>
     <w:pPr>
@@ -44022,9 +44145,9 @@
       <w:lang w:eastAsia="ru-RU"/>
     </w:rPr>
   </w:style>
-  <w:style w:type="character" w:styleId="884" w:customStyle="1">
+  <w:style w:type="character" w:styleId="894" w:customStyle="1">
     <w:name w:val="Основной текст Знак"/>
-    <w:basedOn w:val="873"/>
+    <w:basedOn w:val="883"/>
     <w:uiPriority w:val="99"/>
     <w:qFormat/>
     <w:pPr>
@@ -44040,10 +44163,10 @@
       <w:lang w:eastAsia="ru-RU"/>
     </w:rPr>
   </w:style>
-  <w:style w:type="character" w:styleId="885" w:customStyle="1">
+  <w:style w:type="character" w:styleId="895" w:customStyle="1">
     <w:name w:val="Основной текст с отступом 2 Знак"/>
-    <w:basedOn w:val="873"/>
-    <w:link w:val="934"/>
+    <w:basedOn w:val="883"/>
+    <w:link w:val="944"/>
     <w:uiPriority w:val="99"/>
     <w:semiHidden/>
     <w:qFormat/>
@@ -44060,10 +44183,10 @@
       <w:lang w:eastAsia="ru-RU"/>
     </w:rPr>
   </w:style>
-  <w:style w:type="character" w:styleId="886" w:customStyle="1">
+  <w:style w:type="character" w:styleId="896" w:customStyle="1">
     <w:name w:val="Основной текст с отступом 3 Знак"/>
-    <w:basedOn w:val="873"/>
-    <w:link w:val="935"/>
+    <w:basedOn w:val="883"/>
+    <w:link w:val="945"/>
     <w:uiPriority w:val="99"/>
     <w:semiHidden/>
     <w:qFormat/>
@@ -44079,10 +44202,10 @@
       <w:lang w:eastAsia="ru-RU"/>
     </w:rPr>
   </w:style>
-  <w:style w:type="character" w:styleId="887" w:customStyle="1">
+  <w:style w:type="character" w:styleId="897" w:customStyle="1">
     <w:name w:val="Footer Char"/>
-    <w:basedOn w:val="873"/>
-    <w:link w:val="942"/>
+    <w:basedOn w:val="883"/>
+    <w:link w:val="952"/>
     <w:uiPriority w:val="99"/>
     <w:qFormat/>
     <w:pPr>
@@ -44097,9 +44220,9 @@
       <w:lang w:eastAsia="ru-RU"/>
     </w:rPr>
   </w:style>
-  <w:style w:type="character" w:styleId="888" w:customStyle="1">
+  <w:style w:type="character" w:styleId="898" w:customStyle="1">
     <w:name w:val="Знак Знак"/>
-    <w:basedOn w:val="873"/>
+    <w:basedOn w:val="883"/>
     <w:uiPriority w:val="99"/>
     <w:semiHidden/>
     <w:qFormat/>
@@ -44116,10 +44239,10 @@
       <w:lang w:eastAsia="ru-RU"/>
     </w:rPr>
   </w:style>
-  <w:style w:type="character" w:styleId="889" w:customStyle="1">
+  <w:style w:type="character" w:styleId="899" w:customStyle="1">
     <w:name w:val="Header Char"/>
-    <w:basedOn w:val="873"/>
-    <w:link w:val="946"/>
+    <w:basedOn w:val="883"/>
+    <w:link w:val="956"/>
     <w:uiPriority w:val="99"/>
     <w:qFormat/>
     <w:pPr>
@@ -44133,9 +44256,9 @@
       <w:szCs w:val="24"/>
     </w:rPr>
   </w:style>
-  <w:style w:type="character" w:styleId="890" w:customStyle="1">
+  <w:style w:type="character" w:styleId="900" w:customStyle="1">
     <w:name w:val="Основной текст (2)_"/>
-    <w:basedOn w:val="873"/>
+    <w:basedOn w:val="883"/>
     <w:uiPriority w:val="99"/>
     <w:qFormat/>
     <w:pPr>
@@ -44148,9 +44271,9 @@
       <w:u w:val="none"/>
     </w:rPr>
   </w:style>
-  <w:style w:type="character" w:styleId="891" w:customStyle="1">
+  <w:style w:type="character" w:styleId="901" w:customStyle="1">
     <w:name w:val="Основной текст (2)"/>
-    <w:basedOn w:val="890"/>
+    <w:basedOn w:val="900"/>
     <w:uiPriority w:val="99"/>
     <w:qFormat/>
     <w:pPr>
@@ -44168,9 +44291,9 @@
       <w:lang w:val="ru-RU" w:eastAsia="ru-RU"/>
     </w:rPr>
   </w:style>
-  <w:style w:type="character" w:styleId="892" w:customStyle="1">
+  <w:style w:type="character" w:styleId="902" w:customStyle="1">
     <w:name w:val="Основной текст (2) + Полужирный"/>
-    <w:basedOn w:val="890"/>
+    <w:basedOn w:val="900"/>
     <w:uiPriority w:val="99"/>
     <w:qFormat/>
     <w:pPr>
@@ -44190,9 +44313,9 @@
       <w:lang w:val="ru-RU" w:eastAsia="ru-RU"/>
     </w:rPr>
   </w:style>
-  <w:style w:type="character" w:styleId="893" w:customStyle="1">
+  <w:style w:type="character" w:styleId="903" w:customStyle="1">
     <w:name w:val="apple-converted-space"/>
-    <w:basedOn w:val="873"/>
+    <w:basedOn w:val="883"/>
     <w:qFormat/>
     <w:pPr>
       <w:pBdr/>
@@ -44203,9 +44326,9 @@
       <w:rFonts w:cs="Times New Roman"/>
     </w:rPr>
   </w:style>
-  <w:style w:type="character" w:styleId="894">
+  <w:style w:type="character" w:styleId="904">
     <w:name w:val="Hyperlink"/>
-    <w:basedOn w:val="873"/>
+    <w:basedOn w:val="883"/>
     <w:uiPriority w:val="99"/>
     <w:semiHidden/>
     <w:pPr>
@@ -44219,10 +44342,10 @@
       <w:u w:val="single"/>
     </w:rPr>
   </w:style>
-  <w:style w:type="character" w:styleId="895" w:customStyle="1">
+  <w:style w:type="character" w:styleId="905" w:customStyle="1">
     <w:name w:val="Заголовок №2 (2)_"/>
-    <w:basedOn w:val="873"/>
-    <w:link w:val="948"/>
+    <w:basedOn w:val="883"/>
+    <w:link w:val="958"/>
     <w:uiPriority w:val="99"/>
     <w:qFormat/>
     <w:pPr>
@@ -44235,10 +44358,10 @@
       <w:shd w:val="clear" w:color="auto" w:fill="ffffff"/>
     </w:rPr>
   </w:style>
-  <w:style w:type="character" w:styleId="896" w:customStyle="1">
+  <w:style w:type="character" w:styleId="906" w:customStyle="1">
     <w:name w:val="Основной текст 2 Знак"/>
-    <w:basedOn w:val="873"/>
-    <w:link w:val="951"/>
+    <w:basedOn w:val="883"/>
+    <w:link w:val="961"/>
     <w:qFormat/>
     <w:pPr>
       <w:pBdr/>
@@ -44251,10 +44374,10 @@
       <w:szCs w:val="22"/>
     </w:rPr>
   </w:style>
-  <w:style w:type="character" w:styleId="897" w:customStyle="1">
+  <w:style w:type="character" w:styleId="907" w:customStyle="1">
     <w:name w:val="Основной текст 3 Знак"/>
-    <w:basedOn w:val="873"/>
-    <w:link w:val="953"/>
+    <w:basedOn w:val="883"/>
+    <w:link w:val="963"/>
     <w:uiPriority w:val="99"/>
     <w:qFormat/>
     <w:pPr>
@@ -44268,9 +44391,9 @@
       <w:szCs w:val="16"/>
     </w:rPr>
   </w:style>
-  <w:style w:type="character" w:styleId="898" w:customStyle="1">
+  <w:style w:type="character" w:styleId="908" w:customStyle="1">
     <w:name w:val="short_text"/>
-    <w:basedOn w:val="873"/>
+    <w:basedOn w:val="883"/>
     <w:uiPriority w:val="99"/>
     <w:qFormat/>
     <w:pPr>
@@ -44282,9 +44405,9 @@
       <w:rFonts w:cs="Times New Roman"/>
     </w:rPr>
   </w:style>
-  <w:style w:type="character" w:styleId="899" w:customStyle="1">
+  <w:style w:type="character" w:styleId="909" w:customStyle="1">
     <w:name w:val="hps"/>
-    <w:basedOn w:val="873"/>
+    <w:basedOn w:val="883"/>
     <w:qFormat/>
     <w:pPr>
       <w:pBdr/>
@@ -44295,9 +44418,9 @@
       <w:rFonts w:cs="Times New Roman"/>
     </w:rPr>
   </w:style>
-  <w:style w:type="character" w:styleId="900" w:customStyle="1">
+  <w:style w:type="character" w:styleId="910" w:customStyle="1">
     <w:name w:val="Знак Знак4"/>
-    <w:basedOn w:val="873"/>
+    <w:basedOn w:val="883"/>
     <w:uiPriority w:val="99"/>
     <w:qFormat/>
     <w:pPr>
@@ -44313,9 +44436,9 @@
       <w:szCs w:val="22"/>
     </w:rPr>
   </w:style>
-  <w:style w:type="character" w:styleId="901" w:customStyle="1">
+  <w:style w:type="character" w:styleId="911" w:customStyle="1">
     <w:name w:val="Hyperlink.0"/>
-    <w:basedOn w:val="873"/>
+    <w:basedOn w:val="883"/>
     <w:uiPriority w:val="99"/>
     <w:qFormat/>
     <w:pPr>
@@ -44331,7 +44454,7 @@
       <w:u w:val="single"/>
     </w:rPr>
   </w:style>
-  <w:style w:type="character" w:styleId="902" w:customStyle="1">
+  <w:style w:type="character" w:styleId="912" w:customStyle="1">
     <w:name w:val="Font Style139"/>
     <w:uiPriority w:val="99"/>
     <w:qFormat/>
@@ -44345,7 +44468,7 @@
       <w:sz w:val="14"/>
     </w:rPr>
   </w:style>
-  <w:style w:type="character" w:styleId="903" w:customStyle="1">
+  <w:style w:type="character" w:styleId="913" w:customStyle="1">
     <w:name w:val="Font Style141"/>
     <w:uiPriority w:val="99"/>
     <w:qFormat/>
@@ -44359,7 +44482,7 @@
       <w:sz w:val="14"/>
     </w:rPr>
   </w:style>
-  <w:style w:type="character" w:styleId="904" w:customStyle="1">
+  <w:style w:type="character" w:styleId="914" w:customStyle="1">
     <w:name w:val="Font Style143"/>
     <w:uiPriority w:val="99"/>
     <w:qFormat/>
@@ -44374,7 +44497,7 @@
       <w:sz w:val="16"/>
     </w:rPr>
   </w:style>
-  <w:style w:type="character" w:styleId="905" w:customStyle="1">
+  <w:style w:type="character" w:styleId="915" w:customStyle="1">
     <w:name w:val="Font Style177"/>
     <w:uiPriority w:val="99"/>
     <w:qFormat/>
@@ -44389,7 +44512,7 @@
       <w:sz w:val="16"/>
     </w:rPr>
   </w:style>
-  <w:style w:type="character" w:styleId="906" w:customStyle="1">
+  <w:style w:type="character" w:styleId="916" w:customStyle="1">
     <w:name w:val="Font Style171"/>
     <w:uiPriority w:val="99"/>
     <w:qFormat/>
@@ -44403,7 +44526,7 @@
       <w:sz w:val="16"/>
     </w:rPr>
   </w:style>
-  <w:style w:type="character" w:styleId="907" w:customStyle="1">
+  <w:style w:type="character" w:styleId="917" w:customStyle="1">
     <w:name w:val="Знак4 Знак Знак"/>
     <w:uiPriority w:val="99"/>
     <w:qFormat/>
@@ -44418,10 +44541,10 @@
       <w:lang w:val="ru-RU" w:eastAsia="en-US"/>
     </w:rPr>
   </w:style>
-  <w:style w:type="character" w:styleId="908" w:customStyle="1">
+  <w:style w:type="character" w:styleId="918" w:customStyle="1">
     <w:name w:val="Текст Знак"/>
-    <w:basedOn w:val="873"/>
-    <w:link w:val="968"/>
+    <w:basedOn w:val="883"/>
+    <w:link w:val="978"/>
     <w:qFormat/>
     <w:pPr>
       <w:pBdr/>
@@ -44432,9 +44555,9 @@
       <w:rFonts w:ascii="Courier New" w:hAnsi="Courier New" w:cs="Courier New"/>
     </w:rPr>
   </w:style>
-  <w:style w:type="character" w:styleId="909" w:customStyle="1">
+  <w:style w:type="character" w:styleId="919" w:customStyle="1">
     <w:name w:val="apple-style-span"/>
-    <w:basedOn w:val="873"/>
+    <w:basedOn w:val="883"/>
     <w:uiPriority w:val="99"/>
     <w:qFormat/>
     <w:pPr>
@@ -44446,9 +44569,9 @@
       <w:rFonts w:cs="Times New Roman"/>
     </w:rPr>
   </w:style>
-  <w:style w:type="character" w:styleId="910" w:customStyle="1">
+  <w:style w:type="character" w:styleId="920" w:customStyle="1">
     <w:name w:val="translation"/>
-    <w:basedOn w:val="873"/>
+    <w:basedOn w:val="883"/>
     <w:qFormat/>
     <w:pPr>
       <w:pBdr/>
@@ -44459,9 +44582,9 @@
       <w:rFonts w:cs="Times New Roman"/>
     </w:rPr>
   </w:style>
-  <w:style w:type="character" w:styleId="911" w:customStyle="1">
+  <w:style w:type="character" w:styleId="921" w:customStyle="1">
     <w:name w:val="dash041e_0431_044b_0447_043d_044b_0439__char"/>
-    <w:basedOn w:val="873"/>
+    <w:basedOn w:val="883"/>
     <w:qFormat/>
     <w:pPr>
       <w:pBdr/>
@@ -44469,9 +44592,9 @@
       <w:ind/>
     </w:pPr>
   </w:style>
-  <w:style w:type="character" w:styleId="912" w:customStyle="1">
+  <w:style w:type="character" w:styleId="922" w:customStyle="1">
     <w:name w:val="times14___0420_0418_041e2__char"/>
-    <w:basedOn w:val="873"/>
+    <w:basedOn w:val="883"/>
     <w:qFormat/>
     <w:pPr>
       <w:pBdr/>
@@ -44479,10 +44602,10 @@
       <w:ind/>
     </w:pPr>
   </w:style>
-  <w:style w:type="character" w:styleId="913" w:customStyle="1">
+  <w:style w:type="character" w:styleId="923" w:customStyle="1">
     <w:name w:val="Times14_РИО2 Знак"/>
-    <w:basedOn w:val="873"/>
-    <w:link w:val="975"/>
+    <w:basedOn w:val="883"/>
+    <w:link w:val="985"/>
     <w:qFormat/>
     <w:pPr>
       <w:pBdr/>
@@ -44495,9 +44618,9 @@
       <w:szCs w:val="24"/>
     </w:rPr>
   </w:style>
-  <w:style w:type="character" w:styleId="914" w:customStyle="1">
+  <w:style w:type="character" w:styleId="924" w:customStyle="1">
     <w:name w:val="dash041e_0441_043d_043e_0432_043d_043e_0439_0020_0442_0435_043a_0441_0442_0020_0441_0020_043e_0442_0441_0442_0443_043f_043e_043c_00203__char"/>
-    <w:basedOn w:val="873"/>
+    <w:basedOn w:val="883"/>
     <w:qFormat/>
     <w:pPr>
       <w:pBdr/>
@@ -44505,9 +44628,9 @@
       <w:ind/>
     </w:pPr>
   </w:style>
-  <w:style w:type="character" w:styleId="915">
+  <w:style w:type="character" w:styleId="925">
     <w:name w:val="HTML Cite"/>
-    <w:basedOn w:val="873"/>
+    <w:basedOn w:val="883"/>
     <w:uiPriority w:val="99"/>
     <w:semiHidden/>
     <w:unhideWhenUsed/>
@@ -44522,7 +44645,7 @@
       <w:iCs/>
     </w:rPr>
   </w:style>
-  <w:style w:type="character" w:styleId="916" w:customStyle="1">
+  <w:style w:type="character" w:styleId="926" w:customStyle="1">
     <w:name w:val="Основной шрифт абзаца1"/>
     <w:qFormat/>
     <w:pPr>
@@ -44531,10 +44654,10 @@
       <w:ind/>
     </w:pPr>
   </w:style>
-  <w:style w:type="character" w:styleId="917" w:customStyle="1">
+  <w:style w:type="character" w:styleId="927" w:customStyle="1">
     <w:name w:val="Текст выноски Знак"/>
-    <w:basedOn w:val="873"/>
-    <w:link w:val="979"/>
+    <w:basedOn w:val="883"/>
+    <w:link w:val="989"/>
     <w:uiPriority w:val="99"/>
     <w:semiHidden/>
     <w:qFormat/>
@@ -44549,9 +44672,9 @@
       <w:szCs w:val="16"/>
     </w:rPr>
   </w:style>
-  <w:style w:type="character" w:styleId="918" w:customStyle="1">
+  <w:style w:type="character" w:styleId="928" w:customStyle="1">
     <w:name w:val="hps atn"/>
-    <w:basedOn w:val="873"/>
+    <w:basedOn w:val="883"/>
     <w:qFormat/>
     <w:pPr>
       <w:pBdr/>
@@ -44559,10 +44682,10 @@
       <w:ind/>
     </w:pPr>
   </w:style>
-  <w:style w:type="character" w:styleId="919" w:customStyle="1">
+  <w:style w:type="character" w:styleId="929" w:customStyle="1">
     <w:name w:val="Heading 3 Char"/>
-    <w:basedOn w:val="873"/>
-    <w:link w:val="867"/>
+    <w:basedOn w:val="883"/>
+    <w:link w:val="877"/>
     <w:qFormat/>
     <w:pPr>
       <w:pBdr/>
@@ -44578,9 +44701,9 @@
       <w:szCs w:val="24"/>
     </w:rPr>
   </w:style>
-  <w:style w:type="character" w:styleId="920">
+  <w:style w:type="character" w:styleId="930">
     <w:name w:val="Book Title"/>
-    <w:basedOn w:val="873"/>
+    <w:basedOn w:val="883"/>
     <w:uiPriority w:val="33"/>
     <w:qFormat/>
     <w:pPr>
@@ -44595,9 +44718,9 @@
       <w:spacing w:val="5"/>
     </w:rPr>
   </w:style>
-  <w:style w:type="character" w:styleId="921" w:customStyle="1">
+  <w:style w:type="character" w:styleId="931" w:customStyle="1">
     <w:name w:val="Текст абзаца Char"/>
-    <w:link w:val="981"/>
+    <w:link w:val="991"/>
     <w:qFormat/>
     <w:pPr>
       <w:pBdr/>
@@ -44611,7 +44734,7 @@
       <w:lang w:val="en-US"/>
     </w:rPr>
   </w:style>
-  <w:style w:type="character" w:styleId="922" w:customStyle="1">
+  <w:style w:type="character" w:styleId="932" w:customStyle="1">
     <w:name w:val="WW8Num1z0"/>
     <w:qFormat/>
     <w:pPr>
@@ -44625,10 +44748,10 @@
       <w:szCs w:val="28"/>
     </w:rPr>
   </w:style>
-  <w:style w:type="paragraph" w:styleId="923" w:customStyle="1">
+  <w:style w:type="paragraph" w:styleId="933" w:customStyle="1">
     <w:name w:val="Heading"/>
-    <w:basedOn w:val="864"/>
-    <w:next w:val="924"/>
+    <w:basedOn w:val="874"/>
+    <w:next w:val="934"/>
     <w:qFormat/>
     <w:pPr>
       <w:keepNext w:val="true"/>
@@ -44642,10 +44765,10 @@
       <w:szCs w:val="28"/>
     </w:rPr>
   </w:style>
-  <w:style w:type="paragraph" w:styleId="924">
+  <w:style w:type="paragraph" w:styleId="934">
     <w:name w:val="Body Text"/>
-    <w:basedOn w:val="864"/>
-    <w:link w:val="884"/>
+    <w:basedOn w:val="874"/>
+    <w:link w:val="894"/>
     <w:uiPriority w:val="99"/>
     <w:pPr>
       <w:pBdr/>
@@ -44659,9 +44782,9 @@
       <w:sz w:val="28"/>
     </w:rPr>
   </w:style>
-  <w:style w:type="paragraph" w:styleId="925">
+  <w:style w:type="paragraph" w:styleId="935">
     <w:name w:val="List"/>
-    <w:basedOn w:val="924"/>
+    <w:basedOn w:val="934"/>
     <w:pPr>
       <w:pBdr/>
       <w:spacing/>
@@ -44671,9 +44794,9 @@
       <w:rFonts w:cs="Noto Sans Devanagari"/>
     </w:rPr>
   </w:style>
-  <w:style w:type="paragraph" w:styleId="926" w:customStyle="1">
+  <w:style w:type="paragraph" w:styleId="936" w:customStyle="1">
     <w:name w:val="Caption"/>
-    <w:basedOn w:val="864"/>
+    <w:basedOn w:val="874"/>
     <w:qFormat/>
     <w:pPr>
       <w:suppressLineNumbers w:val="true"/>
@@ -44687,9 +44810,9 @@
       <w:iCs/>
     </w:rPr>
   </w:style>
-  <w:style w:type="paragraph" w:styleId="927" w:customStyle="1">
+  <w:style w:type="paragraph" w:styleId="937" w:customStyle="1">
     <w:name w:val="Index"/>
-    <w:basedOn w:val="864"/>
+    <w:basedOn w:val="874"/>
     <w:qFormat/>
     <w:pPr>
       <w:suppressLineNumbers w:val="true"/>
@@ -44701,10 +44824,10 @@
       <w:rFonts w:cs="Noto Sans Devanagari"/>
     </w:rPr>
   </w:style>
-  <w:style w:type="paragraph" w:styleId="928">
+  <w:style w:type="paragraph" w:styleId="938">
     <w:name w:val="Title"/>
-    <w:basedOn w:val="864"/>
-    <w:link w:val="881"/>
+    <w:basedOn w:val="874"/>
+    <w:link w:val="891"/>
     <w:uiPriority w:val="99"/>
     <w:qFormat/>
     <w:pPr>
@@ -44718,10 +44841,10 @@
       <w:sz w:val="22"/>
     </w:rPr>
   </w:style>
-  <w:style w:type="paragraph" w:styleId="929">
+  <w:style w:type="paragraph" w:styleId="939">
     <w:name w:val="Body Text Indent"/>
-    <w:basedOn w:val="864"/>
-    <w:link w:val="882"/>
+    <w:basedOn w:val="874"/>
+    <w:link w:val="892"/>
     <w:uiPriority w:val="99"/>
     <w:pPr>
       <w:pBdr/>
@@ -44733,9 +44856,9 @@
       <w:color w:val="000000"/>
     </w:rPr>
   </w:style>
-  <w:style w:type="paragraph" w:styleId="930" w:customStyle="1">
+  <w:style w:type="paragraph" w:styleId="940" w:customStyle="1">
     <w:name w:val="список с точками"/>
-    <w:basedOn w:val="864"/>
+    <w:basedOn w:val="874"/>
     <w:uiPriority w:val="99"/>
     <w:qFormat/>
     <w:pPr>
@@ -44749,9 +44872,9 @@
       <w:jc w:val="both"/>
     </w:pPr>
   </w:style>
-  <w:style w:type="paragraph" w:styleId="931" w:customStyle="1">
+  <w:style w:type="paragraph" w:styleId="941" w:customStyle="1">
     <w:name w:val="Для таблиц"/>
-    <w:basedOn w:val="864"/>
+    <w:basedOn w:val="874"/>
     <w:qFormat/>
     <w:pPr>
       <w:pBdr/>
@@ -44759,9 +44882,9 @@
       <w:ind/>
     </w:pPr>
   </w:style>
-  <w:style w:type="paragraph" w:styleId="932">
+  <w:style w:type="paragraph" w:styleId="942">
     <w:name w:val="Normal (Web)"/>
-    <w:basedOn w:val="864"/>
+    <w:basedOn w:val="874"/>
     <w:uiPriority w:val="99"/>
     <w:qFormat/>
     <w:pPr>
@@ -44778,10 +44901,10 @@
       <w:ind w:firstLine="0" w:left="720"/>
     </w:pPr>
   </w:style>
-  <w:style w:type="paragraph" w:styleId="933">
+  <w:style w:type="paragraph" w:styleId="943">
     <w:name w:val="Subtitle"/>
-    <w:basedOn w:val="864"/>
-    <w:link w:val="883"/>
+    <w:basedOn w:val="874"/>
+    <w:link w:val="893"/>
     <w:uiPriority w:val="99"/>
     <w:qFormat/>
     <w:pPr>
@@ -44796,10 +44919,10 @@
       <w:smallCaps/>
     </w:rPr>
   </w:style>
-  <w:style w:type="paragraph" w:styleId="934">
+  <w:style w:type="paragraph" w:styleId="944">
     <w:name w:val="Body Text Indent 2"/>
-    <w:basedOn w:val="864"/>
-    <w:link w:val="885"/>
+    <w:basedOn w:val="874"/>
+    <w:link w:val="895"/>
     <w:uiPriority w:val="99"/>
     <w:semiHidden/>
     <w:qFormat/>
@@ -44817,10 +44940,10 @@
       <w:b/>
     </w:rPr>
   </w:style>
-  <w:style w:type="paragraph" w:styleId="935">
+  <w:style w:type="paragraph" w:styleId="945">
     <w:name w:val="Body Text Indent 3"/>
-    <w:basedOn w:val="864"/>
-    <w:link w:val="886"/>
+    <w:basedOn w:val="874"/>
+    <w:link w:val="896"/>
     <w:uiPriority w:val="99"/>
     <w:qFormat/>
     <w:pPr>
@@ -44834,9 +44957,9 @@
       <w:jc w:val="both"/>
     </w:pPr>
   </w:style>
-  <w:style w:type="paragraph" w:styleId="936" w:customStyle="1">
+  <w:style w:type="paragraph" w:styleId="946" w:customStyle="1">
     <w:name w:val="Знак Знак Знак Знак Знак Знак Знак1"/>
-    <w:basedOn w:val="864"/>
+    <w:basedOn w:val="874"/>
     <w:uiPriority w:val="99"/>
     <w:qFormat/>
     <w:pPr>
@@ -44855,9 +44978,9 @@
       <w:lang w:val="en-US" w:eastAsia="en-US"/>
     </w:rPr>
   </w:style>
-  <w:style w:type="paragraph" w:styleId="937" w:customStyle="1">
+  <w:style w:type="paragraph" w:styleId="947" w:customStyle="1">
     <w:name w:val="По центру"/>
-    <w:basedOn w:val="864"/>
+    <w:basedOn w:val="874"/>
     <w:uiPriority w:val="99"/>
     <w:qFormat/>
     <w:pPr>
@@ -44871,9 +44994,9 @@
       <w:szCs w:val="20"/>
     </w:rPr>
   </w:style>
-  <w:style w:type="paragraph" w:styleId="938" w:customStyle="1">
+  <w:style w:type="paragraph" w:styleId="948" w:customStyle="1">
     <w:name w:val="Без отступа"/>
-    <w:basedOn w:val="864"/>
+    <w:basedOn w:val="874"/>
     <w:uiPriority w:val="99"/>
     <w:qFormat/>
     <w:pPr>
@@ -44887,9 +45010,9 @@
       <w:szCs w:val="20"/>
     </w:rPr>
   </w:style>
-  <w:style w:type="paragraph" w:styleId="939" w:customStyle="1">
+  <w:style w:type="paragraph" w:styleId="949" w:customStyle="1">
     <w:name w:val="Affiliation"/>
-    <w:basedOn w:val="864"/>
+    <w:basedOn w:val="874"/>
     <w:uiPriority w:val="99"/>
     <w:qFormat/>
     <w:pPr>
@@ -44901,9 +45024,9 @@
       <w:szCs w:val="28"/>
     </w:rPr>
   </w:style>
-  <w:style w:type="paragraph" w:styleId="940" w:customStyle="1">
+  <w:style w:type="paragraph" w:styleId="950" w:customStyle="1">
     <w:name w:val="Знак Знак Знак Знак Знак Знак Знак11"/>
-    <w:basedOn w:val="864"/>
+    <w:basedOn w:val="874"/>
     <w:uiPriority w:val="99"/>
     <w:qFormat/>
     <w:pPr>
@@ -44922,9 +45045,9 @@
       <w:lang w:val="en-US" w:eastAsia="en-US"/>
     </w:rPr>
   </w:style>
-  <w:style w:type="paragraph" w:styleId="941" w:customStyle="1">
+  <w:style w:type="paragraph" w:styleId="951" w:customStyle="1">
     <w:name w:val="Header and Footer"/>
-    <w:basedOn w:val="864"/>
+    <w:basedOn w:val="874"/>
     <w:qFormat/>
     <w:pPr>
       <w:pBdr/>
@@ -44932,10 +45055,10 @@
       <w:ind/>
     </w:pPr>
   </w:style>
-  <w:style w:type="paragraph" w:styleId="942" w:customStyle="1">
+  <w:style w:type="paragraph" w:styleId="952" w:customStyle="1">
     <w:name w:val="Footer"/>
-    <w:basedOn w:val="864"/>
-    <w:link w:val="887"/>
+    <w:basedOn w:val="874"/>
+    <w:link w:val="897"/>
     <w:uiPriority w:val="99"/>
     <w:pPr>
       <w:pBdr/>
@@ -44948,9 +45071,9 @@
       <w:ind/>
     </w:pPr>
   </w:style>
-  <w:style w:type="paragraph" w:styleId="943" w:customStyle="1">
+  <w:style w:type="paragraph" w:styleId="953" w:customStyle="1">
     <w:name w:val="Знак Знак Знак Знак Знак Знак Знак1 Знак Знак1 Знак Знак Знак Знак"/>
-    <w:basedOn w:val="864"/>
+    <w:basedOn w:val="874"/>
     <w:uiPriority w:val="99"/>
     <w:qFormat/>
     <w:pPr>
@@ -44969,9 +45092,9 @@
       <w:lang w:val="en-US" w:eastAsia="en-US"/>
     </w:rPr>
   </w:style>
-  <w:style w:type="paragraph" w:styleId="944">
+  <w:style w:type="paragraph" w:styleId="954">
     <w:name w:val="List Paragraph"/>
-    <w:basedOn w:val="864"/>
+    <w:basedOn w:val="874"/>
     <w:uiPriority w:val="34"/>
     <w:qFormat/>
     <w:pPr>
@@ -44981,7 +45104,7 @@
       <w:contextualSpacing w:val="true"/>
     </w:pPr>
   </w:style>
-  <w:style w:type="paragraph" w:styleId="945" w:customStyle="1">
+  <w:style w:type="paragraph" w:styleId="955" w:customStyle="1">
     <w:name w:val="ConsPlusNormal"/>
     <w:qFormat/>
     <w:pPr>
@@ -44999,10 +45122,10 @@
       <w:lang w:val="ru-RU" w:eastAsia="ru-RU" w:bidi="ar-SA"/>
     </w:rPr>
   </w:style>
-  <w:style w:type="paragraph" w:styleId="946" w:customStyle="1">
+  <w:style w:type="paragraph" w:styleId="956" w:customStyle="1">
     <w:name w:val="Header"/>
-    <w:basedOn w:val="864"/>
-    <w:link w:val="889"/>
+    <w:basedOn w:val="874"/>
+    <w:link w:val="899"/>
     <w:uiPriority w:val="99"/>
     <w:pPr>
       <w:pBdr/>
@@ -45015,7 +45138,7 @@
       <w:ind/>
     </w:pPr>
   </w:style>
-  <w:style w:type="paragraph" w:styleId="947" w:customStyle="1">
+  <w:style w:type="paragraph" w:styleId="957" w:customStyle="1">
     <w:name w:val="Основной текст1"/>
     <w:uiPriority w:val="99"/>
     <w:qFormat/>
@@ -45034,10 +45157,10 @@
       <w:lang w:val="ru-RU" w:eastAsia="ru-RU" w:bidi="ar-SA"/>
     </w:rPr>
   </w:style>
-  <w:style w:type="paragraph" w:styleId="948" w:customStyle="1">
+  <w:style w:type="paragraph" w:styleId="958" w:customStyle="1">
     <w:name w:val="Заголовок №2 (2)"/>
-    <w:basedOn w:val="864"/>
-    <w:link w:val="895"/>
+    <w:basedOn w:val="874"/>
+    <w:link w:val="905"/>
     <w:uiPriority w:val="99"/>
     <w:qFormat/>
     <w:pPr>
@@ -45054,7 +45177,7 @@
       <w:szCs w:val="20"/>
     </w:rPr>
   </w:style>
-  <w:style w:type="paragraph" w:styleId="949" w:customStyle="1">
+  <w:style w:type="paragraph" w:styleId="959" w:customStyle="1">
     <w:name w:val="Обычный1"/>
     <w:qFormat/>
     <w:pPr>
@@ -45072,7 +45195,7 @@
       <w:lang w:val="ru-RU" w:eastAsia="ru-RU" w:bidi="ar-SA"/>
     </w:rPr>
   </w:style>
-  <w:style w:type="paragraph" w:styleId="950" w:customStyle="1">
+  <w:style w:type="paragraph" w:styleId="960" w:customStyle="1">
     <w:name w:val="Стиль"/>
     <w:qFormat/>
     <w:pPr>
@@ -45092,10 +45215,10 @@
       <w:lang w:val="en-US" w:eastAsia="ru-RU" w:bidi="ar-SA"/>
     </w:rPr>
   </w:style>
-  <w:style w:type="paragraph" w:styleId="951">
+  <w:style w:type="paragraph" w:styleId="961">
     <w:name w:val="Body Text 2"/>
-    <w:basedOn w:val="864"/>
-    <w:link w:val="896"/>
+    <w:basedOn w:val="874"/>
+    <w:link w:val="906"/>
     <w:qFormat/>
     <w:pPr>
       <w:pBdr/>
@@ -45108,7 +45231,7 @@
       <w:szCs w:val="22"/>
     </w:rPr>
   </w:style>
-  <w:style w:type="paragraph" w:styleId="952" w:customStyle="1">
+  <w:style w:type="paragraph" w:styleId="962" w:customStyle="1">
     <w:name w:val="Default"/>
     <w:uiPriority w:val="99"/>
     <w:qFormat/>
@@ -45127,10 +45250,10 @@
       <w:lang w:val="ru-RU" w:eastAsia="ru-RU" w:bidi="ar-SA"/>
     </w:rPr>
   </w:style>
-  <w:style w:type="paragraph" w:styleId="953">
+  <w:style w:type="paragraph" w:styleId="963">
     <w:name w:val="Body Text 3"/>
-    <w:basedOn w:val="864"/>
-    <w:link w:val="897"/>
+    <w:basedOn w:val="874"/>
+    <w:link w:val="907"/>
     <w:uiPriority w:val="99"/>
     <w:qFormat/>
     <w:pPr>
@@ -45144,9 +45267,9 @@
       <w:szCs w:val="16"/>
     </w:rPr>
   </w:style>
-  <w:style w:type="paragraph" w:styleId="954" w:customStyle="1">
+  <w:style w:type="paragraph" w:styleId="964" w:customStyle="1">
     <w:name w:val="Абзац списка1"/>
-    <w:basedOn w:val="864"/>
+    <w:basedOn w:val="874"/>
     <w:uiPriority w:val="99"/>
     <w:qFormat/>
     <w:pPr>
@@ -45162,7 +45285,7 @@
       <w:lang w:eastAsia="en-US"/>
     </w:rPr>
   </w:style>
-  <w:style w:type="paragraph" w:styleId="955" w:customStyle="1">
+  <w:style w:type="paragraph" w:styleId="965" w:customStyle="1">
     <w:name w:val="Table Style 2"/>
     <w:uiPriority w:val="99"/>
     <w:qFormat/>
@@ -45181,7 +45304,7 @@
       <w:lang w:val="ru-RU" w:eastAsia="ru-RU" w:bidi="ar-SA"/>
     </w:rPr>
   </w:style>
-  <w:style w:type="paragraph" w:styleId="956" w:customStyle="1">
+  <w:style w:type="paragraph" w:styleId="966" w:customStyle="1">
     <w:name w:val="Style16"/>
     <w:uiPriority w:val="99"/>
     <w:qFormat/>
@@ -45201,9 +45324,9 @@
       <w:lang w:val="ru-RU" w:eastAsia="ru-RU" w:bidi="ar-SA"/>
     </w:rPr>
   </w:style>
-  <w:style w:type="paragraph" w:styleId="957" w:customStyle="1">
+  <w:style w:type="paragraph" w:styleId="967" w:customStyle="1">
     <w:name w:val="western"/>
-    <w:basedOn w:val="864"/>
+    <w:basedOn w:val="874"/>
     <w:uiPriority w:val="99"/>
     <w:qFormat/>
     <w:pPr>
@@ -45212,9 +45335,9 @@
       <w:ind/>
     </w:pPr>
   </w:style>
-  <w:style w:type="paragraph" w:styleId="958">
+  <w:style w:type="paragraph" w:styleId="968">
     <w:name w:val="List Bullet"/>
-    <w:basedOn w:val="864"/>
+    <w:basedOn w:val="874"/>
     <w:qFormat/>
     <w:pPr>
       <w:pBdr/>
@@ -45227,9 +45350,9 @@
       <w:jc w:val="both"/>
     </w:pPr>
   </w:style>
-  <w:style w:type="paragraph" w:styleId="959">
+  <w:style w:type="paragraph" w:styleId="969">
     <w:name w:val="List Bullet 4"/>
-    <w:basedOn w:val="864"/>
+    <w:basedOn w:val="874"/>
     <w:uiPriority w:val="99"/>
     <w:qFormat/>
     <w:pPr>
@@ -45246,9 +45369,9 @@
       <w:szCs w:val="20"/>
     </w:rPr>
   </w:style>
-  <w:style w:type="paragraph" w:styleId="960">
+  <w:style w:type="paragraph" w:styleId="970">
     <w:name w:val="List Bullet 3"/>
-    <w:basedOn w:val="864"/>
+    <w:basedOn w:val="874"/>
     <w:uiPriority w:val="99"/>
     <w:semiHidden/>
     <w:qFormat/>
@@ -45263,9 +45386,9 @@
       <w:contextualSpacing w:val="true"/>
     </w:pPr>
   </w:style>
-  <w:style w:type="paragraph" w:styleId="961" w:customStyle="1">
+  <w:style w:type="paragraph" w:styleId="971" w:customStyle="1">
     <w:name w:val="for_tables_12"/>
-    <w:basedOn w:val="864"/>
+    <w:basedOn w:val="874"/>
     <w:uiPriority w:val="99"/>
     <w:qFormat/>
     <w:pPr>
@@ -45278,9 +45401,9 @@
       <w:ind/>
     </w:pPr>
   </w:style>
-  <w:style w:type="paragraph" w:styleId="962" w:customStyle="1">
+  <w:style w:type="paragraph" w:styleId="972" w:customStyle="1">
     <w:name w:val="Основной текст 21"/>
-    <w:basedOn w:val="864"/>
+    <w:basedOn w:val="874"/>
     <w:uiPriority w:val="99"/>
     <w:qFormat/>
     <w:pPr>
@@ -45290,9 +45413,9 @@
       <w:jc w:val="both"/>
     </w:pPr>
   </w:style>
-  <w:style w:type="paragraph" w:styleId="963" w:customStyle="1">
+  <w:style w:type="paragraph" w:styleId="973" w:customStyle="1">
     <w:name w:val="Style40"/>
-    <w:basedOn w:val="864"/>
+    <w:basedOn w:val="874"/>
     <w:uiPriority w:val="99"/>
     <w:qFormat/>
     <w:pPr>
@@ -45305,9 +45428,9 @@
       <w:rFonts w:ascii="Arial Unicode MS" w:hAnsi="Arial Unicode MS" w:cs="Arial Unicode MS"/>
     </w:rPr>
   </w:style>
-  <w:style w:type="paragraph" w:styleId="964" w:customStyle="1">
+  <w:style w:type="paragraph" w:styleId="974" w:customStyle="1">
     <w:name w:val="Style91"/>
-    <w:basedOn w:val="864"/>
+    <w:basedOn w:val="874"/>
     <w:uiPriority w:val="99"/>
     <w:qFormat/>
     <w:pPr>
@@ -45320,9 +45443,9 @@
       <w:rFonts w:ascii="Arial Unicode MS" w:hAnsi="Arial Unicode MS" w:cs="Arial Unicode MS"/>
     </w:rPr>
   </w:style>
-  <w:style w:type="paragraph" w:styleId="965" w:customStyle="1">
+  <w:style w:type="paragraph" w:styleId="975" w:customStyle="1">
     <w:name w:val="Style96"/>
-    <w:basedOn w:val="864"/>
+    <w:basedOn w:val="874"/>
     <w:uiPriority w:val="99"/>
     <w:qFormat/>
     <w:pPr>
@@ -45335,9 +45458,9 @@
       <w:rFonts w:ascii="Arial Unicode MS" w:hAnsi="Arial Unicode MS" w:cs="Arial Unicode MS"/>
     </w:rPr>
   </w:style>
-  <w:style w:type="paragraph" w:styleId="966" w:customStyle="1">
+  <w:style w:type="paragraph" w:styleId="976" w:customStyle="1">
     <w:name w:val="Абзац списка2"/>
-    <w:basedOn w:val="864"/>
+    <w:basedOn w:val="874"/>
     <w:uiPriority w:val="99"/>
     <w:qFormat/>
     <w:pPr>
@@ -45353,9 +45476,9 @@
       <w:lang w:eastAsia="en-US"/>
     </w:rPr>
   </w:style>
-  <w:style w:type="paragraph" w:styleId="967" w:customStyle="1">
+  <w:style w:type="paragraph" w:styleId="977" w:customStyle="1">
     <w:name w:val="Table Paragraph"/>
-    <w:basedOn w:val="864"/>
+    <w:basedOn w:val="874"/>
     <w:uiPriority w:val="99"/>
     <w:qFormat/>
     <w:pPr>
@@ -45368,10 +45491,10 @@
       <w:rFonts w:eastAsia="Calibri"/>
     </w:rPr>
   </w:style>
-  <w:style w:type="paragraph" w:styleId="968">
+  <w:style w:type="paragraph" w:styleId="978">
     <w:name w:val="Plain Text"/>
-    <w:basedOn w:val="864"/>
-    <w:link w:val="908"/>
+    <w:basedOn w:val="874"/>
+    <w:link w:val="918"/>
     <w:qFormat/>
     <w:pPr>
       <w:pBdr/>
@@ -45384,9 +45507,9 @@
       <w:szCs w:val="20"/>
     </w:rPr>
   </w:style>
-  <w:style w:type="paragraph" w:styleId="969" w:customStyle="1">
+  <w:style w:type="paragraph" w:styleId="979" w:customStyle="1">
     <w:name w:val="Абзац списка3"/>
-    <w:basedOn w:val="864"/>
+    <w:basedOn w:val="874"/>
     <w:uiPriority w:val="99"/>
     <w:qFormat/>
     <w:pPr>
@@ -45402,7 +45525,7 @@
       <w:lang w:eastAsia="en-US"/>
     </w:rPr>
   </w:style>
-  <w:style w:type="paragraph" w:styleId="970" w:customStyle="1">
+  <w:style w:type="paragraph" w:styleId="980" w:customStyle="1">
     <w:name w:val="Normal1"/>
     <w:uiPriority w:val="99"/>
     <w:qFormat/>
@@ -45421,9 +45544,9 @@
       <w:lang w:val="ru-RU" w:eastAsia="ru-RU" w:bidi="ar-SA"/>
     </w:rPr>
   </w:style>
-  <w:style w:type="paragraph" w:styleId="971" w:customStyle="1">
+  <w:style w:type="paragraph" w:styleId="981" w:customStyle="1">
     <w:name w:val="Абзац списка4"/>
-    <w:basedOn w:val="864"/>
+    <w:basedOn w:val="874"/>
     <w:uiPriority w:val="99"/>
     <w:qFormat/>
     <w:pPr>
@@ -45439,9 +45562,9 @@
       <w:lang w:eastAsia="en-US"/>
     </w:rPr>
   </w:style>
-  <w:style w:type="paragraph" w:styleId="972" w:customStyle="1">
+  <w:style w:type="paragraph" w:styleId="982" w:customStyle="1">
     <w:name w:val="times14___0420_0418_041e2"/>
-    <w:basedOn w:val="864"/>
+    <w:basedOn w:val="874"/>
     <w:qFormat/>
     <w:pPr>
       <w:pBdr/>
@@ -45449,9 +45572,9 @@
       <w:ind/>
     </w:pPr>
   </w:style>
-  <w:style w:type="paragraph" w:styleId="973" w:customStyle="1">
+  <w:style w:type="paragraph" w:styleId="983" w:customStyle="1">
     <w:name w:val="dash041e_0431_044b_0447_043d_044b_0439"/>
-    <w:basedOn w:val="864"/>
+    <w:basedOn w:val="874"/>
     <w:qFormat/>
     <w:pPr>
       <w:pBdr/>
@@ -45459,9 +45582,9 @@
       <w:ind/>
     </w:pPr>
   </w:style>
-  <w:style w:type="paragraph" w:styleId="974" w:customStyle="1">
+  <w:style w:type="paragraph" w:styleId="984" w:customStyle="1">
     <w:name w:val="Стиль Timesмаркер14 + Междустр.интервал:  множитель 12 ин"/>
-    <w:basedOn w:val="864"/>
+    <w:basedOn w:val="874"/>
     <w:qFormat/>
     <w:pPr>
       <w:numPr>
@@ -45483,10 +45606,10 @@
       <w:szCs w:val="20"/>
     </w:rPr>
   </w:style>
-  <w:style w:type="paragraph" w:styleId="975" w:customStyle="1">
+  <w:style w:type="paragraph" w:styleId="985" w:customStyle="1">
     <w:name w:val="Times14_РИО2"/>
-    <w:basedOn w:val="864"/>
-    <w:link w:val="913"/>
+    <w:basedOn w:val="874"/>
+    <w:link w:val="923"/>
     <w:qFormat/>
     <w:pPr>
       <w:pBdr/>
@@ -45501,9 +45624,9 @@
       <w:sz w:val="28"/>
     </w:rPr>
   </w:style>
-  <w:style w:type="paragraph" w:styleId="976" w:customStyle="1">
+  <w:style w:type="paragraph" w:styleId="986" w:customStyle="1">
     <w:name w:val="dash0421_0442_0438_043b_044c_0020times_043c_0430_0440_043a_0435_044014_0020_002b_0020_041c_0435_0436_0434_0443_0441_0442_0440_002e_0438_043d_0442_0435_0440_0432_0430_043b_003a_0020_0020_043c_043d_043e_0436_0438_0442_0435_043b_044c_002012_0020_0438_043d"/>
-    <w:basedOn w:val="864"/>
+    <w:basedOn w:val="874"/>
     <w:qFormat/>
     <w:pPr>
       <w:pBdr/>
@@ -45511,10 +45634,10 @@
       <w:ind/>
     </w:pPr>
   </w:style>
-  <w:style w:type="paragraph" w:styleId="977">
+  <w:style w:type="paragraph" w:styleId="987">
     <w:name w:val="Caption"/>
-    <w:basedOn w:val="864"/>
-    <w:next w:val="864"/>
+    <w:basedOn w:val="874"/>
+    <w:next w:val="874"/>
     <w:qFormat/>
     <w:pPr>
       <w:pBdr/>
@@ -45530,9 +45653,9 @@
       <w:szCs w:val="20"/>
     </w:rPr>
   </w:style>
-  <w:style w:type="paragraph" w:styleId="978" w:customStyle="1">
+  <w:style w:type="paragraph" w:styleId="988" w:customStyle="1">
     <w:name w:val="Абзац списка5"/>
-    <w:basedOn w:val="864"/>
+    <w:basedOn w:val="874"/>
     <w:qFormat/>
     <w:pPr>
       <w:pBdr/>
@@ -45544,10 +45667,10 @@
       <w:rFonts w:eastAsia="Calibri"/>
     </w:rPr>
   </w:style>
-  <w:style w:type="paragraph" w:styleId="979">
+  <w:style w:type="paragraph" w:styleId="989">
     <w:name w:val="Balloon Text"/>
-    <w:basedOn w:val="864"/>
-    <w:link w:val="917"/>
+    <w:basedOn w:val="874"/>
+    <w:link w:val="927"/>
     <w:uiPriority w:val="99"/>
     <w:semiHidden/>
     <w:unhideWhenUsed/>
@@ -45563,9 +45686,9 @@
       <w:szCs w:val="16"/>
     </w:rPr>
   </w:style>
-  <w:style w:type="paragraph" w:styleId="980" w:customStyle="1">
+  <w:style w:type="paragraph" w:styleId="990" w:customStyle="1">
     <w:name w:val="Абзац списка6"/>
-    <w:basedOn w:val="864"/>
+    <w:basedOn w:val="874"/>
     <w:qFormat/>
     <w:pPr>
       <w:pBdr/>
@@ -45577,10 +45700,10 @@
       <w:rFonts w:eastAsia="Calibri"/>
     </w:rPr>
   </w:style>
-  <w:style w:type="paragraph" w:styleId="981" w:customStyle="1">
+  <w:style w:type="paragraph" w:styleId="991" w:customStyle="1">
     <w:name w:val="Текст абзаца"/>
-    <w:basedOn w:val="864"/>
-    <w:link w:val="921"/>
+    <w:basedOn w:val="874"/>
+    <w:link w:val="931"/>
     <w:qFormat/>
     <w:pPr>
       <w:pBdr/>
@@ -45592,9 +45715,9 @@
       <w:lang w:val="en-US"/>
     </w:rPr>
   </w:style>
-  <w:style w:type="paragraph" w:styleId="982" w:customStyle="1">
+  <w:style w:type="paragraph" w:styleId="992" w:customStyle="1">
     <w:name w:val="3 основной текст"/>
-    <w:basedOn w:val="864"/>
+    <w:basedOn w:val="874"/>
     <w:qFormat/>
     <w:pPr>
       <w:pBdr/>
@@ -45609,9 +45732,9 @@
       <w:lang w:eastAsia="en-US"/>
     </w:rPr>
   </w:style>
-  <w:style w:type="paragraph" w:styleId="983" w:customStyle="1">
+  <w:style w:type="paragraph" w:styleId="993" w:customStyle="1">
     <w:name w:val="Table Contents"/>
-    <w:basedOn w:val="864"/>
+    <w:basedOn w:val="874"/>
     <w:qFormat/>
     <w:pPr>
       <w:widowControl w:val="false"/>
@@ -45621,9 +45744,9 @@
       <w:ind/>
     </w:pPr>
   </w:style>
-  <w:style w:type="paragraph" w:styleId="984" w:customStyle="1">
+  <w:style w:type="paragraph" w:styleId="994" w:customStyle="1">
     <w:name w:val="Table Heading"/>
-    <w:basedOn w:val="983"/>
+    <w:basedOn w:val="993"/>
     <w:qFormat/>
     <w:pPr>
       <w:pBdr/>
@@ -45636,7 +45759,7 @@
       <w:bCs/>
     </w:rPr>
   </w:style>
-  <w:style w:type="numbering" w:styleId="985" w:default="1">
+  <w:style w:type="numbering" w:styleId="995" w:default="1">
     <w:name w:val="No List"/>
     <w:uiPriority w:val="99"/>
     <w:semiHidden/>
@@ -45648,7 +45771,7 @@
       <w:ind/>
     </w:pPr>
   </w:style>
-  <w:style w:type="numbering" w:styleId="986" w:customStyle="1">
+  <w:style w:type="numbering" w:styleId="996" w:customStyle="1">
     <w:name w:val="Импортированный стиль 2"/>
     <w:qFormat/>
     <w:pPr>
@@ -45657,7 +45780,7 @@
       <w:ind/>
     </w:pPr>
   </w:style>
-  <w:style w:type="table" w:styleId="987" w:default="1">
+  <w:style w:type="table" w:styleId="997" w:default="1">
     <w:name w:val="Normal Table"/>
     <w:uiPriority w:val="99"/>
     <w:semiHidden/>
@@ -45850,9 +45973,9 @@
       </w:tcPr>
     </w:tblStylePr>
   </w:style>
-  <w:style w:type="table" w:styleId="988">
+  <w:style w:type="table" w:styleId="998">
     <w:name w:val="Table Grid"/>
-    <w:basedOn w:val="987"/>
+    <w:basedOn w:val="997"/>
     <w:pPr>
       <w:pBdr/>
       <w:spacing/>
@@ -46047,7 +46170,7 @@
       </w:tcPr>
     </w:tblStylePr>
   </w:style>
-  <w:style w:type="character" w:styleId="989" w:customStyle="1">
+  <w:style w:type="character" w:styleId="999" w:customStyle="1">
     <w:name w:val="Название книги"/>
     <w:qFormat/>
     <w:pPr>

--- a/Практика_Отчет_Боржонов_8182.docx
+++ b/Практика_Отчет_Боржонов_8182.docx
@@ -4,7 +4,7 @@
   <w:body>
     <w:p>
       <w:pPr>
-        <w:pStyle w:val="874"/>
+        <w:pStyle w:val="876"/>
         <w:pBdr/>
         <w:spacing w:line="360" w:lineRule="auto"/>
         <w:ind/>
@@ -44,7 +44,7 @@
     </w:p>
     <w:p>
       <w:pPr>
-        <w:pStyle w:val="874"/>
+        <w:pStyle w:val="876"/>
         <w:pBdr/>
         <w:spacing w:line="360" w:lineRule="auto"/>
         <w:ind/>
@@ -84,7 +84,7 @@
     </w:p>
     <w:p>
       <w:pPr>
-        <w:pStyle w:val="874"/>
+        <w:pStyle w:val="876"/>
         <w:pBdr/>
         <w:spacing w:line="360" w:lineRule="auto"/>
         <w:ind/>
@@ -124,7 +124,7 @@
     </w:p>
     <w:p>
       <w:pPr>
-        <w:pStyle w:val="874"/>
+        <w:pStyle w:val="876"/>
         <w:pBdr/>
         <w:spacing w:line="360" w:lineRule="auto"/>
         <w:ind/>
@@ -164,7 +164,7 @@
     </w:p>
     <w:p>
       <w:pPr>
-        <w:pStyle w:val="874"/>
+        <w:pStyle w:val="876"/>
         <w:pBdr/>
         <w:spacing w:line="360" w:lineRule="auto"/>
         <w:ind/>
@@ -200,7 +200,7 @@
     </w:p>
     <w:p>
       <w:pPr>
-        <w:pStyle w:val="874"/>
+        <w:pStyle w:val="876"/>
         <w:pBdr/>
         <w:spacing w:line="360" w:lineRule="auto"/>
         <w:ind/>
@@ -231,7 +231,7 @@
     </w:p>
     <w:p>
       <w:pPr>
-        <w:pStyle w:val="874"/>
+        <w:pStyle w:val="876"/>
         <w:pBdr/>
         <w:spacing w:line="360" w:lineRule="auto"/>
         <w:ind/>
@@ -262,7 +262,7 @@
     </w:p>
     <w:p>
       <w:pPr>
-        <w:pStyle w:val="874"/>
+        <w:pStyle w:val="876"/>
         <w:pBdr/>
         <w:spacing w:line="360" w:lineRule="auto"/>
         <w:ind/>
@@ -293,7 +293,7 @@
     </w:p>
     <w:p>
       <w:pPr>
-        <w:pStyle w:val="874"/>
+        <w:pStyle w:val="876"/>
         <w:pBdr/>
         <w:spacing w:line="360" w:lineRule="auto"/>
         <w:ind/>
@@ -324,7 +324,7 @@
     </w:p>
     <w:p>
       <w:pPr>
-        <w:pStyle w:val="874"/>
+        <w:pStyle w:val="876"/>
         <w:pBdr/>
         <w:spacing w:line="360" w:lineRule="auto"/>
         <w:ind/>
@@ -355,7 +355,7 @@
     </w:p>
     <w:p>
       <w:pPr>
-        <w:pStyle w:val="874"/>
+        <w:pStyle w:val="876"/>
         <w:pBdr/>
         <w:spacing w:line="360" w:lineRule="auto"/>
         <w:ind/>
@@ -386,7 +386,7 @@
     </w:p>
     <w:p>
       <w:pPr>
-        <w:pStyle w:val="874"/>
+        <w:pStyle w:val="876"/>
         <w:pBdr/>
         <w:spacing w:line="360" w:lineRule="auto"/>
         <w:ind/>
@@ -417,20 +417,20 @@
     </w:p>
     <w:p>
       <w:pPr>
-        <w:pStyle w:val="985"/>
+        <w:pStyle w:val="987"/>
         <w:pBdr/>
         <w:spacing w:line="360" w:lineRule="auto"/>
         <w:ind w:firstLine="0"/>
         <w:jc w:val="center"/>
         <w:rPr>
-          <w:rStyle w:val="930"/>
+          <w:rStyle w:val="932"/>
           <w:caps/>
           <w:szCs w:val="28"/>
         </w:rPr>
       </w:pPr>
       <w:r>
         <w:rPr>
-          <w:rStyle w:val="930"/>
+          <w:rStyle w:val="932"/>
           <w:caps/>
           <w:szCs w:val="28"/>
         </w:rPr>
@@ -438,14 +438,14 @@
       </w:r>
       <w:r>
         <w:rPr>
-          <w:rStyle w:val="930"/>
+          <w:rStyle w:val="932"/>
           <w:caps/>
           <w:szCs w:val="28"/>
         </w:rPr>
       </w:r>
       <w:r>
         <w:rPr>
-          <w:rStyle w:val="930"/>
+          <w:rStyle w:val="932"/>
           <w:caps/>
           <w:szCs w:val="28"/>
         </w:rPr>
@@ -453,7 +453,7 @@
     </w:p>
     <w:p>
       <w:pPr>
-        <w:pStyle w:val="874"/>
+        <w:pStyle w:val="876"/>
         <w:pBdr/>
         <w:spacing w:line="360" w:lineRule="auto"/>
         <w:ind/>
@@ -489,7 +489,7 @@
     </w:p>
     <w:p>
       <w:pPr>
-        <w:pStyle w:val="874"/>
+        <w:pStyle w:val="876"/>
         <w:pBdr/>
         <w:spacing w:line="360" w:lineRule="auto"/>
         <w:ind/>
@@ -501,7 +501,7 @@
       </w:pPr>
       <w:r>
         <w:rPr>
-          <w:rStyle w:val="930"/>
+          <w:rStyle w:val="932"/>
           <w:caps w:val="0"/>
           <w:smallCaps w:val="0"/>
           <w:sz w:val="28"/>
@@ -524,7 +524,7 @@
     </w:p>
     <w:p>
       <w:pPr>
-        <w:pStyle w:val="874"/>
+        <w:pStyle w:val="876"/>
         <w:pBdr/>
         <w:spacing w:line="360" w:lineRule="auto"/>
         <w:ind/>
@@ -555,7 +555,7 @@
     </w:p>
     <w:p>
       <w:pPr>
-        <w:pStyle w:val="874"/>
+        <w:pStyle w:val="876"/>
         <w:pBdr/>
         <w:spacing w:line="360" w:lineRule="auto"/>
         <w:ind/>
@@ -586,7 +586,7 @@
     </w:p>
     <w:p>
       <w:pPr>
-        <w:pStyle w:val="874"/>
+        <w:pStyle w:val="876"/>
         <w:pBdr/>
         <w:spacing w:line="360" w:lineRule="auto"/>
         <w:ind/>
@@ -617,7 +617,7 @@
     </w:p>
     <w:p>
       <w:pPr>
-        <w:pStyle w:val="874"/>
+        <w:pStyle w:val="876"/>
         <w:pBdr/>
         <w:spacing w:line="360" w:lineRule="auto"/>
         <w:ind/>
@@ -648,7 +648,7 @@
     </w:p>
     <w:p>
       <w:pPr>
-        <w:pStyle w:val="874"/>
+        <w:pStyle w:val="876"/>
         <w:pBdr/>
         <w:spacing w:line="360" w:lineRule="auto"/>
         <w:ind/>
@@ -679,7 +679,7 @@
     </w:p>
     <w:p>
       <w:pPr>
-        <w:pStyle w:val="874"/>
+        <w:pStyle w:val="876"/>
         <w:pBdr/>
         <w:spacing w:line="360" w:lineRule="auto"/>
         <w:ind/>
@@ -710,7 +710,7 @@
     </w:p>
     <w:p>
       <w:pPr>
-        <w:pStyle w:val="874"/>
+        <w:pStyle w:val="876"/>
         <w:pBdr/>
         <w:spacing w:line="360" w:lineRule="auto"/>
         <w:ind/>
@@ -772,7 +772,7 @@
           </w:tcPr>
           <w:p>
             <w:pPr>
-              <w:pStyle w:val="874"/>
+              <w:pStyle w:val="876"/>
               <w:widowControl w:val="false"/>
               <w:pBdr/>
               <w:spacing/>
@@ -826,7 +826,7 @@
           </w:tcPr>
           <w:p>
             <w:pPr>
-              <w:pStyle w:val="874"/>
+              <w:pStyle w:val="876"/>
               <w:widowControl w:val="false"/>
               <w:pBdr/>
               <w:spacing/>
@@ -866,7 +866,7 @@
           </w:tcPr>
           <w:p>
             <w:pPr>
-              <w:pStyle w:val="874"/>
+              <w:pStyle w:val="876"/>
               <w:widowControl w:val="false"/>
               <w:pBdr/>
               <w:spacing/>
@@ -914,7 +914,7 @@
           </w:tcPr>
           <w:p>
             <w:pPr>
-              <w:pStyle w:val="874"/>
+              <w:pStyle w:val="876"/>
               <w:widowControl w:val="false"/>
               <w:pBdr/>
               <w:spacing/>
@@ -958,7 +958,7 @@
           </w:tcPr>
           <w:p>
             <w:pPr>
-              <w:pStyle w:val="874"/>
+              <w:pStyle w:val="876"/>
               <w:widowControl w:val="false"/>
               <w:pBdr/>
               <w:spacing/>
@@ -998,7 +998,7 @@
           </w:tcPr>
           <w:p>
             <w:pPr>
-              <w:pStyle w:val="874"/>
+              <w:pStyle w:val="876"/>
               <w:widowControl w:val="false"/>
               <w:pBdr/>
               <w:spacing/>
@@ -1034,7 +1034,7 @@
     </w:tbl>
     <w:p>
       <w:pPr>
-        <w:pStyle w:val="874"/>
+        <w:pStyle w:val="876"/>
         <w:pBdr/>
         <w:spacing w:line="360" w:lineRule="auto"/>
         <w:ind/>
@@ -1069,7 +1069,7 @@
     </w:p>
     <w:p>
       <w:pPr>
-        <w:pStyle w:val="874"/>
+        <w:pStyle w:val="876"/>
         <w:pBdr/>
         <w:spacing w:line="360" w:lineRule="auto"/>
         <w:ind/>
@@ -1104,7 +1104,7 @@
     </w:p>
     <w:p>
       <w:pPr>
-        <w:pStyle w:val="874"/>
+        <w:pStyle w:val="876"/>
         <w:pBdr/>
         <w:spacing w:line="360" w:lineRule="auto"/>
         <w:ind/>
@@ -1140,7 +1140,7 @@
     </w:p>
     <w:p>
       <w:pPr>
-        <w:pStyle w:val="874"/>
+        <w:pStyle w:val="876"/>
         <w:pBdr/>
         <w:spacing w:line="360" w:lineRule="auto"/>
         <w:ind/>
@@ -1179,7 +1179,7 @@
     </w:p>
     <w:p>
       <w:pPr>
-        <w:pStyle w:val="874"/>
+        <w:pStyle w:val="876"/>
         <w:pBdr/>
         <w:spacing w:line="360" w:lineRule="auto"/>
         <w:ind/>
@@ -1219,7 +1219,7 @@
     </w:p>
     <w:p>
       <w:pPr>
-        <w:pStyle w:val="874"/>
+        <w:pStyle w:val="876"/>
         <w:pBdr/>
         <w:spacing w:line="360" w:lineRule="auto"/>
         <w:ind/>
@@ -1259,7 +1259,7 @@
     </w:p>
     <w:p>
       <w:pPr>
-        <w:pStyle w:val="874"/>
+        <w:pStyle w:val="876"/>
         <w:pBdr/>
         <w:spacing w:line="360" w:lineRule="auto"/>
         <w:ind/>
@@ -1327,7 +1327,7 @@
           </w:tcPr>
           <w:p>
             <w:pPr>
-              <w:pStyle w:val="874"/>
+              <w:pStyle w:val="876"/>
               <w:widowControl w:val="false"/>
               <w:pBdr/>
               <w:spacing w:line="360" w:lineRule="auto"/>
@@ -1371,7 +1371,7 @@
           </w:tcPr>
           <w:p>
             <w:pPr>
-              <w:pStyle w:val="874"/>
+              <w:pStyle w:val="876"/>
               <w:widowControl w:val="false"/>
               <w:pBdr/>
               <w:spacing w:line="360" w:lineRule="auto"/>
@@ -1417,7 +1417,7 @@
           </w:tcPr>
           <w:p>
             <w:pPr>
-              <w:pStyle w:val="874"/>
+              <w:pStyle w:val="876"/>
               <w:widowControl w:val="false"/>
               <w:pBdr/>
               <w:tabs>
@@ -1471,7 +1471,7 @@
           </w:p>
           <w:p>
             <w:pPr>
-              <w:pStyle w:val="874"/>
+              <w:pStyle w:val="876"/>
               <w:widowControl w:val="false"/>
               <w:pBdr/>
               <w:spacing w:line="360" w:lineRule="auto"/>
@@ -1520,7 +1520,7 @@
           </w:tcPr>
           <w:p>
             <w:pPr>
-              <w:pStyle w:val="874"/>
+              <w:pStyle w:val="876"/>
               <w:widowControl w:val="false"/>
               <w:pBdr/>
               <w:spacing w:line="360" w:lineRule="auto"/>
@@ -1699,7 +1699,7 @@
           </w:tcPr>
           <w:p>
             <w:pPr>
-              <w:pStyle w:val="874"/>
+              <w:pStyle w:val="876"/>
               <w:widowControl w:val="false"/>
               <w:pBdr/>
               <w:spacing w:line="360" w:lineRule="auto"/>
@@ -1745,7 +1745,7 @@
           </w:tcPr>
           <w:p>
             <w:pPr>
-              <w:pStyle w:val="874"/>
+              <w:pStyle w:val="876"/>
               <w:widowControl w:val="false"/>
               <w:pBdr/>
               <w:spacing w:line="360" w:lineRule="auto"/>
@@ -1799,7 +1799,7 @@
           </w:tcPr>
           <w:p>
             <w:pPr>
-              <w:pStyle w:val="874"/>
+              <w:pStyle w:val="876"/>
               <w:widowControl w:val="false"/>
               <w:pBdr/>
               <w:spacing w:line="360" w:lineRule="auto"/>
@@ -1853,7 +1853,7 @@
           </w:tcPr>
           <w:p>
             <w:pPr>
-              <w:pStyle w:val="874"/>
+              <w:pStyle w:val="876"/>
               <w:widowControl w:val="false"/>
               <w:pBdr/>
               <w:spacing w:line="360" w:lineRule="auto"/>
@@ -1898,7 +1898,7 @@
           </w:tcPr>
           <w:p>
             <w:pPr>
-              <w:pStyle w:val="874"/>
+              <w:pStyle w:val="876"/>
               <w:widowControl w:val="false"/>
               <w:pBdr/>
               <w:spacing/>
@@ -1941,7 +1941,7 @@
           </w:tcPr>
           <w:p>
             <w:pPr>
-              <w:pStyle w:val="874"/>
+              <w:pStyle w:val="876"/>
               <w:widowControl w:val="false"/>
               <w:pBdr/>
               <w:spacing/>
@@ -1981,7 +1981,7 @@
           </w:tcPr>
           <w:p>
             <w:pPr>
-              <w:pStyle w:val="874"/>
+              <w:pStyle w:val="876"/>
               <w:widowControl w:val="false"/>
               <w:pBdr/>
               <w:spacing/>
@@ -2028,7 +2028,7 @@
           </w:tcPr>
           <w:p>
             <w:pPr>
-              <w:pStyle w:val="874"/>
+              <w:pStyle w:val="876"/>
               <w:widowControl w:val="false"/>
               <w:pBdr/>
               <w:spacing/>
@@ -2072,7 +2072,7 @@
           </w:tcPr>
           <w:p>
             <w:pPr>
-              <w:pStyle w:val="874"/>
+              <w:pStyle w:val="876"/>
               <w:widowControl w:val="false"/>
               <w:pBdr/>
               <w:spacing/>
@@ -2112,7 +2112,7 @@
           </w:tcPr>
           <w:p>
             <w:pPr>
-              <w:pStyle w:val="874"/>
+              <w:pStyle w:val="876"/>
               <w:widowControl w:val="false"/>
               <w:pBdr/>
               <w:spacing/>
@@ -2148,7 +2148,7 @@
     </w:tbl>
     <w:p>
       <w:pPr>
-        <w:pStyle w:val="874"/>
+        <w:pStyle w:val="876"/>
         <w:pBdr/>
         <w:spacing/>
         <w:ind/>
@@ -2189,7 +2189,7 @@
     </w:p>
     <w:p>
       <w:pPr>
-        <w:pStyle w:val="874"/>
+        <w:pStyle w:val="876"/>
         <w:pBdr/>
         <w:spacing w:line="360" w:lineRule="auto"/>
         <w:ind/>
@@ -2229,7 +2229,7 @@
     </w:p>
     <w:p>
       <w:pPr>
-        <w:pStyle w:val="874"/>
+        <w:pStyle w:val="876"/>
         <w:pBdr/>
         <w:spacing w:line="360" w:lineRule="auto"/>
         <w:ind w:firstLine="709"/>
@@ -2268,7 +2268,7 @@
     </w:p>
     <w:p>
       <w:pPr>
-        <w:pStyle w:val="992"/>
+        <w:pStyle w:val="994"/>
         <w:pBdr/>
         <w:spacing/>
         <w:ind/>
@@ -2286,7 +2286,7 @@
     </w:p>
     <w:p>
       <w:pPr>
-        <w:pStyle w:val="992"/>
+        <w:pStyle w:val="994"/>
         <w:pBdr/>
         <w:spacing/>
         <w:ind/>
@@ -2310,7 +2310,7 @@
     </w:p>
     <w:p>
       <w:pPr>
-        <w:pStyle w:val="874"/>
+        <w:pStyle w:val="876"/>
         <w:pBdr/>
         <w:spacing w:line="360" w:lineRule="auto"/>
         <w:ind w:firstLine="709"/>
@@ -2345,7 +2345,7 @@
     </w:p>
     <w:p>
       <w:pPr>
-        <w:pStyle w:val="874"/>
+        <w:pStyle w:val="876"/>
         <w:pBdr/>
         <w:spacing w:line="360" w:lineRule="auto"/>
         <w:ind w:firstLine="709"/>
@@ -2380,7 +2380,7 @@
     </w:p>
     <w:p>
       <w:pPr>
-        <w:pStyle w:val="874"/>
+        <w:pStyle w:val="876"/>
         <w:pBdr/>
         <w:spacing w:line="360" w:lineRule="auto"/>
         <w:ind w:firstLine="709"/>
@@ -2415,7 +2415,7 @@
     </w:p>
     <w:p>
       <w:pPr>
-        <w:pStyle w:val="874"/>
+        <w:pStyle w:val="876"/>
         <w:pBdr/>
         <w:spacing w:line="360" w:lineRule="auto"/>
         <w:ind w:firstLine="709"/>
@@ -2450,7 +2450,7 @@
     </w:p>
     <w:p>
       <w:pPr>
-        <w:pStyle w:val="874"/>
+        <w:pStyle w:val="876"/>
         <w:pBdr/>
         <w:spacing w:line="360" w:lineRule="auto"/>
         <w:ind w:firstLine="709"/>
@@ -2485,7 +2485,7 @@
     </w:p>
     <w:p>
       <w:pPr>
-        <w:pStyle w:val="874"/>
+        <w:pStyle w:val="876"/>
         <w:pBdr/>
         <w:spacing w:line="360" w:lineRule="auto"/>
         <w:ind/>
@@ -2529,7 +2529,7 @@
     </w:p>
     <w:p>
       <w:pPr>
-        <w:pStyle w:val="874"/>
+        <w:pStyle w:val="876"/>
         <w:pBdr/>
         <w:spacing w:line="360" w:lineRule="auto"/>
         <w:ind/>
@@ -2572,7 +2572,7 @@
     </w:p>
     <w:p>
       <w:pPr>
-        <w:pStyle w:val="992"/>
+        <w:pStyle w:val="994"/>
         <w:pBdr/>
         <w:spacing/>
         <w:ind/>
@@ -2585,7 +2585,7 @@
     </w:p>
     <w:p>
       <w:pPr>
-        <w:pStyle w:val="992"/>
+        <w:pStyle w:val="994"/>
         <w:pBdr/>
         <w:spacing/>
         <w:ind/>
@@ -2612,7 +2612,7 @@
     </w:p>
     <w:p>
       <w:pPr>
-        <w:pStyle w:val="992"/>
+        <w:pStyle w:val="994"/>
         <w:pBdr/>
         <w:spacing/>
         <w:ind/>
@@ -2646,7 +2646,7 @@
     </w:p>
     <w:p>
       <w:pPr>
-        <w:pStyle w:val="874"/>
+        <w:pStyle w:val="876"/>
         <w:pBdr/>
         <w:spacing w:line="360" w:lineRule="auto"/>
         <w:ind/>
@@ -2713,7 +2713,7 @@
           </w:tcPr>
           <w:p>
             <w:pPr>
-              <w:pStyle w:val="874"/>
+              <w:pStyle w:val="876"/>
               <w:widowControl w:val="false"/>
               <w:pBdr/>
               <w:spacing w:line="360" w:lineRule="auto"/>
@@ -2761,7 +2761,7 @@
           </w:tcPr>
           <w:p>
             <w:pPr>
-              <w:pStyle w:val="874"/>
+              <w:pStyle w:val="876"/>
               <w:widowControl w:val="false"/>
               <w:pBdr/>
               <w:spacing w:line="360" w:lineRule="auto"/>
@@ -2805,7 +2805,7 @@
           </w:tcPr>
           <w:p>
             <w:pPr>
-              <w:pStyle w:val="874"/>
+              <w:pStyle w:val="876"/>
               <w:widowControl w:val="false"/>
               <w:pBdr/>
               <w:spacing w:line="360" w:lineRule="auto"/>
@@ -2848,7 +2848,7 @@
           </w:tcPr>
           <w:p>
             <w:pPr>
-              <w:pStyle w:val="874"/>
+              <w:pStyle w:val="876"/>
               <w:widowControl w:val="false"/>
               <w:pBdr/>
               <w:spacing/>
@@ -2881,7 +2881,7 @@
           </w:tcPr>
           <w:p>
             <w:pPr>
-              <w:pStyle w:val="874"/>
+              <w:pStyle w:val="876"/>
               <w:widowControl w:val="false"/>
               <w:pBdr/>
               <w:spacing w:line="360" w:lineRule="auto"/>
@@ -2925,7 +2925,7 @@
           </w:tcPr>
           <w:p>
             <w:pPr>
-              <w:pStyle w:val="874"/>
+              <w:pStyle w:val="876"/>
               <w:widowControl w:val="false"/>
               <w:pBdr/>
               <w:spacing w:line="360" w:lineRule="auto"/>
@@ -2965,7 +2965,7 @@
           </w:tcPr>
           <w:p>
             <w:pPr>
-              <w:pStyle w:val="874"/>
+              <w:pStyle w:val="876"/>
               <w:widowControl w:val="false"/>
               <w:pBdr/>
               <w:spacing w:line="360" w:lineRule="auto"/>
@@ -3009,7 +3009,7 @@
           </w:tcPr>
           <w:p>
             <w:pPr>
-              <w:pStyle w:val="874"/>
+              <w:pStyle w:val="876"/>
               <w:widowControl w:val="false"/>
               <w:pBdr/>
               <w:spacing w:line="360" w:lineRule="auto"/>
@@ -3053,7 +3053,7 @@
           </w:tcPr>
           <w:p>
             <w:pPr>
-              <w:pStyle w:val="874"/>
+              <w:pStyle w:val="876"/>
               <w:widowControl w:val="false"/>
               <w:pBdr/>
               <w:spacing w:line="360" w:lineRule="auto"/>
@@ -3105,7 +3105,7 @@
           </w:tcPr>
           <w:p>
             <w:pPr>
-              <w:pStyle w:val="874"/>
+              <w:pStyle w:val="876"/>
               <w:widowControl w:val="false"/>
               <w:pBdr/>
               <w:spacing w:line="360" w:lineRule="auto"/>
@@ -3158,7 +3158,7 @@
           </w:tcPr>
           <w:p>
             <w:pPr>
-              <w:pStyle w:val="874"/>
+              <w:pStyle w:val="876"/>
               <w:widowControl w:val="false"/>
               <w:pBdr/>
               <w:spacing w:line="360" w:lineRule="auto"/>
@@ -3202,7 +3202,7 @@
           </w:tcPr>
           <w:p>
             <w:pPr>
-              <w:pStyle w:val="874"/>
+              <w:pStyle w:val="876"/>
               <w:widowControl w:val="false"/>
               <w:pBdr/>
               <w:spacing w:line="360" w:lineRule="auto"/>
@@ -3242,7 +3242,7 @@
           </w:tcPr>
           <w:p>
             <w:pPr>
-              <w:pStyle w:val="874"/>
+              <w:pStyle w:val="876"/>
               <w:widowControl w:val="false"/>
               <w:pBdr/>
               <w:spacing w:line="360" w:lineRule="auto"/>
@@ -3295,7 +3295,7 @@
           </w:tcPr>
           <w:p>
             <w:pPr>
-              <w:pStyle w:val="874"/>
+              <w:pStyle w:val="876"/>
               <w:widowControl w:val="false"/>
               <w:pBdr/>
               <w:spacing w:line="360" w:lineRule="auto"/>
@@ -3339,7 +3339,7 @@
           </w:tcPr>
           <w:p>
             <w:pPr>
-              <w:pStyle w:val="874"/>
+              <w:pStyle w:val="876"/>
               <w:widowControl w:val="false"/>
               <w:pBdr/>
               <w:spacing w:line="360" w:lineRule="auto"/>
@@ -3391,7 +3391,7 @@
           </w:tcPr>
           <w:p>
             <w:pPr>
-              <w:pStyle w:val="874"/>
+              <w:pStyle w:val="876"/>
               <w:widowControl w:val="false"/>
               <w:pBdr/>
               <w:spacing w:line="360" w:lineRule="auto"/>
@@ -3444,7 +3444,7 @@
           </w:tcPr>
           <w:p>
             <w:pPr>
-              <w:pStyle w:val="874"/>
+              <w:pStyle w:val="876"/>
               <w:widowControl w:val="false"/>
               <w:pBdr/>
               <w:spacing w:line="360" w:lineRule="auto"/>
@@ -3488,7 +3488,7 @@
           </w:tcPr>
           <w:p>
             <w:pPr>
-              <w:pStyle w:val="874"/>
+              <w:pStyle w:val="876"/>
               <w:widowControl w:val="false"/>
               <w:pBdr/>
               <w:spacing w:line="360" w:lineRule="auto"/>
@@ -3541,7 +3541,7 @@
           </w:tcPr>
           <w:p>
             <w:pPr>
-              <w:pStyle w:val="874"/>
+              <w:pStyle w:val="876"/>
               <w:widowControl w:val="false"/>
               <w:pBdr/>
               <w:spacing w:line="360" w:lineRule="auto"/>
@@ -3595,7 +3595,7 @@
           </w:tcPr>
           <w:p>
             <w:pPr>
-              <w:pStyle w:val="874"/>
+              <w:pStyle w:val="876"/>
               <w:widowControl w:val="false"/>
               <w:pBdr/>
               <w:tabs>
@@ -3651,7 +3651,7 @@
           </w:tcPr>
           <w:p>
             <w:pPr>
-              <w:pStyle w:val="874"/>
+              <w:pStyle w:val="876"/>
               <w:widowControl w:val="false"/>
               <w:pBdr/>
               <w:spacing w:line="360" w:lineRule="auto"/>
@@ -3704,7 +3704,7 @@
           </w:tcPr>
           <w:p>
             <w:pPr>
-              <w:pStyle w:val="874"/>
+              <w:pStyle w:val="876"/>
               <w:widowControl w:val="false"/>
               <w:pBdr/>
               <w:spacing w:line="360" w:lineRule="auto"/>
@@ -3758,7 +3758,7 @@
           </w:tcPr>
           <w:p>
             <w:pPr>
-              <w:pStyle w:val="874"/>
+              <w:pStyle w:val="876"/>
               <w:widowControl w:val="false"/>
               <w:pBdr/>
               <w:tabs>
@@ -3814,7 +3814,7 @@
           </w:tcPr>
           <w:p>
             <w:pPr>
-              <w:pStyle w:val="874"/>
+              <w:pStyle w:val="876"/>
               <w:widowControl w:val="false"/>
               <w:pBdr/>
               <w:spacing w:line="360" w:lineRule="auto"/>
@@ -3867,7 +3867,7 @@
           </w:tcPr>
           <w:p>
             <w:pPr>
-              <w:pStyle w:val="874"/>
+              <w:pStyle w:val="876"/>
               <w:widowControl w:val="false"/>
               <w:pBdr/>
               <w:spacing w:line="360" w:lineRule="auto"/>
@@ -3913,7 +3913,7 @@
           </w:tcPr>
           <w:p>
             <w:pPr>
-              <w:pStyle w:val="874"/>
+              <w:pStyle w:val="876"/>
               <w:widowControl w:val="false"/>
               <w:pBdr/>
               <w:tabs>
@@ -3961,7 +3961,7 @@
           </w:tcPr>
           <w:p>
             <w:pPr>
-              <w:pStyle w:val="874"/>
+              <w:pStyle w:val="876"/>
               <w:widowControl w:val="false"/>
               <w:pBdr/>
               <w:spacing w:line="360" w:lineRule="auto"/>
@@ -4013,7 +4013,7 @@
           </w:tcPr>
           <w:p>
             <w:pPr>
-              <w:pStyle w:val="874"/>
+              <w:pStyle w:val="876"/>
               <w:widowControl w:val="false"/>
               <w:pBdr/>
               <w:spacing w:line="360" w:lineRule="auto"/>
@@ -4057,7 +4057,7 @@
           </w:tcPr>
           <w:p>
             <w:pPr>
-              <w:pStyle w:val="874"/>
+              <w:pStyle w:val="876"/>
               <w:widowControl w:val="false"/>
               <w:pBdr/>
               <w:spacing w:line="360" w:lineRule="auto"/>
@@ -4101,7 +4101,7 @@
           </w:tcPr>
           <w:p>
             <w:pPr>
-              <w:pStyle w:val="874"/>
+              <w:pStyle w:val="876"/>
               <w:widowControl w:val="false"/>
               <w:pBdr/>
               <w:spacing w:line="360" w:lineRule="auto"/>
@@ -4141,7 +4141,7 @@
           </w:tcPr>
           <w:p>
             <w:pPr>
-              <w:pStyle w:val="874"/>
+              <w:pStyle w:val="876"/>
               <w:widowControl w:val="false"/>
               <w:pBdr/>
               <w:spacing w:line="360" w:lineRule="auto"/>
@@ -4185,7 +4185,7 @@
           </w:tcPr>
           <w:p>
             <w:pPr>
-              <w:pStyle w:val="874"/>
+              <w:pStyle w:val="876"/>
               <w:widowControl w:val="false"/>
               <w:pBdr/>
               <w:spacing w:line="360" w:lineRule="auto"/>
@@ -4229,7 +4229,7 @@
           </w:tcPr>
           <w:p>
             <w:pPr>
-              <w:pStyle w:val="874"/>
+              <w:pStyle w:val="876"/>
               <w:widowControl w:val="false"/>
               <w:pBdr/>
               <w:spacing w:line="360" w:lineRule="auto"/>
@@ -4261,7 +4261,7 @@
     </w:tbl>
     <w:p>
       <w:pPr>
-        <w:pStyle w:val="874"/>
+        <w:pStyle w:val="876"/>
         <w:pBdr/>
         <w:spacing/>
         <w:ind/>
@@ -4294,7 +4294,7 @@
     </w:p>
     <w:p>
       <w:pPr>
-        <w:pStyle w:val="874"/>
+        <w:pStyle w:val="876"/>
         <w:pBdr/>
         <w:spacing w:line="360" w:lineRule="auto"/>
         <w:ind/>
@@ -4334,7 +4334,7 @@
     </w:p>
     <w:p>
       <w:pPr>
-        <w:pStyle w:val="992"/>
+        <w:pStyle w:val="994"/>
         <w:pBdr/>
         <w:spacing/>
         <w:ind/>
@@ -4345,11 +4345,47 @@
     </w:p>
     <w:p>
       <w:pPr>
-        <w:pStyle w:val="992"/>
-        <w:pBdr/>
-        <w:spacing/>
-        <w:ind/>
-        <w:rPr/>
+        <w:pStyle w:val="994"/>
+        <w:pBdr/>
+        <w:spacing/>
+        <w:ind w:firstLine="0"/>
+        <w:rPr>
+          <w:highlight w:val="none"/>
+        </w:rPr>
+      </w:pPr>
+      <w:r>
+        <w:rPr>
+          <w:highlight w:val="none"/>
+        </w:rPr>
+        <w:tab/>
+      </w:r>
+      <w:r>
+        <w:rPr>
+          <w:highlight w:val="none"/>
+        </w:rPr>
+        <w:t xml:space="preserve">Ранее в рамках производственной практики был изучен стандарт </w:t>
+      </w:r>
+      <w:r>
+        <w:rPr>
+          <w:highlight w:val="none"/>
+        </w:rPr>
+        <w:t xml:space="preserve">DMR Air Interface, на основе полученных знаний был разработан алгоритм обработки сигнала.</w:t>
+      </w:r>
+      <w:r>
+        <w:rPr>
+          <w:highlight w:val="none"/>
+        </w:rPr>
+      </w:r>
+    </w:p>
+    <w:p>
+      <w:pPr>
+        <w:pStyle w:val="994"/>
+        <w:pBdr/>
+        <w:spacing/>
+        <w:ind/>
+        <w:rPr>
+          <w:highlight w:val="none"/>
+        </w:rPr>
       </w:pPr>
       <w:r>
         <w:t xml:space="preserve">Целью данной преддипломной практики является реализация алгоритма обработки сигнала </w:t>
@@ -4359,104 +4395,122 @@
       </w:r>
       <w:r>
         <w:t xml:space="preserve"> и идентификации источников радиоизлучения (ИРИ). </w:t>
+      </w:r>
+      <w:r/>
+      <w:r>
+        <w:rPr>
+          <w:highlight w:val="none"/>
+        </w:rPr>
+      </w:r>
+      <w:r>
+        <w:rPr>
+          <w:highlight w:val="none"/>
+        </w:rPr>
+      </w:r>
+      <w:r>
+        <w:rPr>
+          <w:highlight w:val="none"/>
+        </w:rPr>
+      </w:r>
+    </w:p>
+    <w:p>
+      <w:pPr>
+        <w:pStyle w:val="994"/>
+        <w:pBdr/>
+        <w:spacing/>
+        <w:ind/>
+        <w:rPr>
+          <w:highlight w:val="none"/>
+        </w:rPr>
+      </w:pPr>
+      <w:r>
+        <w:t xml:space="preserve">Для достижения поставленной цели сформированы следующие задачи:</w:t>
+      </w:r>
+      <w:r/>
+      <w:r>
+        <w:rPr>
+          <w:highlight w:val="none"/>
+        </w:rPr>
+      </w:r>
+      <w:r>
+        <w:rPr>
+          <w:highlight w:val="none"/>
+        </w:rPr>
+      </w:r>
+      <w:r>
+        <w:rPr>
+          <w:highlight w:val="none"/>
+        </w:rPr>
+      </w:r>
+    </w:p>
+    <w:p>
+      <w:pPr>
+        <w:pStyle w:val="994"/>
+        <w:pBdr/>
+        <w:spacing/>
+        <w:ind/>
+        <w:rPr>
+          <w:highlight w:val="none"/>
+        </w:rPr>
+      </w:pPr>
+      <w:r>
+        <w:t xml:space="preserve">1. Изучение наработок ООО «СТЦ»;</w:t>
+      </w:r>
+      <w:r>
+        <w:rPr>
+          <w:highlight w:val="none"/>
+        </w:rPr>
+      </w:r>
+      <w:r>
+        <w:rPr>
+          <w:highlight w:val="none"/>
+        </w:rPr>
+      </w:r>
+    </w:p>
+    <w:p>
+      <w:pPr>
+        <w:pStyle w:val="994"/>
+        <w:pBdr/>
+        <w:spacing/>
+        <w:ind/>
+        <w:rPr>
+          <w:highlight w:val="none"/>
+        </w:rPr>
+      </w:pPr>
+      <w:r>
+        <w:t xml:space="preserve">2. Реализация алгоритма на языке программирования С++;</w:t>
       </w:r>
       <w:r/>
     </w:p>
     <w:p>
       <w:pPr>
-        <w:pStyle w:val="992"/>
+        <w:pStyle w:val="994"/>
         <w:pBdr/>
         <w:spacing/>
         <w:ind/>
         <w:rPr/>
       </w:pPr>
       <w:r>
-        <w:t xml:space="preserve">Для достижения поставленной цели сформированы следующие задачи:</w:t>
+        <w:t xml:space="preserve">3. Верификация алгоритма;</w:t>
       </w:r>
       <w:r/>
     </w:p>
     <w:p>
       <w:pPr>
-        <w:pStyle w:val="992"/>
+        <w:pStyle w:val="994"/>
         <w:pBdr/>
         <w:spacing/>
         <w:ind/>
         <w:rPr/>
       </w:pPr>
       <w:r>
-        <w:t xml:space="preserve">1. Изучение стандарта DMR Air Interface;</w:t>
+        <w:t xml:space="preserve">4. Тестирование программного модуля на устройстве;</w:t>
       </w:r>
       <w:r/>
     </w:p>
     <w:p>
       <w:pPr>
-        <w:pStyle w:val="992"/>
-        <w:pBdr/>
-        <w:spacing/>
-        <w:ind/>
-        <w:rPr/>
-      </w:pPr>
-      <w:r>
-        <w:t xml:space="preserve">2. Изучение основных этапов формирования сигнала физического уровня;</w:t>
-      </w:r>
-      <w:r/>
-    </w:p>
-    <w:p>
-      <w:pPr>
-        <w:pStyle w:val="992"/>
-        <w:pBdr/>
-        <w:spacing/>
-        <w:ind/>
-        <w:rPr/>
-      </w:pPr>
-      <w:r>
-        <w:t xml:space="preserve">3. Разработка алгоритма;</w:t>
-      </w:r>
-      <w:r/>
-    </w:p>
-    <w:p>
-      <w:pPr>
-        <w:pStyle w:val="992"/>
-        <w:pBdr/>
-        <w:spacing/>
-        <w:ind/>
-        <w:rPr/>
-      </w:pPr>
-      <w:r>
-        <w:t xml:space="preserve">4. Реализация алгоритма на языке программирования С++;</w:t>
-      </w:r>
-      <w:r/>
-    </w:p>
-    <w:p>
-      <w:pPr>
-        <w:pStyle w:val="992"/>
-        <w:pBdr/>
-        <w:spacing/>
-        <w:ind/>
-        <w:rPr/>
-      </w:pPr>
-      <w:r>
-        <w:t xml:space="preserve">5. Верификация алгоритма;</w:t>
-      </w:r>
-      <w:r/>
-    </w:p>
-    <w:p>
-      <w:pPr>
-        <w:pStyle w:val="992"/>
-        <w:pBdr/>
-        <w:spacing/>
-        <w:ind/>
-        <w:rPr/>
-      </w:pPr>
-      <w:r>
-        <w:t xml:space="preserve">6. Тестирование программного модуля на устройстве;</w:t>
-      </w:r>
-      <w:r/>
-      <w:r/>
-    </w:p>
-    <w:p>
-      <w:pPr>
-        <w:pStyle w:val="874"/>
+        <w:pStyle w:val="876"/>
         <w:pBdr/>
         <w:spacing/>
         <w:ind w:firstLine="709"/>
@@ -4493,7 +4547,7 @@
     </w:p>
     <w:p>
       <w:pPr>
-        <w:pStyle w:val="874"/>
+        <w:pStyle w:val="876"/>
         <w:pBdr/>
         <w:spacing w:line="360" w:lineRule="auto"/>
         <w:ind/>
@@ -4539,7 +4593,7 @@
     </w:p>
     <w:p>
       <w:pPr>
-        <w:pStyle w:val="992"/>
+        <w:pStyle w:val="994"/>
         <w:pBdr/>
         <w:spacing/>
         <w:ind w:firstLine="0"/>
@@ -4550,7 +4604,7 @@
     </w:p>
     <w:p>
       <w:pPr>
-        <w:pStyle w:val="992"/>
+        <w:pStyle w:val="994"/>
         <w:pBdr/>
         <w:spacing/>
         <w:ind/>
@@ -4582,7 +4636,7 @@
     </w:p>
     <w:p>
       <w:pPr>
-        <w:pStyle w:val="992"/>
+        <w:pStyle w:val="994"/>
         <w:pBdr/>
         <w:spacing/>
         <w:ind/>
@@ -4606,7 +4660,7 @@
     </w:p>
     <w:p>
       <w:pPr>
-        <w:pStyle w:val="992"/>
+        <w:pStyle w:val="994"/>
         <w:numPr>
           <w:ilvl w:val="0"/>
           <w:numId w:val="12"/>
@@ -4648,7 +4702,7 @@
     </w:p>
     <w:p>
       <w:pPr>
-        <w:pStyle w:val="992"/>
+        <w:pStyle w:val="994"/>
         <w:numPr>
           <w:ilvl w:val="0"/>
           <w:numId w:val="12"/>
@@ -4670,7 +4724,31 @@
           <w:iCs/>
           <w:highlight w:val="none"/>
         </w:rPr>
-        <w:t xml:space="preserve">DmrFreqErrorCompensator. </w:t>
+        <w:t xml:space="preserve">FreqErrorCompensator. </w:t>
+      </w:r>
+      <w:r>
+        <w:rPr>
+          <w:i/>
+          <w:iCs/>
+          <w:highlight w:val="none"/>
+        </w:rPr>
+      </w:r>
+      <w:r>
+        <w:rPr>
+          <w:i w:val="0"/>
+          <w:iCs w:val="0"/>
+          <w:highlight w:val="none"/>
+        </w:rPr>
+        <w:t xml:space="preserve">Данный класс является частью коммерческой библиотеки ООО «СТЦ».</w:t>
+      </w:r>
+      <w:r/>
+      <w:r>
+        <w:rPr>
+          <w:i/>
+          <w:iCs/>
+          <w:highlight w:val="none"/>
+        </w:rPr>
+        <w:t xml:space="preserve"> </w:t>
       </w:r>
       <w:r>
         <w:rPr>
@@ -4682,7 +4760,7 @@
     </w:p>
     <w:p>
       <w:pPr>
-        <w:pStyle w:val="992"/>
+        <w:pStyle w:val="994"/>
         <w:numPr>
           <w:ilvl w:val="0"/>
           <w:numId w:val="12"/>
@@ -4734,7 +4812,7 @@
     </w:p>
     <w:p>
       <w:pPr>
-        <w:pStyle w:val="992"/>
+        <w:pStyle w:val="994"/>
         <w:numPr>
           <w:ilvl w:val="0"/>
           <w:numId w:val="12"/>
@@ -4794,7 +4872,7 @@
     </w:p>
     <w:p>
       <w:pPr>
-        <w:pStyle w:val="992"/>
+        <w:pStyle w:val="994"/>
         <w:numPr>
           <w:ilvl w:val="0"/>
           <w:numId w:val="12"/>
@@ -4848,7 +4926,7 @@
     </w:p>
     <w:p>
       <w:pPr>
-        <w:pStyle w:val="992"/>
+        <w:pStyle w:val="994"/>
         <w:numPr>
           <w:ilvl w:val="0"/>
           <w:numId w:val="12"/>
@@ -4867,7 +4945,7 @@
         <w:rPr>
           <w:highlight w:val="none"/>
         </w:rPr>
-        <w:t xml:space="preserve">Последним этапом алгоритма является формирование результата работы алгоритма. При формировании результата учитывается был или не был </w:t>
+        <w:t xml:space="preserve">Последним этапом алгоритма является формирование результата работы алгоритма. При формировании результата учитывается достаточно ли отсчетов было накоплено, был или не был </w:t>
       </w:r>
       <w:r>
         <w:rPr>
@@ -4894,7 +4972,7 @@
     </w:p>
     <w:p>
       <w:pPr>
-        <w:pStyle w:val="992"/>
+        <w:pStyle w:val="994"/>
         <w:pBdr/>
         <w:tabs>
           <w:tab w:val="left" w:leader="none" w:pos="709"/>
@@ -4964,7 +5042,7 @@
     </w:p>
     <w:p>
       <w:pPr>
-        <w:pStyle w:val="992"/>
+        <w:pStyle w:val="994"/>
         <w:numPr>
           <w:ilvl w:val="0"/>
           <w:numId w:val="19"/>
@@ -5033,7 +5111,7 @@
     </w:p>
     <w:p>
       <w:pPr>
-        <w:pStyle w:val="992"/>
+        <w:pStyle w:val="994"/>
         <w:numPr>
           <w:ilvl w:val="0"/>
           <w:numId w:val="19"/>
@@ -5073,7 +5151,7 @@
         <w:t xml:space="preserve">получен</w:t>
       </w:r>
       <w:r>
-        <w:t xml:space="preserve">ие данного состояния возможно только в случае, когда сигнал не был обнаружен</w:t>
+        <w:t xml:space="preserve">ие данного состояния возможно в случаях, когда не накоплено достаточно отсчетов или когда отсчетов достаточно, но сигнал не был обнаружен</w:t>
       </w:r>
       <w:r>
         <w:rPr>
@@ -5098,16 +5176,70 @@
     </w:p>
     <w:p>
       <w:pPr>
-        <w:pStyle w:val="992"/>
+        <w:pStyle w:val="994"/>
         <w:pBdr/>
         <w:spacing/>
         <w:ind w:firstLine="709" w:left="0"/>
-        <w:rPr>
+        <w:rPr/>
+      </w:pPr>
+      <w:r>
+        <w:t xml:space="preserve">Использующиеся в реализации алгоритма, классы </w:t>
+      </w:r>
+      <w:r>
+        <w:rPr>
+          <w:i/>
+          <w:iCs/>
+        </w:rPr>
+        <w:t xml:space="preserve">DmrCore</w:t>
+      </w:r>
+      <w:r>
+        <w:t xml:space="preserve">, </w:t>
+      </w:r>
+      <w:r>
+        <w:rPr>
+          <w:i/>
+          <w:iCs/>
           <w:highlight w:val="none"/>
         </w:rPr>
-      </w:pPr>
-      <w:r>
-        <w:t xml:space="preserve"> На рисунке 1.1 изображена блок-схема алгоритма.</w:t>
+        <w:t xml:space="preserve">DmrPreamble</w:t>
+      </w:r>
+      <w:r>
+        <w:t xml:space="preserve">, </w:t>
+      </w:r>
+      <w:r>
+        <w:rPr>
+          <w:i/>
+          <w:iCs/>
+          <w:highlight w:val="none"/>
+        </w:rPr>
+        <w:t xml:space="preserve">DmrDemodulator, </w:t>
+      </w:r>
+      <w:r>
+        <w:rPr>
+          <w:i w:val="0"/>
+          <w:iCs w:val="0"/>
+          <w:highlight w:val="none"/>
+        </w:rPr>
+        <w:t xml:space="preserve">и</w:t>
+      </w:r>
+      <w:r>
+        <w:rPr>
+          <w:i/>
+          <w:iCs/>
+          <w:highlight w:val="none"/>
+        </w:rPr>
+        <w:t xml:space="preserve"> </w:t>
+      </w:r>
+      <w:r>
+        <w:rPr>
+          <w:i/>
+          <w:iCs/>
+          <w:highlight w:val="none"/>
+        </w:rPr>
+        <w:t xml:space="preserve">DmrDeviceInfoExtractor</w:t>
+      </w:r>
+      <w:r>
+        <w:t xml:space="preserve"> являются моей разработкой, далее будут рассмотрены алгоритмы их работы. </w:t>
       </w:r>
       <w:r>
         <w:rPr>
@@ -5117,20 +5249,40 @@
     </w:p>
     <w:p>
       <w:pPr>
-        <w:pBdr/>
-        <w:shd w:val="nil" w:color="auto"/>
-        <w:spacing/>
-        <w:ind/>
-        <w:rPr/>
-      </w:pPr>
-      <w:r>
-        <w:br w:type="page" w:clear="all"/>
+        <w:pStyle w:val="994"/>
+        <w:pBdr/>
+        <w:spacing/>
+        <w:ind w:firstLine="709" w:left="0"/>
+        <w:rPr>
+          <w:highlight w:val="none"/>
+        </w:rPr>
+      </w:pPr>
+      <w:r>
+        <w:t xml:space="preserve">На рисунке 1.1 изображена блок-схема алгоритма.</w:t>
+      </w:r>
+      <w:r>
+        <w:rPr>
+          <w:highlight w:val="none"/>
+        </w:rPr>
       </w:r>
       <w:r/>
     </w:p>
     <w:p>
       <w:pPr>
-        <w:pStyle w:val="992"/>
+        <w:pBdr/>
+        <w:shd w:val="nil" w:color="auto"/>
+        <w:spacing/>
+        <w:ind/>
+        <w:rPr/>
+      </w:pPr>
+      <w:r>
+        <w:br w:type="page" w:clear="all"/>
+      </w:r>
+      <w:r/>
+    </w:p>
+    <w:p>
+      <w:pPr>
+        <w:pStyle w:val="994"/>
         <w:pBdr/>
         <w:spacing/>
         <w:ind w:firstLine="0" w:left="0"/>
@@ -5139,11 +5291,6 @@
           <w:highlight w:val="none"/>
         </w:rPr>
       </w:pPr>
-      <w:r>
-        <w:rPr>
-          <w:highlight w:val="none"/>
-        </w:rPr>
-      </w:r>
       <w:r>
         <w:rPr>
           <w:highlight w:val="none"/>
@@ -5152,7 +5299,7 @@
           <mc:Choice Requires="wpg">
             <w:drawing>
               <wp:inline xmlns:wp="http://schemas.openxmlformats.org/drawingml/2006/wordprocessingDrawing" distT="0" distB="0" distL="0" distR="0">
-                <wp:extent cx="3265313" cy="8643477"/>
+                <wp:extent cx="3466170" cy="8448789"/>
                 <wp:effectExtent l="0" t="0" r="0" b="0"/>
                 <wp:docPr id="1" name=""/>
                 <wp:cNvGraphicFramePr>
@@ -5162,7 +5309,7 @@
                   <a:graphicData uri="http://schemas.openxmlformats.org/drawingml/2006/picture">
                     <pic:pic xmlns:pic="http://schemas.openxmlformats.org/drawingml/2006/picture">
                       <pic:nvPicPr>
-                        <pic:cNvPr id="497754957" name=""/>
+                        <pic:cNvPr id="1602887306" name=""/>
                         <pic:cNvPicPr>
                           <a:picLocks noChangeAspect="1"/>
                         </pic:cNvPicPr>
@@ -5175,7 +5322,7 @@
                       <pic:spPr bwMode="auto">
                         <a:xfrm flipH="0" flipV="0">
                           <a:off x="0" y="0"/>
-                          <a:ext cx="3265313" cy="8643476"/>
+                          <a:ext cx="3466170" cy="8448789"/>
                         </a:xfrm>
                         <a:prstGeom prst="rect">
                           <a:avLst/>
@@ -5208,7 +5355,7 @@
                 <v:path o:extrusionok="f" gradientshapeok="t" o:connecttype="rect"/>
                 <o:lock v:ext="edit" aspectratio="t"/>
               </v:shapetype>
-              <v:shape id="_x0000_i0" o:spid="_x0000_s0" type="#_x0000_t75" style="width:257.11pt;height:680.59pt;mso-wrap-distance-left:0.00pt;mso-wrap-distance-top:0.00pt;mso-wrap-distance-right:0.00pt;mso-wrap-distance-bottom:0.00pt;z-index:1;" stroked="false">
+              <v:shape id="_x0000_i0" o:spid="_x0000_s0" type="#_x0000_t75" style="width:272.93pt;height:665.26pt;mso-wrap-distance-left:0.00pt;mso-wrap-distance-top:0.00pt;mso-wrap-distance-right:0.00pt;mso-wrap-distance-bottom:0.00pt;z-index:1;" stroked="false">
                 <v:imagedata r:id="rId11" o:title=""/>
                 <o:lock v:ext="edit" rotation="t"/>
               </v:shape>
@@ -5226,10 +5373,15 @@
           <w:highlight w:val="none"/>
         </w:rPr>
       </w:r>
+      <w:r>
+        <w:rPr>
+          <w:highlight w:val="none"/>
+        </w:rPr>
+      </w:r>
     </w:p>
     <w:p>
       <w:pPr>
-        <w:pStyle w:val="992"/>
+        <w:pStyle w:val="994"/>
         <w:pBdr/>
         <w:spacing/>
         <w:ind w:firstLine="0" w:left="0"/>
@@ -5263,7 +5415,7 @@
     </w:p>
     <w:p>
       <w:pPr>
-        <w:pStyle w:val="992"/>
+        <w:pStyle w:val="994"/>
         <w:pBdr/>
         <w:spacing/>
         <w:ind w:firstLine="0" w:left="0"/>
@@ -5305,7 +5457,7 @@
     </w:p>
     <w:p>
       <w:pPr>
-        <w:pStyle w:val="992"/>
+        <w:pStyle w:val="994"/>
         <w:pBdr/>
         <w:spacing/>
         <w:ind w:firstLine="709" w:left="0"/>
@@ -5334,22 +5486,22 @@
       </w:r>
       <w:r>
         <w:rPr>
-          <w:b/>
-          <w:bCs/>
-          <w:highlight w:val="none"/>
-        </w:rPr>
-      </w:r>
-      <w:r>
-        <w:rPr>
           <w:b w:val="0"/>
           <w:bCs w:val="0"/>
           <w:highlight w:val="none"/>
         </w:rPr>
       </w:r>
+      <w:r>
+        <w:rPr>
+          <w:b w:val="0"/>
+          <w:bCs w:val="0"/>
+          <w:highlight w:val="none"/>
+        </w:rPr>
+      </w:r>
     </w:p>
     <w:p>
       <w:pPr>
-        <w:pStyle w:val="992"/>
+        <w:pStyle w:val="994"/>
         <w:numPr>
           <w:ilvl w:val="0"/>
           <w:numId w:val="21"/>
@@ -5389,7 +5541,7 @@
     </w:p>
     <w:p>
       <w:pPr>
-        <w:pStyle w:val="992"/>
+        <w:pStyle w:val="994"/>
         <w:numPr>
           <w:ilvl w:val="0"/>
           <w:numId w:val="21"/>
@@ -5414,22 +5566,22 @@
       </w:r>
       <w:r>
         <w:rPr>
-          <w:b w:val="0"/>
-          <w:bCs w:val="0"/>
-          <w:highlight w:val="none"/>
-        </w:rPr>
-      </w:r>
-      <w:r>
-        <w:rPr>
           <w:b/>
           <w:bCs/>
           <w:highlight w:val="none"/>
         </w:rPr>
       </w:r>
+      <w:r>
+        <w:rPr>
+          <w:b/>
+          <w:bCs/>
+          <w:highlight w:val="none"/>
+        </w:rPr>
+      </w:r>
     </w:p>
     <w:p>
       <w:pPr>
-        <w:pStyle w:val="992"/>
+        <w:pStyle w:val="994"/>
         <w:numPr>
           <w:ilvl w:val="0"/>
           <w:numId w:val="21"/>
@@ -5454,22 +5606,22 @@
       </w:r>
       <w:r>
         <w:rPr>
-          <w:b w:val="0"/>
-          <w:bCs w:val="0"/>
-          <w:highlight w:val="none"/>
-        </w:rPr>
-      </w:r>
-      <w:r>
-        <w:rPr>
           <w:b/>
           <w:bCs/>
           <w:highlight w:val="none"/>
         </w:rPr>
       </w:r>
+      <w:r>
+        <w:rPr>
+          <w:b/>
+          <w:bCs/>
+          <w:highlight w:val="none"/>
+        </w:rPr>
+      </w:r>
     </w:p>
     <w:p>
       <w:pPr>
-        <w:pStyle w:val="992"/>
+        <w:pStyle w:val="994"/>
         <w:numPr>
           <w:ilvl w:val="0"/>
           <w:numId w:val="21"/>
@@ -5494,22 +5646,22 @@
       </w:r>
       <w:r>
         <w:rPr>
-          <w:b w:val="0"/>
-          <w:bCs w:val="0"/>
-          <w:highlight w:val="none"/>
-        </w:rPr>
-      </w:r>
-      <w:r>
-        <w:rPr>
           <w:b/>
           <w:bCs/>
           <w:highlight w:val="none"/>
         </w:rPr>
       </w:r>
+      <w:r>
+        <w:rPr>
+          <w:b/>
+          <w:bCs/>
+          <w:highlight w:val="none"/>
+        </w:rPr>
+      </w:r>
     </w:p>
     <w:p>
       <w:pPr>
-        <w:pStyle w:val="992"/>
+        <w:pStyle w:val="994"/>
         <w:numPr>
           <w:ilvl w:val="0"/>
           <w:numId w:val="21"/>
@@ -5534,22 +5686,22 @@
       </w:r>
       <w:r>
         <w:rPr>
-          <w:b w:val="0"/>
-          <w:bCs w:val="0"/>
-          <w:highlight w:val="none"/>
-        </w:rPr>
-      </w:r>
-      <w:r>
-        <w:rPr>
           <w:b/>
           <w:bCs/>
           <w:highlight w:val="none"/>
         </w:rPr>
       </w:r>
+      <w:r>
+        <w:rPr>
+          <w:b/>
+          <w:bCs/>
+          <w:highlight w:val="none"/>
+        </w:rPr>
+      </w:r>
     </w:p>
     <w:p>
       <w:pPr>
-        <w:pStyle w:val="992"/>
+        <w:pStyle w:val="994"/>
         <w:numPr>
           <w:ilvl w:val="0"/>
           <w:numId w:val="21"/>
@@ -5622,22 +5774,22 @@
       </w:r>
       <w:r>
         <w:rPr>
-          <w:b w:val="0"/>
-          <w:bCs w:val="0"/>
-          <w:highlight w:val="none"/>
-        </w:rPr>
-      </w:r>
-      <w:r>
-        <w:rPr>
           <w:b/>
           <w:bCs/>
           <w:highlight w:val="none"/>
         </w:rPr>
       </w:r>
+      <w:r>
+        <w:rPr>
+          <w:b/>
+          <w:bCs/>
+          <w:highlight w:val="none"/>
+        </w:rPr>
+      </w:r>
     </w:p>
     <w:p>
       <w:pPr>
-        <w:pStyle w:val="992"/>
+        <w:pStyle w:val="994"/>
         <w:pBdr/>
         <w:spacing/>
         <w:ind w:firstLine="0" w:left="0"/>
@@ -5786,10 +5938,8 @@
       </w:r>
       <w:r>
         <w:rPr>
-          <w:b w:val="0"/>
           <w:bCs w:val="0"/>
           <w:i w:val="0"/>
-          <w:iCs w:val="0"/>
           <w:highlight w:val="none"/>
         </w:rPr>
       </w:r>
@@ -5865,7 +6015,7 @@
         <w:pBdr/>
         <w:spacing w:line="360" w:lineRule="auto"/>
         <w:ind w:firstLine="708" w:left="0"/>
-        <w:jc w:val="both"/>
+        <w:jc w:val="center"/>
         <w:rPr>
           <w:b/>
           <w:bCs/>
@@ -5892,7 +6042,7 @@
           <mc:Choice Requires="wpg">
             <w:drawing>
               <wp:inline xmlns:wp="http://schemas.openxmlformats.org/drawingml/2006/wordprocessingDrawing" distT="0" distB="0" distL="0" distR="0">
-                <wp:extent cx="5810250" cy="7524750"/>
+                <wp:extent cx="3793512" cy="8653950"/>
                 <wp:effectExtent l="0" t="0" r="0" b="0"/>
                 <wp:docPr id="2" name=""/>
                 <wp:cNvGraphicFramePr>
@@ -5902,7 +6052,7 @@
                   <a:graphicData uri="http://schemas.openxmlformats.org/drawingml/2006/picture">
                     <pic:pic xmlns:pic="http://schemas.openxmlformats.org/drawingml/2006/picture">
                       <pic:nvPicPr>
-                        <pic:cNvPr id="95487662" name=""/>
+                        <pic:cNvPr id="1278110359" name=""/>
                         <pic:cNvPicPr>
                           <a:picLocks noChangeAspect="1"/>
                         </pic:cNvPicPr>
@@ -5913,9 +6063,9 @@
                         <a:stretch/>
                       </pic:blipFill>
                       <pic:spPr bwMode="auto">
-                        <a:xfrm>
+                        <a:xfrm flipH="0" flipV="0">
                           <a:off x="0" y="0"/>
-                          <a:ext cx="5810249" cy="7524749"/>
+                          <a:ext cx="3793512" cy="8653950"/>
                         </a:xfrm>
                         <a:prstGeom prst="rect">
                           <a:avLst/>
@@ -5948,7 +6098,7 @@
                 <v:path o:extrusionok="f" gradientshapeok="t" o:connecttype="rect"/>
                 <o:lock v:ext="edit" aspectratio="t"/>
               </v:shapetype>
-              <v:shape id="_x0000_i1" o:spid="_x0000_s1" type="#_x0000_t75" style="width:457.50pt;height:592.50pt;mso-wrap-distance-left:0.00pt;mso-wrap-distance-top:0.00pt;mso-wrap-distance-right:0.00pt;mso-wrap-distance-bottom:0.00pt;z-index:1;" stroked="false">
+              <v:shape id="_x0000_i1" o:spid="_x0000_s1" type="#_x0000_t75" style="width:298.70pt;height:681.41pt;mso-wrap-distance-left:0.00pt;mso-wrap-distance-top:0.00pt;mso-wrap-distance-right:0.00pt;mso-wrap-distance-bottom:0.00pt;z-index:1;" stroked="false">
                 <v:imagedata r:id="rId12" o:title=""/>
                 <o:lock v:ext="edit" rotation="t"/>
               </v:shape>
@@ -5958,24 +6108,22 @@
       </w:r>
       <w:r>
         <w:rPr>
-          <w:b w:val="0"/>
-          <w:bCs w:val="0"/>
-          <w:sz w:val="28"/>
-          <w:szCs w:val="28"/>
-          <w:highlight w:val="none"/>
-        </w:rPr>
-      </w:r>
-      <w:r>
-        <w:rPr>
           <w:b/>
           <w:bCs/>
           <w:highlight w:val="none"/>
         </w:rPr>
       </w:r>
+      <w:r>
+        <w:rPr>
+          <w:b/>
+          <w:bCs/>
+          <w:highlight w:val="none"/>
+        </w:rPr>
+      </w:r>
     </w:p>
     <w:p>
       <w:pPr>
-        <w:pStyle w:val="992"/>
+        <w:pStyle w:val="994"/>
         <w:pBdr/>
         <w:spacing/>
         <w:ind w:firstLine="0" w:left="0"/>
@@ -6308,7 +6456,7 @@
     </w:p>
     <w:p>
       <w:pPr>
-        <w:pStyle w:val="992"/>
+        <w:pStyle w:val="994"/>
         <w:pBdr/>
         <w:spacing/>
         <w:ind w:firstLine="0" w:left="0"/>
@@ -6336,7 +6484,7 @@
     </w:p>
     <w:p>
       <w:pPr>
-        <w:pStyle w:val="992"/>
+        <w:pStyle w:val="994"/>
         <w:pBdr/>
         <w:spacing/>
         <w:ind w:firstLine="0" w:left="0"/>
@@ -6363,7 +6511,7 @@
     </w:p>
     <w:p>
       <w:pPr>
-        <w:pStyle w:val="992"/>
+        <w:pStyle w:val="994"/>
         <w:pBdr/>
         <w:spacing/>
         <w:ind w:firstLine="0" w:left="0"/>
@@ -6515,7 +6663,7 @@
     </w:p>
     <w:p>
       <w:pPr>
-        <w:pStyle w:val="992"/>
+        <w:pStyle w:val="994"/>
         <w:pBdr/>
         <w:spacing/>
         <w:ind w:firstLine="709" w:left="0"/>
@@ -6559,7 +6707,7 @@
     </w:p>
     <w:p>
       <w:pPr>
-        <w:pStyle w:val="954"/>
+        <w:pStyle w:val="956"/>
         <w:numPr>
           <w:ilvl w:val="0"/>
           <w:numId w:val="22"/>
@@ -6619,7 +6767,7 @@
     </w:p>
     <w:p>
       <w:pPr>
-        <w:pStyle w:val="954"/>
+        <w:pStyle w:val="956"/>
         <w:numPr>
           <w:ilvl w:val="0"/>
           <w:numId w:val="22"/>
@@ -6680,7 +6828,7 @@
     </w:p>
     <w:p>
       <w:pPr>
-        <w:pStyle w:val="954"/>
+        <w:pStyle w:val="956"/>
         <w:numPr>
           <w:ilvl w:val="0"/>
           <w:numId w:val="22"/>
@@ -6753,7 +6901,7 @@
     </w:p>
     <w:p>
       <w:pPr>
-        <w:pStyle w:val="954"/>
+        <w:pStyle w:val="956"/>
         <w:numPr>
           <w:ilvl w:val="0"/>
           <w:numId w:val="22"/>
@@ -6814,7 +6962,7 @@
     </w:p>
     <w:p>
       <w:pPr>
-        <w:pStyle w:val="954"/>
+        <w:pStyle w:val="956"/>
         <w:numPr>
           <w:ilvl w:val="0"/>
           <w:numId w:val="22"/>
@@ -6875,7 +7023,7 @@
     </w:p>
     <w:p>
       <w:pPr>
-        <w:pStyle w:val="954"/>
+        <w:pStyle w:val="956"/>
         <w:numPr>
           <w:ilvl w:val="0"/>
           <w:numId w:val="22"/>
@@ -7288,7 +7436,7 @@
           <mc:Choice Requires="wpg">
             <w:drawing>
               <wp:inline xmlns:wp="http://schemas.openxmlformats.org/drawingml/2006/wordprocessingDrawing" distT="0" distB="0" distL="0" distR="0">
-                <wp:extent cx="3442357" cy="8787070"/>
+                <wp:extent cx="3234371" cy="8714835"/>
                 <wp:effectExtent l="0" t="0" r="0" b="0"/>
                 <wp:docPr id="4" name=""/>
                 <wp:cNvGraphicFramePr>
@@ -7298,7 +7446,7 @@
                   <a:graphicData uri="http://schemas.openxmlformats.org/drawingml/2006/picture">
                     <pic:pic xmlns:pic="http://schemas.openxmlformats.org/drawingml/2006/picture">
                       <pic:nvPicPr>
-                        <pic:cNvPr id="351476565" name=""/>
+                        <pic:cNvPr id="462683849" name=""/>
                         <pic:cNvPicPr>
                           <a:picLocks noChangeAspect="1"/>
                         </pic:cNvPicPr>
@@ -7311,7 +7459,7 @@
                       <pic:spPr bwMode="auto">
                         <a:xfrm flipH="0" flipV="0">
                           <a:off x="0" y="0"/>
-                          <a:ext cx="3442357" cy="8787070"/>
+                          <a:ext cx="3234371" cy="8714835"/>
                         </a:xfrm>
                         <a:prstGeom prst="rect">
                           <a:avLst/>
@@ -7344,7 +7492,7 @@
                 <v:path o:extrusionok="f" gradientshapeok="t" o:connecttype="rect"/>
                 <o:lock v:ext="edit" aspectratio="t"/>
               </v:shapetype>
-              <v:shape id="_x0000_i3" o:spid="_x0000_s3" type="#_x0000_t75" style="width:271.05pt;height:691.90pt;mso-wrap-distance-left:0.00pt;mso-wrap-distance-top:0.00pt;mso-wrap-distance-right:0.00pt;mso-wrap-distance-bottom:0.00pt;z-index:1;" stroked="false">
+              <v:shape id="_x0000_i3" o:spid="_x0000_s3" type="#_x0000_t75" style="width:254.67pt;height:686.21pt;mso-wrap-distance-left:0.00pt;mso-wrap-distance-top:0.00pt;mso-wrap-distance-right:0.00pt;mso-wrap-distance-bottom:0.00pt;z-index:1;" stroked="false">
                 <v:imagedata r:id="rId14" o:title=""/>
                 <o:lock v:ext="edit" rotation="t"/>
               </v:shape>
@@ -7383,7 +7531,7 @@
     </w:p>
     <w:p>
       <w:pPr>
-        <w:pStyle w:val="992"/>
+        <w:pStyle w:val="994"/>
         <w:pBdr/>
         <w:spacing/>
         <w:ind w:firstLine="0" w:left="0"/>
@@ -7417,7 +7565,7 @@
     </w:p>
     <w:p>
       <w:pPr>
-        <w:pStyle w:val="985"/>
+        <w:pStyle w:val="987"/>
         <w:pBdr/>
         <w:spacing/>
         <w:ind/>
@@ -7433,7 +7581,7 @@
     </w:p>
     <w:p>
       <w:pPr>
-        <w:pStyle w:val="985"/>
+        <w:pStyle w:val="987"/>
         <w:pBdr/>
         <w:spacing/>
         <w:ind/>
@@ -7446,7 +7594,7 @@
     </w:p>
     <w:p>
       <w:pPr>
-        <w:pStyle w:val="985"/>
+        <w:pStyle w:val="987"/>
         <w:pBdr/>
         <w:spacing/>
         <w:ind/>
@@ -7470,7 +7618,7 @@
     </w:p>
     <w:p>
       <w:pPr>
-        <w:pStyle w:val="985"/>
+        <w:pStyle w:val="987"/>
         <w:keepNext w:val="true"/>
         <w:pBdr/>
         <w:spacing/>
@@ -7562,7 +7710,7 @@
     </w:p>
     <w:p>
       <w:pPr>
-        <w:pStyle w:val="987"/>
+        <w:pStyle w:val="989"/>
         <w:pBdr/>
         <w:spacing w:after="120" w:before="120"/>
         <w:ind w:firstLine="0"/>
@@ -7617,7 +7765,7 @@
     </w:p>
     <w:p>
       <w:pPr>
-        <w:pStyle w:val="987"/>
+        <w:pStyle w:val="989"/>
         <w:pBdr/>
         <w:spacing w:after="120" w:before="120"/>
         <w:ind w:firstLine="0"/>
@@ -7739,7 +7887,7 @@
     </w:p>
     <w:p>
       <w:pPr>
-        <w:pStyle w:val="987"/>
+        <w:pStyle w:val="989"/>
         <w:pBdr/>
         <w:spacing w:after="120" w:before="120"/>
         <w:ind w:firstLine="0"/>
@@ -7806,7 +7954,7 @@
     </w:p>
     <w:p>
       <w:pPr>
-        <w:pStyle w:val="987"/>
+        <w:pStyle w:val="989"/>
         <w:pBdr/>
         <w:spacing w:after="120" w:before="120"/>
         <w:ind w:firstLine="0"/>
@@ -7861,7 +8009,7 @@
     </w:p>
     <w:p>
       <w:pPr>
-        <w:pStyle w:val="985"/>
+        <w:pStyle w:val="987"/>
         <w:keepNext w:val="true"/>
         <w:pBdr/>
         <w:spacing/>
@@ -7953,7 +8101,7 @@
     </w:p>
     <w:p>
       <w:pPr>
-        <w:pStyle w:val="985"/>
+        <w:pStyle w:val="987"/>
         <w:pBdr/>
         <w:spacing/>
         <w:ind w:firstLine="0"/>
@@ -7991,7 +8139,7 @@
     </w:p>
     <w:p>
       <w:pPr>
-        <w:pStyle w:val="985"/>
+        <w:pStyle w:val="987"/>
         <w:pBdr/>
         <w:spacing/>
         <w:ind w:firstLine="0"/>
@@ -8096,7 +8244,7 @@
     </w:p>
     <w:p>
       <w:pPr>
-        <w:pStyle w:val="987"/>
+        <w:pStyle w:val="989"/>
         <w:pBdr/>
         <w:spacing w:after="120" w:before="120"/>
         <w:ind w:firstLine="0"/>
@@ -8163,7 +8311,7 @@
     </w:p>
     <w:p>
       <w:pPr>
-        <w:pStyle w:val="985"/>
+        <w:pStyle w:val="987"/>
         <w:pBdr/>
         <w:spacing/>
         <w:ind w:firstLine="0"/>
@@ -8174,7 +8322,7 @@
     </w:p>
     <w:p>
       <w:pPr>
-        <w:pStyle w:val="985"/>
+        <w:pStyle w:val="987"/>
         <w:pBdr/>
         <w:spacing/>
         <w:ind/>
@@ -8196,7 +8344,7 @@
     </w:p>
     <w:p>
       <w:pPr>
-        <w:pStyle w:val="985"/>
+        <w:pStyle w:val="987"/>
         <w:pBdr/>
         <w:spacing/>
         <w:ind/>
@@ -8223,7 +8371,7 @@
     </w:p>
     <w:p>
       <w:pPr>
-        <w:pStyle w:val="985"/>
+        <w:pStyle w:val="987"/>
         <w:pBdr/>
         <w:spacing/>
         <w:ind/>
@@ -8253,6 +8401,11 @@
           <w:highlight w:val="none"/>
         </w:rPr>
         <w:t xml:space="preserve"> выходные данные.</w:t>
+      </w:r>
+      <w:r>
+        <w:rPr>
+          <w:highlight w:val="none"/>
+        </w:rPr>
       </w:r>
       <w:r>
         <w:rPr>
@@ -8262,7 +8415,7 @@
     </w:p>
     <w:p>
       <w:pPr>
-        <w:pStyle w:val="985"/>
+        <w:pStyle w:val="987"/>
         <w:pBdr/>
         <w:spacing/>
         <w:ind/>
@@ -8288,7 +8441,7 @@
     </w:p>
     <w:p>
       <w:pPr>
-        <w:pStyle w:val="985"/>
+        <w:pStyle w:val="987"/>
         <w:pBdr/>
         <w:spacing/>
         <w:ind/>
@@ -8330,7 +8483,7 @@
     </w:p>
     <w:p>
       <w:pPr>
-        <w:pStyle w:val="985"/>
+        <w:pStyle w:val="987"/>
         <w:pBdr/>
         <w:spacing/>
         <w:ind/>
@@ -8369,7 +8522,7 @@
     </w:p>
     <w:p>
       <w:pPr>
-        <w:pStyle w:val="985"/>
+        <w:pStyle w:val="987"/>
         <w:pBdr/>
         <w:spacing/>
         <w:ind/>
@@ -8391,7 +8544,7 @@
     </w:p>
     <w:p>
       <w:pPr>
-        <w:pStyle w:val="985"/>
+        <w:pStyle w:val="987"/>
         <w:pBdr/>
         <w:spacing/>
         <w:ind/>
@@ -8416,7 +8569,7 @@
     </w:p>
     <w:tbl>
       <w:tblPr>
-        <w:tblStyle w:val="998"/>
+        <w:tblStyle w:val="1000"/>
         <w:tblW w:w="0" w:type="auto"/>
         <w:tblBorders/>
         <w:tblLook w:val="04A0" w:firstRow="1" w:lastRow="0" w:firstColumn="1" w:lastColumn="0" w:noHBand="0" w:noVBand="1"/>
@@ -8436,7 +8589,7 @@
           </w:tcPr>
           <w:p>
             <w:pPr>
-              <w:pStyle w:val="985"/>
+              <w:pStyle w:val="987"/>
               <w:pBdr/>
               <w:spacing/>
               <w:ind w:firstLine="0"/>
@@ -8472,7 +8625,7 @@
           </w:tcPr>
           <w:p>
             <w:pPr>
-              <w:pStyle w:val="985"/>
+              <w:pStyle w:val="987"/>
               <w:pBdr/>
               <w:spacing/>
               <w:ind w:firstLine="0"/>
@@ -8511,7 +8664,7 @@
           </w:tcPr>
           <w:p>
             <w:pPr>
-              <w:pStyle w:val="985"/>
+              <w:pStyle w:val="987"/>
               <w:pBdr/>
               <w:spacing/>
               <w:ind w:firstLine="0"/>
@@ -8552,7 +8705,7 @@
           </w:tcPr>
           <w:p>
             <w:pPr>
-              <w:pStyle w:val="985"/>
+              <w:pStyle w:val="987"/>
               <w:pBdr/>
               <w:spacing/>
               <w:ind w:firstLine="0"/>
@@ -8591,7 +8744,7 @@
           </w:tcPr>
           <w:p>
             <w:pPr>
-              <w:pStyle w:val="985"/>
+              <w:pStyle w:val="987"/>
               <w:pBdr/>
               <w:spacing/>
               <w:ind w:firstLine="0"/>
@@ -8632,7 +8785,7 @@
           </w:tcPr>
           <w:p>
             <w:pPr>
-              <w:pStyle w:val="985"/>
+              <w:pStyle w:val="987"/>
               <w:pBdr/>
               <w:spacing/>
               <w:ind w:firstLine="0"/>
@@ -8671,7 +8824,7 @@
           </w:tcPr>
           <w:p>
             <w:pPr>
-              <w:pStyle w:val="985"/>
+              <w:pStyle w:val="987"/>
               <w:pBdr/>
               <w:spacing/>
               <w:ind w:firstLine="0"/>
@@ -8712,7 +8865,7 @@
           </w:tcPr>
           <w:p>
             <w:pPr>
-              <w:pStyle w:val="985"/>
+              <w:pStyle w:val="987"/>
               <w:pBdr/>
               <w:spacing/>
               <w:ind w:firstLine="0"/>
@@ -8751,7 +8904,7 @@
           </w:tcPr>
           <w:p>
             <w:pPr>
-              <w:pStyle w:val="985"/>
+              <w:pStyle w:val="987"/>
               <w:pBdr/>
               <w:spacing/>
               <w:ind w:firstLine="0"/>
@@ -8792,7 +8945,7 @@
           </w:tcPr>
           <w:p>
             <w:pPr>
-              <w:pStyle w:val="985"/>
+              <w:pStyle w:val="987"/>
               <w:pBdr/>
               <w:spacing/>
               <w:ind w:firstLine="0"/>
@@ -8832,7 +8985,7 @@
           </w:tcPr>
           <w:p>
             <w:pPr>
-              <w:pStyle w:val="985"/>
+              <w:pStyle w:val="987"/>
               <w:pBdr/>
               <w:spacing/>
               <w:ind w:firstLine="0"/>
@@ -8869,7 +9022,7 @@
           </w:tcPr>
           <w:p>
             <w:pPr>
-              <w:pStyle w:val="985"/>
+              <w:pStyle w:val="987"/>
               <w:pBdr/>
               <w:spacing/>
               <w:ind w:firstLine="0"/>
@@ -8900,7 +9053,7 @@
     </w:tbl>
     <w:p>
       <w:pPr>
-        <w:pStyle w:val="985"/>
+        <w:pStyle w:val="987"/>
         <w:pBdr/>
         <w:spacing/>
         <w:ind w:firstLine="0"/>
@@ -8911,7 +9064,7 @@
     </w:p>
     <w:p>
       <w:pPr>
-        <w:pStyle w:val="985"/>
+        <w:pStyle w:val="987"/>
         <w:pBdr/>
         <w:spacing/>
         <w:ind/>
@@ -8938,7 +9091,7 @@
     </w:p>
     <w:p>
       <w:pPr>
-        <w:pStyle w:val="985"/>
+        <w:pStyle w:val="987"/>
         <w:pBdr/>
         <w:spacing/>
         <w:ind/>
@@ -8958,7 +9111,7 @@
     </w:p>
     <w:p>
       <w:pPr>
-        <w:pStyle w:val="985"/>
+        <w:pStyle w:val="987"/>
         <w:pBdr/>
         <w:spacing/>
         <w:ind/>
@@ -8969,7 +9122,7 @@
     </w:p>
     <w:p>
       <w:pPr>
-        <w:pStyle w:val="985"/>
+        <w:pStyle w:val="987"/>
         <w:pBdr/>
         <w:spacing w:line="360" w:lineRule="auto"/>
         <w:ind/>
@@ -8993,7 +9146,7 @@
     </w:p>
     <w:p>
       <w:pPr>
-        <w:pStyle w:val="874"/>
+        <w:pStyle w:val="876"/>
         <w:pBdr/>
         <w:spacing w:line="360" w:lineRule="auto"/>
         <w:ind/>
@@ -9033,7 +9186,7 @@
     </w:p>
     <w:p>
       <w:pPr>
-        <w:pStyle w:val="874"/>
+        <w:pStyle w:val="876"/>
         <w:pBdr/>
         <w:spacing w:line="360" w:lineRule="auto"/>
         <w:ind w:firstLine="709"/>
@@ -9072,7 +9225,7 @@
     </w:p>
     <w:p>
       <w:pPr>
-        <w:pStyle w:val="992"/>
+        <w:pStyle w:val="994"/>
         <w:pBdr/>
         <w:spacing/>
         <w:ind/>
@@ -9094,13 +9247,16 @@
         <w:t xml:space="preserve">на язык</w:t>
       </w:r>
       <w:r>
-        <w:t xml:space="preserve">е программирования С++ с использованием объектно-ориентированного стиля программирования, представляющий собой высокопроизводительное, кроссплатформенное программное обеспечение, реализующее обнаружение и демодуляцию сигнала, а так же идентификацию устройств стандарта DMR.</w:t>
+        <w:t xml:space="preserve">е программировани</w:t>
+      </w:r>
+      <w:r>
+        <w:t xml:space="preserve">я С++ с использованием объектно-ориентированного стиля программирования, представляющий собой высокопроизводительное, кроссплатформенное программное обеспечение, реализующее обнаружение и демодуляцию сигнала, а так же идентификацию устройств стандарта DMR.</w:t>
       </w:r>
       <w:r/>
     </w:p>
     <w:p>
       <w:pPr>
-        <w:pStyle w:val="992"/>
+        <w:pStyle w:val="994"/>
         <w:pBdr/>
         <w:spacing/>
         <w:ind/>
@@ -9113,126 +9269,94 @@
     </w:p>
     <w:p>
       <w:pPr>
-        <w:pStyle w:val="992"/>
-        <w:numPr>
-          <w:ilvl w:val="0"/>
-          <w:numId w:val="26"/>
-        </w:numPr>
-        <w:pBdr/>
-        <w:spacing/>
-        <w:ind/>
-        <w:rPr/>
-      </w:pPr>
-      <w:r>
-        <w:t xml:space="preserve">Изучение стандарта DMR Air Interface;</w:t>
-      </w:r>
-      <w:r/>
+        <w:pStyle w:val="994"/>
+        <w:pBdr/>
+        <w:spacing/>
+        <w:ind/>
+        <w:rPr>
+          <w:highlight w:val="none"/>
+        </w:rPr>
+      </w:pPr>
+      <w:r>
+        <w:t xml:space="preserve">1. Изучение наработок ООО «СТЦ»;</w:t>
+      </w:r>
+      <w:r>
+        <w:rPr>
+          <w:highlight w:val="none"/>
+        </w:rPr>
+      </w:r>
+      <w:r>
+        <w:rPr>
+          <w:highlight w:val="none"/>
+        </w:rPr>
+      </w:r>
     </w:p>
     <w:p>
       <w:pPr>
-        <w:pStyle w:val="992"/>
-        <w:numPr>
-          <w:ilvl w:val="0"/>
-          <w:numId w:val="26"/>
-        </w:numPr>
+        <w:pStyle w:val="994"/>
+        <w:pBdr/>
+        <w:spacing/>
+        <w:ind/>
+        <w:rPr>
+          <w:highlight w:val="none"/>
+        </w:rPr>
+      </w:pPr>
+      <w:r>
+        <w:t xml:space="preserve">2. Реализация алгоритма на языке программирования С++;</w:t>
+      </w:r>
+      <w:r>
+        <w:rPr>
+          <w:highlight w:val="none"/>
+        </w:rPr>
+      </w:r>
+      <w:r>
+        <w:rPr>
+          <w:highlight w:val="none"/>
+        </w:rPr>
+      </w:r>
+    </w:p>
+    <w:p>
+      <w:pPr>
+        <w:pStyle w:val="994"/>
         <w:pBdr/>
         <w:spacing/>
         <w:ind/>
         <w:rPr/>
       </w:pPr>
-      <w:r/>
-      <w:r>
-        <w:t xml:space="preserve">Изучение основных этапов формирования сигнала физического уровня;</w:t>
+      <w:r>
+        <w:t xml:space="preserve">3. Верификация алгоритма;</w:t>
       </w:r>
       <w:r/>
       <w:r/>
     </w:p>
     <w:p>
       <w:pPr>
-        <w:pStyle w:val="992"/>
-        <w:numPr>
-          <w:ilvl w:val="0"/>
-          <w:numId w:val="26"/>
-        </w:numPr>
+        <w:pStyle w:val="994"/>
         <w:pBdr/>
         <w:spacing/>
         <w:ind/>
         <w:rPr/>
       </w:pPr>
       <w:r>
-        <w:t xml:space="preserve">Разработка алгоритма;</w:t>
+        <w:t xml:space="preserve">4. Тестирование программного модуля на устройстве;</w:t>
       </w:r>
       <w:r/>
       <w:r/>
     </w:p>
     <w:p>
       <w:pPr>
-        <w:pStyle w:val="992"/>
-        <w:numPr>
-          <w:ilvl w:val="0"/>
-          <w:numId w:val="26"/>
-        </w:numPr>
-        <w:pBdr/>
-        <w:spacing/>
-        <w:ind/>
+        <w:pStyle w:val="994"/>
+        <w:pBdr/>
+        <w:spacing/>
+        <w:ind w:firstLine="0" w:left="0"/>
         <w:rPr/>
       </w:pPr>
-      <w:r>
-        <w:t xml:space="preserve">Реализация алгоритма на языке программирования С++;</w:t>
-      </w:r>
       <w:r/>
       <w:r/>
     </w:p>
     <w:p>
       <w:pPr>
-        <w:pStyle w:val="992"/>
-        <w:numPr>
-          <w:ilvl w:val="0"/>
-          <w:numId w:val="26"/>
-        </w:numPr>
-        <w:pBdr/>
-        <w:spacing/>
-        <w:ind/>
-        <w:rPr/>
-      </w:pPr>
-      <w:r>
-        <w:t xml:space="preserve">Верификация алгоритма;</w:t>
-      </w:r>
-      <w:r/>
-      <w:r/>
-    </w:p>
-    <w:p>
-      <w:pPr>
-        <w:pStyle w:val="992"/>
-        <w:numPr>
-          <w:ilvl w:val="0"/>
-          <w:numId w:val="26"/>
-        </w:numPr>
-        <w:pBdr/>
-        <w:spacing/>
-        <w:ind/>
-        <w:rPr/>
-      </w:pPr>
-      <w:r>
-        <w:t xml:space="preserve">Тестирование программного модуля на устройстве;</w:t>
-      </w:r>
-      <w:r/>
-      <w:r/>
-    </w:p>
-    <w:p>
-      <w:pPr>
-        <w:pStyle w:val="992"/>
-        <w:pBdr/>
-        <w:spacing/>
-        <w:ind w:firstLine="0" w:left="0"/>
-        <w:rPr/>
-      </w:pPr>
-      <w:r/>
-      <w:r/>
-    </w:p>
-    <w:p>
-      <w:pPr>
-        <w:pStyle w:val="874"/>
+        <w:pStyle w:val="876"/>
         <w:pBdr/>
         <w:spacing/>
         <w:ind/>
@@ -9273,7 +9397,7 @@
     </w:p>
     <w:p>
       <w:pPr>
-        <w:pStyle w:val="874"/>
+        <w:pStyle w:val="876"/>
         <w:pBdr/>
         <w:spacing w:line="360" w:lineRule="auto"/>
         <w:ind/>
@@ -9313,7 +9437,7 @@
     </w:p>
     <w:p>
       <w:pPr>
-        <w:pStyle w:val="874"/>
+        <w:pStyle w:val="876"/>
         <w:pBdr/>
         <w:spacing/>
         <w:ind/>
@@ -9343,7 +9467,7 @@
     </w:p>
     <w:p>
       <w:pPr>
-        <w:pStyle w:val="874"/>
+        <w:pStyle w:val="876"/>
         <w:numPr>
           <w:ilvl w:val="0"/>
           <w:numId w:val="4"/>
@@ -9379,7 +9503,7 @@
     </w:p>
     <w:p>
       <w:pPr>
-        <w:pStyle w:val="874"/>
+        <w:pStyle w:val="876"/>
         <w:numPr>
           <w:ilvl w:val="0"/>
           <w:numId w:val="4"/>
@@ -9415,7 +9539,7 @@
     </w:p>
     <w:p>
       <w:pPr>
-        <w:pStyle w:val="874"/>
+        <w:pStyle w:val="876"/>
         <w:numPr>
           <w:ilvl w:val="0"/>
           <w:numId w:val="4"/>
@@ -9451,7 +9575,7 @@
     </w:p>
     <w:p>
       <w:pPr>
-        <w:pStyle w:val="874"/>
+        <w:pStyle w:val="876"/>
         <w:numPr>
           <w:ilvl w:val="0"/>
           <w:numId w:val="4"/>
@@ -9487,7 +9611,7 @@
     </w:p>
     <w:p>
       <w:pPr>
-        <w:pStyle w:val="874"/>
+        <w:pStyle w:val="876"/>
         <w:numPr>
           <w:ilvl w:val="0"/>
           <w:numId w:val="4"/>
@@ -9523,7 +9647,7 @@
     </w:p>
     <w:p>
       <w:pPr>
-        <w:pStyle w:val="874"/>
+        <w:pStyle w:val="876"/>
         <w:numPr>
           <w:ilvl w:val="0"/>
           <w:numId w:val="4"/>
@@ -9559,7 +9683,7 @@
     </w:p>
     <w:p>
       <w:pPr>
-        <w:pStyle w:val="874"/>
+        <w:pStyle w:val="876"/>
         <w:numPr>
           <w:ilvl w:val="0"/>
           <w:numId w:val="4"/>
@@ -9595,7 +9719,7 @@
     </w:p>
     <w:p>
       <w:pPr>
-        <w:pStyle w:val="874"/>
+        <w:pStyle w:val="876"/>
         <w:numPr>
           <w:ilvl w:val="0"/>
           <w:numId w:val="4"/>
@@ -9631,7 +9755,7 @@
     </w:p>
     <w:p>
       <w:pPr>
-        <w:pStyle w:val="874"/>
+        <w:pStyle w:val="876"/>
         <w:numPr>
           <w:ilvl w:val="0"/>
           <w:numId w:val="4"/>
@@ -9667,7 +9791,7 @@
     </w:p>
     <w:p>
       <w:pPr>
-        <w:pStyle w:val="874"/>
+        <w:pStyle w:val="876"/>
         <w:numPr>
           <w:ilvl w:val="0"/>
           <w:numId w:val="4"/>
@@ -9707,7 +9831,7 @@
     </w:p>
     <w:p>
       <w:pPr>
-        <w:pStyle w:val="874"/>
+        <w:pStyle w:val="876"/>
         <w:numPr>
           <w:ilvl w:val="0"/>
           <w:numId w:val="4"/>
@@ -9743,7 +9867,7 @@
     </w:p>
     <w:p>
       <w:pPr>
-        <w:pStyle w:val="874"/>
+        <w:pStyle w:val="876"/>
         <w:numPr>
           <w:ilvl w:val="0"/>
           <w:numId w:val="4"/>
@@ -9779,7 +9903,7 @@
     </w:p>
     <w:p>
       <w:pPr>
-        <w:pStyle w:val="874"/>
+        <w:pStyle w:val="876"/>
         <w:pBdr/>
         <w:spacing w:line="360" w:lineRule="auto"/>
         <w:ind w:firstLine="709"/>
@@ -9867,7 +9991,7 @@
 <w:ftr xmlns:wpc="http://schemas.microsoft.com/office/word/2010/wordprocessingCanvas" xmlns:mc="http://schemas.openxmlformats.org/markup-compatibility/2006" xmlns:o="urn:schemas-microsoft-com:office:office" xmlns:r="http://schemas.openxmlformats.org/officeDocument/2006/relationships" xmlns:m="http://schemas.openxmlformats.org/officeDocument/2006/math" xmlns:v="urn:schemas-microsoft-com:vml" xmlns:wp14="http://schemas.microsoft.com/office/word/2010/wordprocessingDrawing" xmlns:wp="http://schemas.openxmlformats.org/drawingml/2006/wordprocessingDrawing" xmlns:w10="urn:schemas-microsoft-com:office:word" xmlns:w="http://schemas.openxmlformats.org/wordprocessingml/2006/main" xmlns:w14="http://schemas.microsoft.com/office/word/2010/wordml" xmlns:w15="http://schemas.microsoft.com/office/word/2012/wordml" xmlns:wpg="http://schemas.microsoft.com/office/word/2010/wordprocessingGroup" xmlns:wpi="http://schemas.microsoft.com/office/word/2010/wordprocessingInk" xmlns:wne="http://schemas.microsoft.com/office/word/2006/wordml" xmlns:a="http://schemas.openxmlformats.org/drawingml/2006/main" xmlns:wps="http://schemas.microsoft.com/office/word/2010/wordprocessingShape" mc:Ignorable="w14 w15 wp14">
   <w:p>
     <w:pPr>
-      <w:pStyle w:val="952"/>
+      <w:pStyle w:val="954"/>
       <w:pBdr/>
       <w:spacing/>
       <w:ind/>
@@ -9893,7 +10017,7 @@
   </w:p>
   <w:p>
     <w:pPr>
-      <w:pStyle w:val="952"/>
+      <w:pStyle w:val="954"/>
       <w:pBdr/>
       <w:spacing/>
       <w:ind/>
@@ -9954,7 +10078,7 @@
         <w:spacing/>
         <w:ind w:hanging="360" w:left="786"/>
       </w:pPr>
-      <w:pStyle w:val="942"/>
+      <w:pStyle w:val="944"/>
       <w:rPr>
         <w:rFonts w:hint="default" w:ascii="Symbol" w:hAnsi="Symbol" w:cs="Symbol"/>
       </w:rPr>
@@ -10128,7 +10252,7 @@
         <w:spacing/>
         <w:ind w:hanging="360" w:left="814"/>
       </w:pPr>
-      <w:pStyle w:val="984"/>
+      <w:pStyle w:val="986"/>
       <w:rPr>
         <w:rFonts w:hint="default" w:ascii="Symbol" w:hAnsi="Symbol" w:cs="Symbol"/>
         <w:b w:val="0"/>
@@ -13888,6 +14012,718 @@
         <w:pBdr/>
         <w:spacing/>
         <w:ind w:hanging="360" w:left="7178"/>
+      </w:pPr>
+      <w:rPr>
+        <w:rFonts w:hint="default" w:ascii="Wingdings" w:hAnsi="Wingdings" w:eastAsia="Wingdings" w:cs="Wingdings"/>
+      </w:rPr>
+      <w:start w:val="1"/>
+      <w:suff w:val="tab"/>
+    </w:lvl>
+  </w:abstractNum>
+  <w:abstractNum w:abstractNumId="26">
+    <w:lvl w:ilvl="0">
+      <w:isLgl w:val="false"/>
+      <w:lvlJc w:val="left"/>
+      <w:lvlText w:val="%1."/>
+      <w:numFmt w:val="decimal"/>
+      <w:pPr>
+        <w:pBdr/>
+        <w:spacing/>
+        <w:ind w:hanging="360" w:left="1418"/>
+      </w:pPr>
+      <w:rPr/>
+      <w:start w:val="1"/>
+      <w:suff w:val="tab"/>
+    </w:lvl>
+    <w:lvl w:ilvl="1">
+      <w:isLgl w:val="false"/>
+      <w:lvlJc w:val="left"/>
+      <w:lvlText w:val="%2."/>
+      <w:numFmt w:val="lowerLetter"/>
+      <w:pPr>
+        <w:pBdr/>
+        <w:spacing/>
+        <w:ind w:hanging="360" w:left="2138"/>
+      </w:pPr>
+      <w:rPr/>
+      <w:start w:val="1"/>
+      <w:suff w:val="tab"/>
+    </w:lvl>
+    <w:lvl w:ilvl="2">
+      <w:isLgl w:val="false"/>
+      <w:lvlJc w:val="right"/>
+      <w:lvlText w:val="%3."/>
+      <w:numFmt w:val="lowerRoman"/>
+      <w:pPr>
+        <w:pBdr/>
+        <w:spacing/>
+        <w:ind w:hanging="180" w:left="2858"/>
+      </w:pPr>
+      <w:rPr/>
+      <w:start w:val="1"/>
+      <w:suff w:val="tab"/>
+    </w:lvl>
+    <w:lvl w:ilvl="3">
+      <w:isLgl w:val="false"/>
+      <w:lvlJc w:val="left"/>
+      <w:lvlText w:val="%4."/>
+      <w:numFmt w:val="decimal"/>
+      <w:pPr>
+        <w:pBdr/>
+        <w:spacing/>
+        <w:ind w:hanging="360" w:left="3578"/>
+      </w:pPr>
+      <w:rPr/>
+      <w:start w:val="1"/>
+      <w:suff w:val="tab"/>
+    </w:lvl>
+    <w:lvl w:ilvl="4">
+      <w:isLgl w:val="false"/>
+      <w:lvlJc w:val="left"/>
+      <w:lvlText w:val="%5."/>
+      <w:numFmt w:val="lowerLetter"/>
+      <w:pPr>
+        <w:pBdr/>
+        <w:spacing/>
+        <w:ind w:hanging="360" w:left="4298"/>
+      </w:pPr>
+      <w:rPr/>
+      <w:start w:val="1"/>
+      <w:suff w:val="tab"/>
+    </w:lvl>
+    <w:lvl w:ilvl="5">
+      <w:isLgl w:val="false"/>
+      <w:lvlJc w:val="right"/>
+      <w:lvlText w:val="%6."/>
+      <w:numFmt w:val="lowerRoman"/>
+      <w:pPr>
+        <w:pBdr/>
+        <w:spacing/>
+        <w:ind w:hanging="180" w:left="5018"/>
+      </w:pPr>
+      <w:rPr/>
+      <w:start w:val="1"/>
+      <w:suff w:val="tab"/>
+    </w:lvl>
+    <w:lvl w:ilvl="6">
+      <w:isLgl w:val="false"/>
+      <w:lvlJc w:val="left"/>
+      <w:lvlText w:val="%7."/>
+      <w:numFmt w:val="decimal"/>
+      <w:pPr>
+        <w:pBdr/>
+        <w:spacing/>
+        <w:ind w:hanging="360" w:left="5738"/>
+      </w:pPr>
+      <w:rPr/>
+      <w:start w:val="1"/>
+      <w:suff w:val="tab"/>
+    </w:lvl>
+    <w:lvl w:ilvl="7">
+      <w:isLgl w:val="false"/>
+      <w:lvlJc w:val="left"/>
+      <w:lvlText w:val="%8."/>
+      <w:numFmt w:val="lowerLetter"/>
+      <w:pPr>
+        <w:pBdr/>
+        <w:spacing/>
+        <w:ind w:hanging="360" w:left="6458"/>
+      </w:pPr>
+      <w:rPr/>
+      <w:start w:val="1"/>
+      <w:suff w:val="tab"/>
+    </w:lvl>
+    <w:lvl w:ilvl="8">
+      <w:isLgl w:val="false"/>
+      <w:lvlJc w:val="right"/>
+      <w:lvlText w:val="%9."/>
+      <w:numFmt w:val="lowerRoman"/>
+      <w:pPr>
+        <w:pBdr/>
+        <w:spacing/>
+        <w:ind w:hanging="180" w:left="7178"/>
+      </w:pPr>
+      <w:rPr/>
+      <w:start w:val="1"/>
+      <w:suff w:val="tab"/>
+    </w:lvl>
+  </w:abstractNum>
+  <w:abstractNum w:abstractNumId="27">
+    <w:lvl w:ilvl="0">
+      <w:isLgl w:val="false"/>
+      <w:lvlJc w:val="left"/>
+      <w:lvlText w:val="·"/>
+      <w:numFmt w:val="bullet"/>
+      <w:pPr>
+        <w:pBdr/>
+        <w:spacing/>
+        <w:ind w:hanging="360" w:left="709"/>
+      </w:pPr>
+      <w:rPr>
+        <w:rFonts w:hint="default" w:ascii="Symbol" w:hAnsi="Symbol" w:eastAsia="Symbol" w:cs="Symbol"/>
+      </w:rPr>
+      <w:start w:val="1"/>
+      <w:suff w:val="tab"/>
+    </w:lvl>
+    <w:lvl w:ilvl="1">
+      <w:isLgl w:val="false"/>
+      <w:lvlJc w:val="left"/>
+      <w:lvlText w:val="o"/>
+      <w:numFmt w:val="bullet"/>
+      <w:pPr>
+        <w:pBdr/>
+        <w:spacing/>
+        <w:ind w:hanging="360" w:left="1429"/>
+      </w:pPr>
+      <w:rPr>
+        <w:rFonts w:hint="default" w:ascii="Courier New" w:hAnsi="Courier New" w:eastAsia="Courier New" w:cs="Courier New"/>
+      </w:rPr>
+      <w:start w:val="1"/>
+      <w:suff w:val="tab"/>
+    </w:lvl>
+    <w:lvl w:ilvl="2">
+      <w:isLgl w:val="false"/>
+      <w:lvlJc w:val="left"/>
+      <w:lvlText w:val="§"/>
+      <w:numFmt w:val="bullet"/>
+      <w:pPr>
+        <w:pBdr/>
+        <w:spacing/>
+        <w:ind w:hanging="360" w:left="2149"/>
+      </w:pPr>
+      <w:rPr>
+        <w:rFonts w:hint="default" w:ascii="Wingdings" w:hAnsi="Wingdings" w:eastAsia="Wingdings" w:cs="Wingdings"/>
+      </w:rPr>
+      <w:start w:val="1"/>
+      <w:suff w:val="tab"/>
+    </w:lvl>
+    <w:lvl w:ilvl="3">
+      <w:isLgl w:val="false"/>
+      <w:lvlJc w:val="left"/>
+      <w:lvlText w:val="·"/>
+      <w:numFmt w:val="bullet"/>
+      <w:pPr>
+        <w:pBdr/>
+        <w:spacing/>
+        <w:ind w:hanging="360" w:left="2869"/>
+      </w:pPr>
+      <w:rPr>
+        <w:rFonts w:hint="default" w:ascii="Symbol" w:hAnsi="Symbol" w:eastAsia="Symbol" w:cs="Symbol"/>
+      </w:rPr>
+      <w:start w:val="1"/>
+      <w:suff w:val="tab"/>
+    </w:lvl>
+    <w:lvl w:ilvl="4">
+      <w:isLgl w:val="false"/>
+      <w:lvlJc w:val="left"/>
+      <w:lvlText w:val="o"/>
+      <w:numFmt w:val="bullet"/>
+      <w:pPr>
+        <w:pBdr/>
+        <w:spacing/>
+        <w:ind w:hanging="360" w:left="3589"/>
+      </w:pPr>
+      <w:rPr>
+        <w:rFonts w:hint="default" w:ascii="Courier New" w:hAnsi="Courier New" w:eastAsia="Courier New" w:cs="Courier New"/>
+      </w:rPr>
+      <w:start w:val="1"/>
+      <w:suff w:val="tab"/>
+    </w:lvl>
+    <w:lvl w:ilvl="5">
+      <w:isLgl w:val="false"/>
+      <w:lvlJc w:val="left"/>
+      <w:lvlText w:val="§"/>
+      <w:numFmt w:val="bullet"/>
+      <w:pPr>
+        <w:pBdr/>
+        <w:spacing/>
+        <w:ind w:hanging="360" w:left="4309"/>
+      </w:pPr>
+      <w:rPr>
+        <w:rFonts w:hint="default" w:ascii="Wingdings" w:hAnsi="Wingdings" w:eastAsia="Wingdings" w:cs="Wingdings"/>
+      </w:rPr>
+      <w:start w:val="1"/>
+      <w:suff w:val="tab"/>
+    </w:lvl>
+    <w:lvl w:ilvl="6">
+      <w:isLgl w:val="false"/>
+      <w:lvlJc w:val="left"/>
+      <w:lvlText w:val="·"/>
+      <w:numFmt w:val="bullet"/>
+      <w:pPr>
+        <w:pBdr/>
+        <w:spacing/>
+        <w:ind w:hanging="360" w:left="5029"/>
+      </w:pPr>
+      <w:rPr>
+        <w:rFonts w:hint="default" w:ascii="Symbol" w:hAnsi="Symbol" w:eastAsia="Symbol" w:cs="Symbol"/>
+      </w:rPr>
+      <w:start w:val="1"/>
+      <w:suff w:val="tab"/>
+    </w:lvl>
+    <w:lvl w:ilvl="7">
+      <w:isLgl w:val="false"/>
+      <w:lvlJc w:val="left"/>
+      <w:lvlText w:val="o"/>
+      <w:numFmt w:val="bullet"/>
+      <w:pPr>
+        <w:pBdr/>
+        <w:spacing/>
+        <w:ind w:hanging="360" w:left="5749"/>
+      </w:pPr>
+      <w:rPr>
+        <w:rFonts w:hint="default" w:ascii="Courier New" w:hAnsi="Courier New" w:eastAsia="Courier New" w:cs="Courier New"/>
+      </w:rPr>
+      <w:start w:val="1"/>
+      <w:suff w:val="tab"/>
+    </w:lvl>
+    <w:lvl w:ilvl="8">
+      <w:isLgl w:val="false"/>
+      <w:lvlJc w:val="left"/>
+      <w:lvlText w:val="§"/>
+      <w:numFmt w:val="bullet"/>
+      <w:pPr>
+        <w:pBdr/>
+        <w:spacing/>
+        <w:ind w:hanging="360" w:left="6469"/>
+      </w:pPr>
+      <w:rPr>
+        <w:rFonts w:hint="default" w:ascii="Wingdings" w:hAnsi="Wingdings" w:eastAsia="Wingdings" w:cs="Wingdings"/>
+      </w:rPr>
+      <w:start w:val="1"/>
+      <w:suff w:val="tab"/>
+    </w:lvl>
+  </w:abstractNum>
+  <w:abstractNum w:abstractNumId="28">
+    <w:lvl w:ilvl="0">
+      <w:isLgl w:val="false"/>
+      <w:lvlJc w:val="left"/>
+      <w:lvlText w:val="·"/>
+      <w:numFmt w:val="bullet"/>
+      <w:pPr>
+        <w:pBdr/>
+        <w:spacing/>
+        <w:ind w:hanging="360" w:left="709"/>
+      </w:pPr>
+      <w:rPr>
+        <w:rFonts w:hint="default" w:ascii="Symbol" w:hAnsi="Symbol" w:eastAsia="Symbol" w:cs="Symbol"/>
+      </w:rPr>
+      <w:start w:val="1"/>
+      <w:suff w:val="tab"/>
+    </w:lvl>
+    <w:lvl w:ilvl="1">
+      <w:isLgl w:val="false"/>
+      <w:lvlJc w:val="left"/>
+      <w:lvlText w:val="o"/>
+      <w:numFmt w:val="bullet"/>
+      <w:pPr>
+        <w:pBdr/>
+        <w:spacing/>
+        <w:ind w:hanging="360" w:left="1429"/>
+      </w:pPr>
+      <w:rPr>
+        <w:rFonts w:hint="default" w:ascii="Courier New" w:hAnsi="Courier New" w:eastAsia="Courier New" w:cs="Courier New"/>
+      </w:rPr>
+      <w:start w:val="1"/>
+      <w:suff w:val="tab"/>
+    </w:lvl>
+    <w:lvl w:ilvl="2">
+      <w:isLgl w:val="false"/>
+      <w:lvlJc w:val="left"/>
+      <w:lvlText w:val="§"/>
+      <w:numFmt w:val="bullet"/>
+      <w:pPr>
+        <w:pBdr/>
+        <w:spacing/>
+        <w:ind w:hanging="360" w:left="2149"/>
+      </w:pPr>
+      <w:rPr>
+        <w:rFonts w:hint="default" w:ascii="Wingdings" w:hAnsi="Wingdings" w:eastAsia="Wingdings" w:cs="Wingdings"/>
+      </w:rPr>
+      <w:start w:val="1"/>
+      <w:suff w:val="tab"/>
+    </w:lvl>
+    <w:lvl w:ilvl="3">
+      <w:isLgl w:val="false"/>
+      <w:lvlJc w:val="left"/>
+      <w:lvlText w:val="·"/>
+      <w:numFmt w:val="bullet"/>
+      <w:pPr>
+        <w:pBdr/>
+        <w:spacing/>
+        <w:ind w:hanging="360" w:left="2869"/>
+      </w:pPr>
+      <w:rPr>
+        <w:rFonts w:hint="default" w:ascii="Symbol" w:hAnsi="Symbol" w:eastAsia="Symbol" w:cs="Symbol"/>
+      </w:rPr>
+      <w:start w:val="1"/>
+      <w:suff w:val="tab"/>
+    </w:lvl>
+    <w:lvl w:ilvl="4">
+      <w:isLgl w:val="false"/>
+      <w:lvlJc w:val="left"/>
+      <w:lvlText w:val="o"/>
+      <w:numFmt w:val="bullet"/>
+      <w:pPr>
+        <w:pBdr/>
+        <w:spacing/>
+        <w:ind w:hanging="360" w:left="3589"/>
+      </w:pPr>
+      <w:rPr>
+        <w:rFonts w:hint="default" w:ascii="Courier New" w:hAnsi="Courier New" w:eastAsia="Courier New" w:cs="Courier New"/>
+      </w:rPr>
+      <w:start w:val="1"/>
+      <w:suff w:val="tab"/>
+    </w:lvl>
+    <w:lvl w:ilvl="5">
+      <w:isLgl w:val="false"/>
+      <w:lvlJc w:val="left"/>
+      <w:lvlText w:val="§"/>
+      <w:numFmt w:val="bullet"/>
+      <w:pPr>
+        <w:pBdr/>
+        <w:spacing/>
+        <w:ind w:hanging="360" w:left="4309"/>
+      </w:pPr>
+      <w:rPr>
+        <w:rFonts w:hint="default" w:ascii="Wingdings" w:hAnsi="Wingdings" w:eastAsia="Wingdings" w:cs="Wingdings"/>
+      </w:rPr>
+      <w:start w:val="1"/>
+      <w:suff w:val="tab"/>
+    </w:lvl>
+    <w:lvl w:ilvl="6">
+      <w:isLgl w:val="false"/>
+      <w:lvlJc w:val="left"/>
+      <w:lvlText w:val="·"/>
+      <w:numFmt w:val="bullet"/>
+      <w:pPr>
+        <w:pBdr/>
+        <w:spacing/>
+        <w:ind w:hanging="360" w:left="5029"/>
+      </w:pPr>
+      <w:rPr>
+        <w:rFonts w:hint="default" w:ascii="Symbol" w:hAnsi="Symbol" w:eastAsia="Symbol" w:cs="Symbol"/>
+      </w:rPr>
+      <w:start w:val="1"/>
+      <w:suff w:val="tab"/>
+    </w:lvl>
+    <w:lvl w:ilvl="7">
+      <w:isLgl w:val="false"/>
+      <w:lvlJc w:val="left"/>
+      <w:lvlText w:val="o"/>
+      <w:numFmt w:val="bullet"/>
+      <w:pPr>
+        <w:pBdr/>
+        <w:spacing/>
+        <w:ind w:hanging="360" w:left="5749"/>
+      </w:pPr>
+      <w:rPr>
+        <w:rFonts w:hint="default" w:ascii="Courier New" w:hAnsi="Courier New" w:eastAsia="Courier New" w:cs="Courier New"/>
+      </w:rPr>
+      <w:start w:val="1"/>
+      <w:suff w:val="tab"/>
+    </w:lvl>
+    <w:lvl w:ilvl="8">
+      <w:isLgl w:val="false"/>
+      <w:lvlJc w:val="left"/>
+      <w:lvlText w:val="§"/>
+      <w:numFmt w:val="bullet"/>
+      <w:pPr>
+        <w:pBdr/>
+        <w:spacing/>
+        <w:ind w:hanging="360" w:left="6469"/>
+      </w:pPr>
+      <w:rPr>
+        <w:rFonts w:hint="default" w:ascii="Wingdings" w:hAnsi="Wingdings" w:eastAsia="Wingdings" w:cs="Wingdings"/>
+      </w:rPr>
+      <w:start w:val="1"/>
+      <w:suff w:val="tab"/>
+    </w:lvl>
+  </w:abstractNum>
+  <w:abstractNum w:abstractNumId="29">
+    <w:lvl w:ilvl="0">
+      <w:isLgl w:val="false"/>
+      <w:lvlJc w:val="left"/>
+      <w:lvlText w:val="·"/>
+      <w:numFmt w:val="bullet"/>
+      <w:pPr>
+        <w:pBdr/>
+        <w:spacing/>
+        <w:ind w:hanging="360" w:left="709"/>
+      </w:pPr>
+      <w:rPr>
+        <w:rFonts w:hint="default" w:ascii="Symbol" w:hAnsi="Symbol" w:eastAsia="Symbol" w:cs="Symbol"/>
+      </w:rPr>
+      <w:start w:val="1"/>
+      <w:suff w:val="tab"/>
+    </w:lvl>
+    <w:lvl w:ilvl="1">
+      <w:isLgl w:val="false"/>
+      <w:lvlJc w:val="left"/>
+      <w:lvlText w:val="o"/>
+      <w:numFmt w:val="bullet"/>
+      <w:pPr>
+        <w:pBdr/>
+        <w:spacing/>
+        <w:ind w:hanging="360" w:left="1429"/>
+      </w:pPr>
+      <w:rPr>
+        <w:rFonts w:hint="default" w:ascii="Courier New" w:hAnsi="Courier New" w:eastAsia="Courier New" w:cs="Courier New"/>
+      </w:rPr>
+      <w:start w:val="1"/>
+      <w:suff w:val="tab"/>
+    </w:lvl>
+    <w:lvl w:ilvl="2">
+      <w:isLgl w:val="false"/>
+      <w:lvlJc w:val="left"/>
+      <w:lvlText w:val="§"/>
+      <w:numFmt w:val="bullet"/>
+      <w:pPr>
+        <w:pBdr/>
+        <w:spacing/>
+        <w:ind w:hanging="360" w:left="2149"/>
+      </w:pPr>
+      <w:rPr>
+        <w:rFonts w:hint="default" w:ascii="Wingdings" w:hAnsi="Wingdings" w:eastAsia="Wingdings" w:cs="Wingdings"/>
+      </w:rPr>
+      <w:start w:val="1"/>
+      <w:suff w:val="tab"/>
+    </w:lvl>
+    <w:lvl w:ilvl="3">
+      <w:isLgl w:val="false"/>
+      <w:lvlJc w:val="left"/>
+      <w:lvlText w:val="·"/>
+      <w:numFmt w:val="bullet"/>
+      <w:pPr>
+        <w:pBdr/>
+        <w:spacing/>
+        <w:ind w:hanging="360" w:left="2869"/>
+      </w:pPr>
+      <w:rPr>
+        <w:rFonts w:hint="default" w:ascii="Symbol" w:hAnsi="Symbol" w:eastAsia="Symbol" w:cs="Symbol"/>
+      </w:rPr>
+      <w:start w:val="1"/>
+      <w:suff w:val="tab"/>
+    </w:lvl>
+    <w:lvl w:ilvl="4">
+      <w:isLgl w:val="false"/>
+      <w:lvlJc w:val="left"/>
+      <w:lvlText w:val="o"/>
+      <w:numFmt w:val="bullet"/>
+      <w:pPr>
+        <w:pBdr/>
+        <w:spacing/>
+        <w:ind w:hanging="360" w:left="3589"/>
+      </w:pPr>
+      <w:rPr>
+        <w:rFonts w:hint="default" w:ascii="Courier New" w:hAnsi="Courier New" w:eastAsia="Courier New" w:cs="Courier New"/>
+      </w:rPr>
+      <w:start w:val="1"/>
+      <w:suff w:val="tab"/>
+    </w:lvl>
+    <w:lvl w:ilvl="5">
+      <w:isLgl w:val="false"/>
+      <w:lvlJc w:val="left"/>
+      <w:lvlText w:val="§"/>
+      <w:numFmt w:val="bullet"/>
+      <w:pPr>
+        <w:pBdr/>
+        <w:spacing/>
+        <w:ind w:hanging="360" w:left="4309"/>
+      </w:pPr>
+      <w:rPr>
+        <w:rFonts w:hint="default" w:ascii="Wingdings" w:hAnsi="Wingdings" w:eastAsia="Wingdings" w:cs="Wingdings"/>
+      </w:rPr>
+      <w:start w:val="1"/>
+      <w:suff w:val="tab"/>
+    </w:lvl>
+    <w:lvl w:ilvl="6">
+      <w:isLgl w:val="false"/>
+      <w:lvlJc w:val="left"/>
+      <w:lvlText w:val="·"/>
+      <w:numFmt w:val="bullet"/>
+      <w:pPr>
+        <w:pBdr/>
+        <w:spacing/>
+        <w:ind w:hanging="360" w:left="5029"/>
+      </w:pPr>
+      <w:rPr>
+        <w:rFonts w:hint="default" w:ascii="Symbol" w:hAnsi="Symbol" w:eastAsia="Symbol" w:cs="Symbol"/>
+      </w:rPr>
+      <w:start w:val="1"/>
+      <w:suff w:val="tab"/>
+    </w:lvl>
+    <w:lvl w:ilvl="7">
+      <w:isLgl w:val="false"/>
+      <w:lvlJc w:val="left"/>
+      <w:lvlText w:val="o"/>
+      <w:numFmt w:val="bullet"/>
+      <w:pPr>
+        <w:pBdr/>
+        <w:spacing/>
+        <w:ind w:hanging="360" w:left="5749"/>
+      </w:pPr>
+      <w:rPr>
+        <w:rFonts w:hint="default" w:ascii="Courier New" w:hAnsi="Courier New" w:eastAsia="Courier New" w:cs="Courier New"/>
+      </w:rPr>
+      <w:start w:val="1"/>
+      <w:suff w:val="tab"/>
+    </w:lvl>
+    <w:lvl w:ilvl="8">
+      <w:isLgl w:val="false"/>
+      <w:lvlJc w:val="left"/>
+      <w:lvlText w:val="§"/>
+      <w:numFmt w:val="bullet"/>
+      <w:pPr>
+        <w:pBdr/>
+        <w:spacing/>
+        <w:ind w:hanging="360" w:left="6469"/>
+      </w:pPr>
+      <w:rPr>
+        <w:rFonts w:hint="default" w:ascii="Wingdings" w:hAnsi="Wingdings" w:eastAsia="Wingdings" w:cs="Wingdings"/>
+      </w:rPr>
+      <w:start w:val="1"/>
+      <w:suff w:val="tab"/>
+    </w:lvl>
+  </w:abstractNum>
+  <w:abstractNum w:abstractNumId="30">
+    <w:lvl w:ilvl="0">
+      <w:isLgl w:val="false"/>
+      <w:lvlJc w:val="left"/>
+      <w:lvlText w:val="·"/>
+      <w:numFmt w:val="bullet"/>
+      <w:pPr>
+        <w:pBdr/>
+        <w:spacing/>
+        <w:ind w:hanging="360" w:left="709"/>
+      </w:pPr>
+      <w:rPr>
+        <w:rFonts w:hint="default" w:ascii="Symbol" w:hAnsi="Symbol" w:eastAsia="Symbol" w:cs="Symbol"/>
+      </w:rPr>
+      <w:start w:val="1"/>
+      <w:suff w:val="tab"/>
+    </w:lvl>
+    <w:lvl w:ilvl="1">
+      <w:isLgl w:val="false"/>
+      <w:lvlJc w:val="left"/>
+      <w:lvlText w:val="o"/>
+      <w:numFmt w:val="bullet"/>
+      <w:pPr>
+        <w:pBdr/>
+        <w:spacing/>
+        <w:ind w:hanging="360" w:left="1429"/>
+      </w:pPr>
+      <w:rPr>
+        <w:rFonts w:hint="default" w:ascii="Courier New" w:hAnsi="Courier New" w:eastAsia="Courier New" w:cs="Courier New"/>
+      </w:rPr>
+      <w:start w:val="1"/>
+      <w:suff w:val="tab"/>
+    </w:lvl>
+    <w:lvl w:ilvl="2">
+      <w:isLgl w:val="false"/>
+      <w:lvlJc w:val="left"/>
+      <w:lvlText w:val="§"/>
+      <w:numFmt w:val="bullet"/>
+      <w:pPr>
+        <w:pBdr/>
+        <w:spacing/>
+        <w:ind w:hanging="360" w:left="2149"/>
+      </w:pPr>
+      <w:rPr>
+        <w:rFonts w:hint="default" w:ascii="Wingdings" w:hAnsi="Wingdings" w:eastAsia="Wingdings" w:cs="Wingdings"/>
+      </w:rPr>
+      <w:start w:val="1"/>
+      <w:suff w:val="tab"/>
+    </w:lvl>
+    <w:lvl w:ilvl="3">
+      <w:isLgl w:val="false"/>
+      <w:lvlJc w:val="left"/>
+      <w:lvlText w:val="·"/>
+      <w:numFmt w:val="bullet"/>
+      <w:pPr>
+        <w:pBdr/>
+        <w:spacing/>
+        <w:ind w:hanging="360" w:left="2869"/>
+      </w:pPr>
+      <w:rPr>
+        <w:rFonts w:hint="default" w:ascii="Symbol" w:hAnsi="Symbol" w:eastAsia="Symbol" w:cs="Symbol"/>
+      </w:rPr>
+      <w:start w:val="1"/>
+      <w:suff w:val="tab"/>
+    </w:lvl>
+    <w:lvl w:ilvl="4">
+      <w:isLgl w:val="false"/>
+      <w:lvlJc w:val="left"/>
+      <w:lvlText w:val="o"/>
+      <w:numFmt w:val="bullet"/>
+      <w:pPr>
+        <w:pBdr/>
+        <w:spacing/>
+        <w:ind w:hanging="360" w:left="3589"/>
+      </w:pPr>
+      <w:rPr>
+        <w:rFonts w:hint="default" w:ascii="Courier New" w:hAnsi="Courier New" w:eastAsia="Courier New" w:cs="Courier New"/>
+      </w:rPr>
+      <w:start w:val="1"/>
+      <w:suff w:val="tab"/>
+    </w:lvl>
+    <w:lvl w:ilvl="5">
+      <w:isLgl w:val="false"/>
+      <w:lvlJc w:val="left"/>
+      <w:lvlText w:val="§"/>
+      <w:numFmt w:val="bullet"/>
+      <w:pPr>
+        <w:pBdr/>
+        <w:spacing/>
+        <w:ind w:hanging="360" w:left="4309"/>
+      </w:pPr>
+      <w:rPr>
+        <w:rFonts w:hint="default" w:ascii="Wingdings" w:hAnsi="Wingdings" w:eastAsia="Wingdings" w:cs="Wingdings"/>
+      </w:rPr>
+      <w:start w:val="1"/>
+      <w:suff w:val="tab"/>
+    </w:lvl>
+    <w:lvl w:ilvl="6">
+      <w:isLgl w:val="false"/>
+      <w:lvlJc w:val="left"/>
+      <w:lvlText w:val="·"/>
+      <w:numFmt w:val="bullet"/>
+      <w:pPr>
+        <w:pBdr/>
+        <w:spacing/>
+        <w:ind w:hanging="360" w:left="5029"/>
+      </w:pPr>
+      <w:rPr>
+        <w:rFonts w:hint="default" w:ascii="Symbol" w:hAnsi="Symbol" w:eastAsia="Symbol" w:cs="Symbol"/>
+      </w:rPr>
+      <w:start w:val="1"/>
+      <w:suff w:val="tab"/>
+    </w:lvl>
+    <w:lvl w:ilvl="7">
+      <w:isLgl w:val="false"/>
+      <w:lvlJc w:val="left"/>
+      <w:lvlText w:val="o"/>
+      <w:numFmt w:val="bullet"/>
+      <w:pPr>
+        <w:pBdr/>
+        <w:spacing/>
+        <w:ind w:hanging="360" w:left="5749"/>
+      </w:pPr>
+      <w:rPr>
+        <w:rFonts w:hint="default" w:ascii="Courier New" w:hAnsi="Courier New" w:eastAsia="Courier New" w:cs="Courier New"/>
+      </w:rPr>
+      <w:start w:val="1"/>
+      <w:suff w:val="tab"/>
+    </w:lvl>
+    <w:lvl w:ilvl="8">
+      <w:isLgl w:val="false"/>
+      <w:lvlJc w:val="left"/>
+      <w:lvlText w:val="§"/>
+      <w:numFmt w:val="bullet"/>
+      <w:pPr>
+        <w:pBdr/>
+        <w:spacing/>
+        <w:ind w:hanging="360" w:left="6469"/>
       </w:pPr>
       <w:rPr>
         <w:rFonts w:hint="default" w:ascii="Wingdings" w:hAnsi="Wingdings" w:eastAsia="Wingdings" w:cs="Wingdings"/>
@@ -13973,6 +14809,21 @@
   </w:num>
   <w:num w:numId="26">
     <w:abstractNumId w:val="25"/>
+  </w:num>
+  <w:num w:numId="27">
+    <w:abstractNumId w:val="26"/>
+  </w:num>
+  <w:num w:numId="28">
+    <w:abstractNumId w:val="27"/>
+  </w:num>
+  <w:num w:numId="29">
+    <w:abstractNumId w:val="28"/>
+  </w:num>
+  <w:num w:numId="30">
+    <w:abstractNumId w:val="29"/>
+  </w:num>
+  <w:num w:numId="31">
+    <w:abstractNumId w:val="30"/>
   </w:num>
 </w:numbering>
 </file>
@@ -14133,11 +14984,11 @@
     <w:lsdException w:name="Bibliography" w:uiPriority="37"/>
     <w:lsdException w:name="TOC Heading" w:uiPriority="39" w:qFormat="1"/>
   </w:latentStyles>
-  <w:style w:type="paragraph" w:styleId="722">
+  <w:style w:type="paragraph" w:styleId="724">
     <w:name w:val="Heading 8"/>
-    <w:basedOn w:val="874"/>
-    <w:next w:val="874"/>
-    <w:link w:val="723"/>
+    <w:basedOn w:val="876"/>
+    <w:next w:val="876"/>
+    <w:link w:val="725"/>
     <w:uiPriority w:val="9"/>
     <w:unhideWhenUsed/>
     <w:qFormat/>
@@ -14157,10 +15008,10 @@
       <w:szCs w:val="22"/>
     </w:rPr>
   </w:style>
-  <w:style w:type="character" w:styleId="723">
+  <w:style w:type="character" w:styleId="725">
     <w:name w:val="Heading 8 Char"/>
-    <w:basedOn w:val="883"/>
-    <w:link w:val="722"/>
+    <w:basedOn w:val="885"/>
+    <w:link w:val="724"/>
     <w:uiPriority w:val="9"/>
     <w:pPr>
       <w:pBdr/>
@@ -14175,7 +15026,7 @@
       <w:szCs w:val="22"/>
     </w:rPr>
   </w:style>
-  <w:style w:type="paragraph" w:styleId="724">
+  <w:style w:type="paragraph" w:styleId="726">
     <w:name w:val="No Spacing"/>
     <w:uiPriority w:val="1"/>
     <w:qFormat/>
@@ -14185,10 +15036,10 @@
       <w:ind/>
     </w:pPr>
   </w:style>
-  <w:style w:type="character" w:styleId="725">
+  <w:style w:type="character" w:styleId="727">
     <w:name w:val="Title Char"/>
-    <w:basedOn w:val="883"/>
-    <w:link w:val="938"/>
+    <w:basedOn w:val="885"/>
+    <w:link w:val="940"/>
     <w:uiPriority w:val="10"/>
     <w:pPr>
       <w:pBdr/>
@@ -14200,10 +15051,10 @@
       <w:szCs w:val="48"/>
     </w:rPr>
   </w:style>
-  <w:style w:type="character" w:styleId="726">
+  <w:style w:type="character" w:styleId="728">
     <w:name w:val="Subtitle Char"/>
-    <w:basedOn w:val="883"/>
-    <w:link w:val="943"/>
+    <w:basedOn w:val="885"/>
+    <w:link w:val="945"/>
     <w:uiPriority w:val="11"/>
     <w:pPr>
       <w:pBdr/>
@@ -14215,11 +15066,11 @@
       <w:szCs w:val="24"/>
     </w:rPr>
   </w:style>
-  <w:style w:type="paragraph" w:styleId="727">
+  <w:style w:type="paragraph" w:styleId="729">
     <w:name w:val="Quote"/>
-    <w:basedOn w:val="874"/>
-    <w:next w:val="874"/>
-    <w:link w:val="728"/>
+    <w:basedOn w:val="876"/>
+    <w:next w:val="876"/>
+    <w:link w:val="730"/>
     <w:uiPriority w:val="29"/>
     <w:qFormat/>
     <w:pPr>
@@ -14231,9 +15082,9 @@
       <w:i/>
     </w:rPr>
   </w:style>
-  <w:style w:type="character" w:styleId="728">
+  <w:style w:type="character" w:styleId="730">
     <w:name w:val="Quote Char"/>
-    <w:link w:val="727"/>
+    <w:link w:val="729"/>
     <w:uiPriority w:val="29"/>
     <w:pPr>
       <w:pBdr/>
@@ -14244,11 +15095,11 @@
       <w:i/>
     </w:rPr>
   </w:style>
-  <w:style w:type="paragraph" w:styleId="729">
+  <w:style w:type="paragraph" w:styleId="731">
     <w:name w:val="Intense Quote"/>
-    <w:basedOn w:val="874"/>
-    <w:next w:val="874"/>
-    <w:link w:val="730"/>
+    <w:basedOn w:val="876"/>
+    <w:next w:val="876"/>
+    <w:link w:val="732"/>
     <w:uiPriority w:val="30"/>
     <w:qFormat/>
     <w:pPr>
@@ -14267,9 +15118,9 @@
       <w:i/>
     </w:rPr>
   </w:style>
-  <w:style w:type="character" w:styleId="730">
+  <w:style w:type="character" w:styleId="732">
     <w:name w:val="Intense Quote Char"/>
-    <w:link w:val="729"/>
+    <w:link w:val="731"/>
     <w:uiPriority w:val="30"/>
     <w:pPr>
       <w:pBdr/>
@@ -14280,10 +15131,10 @@
       <w:i/>
     </w:rPr>
   </w:style>
-  <w:style w:type="character" w:styleId="731">
+  <w:style w:type="character" w:styleId="733">
     <w:name w:val="Caption Char"/>
-    <w:basedOn w:val="987"/>
-    <w:link w:val="952"/>
+    <w:basedOn w:val="989"/>
+    <w:link w:val="954"/>
     <w:uiPriority w:val="99"/>
     <w:pPr>
       <w:pBdr/>
@@ -14291,9 +15142,9 @@
       <w:ind/>
     </w:pPr>
   </w:style>
-  <w:style w:type="table" w:styleId="732">
+  <w:style w:type="table" w:styleId="734">
     <w:name w:val="Table Grid Light"/>
-    <w:basedOn w:val="997"/>
+    <w:basedOn w:val="999"/>
     <w:uiPriority w:val="59"/>
     <w:pPr>
       <w:pBdr/>
@@ -14490,9 +15341,9 @@
       </w:tcPr>
     </w:tblStylePr>
   </w:style>
-  <w:style w:type="table" w:styleId="733">
+  <w:style w:type="table" w:styleId="735">
     <w:name w:val="Plain Table 1"/>
-    <w:basedOn w:val="997"/>
+    <w:basedOn w:val="999"/>
     <w:uiPriority w:val="59"/>
     <w:pPr>
       <w:pBdr/>
@@ -14715,9 +15566,9 @@
       </w:tcPr>
     </w:tblStylePr>
   </w:style>
-  <w:style w:type="table" w:styleId="734">
+  <w:style w:type="table" w:styleId="736">
     <w:name w:val="Plain Table 2"/>
-    <w:basedOn w:val="997"/>
+    <w:basedOn w:val="999"/>
     <w:uiPriority w:val="59"/>
     <w:pPr>
       <w:pBdr/>
@@ -14948,9 +15799,9 @@
       </w:tcPr>
     </w:tblStylePr>
   </w:style>
-  <w:style w:type="table" w:styleId="735">
+  <w:style w:type="table" w:styleId="737">
     <w:name w:val="Plain Table 3"/>
-    <w:basedOn w:val="997"/>
+    <w:basedOn w:val="999"/>
     <w:uiPriority w:val="99"/>
     <w:pPr>
       <w:pBdr/>
@@ -15178,9 +16029,9 @@
       </w:tcPr>
     </w:tblStylePr>
   </w:style>
-  <w:style w:type="table" w:styleId="736">
+  <w:style w:type="table" w:styleId="738">
     <w:name w:val="Plain Table 4"/>
-    <w:basedOn w:val="997"/>
+    <w:basedOn w:val="999"/>
     <w:uiPriority w:val="99"/>
     <w:pPr>
       <w:pBdr/>
@@ -15394,9 +16245,9 @@
       </w:tcPr>
     </w:tblStylePr>
   </w:style>
-  <w:style w:type="table" w:styleId="737">
+  <w:style w:type="table" w:styleId="739">
     <w:name w:val="Plain Table 5"/>
-    <w:basedOn w:val="997"/>
+    <w:basedOn w:val="999"/>
     <w:uiPriority w:val="99"/>
     <w:pPr>
       <w:pBdr/>
@@ -15627,9 +16478,9 @@
       </w:tcPr>
     </w:tblStylePr>
   </w:style>
-  <w:style w:type="table" w:styleId="738">
+  <w:style w:type="table" w:styleId="740">
     <w:name w:val="Grid Table 1 Light"/>
-    <w:basedOn w:val="997"/>
+    <w:basedOn w:val="999"/>
     <w:uiPriority w:val="99"/>
     <w:pPr>
       <w:pBdr/>
@@ -15850,9 +16701,9 @@
       </w:tcPr>
     </w:tblStylePr>
   </w:style>
-  <w:style w:type="table" w:styleId="739">
+  <w:style w:type="table" w:styleId="741">
     <w:name w:val="Grid Table 1 Light - Accent 1"/>
-    <w:basedOn w:val="997"/>
+    <w:basedOn w:val="999"/>
     <w:uiPriority w:val="99"/>
     <w:pPr>
       <w:pBdr/>
@@ -16073,9 +16924,9 @@
       </w:tcPr>
     </w:tblStylePr>
   </w:style>
-  <w:style w:type="table" w:styleId="740">
+  <w:style w:type="table" w:styleId="742">
     <w:name w:val="Grid Table 1 Light - Accent 2"/>
-    <w:basedOn w:val="997"/>
+    <w:basedOn w:val="999"/>
     <w:uiPriority w:val="99"/>
     <w:pPr>
       <w:pBdr/>
@@ -16296,9 +17147,9 @@
       </w:tcPr>
     </w:tblStylePr>
   </w:style>
-  <w:style w:type="table" w:styleId="741">
+  <w:style w:type="table" w:styleId="743">
     <w:name w:val="Grid Table 1 Light - Accent 3"/>
-    <w:basedOn w:val="997"/>
+    <w:basedOn w:val="999"/>
     <w:uiPriority w:val="99"/>
     <w:pPr>
       <w:pBdr/>
@@ -16519,9 +17370,9 @@
       </w:tcPr>
     </w:tblStylePr>
   </w:style>
-  <w:style w:type="table" w:styleId="742">
+  <w:style w:type="table" w:styleId="744">
     <w:name w:val="Grid Table 1 Light - Accent 4"/>
-    <w:basedOn w:val="997"/>
+    <w:basedOn w:val="999"/>
     <w:uiPriority w:val="99"/>
     <w:pPr>
       <w:pBdr/>
@@ -16742,9 +17593,9 @@
       </w:tcPr>
     </w:tblStylePr>
   </w:style>
-  <w:style w:type="table" w:styleId="743">
+  <w:style w:type="table" w:styleId="745">
     <w:name w:val="Grid Table 1 Light - Accent 5"/>
-    <w:basedOn w:val="997"/>
+    <w:basedOn w:val="999"/>
     <w:uiPriority w:val="99"/>
     <w:pPr>
       <w:pBdr/>
@@ -16965,9 +17816,9 @@
       </w:tcPr>
     </w:tblStylePr>
   </w:style>
-  <w:style w:type="table" w:styleId="744">
+  <w:style w:type="table" w:styleId="746">
     <w:name w:val="Grid Table 1 Light - Accent 6"/>
-    <w:basedOn w:val="997"/>
+    <w:basedOn w:val="999"/>
     <w:uiPriority w:val="99"/>
     <w:pPr>
       <w:pBdr/>
@@ -17188,9 +18039,9 @@
       </w:tcPr>
     </w:tblStylePr>
   </w:style>
-  <w:style w:type="table" w:styleId="745">
+  <w:style w:type="table" w:styleId="747">
     <w:name w:val="Grid Table 2"/>
-    <w:basedOn w:val="997"/>
+    <w:basedOn w:val="999"/>
     <w:uiPriority w:val="99"/>
     <w:pPr>
       <w:pBdr/>
@@ -17420,9 +18271,9 @@
       </w:tcPr>
     </w:tblStylePr>
   </w:style>
-  <w:style w:type="table" w:styleId="746">
+  <w:style w:type="table" w:styleId="748">
     <w:name w:val="Grid Table 2 - Accent 1"/>
-    <w:basedOn w:val="997"/>
+    <w:basedOn w:val="999"/>
     <w:uiPriority w:val="99"/>
     <w:pPr>
       <w:pBdr/>
@@ -17652,9 +18503,9 @@
       </w:tcPr>
     </w:tblStylePr>
   </w:style>
-  <w:style w:type="table" w:styleId="747">
+  <w:style w:type="table" w:styleId="749">
     <w:name w:val="Grid Table 2 - Accent 2"/>
-    <w:basedOn w:val="997"/>
+    <w:basedOn w:val="999"/>
     <w:uiPriority w:val="99"/>
     <w:pPr>
       <w:pBdr/>
@@ -17884,9 +18735,9 @@
       </w:tcPr>
     </w:tblStylePr>
   </w:style>
-  <w:style w:type="table" w:styleId="748">
+  <w:style w:type="table" w:styleId="750">
     <w:name w:val="Grid Table 2 - Accent 3"/>
-    <w:basedOn w:val="997"/>
+    <w:basedOn w:val="999"/>
     <w:uiPriority w:val="99"/>
     <w:pPr>
       <w:pBdr/>
@@ -18116,9 +18967,9 @@
       </w:tcPr>
     </w:tblStylePr>
   </w:style>
-  <w:style w:type="table" w:styleId="749">
+  <w:style w:type="table" w:styleId="751">
     <w:name w:val="Grid Table 2 - Accent 4"/>
-    <w:basedOn w:val="997"/>
+    <w:basedOn w:val="999"/>
     <w:uiPriority w:val="99"/>
     <w:pPr>
       <w:pBdr/>
@@ -18348,9 +19199,9 @@
       </w:tcPr>
     </w:tblStylePr>
   </w:style>
-  <w:style w:type="table" w:styleId="750">
+  <w:style w:type="table" w:styleId="752">
     <w:name w:val="Grid Table 2 - Accent 5"/>
-    <w:basedOn w:val="997"/>
+    <w:basedOn w:val="999"/>
     <w:uiPriority w:val="99"/>
     <w:pPr>
       <w:pBdr/>
@@ -18580,9 +19431,9 @@
       </w:tcPr>
     </w:tblStylePr>
   </w:style>
-  <w:style w:type="table" w:styleId="751">
+  <w:style w:type="table" w:styleId="753">
     <w:name w:val="Grid Table 2 - Accent 6"/>
-    <w:basedOn w:val="997"/>
+    <w:basedOn w:val="999"/>
     <w:uiPriority w:val="99"/>
     <w:pPr>
       <w:pBdr/>
@@ -18812,9 +19663,9 @@
       </w:tcPr>
     </w:tblStylePr>
   </w:style>
-  <w:style w:type="table" w:styleId="752">
+  <w:style w:type="table" w:styleId="754">
     <w:name w:val="Grid Table 3"/>
-    <w:basedOn w:val="997"/>
+    <w:basedOn w:val="999"/>
     <w:uiPriority w:val="99"/>
     <w:pPr>
       <w:pBdr/>
@@ -19057,9 +19908,9 @@
       </w:tcPr>
     </w:tblStylePr>
   </w:style>
-  <w:style w:type="table" w:styleId="753">
+  <w:style w:type="table" w:styleId="755">
     <w:name w:val="Grid Table 3 - Accent 1"/>
-    <w:basedOn w:val="997"/>
+    <w:basedOn w:val="999"/>
     <w:uiPriority w:val="99"/>
     <w:pPr>
       <w:pBdr/>
@@ -19302,9 +20153,9 @@
       </w:tcPr>
     </w:tblStylePr>
   </w:style>
-  <w:style w:type="table" w:styleId="754">
+  <w:style w:type="table" w:styleId="756">
     <w:name w:val="Grid Table 3 - Accent 2"/>
-    <w:basedOn w:val="997"/>
+    <w:basedOn w:val="999"/>
     <w:uiPriority w:val="99"/>
     <w:pPr>
       <w:pBdr/>
@@ -19547,9 +20398,9 @@
       </w:tcPr>
     </w:tblStylePr>
   </w:style>
-  <w:style w:type="table" w:styleId="755">
+  <w:style w:type="table" w:styleId="757">
     <w:name w:val="Grid Table 3 - Accent 3"/>
-    <w:basedOn w:val="997"/>
+    <w:basedOn w:val="999"/>
     <w:uiPriority w:val="99"/>
     <w:pPr>
       <w:pBdr/>
@@ -19792,9 +20643,9 @@
       </w:tcPr>
     </w:tblStylePr>
   </w:style>
-  <w:style w:type="table" w:styleId="756">
+  <w:style w:type="table" w:styleId="758">
     <w:name w:val="Grid Table 3 - Accent 4"/>
-    <w:basedOn w:val="997"/>
+    <w:basedOn w:val="999"/>
     <w:uiPriority w:val="99"/>
     <w:pPr>
       <w:pBdr/>
@@ -20037,9 +20888,9 @@
       </w:tcPr>
     </w:tblStylePr>
   </w:style>
-  <w:style w:type="table" w:styleId="757">
+  <w:style w:type="table" w:styleId="759">
     <w:name w:val="Grid Table 3 - Accent 5"/>
-    <w:basedOn w:val="997"/>
+    <w:basedOn w:val="999"/>
     <w:uiPriority w:val="99"/>
     <w:pPr>
       <w:pBdr/>
@@ -20282,9 +21133,9 @@
       </w:tcPr>
     </w:tblStylePr>
   </w:style>
-  <w:style w:type="table" w:styleId="758">
+  <w:style w:type="table" w:styleId="760">
     <w:name w:val="Grid Table 3 - Accent 6"/>
-    <w:basedOn w:val="997"/>
+    <w:basedOn w:val="999"/>
     <w:uiPriority w:val="99"/>
     <w:pPr>
       <w:pBdr/>
@@ -20527,9 +21378,9 @@
       </w:tcPr>
     </w:tblStylePr>
   </w:style>
-  <w:style w:type="table" w:styleId="759">
+  <w:style w:type="table" w:styleId="761">
     <w:name w:val="Grid Table 4"/>
-    <w:basedOn w:val="997"/>
+    <w:basedOn w:val="999"/>
     <w:uiPriority w:val="59"/>
     <w:pPr>
       <w:pBdr/>
@@ -20760,9 +21611,9 @@
       </w:tcPr>
     </w:tblStylePr>
   </w:style>
-  <w:style w:type="table" w:styleId="760">
+  <w:style w:type="table" w:styleId="762">
     <w:name w:val="Grid Table 4 - Accent 1"/>
-    <w:basedOn w:val="997"/>
+    <w:basedOn w:val="999"/>
     <w:uiPriority w:val="59"/>
     <w:pPr>
       <w:pBdr/>
@@ -20993,9 +21844,9 @@
       </w:tcPr>
     </w:tblStylePr>
   </w:style>
-  <w:style w:type="table" w:styleId="761">
+  <w:style w:type="table" w:styleId="763">
     <w:name w:val="Grid Table 4 - Accent 2"/>
-    <w:basedOn w:val="997"/>
+    <w:basedOn w:val="999"/>
     <w:uiPriority w:val="59"/>
     <w:pPr>
       <w:pBdr/>
@@ -21226,9 +22077,9 @@
       </w:tcPr>
     </w:tblStylePr>
   </w:style>
-  <w:style w:type="table" w:styleId="762">
+  <w:style w:type="table" w:styleId="764">
     <w:name w:val="Grid Table 4 - Accent 3"/>
-    <w:basedOn w:val="997"/>
+    <w:basedOn w:val="999"/>
     <w:uiPriority w:val="59"/>
     <w:pPr>
       <w:pBdr/>
@@ -21459,9 +22310,9 @@
       </w:tcPr>
     </w:tblStylePr>
   </w:style>
-  <w:style w:type="table" w:styleId="763">
+  <w:style w:type="table" w:styleId="765">
     <w:name w:val="Grid Table 4 - Accent 4"/>
-    <w:basedOn w:val="997"/>
+    <w:basedOn w:val="999"/>
     <w:uiPriority w:val="59"/>
     <w:pPr>
       <w:pBdr/>
@@ -21692,9 +22543,9 @@
       </w:tcPr>
     </w:tblStylePr>
   </w:style>
-  <w:style w:type="table" w:styleId="764">
+  <w:style w:type="table" w:styleId="766">
     <w:name w:val="Grid Table 4 - Accent 5"/>
-    <w:basedOn w:val="997"/>
+    <w:basedOn w:val="999"/>
     <w:uiPriority w:val="59"/>
     <w:pPr>
       <w:pBdr/>
@@ -21925,9 +22776,9 @@
       </w:tcPr>
     </w:tblStylePr>
   </w:style>
-  <w:style w:type="table" w:styleId="765">
+  <w:style w:type="table" w:styleId="767">
     <w:name w:val="Grid Table 4 - Accent 6"/>
-    <w:basedOn w:val="997"/>
+    <w:basedOn w:val="999"/>
     <w:uiPriority w:val="59"/>
     <w:pPr>
       <w:pBdr/>
@@ -22158,9 +23009,9 @@
       </w:tcPr>
     </w:tblStylePr>
   </w:style>
-  <w:style w:type="table" w:styleId="766">
+  <w:style w:type="table" w:styleId="768">
     <w:name w:val="Grid Table 5 Dark"/>
-    <w:basedOn w:val="997"/>
+    <w:basedOn w:val="999"/>
     <w:uiPriority w:val="99"/>
     <w:pPr>
       <w:pBdr/>
@@ -22386,9 +23237,9 @@
       </w:tcPr>
     </w:tblStylePr>
   </w:style>
-  <w:style w:type="table" w:styleId="767">
+  <w:style w:type="table" w:styleId="769">
     <w:name w:val="Grid Table 5 Dark- Accent 1"/>
-    <w:basedOn w:val="997"/>
+    <w:basedOn w:val="999"/>
     <w:uiPriority w:val="99"/>
     <w:pPr>
       <w:pBdr/>
@@ -22614,9 +23465,9 @@
       </w:tcPr>
     </w:tblStylePr>
   </w:style>
-  <w:style w:type="table" w:styleId="768">
+  <w:style w:type="table" w:styleId="770">
     <w:name w:val="Grid Table 5 Dark - Accent 2"/>
-    <w:basedOn w:val="997"/>
+    <w:basedOn w:val="999"/>
     <w:uiPriority w:val="99"/>
     <w:pPr>
       <w:pBdr/>
@@ -22842,9 +23693,9 @@
       </w:tcPr>
     </w:tblStylePr>
   </w:style>
-  <w:style w:type="table" w:styleId="769">
+  <w:style w:type="table" w:styleId="771">
     <w:name w:val="Grid Table 5 Dark - Accent 3"/>
-    <w:basedOn w:val="997"/>
+    <w:basedOn w:val="999"/>
     <w:uiPriority w:val="99"/>
     <w:pPr>
       <w:pBdr/>
@@ -23070,9 +23921,9 @@
       </w:tcPr>
     </w:tblStylePr>
   </w:style>
-  <w:style w:type="table" w:styleId="770">
+  <w:style w:type="table" w:styleId="772">
     <w:name w:val="Grid Table 5 Dark- Accent 4"/>
-    <w:basedOn w:val="997"/>
+    <w:basedOn w:val="999"/>
     <w:uiPriority w:val="99"/>
     <w:pPr>
       <w:pBdr/>
@@ -23298,9 +24149,9 @@
       </w:tcPr>
     </w:tblStylePr>
   </w:style>
-  <w:style w:type="table" w:styleId="771">
+  <w:style w:type="table" w:styleId="773">
     <w:name w:val="Grid Table 5 Dark - Accent 5"/>
-    <w:basedOn w:val="997"/>
+    <w:basedOn w:val="999"/>
     <w:uiPriority w:val="99"/>
     <w:pPr>
       <w:pBdr/>
@@ -23526,9 +24377,9 @@
       </w:tcPr>
     </w:tblStylePr>
   </w:style>
-  <w:style w:type="table" w:styleId="772">
+  <w:style w:type="table" w:styleId="774">
     <w:name w:val="Grid Table 5 Dark - Accent 6"/>
-    <w:basedOn w:val="997"/>
+    <w:basedOn w:val="999"/>
     <w:uiPriority w:val="99"/>
     <w:pPr>
       <w:pBdr/>
@@ -23754,9 +24605,9 @@
       </w:tcPr>
     </w:tblStylePr>
   </w:style>
-  <w:style w:type="table" w:styleId="773">
+  <w:style w:type="table" w:styleId="775">
     <w:name w:val="Grid Table 6 Colorful"/>
-    <w:basedOn w:val="997"/>
+    <w:basedOn w:val="999"/>
     <w:uiPriority w:val="99"/>
     <w:pPr>
       <w:pBdr/>
@@ -23984,9 +24835,9 @@
       </w:tcPr>
     </w:tblStylePr>
   </w:style>
-  <w:style w:type="table" w:styleId="774">
+  <w:style w:type="table" w:styleId="776">
     <w:name w:val="Grid Table 6 Colorful - Accent 1"/>
-    <w:basedOn w:val="997"/>
+    <w:basedOn w:val="999"/>
     <w:uiPriority w:val="99"/>
     <w:pPr>
       <w:pBdr/>
@@ -24214,9 +25065,9 @@
       </w:tcPr>
     </w:tblStylePr>
   </w:style>
-  <w:style w:type="table" w:styleId="775">
+  <w:style w:type="table" w:styleId="777">
     <w:name w:val="Grid Table 6 Colorful - Accent 2"/>
-    <w:basedOn w:val="997"/>
+    <w:basedOn w:val="999"/>
     <w:uiPriority w:val="99"/>
     <w:pPr>
       <w:pBdr/>
@@ -24444,9 +25295,9 @@
       </w:tcPr>
     </w:tblStylePr>
   </w:style>
-  <w:style w:type="table" w:styleId="776">
+  <w:style w:type="table" w:styleId="778">
     <w:name w:val="Grid Table 6 Colorful - Accent 3"/>
-    <w:basedOn w:val="997"/>
+    <w:basedOn w:val="999"/>
     <w:uiPriority w:val="99"/>
     <w:pPr>
       <w:pBdr/>
@@ -24674,9 +25525,9 @@
       </w:tcPr>
     </w:tblStylePr>
   </w:style>
-  <w:style w:type="table" w:styleId="777">
+  <w:style w:type="table" w:styleId="779">
     <w:name w:val="Grid Table 6 Colorful - Accent 4"/>
-    <w:basedOn w:val="997"/>
+    <w:basedOn w:val="999"/>
     <w:uiPriority w:val="99"/>
     <w:pPr>
       <w:pBdr/>
@@ -24904,9 +25755,9 @@
       </w:tcPr>
     </w:tblStylePr>
   </w:style>
-  <w:style w:type="table" w:styleId="778">
+  <w:style w:type="table" w:styleId="780">
     <w:name w:val="Grid Table 6 Colorful - Accent 5"/>
-    <w:basedOn w:val="997"/>
+    <w:basedOn w:val="999"/>
     <w:uiPriority w:val="99"/>
     <w:pPr>
       <w:pBdr/>
@@ -25134,9 +25985,9 @@
       </w:tcPr>
     </w:tblStylePr>
   </w:style>
-  <w:style w:type="table" w:styleId="779">
+  <w:style w:type="table" w:styleId="781">
     <w:name w:val="Grid Table 6 Colorful - Accent 6"/>
-    <w:basedOn w:val="997"/>
+    <w:basedOn w:val="999"/>
     <w:uiPriority w:val="99"/>
     <w:pPr>
       <w:pBdr/>
@@ -25364,9 +26215,9 @@
       </w:tcPr>
     </w:tblStylePr>
   </w:style>
-  <w:style w:type="table" w:styleId="780">
+  <w:style w:type="table" w:styleId="782">
     <w:name w:val="Grid Table 7 Colorful"/>
-    <w:basedOn w:val="997"/>
+    <w:basedOn w:val="999"/>
     <w:uiPriority w:val="99"/>
     <w:pPr>
       <w:pBdr/>
@@ -25618,9 +26469,9 @@
       </w:tcPr>
     </w:tblStylePr>
   </w:style>
-  <w:style w:type="table" w:styleId="781">
+  <w:style w:type="table" w:styleId="783">
     <w:name w:val="Grid Table 7 Colorful - Accent 1"/>
-    <w:basedOn w:val="997"/>
+    <w:basedOn w:val="999"/>
     <w:uiPriority w:val="99"/>
     <w:pPr>
       <w:pBdr/>
@@ -25872,9 +26723,9 @@
       </w:tcPr>
     </w:tblStylePr>
   </w:style>
-  <w:style w:type="table" w:styleId="782">
+  <w:style w:type="table" w:styleId="784">
     <w:name w:val="Grid Table 7 Colorful - Accent 2"/>
-    <w:basedOn w:val="997"/>
+    <w:basedOn w:val="999"/>
     <w:uiPriority w:val="99"/>
     <w:pPr>
       <w:pBdr/>
@@ -26126,9 +26977,9 @@
       </w:tcPr>
     </w:tblStylePr>
   </w:style>
-  <w:style w:type="table" w:styleId="783">
+  <w:style w:type="table" w:styleId="785">
     <w:name w:val="Grid Table 7 Colorful - Accent 3"/>
-    <w:basedOn w:val="997"/>
+    <w:basedOn w:val="999"/>
     <w:uiPriority w:val="99"/>
     <w:pPr>
       <w:pBdr/>
@@ -26380,9 +27231,9 @@
       </w:tcPr>
     </w:tblStylePr>
   </w:style>
-  <w:style w:type="table" w:styleId="784">
+  <w:style w:type="table" w:styleId="786">
     <w:name w:val="Grid Table 7 Colorful - Accent 4"/>
-    <w:basedOn w:val="997"/>
+    <w:basedOn w:val="999"/>
     <w:uiPriority w:val="99"/>
     <w:pPr>
       <w:pBdr/>
@@ -26634,9 +27485,9 @@
       </w:tcPr>
     </w:tblStylePr>
   </w:style>
-  <w:style w:type="table" w:styleId="785">
+  <w:style w:type="table" w:styleId="787">
     <w:name w:val="Grid Table 7 Colorful - Accent 5"/>
-    <w:basedOn w:val="997"/>
+    <w:basedOn w:val="999"/>
     <w:uiPriority w:val="99"/>
     <w:pPr>
       <w:pBdr/>
@@ -26888,9 +27739,9 @@
       </w:tcPr>
     </w:tblStylePr>
   </w:style>
-  <w:style w:type="table" w:styleId="786">
+  <w:style w:type="table" w:styleId="788">
     <w:name w:val="Grid Table 7 Colorful - Accent 6"/>
-    <w:basedOn w:val="997"/>
+    <w:basedOn w:val="999"/>
     <w:uiPriority w:val="99"/>
     <w:pPr>
       <w:pBdr/>
@@ -27142,9 +27993,9 @@
       </w:tcPr>
     </w:tblStylePr>
   </w:style>
-  <w:style w:type="table" w:styleId="787">
+  <w:style w:type="table" w:styleId="789">
     <w:name w:val="List Table 1 Light"/>
-    <w:basedOn w:val="997"/>
+    <w:basedOn w:val="999"/>
     <w:uiPriority w:val="99"/>
     <w:pPr>
       <w:pBdr/>
@@ -27358,9 +28209,9 @@
       </w:tcPr>
     </w:tblStylePr>
   </w:style>
-  <w:style w:type="table" w:styleId="788">
+  <w:style w:type="table" w:styleId="790">
     <w:name w:val="List Table 1 Light - Accent 1"/>
-    <w:basedOn w:val="997"/>
+    <w:basedOn w:val="999"/>
     <w:uiPriority w:val="99"/>
     <w:pPr>
       <w:pBdr/>
@@ -27574,9 +28425,9 @@
       </w:tcPr>
     </w:tblStylePr>
   </w:style>
-  <w:style w:type="table" w:styleId="789">
+  <w:style w:type="table" w:styleId="791">
     <w:name w:val="List Table 1 Light - Accent 2"/>
-    <w:basedOn w:val="997"/>
+    <w:basedOn w:val="999"/>
     <w:uiPriority w:val="99"/>
     <w:pPr>
       <w:pBdr/>
@@ -27790,9 +28641,9 @@
       </w:tcPr>
     </w:tblStylePr>
   </w:style>
-  <w:style w:type="table" w:styleId="790">
+  <w:style w:type="table" w:styleId="792">
     <w:name w:val="List Table 1 Light - Accent 3"/>
-    <w:basedOn w:val="997"/>
+    <w:basedOn w:val="999"/>
     <w:uiPriority w:val="99"/>
     <w:pPr>
       <w:pBdr/>
@@ -28006,9 +28857,9 @@
       </w:tcPr>
     </w:tblStylePr>
   </w:style>
-  <w:style w:type="table" w:styleId="791">
+  <w:style w:type="table" w:styleId="793">
     <w:name w:val="List Table 1 Light - Accent 4"/>
-    <w:basedOn w:val="997"/>
+    <w:basedOn w:val="999"/>
     <w:uiPriority w:val="99"/>
     <w:pPr>
       <w:pBdr/>
@@ -28222,9 +29073,9 @@
       </w:tcPr>
     </w:tblStylePr>
   </w:style>
-  <w:style w:type="table" w:styleId="792">
+  <w:style w:type="table" w:styleId="794">
     <w:name w:val="List Table 1 Light - Accent 5"/>
-    <w:basedOn w:val="997"/>
+    <w:basedOn w:val="999"/>
     <w:uiPriority w:val="99"/>
     <w:pPr>
       <w:pBdr/>
@@ -28438,9 +29289,9 @@
       </w:tcPr>
     </w:tblStylePr>
   </w:style>
-  <w:style w:type="table" w:styleId="793">
+  <w:style w:type="table" w:styleId="795">
     <w:name w:val="List Table 1 Light - Accent 6"/>
-    <w:basedOn w:val="997"/>
+    <w:basedOn w:val="999"/>
     <w:uiPriority w:val="99"/>
     <w:pPr>
       <w:pBdr/>
@@ -28654,9 +29505,9 @@
       </w:tcPr>
     </w:tblStylePr>
   </w:style>
-  <w:style w:type="table" w:styleId="794">
+  <w:style w:type="table" w:styleId="796">
     <w:name w:val="List Table 2"/>
-    <w:basedOn w:val="997"/>
+    <w:basedOn w:val="999"/>
     <w:uiPriority w:val="99"/>
     <w:pPr>
       <w:pBdr/>
@@ -28892,9 +29743,9 @@
       </w:tcPr>
     </w:tblStylePr>
   </w:style>
-  <w:style w:type="table" w:styleId="795">
+  <w:style w:type="table" w:styleId="797">
     <w:name w:val="List Table 2 - Accent 1"/>
-    <w:basedOn w:val="997"/>
+    <w:basedOn w:val="999"/>
     <w:uiPriority w:val="99"/>
     <w:pPr>
       <w:pBdr/>
@@ -29130,9 +29981,9 @@
       </w:tcPr>
     </w:tblStylePr>
   </w:style>
-  <w:style w:type="table" w:styleId="796">
+  <w:style w:type="table" w:styleId="798">
     <w:name w:val="List Table 2 - Accent 2"/>
-    <w:basedOn w:val="997"/>
+    <w:basedOn w:val="999"/>
     <w:uiPriority w:val="99"/>
     <w:pPr>
       <w:pBdr/>
@@ -29368,9 +30219,9 @@
       </w:tcPr>
     </w:tblStylePr>
   </w:style>
-  <w:style w:type="table" w:styleId="797">
+  <w:style w:type="table" w:styleId="799">
     <w:name w:val="List Table 2 - Accent 3"/>
-    <w:basedOn w:val="997"/>
+    <w:basedOn w:val="999"/>
     <w:uiPriority w:val="99"/>
     <w:pPr>
       <w:pBdr/>
@@ -29606,9 +30457,9 @@
       </w:tcPr>
     </w:tblStylePr>
   </w:style>
-  <w:style w:type="table" w:styleId="798">
+  <w:style w:type="table" w:styleId="800">
     <w:name w:val="List Table 2 - Accent 4"/>
-    <w:basedOn w:val="997"/>
+    <w:basedOn w:val="999"/>
     <w:uiPriority w:val="99"/>
     <w:pPr>
       <w:pBdr/>
@@ -29844,9 +30695,9 @@
       </w:tcPr>
     </w:tblStylePr>
   </w:style>
-  <w:style w:type="table" w:styleId="799">
+  <w:style w:type="table" w:styleId="801">
     <w:name w:val="List Table 2 - Accent 5"/>
-    <w:basedOn w:val="997"/>
+    <w:basedOn w:val="999"/>
     <w:uiPriority w:val="99"/>
     <w:pPr>
       <w:pBdr/>
@@ -30082,9 +30933,9 @@
       </w:tcPr>
     </w:tblStylePr>
   </w:style>
-  <w:style w:type="table" w:styleId="800">
+  <w:style w:type="table" w:styleId="802">
     <w:name w:val="List Table 2 - Accent 6"/>
-    <w:basedOn w:val="997"/>
+    <w:basedOn w:val="999"/>
     <w:uiPriority w:val="99"/>
     <w:pPr>
       <w:pBdr/>
@@ -30320,9 +31171,9 @@
       </w:tcPr>
     </w:tblStylePr>
   </w:style>
-  <w:style w:type="table" w:styleId="801">
+  <w:style w:type="table" w:styleId="803">
     <w:name w:val="List Table 3"/>
-    <w:basedOn w:val="997"/>
+    <w:basedOn w:val="999"/>
     <w:uiPriority w:val="99"/>
     <w:pPr>
       <w:pBdr/>
@@ -30548,9 +31399,9 @@
       </w:tcPr>
     </w:tblStylePr>
   </w:style>
-  <w:style w:type="table" w:styleId="802">
+  <w:style w:type="table" w:styleId="804">
     <w:name w:val="List Table 3 - Accent 1"/>
-    <w:basedOn w:val="997"/>
+    <w:basedOn w:val="999"/>
     <w:uiPriority w:val="99"/>
     <w:pPr>
       <w:pBdr/>
@@ -30776,9 +31627,9 @@
       </w:tcPr>
     </w:tblStylePr>
   </w:style>
-  <w:style w:type="table" w:styleId="803">
+  <w:style w:type="table" w:styleId="805">
     <w:name w:val="List Table 3 - Accent 2"/>
-    <w:basedOn w:val="997"/>
+    <w:basedOn w:val="999"/>
     <w:uiPriority w:val="99"/>
     <w:pPr>
       <w:pBdr/>
@@ -31004,9 +31855,9 @@
       </w:tcPr>
     </w:tblStylePr>
   </w:style>
-  <w:style w:type="table" w:styleId="804">
+  <w:style w:type="table" w:styleId="806">
     <w:name w:val="List Table 3 - Accent 3"/>
-    <w:basedOn w:val="997"/>
+    <w:basedOn w:val="999"/>
     <w:uiPriority w:val="99"/>
     <w:pPr>
       <w:pBdr/>
@@ -31232,9 +32083,9 @@
       </w:tcPr>
     </w:tblStylePr>
   </w:style>
-  <w:style w:type="table" w:styleId="805">
+  <w:style w:type="table" w:styleId="807">
     <w:name w:val="List Table 3 - Accent 4"/>
-    <w:basedOn w:val="997"/>
+    <w:basedOn w:val="999"/>
     <w:uiPriority w:val="99"/>
     <w:pPr>
       <w:pBdr/>
@@ -31460,9 +32311,9 @@
       </w:tcPr>
     </w:tblStylePr>
   </w:style>
-  <w:style w:type="table" w:styleId="806">
+  <w:style w:type="table" w:styleId="808">
     <w:name w:val="List Table 3 - Accent 5"/>
-    <w:basedOn w:val="997"/>
+    <w:basedOn w:val="999"/>
     <w:uiPriority w:val="99"/>
     <w:pPr>
       <w:pBdr/>
@@ -31688,9 +32539,9 @@
       </w:tcPr>
     </w:tblStylePr>
   </w:style>
-  <w:style w:type="table" w:styleId="807">
+  <w:style w:type="table" w:styleId="809">
     <w:name w:val="List Table 3 - Accent 6"/>
-    <w:basedOn w:val="997"/>
+    <w:basedOn w:val="999"/>
     <w:uiPriority w:val="99"/>
     <w:pPr>
       <w:pBdr/>
@@ -31916,9 +32767,9 @@
       </w:tcPr>
     </w:tblStylePr>
   </w:style>
-  <w:style w:type="table" w:styleId="808">
+  <w:style w:type="table" w:styleId="810">
     <w:name w:val="List Table 4"/>
-    <w:basedOn w:val="997"/>
+    <w:basedOn w:val="999"/>
     <w:uiPriority w:val="99"/>
     <w:pPr>
       <w:pBdr/>
@@ -32141,9 +32992,9 @@
       </w:tcPr>
     </w:tblStylePr>
   </w:style>
-  <w:style w:type="table" w:styleId="809">
+  <w:style w:type="table" w:styleId="811">
     <w:name w:val="List Table 4 - Accent 1"/>
-    <w:basedOn w:val="997"/>
+    <w:basedOn w:val="999"/>
     <w:uiPriority w:val="99"/>
     <w:pPr>
       <w:pBdr/>
@@ -32366,9 +33217,9 @@
       </w:tcPr>
     </w:tblStylePr>
   </w:style>
-  <w:style w:type="table" w:styleId="810">
+  <w:style w:type="table" w:styleId="812">
     <w:name w:val="List Table 4 - Accent 2"/>
-    <w:basedOn w:val="997"/>
+    <w:basedOn w:val="999"/>
     <w:uiPriority w:val="99"/>
     <w:pPr>
       <w:pBdr/>
@@ -32591,9 +33442,9 @@
       </w:tcPr>
     </w:tblStylePr>
   </w:style>
-  <w:style w:type="table" w:styleId="811">
+  <w:style w:type="table" w:styleId="813">
     <w:name w:val="List Table 4 - Accent 3"/>
-    <w:basedOn w:val="997"/>
+    <w:basedOn w:val="999"/>
     <w:uiPriority w:val="99"/>
     <w:pPr>
       <w:pBdr/>
@@ -32816,9 +33667,9 @@
       </w:tcPr>
     </w:tblStylePr>
   </w:style>
-  <w:style w:type="table" w:styleId="812">
+  <w:style w:type="table" w:styleId="814">
     <w:name w:val="List Table 4 - Accent 4"/>
-    <w:basedOn w:val="997"/>
+    <w:basedOn w:val="999"/>
     <w:uiPriority w:val="99"/>
     <w:pPr>
       <w:pBdr/>
@@ -33041,9 +33892,9 @@
       </w:tcPr>
     </w:tblStylePr>
   </w:style>
-  <w:style w:type="table" w:styleId="813">
+  <w:style w:type="table" w:styleId="815">
     <w:name w:val="List Table 4 - Accent 5"/>
-    <w:basedOn w:val="997"/>
+    <w:basedOn w:val="999"/>
     <w:uiPriority w:val="99"/>
     <w:pPr>
       <w:pBdr/>
@@ -33266,9 +34117,9 @@
       </w:tcPr>
     </w:tblStylePr>
   </w:style>
-  <w:style w:type="table" w:styleId="814">
+  <w:style w:type="table" w:styleId="816">
     <w:name w:val="List Table 4 - Accent 6"/>
-    <w:basedOn w:val="997"/>
+    <w:basedOn w:val="999"/>
     <w:uiPriority w:val="99"/>
     <w:pPr>
       <w:pBdr/>
@@ -33491,9 +34342,9 @@
       </w:tcPr>
     </w:tblStylePr>
   </w:style>
-  <w:style w:type="table" w:styleId="815">
+  <w:style w:type="table" w:styleId="817">
     <w:name w:val="List Table 5 Dark"/>
-    <w:basedOn w:val="997"/>
+    <w:basedOn w:val="999"/>
     <w:uiPriority w:val="99"/>
     <w:pPr>
       <w:pBdr/>
@@ -33733,9 +34584,9 @@
       </w:tcPr>
     </w:tblStylePr>
   </w:style>
-  <w:style w:type="table" w:styleId="816">
+  <w:style w:type="table" w:styleId="818">
     <w:name w:val="List Table 5 Dark - Accent 1"/>
-    <w:basedOn w:val="997"/>
+    <w:basedOn w:val="999"/>
     <w:uiPriority w:val="99"/>
     <w:pPr>
       <w:pBdr/>
@@ -33975,9 +34826,9 @@
       </w:tcPr>
     </w:tblStylePr>
   </w:style>
-  <w:style w:type="table" w:styleId="817">
+  <w:style w:type="table" w:styleId="819">
     <w:name w:val="List Table 5 Dark - Accent 2"/>
-    <w:basedOn w:val="997"/>
+    <w:basedOn w:val="999"/>
     <w:uiPriority w:val="99"/>
     <w:pPr>
       <w:pBdr/>
@@ -34217,9 +35068,9 @@
       </w:tcPr>
     </w:tblStylePr>
   </w:style>
-  <w:style w:type="table" w:styleId="818">
+  <w:style w:type="table" w:styleId="820">
     <w:name w:val="List Table 5 Dark - Accent 3"/>
-    <w:basedOn w:val="997"/>
+    <w:basedOn w:val="999"/>
     <w:uiPriority w:val="99"/>
     <w:pPr>
       <w:pBdr/>
@@ -34459,9 +35310,9 @@
       </w:tcPr>
     </w:tblStylePr>
   </w:style>
-  <w:style w:type="table" w:styleId="819">
+  <w:style w:type="table" w:styleId="821">
     <w:name w:val="List Table 5 Dark - Accent 4"/>
-    <w:basedOn w:val="997"/>
+    <w:basedOn w:val="999"/>
     <w:uiPriority w:val="99"/>
     <w:pPr>
       <w:pBdr/>
@@ -34701,9 +35552,9 @@
       </w:tcPr>
     </w:tblStylePr>
   </w:style>
-  <w:style w:type="table" w:styleId="820">
+  <w:style w:type="table" w:styleId="822">
     <w:name w:val="List Table 5 Dark - Accent 5"/>
-    <w:basedOn w:val="997"/>
+    <w:basedOn w:val="999"/>
     <w:uiPriority w:val="99"/>
     <w:pPr>
       <w:pBdr/>
@@ -34943,9 +35794,9 @@
       </w:tcPr>
     </w:tblStylePr>
   </w:style>
-  <w:style w:type="table" w:styleId="821">
+  <w:style w:type="table" w:styleId="823">
     <w:name w:val="List Table 5 Dark - Accent 6"/>
-    <w:basedOn w:val="997"/>
+    <w:basedOn w:val="999"/>
     <w:uiPriority w:val="99"/>
     <w:pPr>
       <w:pBdr/>
@@ -35185,9 +36036,9 @@
       </w:tcPr>
     </w:tblStylePr>
   </w:style>
-  <w:style w:type="table" w:styleId="822">
+  <w:style w:type="table" w:styleId="824">
     <w:name w:val="List Table 6 Colorful"/>
-    <w:basedOn w:val="997"/>
+    <w:basedOn w:val="999"/>
     <w:uiPriority w:val="99"/>
     <w:pPr>
       <w:pBdr/>
@@ -35408,9 +36259,9 @@
       </w:tcPr>
     </w:tblStylePr>
   </w:style>
-  <w:style w:type="table" w:styleId="823">
+  <w:style w:type="table" w:styleId="825">
     <w:name w:val="List Table 6 Colorful - Accent 1"/>
-    <w:basedOn w:val="997"/>
+    <w:basedOn w:val="999"/>
     <w:uiPriority w:val="99"/>
     <w:pPr>
       <w:pBdr/>
@@ -35631,9 +36482,9 @@
       </w:tcPr>
     </w:tblStylePr>
   </w:style>
-  <w:style w:type="table" w:styleId="824">
+  <w:style w:type="table" w:styleId="826">
     <w:name w:val="List Table 6 Colorful - Accent 2"/>
-    <w:basedOn w:val="997"/>
+    <w:basedOn w:val="999"/>
     <w:uiPriority w:val="99"/>
     <w:pPr>
       <w:pBdr/>
@@ -35854,9 +36705,9 @@
       </w:tcPr>
     </w:tblStylePr>
   </w:style>
-  <w:style w:type="table" w:styleId="825">
+  <w:style w:type="table" w:styleId="827">
     <w:name w:val="List Table 6 Colorful - Accent 3"/>
-    <w:basedOn w:val="997"/>
+    <w:basedOn w:val="999"/>
     <w:uiPriority w:val="99"/>
     <w:pPr>
       <w:pBdr/>
@@ -36077,9 +36928,9 @@
       </w:tcPr>
     </w:tblStylePr>
   </w:style>
-  <w:style w:type="table" w:styleId="826">
+  <w:style w:type="table" w:styleId="828">
     <w:name w:val="List Table 6 Colorful - Accent 4"/>
-    <w:basedOn w:val="997"/>
+    <w:basedOn w:val="999"/>
     <w:uiPriority w:val="99"/>
     <w:pPr>
       <w:pBdr/>
@@ -36300,9 +37151,9 @@
       </w:tcPr>
     </w:tblStylePr>
   </w:style>
-  <w:style w:type="table" w:styleId="827">
+  <w:style w:type="table" w:styleId="829">
     <w:name w:val="List Table 6 Colorful - Accent 5"/>
-    <w:basedOn w:val="997"/>
+    <w:basedOn w:val="999"/>
     <w:uiPriority w:val="99"/>
     <w:pPr>
       <w:pBdr/>
@@ -36523,9 +37374,9 @@
       </w:tcPr>
     </w:tblStylePr>
   </w:style>
-  <w:style w:type="table" w:styleId="828">
+  <w:style w:type="table" w:styleId="830">
     <w:name w:val="List Table 6 Colorful - Accent 6"/>
-    <w:basedOn w:val="997"/>
+    <w:basedOn w:val="999"/>
     <w:uiPriority w:val="99"/>
     <w:pPr>
       <w:pBdr/>
@@ -36746,9 +37597,9 @@
       </w:tcPr>
     </w:tblStylePr>
   </w:style>
-  <w:style w:type="table" w:styleId="829">
+  <w:style w:type="table" w:styleId="831">
     <w:name w:val="List Table 7 Colorful"/>
-    <w:basedOn w:val="997"/>
+    <w:basedOn w:val="999"/>
     <w:uiPriority w:val="99"/>
     <w:pPr>
       <w:pBdr/>
@@ -37002,9 +37853,9 @@
       </w:tcPr>
     </w:tblStylePr>
   </w:style>
-  <w:style w:type="table" w:styleId="830">
+  <w:style w:type="table" w:styleId="832">
     <w:name w:val="List Table 7 Colorful - Accent 1"/>
-    <w:basedOn w:val="997"/>
+    <w:basedOn w:val="999"/>
     <w:uiPriority w:val="99"/>
     <w:pPr>
       <w:pBdr/>
@@ -37258,9 +38109,9 @@
       </w:tcPr>
     </w:tblStylePr>
   </w:style>
-  <w:style w:type="table" w:styleId="831">
+  <w:style w:type="table" w:styleId="833">
     <w:name w:val="List Table 7 Colorful - Accent 2"/>
-    <w:basedOn w:val="997"/>
+    <w:basedOn w:val="999"/>
     <w:uiPriority w:val="99"/>
     <w:pPr>
       <w:pBdr/>
@@ -37514,9 +38365,9 @@
       </w:tcPr>
     </w:tblStylePr>
   </w:style>
-  <w:style w:type="table" w:styleId="832">
+  <w:style w:type="table" w:styleId="834">
     <w:name w:val="List Table 7 Colorful - Accent 3"/>
-    <w:basedOn w:val="997"/>
+    <w:basedOn w:val="999"/>
     <w:uiPriority w:val="99"/>
     <w:pPr>
       <w:pBdr/>
@@ -37770,9 +38621,9 @@
       </w:tcPr>
     </w:tblStylePr>
   </w:style>
-  <w:style w:type="table" w:styleId="833">
+  <w:style w:type="table" w:styleId="835">
     <w:name w:val="List Table 7 Colorful - Accent 4"/>
-    <w:basedOn w:val="997"/>
+    <w:basedOn w:val="999"/>
     <w:uiPriority w:val="99"/>
     <w:pPr>
       <w:pBdr/>
@@ -38026,9 +38877,9 @@
       </w:tcPr>
     </w:tblStylePr>
   </w:style>
-  <w:style w:type="table" w:styleId="834">
+  <w:style w:type="table" w:styleId="836">
     <w:name w:val="List Table 7 Colorful - Accent 5"/>
-    <w:basedOn w:val="997"/>
+    <w:basedOn w:val="999"/>
     <w:uiPriority w:val="99"/>
     <w:pPr>
       <w:pBdr/>
@@ -38282,9 +39133,9 @@
       </w:tcPr>
     </w:tblStylePr>
   </w:style>
-  <w:style w:type="table" w:styleId="835">
+  <w:style w:type="table" w:styleId="837">
     <w:name w:val="List Table 7 Colorful - Accent 6"/>
-    <w:basedOn w:val="997"/>
+    <w:basedOn w:val="999"/>
     <w:uiPriority w:val="99"/>
     <w:pPr>
       <w:pBdr/>
@@ -38538,9 +39389,9 @@
       </w:tcPr>
     </w:tblStylePr>
   </w:style>
-  <w:style w:type="table" w:styleId="836">
+  <w:style w:type="table" w:styleId="838">
     <w:name w:val="Lined - Accent"/>
-    <w:basedOn w:val="997"/>
+    <w:basedOn w:val="999"/>
     <w:uiPriority w:val="99"/>
     <w:pPr>
       <w:pBdr/>
@@ -38775,9 +39626,9 @@
       </w:tcPr>
     </w:tblStylePr>
   </w:style>
-  <w:style w:type="table" w:styleId="837">
+  <w:style w:type="table" w:styleId="839">
     <w:name w:val="Lined - Accent 1"/>
-    <w:basedOn w:val="997"/>
+    <w:basedOn w:val="999"/>
     <w:uiPriority w:val="99"/>
     <w:pPr>
       <w:pBdr/>
@@ -39012,9 +39863,9 @@
       </w:tcPr>
     </w:tblStylePr>
   </w:style>
-  <w:style w:type="table" w:styleId="838">
+  <w:style w:type="table" w:styleId="840">
     <w:name w:val="Lined - Accent 2"/>
-    <w:basedOn w:val="997"/>
+    <w:basedOn w:val="999"/>
     <w:uiPriority w:val="99"/>
     <w:pPr>
       <w:pBdr/>
@@ -39249,9 +40100,9 @@
       </w:tcPr>
     </w:tblStylePr>
   </w:style>
-  <w:style w:type="table" w:styleId="839">
+  <w:style w:type="table" w:styleId="841">
     <w:name w:val="Lined - Accent 3"/>
-    <w:basedOn w:val="997"/>
+    <w:basedOn w:val="999"/>
     <w:uiPriority w:val="99"/>
     <w:pPr>
       <w:pBdr/>
@@ -39486,9 +40337,9 @@
       </w:tcPr>
     </w:tblStylePr>
   </w:style>
-  <w:style w:type="table" w:styleId="840">
+  <w:style w:type="table" w:styleId="842">
     <w:name w:val="Lined - Accent 4"/>
-    <w:basedOn w:val="997"/>
+    <w:basedOn w:val="999"/>
     <w:uiPriority w:val="99"/>
     <w:pPr>
       <w:pBdr/>
@@ -39723,9 +40574,9 @@
       </w:tcPr>
     </w:tblStylePr>
   </w:style>
-  <w:style w:type="table" w:styleId="841">
+  <w:style w:type="table" w:styleId="843">
     <w:name w:val="Lined - Accent 5"/>
-    <w:basedOn w:val="997"/>
+    <w:basedOn w:val="999"/>
     <w:uiPriority w:val="99"/>
     <w:pPr>
       <w:pBdr/>
@@ -39960,9 +40811,9 @@
       </w:tcPr>
     </w:tblStylePr>
   </w:style>
-  <w:style w:type="table" w:styleId="842">
+  <w:style w:type="table" w:styleId="844">
     <w:name w:val="Lined - Accent 6"/>
-    <w:basedOn w:val="997"/>
+    <w:basedOn w:val="999"/>
     <w:uiPriority w:val="99"/>
     <w:pPr>
       <w:pBdr/>
@@ -40197,9 +41048,9 @@
       </w:tcPr>
     </w:tblStylePr>
   </w:style>
-  <w:style w:type="table" w:styleId="843">
+  <w:style w:type="table" w:styleId="845">
     <w:name w:val="Bordered &amp; Lined - Accent"/>
-    <w:basedOn w:val="997"/>
+    <w:basedOn w:val="999"/>
     <w:uiPriority w:val="99"/>
     <w:pPr>
       <w:pBdr/>
@@ -40441,9 +41292,9 @@
       </w:tcPr>
     </w:tblStylePr>
   </w:style>
-  <w:style w:type="table" w:styleId="844">
+  <w:style w:type="table" w:styleId="846">
     <w:name w:val="Bordered &amp; Lined - Accent 1"/>
-    <w:basedOn w:val="997"/>
+    <w:basedOn w:val="999"/>
     <w:uiPriority w:val="99"/>
     <w:pPr>
       <w:pBdr/>
@@ -40685,9 +41536,9 @@
       </w:tcPr>
     </w:tblStylePr>
   </w:style>
-  <w:style w:type="table" w:styleId="845">
+  <w:style w:type="table" w:styleId="847">
     <w:name w:val="Bordered &amp; Lined - Accent 2"/>
-    <w:basedOn w:val="997"/>
+    <w:basedOn w:val="999"/>
     <w:uiPriority w:val="99"/>
     <w:pPr>
       <w:pBdr/>
@@ -40929,9 +41780,9 @@
       </w:tcPr>
     </w:tblStylePr>
   </w:style>
-  <w:style w:type="table" w:styleId="846">
+  <w:style w:type="table" w:styleId="848">
     <w:name w:val="Bordered &amp; Lined - Accent 3"/>
-    <w:basedOn w:val="997"/>
+    <w:basedOn w:val="999"/>
     <w:uiPriority w:val="99"/>
     <w:pPr>
       <w:pBdr/>
@@ -41173,9 +42024,9 @@
       </w:tcPr>
     </w:tblStylePr>
   </w:style>
-  <w:style w:type="table" w:styleId="847">
+  <w:style w:type="table" w:styleId="849">
     <w:name w:val="Bordered &amp; Lined - Accent 4"/>
-    <w:basedOn w:val="997"/>
+    <w:basedOn w:val="999"/>
     <w:uiPriority w:val="99"/>
     <w:pPr>
       <w:pBdr/>
@@ -41417,9 +42268,9 @@
       </w:tcPr>
     </w:tblStylePr>
   </w:style>
-  <w:style w:type="table" w:styleId="848">
+  <w:style w:type="table" w:styleId="850">
     <w:name w:val="Bordered &amp; Lined - Accent 5"/>
-    <w:basedOn w:val="997"/>
+    <w:basedOn w:val="999"/>
     <w:uiPriority w:val="99"/>
     <w:pPr>
       <w:pBdr/>
@@ -41661,9 +42512,9 @@
       </w:tcPr>
     </w:tblStylePr>
   </w:style>
-  <w:style w:type="table" w:styleId="849">
+  <w:style w:type="table" w:styleId="851">
     <w:name w:val="Bordered &amp; Lined - Accent 6"/>
-    <w:basedOn w:val="997"/>
+    <w:basedOn w:val="999"/>
     <w:uiPriority w:val="99"/>
     <w:pPr>
       <w:pBdr/>
@@ -41905,9 +42756,9 @@
       </w:tcPr>
     </w:tblStylePr>
   </w:style>
-  <w:style w:type="table" w:styleId="850">
+  <w:style w:type="table" w:styleId="852">
     <w:name w:val="Bordered"/>
-    <w:basedOn w:val="997"/>
+    <w:basedOn w:val="999"/>
     <w:uiPriority w:val="99"/>
     <w:pPr>
       <w:pBdr/>
@@ -42136,9 +42987,9 @@
       </w:tcPr>
     </w:tblStylePr>
   </w:style>
-  <w:style w:type="table" w:styleId="851">
+  <w:style w:type="table" w:styleId="853">
     <w:name w:val="Bordered - Accent 1"/>
-    <w:basedOn w:val="997"/>
+    <w:basedOn w:val="999"/>
     <w:uiPriority w:val="99"/>
     <w:pPr>
       <w:pBdr/>
@@ -42367,9 +43218,9 @@
       </w:tcPr>
     </w:tblStylePr>
   </w:style>
-  <w:style w:type="table" w:styleId="852">
+  <w:style w:type="table" w:styleId="854">
     <w:name w:val="Bordered - Accent 2"/>
-    <w:basedOn w:val="997"/>
+    <w:basedOn w:val="999"/>
     <w:uiPriority w:val="99"/>
     <w:pPr>
       <w:pBdr/>
@@ -42598,9 +43449,9 @@
       </w:tcPr>
     </w:tblStylePr>
   </w:style>
-  <w:style w:type="table" w:styleId="853">
+  <w:style w:type="table" w:styleId="855">
     <w:name w:val="Bordered - Accent 3"/>
-    <w:basedOn w:val="997"/>
+    <w:basedOn w:val="999"/>
     <w:uiPriority w:val="99"/>
     <w:pPr>
       <w:pBdr/>
@@ -42829,9 +43680,9 @@
       </w:tcPr>
     </w:tblStylePr>
   </w:style>
-  <w:style w:type="table" w:styleId="854">
+  <w:style w:type="table" w:styleId="856">
     <w:name w:val="Bordered - Accent 4"/>
-    <w:basedOn w:val="997"/>
+    <w:basedOn w:val="999"/>
     <w:uiPriority w:val="99"/>
     <w:pPr>
       <w:pBdr/>
@@ -43060,9 +43911,9 @@
       </w:tcPr>
     </w:tblStylePr>
   </w:style>
-  <w:style w:type="table" w:styleId="855">
+  <w:style w:type="table" w:styleId="857">
     <w:name w:val="Bordered - Accent 5"/>
-    <w:basedOn w:val="997"/>
+    <w:basedOn w:val="999"/>
     <w:uiPriority w:val="99"/>
     <w:pPr>
       <w:pBdr/>
@@ -43291,9 +44142,9 @@
       </w:tcPr>
     </w:tblStylePr>
   </w:style>
-  <w:style w:type="table" w:styleId="856">
+  <w:style w:type="table" w:styleId="858">
     <w:name w:val="Bordered - Accent 6"/>
-    <w:basedOn w:val="997"/>
+    <w:basedOn w:val="999"/>
     <w:uiPriority w:val="99"/>
     <w:pPr>
       <w:pBdr/>
@@ -43522,10 +44373,10 @@
       </w:tcPr>
     </w:tblStylePr>
   </w:style>
-  <w:style w:type="paragraph" w:styleId="857">
+  <w:style w:type="paragraph" w:styleId="859">
     <w:name w:val="footnote text"/>
-    <w:basedOn w:val="874"/>
-    <w:link w:val="858"/>
+    <w:basedOn w:val="876"/>
+    <w:link w:val="860"/>
     <w:uiPriority w:val="99"/>
     <w:semiHidden/>
     <w:unhideWhenUsed/>
@@ -43538,9 +44389,9 @@
       <w:sz w:val="18"/>
     </w:rPr>
   </w:style>
-  <w:style w:type="character" w:styleId="858">
+  <w:style w:type="character" w:styleId="860">
     <w:name w:val="Footnote Text Char"/>
-    <w:link w:val="857"/>
+    <w:link w:val="859"/>
     <w:uiPriority w:val="99"/>
     <w:pPr>
       <w:pBdr/>
@@ -43551,9 +44402,9 @@
       <w:sz w:val="18"/>
     </w:rPr>
   </w:style>
-  <w:style w:type="character" w:styleId="859">
+  <w:style w:type="character" w:styleId="861">
     <w:name w:val="footnote reference"/>
-    <w:basedOn w:val="883"/>
+    <w:basedOn w:val="885"/>
     <w:uiPriority w:val="99"/>
     <w:unhideWhenUsed/>
     <w:pPr>
@@ -43565,10 +44416,10 @@
       <w:vertAlign w:val="superscript"/>
     </w:rPr>
   </w:style>
-  <w:style w:type="paragraph" w:styleId="860">
+  <w:style w:type="paragraph" w:styleId="862">
     <w:name w:val="endnote text"/>
-    <w:basedOn w:val="874"/>
-    <w:link w:val="861"/>
+    <w:basedOn w:val="876"/>
+    <w:link w:val="863"/>
     <w:uiPriority w:val="99"/>
     <w:semiHidden/>
     <w:unhideWhenUsed/>
@@ -43581,9 +44432,9 @@
       <w:sz w:val="20"/>
     </w:rPr>
   </w:style>
-  <w:style w:type="character" w:styleId="861">
+  <w:style w:type="character" w:styleId="863">
     <w:name w:val="Endnote Text Char"/>
-    <w:link w:val="860"/>
+    <w:link w:val="862"/>
     <w:uiPriority w:val="99"/>
     <w:pPr>
       <w:pBdr/>
@@ -43594,9 +44445,9 @@
       <w:sz w:val="20"/>
     </w:rPr>
   </w:style>
-  <w:style w:type="character" w:styleId="862">
+  <w:style w:type="character" w:styleId="864">
     <w:name w:val="endnote reference"/>
-    <w:basedOn w:val="883"/>
+    <w:basedOn w:val="885"/>
     <w:uiPriority w:val="99"/>
     <w:semiHidden/>
     <w:unhideWhenUsed/>
@@ -43609,10 +44460,10 @@
       <w:vertAlign w:val="superscript"/>
     </w:rPr>
   </w:style>
-  <w:style w:type="paragraph" w:styleId="863">
+  <w:style w:type="paragraph" w:styleId="865">
     <w:name w:val="toc 1"/>
-    <w:basedOn w:val="874"/>
-    <w:next w:val="874"/>
+    <w:basedOn w:val="876"/>
+    <w:next w:val="876"/>
     <w:uiPriority w:val="39"/>
     <w:unhideWhenUsed/>
     <w:pPr>
@@ -43621,10 +44472,10 @@
       <w:ind w:right="0" w:firstLine="0" w:left="0"/>
     </w:pPr>
   </w:style>
-  <w:style w:type="paragraph" w:styleId="864">
+  <w:style w:type="paragraph" w:styleId="866">
     <w:name w:val="toc 2"/>
-    <w:basedOn w:val="874"/>
-    <w:next w:val="874"/>
+    <w:basedOn w:val="876"/>
+    <w:next w:val="876"/>
     <w:uiPriority w:val="39"/>
     <w:unhideWhenUsed/>
     <w:pPr>
@@ -43633,10 +44484,10 @@
       <w:ind w:right="0" w:firstLine="0" w:left="283"/>
     </w:pPr>
   </w:style>
-  <w:style w:type="paragraph" w:styleId="865">
+  <w:style w:type="paragraph" w:styleId="867">
     <w:name w:val="toc 3"/>
-    <w:basedOn w:val="874"/>
-    <w:next w:val="874"/>
+    <w:basedOn w:val="876"/>
+    <w:next w:val="876"/>
     <w:uiPriority w:val="39"/>
     <w:unhideWhenUsed/>
     <w:pPr>
@@ -43645,10 +44496,10 @@
       <w:ind w:right="0" w:firstLine="0" w:left="567"/>
     </w:pPr>
   </w:style>
-  <w:style w:type="paragraph" w:styleId="866">
+  <w:style w:type="paragraph" w:styleId="868">
     <w:name w:val="toc 4"/>
-    <w:basedOn w:val="874"/>
-    <w:next w:val="874"/>
+    <w:basedOn w:val="876"/>
+    <w:next w:val="876"/>
     <w:uiPriority w:val="39"/>
     <w:unhideWhenUsed/>
     <w:pPr>
@@ -43657,10 +44508,10 @@
       <w:ind w:right="0" w:firstLine="0" w:left="850"/>
     </w:pPr>
   </w:style>
-  <w:style w:type="paragraph" w:styleId="867">
+  <w:style w:type="paragraph" w:styleId="869">
     <w:name w:val="toc 5"/>
-    <w:basedOn w:val="874"/>
-    <w:next w:val="874"/>
+    <w:basedOn w:val="876"/>
+    <w:next w:val="876"/>
     <w:uiPriority w:val="39"/>
     <w:unhideWhenUsed/>
     <w:pPr>
@@ -43669,10 +44520,10 @@
       <w:ind w:right="0" w:firstLine="0" w:left="1134"/>
     </w:pPr>
   </w:style>
-  <w:style w:type="paragraph" w:styleId="868">
+  <w:style w:type="paragraph" w:styleId="870">
     <w:name w:val="toc 6"/>
-    <w:basedOn w:val="874"/>
-    <w:next w:val="874"/>
+    <w:basedOn w:val="876"/>
+    <w:next w:val="876"/>
     <w:uiPriority w:val="39"/>
     <w:unhideWhenUsed/>
     <w:pPr>
@@ -43681,10 +44532,10 @@
       <w:ind w:right="0" w:firstLine="0" w:left="1417"/>
     </w:pPr>
   </w:style>
-  <w:style w:type="paragraph" w:styleId="869">
+  <w:style w:type="paragraph" w:styleId="871">
     <w:name w:val="toc 7"/>
-    <w:basedOn w:val="874"/>
-    <w:next w:val="874"/>
+    <w:basedOn w:val="876"/>
+    <w:next w:val="876"/>
     <w:uiPriority w:val="39"/>
     <w:unhideWhenUsed/>
     <w:pPr>
@@ -43693,10 +44544,10 @@
       <w:ind w:right="0" w:firstLine="0" w:left="1701"/>
     </w:pPr>
   </w:style>
-  <w:style w:type="paragraph" w:styleId="870">
+  <w:style w:type="paragraph" w:styleId="872">
     <w:name w:val="toc 8"/>
-    <w:basedOn w:val="874"/>
-    <w:next w:val="874"/>
+    <w:basedOn w:val="876"/>
+    <w:next w:val="876"/>
     <w:uiPriority w:val="39"/>
     <w:unhideWhenUsed/>
     <w:pPr>
@@ -43705,10 +44556,10 @@
       <w:ind w:right="0" w:firstLine="0" w:left="1984"/>
     </w:pPr>
   </w:style>
-  <w:style w:type="paragraph" w:styleId="871">
+  <w:style w:type="paragraph" w:styleId="873">
     <w:name w:val="toc 9"/>
-    <w:basedOn w:val="874"/>
-    <w:next w:val="874"/>
+    <w:basedOn w:val="876"/>
+    <w:next w:val="876"/>
     <w:uiPriority w:val="39"/>
     <w:unhideWhenUsed/>
     <w:pPr>
@@ -43717,7 +44568,7 @@
       <w:ind w:right="0" w:firstLine="0" w:left="2268"/>
     </w:pPr>
   </w:style>
-  <w:style w:type="paragraph" w:styleId="872">
+  <w:style w:type="paragraph" w:styleId="874">
     <w:name w:val="TOC Heading"/>
     <w:uiPriority w:val="39"/>
     <w:unhideWhenUsed/>
@@ -43727,10 +44578,10 @@
       <w:ind/>
     </w:pPr>
   </w:style>
-  <w:style w:type="paragraph" w:styleId="873">
+  <w:style w:type="paragraph" w:styleId="875">
     <w:name w:val="table of figures"/>
-    <w:basedOn w:val="874"/>
-    <w:next w:val="874"/>
+    <w:basedOn w:val="876"/>
+    <w:next w:val="876"/>
     <w:uiPriority w:val="99"/>
     <w:unhideWhenUsed/>
     <w:pPr>
@@ -43739,7 +44590,7 @@
       <w:ind/>
     </w:pPr>
   </w:style>
-  <w:style w:type="paragraph" w:styleId="874" w:default="1">
+  <w:style w:type="paragraph" w:styleId="876" w:default="1">
     <w:name w:val="Normal"/>
     <w:qFormat/>
     <w:pPr>
@@ -43757,11 +44608,11 @@
       <w:lang w:val="ru-RU" w:eastAsia="ru-RU" w:bidi="ar-SA"/>
     </w:rPr>
   </w:style>
-  <w:style w:type="paragraph" w:styleId="875" w:customStyle="1">
+  <w:style w:type="paragraph" w:styleId="877" w:customStyle="1">
     <w:name w:val="Heading 1"/>
-    <w:basedOn w:val="874"/>
-    <w:next w:val="874"/>
-    <w:link w:val="884"/>
+    <w:basedOn w:val="876"/>
+    <w:next w:val="876"/>
+    <w:link w:val="886"/>
     <w:uiPriority w:val="99"/>
     <w:qFormat/>
     <w:pPr>
@@ -43776,11 +44627,11 @@
       <w:i/>
     </w:rPr>
   </w:style>
-  <w:style w:type="paragraph" w:styleId="876" w:customStyle="1">
+  <w:style w:type="paragraph" w:styleId="878" w:customStyle="1">
     <w:name w:val="Heading 2"/>
-    <w:basedOn w:val="874"/>
-    <w:next w:val="874"/>
-    <w:link w:val="885"/>
+    <w:basedOn w:val="876"/>
+    <w:next w:val="876"/>
+    <w:link w:val="887"/>
     <w:uiPriority w:val="99"/>
     <w:qFormat/>
     <w:pPr>
@@ -43800,11 +44651,11 @@
       <w:szCs w:val="26"/>
     </w:rPr>
   </w:style>
-  <w:style w:type="paragraph" w:styleId="877" w:customStyle="1">
+  <w:style w:type="paragraph" w:styleId="879" w:customStyle="1">
     <w:name w:val="Heading 3"/>
-    <w:basedOn w:val="874"/>
-    <w:next w:val="874"/>
-    <w:link w:val="929"/>
+    <w:basedOn w:val="876"/>
+    <w:next w:val="876"/>
+    <w:link w:val="931"/>
     <w:unhideWhenUsed/>
     <w:qFormat/>
     <w:pPr>
@@ -43822,11 +44673,11 @@
       <w:color w:val="4f81bd"/>
     </w:rPr>
   </w:style>
-  <w:style w:type="paragraph" w:styleId="878" w:customStyle="1">
+  <w:style w:type="paragraph" w:styleId="880" w:customStyle="1">
     <w:name w:val="Heading 4"/>
-    <w:basedOn w:val="874"/>
-    <w:next w:val="874"/>
-    <w:link w:val="886"/>
+    <w:basedOn w:val="876"/>
+    <w:next w:val="876"/>
+    <w:link w:val="888"/>
     <w:uiPriority w:val="99"/>
     <w:qFormat/>
     <w:pPr>
@@ -43843,11 +44694,11 @@
       <w:szCs w:val="28"/>
     </w:rPr>
   </w:style>
-  <w:style w:type="paragraph" w:styleId="879" w:customStyle="1">
+  <w:style w:type="paragraph" w:styleId="881" w:customStyle="1">
     <w:name w:val="Heading 5"/>
-    <w:basedOn w:val="874"/>
-    <w:next w:val="874"/>
-    <w:link w:val="887"/>
+    <w:basedOn w:val="876"/>
+    <w:next w:val="876"/>
+    <w:link w:val="889"/>
     <w:uiPriority w:val="99"/>
     <w:qFormat/>
     <w:pPr>
@@ -43865,11 +44716,11 @@
       <w:szCs w:val="26"/>
     </w:rPr>
   </w:style>
-  <w:style w:type="paragraph" w:styleId="880" w:customStyle="1">
+  <w:style w:type="paragraph" w:styleId="882" w:customStyle="1">
     <w:name w:val="Heading 6"/>
-    <w:basedOn w:val="874"/>
-    <w:next w:val="874"/>
-    <w:link w:val="888"/>
+    <w:basedOn w:val="876"/>
+    <w:next w:val="876"/>
+    <w:link w:val="890"/>
     <w:uiPriority w:val="99"/>
     <w:qFormat/>
     <w:pPr>
@@ -43887,11 +44738,11 @@
       <w:color w:val="243f60"/>
     </w:rPr>
   </w:style>
-  <w:style w:type="paragraph" w:styleId="881" w:customStyle="1">
+  <w:style w:type="paragraph" w:styleId="883" w:customStyle="1">
     <w:name w:val="Heading 7"/>
-    <w:basedOn w:val="874"/>
-    <w:next w:val="874"/>
-    <w:link w:val="889"/>
+    <w:basedOn w:val="876"/>
+    <w:next w:val="876"/>
+    <w:link w:val="891"/>
     <w:uiPriority w:val="99"/>
     <w:qFormat/>
     <w:pPr>
@@ -43909,11 +44760,11 @@
       <w:color w:val="404040"/>
     </w:rPr>
   </w:style>
-  <w:style w:type="paragraph" w:styleId="882" w:customStyle="1">
+  <w:style w:type="paragraph" w:styleId="884" w:customStyle="1">
     <w:name w:val="Heading 9"/>
-    <w:basedOn w:val="874"/>
-    <w:next w:val="874"/>
-    <w:link w:val="890"/>
+    <w:basedOn w:val="876"/>
+    <w:next w:val="876"/>
+    <w:link w:val="892"/>
     <w:uiPriority w:val="99"/>
     <w:qFormat/>
     <w:pPr>
@@ -43933,7 +44784,7 @@
       <w:szCs w:val="20"/>
     </w:rPr>
   </w:style>
-  <w:style w:type="character" w:styleId="883" w:default="1">
+  <w:style w:type="character" w:styleId="885" w:default="1">
     <w:name w:val="Default Paragraph Font"/>
     <w:uiPriority w:val="1"/>
     <w:semiHidden/>
@@ -43945,10 +44796,10 @@
       <w:ind/>
     </w:pPr>
   </w:style>
-  <w:style w:type="character" w:styleId="884" w:customStyle="1">
+  <w:style w:type="character" w:styleId="886" w:customStyle="1">
     <w:name w:val="Heading 1 Char"/>
-    <w:basedOn w:val="883"/>
-    <w:link w:val="875"/>
+    <w:basedOn w:val="885"/>
+    <w:link w:val="877"/>
     <w:uiPriority w:val="99"/>
     <w:qFormat/>
     <w:pPr>
@@ -43964,10 +44815,10 @@
       <w:lang w:eastAsia="ru-RU"/>
     </w:rPr>
   </w:style>
-  <w:style w:type="character" w:styleId="885" w:customStyle="1">
+  <w:style w:type="character" w:styleId="887" w:customStyle="1">
     <w:name w:val="Heading 2 Char"/>
-    <w:basedOn w:val="883"/>
-    <w:link w:val="876"/>
+    <w:basedOn w:val="885"/>
+    <w:link w:val="878"/>
     <w:uiPriority w:val="99"/>
     <w:qFormat/>
     <w:pPr>
@@ -43985,10 +44836,10 @@
       <w:lang w:eastAsia="ru-RU"/>
     </w:rPr>
   </w:style>
-  <w:style w:type="character" w:styleId="886" w:customStyle="1">
+  <w:style w:type="character" w:styleId="888" w:customStyle="1">
     <w:name w:val="Heading 4 Char"/>
-    <w:basedOn w:val="883"/>
-    <w:link w:val="878"/>
+    <w:basedOn w:val="885"/>
+    <w:link w:val="880"/>
     <w:uiPriority w:val="99"/>
     <w:qFormat/>
     <w:pPr>
@@ -44005,10 +44856,10 @@
       <w:lang w:eastAsia="ru-RU"/>
     </w:rPr>
   </w:style>
-  <w:style w:type="character" w:styleId="887" w:customStyle="1">
+  <w:style w:type="character" w:styleId="889" w:customStyle="1">
     <w:name w:val="Heading 5 Char"/>
-    <w:basedOn w:val="883"/>
-    <w:link w:val="879"/>
+    <w:basedOn w:val="885"/>
+    <w:link w:val="881"/>
     <w:uiPriority w:val="99"/>
     <w:qFormat/>
     <w:pPr>
@@ -44027,10 +44878,10 @@
       <w:lang w:eastAsia="ru-RU"/>
     </w:rPr>
   </w:style>
-  <w:style w:type="character" w:styleId="888" w:customStyle="1">
+  <w:style w:type="character" w:styleId="890" w:customStyle="1">
     <w:name w:val="Heading 6 Char"/>
-    <w:basedOn w:val="883"/>
-    <w:link w:val="880"/>
+    <w:basedOn w:val="885"/>
+    <w:link w:val="882"/>
     <w:uiPriority w:val="99"/>
     <w:qFormat/>
     <w:pPr>
@@ -44047,10 +44898,10 @@
       <w:szCs w:val="24"/>
     </w:rPr>
   </w:style>
-  <w:style w:type="character" w:styleId="889" w:customStyle="1">
+  <w:style w:type="character" w:styleId="891" w:customStyle="1">
     <w:name w:val="Heading 7 Char"/>
-    <w:basedOn w:val="883"/>
-    <w:link w:val="881"/>
+    <w:basedOn w:val="885"/>
+    <w:link w:val="883"/>
     <w:uiPriority w:val="99"/>
     <w:semiHidden/>
     <w:qFormat/>
@@ -44068,10 +44919,10 @@
       <w:szCs w:val="24"/>
     </w:rPr>
   </w:style>
-  <w:style w:type="character" w:styleId="890" w:customStyle="1">
+  <w:style w:type="character" w:styleId="892" w:customStyle="1">
     <w:name w:val="Heading 9 Char"/>
-    <w:basedOn w:val="883"/>
-    <w:link w:val="882"/>
+    <w:basedOn w:val="885"/>
+    <w:link w:val="884"/>
     <w:uiPriority w:val="99"/>
     <w:qFormat/>
     <w:pPr>
@@ -44086,10 +44937,10 @@
       <w:color w:val="404040"/>
     </w:rPr>
   </w:style>
-  <w:style w:type="character" w:styleId="891" w:customStyle="1">
+  <w:style w:type="character" w:styleId="893" w:customStyle="1">
     <w:name w:val="Название Знак"/>
-    <w:basedOn w:val="883"/>
-    <w:link w:val="938"/>
+    <w:basedOn w:val="885"/>
+    <w:link w:val="940"/>
     <w:uiPriority w:val="99"/>
     <w:qFormat/>
     <w:pPr>
@@ -44105,9 +44956,9 @@
       <w:lang w:eastAsia="ru-RU"/>
     </w:rPr>
   </w:style>
-  <w:style w:type="character" w:styleId="892" w:customStyle="1">
+  <w:style w:type="character" w:styleId="894" w:customStyle="1">
     <w:name w:val="Основной текст с отступом Знак"/>
-    <w:basedOn w:val="883"/>
+    <w:basedOn w:val="885"/>
     <w:uiPriority w:val="99"/>
     <w:semiHidden/>
     <w:qFormat/>
@@ -44124,10 +44975,10 @@
       <w:lang w:eastAsia="ru-RU"/>
     </w:rPr>
   </w:style>
-  <w:style w:type="character" w:styleId="893" w:customStyle="1">
+  <w:style w:type="character" w:styleId="895" w:customStyle="1">
     <w:name w:val="Подзаголовок Знак"/>
-    <w:basedOn w:val="883"/>
-    <w:link w:val="943"/>
+    <w:basedOn w:val="885"/>
+    <w:link w:val="945"/>
     <w:uiPriority w:val="99"/>
     <w:qFormat/>
     <w:pPr>
@@ -44145,9 +44996,9 @@
       <w:lang w:eastAsia="ru-RU"/>
     </w:rPr>
   </w:style>
-  <w:style w:type="character" w:styleId="894" w:customStyle="1">
+  <w:style w:type="character" w:styleId="896" w:customStyle="1">
     <w:name w:val="Основной текст Знак"/>
-    <w:basedOn w:val="883"/>
+    <w:basedOn w:val="885"/>
     <w:uiPriority w:val="99"/>
     <w:qFormat/>
     <w:pPr>
@@ -44163,10 +45014,10 @@
       <w:lang w:eastAsia="ru-RU"/>
     </w:rPr>
   </w:style>
-  <w:style w:type="character" w:styleId="895" w:customStyle="1">
+  <w:style w:type="character" w:styleId="897" w:customStyle="1">
     <w:name w:val="Основной текст с отступом 2 Знак"/>
-    <w:basedOn w:val="883"/>
-    <w:link w:val="944"/>
+    <w:basedOn w:val="885"/>
+    <w:link w:val="946"/>
     <w:uiPriority w:val="99"/>
     <w:semiHidden/>
     <w:qFormat/>
@@ -44183,10 +45034,10 @@
       <w:lang w:eastAsia="ru-RU"/>
     </w:rPr>
   </w:style>
-  <w:style w:type="character" w:styleId="896" w:customStyle="1">
+  <w:style w:type="character" w:styleId="898" w:customStyle="1">
     <w:name w:val="Основной текст с отступом 3 Знак"/>
-    <w:basedOn w:val="883"/>
-    <w:link w:val="945"/>
+    <w:basedOn w:val="885"/>
+    <w:link w:val="947"/>
     <w:uiPriority w:val="99"/>
     <w:semiHidden/>
     <w:qFormat/>
@@ -44202,10 +45053,10 @@
       <w:lang w:eastAsia="ru-RU"/>
     </w:rPr>
   </w:style>
-  <w:style w:type="character" w:styleId="897" w:customStyle="1">
+  <w:style w:type="character" w:styleId="899" w:customStyle="1">
     <w:name w:val="Footer Char"/>
-    <w:basedOn w:val="883"/>
-    <w:link w:val="952"/>
+    <w:basedOn w:val="885"/>
+    <w:link w:val="954"/>
     <w:uiPriority w:val="99"/>
     <w:qFormat/>
     <w:pPr>
@@ -44220,9 +45071,9 @@
       <w:lang w:eastAsia="ru-RU"/>
     </w:rPr>
   </w:style>
-  <w:style w:type="character" w:styleId="898" w:customStyle="1">
+  <w:style w:type="character" w:styleId="900" w:customStyle="1">
     <w:name w:val="Знак Знак"/>
-    <w:basedOn w:val="883"/>
+    <w:basedOn w:val="885"/>
     <w:uiPriority w:val="99"/>
     <w:semiHidden/>
     <w:qFormat/>
@@ -44239,10 +45090,10 @@
       <w:lang w:eastAsia="ru-RU"/>
     </w:rPr>
   </w:style>
-  <w:style w:type="character" w:styleId="899" w:customStyle="1">
+  <w:style w:type="character" w:styleId="901" w:customStyle="1">
     <w:name w:val="Header Char"/>
-    <w:basedOn w:val="883"/>
-    <w:link w:val="956"/>
+    <w:basedOn w:val="885"/>
+    <w:link w:val="958"/>
     <w:uiPriority w:val="99"/>
     <w:qFormat/>
     <w:pPr>
@@ -44256,9 +45107,9 @@
       <w:szCs w:val="24"/>
     </w:rPr>
   </w:style>
-  <w:style w:type="character" w:styleId="900" w:customStyle="1">
+  <w:style w:type="character" w:styleId="902" w:customStyle="1">
     <w:name w:val="Основной текст (2)_"/>
-    <w:basedOn w:val="883"/>
+    <w:basedOn w:val="885"/>
     <w:uiPriority w:val="99"/>
     <w:qFormat/>
     <w:pPr>
@@ -44271,9 +45122,9 @@
       <w:u w:val="none"/>
     </w:rPr>
   </w:style>
-  <w:style w:type="character" w:styleId="901" w:customStyle="1">
+  <w:style w:type="character" w:styleId="903" w:customStyle="1">
     <w:name w:val="Основной текст (2)"/>
-    <w:basedOn w:val="900"/>
+    <w:basedOn w:val="902"/>
     <w:uiPriority w:val="99"/>
     <w:qFormat/>
     <w:pPr>
@@ -44291,9 +45142,9 @@
       <w:lang w:val="ru-RU" w:eastAsia="ru-RU"/>
     </w:rPr>
   </w:style>
-  <w:style w:type="character" w:styleId="902" w:customStyle="1">
+  <w:style w:type="character" w:styleId="904" w:customStyle="1">
     <w:name w:val="Основной текст (2) + Полужирный"/>
-    <w:basedOn w:val="900"/>
+    <w:basedOn w:val="902"/>
     <w:uiPriority w:val="99"/>
     <w:qFormat/>
     <w:pPr>
@@ -44313,9 +45164,9 @@
       <w:lang w:val="ru-RU" w:eastAsia="ru-RU"/>
     </w:rPr>
   </w:style>
-  <w:style w:type="character" w:styleId="903" w:customStyle="1">
+  <w:style w:type="character" w:styleId="905" w:customStyle="1">
     <w:name w:val="apple-converted-space"/>
-    <w:basedOn w:val="883"/>
+    <w:basedOn w:val="885"/>
     <w:qFormat/>
     <w:pPr>
       <w:pBdr/>
@@ -44326,9 +45177,9 @@
       <w:rFonts w:cs="Times New Roman"/>
     </w:rPr>
   </w:style>
-  <w:style w:type="character" w:styleId="904">
+  <w:style w:type="character" w:styleId="906">
     <w:name w:val="Hyperlink"/>
-    <w:basedOn w:val="883"/>
+    <w:basedOn w:val="885"/>
     <w:uiPriority w:val="99"/>
     <w:semiHidden/>
     <w:pPr>
@@ -44342,10 +45193,10 @@
       <w:u w:val="single"/>
     </w:rPr>
   </w:style>
-  <w:style w:type="character" w:styleId="905" w:customStyle="1">
+  <w:style w:type="character" w:styleId="907" w:customStyle="1">
     <w:name w:val="Заголовок №2 (2)_"/>
-    <w:basedOn w:val="883"/>
-    <w:link w:val="958"/>
+    <w:basedOn w:val="885"/>
+    <w:link w:val="960"/>
     <w:uiPriority w:val="99"/>
     <w:qFormat/>
     <w:pPr>
@@ -44358,10 +45209,10 @@
       <w:shd w:val="clear" w:color="auto" w:fill="ffffff"/>
     </w:rPr>
   </w:style>
-  <w:style w:type="character" w:styleId="906" w:customStyle="1">
+  <w:style w:type="character" w:styleId="908" w:customStyle="1">
     <w:name w:val="Основной текст 2 Знак"/>
-    <w:basedOn w:val="883"/>
-    <w:link w:val="961"/>
+    <w:basedOn w:val="885"/>
+    <w:link w:val="963"/>
     <w:qFormat/>
     <w:pPr>
       <w:pBdr/>
@@ -44374,10 +45225,10 @@
       <w:szCs w:val="22"/>
     </w:rPr>
   </w:style>
-  <w:style w:type="character" w:styleId="907" w:customStyle="1">
+  <w:style w:type="character" w:styleId="909" w:customStyle="1">
     <w:name w:val="Основной текст 3 Знак"/>
-    <w:basedOn w:val="883"/>
-    <w:link w:val="963"/>
+    <w:basedOn w:val="885"/>
+    <w:link w:val="965"/>
     <w:uiPriority w:val="99"/>
     <w:qFormat/>
     <w:pPr>
@@ -44391,9 +45242,9 @@
       <w:szCs w:val="16"/>
     </w:rPr>
   </w:style>
-  <w:style w:type="character" w:styleId="908" w:customStyle="1">
+  <w:style w:type="character" w:styleId="910" w:customStyle="1">
     <w:name w:val="short_text"/>
-    <w:basedOn w:val="883"/>
+    <w:basedOn w:val="885"/>
     <w:uiPriority w:val="99"/>
     <w:qFormat/>
     <w:pPr>
@@ -44405,9 +45256,9 @@
       <w:rFonts w:cs="Times New Roman"/>
     </w:rPr>
   </w:style>
-  <w:style w:type="character" w:styleId="909" w:customStyle="1">
+  <w:style w:type="character" w:styleId="911" w:customStyle="1">
     <w:name w:val="hps"/>
-    <w:basedOn w:val="883"/>
+    <w:basedOn w:val="885"/>
     <w:qFormat/>
     <w:pPr>
       <w:pBdr/>
@@ -44418,9 +45269,9 @@
       <w:rFonts w:cs="Times New Roman"/>
     </w:rPr>
   </w:style>
-  <w:style w:type="character" w:styleId="910" w:customStyle="1">
+  <w:style w:type="character" w:styleId="912" w:customStyle="1">
     <w:name w:val="Знак Знак4"/>
-    <w:basedOn w:val="883"/>
+    <w:basedOn w:val="885"/>
     <w:uiPriority w:val="99"/>
     <w:qFormat/>
     <w:pPr>
@@ -44436,9 +45287,9 @@
       <w:szCs w:val="22"/>
     </w:rPr>
   </w:style>
-  <w:style w:type="character" w:styleId="911" w:customStyle="1">
+  <w:style w:type="character" w:styleId="913" w:customStyle="1">
     <w:name w:val="Hyperlink.0"/>
-    <w:basedOn w:val="883"/>
+    <w:basedOn w:val="885"/>
     <w:uiPriority w:val="99"/>
     <w:qFormat/>
     <w:pPr>
@@ -44454,7 +45305,7 @@
       <w:u w:val="single"/>
     </w:rPr>
   </w:style>
-  <w:style w:type="character" w:styleId="912" w:customStyle="1">
+  <w:style w:type="character" w:styleId="914" w:customStyle="1">
     <w:name w:val="Font Style139"/>
     <w:uiPriority w:val="99"/>
     <w:qFormat/>
@@ -44468,7 +45319,7 @@
       <w:sz w:val="14"/>
     </w:rPr>
   </w:style>
-  <w:style w:type="character" w:styleId="913" w:customStyle="1">
+  <w:style w:type="character" w:styleId="915" w:customStyle="1">
     <w:name w:val="Font Style141"/>
     <w:uiPriority w:val="99"/>
     <w:qFormat/>
@@ -44482,7 +45333,7 @@
       <w:sz w:val="14"/>
     </w:rPr>
   </w:style>
-  <w:style w:type="character" w:styleId="914" w:customStyle="1">
+  <w:style w:type="character" w:styleId="916" w:customStyle="1">
     <w:name w:val="Font Style143"/>
     <w:uiPriority w:val="99"/>
     <w:qFormat/>
@@ -44497,7 +45348,7 @@
       <w:sz w:val="16"/>
     </w:rPr>
   </w:style>
-  <w:style w:type="character" w:styleId="915" w:customStyle="1">
+  <w:style w:type="character" w:styleId="917" w:customStyle="1">
     <w:name w:val="Font Style177"/>
     <w:uiPriority w:val="99"/>
     <w:qFormat/>
@@ -44512,7 +45363,7 @@
       <w:sz w:val="16"/>
     </w:rPr>
   </w:style>
-  <w:style w:type="character" w:styleId="916" w:customStyle="1">
+  <w:style w:type="character" w:styleId="918" w:customStyle="1">
     <w:name w:val="Font Style171"/>
     <w:uiPriority w:val="99"/>
     <w:qFormat/>
@@ -44526,7 +45377,7 @@
       <w:sz w:val="16"/>
     </w:rPr>
   </w:style>
-  <w:style w:type="character" w:styleId="917" w:customStyle="1">
+  <w:style w:type="character" w:styleId="919" w:customStyle="1">
     <w:name w:val="Знак4 Знак Знак"/>
     <w:uiPriority w:val="99"/>
     <w:qFormat/>
@@ -44541,10 +45392,10 @@
       <w:lang w:val="ru-RU" w:eastAsia="en-US"/>
     </w:rPr>
   </w:style>
-  <w:style w:type="character" w:styleId="918" w:customStyle="1">
+  <w:style w:type="character" w:styleId="920" w:customStyle="1">
     <w:name w:val="Текст Знак"/>
-    <w:basedOn w:val="883"/>
-    <w:link w:val="978"/>
+    <w:basedOn w:val="885"/>
+    <w:link w:val="980"/>
     <w:qFormat/>
     <w:pPr>
       <w:pBdr/>
@@ -44555,9 +45406,9 @@
       <w:rFonts w:ascii="Courier New" w:hAnsi="Courier New" w:cs="Courier New"/>
     </w:rPr>
   </w:style>
-  <w:style w:type="character" w:styleId="919" w:customStyle="1">
+  <w:style w:type="character" w:styleId="921" w:customStyle="1">
     <w:name w:val="apple-style-span"/>
-    <w:basedOn w:val="883"/>
+    <w:basedOn w:val="885"/>
     <w:uiPriority w:val="99"/>
     <w:qFormat/>
     <w:pPr>
@@ -44569,9 +45420,9 @@
       <w:rFonts w:cs="Times New Roman"/>
     </w:rPr>
   </w:style>
-  <w:style w:type="character" w:styleId="920" w:customStyle="1">
+  <w:style w:type="character" w:styleId="922" w:customStyle="1">
     <w:name w:val="translation"/>
-    <w:basedOn w:val="883"/>
+    <w:basedOn w:val="885"/>
     <w:qFormat/>
     <w:pPr>
       <w:pBdr/>
@@ -44582,9 +45433,9 @@
       <w:rFonts w:cs="Times New Roman"/>
     </w:rPr>
   </w:style>
-  <w:style w:type="character" w:styleId="921" w:customStyle="1">
+  <w:style w:type="character" w:styleId="923" w:customStyle="1">
     <w:name w:val="dash041e_0431_044b_0447_043d_044b_0439__char"/>
-    <w:basedOn w:val="883"/>
+    <w:basedOn w:val="885"/>
     <w:qFormat/>
     <w:pPr>
       <w:pBdr/>
@@ -44592,9 +45443,9 @@
       <w:ind/>
     </w:pPr>
   </w:style>
-  <w:style w:type="character" w:styleId="922" w:customStyle="1">
+  <w:style w:type="character" w:styleId="924" w:customStyle="1">
     <w:name w:val="times14___0420_0418_041e2__char"/>
-    <w:basedOn w:val="883"/>
+    <w:basedOn w:val="885"/>
     <w:qFormat/>
     <w:pPr>
       <w:pBdr/>
@@ -44602,10 +45453,10 @@
       <w:ind/>
     </w:pPr>
   </w:style>
-  <w:style w:type="character" w:styleId="923" w:customStyle="1">
+  <w:style w:type="character" w:styleId="925" w:customStyle="1">
     <w:name w:val="Times14_РИО2 Знак"/>
-    <w:basedOn w:val="883"/>
-    <w:link w:val="985"/>
+    <w:basedOn w:val="885"/>
+    <w:link w:val="987"/>
     <w:qFormat/>
     <w:pPr>
       <w:pBdr/>
@@ -44618,9 +45469,9 @@
       <w:szCs w:val="24"/>
     </w:rPr>
   </w:style>
-  <w:style w:type="character" w:styleId="924" w:customStyle="1">
+  <w:style w:type="character" w:styleId="926" w:customStyle="1">
     <w:name w:val="dash041e_0441_043d_043e_0432_043d_043e_0439_0020_0442_0435_043a_0441_0442_0020_0441_0020_043e_0442_0441_0442_0443_043f_043e_043c_00203__char"/>
-    <w:basedOn w:val="883"/>
+    <w:basedOn w:val="885"/>
     <w:qFormat/>
     <w:pPr>
       <w:pBdr/>
@@ -44628,9 +45479,9 @@
       <w:ind/>
     </w:pPr>
   </w:style>
-  <w:style w:type="character" w:styleId="925">
+  <w:style w:type="character" w:styleId="927">
     <w:name w:val="HTML Cite"/>
-    <w:basedOn w:val="883"/>
+    <w:basedOn w:val="885"/>
     <w:uiPriority w:val="99"/>
     <w:semiHidden/>
     <w:unhideWhenUsed/>
@@ -44645,7 +45496,7 @@
       <w:iCs/>
     </w:rPr>
   </w:style>
-  <w:style w:type="character" w:styleId="926" w:customStyle="1">
+  <w:style w:type="character" w:styleId="928" w:customStyle="1">
     <w:name w:val="Основной шрифт абзаца1"/>
     <w:qFormat/>
     <w:pPr>
@@ -44654,10 +45505,10 @@
       <w:ind/>
     </w:pPr>
   </w:style>
-  <w:style w:type="character" w:styleId="927" w:customStyle="1">
+  <w:style w:type="character" w:styleId="929" w:customStyle="1">
     <w:name w:val="Текст выноски Знак"/>
-    <w:basedOn w:val="883"/>
-    <w:link w:val="989"/>
+    <w:basedOn w:val="885"/>
+    <w:link w:val="991"/>
     <w:uiPriority w:val="99"/>
     <w:semiHidden/>
     <w:qFormat/>
@@ -44672,9 +45523,9 @@
       <w:szCs w:val="16"/>
     </w:rPr>
   </w:style>
-  <w:style w:type="character" w:styleId="928" w:customStyle="1">
+  <w:style w:type="character" w:styleId="930" w:customStyle="1">
     <w:name w:val="hps atn"/>
-    <w:basedOn w:val="883"/>
+    <w:basedOn w:val="885"/>
     <w:qFormat/>
     <w:pPr>
       <w:pBdr/>
@@ -44682,10 +45533,10 @@
       <w:ind/>
     </w:pPr>
   </w:style>
-  <w:style w:type="character" w:styleId="929" w:customStyle="1">
+  <w:style w:type="character" w:styleId="931" w:customStyle="1">
     <w:name w:val="Heading 3 Char"/>
-    <w:basedOn w:val="883"/>
-    <w:link w:val="877"/>
+    <w:basedOn w:val="885"/>
+    <w:link w:val="879"/>
     <w:qFormat/>
     <w:pPr>
       <w:pBdr/>
@@ -44701,9 +45552,9 @@
       <w:szCs w:val="24"/>
     </w:rPr>
   </w:style>
-  <w:style w:type="character" w:styleId="930">
+  <w:style w:type="character" w:styleId="932">
     <w:name w:val="Book Title"/>
-    <w:basedOn w:val="883"/>
+    <w:basedOn w:val="885"/>
     <w:uiPriority w:val="33"/>
     <w:qFormat/>
     <w:pPr>
@@ -44718,9 +45569,9 @@
       <w:spacing w:val="5"/>
     </w:rPr>
   </w:style>
-  <w:style w:type="character" w:styleId="931" w:customStyle="1">
+  <w:style w:type="character" w:styleId="933" w:customStyle="1">
     <w:name w:val="Текст абзаца Char"/>
-    <w:link w:val="991"/>
+    <w:link w:val="993"/>
     <w:qFormat/>
     <w:pPr>
       <w:pBdr/>
@@ -44734,7 +45585,7 @@
       <w:lang w:val="en-US"/>
     </w:rPr>
   </w:style>
-  <w:style w:type="character" w:styleId="932" w:customStyle="1">
+  <w:style w:type="character" w:styleId="934" w:customStyle="1">
     <w:name w:val="WW8Num1z0"/>
     <w:qFormat/>
     <w:pPr>
@@ -44748,10 +45599,10 @@
       <w:szCs w:val="28"/>
     </w:rPr>
   </w:style>
-  <w:style w:type="paragraph" w:styleId="933" w:customStyle="1">
+  <w:style w:type="paragraph" w:styleId="935" w:customStyle="1">
     <w:name w:val="Heading"/>
-    <w:basedOn w:val="874"/>
-    <w:next w:val="934"/>
+    <w:basedOn w:val="876"/>
+    <w:next w:val="936"/>
     <w:qFormat/>
     <w:pPr>
       <w:keepNext w:val="true"/>
@@ -44765,10 +45616,10 @@
       <w:szCs w:val="28"/>
     </w:rPr>
   </w:style>
-  <w:style w:type="paragraph" w:styleId="934">
+  <w:style w:type="paragraph" w:styleId="936">
     <w:name w:val="Body Text"/>
-    <w:basedOn w:val="874"/>
-    <w:link w:val="894"/>
+    <w:basedOn w:val="876"/>
+    <w:link w:val="896"/>
     <w:uiPriority w:val="99"/>
     <w:pPr>
       <w:pBdr/>
@@ -44782,9 +45633,9 @@
       <w:sz w:val="28"/>
     </w:rPr>
   </w:style>
-  <w:style w:type="paragraph" w:styleId="935">
+  <w:style w:type="paragraph" w:styleId="937">
     <w:name w:val="List"/>
-    <w:basedOn w:val="934"/>
+    <w:basedOn w:val="936"/>
     <w:pPr>
       <w:pBdr/>
       <w:spacing/>
@@ -44794,9 +45645,9 @@
       <w:rFonts w:cs="Noto Sans Devanagari"/>
     </w:rPr>
   </w:style>
-  <w:style w:type="paragraph" w:styleId="936" w:customStyle="1">
+  <w:style w:type="paragraph" w:styleId="938" w:customStyle="1">
     <w:name w:val="Caption"/>
-    <w:basedOn w:val="874"/>
+    <w:basedOn w:val="876"/>
     <w:qFormat/>
     <w:pPr>
       <w:suppressLineNumbers w:val="true"/>
@@ -44810,9 +45661,9 @@
       <w:iCs/>
     </w:rPr>
   </w:style>
-  <w:style w:type="paragraph" w:styleId="937" w:customStyle="1">
+  <w:style w:type="paragraph" w:styleId="939" w:customStyle="1">
     <w:name w:val="Index"/>
-    <w:basedOn w:val="874"/>
+    <w:basedOn w:val="876"/>
     <w:qFormat/>
     <w:pPr>
       <w:suppressLineNumbers w:val="true"/>
@@ -44824,10 +45675,10 @@
       <w:rFonts w:cs="Noto Sans Devanagari"/>
     </w:rPr>
   </w:style>
-  <w:style w:type="paragraph" w:styleId="938">
+  <w:style w:type="paragraph" w:styleId="940">
     <w:name w:val="Title"/>
-    <w:basedOn w:val="874"/>
-    <w:link w:val="891"/>
+    <w:basedOn w:val="876"/>
+    <w:link w:val="893"/>
     <w:uiPriority w:val="99"/>
     <w:qFormat/>
     <w:pPr>
@@ -44841,10 +45692,10 @@
       <w:sz w:val="22"/>
     </w:rPr>
   </w:style>
-  <w:style w:type="paragraph" w:styleId="939">
+  <w:style w:type="paragraph" w:styleId="941">
     <w:name w:val="Body Text Indent"/>
-    <w:basedOn w:val="874"/>
-    <w:link w:val="892"/>
+    <w:basedOn w:val="876"/>
+    <w:link w:val="894"/>
     <w:uiPriority w:val="99"/>
     <w:pPr>
       <w:pBdr/>
@@ -44856,9 +45707,9 @@
       <w:color w:val="000000"/>
     </w:rPr>
   </w:style>
-  <w:style w:type="paragraph" w:styleId="940" w:customStyle="1">
+  <w:style w:type="paragraph" w:styleId="942" w:customStyle="1">
     <w:name w:val="список с точками"/>
-    <w:basedOn w:val="874"/>
+    <w:basedOn w:val="876"/>
     <w:uiPriority w:val="99"/>
     <w:qFormat/>
     <w:pPr>
@@ -44872,9 +45723,9 @@
       <w:jc w:val="both"/>
     </w:pPr>
   </w:style>
-  <w:style w:type="paragraph" w:styleId="941" w:customStyle="1">
+  <w:style w:type="paragraph" w:styleId="943" w:customStyle="1">
     <w:name w:val="Для таблиц"/>
-    <w:basedOn w:val="874"/>
+    <w:basedOn w:val="876"/>
     <w:qFormat/>
     <w:pPr>
       <w:pBdr/>
@@ -44882,9 +45733,9 @@
       <w:ind/>
     </w:pPr>
   </w:style>
-  <w:style w:type="paragraph" w:styleId="942">
+  <w:style w:type="paragraph" w:styleId="944">
     <w:name w:val="Normal (Web)"/>
-    <w:basedOn w:val="874"/>
+    <w:basedOn w:val="876"/>
     <w:uiPriority w:val="99"/>
     <w:qFormat/>
     <w:pPr>
@@ -44901,10 +45752,10 @@
       <w:ind w:firstLine="0" w:left="720"/>
     </w:pPr>
   </w:style>
-  <w:style w:type="paragraph" w:styleId="943">
+  <w:style w:type="paragraph" w:styleId="945">
     <w:name w:val="Subtitle"/>
-    <w:basedOn w:val="874"/>
-    <w:link w:val="893"/>
+    <w:basedOn w:val="876"/>
+    <w:link w:val="895"/>
     <w:uiPriority w:val="99"/>
     <w:qFormat/>
     <w:pPr>
@@ -44919,10 +45770,10 @@
       <w:smallCaps/>
     </w:rPr>
   </w:style>
-  <w:style w:type="paragraph" w:styleId="944">
+  <w:style w:type="paragraph" w:styleId="946">
     <w:name w:val="Body Text Indent 2"/>
-    <w:basedOn w:val="874"/>
-    <w:link w:val="895"/>
+    <w:basedOn w:val="876"/>
+    <w:link w:val="897"/>
     <w:uiPriority w:val="99"/>
     <w:semiHidden/>
     <w:qFormat/>
@@ -44940,10 +45791,10 @@
       <w:b/>
     </w:rPr>
   </w:style>
-  <w:style w:type="paragraph" w:styleId="945">
+  <w:style w:type="paragraph" w:styleId="947">
     <w:name w:val="Body Text Indent 3"/>
-    <w:basedOn w:val="874"/>
-    <w:link w:val="896"/>
+    <w:basedOn w:val="876"/>
+    <w:link w:val="898"/>
     <w:uiPriority w:val="99"/>
     <w:qFormat/>
     <w:pPr>
@@ -44957,9 +45808,9 @@
       <w:jc w:val="both"/>
     </w:pPr>
   </w:style>
-  <w:style w:type="paragraph" w:styleId="946" w:customStyle="1">
+  <w:style w:type="paragraph" w:styleId="948" w:customStyle="1">
     <w:name w:val="Знак Знак Знак Знак Знак Знак Знак1"/>
-    <w:basedOn w:val="874"/>
+    <w:basedOn w:val="876"/>
     <w:uiPriority w:val="99"/>
     <w:qFormat/>
     <w:pPr>
@@ -44978,9 +45829,9 @@
       <w:lang w:val="en-US" w:eastAsia="en-US"/>
     </w:rPr>
   </w:style>
-  <w:style w:type="paragraph" w:styleId="947" w:customStyle="1">
+  <w:style w:type="paragraph" w:styleId="949" w:customStyle="1">
     <w:name w:val="По центру"/>
-    <w:basedOn w:val="874"/>
+    <w:basedOn w:val="876"/>
     <w:uiPriority w:val="99"/>
     <w:qFormat/>
     <w:pPr>
@@ -44994,9 +45845,9 @@
       <w:szCs w:val="20"/>
     </w:rPr>
   </w:style>
-  <w:style w:type="paragraph" w:styleId="948" w:customStyle="1">
+  <w:style w:type="paragraph" w:styleId="950" w:customStyle="1">
     <w:name w:val="Без отступа"/>
-    <w:basedOn w:val="874"/>
+    <w:basedOn w:val="876"/>
     <w:uiPriority w:val="99"/>
     <w:qFormat/>
     <w:pPr>
@@ -45010,9 +45861,9 @@
       <w:szCs w:val="20"/>
     </w:rPr>
   </w:style>
-  <w:style w:type="paragraph" w:styleId="949" w:customStyle="1">
+  <w:style w:type="paragraph" w:styleId="951" w:customStyle="1">
     <w:name w:val="Affiliation"/>
-    <w:basedOn w:val="874"/>
+    <w:basedOn w:val="876"/>
     <w:uiPriority w:val="99"/>
     <w:qFormat/>
     <w:pPr>
@@ -45024,9 +45875,9 @@
       <w:szCs w:val="28"/>
     </w:rPr>
   </w:style>
-  <w:style w:type="paragraph" w:styleId="950" w:customStyle="1">
+  <w:style w:type="paragraph" w:styleId="952" w:customStyle="1">
     <w:name w:val="Знак Знак Знак Знак Знак Знак Знак11"/>
-    <w:basedOn w:val="874"/>
+    <w:basedOn w:val="876"/>
     <w:uiPriority w:val="99"/>
     <w:qFormat/>
     <w:pPr>
@@ -45045,9 +45896,9 @@
       <w:lang w:val="en-US" w:eastAsia="en-US"/>
     </w:rPr>
   </w:style>
-  <w:style w:type="paragraph" w:styleId="951" w:customStyle="1">
+  <w:style w:type="paragraph" w:styleId="953" w:customStyle="1">
     <w:name w:val="Header and Footer"/>
-    <w:basedOn w:val="874"/>
+    <w:basedOn w:val="876"/>
     <w:qFormat/>
     <w:pPr>
       <w:pBdr/>
@@ -45055,10 +45906,10 @@
       <w:ind/>
     </w:pPr>
   </w:style>
-  <w:style w:type="paragraph" w:styleId="952" w:customStyle="1">
+  <w:style w:type="paragraph" w:styleId="954" w:customStyle="1">
     <w:name w:val="Footer"/>
-    <w:basedOn w:val="874"/>
-    <w:link w:val="897"/>
+    <w:basedOn w:val="876"/>
+    <w:link w:val="899"/>
     <w:uiPriority w:val="99"/>
     <w:pPr>
       <w:pBdr/>
@@ -45071,9 +45922,9 @@
       <w:ind/>
     </w:pPr>
   </w:style>
-  <w:style w:type="paragraph" w:styleId="953" w:customStyle="1">
+  <w:style w:type="paragraph" w:styleId="955" w:customStyle="1">
     <w:name w:val="Знак Знак Знак Знак Знак Знак Знак1 Знак Знак1 Знак Знак Знак Знак"/>
-    <w:basedOn w:val="874"/>
+    <w:basedOn w:val="876"/>
     <w:uiPriority w:val="99"/>
     <w:qFormat/>
     <w:pPr>
@@ -45092,9 +45943,9 @@
       <w:lang w:val="en-US" w:eastAsia="en-US"/>
     </w:rPr>
   </w:style>
-  <w:style w:type="paragraph" w:styleId="954">
+  <w:style w:type="paragraph" w:styleId="956">
     <w:name w:val="List Paragraph"/>
-    <w:basedOn w:val="874"/>
+    <w:basedOn w:val="876"/>
     <w:uiPriority w:val="34"/>
     <w:qFormat/>
     <w:pPr>
@@ -45104,7 +45955,7 @@
       <w:contextualSpacing w:val="true"/>
     </w:pPr>
   </w:style>
-  <w:style w:type="paragraph" w:styleId="955" w:customStyle="1">
+  <w:style w:type="paragraph" w:styleId="957" w:customStyle="1">
     <w:name w:val="ConsPlusNormal"/>
     <w:qFormat/>
     <w:pPr>
@@ -45122,10 +45973,10 @@
       <w:lang w:val="ru-RU" w:eastAsia="ru-RU" w:bidi="ar-SA"/>
     </w:rPr>
   </w:style>
-  <w:style w:type="paragraph" w:styleId="956" w:customStyle="1">
+  <w:style w:type="paragraph" w:styleId="958" w:customStyle="1">
     <w:name w:val="Header"/>
-    <w:basedOn w:val="874"/>
-    <w:link w:val="899"/>
+    <w:basedOn w:val="876"/>
+    <w:link w:val="901"/>
     <w:uiPriority w:val="99"/>
     <w:pPr>
       <w:pBdr/>
@@ -45138,7 +45989,7 @@
       <w:ind/>
     </w:pPr>
   </w:style>
-  <w:style w:type="paragraph" w:styleId="957" w:customStyle="1">
+  <w:style w:type="paragraph" w:styleId="959" w:customStyle="1">
     <w:name w:val="Основной текст1"/>
     <w:uiPriority w:val="99"/>
     <w:qFormat/>
@@ -45157,10 +46008,10 @@
       <w:lang w:val="ru-RU" w:eastAsia="ru-RU" w:bidi="ar-SA"/>
     </w:rPr>
   </w:style>
-  <w:style w:type="paragraph" w:styleId="958" w:customStyle="1">
+  <w:style w:type="paragraph" w:styleId="960" w:customStyle="1">
     <w:name w:val="Заголовок №2 (2)"/>
-    <w:basedOn w:val="874"/>
-    <w:link w:val="905"/>
+    <w:basedOn w:val="876"/>
+    <w:link w:val="907"/>
     <w:uiPriority w:val="99"/>
     <w:qFormat/>
     <w:pPr>
@@ -45177,7 +46028,7 @@
       <w:szCs w:val="20"/>
     </w:rPr>
   </w:style>
-  <w:style w:type="paragraph" w:styleId="959" w:customStyle="1">
+  <w:style w:type="paragraph" w:styleId="961" w:customStyle="1">
     <w:name w:val="Обычный1"/>
     <w:qFormat/>
     <w:pPr>
@@ -45195,7 +46046,7 @@
       <w:lang w:val="ru-RU" w:eastAsia="ru-RU" w:bidi="ar-SA"/>
     </w:rPr>
   </w:style>
-  <w:style w:type="paragraph" w:styleId="960" w:customStyle="1">
+  <w:style w:type="paragraph" w:styleId="962" w:customStyle="1">
     <w:name w:val="Стиль"/>
     <w:qFormat/>
     <w:pPr>
@@ -45215,10 +46066,10 @@
       <w:lang w:val="en-US" w:eastAsia="ru-RU" w:bidi="ar-SA"/>
     </w:rPr>
   </w:style>
-  <w:style w:type="paragraph" w:styleId="961">
+  <w:style w:type="paragraph" w:styleId="963">
     <w:name w:val="Body Text 2"/>
-    <w:basedOn w:val="874"/>
-    <w:link w:val="906"/>
+    <w:basedOn w:val="876"/>
+    <w:link w:val="908"/>
     <w:qFormat/>
     <w:pPr>
       <w:pBdr/>
@@ -45231,7 +46082,7 @@
       <w:szCs w:val="22"/>
     </w:rPr>
   </w:style>
-  <w:style w:type="paragraph" w:styleId="962" w:customStyle="1">
+  <w:style w:type="paragraph" w:styleId="964" w:customStyle="1">
     <w:name w:val="Default"/>
     <w:uiPriority w:val="99"/>
     <w:qFormat/>
@@ -45250,10 +46101,10 @@
       <w:lang w:val="ru-RU" w:eastAsia="ru-RU" w:bidi="ar-SA"/>
     </w:rPr>
   </w:style>
-  <w:style w:type="paragraph" w:styleId="963">
+  <w:style w:type="paragraph" w:styleId="965">
     <w:name w:val="Body Text 3"/>
-    <w:basedOn w:val="874"/>
-    <w:link w:val="907"/>
+    <w:basedOn w:val="876"/>
+    <w:link w:val="909"/>
     <w:uiPriority w:val="99"/>
     <w:qFormat/>
     <w:pPr>
@@ -45267,9 +46118,9 @@
       <w:szCs w:val="16"/>
     </w:rPr>
   </w:style>
-  <w:style w:type="paragraph" w:styleId="964" w:customStyle="1">
+  <w:style w:type="paragraph" w:styleId="966" w:customStyle="1">
     <w:name w:val="Абзац списка1"/>
-    <w:basedOn w:val="874"/>
+    <w:basedOn w:val="876"/>
     <w:uiPriority w:val="99"/>
     <w:qFormat/>
     <w:pPr>
@@ -45285,7 +46136,7 @@
       <w:lang w:eastAsia="en-US"/>
     </w:rPr>
   </w:style>
-  <w:style w:type="paragraph" w:styleId="965" w:customStyle="1">
+  <w:style w:type="paragraph" w:styleId="967" w:customStyle="1">
     <w:name w:val="Table Style 2"/>
     <w:uiPriority w:val="99"/>
     <w:qFormat/>
@@ -45304,7 +46155,7 @@
       <w:lang w:val="ru-RU" w:eastAsia="ru-RU" w:bidi="ar-SA"/>
     </w:rPr>
   </w:style>
-  <w:style w:type="paragraph" w:styleId="966" w:customStyle="1">
+  <w:style w:type="paragraph" w:styleId="968" w:customStyle="1">
     <w:name w:val="Style16"/>
     <w:uiPriority w:val="99"/>
     <w:qFormat/>
@@ -45324,9 +46175,9 @@
       <w:lang w:val="ru-RU" w:eastAsia="ru-RU" w:bidi="ar-SA"/>
     </w:rPr>
   </w:style>
-  <w:style w:type="paragraph" w:styleId="967" w:customStyle="1">
+  <w:style w:type="paragraph" w:styleId="969" w:customStyle="1">
     <w:name w:val="western"/>
-    <w:basedOn w:val="874"/>
+    <w:basedOn w:val="876"/>
     <w:uiPriority w:val="99"/>
     <w:qFormat/>
     <w:pPr>
@@ -45335,9 +46186,9 @@
       <w:ind/>
     </w:pPr>
   </w:style>
-  <w:style w:type="paragraph" w:styleId="968">
+  <w:style w:type="paragraph" w:styleId="970">
     <w:name w:val="List Bullet"/>
-    <w:basedOn w:val="874"/>
+    <w:basedOn w:val="876"/>
     <w:qFormat/>
     <w:pPr>
       <w:pBdr/>
@@ -45350,9 +46201,9 @@
       <w:jc w:val="both"/>
     </w:pPr>
   </w:style>
-  <w:style w:type="paragraph" w:styleId="969">
+  <w:style w:type="paragraph" w:styleId="971">
     <w:name w:val="List Bullet 4"/>
-    <w:basedOn w:val="874"/>
+    <w:basedOn w:val="876"/>
     <w:uiPriority w:val="99"/>
     <w:qFormat/>
     <w:pPr>
@@ -45369,9 +46220,9 @@
       <w:szCs w:val="20"/>
     </w:rPr>
   </w:style>
-  <w:style w:type="paragraph" w:styleId="970">
+  <w:style w:type="paragraph" w:styleId="972">
     <w:name w:val="List Bullet 3"/>
-    <w:basedOn w:val="874"/>
+    <w:basedOn w:val="876"/>
     <w:uiPriority w:val="99"/>
     <w:semiHidden/>
     <w:qFormat/>
@@ -45386,9 +46237,9 @@
       <w:contextualSpacing w:val="true"/>
     </w:pPr>
   </w:style>
-  <w:style w:type="paragraph" w:styleId="971" w:customStyle="1">
+  <w:style w:type="paragraph" w:styleId="973" w:customStyle="1">
     <w:name w:val="for_tables_12"/>
-    <w:basedOn w:val="874"/>
+    <w:basedOn w:val="876"/>
     <w:uiPriority w:val="99"/>
     <w:qFormat/>
     <w:pPr>
@@ -45401,9 +46252,9 @@
       <w:ind/>
     </w:pPr>
   </w:style>
-  <w:style w:type="paragraph" w:styleId="972" w:customStyle="1">
+  <w:style w:type="paragraph" w:styleId="974" w:customStyle="1">
     <w:name w:val="Основной текст 21"/>
-    <w:basedOn w:val="874"/>
+    <w:basedOn w:val="876"/>
     <w:uiPriority w:val="99"/>
     <w:qFormat/>
     <w:pPr>
@@ -45413,39 +46264,9 @@
       <w:jc w:val="both"/>
     </w:pPr>
   </w:style>
-  <w:style w:type="paragraph" w:styleId="973" w:customStyle="1">
+  <w:style w:type="paragraph" w:styleId="975" w:customStyle="1">
     <w:name w:val="Style40"/>
-    <w:basedOn w:val="874"/>
-    <w:uiPriority w:val="99"/>
-    <w:qFormat/>
-    <w:pPr>
-      <w:widowControl w:val="false"/>
-      <w:pBdr/>
-      <w:spacing/>
-      <w:ind/>
-    </w:pPr>
-    <w:rPr>
-      <w:rFonts w:ascii="Arial Unicode MS" w:hAnsi="Arial Unicode MS" w:cs="Arial Unicode MS"/>
-    </w:rPr>
-  </w:style>
-  <w:style w:type="paragraph" w:styleId="974" w:customStyle="1">
-    <w:name w:val="Style91"/>
-    <w:basedOn w:val="874"/>
-    <w:uiPriority w:val="99"/>
-    <w:qFormat/>
-    <w:pPr>
-      <w:widowControl w:val="false"/>
-      <w:pBdr/>
-      <w:spacing/>
-      <w:ind/>
-    </w:pPr>
-    <w:rPr>
-      <w:rFonts w:ascii="Arial Unicode MS" w:hAnsi="Arial Unicode MS" w:cs="Arial Unicode MS"/>
-    </w:rPr>
-  </w:style>
-  <w:style w:type="paragraph" w:styleId="975" w:customStyle="1">
-    <w:name w:val="Style96"/>
-    <w:basedOn w:val="874"/>
+    <w:basedOn w:val="876"/>
     <w:uiPriority w:val="99"/>
     <w:qFormat/>
     <w:pPr>
@@ -45459,8 +46280,38 @@
     </w:rPr>
   </w:style>
   <w:style w:type="paragraph" w:styleId="976" w:customStyle="1">
+    <w:name w:val="Style91"/>
+    <w:basedOn w:val="876"/>
+    <w:uiPriority w:val="99"/>
+    <w:qFormat/>
+    <w:pPr>
+      <w:widowControl w:val="false"/>
+      <w:pBdr/>
+      <w:spacing/>
+      <w:ind/>
+    </w:pPr>
+    <w:rPr>
+      <w:rFonts w:ascii="Arial Unicode MS" w:hAnsi="Arial Unicode MS" w:cs="Arial Unicode MS"/>
+    </w:rPr>
+  </w:style>
+  <w:style w:type="paragraph" w:styleId="977" w:customStyle="1">
+    <w:name w:val="Style96"/>
+    <w:basedOn w:val="876"/>
+    <w:uiPriority w:val="99"/>
+    <w:qFormat/>
+    <w:pPr>
+      <w:widowControl w:val="false"/>
+      <w:pBdr/>
+      <w:spacing/>
+      <w:ind/>
+    </w:pPr>
+    <w:rPr>
+      <w:rFonts w:ascii="Arial Unicode MS" w:hAnsi="Arial Unicode MS" w:cs="Arial Unicode MS"/>
+    </w:rPr>
+  </w:style>
+  <w:style w:type="paragraph" w:styleId="978" w:customStyle="1">
     <w:name w:val="Абзац списка2"/>
-    <w:basedOn w:val="874"/>
+    <w:basedOn w:val="876"/>
     <w:uiPriority w:val="99"/>
     <w:qFormat/>
     <w:pPr>
@@ -45476,9 +46327,9 @@
       <w:lang w:eastAsia="en-US"/>
     </w:rPr>
   </w:style>
-  <w:style w:type="paragraph" w:styleId="977" w:customStyle="1">
+  <w:style w:type="paragraph" w:styleId="979" w:customStyle="1">
     <w:name w:val="Table Paragraph"/>
-    <w:basedOn w:val="874"/>
+    <w:basedOn w:val="876"/>
     <w:uiPriority w:val="99"/>
     <w:qFormat/>
     <w:pPr>
@@ -45491,10 +46342,10 @@
       <w:rFonts w:eastAsia="Calibri"/>
     </w:rPr>
   </w:style>
-  <w:style w:type="paragraph" w:styleId="978">
+  <w:style w:type="paragraph" w:styleId="980">
     <w:name w:val="Plain Text"/>
-    <w:basedOn w:val="874"/>
-    <w:link w:val="918"/>
+    <w:basedOn w:val="876"/>
+    <w:link w:val="920"/>
     <w:qFormat/>
     <w:pPr>
       <w:pBdr/>
@@ -45507,9 +46358,9 @@
       <w:szCs w:val="20"/>
     </w:rPr>
   </w:style>
-  <w:style w:type="paragraph" w:styleId="979" w:customStyle="1">
+  <w:style w:type="paragraph" w:styleId="981" w:customStyle="1">
     <w:name w:val="Абзац списка3"/>
-    <w:basedOn w:val="874"/>
+    <w:basedOn w:val="876"/>
     <w:uiPriority w:val="99"/>
     <w:qFormat/>
     <w:pPr>
@@ -45525,7 +46376,7 @@
       <w:lang w:eastAsia="en-US"/>
     </w:rPr>
   </w:style>
-  <w:style w:type="paragraph" w:styleId="980" w:customStyle="1">
+  <w:style w:type="paragraph" w:styleId="982" w:customStyle="1">
     <w:name w:val="Normal1"/>
     <w:uiPriority w:val="99"/>
     <w:qFormat/>
@@ -45544,9 +46395,9 @@
       <w:lang w:val="ru-RU" w:eastAsia="ru-RU" w:bidi="ar-SA"/>
     </w:rPr>
   </w:style>
-  <w:style w:type="paragraph" w:styleId="981" w:customStyle="1">
+  <w:style w:type="paragraph" w:styleId="983" w:customStyle="1">
     <w:name w:val="Абзац списка4"/>
-    <w:basedOn w:val="874"/>
+    <w:basedOn w:val="876"/>
     <w:uiPriority w:val="99"/>
     <w:qFormat/>
     <w:pPr>
@@ -45562,9 +46413,9 @@
       <w:lang w:eastAsia="en-US"/>
     </w:rPr>
   </w:style>
-  <w:style w:type="paragraph" w:styleId="982" w:customStyle="1">
+  <w:style w:type="paragraph" w:styleId="984" w:customStyle="1">
     <w:name w:val="times14___0420_0418_041e2"/>
-    <w:basedOn w:val="874"/>
+    <w:basedOn w:val="876"/>
     <w:qFormat/>
     <w:pPr>
       <w:pBdr/>
@@ -45572,9 +46423,9 @@
       <w:ind/>
     </w:pPr>
   </w:style>
-  <w:style w:type="paragraph" w:styleId="983" w:customStyle="1">
+  <w:style w:type="paragraph" w:styleId="985" w:customStyle="1">
     <w:name w:val="dash041e_0431_044b_0447_043d_044b_0439"/>
-    <w:basedOn w:val="874"/>
+    <w:basedOn w:val="876"/>
     <w:qFormat/>
     <w:pPr>
       <w:pBdr/>
@@ -45582,9 +46433,9 @@
       <w:ind/>
     </w:pPr>
   </w:style>
-  <w:style w:type="paragraph" w:styleId="984" w:customStyle="1">
+  <w:style w:type="paragraph" w:styleId="986" w:customStyle="1">
     <w:name w:val="Стиль Timesмаркер14 + Междустр.интервал:  множитель 12 ин"/>
-    <w:basedOn w:val="874"/>
+    <w:basedOn w:val="876"/>
     <w:qFormat/>
     <w:pPr>
       <w:numPr>
@@ -45606,10 +46457,10 @@
       <w:szCs w:val="20"/>
     </w:rPr>
   </w:style>
-  <w:style w:type="paragraph" w:styleId="985" w:customStyle="1">
+  <w:style w:type="paragraph" w:styleId="987" w:customStyle="1">
     <w:name w:val="Times14_РИО2"/>
-    <w:basedOn w:val="874"/>
-    <w:link w:val="923"/>
+    <w:basedOn w:val="876"/>
+    <w:link w:val="925"/>
     <w:qFormat/>
     <w:pPr>
       <w:pBdr/>
@@ -45624,9 +46475,9 @@
       <w:sz w:val="28"/>
     </w:rPr>
   </w:style>
-  <w:style w:type="paragraph" w:styleId="986" w:customStyle="1">
+  <w:style w:type="paragraph" w:styleId="988" w:customStyle="1">
     <w:name w:val="dash0421_0442_0438_043b_044c_0020times_043c_0430_0440_043a_0435_044014_0020_002b_0020_041c_0435_0436_0434_0443_0441_0442_0440_002e_0438_043d_0442_0435_0440_0432_0430_043b_003a_0020_0020_043c_043d_043e_0436_0438_0442_0435_043b_044c_002012_0020_0438_043d"/>
-    <w:basedOn w:val="874"/>
+    <w:basedOn w:val="876"/>
     <w:qFormat/>
     <w:pPr>
       <w:pBdr/>
@@ -45634,10 +46485,10 @@
       <w:ind/>
     </w:pPr>
   </w:style>
-  <w:style w:type="paragraph" w:styleId="987">
+  <w:style w:type="paragraph" w:styleId="989">
     <w:name w:val="Caption"/>
-    <w:basedOn w:val="874"/>
-    <w:next w:val="874"/>
+    <w:basedOn w:val="876"/>
+    <w:next w:val="876"/>
     <w:qFormat/>
     <w:pPr>
       <w:pBdr/>
@@ -45653,9 +46504,9 @@
       <w:szCs w:val="20"/>
     </w:rPr>
   </w:style>
-  <w:style w:type="paragraph" w:styleId="988" w:customStyle="1">
+  <w:style w:type="paragraph" w:styleId="990" w:customStyle="1">
     <w:name w:val="Абзац списка5"/>
-    <w:basedOn w:val="874"/>
+    <w:basedOn w:val="876"/>
     <w:qFormat/>
     <w:pPr>
       <w:pBdr/>
@@ -45667,10 +46518,10 @@
       <w:rFonts w:eastAsia="Calibri"/>
     </w:rPr>
   </w:style>
-  <w:style w:type="paragraph" w:styleId="989">
+  <w:style w:type="paragraph" w:styleId="991">
     <w:name w:val="Balloon Text"/>
-    <w:basedOn w:val="874"/>
-    <w:link w:val="927"/>
+    <w:basedOn w:val="876"/>
+    <w:link w:val="929"/>
     <w:uiPriority w:val="99"/>
     <w:semiHidden/>
     <w:unhideWhenUsed/>
@@ -45686,9 +46537,9 @@
       <w:szCs w:val="16"/>
     </w:rPr>
   </w:style>
-  <w:style w:type="paragraph" w:styleId="990" w:customStyle="1">
+  <w:style w:type="paragraph" w:styleId="992" w:customStyle="1">
     <w:name w:val="Абзац списка6"/>
-    <w:basedOn w:val="874"/>
+    <w:basedOn w:val="876"/>
     <w:qFormat/>
     <w:pPr>
       <w:pBdr/>
@@ -45700,10 +46551,10 @@
       <w:rFonts w:eastAsia="Calibri"/>
     </w:rPr>
   </w:style>
-  <w:style w:type="paragraph" w:styleId="991" w:customStyle="1">
+  <w:style w:type="paragraph" w:styleId="993" w:customStyle="1">
     <w:name w:val="Текст абзаца"/>
-    <w:basedOn w:val="874"/>
-    <w:link w:val="931"/>
+    <w:basedOn w:val="876"/>
+    <w:link w:val="933"/>
     <w:qFormat/>
     <w:pPr>
       <w:pBdr/>
@@ -45715,9 +46566,9 @@
       <w:lang w:val="en-US"/>
     </w:rPr>
   </w:style>
-  <w:style w:type="paragraph" w:styleId="992" w:customStyle="1">
+  <w:style w:type="paragraph" w:styleId="994" w:customStyle="1">
     <w:name w:val="3 основной текст"/>
-    <w:basedOn w:val="874"/>
+    <w:basedOn w:val="876"/>
     <w:qFormat/>
     <w:pPr>
       <w:pBdr/>
@@ -45732,9 +46583,9 @@
       <w:lang w:eastAsia="en-US"/>
     </w:rPr>
   </w:style>
-  <w:style w:type="paragraph" w:styleId="993" w:customStyle="1">
+  <w:style w:type="paragraph" w:styleId="995" w:customStyle="1">
     <w:name w:val="Table Contents"/>
-    <w:basedOn w:val="874"/>
+    <w:basedOn w:val="876"/>
     <w:qFormat/>
     <w:pPr>
       <w:widowControl w:val="false"/>
@@ -45744,9 +46595,9 @@
       <w:ind/>
     </w:pPr>
   </w:style>
-  <w:style w:type="paragraph" w:styleId="994" w:customStyle="1">
+  <w:style w:type="paragraph" w:styleId="996" w:customStyle="1">
     <w:name w:val="Table Heading"/>
-    <w:basedOn w:val="993"/>
+    <w:basedOn w:val="995"/>
     <w:qFormat/>
     <w:pPr>
       <w:pBdr/>
@@ -45759,7 +46610,7 @@
       <w:bCs/>
     </w:rPr>
   </w:style>
-  <w:style w:type="numbering" w:styleId="995" w:default="1">
+  <w:style w:type="numbering" w:styleId="997" w:default="1">
     <w:name w:val="No List"/>
     <w:uiPriority w:val="99"/>
     <w:semiHidden/>
@@ -45771,7 +46622,7 @@
       <w:ind/>
     </w:pPr>
   </w:style>
-  <w:style w:type="numbering" w:styleId="996" w:customStyle="1">
+  <w:style w:type="numbering" w:styleId="998" w:customStyle="1">
     <w:name w:val="Импортированный стиль 2"/>
     <w:qFormat/>
     <w:pPr>
@@ -45780,7 +46631,7 @@
       <w:ind/>
     </w:pPr>
   </w:style>
-  <w:style w:type="table" w:styleId="997" w:default="1">
+  <w:style w:type="table" w:styleId="999" w:default="1">
     <w:name w:val="Normal Table"/>
     <w:uiPriority w:val="99"/>
     <w:semiHidden/>
@@ -45973,9 +46824,9 @@
       </w:tcPr>
     </w:tblStylePr>
   </w:style>
-  <w:style w:type="table" w:styleId="998">
+  <w:style w:type="table" w:styleId="1000">
     <w:name w:val="Table Grid"/>
-    <w:basedOn w:val="997"/>
+    <w:basedOn w:val="999"/>
     <w:pPr>
       <w:pBdr/>
       <w:spacing/>
@@ -46170,7 +47021,7 @@
       </w:tcPr>
     </w:tblStylePr>
   </w:style>
-  <w:style w:type="character" w:styleId="999" w:customStyle="1">
+  <w:style w:type="character" w:styleId="1001" w:customStyle="1">
     <w:name w:val="Название книги"/>
     <w:qFormat/>
     <w:pPr>
